--- a/DailyNeeds.co.id/LAPORAN/SIDANG/DOKUMEN/SIDANG.docx
+++ b/DailyNeeds.co.id/LAPORAN/SIDANG/DOKUMEN/SIDANG.docx
@@ -163,7 +163,7 @@
           <w:noProof/>
         </w:rPr>
         <w:drawing>
-          <wp:inline distT="0" distB="0" distL="0" distR="0" wp14:anchorId="05AE24CB" wp14:editId="04C62224">
+          <wp:inline distT="0" distB="0" distL="0" distR="0" wp14:anchorId="0044DF14" wp14:editId="6D2EBE35">
             <wp:extent cx="1336675" cy="1573530"/>
             <wp:effectExtent l="0" t="0" r="0" b="7620"/>
             <wp:docPr id="3" name="Picture 3" descr="GANESHAF"/>
@@ -707,7 +707,7 @@
           <w:snapToGrid w:val="0"/>
         </w:rPr>
       </w:pPr>
-      <w:bookmarkStart w:id="1" w:name="_Toc426617345"/>
+      <w:bookmarkStart w:id="1" w:name="_Toc426957390"/>
       <w:r>
         <w:rPr>
           <w:snapToGrid w:val="0"/>
@@ -942,7 +942,7 @@
           <w:snapToGrid w:val="0"/>
         </w:rPr>
       </w:pPr>
-      <w:bookmarkStart w:id="2" w:name="_Toc426617346"/>
+      <w:bookmarkStart w:id="2" w:name="_Toc426957391"/>
       <w:r>
         <w:rPr>
           <w:snapToGrid w:val="0"/>
@@ -1413,7 +1413,7 @@
         </w:numPr>
         <w:ind w:left="360"/>
       </w:pPr>
-      <w:bookmarkStart w:id="3" w:name="_Toc426617347"/>
+      <w:bookmarkStart w:id="3" w:name="_Toc426957392"/>
       <w:r>
         <w:lastRenderedPageBreak/>
         <w:t>KATA PENGANTAR</w:t>
@@ -1458,15 +1458,7 @@
         <w:rPr>
           <w:szCs w:val="23"/>
         </w:rPr>
-        <w:t>”. Dengan menyelesaikan Tugas Akhir ini, penulis dapat memperoleh pemahaman yang lebih riil mengenai penerapan ilmu-ilmu yang telah didapat selama menjalani proses kuliah. Penulis berharap ke depannya penulis dapat menerapkan ilmu-ilm</w:t>
-      </w:r>
-      <w:bookmarkStart w:id="4" w:name="_GoBack"/>
-      <w:bookmarkEnd w:id="4"/>
-      <w:r>
-        <w:rPr>
-          <w:szCs w:val="23"/>
-        </w:rPr>
-        <w:t xml:space="preserve">u yang telah didapat untuk mengimplementasikan solusi bagi masyarakat luas. </w:t>
+        <w:t xml:space="preserve">”. Dengan menyelesaikan Tugas Akhir ini, penulis dapat memperoleh pemahaman yang lebih riil mengenai penerapan ilmu-ilmu yang telah didapat selama menjalani proses kuliah. Penulis berharap ke depannya penulis dapat menerapkan ilmu-ilmu yang telah didapat untuk mengimplementasikan solusi bagi masyarakat luas. </w:t>
       </w:r>
     </w:p>
     <w:p>
@@ -1636,33 +1628,19 @@
         <w:rPr>
           <w:szCs w:val="23"/>
         </w:rPr>
-        <w:t xml:space="preserve">Bapak </w:t>
+        <w:t>Bapak Dr. Ir. Albarda, MT.</w:t>
       </w:r>
       <w:r>
         <w:rPr>
           <w:szCs w:val="23"/>
-          <w:highlight w:val="yellow"/>
-        </w:rPr>
-        <w:t>…</w:t>
+        </w:rPr>
+        <w:t xml:space="preserve"> dan </w:t>
       </w:r>
       <w:r>
         <w:rPr>
           <w:szCs w:val="23"/>
         </w:rPr>
-        <w:t xml:space="preserve"> dan </w:t>
-      </w:r>
-      <w:r>
-        <w:rPr>
-          <w:szCs w:val="23"/>
-        </w:rPr>
-        <w:t xml:space="preserve"> </w:t>
-      </w:r>
-      <w:r>
-        <w:rPr>
-          <w:szCs w:val="23"/>
-          <w:highlight w:val="yellow"/>
-        </w:rPr>
-        <w:t>…</w:t>
+        <w:t>Ir. Budiman Dabarsyah, MSEE.</w:t>
       </w:r>
       <w:r>
         <w:rPr>
@@ -1737,25 +1715,7 @@
         <w:rPr>
           <w:szCs w:val="23"/>
         </w:rPr>
-        <w:t>Teman-t</w:t>
-      </w:r>
-      <w:r>
-        <w:rPr>
-          <w:szCs w:val="23"/>
-        </w:rPr>
-        <w:t>eman Nusantech atas inspirasi</w:t>
-      </w:r>
-      <w:r>
-        <w:rPr>
-          <w:szCs w:val="23"/>
-        </w:rPr>
-        <w:t xml:space="preserve"> </w:t>
-      </w:r>
-      <w:r>
-        <w:rPr>
-          <w:szCs w:val="23"/>
-        </w:rPr>
-        <w:t>serta dukungan selama mengerjakan tugas akhir ini</w:t>
+        <w:t>Teman-teman Nusantech atas inspirasi serta dukungan selama mengerjakan tugas akhir ini</w:t>
       </w:r>
     </w:p>
     <w:p>
@@ -1788,17 +1748,20 @@
         </w:numPr>
         <w:ind w:left="360"/>
       </w:pPr>
-      <w:bookmarkStart w:id="5" w:name="_Toc426617348"/>
+      <w:bookmarkStart w:id="4" w:name="_Toc426957393"/>
       <w:r>
         <w:lastRenderedPageBreak/>
         <w:t>DAFTAR ISI</w:t>
       </w:r>
-      <w:bookmarkEnd w:id="5"/>
+      <w:bookmarkEnd w:id="4"/>
     </w:p>
     <w:sdt>
       <w:sdtPr>
         <w:rPr>
-          <w:rFonts w:eastAsia="Times New Roman"/>
+          <w:rFonts w:ascii="Times New Roman" w:eastAsia="Times New Roman" w:hAnsi="Times New Roman" w:cs="Times New Roman"/>
+          <w:color w:val="auto"/>
+          <w:sz w:val="20"/>
+          <w:szCs w:val="20"/>
         </w:rPr>
         <w:id w:val="658036839"/>
         <w:docPartObj>
@@ -1808,11 +1771,9 @@
       </w:sdtPr>
       <w:sdtEndPr>
         <w:rPr>
-          <w:rFonts w:ascii="Times New Roman" w:hAnsi="Times New Roman" w:cs="Times New Roman"/>
           <w:b/>
           <w:bCs/>
           <w:noProof/>
-          <w:color w:val="auto"/>
           <w:sz w:val="24"/>
           <w:szCs w:val="24"/>
         </w:rPr>
@@ -1821,6 +1782,8 @@
         <w:p>
           <w:pPr>
             <w:pStyle w:val="TOCHeading"/>
+            <w:spacing w:line="360" w:lineRule="auto"/>
+            <w:jc w:val="both"/>
             <w:rPr>
               <w:sz w:val="24"/>
               <w:szCs w:val="24"/>
@@ -1863,7 +1826,7 @@
             </w:rPr>
             <w:fldChar w:fldCharType="separate"/>
           </w:r>
-          <w:hyperlink w:anchor="_Toc426617345" w:history="1">
+          <w:hyperlink w:anchor="_Toc426957390" w:history="1">
             <w:r>
               <w:rPr>
                 <w:rStyle w:val="Hyperlink"/>
@@ -1899,7 +1862,7 @@
                 <w:sz w:val="24"/>
                 <w:szCs w:val="24"/>
               </w:rPr>
-              <w:instrText xml:space="preserve"> PAGEREF _Toc426617345 \h </w:instrText>
+              <w:instrText xml:space="preserve"> PAGEREF _Toc426957390 \h </w:instrText>
             </w:r>
             <w:r>
               <w:rPr>
@@ -1953,7 +1916,7 @@
               <w:szCs w:val="24"/>
             </w:rPr>
           </w:pPr>
-          <w:hyperlink w:anchor="_Toc426617346" w:history="1">
+          <w:hyperlink w:anchor="_Toc426957391" w:history="1">
             <w:r>
               <w:rPr>
                 <w:rStyle w:val="Hyperlink"/>
@@ -1989,7 +1952,7 @@
                 <w:sz w:val="24"/>
                 <w:szCs w:val="24"/>
               </w:rPr>
-              <w:instrText xml:space="preserve"> PAGEREF _Toc426617346 \h </w:instrText>
+              <w:instrText xml:space="preserve"> PAGEREF _Toc426957391 \h </w:instrText>
             </w:r>
             <w:r>
               <w:rPr>
@@ -2043,7 +2006,7 @@
               <w:szCs w:val="24"/>
             </w:rPr>
           </w:pPr>
-          <w:hyperlink w:anchor="_Toc426617347" w:history="1">
+          <w:hyperlink w:anchor="_Toc426957392" w:history="1">
             <w:r>
               <w:rPr>
                 <w:rStyle w:val="Hyperlink"/>
@@ -2078,7 +2041,7 @@
                 <w:sz w:val="24"/>
                 <w:szCs w:val="24"/>
               </w:rPr>
-              <w:instrText xml:space="preserve"> PAGEREF _Toc426617347 \h </w:instrText>
+              <w:instrText xml:space="preserve"> PAGEREF _Toc426957392 \h </w:instrText>
             </w:r>
             <w:r>
               <w:rPr>
@@ -2132,7 +2095,7 @@
               <w:szCs w:val="24"/>
             </w:rPr>
           </w:pPr>
-          <w:hyperlink w:anchor="_Toc426617348" w:history="1">
+          <w:hyperlink w:anchor="_Toc426957393" w:history="1">
             <w:r>
               <w:rPr>
                 <w:rStyle w:val="Hyperlink"/>
@@ -2167,7 +2130,7 @@
                 <w:sz w:val="24"/>
                 <w:szCs w:val="24"/>
               </w:rPr>
-              <w:instrText xml:space="preserve"> PAGEREF _Toc426617348 \h </w:instrText>
+              <w:instrText xml:space="preserve"> PAGEREF _Toc426957393 \h </w:instrText>
             </w:r>
             <w:r>
               <w:rPr>
@@ -2221,7 +2184,7 @@
               <w:szCs w:val="24"/>
             </w:rPr>
           </w:pPr>
-          <w:hyperlink w:anchor="_Toc426617349" w:history="1">
+          <w:hyperlink w:anchor="_Toc426957394" w:history="1">
             <w:r>
               <w:rPr>
                 <w:rStyle w:val="Hyperlink"/>
@@ -2256,7 +2219,7 @@
                 <w:sz w:val="24"/>
                 <w:szCs w:val="24"/>
               </w:rPr>
-              <w:instrText xml:space="preserve"> PAGEREF _Toc426617349 \h </w:instrText>
+              <w:instrText xml:space="preserve"> PAGEREF _Toc426957394 \h </w:instrText>
             </w:r>
             <w:r>
               <w:rPr>
@@ -2310,7 +2273,7 @@
               <w:szCs w:val="24"/>
             </w:rPr>
           </w:pPr>
-          <w:hyperlink w:anchor="_Toc426617350" w:history="1">
+          <w:hyperlink w:anchor="_Toc426957395" w:history="1">
             <w:r>
               <w:rPr>
                 <w:rStyle w:val="Hyperlink"/>
@@ -2345,7 +2308,7 @@
                 <w:sz w:val="24"/>
                 <w:szCs w:val="24"/>
               </w:rPr>
-              <w:instrText xml:space="preserve"> PAGEREF _Toc426617350 \h </w:instrText>
+              <w:instrText xml:space="preserve"> PAGEREF _Toc426957395 \h </w:instrText>
             </w:r>
             <w:r>
               <w:rPr>
@@ -2399,7 +2362,7 @@
               <w:szCs w:val="24"/>
             </w:rPr>
           </w:pPr>
-          <w:hyperlink w:anchor="_Toc426617351" w:history="1">
+          <w:hyperlink w:anchor="_Toc426957396" w:history="1">
             <w:r>
               <w:rPr>
                 <w:rStyle w:val="Hyperlink"/>
@@ -2434,7 +2397,7 @@
                 <w:sz w:val="24"/>
                 <w:szCs w:val="24"/>
               </w:rPr>
-              <w:instrText xml:space="preserve"> PAGEREF _Toc426617351 \h </w:instrText>
+              <w:instrText xml:space="preserve"> PAGEREF _Toc426957396 \h </w:instrText>
             </w:r>
             <w:r>
               <w:rPr>
@@ -2489,7 +2452,7 @@
               <w:szCs w:val="24"/>
             </w:rPr>
           </w:pPr>
-          <w:hyperlink w:anchor="_Toc426617352" w:history="1">
+          <w:hyperlink w:anchor="_Toc426957397" w:history="1">
             <w:r>
               <w:rPr>
                 <w:rStyle w:val="Hyperlink"/>
@@ -2542,7 +2505,7 @@
                 <w:sz w:val="24"/>
                 <w:szCs w:val="24"/>
               </w:rPr>
-              <w:instrText xml:space="preserve"> PAGEREF _Toc426617352 \h </w:instrText>
+              <w:instrText xml:space="preserve"> PAGEREF _Toc426957397 \h </w:instrText>
             </w:r>
             <w:r>
               <w:rPr>
@@ -2597,7 +2560,7 @@
               <w:szCs w:val="24"/>
             </w:rPr>
           </w:pPr>
-          <w:hyperlink w:anchor="_Toc426617353" w:history="1">
+          <w:hyperlink w:anchor="_Toc426957398" w:history="1">
             <w:r>
               <w:rPr>
                 <w:rStyle w:val="Hyperlink"/>
@@ -2650,7 +2613,7 @@
                 <w:sz w:val="24"/>
                 <w:szCs w:val="24"/>
               </w:rPr>
-              <w:instrText xml:space="preserve"> PAGEREF _Toc426617353 \h </w:instrText>
+              <w:instrText xml:space="preserve"> PAGEREF _Toc426957398 \h </w:instrText>
             </w:r>
             <w:r>
               <w:rPr>
@@ -2705,7 +2668,7 @@
               <w:szCs w:val="24"/>
             </w:rPr>
           </w:pPr>
-          <w:hyperlink w:anchor="_Toc426617354" w:history="1">
+          <w:hyperlink w:anchor="_Toc426957399" w:history="1">
             <w:r>
               <w:rPr>
                 <w:rStyle w:val="Hyperlink"/>
@@ -2758,7 +2721,7 @@
                 <w:sz w:val="24"/>
                 <w:szCs w:val="24"/>
               </w:rPr>
-              <w:instrText xml:space="preserve"> PAGEREF _Toc426617354 \h </w:instrText>
+              <w:instrText xml:space="preserve"> PAGEREF _Toc426957399 \h </w:instrText>
             </w:r>
             <w:r>
               <w:rPr>
@@ -2813,7 +2776,7 @@
               <w:szCs w:val="24"/>
             </w:rPr>
           </w:pPr>
-          <w:hyperlink w:anchor="_Toc426617355" w:history="1">
+          <w:hyperlink w:anchor="_Toc426957400" w:history="1">
             <w:r>
               <w:rPr>
                 <w:rStyle w:val="Hyperlink"/>
@@ -2866,7 +2829,7 @@
                 <w:sz w:val="24"/>
                 <w:szCs w:val="24"/>
               </w:rPr>
-              <w:instrText xml:space="preserve"> PAGEREF _Toc426617355 \h </w:instrText>
+              <w:instrText xml:space="preserve"> PAGEREF _Toc426957400 \h </w:instrText>
             </w:r>
             <w:r>
               <w:rPr>
@@ -2921,7 +2884,7 @@
               <w:szCs w:val="24"/>
             </w:rPr>
           </w:pPr>
-          <w:hyperlink w:anchor="_Toc426617356" w:history="1">
+          <w:hyperlink w:anchor="_Toc426957401" w:history="1">
             <w:r>
               <w:rPr>
                 <w:rStyle w:val="Hyperlink"/>
@@ -2974,7 +2937,7 @@
                 <w:sz w:val="24"/>
                 <w:szCs w:val="24"/>
               </w:rPr>
-              <w:instrText xml:space="preserve"> PAGEREF _Toc426617356 \h </w:instrText>
+              <w:instrText xml:space="preserve"> PAGEREF _Toc426957401 \h </w:instrText>
             </w:r>
             <w:r>
               <w:rPr>
@@ -3029,7 +2992,7 @@
               <w:szCs w:val="24"/>
             </w:rPr>
           </w:pPr>
-          <w:hyperlink w:anchor="_Toc426617357" w:history="1">
+          <w:hyperlink w:anchor="_Toc426957402" w:history="1">
             <w:r>
               <w:rPr>
                 <w:rStyle w:val="Hyperlink"/>
@@ -3066,6 +3029,8 @@
               </w:rPr>
               <w:tab/>
             </w:r>
+            <w:bookmarkStart w:id="5" w:name="_GoBack"/>
+            <w:bookmarkEnd w:id="5"/>
             <w:r>
               <w:rPr>
                 <w:noProof/>
@@ -3082,7 +3047,7 @@
                 <w:sz w:val="24"/>
                 <w:szCs w:val="24"/>
               </w:rPr>
-              <w:instrText xml:space="preserve"> PAGEREF _Toc426617357 \h </w:instrText>
+              <w:instrText xml:space="preserve"> PAGEREF _Toc426957402 \h </w:instrText>
             </w:r>
             <w:r>
               <w:rPr>
@@ -3137,7 +3102,7 @@
               <w:szCs w:val="24"/>
             </w:rPr>
           </w:pPr>
-          <w:hyperlink w:anchor="_Toc426617358" w:history="1">
+          <w:hyperlink w:anchor="_Toc426957403" w:history="1">
             <w:r>
               <w:rPr>
                 <w:rStyle w:val="Hyperlink"/>
@@ -3190,7 +3155,7 @@
                 <w:sz w:val="24"/>
                 <w:szCs w:val="24"/>
               </w:rPr>
-              <w:instrText xml:space="preserve"> PAGEREF _Toc426617358 \h </w:instrText>
+              <w:instrText xml:space="preserve"> PAGEREF _Toc426957403 \h </w:instrText>
             </w:r>
             <w:r>
               <w:rPr>
@@ -3245,7 +3210,7 @@
               <w:szCs w:val="24"/>
             </w:rPr>
           </w:pPr>
-          <w:hyperlink w:anchor="_Toc426617359" w:history="1">
+          <w:hyperlink w:anchor="_Toc426957404" w:history="1">
             <w:r>
               <w:rPr>
                 <w:rStyle w:val="Hyperlink"/>
@@ -3298,7 +3263,7 @@
                 <w:sz w:val="24"/>
                 <w:szCs w:val="24"/>
               </w:rPr>
-              <w:instrText xml:space="preserve"> PAGEREF _Toc426617359 \h </w:instrText>
+              <w:instrText xml:space="preserve"> PAGEREF _Toc426957404 \h </w:instrText>
             </w:r>
             <w:r>
               <w:rPr>
@@ -3353,7 +3318,7 @@
               <w:szCs w:val="24"/>
             </w:rPr>
           </w:pPr>
-          <w:hyperlink w:anchor="_Toc426617360" w:history="1">
+          <w:hyperlink w:anchor="_Toc426957405" w:history="1">
             <w:r>
               <w:rPr>
                 <w:rStyle w:val="Hyperlink"/>
@@ -3406,7 +3371,7 @@
                 <w:sz w:val="24"/>
                 <w:szCs w:val="24"/>
               </w:rPr>
-              <w:instrText xml:space="preserve"> PAGEREF _Toc426617360 \h </w:instrText>
+              <w:instrText xml:space="preserve"> PAGEREF _Toc426957405 \h </w:instrText>
             </w:r>
             <w:r>
               <w:rPr>
@@ -3455,7 +3420,7 @@
               <w:szCs w:val="24"/>
             </w:rPr>
           </w:pPr>
-          <w:hyperlink w:anchor="_Toc426617361" w:history="1">
+          <w:hyperlink w:anchor="_Toc426957406" w:history="1">
             <w:r>
               <w:rPr>
                 <w:rStyle w:val="Hyperlink"/>
@@ -3508,7 +3473,7 @@
                 <w:sz w:val="24"/>
                 <w:szCs w:val="24"/>
               </w:rPr>
-              <w:instrText xml:space="preserve"> PAGEREF _Toc426617361 \h </w:instrText>
+              <w:instrText xml:space="preserve"> PAGEREF _Toc426957406 \h </w:instrText>
             </w:r>
             <w:r>
               <w:rPr>
@@ -3557,7 +3522,7 @@
               <w:szCs w:val="24"/>
             </w:rPr>
           </w:pPr>
-          <w:hyperlink w:anchor="_Toc426617362" w:history="1">
+          <w:hyperlink w:anchor="_Toc426957407" w:history="1">
             <w:r>
               <w:rPr>
                 <w:rStyle w:val="Hyperlink"/>
@@ -3620,7 +3585,7 @@
                 <w:sz w:val="24"/>
                 <w:szCs w:val="24"/>
               </w:rPr>
-              <w:instrText xml:space="preserve"> PAGEREF _Toc426617362 \h </w:instrText>
+              <w:instrText xml:space="preserve"> PAGEREF _Toc426957407 \h </w:instrText>
             </w:r>
             <w:r>
               <w:rPr>
@@ -3675,7 +3640,7 @@
               <w:szCs w:val="24"/>
             </w:rPr>
           </w:pPr>
-          <w:hyperlink w:anchor="_Toc426617363" w:history="1">
+          <w:hyperlink w:anchor="_Toc426957408" w:history="1">
             <w:r>
               <w:rPr>
                 <w:rStyle w:val="Hyperlink"/>
@@ -3728,7 +3693,7 @@
                 <w:sz w:val="24"/>
                 <w:szCs w:val="24"/>
               </w:rPr>
-              <w:instrText xml:space="preserve"> PAGEREF _Toc426617363 \h </w:instrText>
+              <w:instrText xml:space="preserve"> PAGEREF _Toc426957408 \h </w:instrText>
             </w:r>
             <w:r>
               <w:rPr>
@@ -3777,7 +3742,7 @@
               <w:szCs w:val="24"/>
             </w:rPr>
           </w:pPr>
-          <w:hyperlink w:anchor="_Toc426617364" w:history="1">
+          <w:hyperlink w:anchor="_Toc426957409" w:history="1">
             <w:r>
               <w:rPr>
                 <w:rStyle w:val="Hyperlink"/>
@@ -3830,7 +3795,7 @@
                 <w:sz w:val="24"/>
                 <w:szCs w:val="24"/>
               </w:rPr>
-              <w:instrText xml:space="preserve"> PAGEREF _Toc426617364 \h </w:instrText>
+              <w:instrText xml:space="preserve"> PAGEREF _Toc426957409 \h </w:instrText>
             </w:r>
             <w:r>
               <w:rPr>
@@ -3879,7 +3844,7 @@
               <w:szCs w:val="24"/>
             </w:rPr>
           </w:pPr>
-          <w:hyperlink w:anchor="_Toc426617365" w:history="1">
+          <w:hyperlink w:anchor="_Toc426957410" w:history="1">
             <w:r>
               <w:rPr>
                 <w:rStyle w:val="Hyperlink"/>
@@ -3932,7 +3897,7 @@
                 <w:sz w:val="24"/>
                 <w:szCs w:val="24"/>
               </w:rPr>
-              <w:instrText xml:space="preserve"> PAGEREF _Toc426617365 \h </w:instrText>
+              <w:instrText xml:space="preserve"> PAGEREF _Toc426957410 \h </w:instrText>
             </w:r>
             <w:r>
               <w:rPr>
@@ -3981,7 +3946,7 @@
               <w:szCs w:val="24"/>
             </w:rPr>
           </w:pPr>
-          <w:hyperlink w:anchor="_Toc426617366" w:history="1">
+          <w:hyperlink w:anchor="_Toc426957411" w:history="1">
             <w:r>
               <w:rPr>
                 <w:rStyle w:val="Hyperlink"/>
@@ -4034,7 +3999,7 @@
                 <w:sz w:val="24"/>
                 <w:szCs w:val="24"/>
               </w:rPr>
-              <w:instrText xml:space="preserve"> PAGEREF _Toc426617366 \h </w:instrText>
+              <w:instrText xml:space="preserve"> PAGEREF _Toc426957411 \h </w:instrText>
             </w:r>
             <w:r>
               <w:rPr>
@@ -4083,7 +4048,7 @@
               <w:szCs w:val="24"/>
             </w:rPr>
           </w:pPr>
-          <w:hyperlink w:anchor="_Toc426617367" w:history="1">
+          <w:hyperlink w:anchor="_Toc426957412" w:history="1">
             <w:r>
               <w:rPr>
                 <w:rStyle w:val="Hyperlink"/>
@@ -4136,7 +4101,7 @@
                 <w:sz w:val="24"/>
                 <w:szCs w:val="24"/>
               </w:rPr>
-              <w:instrText xml:space="preserve"> PAGEREF _Toc426617367 \h </w:instrText>
+              <w:instrText xml:space="preserve"> PAGEREF _Toc426957412 \h </w:instrText>
             </w:r>
             <w:r>
               <w:rPr>
@@ -4185,7 +4150,7 @@
               <w:szCs w:val="24"/>
             </w:rPr>
           </w:pPr>
-          <w:hyperlink w:anchor="_Toc426617368" w:history="1">
+          <w:hyperlink w:anchor="_Toc426957413" w:history="1">
             <w:r>
               <w:rPr>
                 <w:rStyle w:val="Hyperlink"/>
@@ -4238,7 +4203,7 @@
                 <w:sz w:val="24"/>
                 <w:szCs w:val="24"/>
               </w:rPr>
-              <w:instrText xml:space="preserve"> PAGEREF _Toc426617368 \h </w:instrText>
+              <w:instrText xml:space="preserve"> PAGEREF _Toc426957413 \h </w:instrText>
             </w:r>
             <w:r>
               <w:rPr>
@@ -4293,7 +4258,7 @@
               <w:szCs w:val="24"/>
             </w:rPr>
           </w:pPr>
-          <w:hyperlink w:anchor="_Toc426617369" w:history="1">
+          <w:hyperlink w:anchor="_Toc426957414" w:history="1">
             <w:r>
               <w:rPr>
                 <w:rStyle w:val="Hyperlink"/>
@@ -4347,7 +4312,7 @@
                 <w:sz w:val="24"/>
                 <w:szCs w:val="24"/>
               </w:rPr>
-              <w:instrText xml:space="preserve"> PAGEREF _Toc426617369 \h </w:instrText>
+              <w:instrText xml:space="preserve"> PAGEREF _Toc426957414 \h </w:instrText>
             </w:r>
             <w:r>
               <w:rPr>
@@ -4402,7 +4367,7 @@
               <w:szCs w:val="24"/>
             </w:rPr>
           </w:pPr>
-          <w:hyperlink w:anchor="_Toc426617370" w:history="1">
+          <w:hyperlink w:anchor="_Toc426957415" w:history="1">
             <w:r>
               <w:rPr>
                 <w:rStyle w:val="Hyperlink"/>
@@ -4456,7 +4421,7 @@
                 <w:sz w:val="24"/>
                 <w:szCs w:val="24"/>
               </w:rPr>
-              <w:instrText xml:space="preserve"> PAGEREF _Toc426617370 \h </w:instrText>
+              <w:instrText xml:space="preserve"> PAGEREF _Toc426957415 \h </w:instrText>
             </w:r>
             <w:r>
               <w:rPr>
@@ -4511,7 +4476,7 @@
               <w:szCs w:val="24"/>
             </w:rPr>
           </w:pPr>
-          <w:hyperlink w:anchor="_Toc426617371" w:history="1">
+          <w:hyperlink w:anchor="_Toc426957416" w:history="1">
             <w:r>
               <w:rPr>
                 <w:rStyle w:val="Hyperlink"/>
@@ -4564,7 +4529,7 @@
                 <w:sz w:val="24"/>
                 <w:szCs w:val="24"/>
               </w:rPr>
-              <w:instrText xml:space="preserve"> PAGEREF _Toc426617371 \h </w:instrText>
+              <w:instrText xml:space="preserve"> PAGEREF _Toc426957416 \h </w:instrText>
             </w:r>
             <w:r>
               <w:rPr>
@@ -4619,7 +4584,7 @@
               <w:szCs w:val="24"/>
             </w:rPr>
           </w:pPr>
-          <w:hyperlink w:anchor="_Toc426617372" w:history="1">
+          <w:hyperlink w:anchor="_Toc426957417" w:history="1">
             <w:r>
               <w:rPr>
                 <w:rStyle w:val="Hyperlink"/>
@@ -4672,7 +4637,7 @@
                 <w:sz w:val="24"/>
                 <w:szCs w:val="24"/>
               </w:rPr>
-              <w:instrText xml:space="preserve"> PAGEREF _Toc426617372 \h </w:instrText>
+              <w:instrText xml:space="preserve"> PAGEREF _Toc426957417 \h </w:instrText>
             </w:r>
             <w:r>
               <w:rPr>
@@ -4721,7 +4686,7 @@
               <w:szCs w:val="24"/>
             </w:rPr>
           </w:pPr>
-          <w:hyperlink w:anchor="_Toc426617373" w:history="1">
+          <w:hyperlink w:anchor="_Toc426957418" w:history="1">
             <w:r>
               <w:rPr>
                 <w:rStyle w:val="Hyperlink"/>
@@ -4793,7 +4758,7 @@
                 <w:sz w:val="24"/>
                 <w:szCs w:val="24"/>
               </w:rPr>
-              <w:instrText xml:space="preserve"> PAGEREF _Toc426617373 \h </w:instrText>
+              <w:instrText xml:space="preserve"> PAGEREF _Toc426957418 \h </w:instrText>
             </w:r>
             <w:r>
               <w:rPr>
@@ -4842,7 +4807,7 @@
               <w:szCs w:val="24"/>
             </w:rPr>
           </w:pPr>
-          <w:hyperlink w:anchor="_Toc426617374" w:history="1">
+          <w:hyperlink w:anchor="_Toc426957419" w:history="1">
             <w:r>
               <w:rPr>
                 <w:rStyle w:val="Hyperlink"/>
@@ -4895,7 +4860,7 @@
                 <w:sz w:val="24"/>
                 <w:szCs w:val="24"/>
               </w:rPr>
-              <w:instrText xml:space="preserve"> PAGEREF _Toc426617374 \h </w:instrText>
+              <w:instrText xml:space="preserve"> PAGEREF _Toc426957419 \h </w:instrText>
             </w:r>
             <w:r>
               <w:rPr>
@@ -4944,7 +4909,7 @@
               <w:szCs w:val="24"/>
             </w:rPr>
           </w:pPr>
-          <w:hyperlink w:anchor="_Toc426617375" w:history="1">
+          <w:hyperlink w:anchor="_Toc426957420" w:history="1">
             <w:r>
               <w:rPr>
                 <w:rStyle w:val="Hyperlink"/>
@@ -5007,7 +4972,7 @@
                 <w:sz w:val="24"/>
                 <w:szCs w:val="24"/>
               </w:rPr>
-              <w:instrText xml:space="preserve"> PAGEREF _Toc426617375 \h </w:instrText>
+              <w:instrText xml:space="preserve"> PAGEREF _Toc426957420 \h </w:instrText>
             </w:r>
             <w:r>
               <w:rPr>
@@ -5056,7 +5021,7 @@
               <w:szCs w:val="24"/>
             </w:rPr>
           </w:pPr>
-          <w:hyperlink w:anchor="_Toc426617376" w:history="1">
+          <w:hyperlink w:anchor="_Toc426957421" w:history="1">
             <w:r>
               <w:rPr>
                 <w:rStyle w:val="Hyperlink"/>
@@ -5109,7 +5074,7 @@
                 <w:sz w:val="24"/>
                 <w:szCs w:val="24"/>
               </w:rPr>
-              <w:instrText xml:space="preserve"> PAGEREF _Toc426617376 \h </w:instrText>
+              <w:instrText xml:space="preserve"> PAGEREF _Toc426957421 \h </w:instrText>
             </w:r>
             <w:r>
               <w:rPr>
@@ -5158,7 +5123,7 @@
               <w:szCs w:val="24"/>
             </w:rPr>
           </w:pPr>
-          <w:hyperlink w:anchor="_Toc426617377" w:history="1">
+          <w:hyperlink w:anchor="_Toc426957422" w:history="1">
             <w:r>
               <w:rPr>
                 <w:rStyle w:val="Hyperlink"/>
@@ -5211,7 +5176,7 @@
                 <w:sz w:val="24"/>
                 <w:szCs w:val="24"/>
               </w:rPr>
-              <w:instrText xml:space="preserve"> PAGEREF _Toc426617377 \h </w:instrText>
+              <w:instrText xml:space="preserve"> PAGEREF _Toc426957422 \h </w:instrText>
             </w:r>
             <w:r>
               <w:rPr>
@@ -5260,7 +5225,7 @@
               <w:szCs w:val="24"/>
             </w:rPr>
           </w:pPr>
-          <w:hyperlink w:anchor="_Toc426617378" w:history="1">
+          <w:hyperlink w:anchor="_Toc426957423" w:history="1">
             <w:r>
               <w:rPr>
                 <w:rStyle w:val="Hyperlink"/>
@@ -5313,7 +5278,7 @@
                 <w:sz w:val="24"/>
                 <w:szCs w:val="24"/>
               </w:rPr>
-              <w:instrText xml:space="preserve"> PAGEREF _Toc426617378 \h </w:instrText>
+              <w:instrText xml:space="preserve"> PAGEREF _Toc426957423 \h </w:instrText>
             </w:r>
             <w:r>
               <w:rPr>
@@ -5368,7 +5333,7 @@
               <w:szCs w:val="24"/>
             </w:rPr>
           </w:pPr>
-          <w:hyperlink w:anchor="_Toc426617379" w:history="1">
+          <w:hyperlink w:anchor="_Toc426957424" w:history="1">
             <w:r>
               <w:rPr>
                 <w:rStyle w:val="Hyperlink"/>
@@ -5421,7 +5386,7 @@
                 <w:sz w:val="24"/>
                 <w:szCs w:val="24"/>
               </w:rPr>
-              <w:instrText xml:space="preserve"> PAGEREF _Toc426617379 \h </w:instrText>
+              <w:instrText xml:space="preserve"> PAGEREF _Toc426957424 \h </w:instrText>
             </w:r>
             <w:r>
               <w:rPr>
@@ -5470,7 +5435,7 @@
               <w:szCs w:val="24"/>
             </w:rPr>
           </w:pPr>
-          <w:hyperlink w:anchor="_Toc426617380" w:history="1">
+          <w:hyperlink w:anchor="_Toc426957425" w:history="1">
             <w:r>
               <w:rPr>
                 <w:rStyle w:val="Hyperlink"/>
@@ -5523,7 +5488,7 @@
                 <w:sz w:val="24"/>
                 <w:szCs w:val="24"/>
               </w:rPr>
-              <w:instrText xml:space="preserve"> PAGEREF _Toc426617380 \h </w:instrText>
+              <w:instrText xml:space="preserve"> PAGEREF _Toc426957425 \h </w:instrText>
             </w:r>
             <w:r>
               <w:rPr>
@@ -5572,7 +5537,7 @@
               <w:szCs w:val="24"/>
             </w:rPr>
           </w:pPr>
-          <w:hyperlink w:anchor="_Toc426617381" w:history="1">
+          <w:hyperlink w:anchor="_Toc426957426" w:history="1">
             <w:r>
               <w:rPr>
                 <w:rStyle w:val="Hyperlink"/>
@@ -5625,7 +5590,7 @@
                 <w:sz w:val="24"/>
                 <w:szCs w:val="24"/>
               </w:rPr>
-              <w:instrText xml:space="preserve"> PAGEREF _Toc426617381 \h </w:instrText>
+              <w:instrText xml:space="preserve"> PAGEREF _Toc426957426 \h </w:instrText>
             </w:r>
             <w:r>
               <w:rPr>
@@ -5680,7 +5645,7 @@
               <w:szCs w:val="24"/>
             </w:rPr>
           </w:pPr>
-          <w:hyperlink w:anchor="_Toc426617382" w:history="1">
+          <w:hyperlink w:anchor="_Toc426957427" w:history="1">
             <w:r>
               <w:rPr>
                 <w:rStyle w:val="Hyperlink"/>
@@ -5733,7 +5698,7 @@
                 <w:sz w:val="24"/>
                 <w:szCs w:val="24"/>
               </w:rPr>
-              <w:instrText xml:space="preserve"> PAGEREF _Toc426617382 \h </w:instrText>
+              <w:instrText xml:space="preserve"> PAGEREF _Toc426957427 \h </w:instrText>
             </w:r>
             <w:r>
               <w:rPr>
@@ -5788,7 +5753,7 @@
               <w:szCs w:val="24"/>
             </w:rPr>
           </w:pPr>
-          <w:hyperlink w:anchor="_Toc426617383" w:history="1">
+          <w:hyperlink w:anchor="_Toc426957428" w:history="1">
             <w:r>
               <w:rPr>
                 <w:rStyle w:val="Hyperlink"/>
@@ -5841,7 +5806,7 @@
                 <w:sz w:val="24"/>
                 <w:szCs w:val="24"/>
               </w:rPr>
-              <w:instrText xml:space="preserve"> PAGEREF _Toc426617383 \h </w:instrText>
+              <w:instrText xml:space="preserve"> PAGEREF _Toc426957428 \h </w:instrText>
             </w:r>
             <w:r>
               <w:rPr>
@@ -5890,7 +5855,7 @@
               <w:szCs w:val="24"/>
             </w:rPr>
           </w:pPr>
-          <w:hyperlink w:anchor="_Toc426617384" w:history="1">
+          <w:hyperlink w:anchor="_Toc426957429" w:history="1">
             <w:r>
               <w:rPr>
                 <w:rStyle w:val="Hyperlink"/>
@@ -5943,7 +5908,7 @@
                 <w:sz w:val="24"/>
                 <w:szCs w:val="24"/>
               </w:rPr>
-              <w:instrText xml:space="preserve"> PAGEREF _Toc426617384 \h </w:instrText>
+              <w:instrText xml:space="preserve"> PAGEREF _Toc426957429 \h </w:instrText>
             </w:r>
             <w:r>
               <w:rPr>
@@ -5992,7 +5957,7 @@
               <w:szCs w:val="24"/>
             </w:rPr>
           </w:pPr>
-          <w:hyperlink w:anchor="_Toc426617385" w:history="1">
+          <w:hyperlink w:anchor="_Toc426957430" w:history="1">
             <w:r>
               <w:rPr>
                 <w:rStyle w:val="Hyperlink"/>
@@ -6045,7 +6010,7 @@
                 <w:sz w:val="24"/>
                 <w:szCs w:val="24"/>
               </w:rPr>
-              <w:instrText xml:space="preserve"> PAGEREF _Toc426617385 \h </w:instrText>
+              <w:instrText xml:space="preserve"> PAGEREF _Toc426957430 \h </w:instrText>
             </w:r>
             <w:r>
               <w:rPr>
@@ -6094,7 +6059,7 @@
               <w:szCs w:val="24"/>
             </w:rPr>
           </w:pPr>
-          <w:hyperlink w:anchor="_Toc426617386" w:history="1">
+          <w:hyperlink w:anchor="_Toc426957431" w:history="1">
             <w:r>
               <w:rPr>
                 <w:rStyle w:val="Hyperlink"/>
@@ -6147,7 +6112,7 @@
                 <w:sz w:val="24"/>
                 <w:szCs w:val="24"/>
               </w:rPr>
-              <w:instrText xml:space="preserve"> PAGEREF _Toc426617386 \h </w:instrText>
+              <w:instrText xml:space="preserve"> PAGEREF _Toc426957431 \h </w:instrText>
             </w:r>
             <w:r>
               <w:rPr>
@@ -6202,7 +6167,7 @@
               <w:szCs w:val="24"/>
             </w:rPr>
           </w:pPr>
-          <w:hyperlink w:anchor="_Toc426617387" w:history="1">
+          <w:hyperlink w:anchor="_Toc426957432" w:history="1">
             <w:r>
               <w:rPr>
                 <w:rStyle w:val="Hyperlink"/>
@@ -6255,7 +6220,7 @@
                 <w:sz w:val="24"/>
                 <w:szCs w:val="24"/>
               </w:rPr>
-              <w:instrText xml:space="preserve"> PAGEREF _Toc426617387 \h </w:instrText>
+              <w:instrText xml:space="preserve"> PAGEREF _Toc426957432 \h </w:instrText>
             </w:r>
             <w:r>
               <w:rPr>
@@ -6304,7 +6269,7 @@
               <w:szCs w:val="24"/>
             </w:rPr>
           </w:pPr>
-          <w:hyperlink w:anchor="_Toc426617388" w:history="1">
+          <w:hyperlink w:anchor="_Toc426957433" w:history="1">
             <w:r>
               <w:rPr>
                 <w:rStyle w:val="Hyperlink"/>
@@ -6357,7 +6322,7 @@
                 <w:sz w:val="24"/>
                 <w:szCs w:val="24"/>
               </w:rPr>
-              <w:instrText xml:space="preserve"> PAGEREF _Toc426617388 \h </w:instrText>
+              <w:instrText xml:space="preserve"> PAGEREF _Toc426957433 \h </w:instrText>
             </w:r>
             <w:r>
               <w:rPr>
@@ -6406,7 +6371,7 @@
               <w:szCs w:val="24"/>
             </w:rPr>
           </w:pPr>
-          <w:hyperlink w:anchor="_Toc426617389" w:history="1">
+          <w:hyperlink w:anchor="_Toc426957434" w:history="1">
             <w:r>
               <w:rPr>
                 <w:rStyle w:val="Hyperlink"/>
@@ -6432,26 +6397,7 @@
                 <w:sz w:val="24"/>
                 <w:szCs w:val="24"/>
               </w:rPr>
-              <w:t xml:space="preserve">Pengujian </w:t>
-            </w:r>
-            <w:r>
-              <w:rPr>
-                <w:rStyle w:val="Hyperlink"/>
-                <w:i/>
-                <w:noProof/>
-                <w:sz w:val="24"/>
-                <w:szCs w:val="24"/>
-              </w:rPr>
-              <w:t>Mean Absolute Error</w:t>
-            </w:r>
-            <w:r>
-              <w:rPr>
-                <w:rStyle w:val="Hyperlink"/>
-                <w:noProof/>
-                <w:sz w:val="24"/>
-                <w:szCs w:val="24"/>
-              </w:rPr>
-              <w:t xml:space="preserve"> (MAE)</w:t>
+              <w:t>Pengujian Akurasi Prediksi terhadap Penilaian Pengguna</w:t>
             </w:r>
             <w:r>
               <w:rPr>
@@ -6478,7 +6424,7 @@
                 <w:sz w:val="24"/>
                 <w:szCs w:val="24"/>
               </w:rPr>
-              <w:instrText xml:space="preserve"> PAGEREF _Toc426617389 \h </w:instrText>
+              <w:instrText xml:space="preserve"> PAGEREF _Toc426957434 \h </w:instrText>
             </w:r>
             <w:r>
               <w:rPr>
@@ -6527,7 +6473,7 @@
               <w:szCs w:val="24"/>
             </w:rPr>
           </w:pPr>
-          <w:hyperlink w:anchor="_Toc426617390" w:history="1">
+          <w:hyperlink w:anchor="_Toc426957435" w:history="1">
             <w:r>
               <w:rPr>
                 <w:rStyle w:val="Hyperlink"/>
@@ -6553,7 +6499,7 @@
                 <w:sz w:val="24"/>
                 <w:szCs w:val="24"/>
               </w:rPr>
-              <w:t>Kesesuaian Rekomendasi Terhadap Selera Pengguna</w:t>
+              <w:t>Pengujian Kesesuaian Rekomendasi Terhadap Selera Pengguna</w:t>
             </w:r>
             <w:r>
               <w:rPr>
@@ -6580,7 +6526,7 @@
                 <w:sz w:val="24"/>
                 <w:szCs w:val="24"/>
               </w:rPr>
-              <w:instrText xml:space="preserve"> PAGEREF _Toc426617390 \h </w:instrText>
+              <w:instrText xml:space="preserve"> PAGEREF _Toc426957435 \h </w:instrText>
             </w:r>
             <w:r>
               <w:rPr>
@@ -6606,7 +6552,7 @@
                 <w:sz w:val="24"/>
                 <w:szCs w:val="24"/>
               </w:rPr>
-              <w:t>IV-12</w:t>
+              <w:t>IV-13</w:t>
             </w:r>
             <w:r>
               <w:rPr>
@@ -6635,7 +6581,7 @@
               <w:szCs w:val="24"/>
             </w:rPr>
           </w:pPr>
-          <w:hyperlink w:anchor="_Toc426617391" w:history="1">
+          <w:hyperlink w:anchor="_Toc426957436" w:history="1">
             <w:r>
               <w:rPr>
                 <w:rStyle w:val="Hyperlink"/>
@@ -6688,7 +6634,7 @@
                 <w:sz w:val="24"/>
                 <w:szCs w:val="24"/>
               </w:rPr>
-              <w:instrText xml:space="preserve"> PAGEREF _Toc426617391 \h </w:instrText>
+              <w:instrText xml:space="preserve"> PAGEREF _Toc426957436 \h </w:instrText>
             </w:r>
             <w:r>
               <w:rPr>
@@ -6743,7 +6689,7 @@
               <w:szCs w:val="24"/>
             </w:rPr>
           </w:pPr>
-          <w:hyperlink w:anchor="_Toc426617392" w:history="1">
+          <w:hyperlink w:anchor="_Toc426957437" w:history="1">
             <w:r>
               <w:rPr>
                 <w:rStyle w:val="Hyperlink"/>
@@ -6796,7 +6742,7 @@
                 <w:sz w:val="24"/>
                 <w:szCs w:val="24"/>
               </w:rPr>
-              <w:instrText xml:space="preserve"> PAGEREF _Toc426617392 \h </w:instrText>
+              <w:instrText xml:space="preserve"> PAGEREF _Toc426957437 \h </w:instrText>
             </w:r>
             <w:r>
               <w:rPr>
@@ -6851,7 +6797,7 @@
               <w:szCs w:val="24"/>
             </w:rPr>
           </w:pPr>
-          <w:hyperlink w:anchor="_Toc426617393" w:history="1">
+          <w:hyperlink w:anchor="_Toc426957438" w:history="1">
             <w:r>
               <w:rPr>
                 <w:rStyle w:val="Hyperlink"/>
@@ -6904,7 +6850,7 @@
                 <w:sz w:val="24"/>
                 <w:szCs w:val="24"/>
               </w:rPr>
-              <w:instrText xml:space="preserve"> PAGEREF _Toc426617393 \h </w:instrText>
+              <w:instrText xml:space="preserve"> PAGEREF _Toc426957438 \h </w:instrText>
             </w:r>
             <w:r>
               <w:rPr>
@@ -6958,7 +6904,7 @@
               <w:szCs w:val="24"/>
             </w:rPr>
           </w:pPr>
-          <w:hyperlink w:anchor="_Toc426617394" w:history="1">
+          <w:hyperlink w:anchor="_Toc426957439" w:history="1">
             <w:r>
               <w:rPr>
                 <w:rStyle w:val="Hyperlink"/>
@@ -6993,7 +6939,7 @@
                 <w:sz w:val="24"/>
                 <w:szCs w:val="24"/>
               </w:rPr>
-              <w:instrText xml:space="preserve"> PAGEREF _Toc426617394 \h </w:instrText>
+              <w:instrText xml:space="preserve"> PAGEREF _Toc426957439 \h </w:instrText>
             </w:r>
             <w:r>
               <w:rPr>
@@ -7062,15 +7008,13 @@
           <w:numId w:val="0"/>
         </w:numPr>
       </w:pPr>
-      <w:bookmarkStart w:id="6" w:name="_Toc426617349"/>
+      <w:bookmarkStart w:id="6" w:name="_Toc426957394"/>
       <w:r>
         <w:lastRenderedPageBreak/>
         <w:t>DAFTAR GAMBAR</w:t>
       </w:r>
       <w:bookmarkEnd w:id="6"/>
     </w:p>
-    <w:p/>
-    <w:p/>
     <w:p>
       <w:pPr>
         <w:pStyle w:val="TableofFigures"/>
@@ -7093,34 +7037,38 @@
         <w:rPr>
           <w:rFonts w:asciiTheme="minorHAnsi" w:eastAsiaTheme="minorEastAsia" w:hAnsiTheme="minorHAnsi" w:cstheme="minorBidi"/>
           <w:noProof/>
-          <w:sz w:val="28"/>
-          <w:szCs w:val="22"/>
-        </w:rPr>
-      </w:pPr>
-      <w:r>
-        <w:rPr>
-          <w:sz w:val="24"/>
+          <w:sz w:val="24"/>
+          <w:szCs w:val="24"/>
+        </w:rPr>
+      </w:pPr>
+      <w:r>
+        <w:rPr>
+          <w:sz w:val="24"/>
+          <w:szCs w:val="24"/>
         </w:rPr>
         <w:fldChar w:fldCharType="begin"/>
       </w:r>
       <w:r>
         <w:rPr>
           <w:sz w:val="24"/>
+          <w:szCs w:val="24"/>
         </w:rPr>
         <w:instrText xml:space="preserve"> TOC \h \z \c "Gambar" </w:instrText>
       </w:r>
       <w:r>
         <w:rPr>
           <w:sz w:val="24"/>
+          <w:szCs w:val="24"/>
         </w:rPr>
         <w:fldChar w:fldCharType="separate"/>
       </w:r>
-      <w:hyperlink w:anchor="_Toc426616831" w:history="1">
+      <w:hyperlink w:anchor="_Toc426957506" w:history="1">
         <w:r>
           <w:rPr>
             <w:rStyle w:val="Hyperlink"/>
             <w:noProof/>
             <w:sz w:val="24"/>
+            <w:szCs w:val="24"/>
           </w:rPr>
           <w:t>Gambar II.1 Perhitungan Kesamaan Antar Item</w:t>
         </w:r>
@@ -7129,6 +7077,7 @@
             <w:noProof/>
             <w:webHidden/>
             <w:sz w:val="24"/>
+            <w:szCs w:val="24"/>
           </w:rPr>
           <w:tab/>
         </w:r>
@@ -7137,6 +7086,7 @@
             <w:noProof/>
             <w:webHidden/>
             <w:sz w:val="24"/>
+            <w:szCs w:val="24"/>
           </w:rPr>
           <w:fldChar w:fldCharType="begin"/>
         </w:r>
@@ -7145,14 +7095,16 @@
             <w:noProof/>
             <w:webHidden/>
             <w:sz w:val="24"/>
+            <w:szCs w:val="24"/>
           </w:rPr>
-          <w:instrText xml:space="preserve"> PAGEREF _Toc426616831 \h </w:instrText>
+          <w:instrText xml:space="preserve"> PAGEREF _Toc426957506 \h </w:instrText>
         </w:r>
         <w:r>
           <w:rPr>
             <w:noProof/>
             <w:webHidden/>
             <w:sz w:val="24"/>
+            <w:szCs w:val="24"/>
           </w:rPr>
         </w:r>
         <w:r>
@@ -7160,6 +7112,7 @@
             <w:noProof/>
             <w:webHidden/>
             <w:sz w:val="24"/>
+            <w:szCs w:val="24"/>
           </w:rPr>
           <w:fldChar w:fldCharType="separate"/>
         </w:r>
@@ -7168,6 +7121,7 @@
             <w:noProof/>
             <w:webHidden/>
             <w:sz w:val="24"/>
+            <w:szCs w:val="24"/>
           </w:rPr>
           <w:t>II-7</w:t>
         </w:r>
@@ -7176,6 +7130,7 @@
             <w:noProof/>
             <w:webHidden/>
             <w:sz w:val="24"/>
+            <w:szCs w:val="24"/>
           </w:rPr>
           <w:fldChar w:fldCharType="end"/>
         </w:r>
@@ -7192,16 +7147,17 @@
         <w:rPr>
           <w:rFonts w:asciiTheme="minorHAnsi" w:eastAsiaTheme="minorEastAsia" w:hAnsiTheme="minorHAnsi" w:cstheme="minorBidi"/>
           <w:noProof/>
-          <w:sz w:val="28"/>
-          <w:szCs w:val="22"/>
-        </w:rPr>
-      </w:pPr>
-      <w:hyperlink w:anchor="_Toc426616832" w:history="1">
+          <w:sz w:val="24"/>
+          <w:szCs w:val="24"/>
+        </w:rPr>
+      </w:pPr>
+      <w:hyperlink w:anchor="_Toc426957507" w:history="1">
         <w:r>
           <w:rPr>
             <w:rStyle w:val="Hyperlink"/>
             <w:noProof/>
             <w:sz w:val="24"/>
+            <w:szCs w:val="24"/>
           </w:rPr>
           <w:t xml:space="preserve">Gambar III.1 Proses Bisnis </w:t>
         </w:r>
@@ -7211,6 +7167,7 @@
             <w:i/>
             <w:noProof/>
             <w:sz w:val="24"/>
+            <w:szCs w:val="24"/>
           </w:rPr>
           <w:t>E-Commerce</w:t>
         </w:r>
@@ -7219,6 +7176,7 @@
             <w:rStyle w:val="Hyperlink"/>
             <w:noProof/>
             <w:sz w:val="24"/>
+            <w:szCs w:val="24"/>
           </w:rPr>
           <w:t xml:space="preserve"> Penjualan Produk Kebutuhan Harian</w:t>
         </w:r>
@@ -7227,6 +7185,7 @@
             <w:noProof/>
             <w:webHidden/>
             <w:sz w:val="24"/>
+            <w:szCs w:val="24"/>
           </w:rPr>
           <w:tab/>
         </w:r>
@@ -7235,6 +7194,7 @@
             <w:noProof/>
             <w:webHidden/>
             <w:sz w:val="24"/>
+            <w:szCs w:val="24"/>
           </w:rPr>
           <w:fldChar w:fldCharType="begin"/>
         </w:r>
@@ -7243,14 +7203,16 @@
             <w:noProof/>
             <w:webHidden/>
             <w:sz w:val="24"/>
+            <w:szCs w:val="24"/>
           </w:rPr>
-          <w:instrText xml:space="preserve"> PAGEREF _Toc426616832 \h </w:instrText>
+          <w:instrText xml:space="preserve"> PAGEREF _Toc426957507 \h </w:instrText>
         </w:r>
         <w:r>
           <w:rPr>
             <w:noProof/>
             <w:webHidden/>
             <w:sz w:val="24"/>
+            <w:szCs w:val="24"/>
           </w:rPr>
         </w:r>
         <w:r>
@@ -7258,6 +7220,7 @@
             <w:noProof/>
             <w:webHidden/>
             <w:sz w:val="24"/>
+            <w:szCs w:val="24"/>
           </w:rPr>
           <w:fldChar w:fldCharType="separate"/>
         </w:r>
@@ -7266,6 +7229,7 @@
             <w:noProof/>
             <w:webHidden/>
             <w:sz w:val="24"/>
+            <w:szCs w:val="24"/>
           </w:rPr>
           <w:t>III-1</w:t>
         </w:r>
@@ -7274,6 +7238,7 @@
             <w:noProof/>
             <w:webHidden/>
             <w:sz w:val="24"/>
+            <w:szCs w:val="24"/>
           </w:rPr>
           <w:fldChar w:fldCharType="end"/>
         </w:r>
@@ -7290,16 +7255,17 @@
         <w:rPr>
           <w:rFonts w:asciiTheme="minorHAnsi" w:eastAsiaTheme="minorEastAsia" w:hAnsiTheme="minorHAnsi" w:cstheme="minorBidi"/>
           <w:noProof/>
-          <w:sz w:val="28"/>
-          <w:szCs w:val="22"/>
-        </w:rPr>
-      </w:pPr>
-      <w:hyperlink w:anchor="_Toc426616833" w:history="1">
+          <w:sz w:val="24"/>
+          <w:szCs w:val="24"/>
+        </w:rPr>
+      </w:pPr>
+      <w:hyperlink w:anchor="_Toc426957508" w:history="1">
         <w:r>
           <w:rPr>
             <w:rStyle w:val="Hyperlink"/>
             <w:noProof/>
             <w:sz w:val="24"/>
+            <w:szCs w:val="24"/>
           </w:rPr>
           <w:t xml:space="preserve">Gambar III.2 Diagram </w:t>
         </w:r>
@@ -7309,6 +7275,7 @@
             <w:i/>
             <w:noProof/>
             <w:sz w:val="24"/>
+            <w:szCs w:val="24"/>
           </w:rPr>
           <w:t>Use Case</w:t>
         </w:r>
@@ -7317,6 +7284,7 @@
             <w:noProof/>
             <w:webHidden/>
             <w:sz w:val="24"/>
+            <w:szCs w:val="24"/>
           </w:rPr>
           <w:tab/>
         </w:r>
@@ -7325,6 +7293,7 @@
             <w:noProof/>
             <w:webHidden/>
             <w:sz w:val="24"/>
+            <w:szCs w:val="24"/>
           </w:rPr>
           <w:fldChar w:fldCharType="begin"/>
         </w:r>
@@ -7333,14 +7302,16 @@
             <w:noProof/>
             <w:webHidden/>
             <w:sz w:val="24"/>
+            <w:szCs w:val="24"/>
           </w:rPr>
-          <w:instrText xml:space="preserve"> PAGEREF _Toc426616833 \h </w:instrText>
+          <w:instrText xml:space="preserve"> PAGEREF _Toc426957508 \h </w:instrText>
         </w:r>
         <w:r>
           <w:rPr>
             <w:noProof/>
             <w:webHidden/>
             <w:sz w:val="24"/>
+            <w:szCs w:val="24"/>
           </w:rPr>
         </w:r>
         <w:r>
@@ -7348,6 +7319,7 @@
             <w:noProof/>
             <w:webHidden/>
             <w:sz w:val="24"/>
+            <w:szCs w:val="24"/>
           </w:rPr>
           <w:fldChar w:fldCharType="separate"/>
         </w:r>
@@ -7356,6 +7328,7 @@
             <w:noProof/>
             <w:webHidden/>
             <w:sz w:val="24"/>
+            <w:szCs w:val="24"/>
           </w:rPr>
           <w:t>III-8</w:t>
         </w:r>
@@ -7364,6 +7337,7 @@
             <w:noProof/>
             <w:webHidden/>
             <w:sz w:val="24"/>
+            <w:szCs w:val="24"/>
           </w:rPr>
           <w:fldChar w:fldCharType="end"/>
         </w:r>
@@ -7380,16 +7354,17 @@
         <w:rPr>
           <w:rFonts w:asciiTheme="minorHAnsi" w:eastAsiaTheme="minorEastAsia" w:hAnsiTheme="minorHAnsi" w:cstheme="minorBidi"/>
           <w:noProof/>
-          <w:sz w:val="28"/>
-          <w:szCs w:val="22"/>
-        </w:rPr>
-      </w:pPr>
-      <w:hyperlink w:anchor="_Toc426616834" w:history="1">
+          <w:sz w:val="24"/>
+          <w:szCs w:val="24"/>
+        </w:rPr>
+      </w:pPr>
+      <w:hyperlink w:anchor="_Toc426957509" w:history="1">
         <w:r>
           <w:rPr>
             <w:rStyle w:val="Hyperlink"/>
             <w:noProof/>
             <w:sz w:val="24"/>
+            <w:szCs w:val="24"/>
           </w:rPr>
           <w:t>Gambar III.3 E-R Diagram Sebelum Menerapkan Sistem Rekomendasi</w:t>
         </w:r>
@@ -7398,6 +7373,7 @@
             <w:noProof/>
             <w:webHidden/>
             <w:sz w:val="24"/>
+            <w:szCs w:val="24"/>
           </w:rPr>
           <w:tab/>
         </w:r>
@@ -7406,6 +7382,7 @@
             <w:noProof/>
             <w:webHidden/>
             <w:sz w:val="24"/>
+            <w:szCs w:val="24"/>
           </w:rPr>
           <w:fldChar w:fldCharType="begin"/>
         </w:r>
@@ -7414,14 +7391,16 @@
             <w:noProof/>
             <w:webHidden/>
             <w:sz w:val="24"/>
+            <w:szCs w:val="24"/>
           </w:rPr>
-          <w:instrText xml:space="preserve"> PAGEREF _Toc426616834 \h </w:instrText>
+          <w:instrText xml:space="preserve"> PAGEREF _Toc426957509 \h </w:instrText>
         </w:r>
         <w:r>
           <w:rPr>
             <w:noProof/>
             <w:webHidden/>
             <w:sz w:val="24"/>
+            <w:szCs w:val="24"/>
           </w:rPr>
         </w:r>
         <w:r>
@@ -7429,6 +7408,7 @@
             <w:noProof/>
             <w:webHidden/>
             <w:sz w:val="24"/>
+            <w:szCs w:val="24"/>
           </w:rPr>
           <w:fldChar w:fldCharType="separate"/>
         </w:r>
@@ -7437,6 +7417,7 @@
             <w:noProof/>
             <w:webHidden/>
             <w:sz w:val="24"/>
+            <w:szCs w:val="24"/>
           </w:rPr>
           <w:t>III-9</w:t>
         </w:r>
@@ -7445,6 +7426,7 @@
             <w:noProof/>
             <w:webHidden/>
             <w:sz w:val="24"/>
+            <w:szCs w:val="24"/>
           </w:rPr>
           <w:fldChar w:fldCharType="end"/>
         </w:r>
@@ -7461,16 +7443,17 @@
         <w:rPr>
           <w:rFonts w:asciiTheme="minorHAnsi" w:eastAsiaTheme="minorEastAsia" w:hAnsiTheme="minorHAnsi" w:cstheme="minorBidi"/>
           <w:noProof/>
-          <w:sz w:val="28"/>
-          <w:szCs w:val="22"/>
-        </w:rPr>
-      </w:pPr>
-      <w:hyperlink w:anchor="_Toc426616835" w:history="1">
+          <w:sz w:val="24"/>
+          <w:szCs w:val="24"/>
+        </w:rPr>
+      </w:pPr>
+      <w:hyperlink w:anchor="_Toc426957510" w:history="1">
         <w:r>
           <w:rPr>
             <w:rStyle w:val="Hyperlink"/>
             <w:noProof/>
             <w:sz w:val="24"/>
+            <w:szCs w:val="24"/>
           </w:rPr>
           <w:t>Gambar III.4 E-R Diagram Setelah Menerapkan Sistem Rekomendasi</w:t>
         </w:r>
@@ -7479,6 +7462,7 @@
             <w:noProof/>
             <w:webHidden/>
             <w:sz w:val="24"/>
+            <w:szCs w:val="24"/>
           </w:rPr>
           <w:tab/>
         </w:r>
@@ -7487,6 +7471,7 @@
             <w:noProof/>
             <w:webHidden/>
             <w:sz w:val="24"/>
+            <w:szCs w:val="24"/>
           </w:rPr>
           <w:fldChar w:fldCharType="begin"/>
         </w:r>
@@ -7495,14 +7480,16 @@
             <w:noProof/>
             <w:webHidden/>
             <w:sz w:val="24"/>
+            <w:szCs w:val="24"/>
           </w:rPr>
-          <w:instrText xml:space="preserve"> PAGEREF _Toc426616835 \h </w:instrText>
+          <w:instrText xml:space="preserve"> PAGEREF _Toc426957510 \h </w:instrText>
         </w:r>
         <w:r>
           <w:rPr>
             <w:noProof/>
             <w:webHidden/>
             <w:sz w:val="24"/>
+            <w:szCs w:val="24"/>
           </w:rPr>
         </w:r>
         <w:r>
@@ -7510,6 +7497,7 @@
             <w:noProof/>
             <w:webHidden/>
             <w:sz w:val="24"/>
+            <w:szCs w:val="24"/>
           </w:rPr>
           <w:fldChar w:fldCharType="separate"/>
         </w:r>
@@ -7518,6 +7506,7 @@
             <w:noProof/>
             <w:webHidden/>
             <w:sz w:val="24"/>
+            <w:szCs w:val="24"/>
           </w:rPr>
           <w:t>III-10</w:t>
         </w:r>
@@ -7526,6 +7515,7 @@
             <w:noProof/>
             <w:webHidden/>
             <w:sz w:val="24"/>
+            <w:szCs w:val="24"/>
           </w:rPr>
           <w:fldChar w:fldCharType="end"/>
         </w:r>
@@ -7542,16 +7532,17 @@
         <w:rPr>
           <w:rFonts w:asciiTheme="minorHAnsi" w:eastAsiaTheme="minorEastAsia" w:hAnsiTheme="minorHAnsi" w:cstheme="minorBidi"/>
           <w:noProof/>
-          <w:sz w:val="28"/>
-          <w:szCs w:val="22"/>
-        </w:rPr>
-      </w:pPr>
-      <w:hyperlink w:anchor="_Toc426616836" w:history="1">
+          <w:sz w:val="24"/>
+          <w:szCs w:val="24"/>
+        </w:rPr>
+      </w:pPr>
+      <w:hyperlink w:anchor="_Toc426957511" w:history="1">
         <w:r>
           <w:rPr>
             <w:rStyle w:val="Hyperlink"/>
             <w:noProof/>
             <w:sz w:val="24"/>
+            <w:szCs w:val="24"/>
           </w:rPr>
           <w:t>Gambar III.5 Skema Relasi</w:t>
         </w:r>
@@ -7560,6 +7551,7 @@
             <w:noProof/>
             <w:webHidden/>
             <w:sz w:val="24"/>
+            <w:szCs w:val="24"/>
           </w:rPr>
           <w:tab/>
         </w:r>
@@ -7568,6 +7560,7 @@
             <w:noProof/>
             <w:webHidden/>
             <w:sz w:val="24"/>
+            <w:szCs w:val="24"/>
           </w:rPr>
           <w:fldChar w:fldCharType="begin"/>
         </w:r>
@@ -7576,14 +7569,16 @@
             <w:noProof/>
             <w:webHidden/>
             <w:sz w:val="24"/>
+            <w:szCs w:val="24"/>
           </w:rPr>
-          <w:instrText xml:space="preserve"> PAGEREF _Toc426616836 \h </w:instrText>
+          <w:instrText xml:space="preserve"> PAGEREF _Toc426957511 \h </w:instrText>
         </w:r>
         <w:r>
           <w:rPr>
             <w:noProof/>
             <w:webHidden/>
             <w:sz w:val="24"/>
+            <w:szCs w:val="24"/>
           </w:rPr>
         </w:r>
         <w:r>
@@ -7591,6 +7586,7 @@
             <w:noProof/>
             <w:webHidden/>
             <w:sz w:val="24"/>
+            <w:szCs w:val="24"/>
           </w:rPr>
           <w:fldChar w:fldCharType="separate"/>
         </w:r>
@@ -7599,6 +7595,7 @@
             <w:noProof/>
             <w:webHidden/>
             <w:sz w:val="24"/>
+            <w:szCs w:val="24"/>
           </w:rPr>
           <w:t>III-11</w:t>
         </w:r>
@@ -7607,6 +7604,7 @@
             <w:noProof/>
             <w:webHidden/>
             <w:sz w:val="24"/>
+            <w:szCs w:val="24"/>
           </w:rPr>
           <w:fldChar w:fldCharType="end"/>
         </w:r>
@@ -7623,16 +7621,17 @@
         <w:rPr>
           <w:rFonts w:asciiTheme="minorHAnsi" w:eastAsiaTheme="minorEastAsia" w:hAnsiTheme="minorHAnsi" w:cstheme="minorBidi"/>
           <w:noProof/>
-          <w:sz w:val="28"/>
-          <w:szCs w:val="22"/>
-        </w:rPr>
-      </w:pPr>
-      <w:hyperlink w:anchor="_Toc426616837" w:history="1">
+          <w:sz w:val="24"/>
+          <w:szCs w:val="24"/>
+        </w:rPr>
+      </w:pPr>
+      <w:hyperlink w:anchor="_Toc426957512" w:history="1">
         <w:r>
           <w:rPr>
             <w:rStyle w:val="Hyperlink"/>
             <w:noProof/>
             <w:sz w:val="24"/>
+            <w:szCs w:val="24"/>
           </w:rPr>
           <w:t>Gambar IV.1 Form Input Rekomendasi dan Larangan Dokter</w:t>
         </w:r>
@@ -7641,6 +7640,7 @@
             <w:noProof/>
             <w:webHidden/>
             <w:sz w:val="24"/>
+            <w:szCs w:val="24"/>
           </w:rPr>
           <w:tab/>
         </w:r>
@@ -7649,6 +7649,7 @@
             <w:noProof/>
             <w:webHidden/>
             <w:sz w:val="24"/>
+            <w:szCs w:val="24"/>
           </w:rPr>
           <w:fldChar w:fldCharType="begin"/>
         </w:r>
@@ -7657,14 +7658,16 @@
             <w:noProof/>
             <w:webHidden/>
             <w:sz w:val="24"/>
+            <w:szCs w:val="24"/>
           </w:rPr>
-          <w:instrText xml:space="preserve"> PAGEREF _Toc426616837 \h </w:instrText>
+          <w:instrText xml:space="preserve"> PAGEREF _Toc426957512 \h </w:instrText>
         </w:r>
         <w:r>
           <w:rPr>
             <w:noProof/>
             <w:webHidden/>
             <w:sz w:val="24"/>
+            <w:szCs w:val="24"/>
           </w:rPr>
         </w:r>
         <w:r>
@@ -7672,6 +7675,7 @@
             <w:noProof/>
             <w:webHidden/>
             <w:sz w:val="24"/>
+            <w:szCs w:val="24"/>
           </w:rPr>
           <w:fldChar w:fldCharType="separate"/>
         </w:r>
@@ -7680,6 +7684,7 @@
             <w:noProof/>
             <w:webHidden/>
             <w:sz w:val="24"/>
+            <w:szCs w:val="24"/>
           </w:rPr>
           <w:t>IV-7</w:t>
         </w:r>
@@ -7688,6 +7693,7 @@
             <w:noProof/>
             <w:webHidden/>
             <w:sz w:val="24"/>
+            <w:szCs w:val="24"/>
           </w:rPr>
           <w:fldChar w:fldCharType="end"/>
         </w:r>
@@ -7695,6 +7701,451 @@
     </w:p>
     <w:p>
       <w:pPr>
+        <w:pStyle w:val="TableofFigures"/>
+        <w:tabs>
+          <w:tab w:val="right" w:leader="dot" w:pos="8296"/>
+        </w:tabs>
+        <w:spacing w:line="360" w:lineRule="auto"/>
+        <w:jc w:val="both"/>
+        <w:rPr>
+          <w:rFonts w:asciiTheme="minorHAnsi" w:eastAsiaTheme="minorEastAsia" w:hAnsiTheme="minorHAnsi" w:cstheme="minorBidi"/>
+          <w:noProof/>
+          <w:sz w:val="24"/>
+          <w:szCs w:val="24"/>
+        </w:rPr>
+      </w:pPr>
+      <w:hyperlink w:anchor="_Toc426957513" w:history="1">
+        <w:r>
+          <w:rPr>
+            <w:rStyle w:val="Hyperlink"/>
+            <w:noProof/>
+            <w:sz w:val="24"/>
+            <w:szCs w:val="24"/>
+          </w:rPr>
+          <w:t>Gambar IV.2 Resep yang Dinilai Terlalu Sedikit Menyebabkan Error</w:t>
+        </w:r>
+        <w:r>
+          <w:rPr>
+            <w:noProof/>
+            <w:webHidden/>
+            <w:sz w:val="24"/>
+            <w:szCs w:val="24"/>
+          </w:rPr>
+          <w:tab/>
+        </w:r>
+        <w:r>
+          <w:rPr>
+            <w:noProof/>
+            <w:webHidden/>
+            <w:sz w:val="24"/>
+            <w:szCs w:val="24"/>
+          </w:rPr>
+          <w:fldChar w:fldCharType="begin"/>
+        </w:r>
+        <w:r>
+          <w:rPr>
+            <w:noProof/>
+            <w:webHidden/>
+            <w:sz w:val="24"/>
+            <w:szCs w:val="24"/>
+          </w:rPr>
+          <w:instrText xml:space="preserve"> PAGEREF _Toc426957513 \h </w:instrText>
+        </w:r>
+        <w:r>
+          <w:rPr>
+            <w:noProof/>
+            <w:webHidden/>
+            <w:sz w:val="24"/>
+            <w:szCs w:val="24"/>
+          </w:rPr>
+        </w:r>
+        <w:r>
+          <w:rPr>
+            <w:noProof/>
+            <w:webHidden/>
+            <w:sz w:val="24"/>
+            <w:szCs w:val="24"/>
+          </w:rPr>
+          <w:fldChar w:fldCharType="separate"/>
+        </w:r>
+        <w:r>
+          <w:rPr>
+            <w:noProof/>
+            <w:webHidden/>
+            <w:sz w:val="24"/>
+            <w:szCs w:val="24"/>
+          </w:rPr>
+          <w:t>IV-12</w:t>
+        </w:r>
+        <w:r>
+          <w:rPr>
+            <w:noProof/>
+            <w:webHidden/>
+            <w:sz w:val="24"/>
+            <w:szCs w:val="24"/>
+          </w:rPr>
+          <w:fldChar w:fldCharType="end"/>
+        </w:r>
+      </w:hyperlink>
+    </w:p>
+    <w:p>
+      <w:pPr>
+        <w:pStyle w:val="TableofFigures"/>
+        <w:tabs>
+          <w:tab w:val="right" w:leader="dot" w:pos="8296"/>
+        </w:tabs>
+        <w:spacing w:line="360" w:lineRule="auto"/>
+        <w:jc w:val="both"/>
+        <w:rPr>
+          <w:rFonts w:asciiTheme="minorHAnsi" w:eastAsiaTheme="minorEastAsia" w:hAnsiTheme="minorHAnsi" w:cstheme="minorBidi"/>
+          <w:noProof/>
+          <w:sz w:val="24"/>
+          <w:szCs w:val="24"/>
+        </w:rPr>
+      </w:pPr>
+      <w:hyperlink w:anchor="_Toc426957514" w:history="1">
+        <w:r>
+          <w:rPr>
+            <w:rStyle w:val="Hyperlink"/>
+            <w:noProof/>
+            <w:sz w:val="24"/>
+            <w:szCs w:val="24"/>
+          </w:rPr>
+          <w:t>Gambar IV.3 Rata-rata MAE Rekomendasi Sehat vs Sakit</w:t>
+        </w:r>
+        <w:r>
+          <w:rPr>
+            <w:noProof/>
+            <w:webHidden/>
+            <w:sz w:val="24"/>
+            <w:szCs w:val="24"/>
+          </w:rPr>
+          <w:tab/>
+        </w:r>
+        <w:r>
+          <w:rPr>
+            <w:noProof/>
+            <w:webHidden/>
+            <w:sz w:val="24"/>
+            <w:szCs w:val="24"/>
+          </w:rPr>
+          <w:fldChar w:fldCharType="begin"/>
+        </w:r>
+        <w:r>
+          <w:rPr>
+            <w:noProof/>
+            <w:webHidden/>
+            <w:sz w:val="24"/>
+            <w:szCs w:val="24"/>
+          </w:rPr>
+          <w:instrText xml:space="preserve"> PAGEREF _Toc426957514 \h </w:instrText>
+        </w:r>
+        <w:r>
+          <w:rPr>
+            <w:noProof/>
+            <w:webHidden/>
+            <w:sz w:val="24"/>
+            <w:szCs w:val="24"/>
+          </w:rPr>
+        </w:r>
+        <w:r>
+          <w:rPr>
+            <w:noProof/>
+            <w:webHidden/>
+            <w:sz w:val="24"/>
+            <w:szCs w:val="24"/>
+          </w:rPr>
+          <w:fldChar w:fldCharType="separate"/>
+        </w:r>
+        <w:r>
+          <w:rPr>
+            <w:noProof/>
+            <w:webHidden/>
+            <w:sz w:val="24"/>
+            <w:szCs w:val="24"/>
+          </w:rPr>
+          <w:t>IV-12</w:t>
+        </w:r>
+        <w:r>
+          <w:rPr>
+            <w:noProof/>
+            <w:webHidden/>
+            <w:sz w:val="24"/>
+            <w:szCs w:val="24"/>
+          </w:rPr>
+          <w:fldChar w:fldCharType="end"/>
+        </w:r>
+      </w:hyperlink>
+    </w:p>
+    <w:p>
+      <w:pPr>
+        <w:pStyle w:val="TableofFigures"/>
+        <w:tabs>
+          <w:tab w:val="right" w:leader="dot" w:pos="8296"/>
+        </w:tabs>
+        <w:spacing w:line="360" w:lineRule="auto"/>
+        <w:jc w:val="both"/>
+        <w:rPr>
+          <w:rFonts w:asciiTheme="minorHAnsi" w:eastAsiaTheme="minorEastAsia" w:hAnsiTheme="minorHAnsi" w:cstheme="minorBidi"/>
+          <w:noProof/>
+          <w:sz w:val="24"/>
+          <w:szCs w:val="24"/>
+        </w:rPr>
+      </w:pPr>
+      <w:hyperlink w:anchor="_Toc426957515" w:history="1">
+        <w:r>
+          <w:rPr>
+            <w:rStyle w:val="Hyperlink"/>
+            <w:noProof/>
+            <w:sz w:val="24"/>
+            <w:szCs w:val="24"/>
+          </w:rPr>
+          <w:t>Gambar IV.4 Rata-rata Total Kesesuaian Rekomendasi dengan Selera Pengguna</w:t>
+        </w:r>
+        <w:r>
+          <w:rPr>
+            <w:noProof/>
+            <w:webHidden/>
+            <w:sz w:val="24"/>
+            <w:szCs w:val="24"/>
+          </w:rPr>
+          <w:tab/>
+        </w:r>
+        <w:r>
+          <w:rPr>
+            <w:noProof/>
+            <w:webHidden/>
+            <w:sz w:val="24"/>
+            <w:szCs w:val="24"/>
+          </w:rPr>
+          <w:fldChar w:fldCharType="begin"/>
+        </w:r>
+        <w:r>
+          <w:rPr>
+            <w:noProof/>
+            <w:webHidden/>
+            <w:sz w:val="24"/>
+            <w:szCs w:val="24"/>
+          </w:rPr>
+          <w:instrText xml:space="preserve"> PAGEREF _Toc426957515 \h </w:instrText>
+        </w:r>
+        <w:r>
+          <w:rPr>
+            <w:noProof/>
+            <w:webHidden/>
+            <w:sz w:val="24"/>
+            <w:szCs w:val="24"/>
+          </w:rPr>
+        </w:r>
+        <w:r>
+          <w:rPr>
+            <w:noProof/>
+            <w:webHidden/>
+            <w:sz w:val="24"/>
+            <w:szCs w:val="24"/>
+          </w:rPr>
+          <w:fldChar w:fldCharType="separate"/>
+        </w:r>
+        <w:r>
+          <w:rPr>
+            <w:noProof/>
+            <w:webHidden/>
+            <w:sz w:val="24"/>
+            <w:szCs w:val="24"/>
+          </w:rPr>
+          <w:t>IV-13</w:t>
+        </w:r>
+        <w:r>
+          <w:rPr>
+            <w:noProof/>
+            <w:webHidden/>
+            <w:sz w:val="24"/>
+            <w:szCs w:val="24"/>
+          </w:rPr>
+          <w:fldChar w:fldCharType="end"/>
+        </w:r>
+      </w:hyperlink>
+    </w:p>
+    <w:p>
+      <w:pPr>
+        <w:pStyle w:val="TableofFigures"/>
+        <w:tabs>
+          <w:tab w:val="right" w:leader="dot" w:pos="8296"/>
+        </w:tabs>
+        <w:spacing w:line="360" w:lineRule="auto"/>
+        <w:jc w:val="both"/>
+        <w:rPr>
+          <w:rFonts w:asciiTheme="minorHAnsi" w:eastAsiaTheme="minorEastAsia" w:hAnsiTheme="minorHAnsi" w:cstheme="minorBidi"/>
+          <w:noProof/>
+          <w:sz w:val="24"/>
+          <w:szCs w:val="24"/>
+        </w:rPr>
+      </w:pPr>
+      <w:hyperlink w:anchor="_Toc426957516" w:history="1">
+        <w:r>
+          <w:rPr>
+            <w:rStyle w:val="Hyperlink"/>
+            <w:noProof/>
+            <w:sz w:val="24"/>
+            <w:szCs w:val="24"/>
+          </w:rPr>
+          <w:t>Gambar IV.5 Resep yang Dinilai Terlalu Sedikit Menyebabkan Error</w:t>
+        </w:r>
+        <w:r>
+          <w:rPr>
+            <w:noProof/>
+            <w:webHidden/>
+            <w:sz w:val="24"/>
+            <w:szCs w:val="24"/>
+          </w:rPr>
+          <w:tab/>
+        </w:r>
+        <w:r>
+          <w:rPr>
+            <w:noProof/>
+            <w:webHidden/>
+            <w:sz w:val="24"/>
+            <w:szCs w:val="24"/>
+          </w:rPr>
+          <w:fldChar w:fldCharType="begin"/>
+        </w:r>
+        <w:r>
+          <w:rPr>
+            <w:noProof/>
+            <w:webHidden/>
+            <w:sz w:val="24"/>
+            <w:szCs w:val="24"/>
+          </w:rPr>
+          <w:instrText xml:space="preserve"> PAGEREF _Toc426957516 \h </w:instrText>
+        </w:r>
+        <w:r>
+          <w:rPr>
+            <w:noProof/>
+            <w:webHidden/>
+            <w:sz w:val="24"/>
+            <w:szCs w:val="24"/>
+          </w:rPr>
+        </w:r>
+        <w:r>
+          <w:rPr>
+            <w:noProof/>
+            <w:webHidden/>
+            <w:sz w:val="24"/>
+            <w:szCs w:val="24"/>
+          </w:rPr>
+          <w:fldChar w:fldCharType="separate"/>
+        </w:r>
+        <w:r>
+          <w:rPr>
+            <w:noProof/>
+            <w:webHidden/>
+            <w:sz w:val="24"/>
+            <w:szCs w:val="24"/>
+          </w:rPr>
+          <w:t>IV-14</w:t>
+        </w:r>
+        <w:r>
+          <w:rPr>
+            <w:noProof/>
+            <w:webHidden/>
+            <w:sz w:val="24"/>
+            <w:szCs w:val="24"/>
+          </w:rPr>
+          <w:fldChar w:fldCharType="end"/>
+        </w:r>
+      </w:hyperlink>
+    </w:p>
+    <w:p>
+      <w:pPr>
+        <w:pStyle w:val="TableofFigures"/>
+        <w:tabs>
+          <w:tab w:val="right" w:leader="dot" w:pos="8296"/>
+        </w:tabs>
+        <w:spacing w:line="360" w:lineRule="auto"/>
+        <w:jc w:val="both"/>
+        <w:rPr>
+          <w:rFonts w:asciiTheme="minorHAnsi" w:eastAsiaTheme="minorEastAsia" w:hAnsiTheme="minorHAnsi" w:cstheme="minorBidi"/>
+          <w:noProof/>
+          <w:sz w:val="24"/>
+          <w:szCs w:val="24"/>
+        </w:rPr>
+      </w:pPr>
+      <w:hyperlink w:anchor="_Toc426957517" w:history="1">
+        <w:r>
+          <w:rPr>
+            <w:rStyle w:val="Hyperlink"/>
+            <w:noProof/>
+            <w:sz w:val="24"/>
+            <w:szCs w:val="24"/>
+          </w:rPr>
+          <w:t>Gambar IV.6 Rata-rata Kesesuaian Rekomendasi Sehat vs Sakit</w:t>
+        </w:r>
+        <w:r>
+          <w:rPr>
+            <w:noProof/>
+            <w:webHidden/>
+            <w:sz w:val="24"/>
+            <w:szCs w:val="24"/>
+          </w:rPr>
+          <w:tab/>
+        </w:r>
+        <w:r>
+          <w:rPr>
+            <w:noProof/>
+            <w:webHidden/>
+            <w:sz w:val="24"/>
+            <w:szCs w:val="24"/>
+          </w:rPr>
+          <w:fldChar w:fldCharType="begin"/>
+        </w:r>
+        <w:r>
+          <w:rPr>
+            <w:noProof/>
+            <w:webHidden/>
+            <w:sz w:val="24"/>
+            <w:szCs w:val="24"/>
+          </w:rPr>
+          <w:instrText xml:space="preserve"> PAGEREF _Toc426957517 \h </w:instrText>
+        </w:r>
+        <w:r>
+          <w:rPr>
+            <w:noProof/>
+            <w:webHidden/>
+            <w:sz w:val="24"/>
+            <w:szCs w:val="24"/>
+          </w:rPr>
+        </w:r>
+        <w:r>
+          <w:rPr>
+            <w:noProof/>
+            <w:webHidden/>
+            <w:sz w:val="24"/>
+            <w:szCs w:val="24"/>
+          </w:rPr>
+          <w:fldChar w:fldCharType="separate"/>
+        </w:r>
+        <w:r>
+          <w:rPr>
+            <w:noProof/>
+            <w:webHidden/>
+            <w:sz w:val="24"/>
+            <w:szCs w:val="24"/>
+          </w:rPr>
+          <w:t>IV-14</w:t>
+        </w:r>
+        <w:r>
+          <w:rPr>
+            <w:noProof/>
+            <w:webHidden/>
+            <w:sz w:val="24"/>
+            <w:szCs w:val="24"/>
+          </w:rPr>
+          <w:fldChar w:fldCharType="end"/>
+        </w:r>
+      </w:hyperlink>
+    </w:p>
+    <w:p>
+      <w:pPr>
         <w:pStyle w:val="guidelines"/>
         <w:rPr>
           <w:i w:val="0"/>
@@ -7703,6 +8154,7 @@
       </w:pPr>
       <w:r>
         <w:rPr>
+          <w:szCs w:val="24"/>
           <w:lang w:val="en-US"/>
         </w:rPr>
         <w:fldChar w:fldCharType="end"/>
@@ -7731,7 +8183,7 @@
         </w:numPr>
         <w:ind w:left="630"/>
       </w:pPr>
-      <w:bookmarkStart w:id="7" w:name="_Toc426617350"/>
+      <w:bookmarkStart w:id="7" w:name="_Toc426957395"/>
       <w:r>
         <w:lastRenderedPageBreak/>
         <w:t>DAFTAR TABEL</w:t>
@@ -9265,7 +9717,7 @@
           <w:numId w:val="0"/>
         </w:numPr>
       </w:pPr>
-      <w:bookmarkStart w:id="8" w:name="_Toc426617351"/>
+      <w:bookmarkStart w:id="8" w:name="_Toc426957396"/>
       <w:r>
         <w:lastRenderedPageBreak/>
         <w:t xml:space="preserve">DAFTAR </w:t>
@@ -9423,7 +9875,7 @@
         <w:lastRenderedPageBreak/>
         <w:br/>
       </w:r>
-      <w:bookmarkStart w:id="12" w:name="_Toc426617352"/>
+      <w:bookmarkStart w:id="12" w:name="_Toc426957397"/>
       <w:r>
         <w:t>PENDAHULUAN</w:t>
       </w:r>
@@ -9445,7 +9897,7 @@
       <w:bookmarkStart w:id="13" w:name="_Toc35414443"/>
       <w:bookmarkStart w:id="14" w:name="_Toc35414637"/>
       <w:bookmarkStart w:id="15" w:name="_Toc40514136"/>
-      <w:bookmarkStart w:id="16" w:name="_Toc426617353"/>
+      <w:bookmarkStart w:id="16" w:name="_Toc426957398"/>
       <w:r>
         <w:rPr>
           <w:rFonts w:ascii="Times New Roman" w:hAnsi="Times New Roman"/>
@@ -9674,7 +10126,7 @@
       <w:bookmarkStart w:id="17" w:name="_Toc35414444"/>
       <w:bookmarkStart w:id="18" w:name="_Toc35414638"/>
       <w:bookmarkStart w:id="19" w:name="_Toc40514137"/>
-      <w:bookmarkStart w:id="20" w:name="_Toc426617354"/>
+      <w:bookmarkStart w:id="20" w:name="_Toc426957399"/>
       <w:r>
         <w:rPr>
           <w:rFonts w:ascii="Times New Roman" w:hAnsi="Times New Roman"/>
@@ -9874,7 +10326,7 @@
       <w:bookmarkStart w:id="21" w:name="_Toc35414445"/>
       <w:bookmarkStart w:id="22" w:name="_Toc35414639"/>
       <w:bookmarkStart w:id="23" w:name="_Toc40514138"/>
-      <w:bookmarkStart w:id="24" w:name="_Toc426617355"/>
+      <w:bookmarkStart w:id="24" w:name="_Toc426957400"/>
       <w:r>
         <w:rPr>
           <w:rFonts w:ascii="Times New Roman" w:hAnsi="Times New Roman"/>
@@ -10072,7 +10524,7 @@
       <w:bookmarkStart w:id="25" w:name="_Toc35414446"/>
       <w:bookmarkStart w:id="26" w:name="_Toc35414640"/>
       <w:bookmarkStart w:id="27" w:name="_Toc40514139"/>
-      <w:bookmarkStart w:id="28" w:name="_Toc426617356"/>
+      <w:bookmarkStart w:id="28" w:name="_Toc426957401"/>
       <w:r>
         <w:rPr>
           <w:rFonts w:ascii="Times New Roman" w:hAnsi="Times New Roman"/>
@@ -10219,9 +10671,9 @@
         </w:rPr>
       </w:pPr>
       <w:bookmarkStart w:id="29" w:name="_Toc40514140"/>
-      <w:bookmarkStart w:id="30" w:name="_Toc35414447"/>
-      <w:bookmarkStart w:id="31" w:name="_Toc35414641"/>
-      <w:bookmarkStart w:id="32" w:name="_Toc426617357"/>
+      <w:bookmarkStart w:id="30" w:name="_Toc426957402"/>
+      <w:bookmarkStart w:id="31" w:name="_Toc35414447"/>
+      <w:bookmarkStart w:id="32" w:name="_Toc35414641"/>
       <w:r>
         <w:rPr>
           <w:rFonts w:ascii="Times New Roman" w:hAnsi="Times New Roman"/>
@@ -10229,7 +10681,7 @@
         <w:t>Metodologi</w:t>
       </w:r>
       <w:bookmarkEnd w:id="29"/>
-      <w:bookmarkEnd w:id="32"/>
+      <w:bookmarkEnd w:id="30"/>
     </w:p>
     <w:p>
       <w:pPr>
@@ -10484,7 +10936,7 @@
           <w:rFonts w:ascii="Times New Roman" w:hAnsi="Times New Roman"/>
         </w:rPr>
       </w:pPr>
-      <w:bookmarkStart w:id="34" w:name="_Toc426617358"/>
+      <w:bookmarkStart w:id="34" w:name="_Toc426957403"/>
       <w:r>
         <w:rPr>
           <w:rFonts w:ascii="Times New Roman" w:hAnsi="Times New Roman"/>
@@ -10492,8 +10944,8 @@
         <w:lastRenderedPageBreak/>
         <w:t>Sistematika Pembahasan</w:t>
       </w:r>
-      <w:bookmarkEnd w:id="30"/>
       <w:bookmarkEnd w:id="31"/>
+      <w:bookmarkEnd w:id="32"/>
       <w:bookmarkEnd w:id="33"/>
       <w:bookmarkEnd w:id="34"/>
     </w:p>
@@ -10735,7 +11187,19 @@
         <w:rPr>
           <w:i w:val="0"/>
         </w:rPr>
-        <w:t xml:space="preserve">dan kemudian dievaluasi menggunakan metode perhitungan </w:t>
+        <w:t xml:space="preserve">dan kemudian dievaluasi menggunakan metode </w:t>
+      </w:r>
+      <w:r>
+        <w:rPr>
+          <w:i w:val="0"/>
+        </w:rPr>
+        <w:t xml:space="preserve">pengujian fungsional, pengujian akurasi prediksi terhadap penilaian pengguna melalui </w:t>
+      </w:r>
+      <w:r>
+        <w:rPr>
+          <w:i w:val="0"/>
+        </w:rPr>
+        <w:t xml:space="preserve">perhitungan </w:t>
       </w:r>
       <w:r>
         <w:t>Mean Absolute Error</w:t>
@@ -10759,12 +11223,24 @@
         <w:rPr>
           <w:i w:val="0"/>
         </w:rPr>
-        <w:t xml:space="preserve">serta kesesuaian rekomendasi dengan selera pengguna </w:t>
+        <w:t xml:space="preserve">serta </w:t>
       </w:r>
       <w:r>
         <w:rPr>
           <w:i w:val="0"/>
         </w:rPr>
+        <w:t xml:space="preserve">pengujian </w:t>
+      </w:r>
+      <w:r>
+        <w:rPr>
+          <w:i w:val="0"/>
+        </w:rPr>
+        <w:t xml:space="preserve">kesesuaian rekomendasi dengan selera pengguna </w:t>
+      </w:r>
+      <w:r>
+        <w:rPr>
+          <w:i w:val="0"/>
+        </w:rPr>
         <w:t xml:space="preserve">untuk mengukur akurasi </w:t>
       </w:r>
       <w:r>
@@ -10780,7 +11256,19 @@
         <w:rPr>
           <w:i w:val="0"/>
         </w:rPr>
-        <w:t xml:space="preserve"> dalam memperoleh informasi dan membeli makanan dan minuman yang aman dikonsumsi</w:t>
+        <w:t xml:space="preserve"> dalam memperoleh informasi </w:t>
+      </w:r>
+      <w:r>
+        <w:rPr>
+          <w:i w:val="0"/>
+        </w:rPr>
+        <w:t xml:space="preserve">resep </w:t>
+      </w:r>
+      <w:r>
+        <w:rPr>
+          <w:i w:val="0"/>
+        </w:rPr>
+        <w:t>dan membeli makanan dan minuman yang aman dikonsumsi</w:t>
       </w:r>
       <w:r>
         <w:rPr>
@@ -10843,7 +11331,7 @@
         <w:lastRenderedPageBreak/>
         <w:br/>
       </w:r>
-      <w:bookmarkStart w:id="37" w:name="_Toc426617359"/>
+      <w:bookmarkStart w:id="37" w:name="_Toc426957404"/>
       <w:r>
         <w:t>S</w:t>
       </w:r>
@@ -10861,7 +11349,7 @@
           <w:rFonts w:ascii="Times New Roman" w:hAnsi="Times New Roman"/>
         </w:rPr>
       </w:pPr>
-      <w:bookmarkStart w:id="38" w:name="_Toc426617360"/>
+      <w:bookmarkStart w:id="38" w:name="_Toc426957405"/>
       <w:r>
         <w:rPr>
           <w:rFonts w:ascii="Times New Roman" w:hAnsi="Times New Roman"/>
@@ -10878,7 +11366,7 @@
           <w:rFonts w:ascii="Times New Roman" w:hAnsi="Times New Roman"/>
         </w:rPr>
       </w:pPr>
-      <w:bookmarkStart w:id="39" w:name="_Toc426617361"/>
+      <w:bookmarkStart w:id="39" w:name="_Toc426957406"/>
       <w:r>
         <w:rPr>
           <w:rFonts w:ascii="Times New Roman" w:hAnsi="Times New Roman"/>
@@ -11124,7 +11612,7 @@
           <w:rFonts w:ascii="Times New Roman" w:hAnsi="Times New Roman"/>
         </w:rPr>
       </w:pPr>
-      <w:bookmarkStart w:id="40" w:name="_Toc426617362"/>
+      <w:bookmarkStart w:id="40" w:name="_Toc426957407"/>
       <w:r>
         <w:rPr>
           <w:rFonts w:ascii="Times New Roman" w:hAnsi="Times New Roman"/>
@@ -11207,7 +11695,7 @@
           <w:rFonts w:ascii="Times New Roman" w:hAnsi="Times New Roman"/>
         </w:rPr>
       </w:pPr>
-      <w:bookmarkStart w:id="41" w:name="_Toc426617363"/>
+      <w:bookmarkStart w:id="41" w:name="_Toc426957408"/>
       <w:r>
         <w:rPr>
           <w:rFonts w:ascii="Times New Roman" w:hAnsi="Times New Roman"/>
@@ -11259,7 +11747,7 @@
           <w:rFonts w:ascii="Times New Roman" w:hAnsi="Times New Roman"/>
         </w:rPr>
       </w:pPr>
-      <w:bookmarkStart w:id="42" w:name="_Toc426617364"/>
+      <w:bookmarkStart w:id="42" w:name="_Toc426957409"/>
       <w:r>
         <w:rPr>
           <w:rFonts w:ascii="Times New Roman" w:hAnsi="Times New Roman"/>
@@ -11338,7 +11826,7 @@
           <w:rFonts w:ascii="Times New Roman" w:hAnsi="Times New Roman"/>
         </w:rPr>
       </w:pPr>
-      <w:bookmarkStart w:id="43" w:name="_Toc426617365"/>
+      <w:bookmarkStart w:id="43" w:name="_Toc426957410"/>
       <w:r>
         <w:rPr>
           <w:rFonts w:ascii="Times New Roman" w:hAnsi="Times New Roman"/>
@@ -11713,7 +12201,7 @@
           <w:rFonts w:ascii="Times New Roman" w:hAnsi="Times New Roman"/>
         </w:rPr>
       </w:pPr>
-      <w:bookmarkStart w:id="44" w:name="_Toc426617366"/>
+      <w:bookmarkStart w:id="44" w:name="_Toc426957411"/>
       <w:r>
         <w:rPr>
           <w:rFonts w:ascii="Times New Roman" w:hAnsi="Times New Roman"/>
@@ -11971,7 +12459,7 @@
           <w:rFonts w:ascii="Times New Roman" w:hAnsi="Times New Roman"/>
         </w:rPr>
       </w:pPr>
-      <w:bookmarkStart w:id="45" w:name="_Toc426617367"/>
+      <w:bookmarkStart w:id="45" w:name="_Toc426957412"/>
       <w:r>
         <w:rPr>
           <w:rFonts w:ascii="Times New Roman" w:hAnsi="Times New Roman"/>
@@ -12116,7 +12604,7 @@
           <w:rFonts w:ascii="Times New Roman" w:hAnsi="Times New Roman"/>
         </w:rPr>
       </w:pPr>
-      <w:bookmarkStart w:id="46" w:name="_Toc426617368"/>
+      <w:bookmarkStart w:id="46" w:name="_Toc426957413"/>
       <w:r>
         <w:rPr>
           <w:rFonts w:ascii="Times New Roman" w:hAnsi="Times New Roman"/>
@@ -12228,7 +12716,7 @@
           <w:i/>
         </w:rPr>
       </w:pPr>
-      <w:bookmarkStart w:id="47" w:name="_Toc426617369"/>
+      <w:bookmarkStart w:id="47" w:name="_Toc426957414"/>
       <w:r>
         <w:rPr>
           <w:rFonts w:ascii="Times New Roman" w:hAnsi="Times New Roman"/>
@@ -12385,7 +12873,7 @@
           <w:lang w:val="en-US"/>
         </w:rPr>
         <w:drawing>
-          <wp:inline distT="0" distB="0" distL="0" distR="0" wp14:anchorId="401880DE" wp14:editId="07148A8F">
+          <wp:inline distT="0" distB="0" distL="0" distR="0" wp14:anchorId="3543DD15" wp14:editId="0785512A">
             <wp:extent cx="5266690" cy="2778125"/>
             <wp:effectExtent l="0" t="0" r="0" b="3175"/>
             <wp:docPr id="2" name="Picture 2"/>
@@ -12439,7 +12927,7 @@
         <w:pStyle w:val="Caption"/>
         <w:jc w:val="center"/>
       </w:pPr>
-      <w:bookmarkStart w:id="48" w:name="_Toc426616831"/>
+      <w:bookmarkStart w:id="48" w:name="_Toc426957506"/>
       <w:r>
         <w:t xml:space="preserve">Gambar </w:t>
       </w:r>
@@ -12549,7 +13037,7 @@
           <w:i/>
         </w:rPr>
       </w:pPr>
-      <w:bookmarkStart w:id="49" w:name="_Toc426617370"/>
+      <w:bookmarkStart w:id="49" w:name="_Toc426957415"/>
       <w:r>
         <w:rPr>
           <w:rFonts w:ascii="Times New Roman" w:hAnsi="Times New Roman"/>
@@ -13291,7 +13779,7 @@
       <w:r>
         <w:br/>
       </w:r>
-      <w:bookmarkStart w:id="52" w:name="_Toc426617371"/>
+      <w:bookmarkStart w:id="52" w:name="_Toc426957416"/>
       <w:bookmarkEnd w:id="50"/>
       <w:bookmarkEnd w:id="51"/>
       <w:r>
@@ -13310,7 +13798,7 @@
           <w:rFonts w:ascii="Times New Roman" w:hAnsi="Times New Roman"/>
         </w:rPr>
       </w:pPr>
-      <w:bookmarkStart w:id="53" w:name="_Toc426617372"/>
+      <w:bookmarkStart w:id="53" w:name="_Toc426957417"/>
       <w:r>
         <w:rPr>
           <w:rFonts w:ascii="Times New Roman" w:hAnsi="Times New Roman"/>
@@ -13333,7 +13821,7 @@
           <w:rFonts w:ascii="Times New Roman" w:hAnsi="Times New Roman"/>
         </w:rPr>
       </w:pPr>
-      <w:bookmarkStart w:id="54" w:name="_Toc426617373"/>
+      <w:bookmarkStart w:id="54" w:name="_Toc426957418"/>
       <w:r>
         <w:rPr>
           <w:rFonts w:ascii="Times New Roman" w:hAnsi="Times New Roman"/>
@@ -13450,7 +13938,7 @@
           <w:noProof/>
         </w:rPr>
         <w:drawing>
-          <wp:inline distT="0" distB="0" distL="0" distR="0" wp14:anchorId="3A14557C" wp14:editId="39203F1A">
+          <wp:inline distT="0" distB="0" distL="0" distR="0" wp14:anchorId="4CBAAF81" wp14:editId="30EBC347">
             <wp:extent cx="5688623" cy="3182620"/>
             <wp:effectExtent l="0" t="0" r="7620" b="0"/>
             <wp:docPr id="5" name="Picture 5"/>
@@ -13498,7 +13986,7 @@
         <w:ind w:left="720"/>
         <w:jc w:val="center"/>
       </w:pPr>
-      <w:bookmarkStart w:id="55" w:name="_Toc426616832"/>
+      <w:bookmarkStart w:id="55" w:name="_Toc426957507"/>
       <w:r>
         <w:t xml:space="preserve">Gambar </w:t>
       </w:r>
@@ -14022,7 +14510,7 @@
           <w:rFonts w:ascii="Times New Roman" w:hAnsi="Times New Roman"/>
         </w:rPr>
       </w:pPr>
-      <w:bookmarkStart w:id="56" w:name="_Toc426617374"/>
+      <w:bookmarkStart w:id="56" w:name="_Toc426957419"/>
       <w:r>
         <w:rPr>
           <w:rFonts w:ascii="Times New Roman" w:hAnsi="Times New Roman"/>
@@ -14829,7 +15317,7 @@
           <w:rFonts w:ascii="Times New Roman" w:hAnsi="Times New Roman"/>
         </w:rPr>
       </w:pPr>
-      <w:bookmarkStart w:id="57" w:name="_Toc426617375"/>
+      <w:bookmarkStart w:id="57" w:name="_Toc426957420"/>
       <w:r>
         <w:rPr>
           <w:rFonts w:ascii="Times New Roman" w:hAnsi="Times New Roman"/>
@@ -14933,7 +15421,7 @@
           <w:rFonts w:ascii="Times New Roman" w:hAnsi="Times New Roman"/>
         </w:rPr>
       </w:pPr>
-      <w:bookmarkStart w:id="58" w:name="_Toc426617376"/>
+      <w:bookmarkStart w:id="58" w:name="_Toc426957421"/>
       <w:r>
         <w:rPr>
           <w:rFonts w:ascii="Times New Roman" w:hAnsi="Times New Roman"/>
@@ -15196,7 +15684,7 @@
           <w:rFonts w:ascii="Times New Roman" w:hAnsi="Times New Roman"/>
         </w:rPr>
       </w:pPr>
-      <w:bookmarkStart w:id="59" w:name="_Toc426617377"/>
+      <w:bookmarkStart w:id="59" w:name="_Toc426957422"/>
       <w:r>
         <w:rPr>
           <w:rFonts w:ascii="Times New Roman" w:hAnsi="Times New Roman"/>
@@ -15605,7 +16093,7 @@
           <w:rFonts w:ascii="Times New Roman" w:hAnsi="Times New Roman"/>
         </w:rPr>
       </w:pPr>
-      <w:bookmarkStart w:id="61" w:name="_Toc426617378"/>
+      <w:bookmarkStart w:id="61" w:name="_Toc426957423"/>
       <w:r>
         <w:rPr>
           <w:rFonts w:ascii="Times New Roman" w:hAnsi="Times New Roman"/>
@@ -16007,7 +16495,7 @@
           <w:rFonts w:ascii="Times New Roman" w:hAnsi="Times New Roman"/>
         </w:rPr>
       </w:pPr>
-      <w:bookmarkStart w:id="63" w:name="_Toc426617379"/>
+      <w:bookmarkStart w:id="63" w:name="_Toc426957424"/>
       <w:r>
         <w:rPr>
           <w:rFonts w:ascii="Times New Roman" w:hAnsi="Times New Roman"/>
@@ -16024,7 +16512,7 @@
           <w:rFonts w:ascii="Times New Roman" w:hAnsi="Times New Roman"/>
         </w:rPr>
       </w:pPr>
-      <w:bookmarkStart w:id="64" w:name="_Toc426617380"/>
+      <w:bookmarkStart w:id="64" w:name="_Toc426957425"/>
       <w:r>
         <w:rPr>
           <w:rFonts w:ascii="Times New Roman" w:hAnsi="Times New Roman"/>
@@ -16184,7 +16672,7 @@
         </w:rPr>
         <w:lastRenderedPageBreak/>
         <w:drawing>
-          <wp:inline distT="0" distB="0" distL="0" distR="0" wp14:anchorId="2521A61C" wp14:editId="16EE3599">
+          <wp:inline distT="0" distB="0" distL="0" distR="0" wp14:anchorId="5FAF4558" wp14:editId="620436E7">
             <wp:extent cx="5267325" cy="6632575"/>
             <wp:effectExtent l="0" t="0" r="9525" b="0"/>
             <wp:docPr id="42" name="Picture 42" descr="Z:\windows\Tugas Akhir\TA\DailyNeeds.co.id\LAPORAN\SIDANG\Use Case Diagram.jpg"/>
@@ -16238,7 +16726,7 @@
         <w:pStyle w:val="Caption"/>
         <w:jc w:val="center"/>
       </w:pPr>
-      <w:bookmarkStart w:id="65" w:name="_Toc426616833"/>
+      <w:bookmarkStart w:id="65" w:name="_Toc426957508"/>
       <w:r>
         <w:t xml:space="preserve">Gambar </w:t>
       </w:r>
@@ -16689,7 +17177,7 @@
           <w:rFonts w:ascii="Times New Roman" w:hAnsi="Times New Roman"/>
         </w:rPr>
       </w:pPr>
-      <w:bookmarkStart w:id="66" w:name="_Toc426617381"/>
+      <w:bookmarkStart w:id="66" w:name="_Toc426957426"/>
       <w:r>
         <w:rPr>
           <w:rFonts w:ascii="Times New Roman" w:hAnsi="Times New Roman"/>
@@ -16811,7 +17299,7 @@
           <w:szCs w:val="24"/>
         </w:rPr>
         <w:drawing>
-          <wp:inline distT="0" distB="0" distL="0" distR="0" wp14:anchorId="4B8AF59D" wp14:editId="2CFD695E">
+          <wp:inline distT="0" distB="0" distL="0" distR="0" wp14:anchorId="56BB385F" wp14:editId="676E8966">
             <wp:extent cx="5266690" cy="3383280"/>
             <wp:effectExtent l="0" t="0" r="0" b="7620"/>
             <wp:docPr id="6" name="Picture 6" descr="Z:\windows\Tugas Akhir\TA\DailyNeeds.co.id\LAPORAN\SIDANG\E-R Diagram Before.png"/>
@@ -16870,7 +17358,7 @@
           <w:lang w:val="en-GB"/>
         </w:rPr>
       </w:pPr>
-      <w:bookmarkStart w:id="67" w:name="_Toc426616834"/>
+      <w:bookmarkStart w:id="67" w:name="_Toc426957509"/>
       <w:r>
         <w:t xml:space="preserve">Gambar </w:t>
       </w:r>
@@ -17089,7 +17577,7 @@
           <w:szCs w:val="24"/>
         </w:rPr>
         <w:drawing>
-          <wp:inline distT="0" distB="0" distL="0" distR="0" wp14:anchorId="10C0131E" wp14:editId="33AA22D1">
+          <wp:inline distT="0" distB="0" distL="0" distR="0" wp14:anchorId="1699F5AF" wp14:editId="2B72F612">
             <wp:extent cx="5268595" cy="3204845"/>
             <wp:effectExtent l="0" t="0" r="8255" b="0"/>
             <wp:docPr id="4" name="Picture 4" descr="Z:\windows\Tugas Akhir\TA\DailyNeeds.co.id\LAPORAN\SIDANG\E-R Diagram After1.png"/>
@@ -17148,7 +17636,7 @@
           <w:lang w:val="en-GB"/>
         </w:rPr>
       </w:pPr>
-      <w:bookmarkStart w:id="68" w:name="_Toc426616835"/>
+      <w:bookmarkStart w:id="68" w:name="_Toc426957510"/>
       <w:r>
         <w:t xml:space="preserve">Gambar </w:t>
       </w:r>
@@ -17436,7 +17924,7 @@
           <w:noProof/>
         </w:rPr>
         <w:drawing>
-          <wp:inline distT="0" distB="0" distL="0" distR="0" wp14:anchorId="21067941" wp14:editId="1066777A">
+          <wp:inline distT="0" distB="0" distL="0" distR="0" wp14:anchorId="7456CC8E" wp14:editId="40F25062">
             <wp:extent cx="4526339" cy="4892632"/>
             <wp:effectExtent l="0" t="0" r="7620" b="3810"/>
             <wp:docPr id="8" name="Picture 8" descr="Z:\windows\Tugas Akhir\TA\DailyNeeds.co.id\LAPORAN\SIDANG\Relational Diagram.png"/>
@@ -17495,7 +17983,7 @@
           <w:lang w:val="en-GB"/>
         </w:rPr>
       </w:pPr>
-      <w:bookmarkStart w:id="69" w:name="_Toc426616836"/>
+      <w:bookmarkStart w:id="69" w:name="_Toc426957511"/>
       <w:r>
         <w:t xml:space="preserve">Gambar </w:t>
       </w:r>
@@ -17527,7 +18015,10 @@
         <w:fldChar w:fldCharType="begin"/>
       </w:r>
       <w:r>
-        <w:instrText xml:space="preserve"> SEQ Gambar \* ARABIC \s 1 </w:instrText>
+        <w:instrText xml:space="preserve"> SEQ Gambar \* ARABIC \s </w:instrText>
+      </w:r>
+      <w:r>
+        <w:instrText xml:space="preserve">1 </w:instrText>
       </w:r>
       <w:r>
         <w:fldChar w:fldCharType="separate"/>
@@ -23092,7 +23583,7 @@
         <w:lastRenderedPageBreak/>
         <w:br/>
       </w:r>
-      <w:bookmarkStart w:id="82" w:name="_Toc426617382"/>
+      <w:bookmarkStart w:id="82" w:name="_Toc426957427"/>
       <w:r>
         <w:t>IMPLEMENTASI DAN PENGUJIAN</w:t>
       </w:r>
@@ -23106,7 +23597,7 @@
           <w:rFonts w:ascii="Times New Roman" w:hAnsi="Times New Roman"/>
         </w:rPr>
       </w:pPr>
-      <w:bookmarkStart w:id="83" w:name="_Toc426617383"/>
+      <w:bookmarkStart w:id="83" w:name="_Toc426957428"/>
       <w:r>
         <w:rPr>
           <w:rFonts w:ascii="Times New Roman" w:hAnsi="Times New Roman"/>
@@ -23141,7 +23632,7 @@
           <w:rFonts w:ascii="Times New Roman" w:hAnsi="Times New Roman"/>
         </w:rPr>
       </w:pPr>
-      <w:bookmarkStart w:id="84" w:name="_Toc426617384"/>
+      <w:bookmarkStart w:id="84" w:name="_Toc426957429"/>
       <w:r>
         <w:rPr>
           <w:rFonts w:ascii="Times New Roman" w:hAnsi="Times New Roman"/>
@@ -24511,7 +25002,7 @@
           <w:rFonts w:ascii="Times New Roman" w:hAnsi="Times New Roman"/>
         </w:rPr>
       </w:pPr>
-      <w:bookmarkStart w:id="87" w:name="_Toc426617385"/>
+      <w:bookmarkStart w:id="87" w:name="_Toc426957430"/>
       <w:r>
         <w:rPr>
           <w:rFonts w:ascii="Times New Roman" w:hAnsi="Times New Roman"/>
@@ -24588,7 +25079,7 @@
         <mc:AlternateContent>
           <mc:Choice Requires="wps">
             <w:drawing>
-              <wp:inline distT="0" distB="0" distL="0" distR="0" wp14:anchorId="46023406" wp14:editId="5D92A691">
+              <wp:inline distT="0" distB="0" distL="0" distR="0" wp14:anchorId="2B028F8D" wp14:editId="1C49E6CC">
                 <wp:extent cx="4593044" cy="1046480"/>
                 <wp:effectExtent l="0" t="0" r="17145" b="20320"/>
                 <wp:docPr id="31" name="Rectangle 31"/>
@@ -24808,7 +25299,7 @@
           </mc:Choice>
           <mc:Fallback>
             <w:pict>
-              <v:rect w14:anchorId="46023406" id="Rectangle 31" o:spid="_x0000_s1026" style="width:361.65pt;height:82.4pt;visibility:visible;mso-wrap-style:square;mso-left-percent:-10001;mso-top-percent:-10001;mso-position-horizontal:absolute;mso-position-horizontal-relative:char;mso-position-vertical:absolute;mso-position-vertical-relative:line;mso-left-percent:-10001;mso-top-percent:-10001;v-text-anchor:top" o:gfxdata="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" fillcolor="white [3201]" strokecolor="black [3213]" strokeweight=".25pt">
+              <v:rect w14:anchorId="2B028F8D" id="Rectangle 31" o:spid="_x0000_s1026" style="width:361.65pt;height:82.4pt;visibility:visible;mso-wrap-style:square;mso-left-percent:-10001;mso-top-percent:-10001;mso-position-horizontal:absolute;mso-position-horizontal-relative:char;mso-position-vertical:absolute;mso-position-vertical-relative:line;mso-left-percent:-10001;mso-top-percent:-10001;v-text-anchor:top" o:gfxdata="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" fillcolor="white [3201]" strokecolor="black [3213]" strokeweight=".25pt">
                 <v:textbox>
                   <w:txbxContent>
                     <w:p>
@@ -25016,7 +25507,7 @@
         <mc:AlternateContent>
           <mc:Choice Requires="wps">
             <w:drawing>
-              <wp:inline distT="0" distB="0" distL="0" distR="0" wp14:anchorId="5E0CE117" wp14:editId="2F241615">
+              <wp:inline distT="0" distB="0" distL="0" distR="0" wp14:anchorId="5A27DA07" wp14:editId="45E4280B">
                 <wp:extent cx="4593044" cy="1757680"/>
                 <wp:effectExtent l="0" t="0" r="17145" b="13970"/>
                 <wp:docPr id="37" name="Rectangle 37"/>
@@ -25233,7 +25724,7 @@
           </mc:Choice>
           <mc:Fallback>
             <w:pict>
-              <v:rect w14:anchorId="5E0CE117" id="Rectangle 37" o:spid="_x0000_s1027" style="width:361.65pt;height:138.4pt;visibility:visible;mso-wrap-style:square;mso-left-percent:-10001;mso-top-percent:-10001;mso-position-horizontal:absolute;mso-position-horizontal-relative:char;mso-position-vertical:absolute;mso-position-vertical-relative:line;mso-left-percent:-10001;mso-top-percent:-10001;v-text-anchor:top" o:gfxdata="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" fillcolor="white [3201]" strokecolor="black [3213]" strokeweight=".25pt">
+              <v:rect w14:anchorId="5A27DA07" id="Rectangle 37" o:spid="_x0000_s1027" style="width:361.65pt;height:138.4pt;visibility:visible;mso-wrap-style:square;mso-left-percent:-10001;mso-top-percent:-10001;mso-position-horizontal:absolute;mso-position-horizontal-relative:char;mso-position-vertical:absolute;mso-position-vertical-relative:line;mso-left-percent:-10001;mso-top-percent:-10001;v-text-anchor:top" o:gfxdata="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" fillcolor="white [3201]" strokecolor="black [3213]" strokeweight=".25pt">
                 <v:textbox>
                   <w:txbxContent>
                     <w:p>
@@ -25475,7 +25966,7 @@
         <mc:AlternateContent>
           <mc:Choice Requires="wps">
             <w:drawing>
-              <wp:inline distT="0" distB="0" distL="0" distR="0" wp14:anchorId="166FFE98" wp14:editId="6186D453">
+              <wp:inline distT="0" distB="0" distL="0" distR="0" wp14:anchorId="5CE0FE3E" wp14:editId="3E867EF8">
                 <wp:extent cx="4593044" cy="1310640"/>
                 <wp:effectExtent l="0" t="0" r="17145" b="22860"/>
                 <wp:docPr id="39" name="Rectangle 39"/>
@@ -25636,7 +26127,7 @@
           </mc:Choice>
           <mc:Fallback>
             <w:pict>
-              <v:rect w14:anchorId="166FFE98" id="Rectangle 39" o:spid="_x0000_s1028" style="width:361.65pt;height:103.2pt;visibility:visible;mso-wrap-style:square;mso-left-percent:-10001;mso-top-percent:-10001;mso-position-horizontal:absolute;mso-position-horizontal-relative:char;mso-position-vertical:absolute;mso-position-vertical-relative:line;mso-left-percent:-10001;mso-top-percent:-10001;v-text-anchor:top" o:gfxdata="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" fillcolor="white [3201]" strokecolor="black [3213]" strokeweight=".25pt">
+              <v:rect w14:anchorId="5CE0FE3E" id="Rectangle 39" o:spid="_x0000_s1028" style="width:361.65pt;height:103.2pt;visibility:visible;mso-wrap-style:square;mso-left-percent:-10001;mso-top-percent:-10001;mso-position-horizontal:absolute;mso-position-horizontal-relative:char;mso-position-vertical:absolute;mso-position-vertical-relative:line;mso-left-percent:-10001;mso-top-percent:-10001;v-text-anchor:top" o:gfxdata="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" fillcolor="white [3201]" strokecolor="black [3213]" strokeweight=".25pt">
                 <v:textbox>
                   <w:txbxContent>
                     <w:p>
@@ -25785,7 +26276,7 @@
         <mc:AlternateContent>
           <mc:Choice Requires="wps">
             <w:drawing>
-              <wp:inline distT="0" distB="0" distL="0" distR="0" wp14:anchorId="0C8C5C75" wp14:editId="7FC3A1FB">
+              <wp:inline distT="0" distB="0" distL="0" distR="0" wp14:anchorId="48C1BFE4" wp14:editId="4BEB78D3">
                 <wp:extent cx="4593044" cy="1849120"/>
                 <wp:effectExtent l="0" t="0" r="17145" b="17780"/>
                 <wp:docPr id="40" name="Rectangle 40"/>
@@ -26016,7 +26507,7 @@
           </mc:Choice>
           <mc:Fallback>
             <w:pict>
-              <v:rect w14:anchorId="0C8C5C75" id="Rectangle 40" o:spid="_x0000_s1029" style="width:361.65pt;height:145.6pt;visibility:visible;mso-wrap-style:square;mso-left-percent:-10001;mso-top-percent:-10001;mso-position-horizontal:absolute;mso-position-horizontal-relative:char;mso-position-vertical:absolute;mso-position-vertical-relative:line;mso-left-percent:-10001;mso-top-percent:-10001;v-text-anchor:top" o:gfxdata="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" fillcolor="white [3201]" strokecolor="black [3213]" strokeweight=".25pt">
+              <v:rect w14:anchorId="48C1BFE4" id="Rectangle 40" o:spid="_x0000_s1029" style="width:361.65pt;height:145.6pt;visibility:visible;mso-wrap-style:square;mso-left-percent:-10001;mso-top-percent:-10001;mso-position-horizontal:absolute;mso-position-horizontal-relative:char;mso-position-vertical:absolute;mso-position-vertical-relative:line;mso-left-percent:-10001;mso-top-percent:-10001;v-text-anchor:top" o:gfxdata="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" fillcolor="white [3201]" strokecolor="black [3213]" strokeweight=".25pt">
                 <v:textbox>
                   <w:txbxContent>
                     <w:p>
@@ -26235,7 +26726,7 @@
         <mc:AlternateContent>
           <mc:Choice Requires="wps">
             <w:drawing>
-              <wp:inline distT="0" distB="0" distL="0" distR="0" wp14:anchorId="0F2A2434" wp14:editId="5EBBA8D8">
+              <wp:inline distT="0" distB="0" distL="0" distR="0" wp14:anchorId="23871F2E" wp14:editId="11C3EA1A">
                 <wp:extent cx="4593044" cy="772160"/>
                 <wp:effectExtent l="0" t="0" r="17145" b="27940"/>
                 <wp:docPr id="41" name="Rectangle 41"/>
@@ -26354,7 +26845,7 @@
           </mc:Choice>
           <mc:Fallback>
             <w:pict>
-              <v:rect w14:anchorId="0F2A2434" id="Rectangle 41" o:spid="_x0000_s1030" style="width:361.65pt;height:60.8pt;visibility:visible;mso-wrap-style:square;mso-left-percent:-10001;mso-top-percent:-10001;mso-position-horizontal:absolute;mso-position-horizontal-relative:char;mso-position-vertical:absolute;mso-position-vertical-relative:line;mso-left-percent:-10001;mso-top-percent:-10001;v-text-anchor:top" o:gfxdata="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" fillcolor="white [3201]" strokecolor="black [3213]" strokeweight=".25pt">
+              <v:rect w14:anchorId="23871F2E" id="Rectangle 41" o:spid="_x0000_s1030" style="width:361.65pt;height:60.8pt;visibility:visible;mso-wrap-style:square;mso-left-percent:-10001;mso-top-percent:-10001;mso-position-horizontal:absolute;mso-position-horizontal-relative:char;mso-position-vertical:absolute;mso-position-vertical-relative:line;mso-left-percent:-10001;mso-top-percent:-10001;v-text-anchor:top" o:gfxdata="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" fillcolor="white [3201]" strokecolor="black [3213]" strokeweight=".25pt">
                 <v:textbox>
                   <w:txbxContent>
                     <w:p>
@@ -26461,7 +26952,7 @@
         <mc:AlternateContent>
           <mc:Choice Requires="wps">
             <w:drawing>
-              <wp:inline distT="0" distB="0" distL="0" distR="0" wp14:anchorId="60494B05" wp14:editId="76CFF5E0">
+              <wp:inline distT="0" distB="0" distL="0" distR="0" wp14:anchorId="23F89860" wp14:editId="12FA65CE">
                 <wp:extent cx="4593044" cy="924560"/>
                 <wp:effectExtent l="0" t="0" r="17145" b="27940"/>
                 <wp:docPr id="44" name="Rectangle 44"/>
@@ -26594,7 +27085,7 @@
           </mc:Choice>
           <mc:Fallback>
             <w:pict>
-              <v:rect w14:anchorId="60494B05" id="Rectangle 44" o:spid="_x0000_s1031" style="width:361.65pt;height:72.8pt;visibility:visible;mso-wrap-style:square;mso-left-percent:-10001;mso-top-percent:-10001;mso-position-horizontal:absolute;mso-position-horizontal-relative:char;mso-position-vertical:absolute;mso-position-vertical-relative:line;mso-left-percent:-10001;mso-top-percent:-10001;v-text-anchor:top" o:gfxdata="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" fillcolor="white [3201]" strokecolor="black [3213]" strokeweight=".25pt">
+              <v:rect w14:anchorId="23F89860" id="Rectangle 44" o:spid="_x0000_s1031" style="width:361.65pt;height:72.8pt;visibility:visible;mso-wrap-style:square;mso-left-percent:-10001;mso-top-percent:-10001;mso-position-horizontal:absolute;mso-position-horizontal-relative:char;mso-position-vertical:absolute;mso-position-vertical-relative:line;mso-left-percent:-10001;mso-top-percent:-10001;v-text-anchor:top" o:gfxdata="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" fillcolor="white [3201]" strokecolor="black [3213]" strokeweight=".25pt">
                 <v:textbox>
                   <w:txbxContent>
                     <w:p>
@@ -26715,7 +27206,7 @@
         <mc:AlternateContent>
           <mc:Choice Requires="wps">
             <w:drawing>
-              <wp:inline distT="0" distB="0" distL="0" distR="0" wp14:anchorId="23188445" wp14:editId="7E970223">
+              <wp:inline distT="0" distB="0" distL="0" distR="0" wp14:anchorId="2B205BE4" wp14:editId="1371FB52">
                 <wp:extent cx="4593044" cy="1036320"/>
                 <wp:effectExtent l="0" t="0" r="17145" b="11430"/>
                 <wp:docPr id="48" name="Rectangle 48"/>
@@ -26862,7 +27353,7 @@
           </mc:Choice>
           <mc:Fallback>
             <w:pict>
-              <v:rect w14:anchorId="23188445" id="Rectangle 48" o:spid="_x0000_s1032" style="width:361.65pt;height:81.6pt;visibility:visible;mso-wrap-style:square;mso-left-percent:-10001;mso-top-percent:-10001;mso-position-horizontal:absolute;mso-position-horizontal-relative:char;mso-position-vertical:absolute;mso-position-vertical-relative:line;mso-left-percent:-10001;mso-top-percent:-10001;v-text-anchor:top" o:gfxdata="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" fillcolor="white [3201]" strokecolor="black [3213]" strokeweight=".25pt">
+              <v:rect w14:anchorId="2B205BE4" id="Rectangle 48" o:spid="_x0000_s1032" style="width:361.65pt;height:81.6pt;visibility:visible;mso-wrap-style:square;mso-left-percent:-10001;mso-top-percent:-10001;mso-position-horizontal:absolute;mso-position-horizontal-relative:char;mso-position-vertical:absolute;mso-position-vertical-relative:line;mso-left-percent:-10001;mso-top-percent:-10001;v-text-anchor:top" o:gfxdata="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" fillcolor="white [3201]" strokecolor="black [3213]" strokeweight=".25pt">
                 <v:textbox>
                   <w:txbxContent>
                     <w:p>
@@ -26998,7 +27489,7 @@
         <mc:AlternateContent>
           <mc:Choice Requires="wps">
             <w:drawing>
-              <wp:inline distT="0" distB="0" distL="0" distR="0" wp14:anchorId="0239E5F7" wp14:editId="0237E1EB">
+              <wp:inline distT="0" distB="0" distL="0" distR="0" wp14:anchorId="16C322D4" wp14:editId="571BCEAB">
                 <wp:extent cx="4593044" cy="1026160"/>
                 <wp:effectExtent l="0" t="0" r="17145" b="21590"/>
                 <wp:docPr id="49" name="Rectangle 49"/>
@@ -27145,7 +27636,7 @@
           </mc:Choice>
           <mc:Fallback>
             <w:pict>
-              <v:rect w14:anchorId="0239E5F7" id="Rectangle 49" o:spid="_x0000_s1033" style="width:361.65pt;height:80.8pt;visibility:visible;mso-wrap-style:square;mso-left-percent:-10001;mso-top-percent:-10001;mso-position-horizontal:absolute;mso-position-horizontal-relative:char;mso-position-vertical:absolute;mso-position-vertical-relative:line;mso-left-percent:-10001;mso-top-percent:-10001;v-text-anchor:top" o:gfxdata="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" fillcolor="white [3201]" strokecolor="black [3213]" strokeweight=".25pt">
+              <v:rect w14:anchorId="16C322D4" id="Rectangle 49" o:spid="_x0000_s1033" style="width:361.65pt;height:80.8pt;visibility:visible;mso-wrap-style:square;mso-left-percent:-10001;mso-top-percent:-10001;mso-position-horizontal:absolute;mso-position-horizontal-relative:char;mso-position-vertical:absolute;mso-position-vertical-relative:line;mso-left-percent:-10001;mso-top-percent:-10001;v-text-anchor:top" o:gfxdata="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" fillcolor="white [3201]" strokecolor="black [3213]" strokeweight=".25pt">
                 <v:textbox>
                   <w:txbxContent>
                     <w:p>
@@ -27280,7 +27771,7 @@
         <mc:AlternateContent>
           <mc:Choice Requires="wps">
             <w:drawing>
-              <wp:inline distT="0" distB="0" distL="0" distR="0" wp14:anchorId="34E295CB" wp14:editId="739957AB">
+              <wp:inline distT="0" distB="0" distL="0" distR="0" wp14:anchorId="60D4640A" wp14:editId="4F0EBF61">
                 <wp:extent cx="4593044" cy="1036320"/>
                 <wp:effectExtent l="0" t="0" r="17145" b="11430"/>
                 <wp:docPr id="50" name="Rectangle 50"/>
@@ -27405,7 +27896,7 @@
           </mc:Choice>
           <mc:Fallback>
             <w:pict>
-              <v:rect w14:anchorId="34E295CB" id="Rectangle 50" o:spid="_x0000_s1034" style="width:361.65pt;height:81.6pt;visibility:visible;mso-wrap-style:square;mso-left-percent:-10001;mso-top-percent:-10001;mso-position-horizontal:absolute;mso-position-horizontal-relative:char;mso-position-vertical:absolute;mso-position-vertical-relative:line;mso-left-percent:-10001;mso-top-percent:-10001;v-text-anchor:top" o:gfxdata="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" fillcolor="white [3201]" strokecolor="black [3213]" strokeweight=".25pt">
+              <v:rect w14:anchorId="60D4640A" id="Rectangle 50" o:spid="_x0000_s1034" style="width:361.65pt;height:81.6pt;visibility:visible;mso-wrap-style:square;mso-left-percent:-10001;mso-top-percent:-10001;mso-position-horizontal:absolute;mso-position-horizontal-relative:char;mso-position-vertical:absolute;mso-position-vertical-relative:line;mso-left-percent:-10001;mso-top-percent:-10001;v-text-anchor:top" o:gfxdata="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" fillcolor="white [3201]" strokecolor="black [3213]" strokeweight=".25pt">
                 <v:textbox>
                   <w:txbxContent>
                     <w:p>
@@ -27518,7 +28009,7 @@
         <mc:AlternateContent>
           <mc:Choice Requires="wps">
             <w:drawing>
-              <wp:inline distT="0" distB="0" distL="0" distR="0" wp14:anchorId="5CC525E4" wp14:editId="124B95E4">
+              <wp:inline distT="0" distB="0" distL="0" distR="0" wp14:anchorId="03D0CDB9" wp14:editId="7C70F1BE">
                 <wp:extent cx="4593044" cy="1117600"/>
                 <wp:effectExtent l="0" t="0" r="17145" b="25400"/>
                 <wp:docPr id="51" name="Rectangle 51"/>
@@ -27665,7 +28156,7 @@
           </mc:Choice>
           <mc:Fallback>
             <w:pict>
-              <v:rect w14:anchorId="5CC525E4" id="Rectangle 51" o:spid="_x0000_s1035" style="width:361.65pt;height:88pt;visibility:visible;mso-wrap-style:square;mso-left-percent:-10001;mso-top-percent:-10001;mso-position-horizontal:absolute;mso-position-horizontal-relative:char;mso-position-vertical:absolute;mso-position-vertical-relative:line;mso-left-percent:-10001;mso-top-percent:-10001;v-text-anchor:top" o:gfxdata="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" fillcolor="white [3201]" strokecolor="black [3213]" strokeweight=".25pt">
+              <v:rect w14:anchorId="03D0CDB9" id="Rectangle 51" o:spid="_x0000_s1035" style="width:361.65pt;height:88pt;visibility:visible;mso-wrap-style:square;mso-left-percent:-10001;mso-top-percent:-10001;mso-position-horizontal:absolute;mso-position-horizontal-relative:char;mso-position-vertical:absolute;mso-position-vertical-relative:line;mso-left-percent:-10001;mso-top-percent:-10001;v-text-anchor:top" o:gfxdata="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" fillcolor="white [3201]" strokecolor="black [3213]" strokeweight=".25pt">
                 <v:textbox>
                   <w:txbxContent>
                     <w:p>
@@ -27800,7 +28291,7 @@
         <mc:AlternateContent>
           <mc:Choice Requires="wps">
             <w:drawing>
-              <wp:inline distT="0" distB="0" distL="0" distR="0" wp14:anchorId="78C1FB2E" wp14:editId="44CE0C1F">
+              <wp:inline distT="0" distB="0" distL="0" distR="0" wp14:anchorId="13F7076D" wp14:editId="06E4AEC0">
                 <wp:extent cx="4593044" cy="1036320"/>
                 <wp:effectExtent l="0" t="0" r="17145" b="11430"/>
                 <wp:docPr id="52" name="Rectangle 52"/>
@@ -27933,7 +28424,7 @@
           </mc:Choice>
           <mc:Fallback>
             <w:pict>
-              <v:rect w14:anchorId="78C1FB2E" id="Rectangle 52" o:spid="_x0000_s1036" style="width:361.65pt;height:81.6pt;visibility:visible;mso-wrap-style:square;mso-left-percent:-10001;mso-top-percent:-10001;mso-position-horizontal:absolute;mso-position-horizontal-relative:char;mso-position-vertical:absolute;mso-position-vertical-relative:line;mso-left-percent:-10001;mso-top-percent:-10001;v-text-anchor:top" o:gfxdata="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" fillcolor="white [3201]" strokecolor="black [3213]" strokeweight=".25pt">
+              <v:rect w14:anchorId="13F7076D" id="Rectangle 52" o:spid="_x0000_s1036" style="width:361.65pt;height:81.6pt;visibility:visible;mso-wrap-style:square;mso-left-percent:-10001;mso-top-percent:-10001;mso-position-horizontal:absolute;mso-position-horizontal-relative:char;mso-position-vertical:absolute;mso-position-vertical-relative:line;mso-left-percent:-10001;mso-top-percent:-10001;v-text-anchor:top" o:gfxdata="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" fillcolor="white [3201]" strokecolor="black [3213]" strokeweight=".25pt">
                 <v:textbox>
                   <w:txbxContent>
                     <w:p>
@@ -28054,7 +28545,7 @@
         <mc:AlternateContent>
           <mc:Choice Requires="wps">
             <w:drawing>
-              <wp:inline distT="0" distB="0" distL="0" distR="0" wp14:anchorId="2FB3D735" wp14:editId="2153CCD8">
+              <wp:inline distT="0" distB="0" distL="0" distR="0" wp14:anchorId="0E10C08A" wp14:editId="33B717DE">
                 <wp:extent cx="4593044" cy="853440"/>
                 <wp:effectExtent l="0" t="0" r="17145" b="22860"/>
                 <wp:docPr id="53" name="Rectangle 53"/>
@@ -28187,7 +28678,7 @@
           </mc:Choice>
           <mc:Fallback>
             <w:pict>
-              <v:rect w14:anchorId="2FB3D735" id="Rectangle 53" o:spid="_x0000_s1037" style="width:361.65pt;height:67.2pt;visibility:visible;mso-wrap-style:square;mso-left-percent:-10001;mso-top-percent:-10001;mso-position-horizontal:absolute;mso-position-horizontal-relative:char;mso-position-vertical:absolute;mso-position-vertical-relative:line;mso-left-percent:-10001;mso-top-percent:-10001;v-text-anchor:top" o:gfxdata="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" fillcolor="white [3201]" strokecolor="black [3213]" strokeweight=".25pt">
+              <v:rect w14:anchorId="0E10C08A" id="Rectangle 53" o:spid="_x0000_s1037" style="width:361.65pt;height:67.2pt;visibility:visible;mso-wrap-style:square;mso-left-percent:-10001;mso-top-percent:-10001;mso-position-horizontal:absolute;mso-position-horizontal-relative:char;mso-position-vertical:absolute;mso-position-vertical-relative:line;mso-left-percent:-10001;mso-top-percent:-10001;v-text-anchor:top" o:gfxdata="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" fillcolor="white [3201]" strokecolor="black [3213]" strokeweight=".25pt">
                 <v:textbox>
                   <w:txbxContent>
                     <w:p>
@@ -28339,7 +28830,7 @@
         <mc:AlternateContent>
           <mc:Choice Requires="wps">
             <w:drawing>
-              <wp:inline distT="0" distB="0" distL="0" distR="0" wp14:anchorId="26E643FA" wp14:editId="6ACA8890">
+              <wp:inline distT="0" distB="0" distL="0" distR="0" wp14:anchorId="121B8029" wp14:editId="44105692">
                 <wp:extent cx="4593044" cy="1107440"/>
                 <wp:effectExtent l="0" t="0" r="17145" b="16510"/>
                 <wp:docPr id="54" name="Rectangle 54"/>
@@ -28486,7 +28977,7 @@
           </mc:Choice>
           <mc:Fallback>
             <w:pict>
-              <v:rect w14:anchorId="26E643FA" id="Rectangle 54" o:spid="_x0000_s1038" style="width:361.65pt;height:87.2pt;visibility:visible;mso-wrap-style:square;mso-left-percent:-10001;mso-top-percent:-10001;mso-position-horizontal:absolute;mso-position-horizontal-relative:char;mso-position-vertical:absolute;mso-position-vertical-relative:line;mso-left-percent:-10001;mso-top-percent:-10001;v-text-anchor:top" o:gfxdata="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" fillcolor="white [3201]" strokecolor="black [3213]" strokeweight=".25pt">
+              <v:rect w14:anchorId="121B8029" id="Rectangle 54" o:spid="_x0000_s1038" style="width:361.65pt;height:87.2pt;visibility:visible;mso-wrap-style:square;mso-left-percent:-10001;mso-top-percent:-10001;mso-position-horizontal:absolute;mso-position-horizontal-relative:char;mso-position-vertical:absolute;mso-position-vertical-relative:line;mso-left-percent:-10001;mso-top-percent:-10001;v-text-anchor:top" o:gfxdata="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" fillcolor="white [3201]" strokecolor="black [3213]" strokeweight=".25pt">
                 <v:textbox>
                   <w:txbxContent>
                     <w:p>
@@ -28602,7 +29093,7 @@
           <w:rFonts w:ascii="Times New Roman" w:hAnsi="Times New Roman"/>
         </w:rPr>
       </w:pPr>
-      <w:bookmarkStart w:id="88" w:name="_Toc426617386"/>
+      <w:bookmarkStart w:id="88" w:name="_Toc426957431"/>
       <w:r>
         <w:rPr>
           <w:rFonts w:ascii="Times New Roman" w:hAnsi="Times New Roman"/>
@@ -30142,7 +30633,7 @@
         </w:rPr>
         <w:lastRenderedPageBreak/>
         <w:drawing>
-          <wp:inline distT="0" distB="0" distL="0" distR="0" wp14:anchorId="76E5E5BC" wp14:editId="6CAB4D03">
+          <wp:inline distT="0" distB="0" distL="0" distR="0" wp14:anchorId="41D6094A" wp14:editId="4B2F2516">
             <wp:extent cx="5262880" cy="5394960"/>
             <wp:effectExtent l="0" t="0" r="0" b="0"/>
             <wp:docPr id="9" name="Picture 9" descr="Z:\windows\Tugas Akhir\TA\DailyNeeds.co.id\LAPORAN\SIDANG\Form Dokter.png"/>
@@ -30199,7 +30690,7 @@
           <w:sz w:val="24"/>
         </w:rPr>
       </w:pPr>
-      <w:bookmarkStart w:id="89" w:name="_Toc426616837"/>
+      <w:bookmarkStart w:id="89" w:name="_Toc426957512"/>
       <w:r>
         <w:t xml:space="preserve">Gambar </w:t>
       </w:r>
@@ -30332,7 +30823,10 @@
         <w:fldChar w:fldCharType="begin"/>
       </w:r>
       <w:r>
-        <w:instrText xml:space="preserve"> SEQ Tabel \* ARABIC \s 1 </w:instrText>
+        <w:instrText xml:space="preserve"> SEQ Tabel \* ARABIC </w:instrText>
+      </w:r>
+      <w:r>
+        <w:instrText xml:space="preserve">\s 1 </w:instrText>
       </w:r>
       <w:r>
         <w:fldChar w:fldCharType="separate"/>
@@ -30754,7 +31248,7 @@
           <w:rFonts w:ascii="Times New Roman" w:hAnsi="Times New Roman"/>
         </w:rPr>
       </w:pPr>
-      <w:bookmarkStart w:id="91" w:name="_Toc426617387"/>
+      <w:bookmarkStart w:id="91" w:name="_Toc426957432"/>
       <w:r>
         <w:rPr>
           <w:rFonts w:ascii="Times New Roman" w:hAnsi="Times New Roman"/>
@@ -31475,7 +31969,7 @@
           <w:rFonts w:ascii="Times New Roman" w:hAnsi="Times New Roman"/>
         </w:rPr>
       </w:pPr>
-      <w:bookmarkStart w:id="92" w:name="_Toc426617388"/>
+      <w:bookmarkStart w:id="92" w:name="_Toc426957433"/>
       <w:r>
         <w:rPr>
           <w:rFonts w:ascii="Times New Roman" w:hAnsi="Times New Roman"/>
@@ -31970,7 +32464,7 @@
           <w:rFonts w:ascii="Times New Roman" w:hAnsi="Times New Roman"/>
         </w:rPr>
       </w:pPr>
-      <w:bookmarkStart w:id="94" w:name="_Toc426617389"/>
+      <w:bookmarkStart w:id="94" w:name="_Toc426957434"/>
       <w:r>
         <w:rPr>
           <w:rFonts w:ascii="Times New Roman" w:hAnsi="Times New Roman"/>
@@ -31980,15 +32474,8 @@
       <w:r>
         <w:rPr>
           <w:rFonts w:ascii="Times New Roman" w:hAnsi="Times New Roman"/>
-          <w:i/>
-        </w:rPr>
-        <w:t>Mean Absolute Error</w:t>
-      </w:r>
-      <w:r>
-        <w:rPr>
-          <w:rFonts w:ascii="Times New Roman" w:hAnsi="Times New Roman"/>
-        </w:rPr>
-        <w:t xml:space="preserve"> (MAE)</w:t>
+        </w:rPr>
+        <w:t>Akurasi Prediksi terhadap Penilaian Pengguna</w:t>
       </w:r>
       <w:bookmarkEnd w:id="94"/>
     </w:p>
@@ -32005,12 +32492,36 @@
       </w:pPr>
       <w:r>
         <w:rPr>
+          <w:sz w:val="24"/>
+          <w:szCs w:val="24"/>
+          <w:lang w:val="en-GB"/>
+        </w:rPr>
+        <w:t>Pengujian akurasi prediksi terhadap penilaian p</w:t>
+      </w:r>
+      <w:r>
+        <w:rPr>
+          <w:sz w:val="24"/>
+          <w:szCs w:val="24"/>
+          <w:lang w:val="en-GB"/>
+        </w:rPr>
+        <w:t>engguna</w:t>
+      </w:r>
+      <w:r>
+        <w:rPr>
+          <w:sz w:val="24"/>
+          <w:szCs w:val="24"/>
+          <w:lang w:val="en-GB"/>
+        </w:rPr>
+        <w:t xml:space="preserve"> dilakukan dengan menggunakan metode</w:t>
+      </w:r>
+      <w:r>
+        <w:rPr>
           <w:i/>
           <w:sz w:val="24"/>
           <w:szCs w:val="24"/>
           <w:lang w:val="en-GB"/>
         </w:rPr>
-        <w:t>Mean Absolute Error</w:t>
+        <w:t xml:space="preserve"> </w:t>
       </w:r>
       <w:r>
         <w:rPr>
@@ -32018,7 +32529,40 @@
           <w:szCs w:val="24"/>
           <w:lang w:val="en-GB"/>
         </w:rPr>
-        <w:t xml:space="preserve"> (MAE) adalah mekanisme pengukuran terhadap akurasi dari prediksi yang dihasilkan oleh metode prakiraan dalam statistika.</w:t>
+        <w:t>perhitungan</w:t>
+      </w:r>
+      <w:r>
+        <w:rPr>
+          <w:i/>
+          <w:sz w:val="24"/>
+          <w:szCs w:val="24"/>
+          <w:lang w:val="en-GB"/>
+        </w:rPr>
+        <w:t xml:space="preserve"> Mean Absolute Error </w:t>
+      </w:r>
+      <w:r>
+        <w:rPr>
+          <w:sz w:val="24"/>
+          <w:szCs w:val="24"/>
+          <w:lang w:val="en-GB"/>
+        </w:rPr>
+        <w:t>(MAE)</w:t>
+      </w:r>
+      <w:r>
+        <w:rPr>
+          <w:sz w:val="24"/>
+          <w:szCs w:val="24"/>
+          <w:lang w:val="en-GB"/>
+        </w:rPr>
+        <w:t>. MAE</w:t>
+      </w:r>
+      <w:r>
+        <w:rPr>
+          <w:sz w:val="24"/>
+          <w:szCs w:val="24"/>
+          <w:lang w:val="en-GB"/>
+        </w:rPr>
+        <w:t xml:space="preserve"> adalah mekanisme pengukuran terhadap akurasi dari prediksi yang dihasilkan oleh metode prakiraan dalam statistika.</w:t>
       </w:r>
       <w:r>
         <w:rPr>
@@ -32769,8 +33313,151 @@
           <w:sz w:val="24"/>
           <w:szCs w:val="24"/>
         </w:rPr>
-        <w:t>, dapat dilihat bahwa terdapat jumlah minimum bagi penilaian yang dilakukan oleh pengguna sebelum sistem dapat memberikan rekomendasi. Jumlah minimum ini lebih besar pada pengguna yang memiliki suatu penyakit tertentu dibandingkan pengguna yang dalam kondisi sehat. Hal ini diakibatkan sistem rekomendasi mencari resep yang serupa dengan resep yang dinilai oleh pengguna kemudian melakukan prediksi berdasarkan penilaian pengguna terhadap resep yang serupa tersebut. Saat jumlah resep yang dinilai pengguna terlalu sedikit, sistem tidak dapat menemukan produk serupa yang juga dinilai oleh pengguna sehingga prediksi menjadi error atau dianggap 0 (nol).</w:t>
-      </w:r>
+        <w:t xml:space="preserve">, dapat dilihat bahwa terdapat jumlah minimum bagi penilaian yang dilakukan oleh pengguna sebelum sistem dapat memberikan rekomendasi. Jumlah minimum ini lebih besar pada pengguna yang memiliki suatu penyakit tertentu dibandingkan pengguna yang dalam kondisi sehat. Hal ini diakibatkan sistem rekomendasi mencari resep yang serupa dengan resep yang dinilai oleh pengguna kemudian melakukan prediksi berdasarkan penilaian pengguna terhadap resep yang serupa tersebut. Saat jumlah resep yang dinilai pengguna terlalu sedikit, sistem tidak dapat menemukan produk serupa yang juga dinilai </w:t>
+      </w:r>
+      <w:r>
+        <w:rPr>
+          <w:sz w:val="24"/>
+          <w:szCs w:val="24"/>
+        </w:rPr>
+        <w:lastRenderedPageBreak/>
+        <w:t>oleh pengguna sehingga prediksi menjadi error atau dianggap 0 (nol)</w:t>
+      </w:r>
+      <w:r>
+        <w:rPr>
+          <w:sz w:val="24"/>
+          <w:szCs w:val="24"/>
+        </w:rPr>
+        <w:t xml:space="preserve"> seperti pada Gambar IV.2</w:t>
+      </w:r>
+      <w:r>
+        <w:rPr>
+          <w:sz w:val="24"/>
+          <w:szCs w:val="24"/>
+        </w:rPr>
+        <w:t>.</w:t>
+      </w:r>
+    </w:p>
+    <w:p>
+      <w:pPr>
+        <w:keepNext/>
+        <w:spacing w:line="360" w:lineRule="auto"/>
+        <w:ind w:left="720"/>
+        <w:jc w:val="center"/>
+      </w:pPr>
+      <w:r>
+        <w:rPr>
+          <w:noProof/>
+        </w:rPr>
+        <w:drawing>
+          <wp:inline distT="0" distB="0" distL="0" distR="0" wp14:anchorId="6AAEA896" wp14:editId="49867C66">
+            <wp:extent cx="4584700" cy="2755900"/>
+            <wp:effectExtent l="0" t="0" r="6350" b="6350"/>
+            <wp:docPr id="1" name="Picture 1"/>
+            <wp:cNvGraphicFramePr>
+              <a:graphicFrameLocks xmlns:a="http://schemas.openxmlformats.org/drawingml/2006/main" noChangeAspect="1"/>
+            </wp:cNvGraphicFramePr>
+            <a:graphic xmlns:a="http://schemas.openxmlformats.org/drawingml/2006/main">
+              <a:graphicData uri="http://schemas.openxmlformats.org/drawingml/2006/picture">
+                <pic:pic xmlns:pic="http://schemas.openxmlformats.org/drawingml/2006/picture">
+                  <pic:nvPicPr>
+                    <pic:cNvPr id="0" name="Picture 9"/>
+                    <pic:cNvPicPr>
+                      <a:picLocks noChangeAspect="1" noChangeArrowheads="1"/>
+                    </pic:cNvPicPr>
+                  </pic:nvPicPr>
+                  <pic:blipFill>
+                    <a:blip r:embed="rId27">
+                      <a:extLst>
+                        <a:ext uri="{28A0092B-C50C-407E-A947-70E740481C1C}">
+                          <a14:useLocalDpi xmlns:a14="http://schemas.microsoft.com/office/drawing/2010/main" val="0"/>
+                        </a:ext>
+                      </a:extLst>
+                    </a:blip>
+                    <a:srcRect/>
+                    <a:stretch>
+                      <a:fillRect/>
+                    </a:stretch>
+                  </pic:blipFill>
+                  <pic:spPr bwMode="auto">
+                    <a:xfrm>
+                      <a:off x="0" y="0"/>
+                      <a:ext cx="4584700" cy="2755900"/>
+                    </a:xfrm>
+                    <a:prstGeom prst="rect">
+                      <a:avLst/>
+                    </a:prstGeom>
+                    <a:noFill/>
+                  </pic:spPr>
+                </pic:pic>
+              </a:graphicData>
+            </a:graphic>
+          </wp:inline>
+        </w:drawing>
+      </w:r>
+    </w:p>
+    <w:p>
+      <w:pPr>
+        <w:pStyle w:val="Caption"/>
+        <w:jc w:val="center"/>
+        <w:rPr>
+          <w:sz w:val="24"/>
+          <w:szCs w:val="24"/>
+        </w:rPr>
+      </w:pPr>
+      <w:bookmarkStart w:id="95" w:name="_Toc426957513"/>
+      <w:r>
+        <w:t xml:space="preserve">Gambar </w:t>
+      </w:r>
+      <w:r>
+        <w:fldChar w:fldCharType="begin"/>
+      </w:r>
+      <w:r>
+        <w:instrText xml:space="preserve"> STYLEREF 1 \s </w:instrText>
+      </w:r>
+      <w:r>
+        <w:fldChar w:fldCharType="separate"/>
+      </w:r>
+      <w:r>
+        <w:rPr>
+          <w:noProof/>
+        </w:rPr>
+        <w:t>IV</w:t>
+      </w:r>
+      <w:r>
+        <w:rPr>
+          <w:noProof/>
+        </w:rPr>
+        <w:fldChar w:fldCharType="end"/>
+      </w:r>
+      <w:r>
+        <w:t>.</w:t>
+      </w:r>
+      <w:r>
+        <w:fldChar w:fldCharType="begin"/>
+      </w:r>
+      <w:r>
+        <w:instrText xml:space="preserve"> SEQ Gambar \* ARABIC \s 1 </w:instrText>
+      </w:r>
+      <w:r>
+        <w:fldChar w:fldCharType="separate"/>
+      </w:r>
+      <w:r>
+        <w:rPr>
+          <w:noProof/>
+        </w:rPr>
+        <w:t>2</w:t>
+      </w:r>
+      <w:r>
+        <w:rPr>
+          <w:noProof/>
+        </w:rPr>
+        <w:fldChar w:fldCharType="end"/>
+      </w:r>
+      <w:r>
+        <w:t xml:space="preserve"> Resep yang Dinilai Terlalu Sedikit Menyebabkan Error</w:t>
+      </w:r>
+      <w:bookmarkEnd w:id="95"/>
     </w:p>
     <w:p>
       <w:pPr>
@@ -32782,21 +33469,6 @@
           <w:szCs w:val="24"/>
         </w:rPr>
       </w:pPr>
-      <w:r>
-        <w:rPr>
-          <w:sz w:val="24"/>
-          <w:szCs w:val="24"/>
-        </w:rPr>
-        <w:lastRenderedPageBreak/>
-        <w:t>Selain itu, rata-rata MAE dari prediksi yang dihasilkan untuk pengguna yang menderita penyakit tertentu cenderung tidak berbeda jauh dengan pengguna yang tidak menderita penyakit walaupun terdapat eliminasi produk yang tidak boleh dikonsumsi pada rekomendasi untuk penderita penyakit tertentu.</w:t>
-      </w:r>
-      <w:r>
-        <w:rPr>
-          <w:sz w:val="24"/>
-          <w:szCs w:val="24"/>
-        </w:rPr>
-        <w:t xml:space="preserve"> </w:t>
-      </w:r>
     </w:p>
     <w:p>
       <w:pPr>
@@ -32813,120 +33485,150 @@
           <w:sz w:val="24"/>
           <w:szCs w:val="24"/>
         </w:rPr>
-        <w:t>Secara keseluruhan, MAE yang dihasilkan umumnya berada pada rentang 0.5 hingga 1.5 yang dapat dinilai</w:t>
+        <w:t xml:space="preserve">Selain itu, </w:t>
       </w:r>
       <w:r>
         <w:rPr>
           <w:sz w:val="24"/>
           <w:szCs w:val="24"/>
         </w:rPr>
-        <w:t xml:space="preserve"> cukup baik secara kuantitatif.</w:t>
-      </w:r>
-    </w:p>
-    <w:p>
-      <w:pPr>
-        <w:spacing w:after="160" w:line="259" w:lineRule="auto"/>
-        <w:rPr>
-          <w:sz w:val="24"/>
-          <w:lang w:val="en-GB"/>
-        </w:rPr>
-      </w:pPr>
-    </w:p>
-    <w:p>
-      <w:pPr>
-        <w:pStyle w:val="Heading3"/>
-        <w:spacing w:line="360" w:lineRule="auto"/>
-        <w:rPr>
-          <w:rFonts w:ascii="Times New Roman" w:hAnsi="Times New Roman"/>
-        </w:rPr>
-      </w:pPr>
-      <w:bookmarkStart w:id="95" w:name="_Toc426617390"/>
-      <w:r>
-        <w:rPr>
-          <w:rFonts w:ascii="Times New Roman" w:hAnsi="Times New Roman"/>
-        </w:rPr>
-        <w:t>Kesesuaian Rekomendasi Terhadap Selera Pengguna</w:t>
-      </w:r>
-      <w:bookmarkEnd w:id="95"/>
-      <w:r>
-        <w:rPr>
-          <w:rFonts w:ascii="Times New Roman" w:hAnsi="Times New Roman"/>
+        <w:t xml:space="preserve">dapat dilihat pada Gambar IV.3, </w:t>
+      </w:r>
+      <w:r>
+        <w:rPr>
+          <w:sz w:val="24"/>
+          <w:szCs w:val="24"/>
+        </w:rPr>
+        <w:t>rata-rata MAE dari prediksi yang dihasilkan untuk pengguna yang menderita penyakit tertentu cenderung tidak berbeda jauh dengan pengguna yang tidak menderita penyakit walaupun terdapat eliminasi produk yang tidak boleh dikonsumsi pada rekomendasi untuk penderita penyakit tertentu.</w:t>
+      </w:r>
+      <w:r>
+        <w:rPr>
+          <w:sz w:val="24"/>
+          <w:szCs w:val="24"/>
         </w:rPr>
         <w:t xml:space="preserve"> </w:t>
       </w:r>
     </w:p>
     <w:p>
       <w:pPr>
+        <w:keepNext/>
         <w:spacing w:line="360" w:lineRule="auto"/>
         <w:ind w:left="720" w:firstLine="720"/>
         <w:jc w:val="both"/>
-        <w:rPr>
-          <w:sz w:val="24"/>
-          <w:lang w:val="en-GB"/>
-        </w:rPr>
-      </w:pPr>
-      <w:r>
-        <w:rPr>
-          <w:sz w:val="24"/>
-          <w:lang w:val="en-GB"/>
-        </w:rPr>
-        <w:t xml:space="preserve">Kesesuaian rekomendasi yang diberikan dengan selera pengguna untuk masing-masing perlakuan dapat dibandingkan dengan menghitung presentase resep yang tidak dinilai buruk oleh pengguna, yaitu resep yang dinilai dengan </w:t>
-      </w:r>
-      <w:r>
-        <w:rPr>
-          <w:i/>
-          <w:sz w:val="24"/>
-          <w:lang w:val="en-GB"/>
-        </w:rPr>
-        <w:t>rating</w:t>
-      </w:r>
-      <w:r>
-        <w:rPr>
-          <w:i/>
-          <w:sz w:val="24"/>
-          <w:lang w:val="en-GB"/>
-        </w:rPr>
-        <w:t xml:space="preserve"> </w:t>
-      </w:r>
-      <w:r>
-        <w:rPr>
-          <w:sz w:val="24"/>
-          <w:lang w:val="en-GB"/>
-        </w:rPr>
-        <w:t xml:space="preserve">3 hingga 5. </w:t>
-      </w:r>
-      <w:r>
+      </w:pPr>
+      <w:r>
+        <w:rPr>
+          <w:noProof/>
+        </w:rPr>
+        <w:drawing>
+          <wp:inline distT="0" distB="0" distL="0" distR="0" wp14:anchorId="475F4333" wp14:editId="2CA1D5D1">
+            <wp:extent cx="4029075" cy="2418894"/>
+            <wp:effectExtent l="0" t="0" r="0" b="635"/>
+            <wp:docPr id="7" name="Picture 7"/>
+            <wp:cNvGraphicFramePr>
+              <a:graphicFrameLocks xmlns:a="http://schemas.openxmlformats.org/drawingml/2006/main" noChangeAspect="1"/>
+            </wp:cNvGraphicFramePr>
+            <a:graphic xmlns:a="http://schemas.openxmlformats.org/drawingml/2006/main">
+              <a:graphicData uri="http://schemas.openxmlformats.org/drawingml/2006/picture">
+                <pic:pic xmlns:pic="http://schemas.openxmlformats.org/drawingml/2006/picture">
+                  <pic:nvPicPr>
+                    <pic:cNvPr id="0" name="Picture 3"/>
+                    <pic:cNvPicPr>
+                      <a:picLocks noChangeAspect="1" noChangeArrowheads="1"/>
+                    </pic:cNvPicPr>
+                  </pic:nvPicPr>
+                  <pic:blipFill>
+                    <a:blip r:embed="rId28">
+                      <a:extLst>
+                        <a:ext uri="{28A0092B-C50C-407E-A947-70E740481C1C}">
+                          <a14:useLocalDpi xmlns:a14="http://schemas.microsoft.com/office/drawing/2010/main" val="0"/>
+                        </a:ext>
+                      </a:extLst>
+                    </a:blip>
+                    <a:srcRect/>
+                    <a:stretch>
+                      <a:fillRect/>
+                    </a:stretch>
+                  </pic:blipFill>
+                  <pic:spPr bwMode="auto">
+                    <a:xfrm>
+                      <a:off x="0" y="0"/>
+                      <a:ext cx="4030956" cy="2420023"/>
+                    </a:xfrm>
+                    <a:prstGeom prst="rect">
+                      <a:avLst/>
+                    </a:prstGeom>
+                    <a:noFill/>
+                  </pic:spPr>
+                </pic:pic>
+              </a:graphicData>
+            </a:graphic>
+          </wp:inline>
+        </w:drawing>
+      </w:r>
+    </w:p>
+    <w:p>
+      <w:pPr>
+        <w:pStyle w:val="Caption"/>
+        <w:jc w:val="center"/>
         <w:rPr>
           <w:sz w:val="24"/>
           <w:szCs w:val="24"/>
-          <w:lang w:val="en-GB"/>
-        </w:rPr>
-        <w:t xml:space="preserve">Dengan menggunakan metode tersebut, diperoleh evaluasi kuantitatif dari hasil prediksi 5 resep yang paling mungkin disukai juga oleh pengguna yang dapat dilihat pada </w:t>
-      </w:r>
-      <w:r>
-        <w:rPr>
-          <w:sz w:val="24"/>
-          <w:szCs w:val="24"/>
-          <w:lang w:val="en-GB"/>
-        </w:rPr>
-        <w:t>Lampiran</w:t>
-      </w:r>
-      <w:r>
-        <w:rPr>
-          <w:sz w:val="24"/>
-          <w:szCs w:val="24"/>
-          <w:lang w:val="en-GB"/>
-        </w:rPr>
-        <w:t xml:space="preserve"> E</w:t>
-      </w:r>
-      <w:r>
-        <w:rPr>
-          <w:sz w:val="24"/>
-          <w:szCs w:val="24"/>
-          <w:lang w:val="en-GB"/>
-        </w:rPr>
-        <w:t xml:space="preserve"> untuk masing-masing perlakuan pada implementasi algoritma sistem rekomendasi. </w:t>
-      </w:r>
+        </w:rPr>
+      </w:pPr>
+      <w:bookmarkStart w:id="96" w:name="_Toc426957514"/>
+      <w:r>
+        <w:t xml:space="preserve">Gambar </w:t>
+      </w:r>
+      <w:r>
+        <w:fldChar w:fldCharType="begin"/>
+      </w:r>
+      <w:r>
+        <w:instrText xml:space="preserve"> STYLEREF 1 \s </w:instrText>
+      </w:r>
+      <w:r>
+        <w:fldChar w:fldCharType="separate"/>
+      </w:r>
+      <w:r>
+        <w:rPr>
+          <w:noProof/>
+        </w:rPr>
+        <w:t>IV</w:t>
+      </w:r>
+      <w:r>
+        <w:rPr>
+          <w:noProof/>
+        </w:rPr>
+        <w:fldChar w:fldCharType="end"/>
+      </w:r>
+      <w:r>
+        <w:t>.</w:t>
+      </w:r>
+      <w:r>
+        <w:fldChar w:fldCharType="begin"/>
+      </w:r>
+      <w:r>
+        <w:instrText xml:space="preserve"> SEQ Gambar \* ARABIC \s 1 </w:instrText>
+      </w:r>
+      <w:r>
+        <w:fldChar w:fldCharType="separate"/>
+      </w:r>
+      <w:r>
+        <w:rPr>
+          <w:noProof/>
+        </w:rPr>
+        <w:t>3</w:t>
+      </w:r>
+      <w:r>
+        <w:rPr>
+          <w:noProof/>
+        </w:rPr>
+        <w:fldChar w:fldCharType="end"/>
+      </w:r>
+      <w:r>
+        <w:t xml:space="preserve"> Rata-rata MAE Rekomendasi Sehat vs Sakit</w:t>
+      </w:r>
+      <w:bookmarkEnd w:id="96"/>
     </w:p>
     <w:p>
       <w:pPr>
@@ -32938,13 +33640,6 @@
           <w:szCs w:val="24"/>
         </w:rPr>
       </w:pPr>
-      <w:r>
-        <w:rPr>
-          <w:sz w:val="24"/>
-          <w:szCs w:val="24"/>
-        </w:rPr>
-        <w:t>Berdasarkan data yang diperoleh dari pengujian kesesuaian rekomendasi terhadap selera pengguna, dapat disimpulkan bahwa penentuan jumlah resep yang paling serupa berpengaruh baik pada rekomendasi yang dihasilkan. Rekomendasi cenderung semakin sesuai dengan selera pengguna saat jumlah resep yang serupa ditambahkan. Bahkan pengguna yang memberi penilaian hanya pada 8 resep memperoleh rekomendasi yang memiliki kesesuaian tinggi terhadap selera pengguna tersebut apabila berada pada kondisi sehat, sementara pada saat kondisi sakit kesesuaian rekomendasi yang diberikan terhadap selera pengguna cenderung lebih rendah bahkan menghasilkan error saat jumlah penilaian resep yang dilakukan terlalu sedikit.</w:t>
-      </w:r>
     </w:p>
     <w:p>
       <w:pPr>
@@ -32961,7 +33656,14 @@
           <w:sz w:val="24"/>
           <w:szCs w:val="24"/>
         </w:rPr>
-        <w:t>Secara keseluruhan, rata-rata kesesuaian rekomendasi yang diberikan terhadap selera pengguna tinggi pada pengguna yang berada dalam kondisi sehat, namun rendah pada pengguna yang memiliki penyakit tertentu.</w:t>
+        <w:t>Secara keseluruhan, MAE yang dihasilkan umumnya berada pada rentang 0.5 hingga 1.5 yang dapat dinilai</w:t>
+      </w:r>
+      <w:r>
+        <w:rPr>
+          <w:sz w:val="24"/>
+          <w:szCs w:val="24"/>
+        </w:rPr>
+        <w:t xml:space="preserve"> cukup baik secara kuantitatif.</w:t>
       </w:r>
     </w:p>
     <w:p>
@@ -32971,9 +33673,662 @@
           <w:sz w:val="24"/>
           <w:lang w:val="en-GB"/>
         </w:rPr>
+      </w:pPr>
+    </w:p>
+    <w:p>
+      <w:pPr>
+        <w:pStyle w:val="Heading3"/>
+        <w:spacing w:line="360" w:lineRule="auto"/>
+        <w:rPr>
+          <w:rFonts w:ascii="Times New Roman" w:hAnsi="Times New Roman"/>
+        </w:rPr>
+      </w:pPr>
+      <w:bookmarkStart w:id="97" w:name="_Toc426957435"/>
+      <w:r>
+        <w:rPr>
+          <w:rFonts w:ascii="Times New Roman" w:hAnsi="Times New Roman"/>
+        </w:rPr>
+        <w:lastRenderedPageBreak/>
+        <w:t xml:space="preserve">Pengujian </w:t>
+      </w:r>
+      <w:r>
+        <w:rPr>
+          <w:rFonts w:ascii="Times New Roman" w:hAnsi="Times New Roman"/>
+        </w:rPr>
+        <w:t>Kesesuaian Rekomendasi Terhadap Selera Pengguna</w:t>
+      </w:r>
+      <w:bookmarkEnd w:id="97"/>
+      <w:r>
+        <w:rPr>
+          <w:rFonts w:ascii="Times New Roman" w:hAnsi="Times New Roman"/>
+        </w:rPr>
+        <w:t xml:space="preserve"> </w:t>
+      </w:r>
+    </w:p>
+    <w:p>
+      <w:pPr>
+        <w:spacing w:line="360" w:lineRule="auto"/>
+        <w:ind w:left="720" w:firstLine="720"/>
+        <w:jc w:val="both"/>
+        <w:rPr>
+          <w:sz w:val="24"/>
+          <w:lang w:val="en-GB"/>
+        </w:rPr>
+      </w:pPr>
+      <w:r>
+        <w:rPr>
+          <w:sz w:val="24"/>
+          <w:lang w:val="en-GB"/>
+        </w:rPr>
+        <w:t xml:space="preserve">Kesesuaian rekomendasi yang diberikan dengan selera pengguna untuk masing-masing perlakuan dapat dibandingkan dengan menghitung presentase resep yang tidak dinilai buruk oleh pengguna, yaitu resep yang dinilai dengan </w:t>
+      </w:r>
+      <w:r>
+        <w:rPr>
+          <w:i/>
+          <w:sz w:val="24"/>
+          <w:lang w:val="en-GB"/>
+        </w:rPr>
+        <w:t>rating</w:t>
+      </w:r>
+      <w:r>
+        <w:rPr>
+          <w:i/>
+          <w:sz w:val="24"/>
+          <w:lang w:val="en-GB"/>
+        </w:rPr>
+        <w:t xml:space="preserve"> </w:t>
+      </w:r>
+      <w:r>
+        <w:rPr>
+          <w:sz w:val="24"/>
+          <w:lang w:val="en-GB"/>
+        </w:rPr>
+        <w:t xml:space="preserve">3 hingga 5. </w:t>
+      </w:r>
+      <w:r>
+        <w:rPr>
+          <w:sz w:val="24"/>
+          <w:szCs w:val="24"/>
+          <w:lang w:val="en-GB"/>
+        </w:rPr>
+        <w:t xml:space="preserve">Dengan menggunakan metode tersebut, diperoleh evaluasi kuantitatif dari hasil prediksi 5 resep yang paling mungkin disukai juga oleh pengguna yang dapat dilihat pada </w:t>
+      </w:r>
+      <w:r>
+        <w:rPr>
+          <w:sz w:val="24"/>
+          <w:szCs w:val="24"/>
+          <w:lang w:val="en-GB"/>
+        </w:rPr>
+        <w:t>Lampiran</w:t>
+      </w:r>
+      <w:r>
+        <w:rPr>
+          <w:sz w:val="24"/>
+          <w:szCs w:val="24"/>
+          <w:lang w:val="en-GB"/>
+        </w:rPr>
+        <w:t xml:space="preserve"> E</w:t>
+      </w:r>
+      <w:r>
+        <w:rPr>
+          <w:sz w:val="24"/>
+          <w:szCs w:val="24"/>
+          <w:lang w:val="en-GB"/>
+        </w:rPr>
+        <w:t xml:space="preserve"> untuk masing-masing perlakuan pada implementasi algoritma sistem rekomendasi. </w:t>
+      </w:r>
+    </w:p>
+    <w:p>
+      <w:pPr>
+        <w:spacing w:line="360" w:lineRule="auto"/>
+        <w:ind w:left="720" w:firstLine="720"/>
+        <w:jc w:val="both"/>
+        <w:rPr>
+          <w:sz w:val="24"/>
+          <w:szCs w:val="24"/>
+        </w:rPr>
+      </w:pPr>
+      <w:r>
+        <w:rPr>
+          <w:sz w:val="24"/>
+          <w:szCs w:val="24"/>
+        </w:rPr>
+        <w:t>Berdasarkan data yang diperoleh dari pengujian kesesuaian rekomendasi terhadap selera pengguna, dapat disimpulkan bahwa penentuan jumlah resep yang paling serupa berpengaruh baik pad</w:t>
+      </w:r>
+      <w:r>
+        <w:rPr>
+          <w:sz w:val="24"/>
+          <w:szCs w:val="24"/>
+        </w:rPr>
+        <w:t>a rekomendasi yang dihasilkan. Dapat dilihat pada Gambar IV.4, r</w:t>
+      </w:r>
+      <w:r>
+        <w:rPr>
+          <w:sz w:val="24"/>
+          <w:szCs w:val="24"/>
+        </w:rPr>
+        <w:t xml:space="preserve">ekomendasi cenderung semakin sesuai dengan selera pengguna saat jumlah resep yang serupa ditambahkan. </w:t>
+      </w:r>
+      <w:r>
+        <w:rPr>
+          <w:sz w:val="24"/>
+          <w:szCs w:val="24"/>
+        </w:rPr>
+        <w:t>Selain itu, dapat dilihat pada Gambar IV.5,</w:t>
+      </w:r>
+      <w:r>
+        <w:rPr>
+          <w:sz w:val="24"/>
+          <w:szCs w:val="24"/>
+        </w:rPr>
+        <w:t xml:space="preserve"> pengguna yang memberi penilaian hanya pada 8 resep memperoleh rekomendasi yang memiliki kesesuaian tinggi terhadap selera pengguna tersebut apabila berada pada kondisi sehat, sementara pada saat kondisi sakit kesesuaian rekomendasi yang diberikan terhadap selera pengguna cenderung lebih rendah bahkan menghasilkan error saat jumlah penilaian resep yang dilakukan terlalu sedikit</w:t>
+      </w:r>
+      <w:r>
+        <w:rPr>
+          <w:sz w:val="24"/>
+          <w:szCs w:val="24"/>
+        </w:rPr>
+        <w:t>.</w:t>
+      </w:r>
+    </w:p>
+    <w:p>
+      <w:pPr>
+        <w:spacing w:line="360" w:lineRule="auto"/>
+        <w:ind w:left="720" w:firstLine="720"/>
+        <w:jc w:val="both"/>
+        <w:rPr>
+          <w:sz w:val="24"/>
+          <w:szCs w:val="24"/>
+        </w:rPr>
+      </w:pPr>
+    </w:p>
+    <w:p>
+      <w:pPr>
+        <w:keepNext/>
+        <w:spacing w:line="360" w:lineRule="auto"/>
+        <w:ind w:left="720"/>
+        <w:jc w:val="both"/>
+      </w:pPr>
+      <w:r>
+        <w:rPr>
+          <w:i/>
+          <w:noProof/>
+        </w:rPr>
+        <w:drawing>
+          <wp:inline distT="0" distB="0" distL="0" distR="0" wp14:anchorId="5794880B" wp14:editId="7833F505">
+            <wp:extent cx="4633595" cy="2755900"/>
+            <wp:effectExtent l="0" t="0" r="0" b="6350"/>
+            <wp:docPr id="10" name="Picture 10"/>
+            <wp:cNvGraphicFramePr>
+              <a:graphicFrameLocks xmlns:a="http://schemas.openxmlformats.org/drawingml/2006/main" noChangeAspect="1"/>
+            </wp:cNvGraphicFramePr>
+            <a:graphic xmlns:a="http://schemas.openxmlformats.org/drawingml/2006/main">
+              <a:graphicData uri="http://schemas.openxmlformats.org/drawingml/2006/picture">
+                <pic:pic xmlns:pic="http://schemas.openxmlformats.org/drawingml/2006/picture">
+                  <pic:nvPicPr>
+                    <pic:cNvPr id="0" name="Picture 3"/>
+                    <pic:cNvPicPr>
+                      <a:picLocks noChangeAspect="1" noChangeArrowheads="1"/>
+                    </pic:cNvPicPr>
+                  </pic:nvPicPr>
+                  <pic:blipFill>
+                    <a:blip r:embed="rId29">
+                      <a:extLst>
+                        <a:ext uri="{28A0092B-C50C-407E-A947-70E740481C1C}">
+                          <a14:useLocalDpi xmlns:a14="http://schemas.microsoft.com/office/drawing/2010/main" val="0"/>
+                        </a:ext>
+                      </a:extLst>
+                    </a:blip>
+                    <a:srcRect/>
+                    <a:stretch>
+                      <a:fillRect/>
+                    </a:stretch>
+                  </pic:blipFill>
+                  <pic:spPr bwMode="auto">
+                    <a:xfrm>
+                      <a:off x="0" y="0"/>
+                      <a:ext cx="4633595" cy="2755900"/>
+                    </a:xfrm>
+                    <a:prstGeom prst="rect">
+                      <a:avLst/>
+                    </a:prstGeom>
+                    <a:noFill/>
+                  </pic:spPr>
+                </pic:pic>
+              </a:graphicData>
+            </a:graphic>
+          </wp:inline>
+        </w:drawing>
+      </w:r>
+    </w:p>
+    <w:p>
+      <w:pPr>
+        <w:pStyle w:val="Caption"/>
+        <w:jc w:val="center"/>
+      </w:pPr>
+      <w:bookmarkStart w:id="98" w:name="_Toc426957515"/>
+      <w:r>
+        <w:t xml:space="preserve">Gambar </w:t>
+      </w:r>
+      <w:r>
+        <w:fldChar w:fldCharType="begin"/>
+      </w:r>
+      <w:r>
+        <w:instrText xml:space="preserve"> STYLEREF 1 \s </w:instrText>
+      </w:r>
+      <w:r>
+        <w:fldChar w:fldCharType="separate"/>
+      </w:r>
+      <w:r>
+        <w:rPr>
+          <w:noProof/>
+        </w:rPr>
+        <w:t>IV</w:t>
+      </w:r>
+      <w:r>
+        <w:rPr>
+          <w:noProof/>
+        </w:rPr>
+        <w:fldChar w:fldCharType="end"/>
+      </w:r>
+      <w:r>
+        <w:t>.</w:t>
+      </w:r>
+      <w:r>
+        <w:fldChar w:fldCharType="begin"/>
+      </w:r>
+      <w:r>
+        <w:instrText xml:space="preserve"> SEQ Gambar \* ARABIC \s 1 </w:instrText>
+      </w:r>
+      <w:r>
+        <w:fldChar w:fldCharType="separate"/>
+      </w:r>
+      <w:r>
+        <w:rPr>
+          <w:noProof/>
+        </w:rPr>
+        <w:t>4</w:t>
+      </w:r>
+      <w:r>
+        <w:rPr>
+          <w:noProof/>
+        </w:rPr>
+        <w:fldChar w:fldCharType="end"/>
+      </w:r>
+      <w:r>
+        <w:t xml:space="preserve"> Rata-rata Total Kesesuaian Rekomendasi dengan Selera Pengguna</w:t>
+      </w:r>
+      <w:bookmarkEnd w:id="98"/>
+    </w:p>
+    <w:p/>
+    <w:p>
+      <w:pPr>
+        <w:spacing w:line="360" w:lineRule="auto"/>
+        <w:ind w:left="720" w:firstLine="720"/>
+        <w:jc w:val="both"/>
+        <w:rPr>
+          <w:sz w:val="24"/>
+          <w:szCs w:val="24"/>
+        </w:rPr>
+      </w:pPr>
+    </w:p>
+    <w:p>
+      <w:pPr>
+        <w:keepNext/>
+        <w:spacing w:line="360" w:lineRule="auto"/>
+        <w:ind w:left="720"/>
+        <w:jc w:val="center"/>
+      </w:pPr>
+      <w:r>
+        <w:rPr>
+          <w:noProof/>
+        </w:rPr>
+        <w:lastRenderedPageBreak/>
+        <w:drawing>
+          <wp:inline distT="0" distB="0" distL="0" distR="0" wp14:anchorId="7C4BB7A6" wp14:editId="7FD15ECD">
+            <wp:extent cx="4572635" cy="2755900"/>
+            <wp:effectExtent l="0" t="0" r="0" b="6350"/>
+            <wp:docPr id="11" name="Picture 11"/>
+            <wp:cNvGraphicFramePr>
+              <a:graphicFrameLocks xmlns:a="http://schemas.openxmlformats.org/drawingml/2006/main" noChangeAspect="1"/>
+            </wp:cNvGraphicFramePr>
+            <a:graphic xmlns:a="http://schemas.openxmlformats.org/drawingml/2006/main">
+              <a:graphicData uri="http://schemas.openxmlformats.org/drawingml/2006/picture">
+                <pic:pic xmlns:pic="http://schemas.openxmlformats.org/drawingml/2006/picture">
+                  <pic:nvPicPr>
+                    <pic:cNvPr id="0" name="Picture 4"/>
+                    <pic:cNvPicPr>
+                      <a:picLocks noChangeAspect="1" noChangeArrowheads="1"/>
+                    </pic:cNvPicPr>
+                  </pic:nvPicPr>
+                  <pic:blipFill>
+                    <a:blip r:embed="rId30">
+                      <a:extLst>
+                        <a:ext uri="{28A0092B-C50C-407E-A947-70E740481C1C}">
+                          <a14:useLocalDpi xmlns:a14="http://schemas.microsoft.com/office/drawing/2010/main" val="0"/>
+                        </a:ext>
+                      </a:extLst>
+                    </a:blip>
+                    <a:srcRect/>
+                    <a:stretch>
+                      <a:fillRect/>
+                    </a:stretch>
+                  </pic:blipFill>
+                  <pic:spPr bwMode="auto">
+                    <a:xfrm>
+                      <a:off x="0" y="0"/>
+                      <a:ext cx="4572635" cy="2755900"/>
+                    </a:xfrm>
+                    <a:prstGeom prst="rect">
+                      <a:avLst/>
+                    </a:prstGeom>
+                    <a:noFill/>
+                  </pic:spPr>
+                </pic:pic>
+              </a:graphicData>
+            </a:graphic>
+          </wp:inline>
+        </w:drawing>
+      </w:r>
+    </w:p>
+    <w:p>
+      <w:pPr>
+        <w:pStyle w:val="Caption"/>
+        <w:jc w:val="center"/>
+        <w:rPr>
+          <w:sz w:val="24"/>
+          <w:szCs w:val="24"/>
+        </w:rPr>
+      </w:pPr>
+      <w:bookmarkStart w:id="99" w:name="_Toc426957516"/>
+      <w:r>
+        <w:t xml:space="preserve">Gambar </w:t>
+      </w:r>
+      <w:r>
+        <w:fldChar w:fldCharType="begin"/>
+      </w:r>
+      <w:r>
+        <w:instrText xml:space="preserve"> STYLEREF 1 \s </w:instrText>
+      </w:r>
+      <w:r>
+        <w:fldChar w:fldCharType="separate"/>
+      </w:r>
+      <w:r>
+        <w:rPr>
+          <w:noProof/>
+        </w:rPr>
+        <w:t>IV</w:t>
+      </w:r>
+      <w:r>
+        <w:rPr>
+          <w:noProof/>
+        </w:rPr>
+        <w:fldChar w:fldCharType="end"/>
+      </w:r>
+      <w:r>
+        <w:t>.</w:t>
+      </w:r>
+      <w:r>
+        <w:fldChar w:fldCharType="begin"/>
+      </w:r>
+      <w:r>
+        <w:instrText xml:space="preserve"> SEQ Gambar \* ARABIC \s 1 </w:instrText>
+      </w:r>
+      <w:r>
+        <w:fldChar w:fldCharType="separate"/>
+      </w:r>
+      <w:r>
+        <w:rPr>
+          <w:noProof/>
+        </w:rPr>
+        <w:t>5</w:t>
+      </w:r>
+      <w:r>
+        <w:rPr>
+          <w:noProof/>
+        </w:rPr>
+        <w:fldChar w:fldCharType="end"/>
+      </w:r>
+      <w:r>
+        <w:t xml:space="preserve"> </w:t>
+      </w:r>
+      <w:r>
+        <w:t>Resep yang Dinilai Terlalu Sedikit Menyebabkan Error</w:t>
+      </w:r>
+      <w:bookmarkEnd w:id="99"/>
+    </w:p>
+    <w:p>
+      <w:pPr>
+        <w:spacing w:line="360" w:lineRule="auto"/>
+        <w:ind w:left="720" w:firstLine="720"/>
+        <w:jc w:val="both"/>
+        <w:rPr>
+          <w:sz w:val="24"/>
+          <w:szCs w:val="24"/>
+        </w:rPr>
+      </w:pPr>
+    </w:p>
+    <w:p>
+      <w:pPr>
+        <w:spacing w:line="360" w:lineRule="auto"/>
+        <w:ind w:left="720" w:firstLine="720"/>
+        <w:jc w:val="both"/>
+        <w:rPr>
+          <w:sz w:val="24"/>
+          <w:szCs w:val="24"/>
+        </w:rPr>
+      </w:pPr>
+      <w:r>
+        <w:rPr>
+          <w:sz w:val="24"/>
+          <w:szCs w:val="24"/>
+        </w:rPr>
+        <w:t>Secara keseluruhan,</w:t>
+      </w:r>
+      <w:r>
+        <w:rPr>
+          <w:sz w:val="24"/>
+          <w:szCs w:val="24"/>
+        </w:rPr>
+        <w:t xml:space="preserve"> pada Gambar</w:t>
+      </w:r>
+      <w:r>
+        <w:rPr>
+          <w:sz w:val="24"/>
+          <w:szCs w:val="24"/>
+        </w:rPr>
+        <w:t xml:space="preserve"> IV.6 dapat dilihat bahwa</w:t>
+      </w:r>
+      <w:r>
+        <w:rPr>
+          <w:sz w:val="24"/>
+          <w:szCs w:val="24"/>
+        </w:rPr>
+        <w:t xml:space="preserve"> rata-rata kesesuaian rekomendasi yang diberikan terhadap selera pengguna</w:t>
+      </w:r>
+      <w:r>
+        <w:rPr>
+          <w:sz w:val="24"/>
+          <w:szCs w:val="24"/>
+        </w:rPr>
+        <w:t xml:space="preserve"> lebih</w:t>
+      </w:r>
+      <w:r>
+        <w:rPr>
+          <w:sz w:val="24"/>
+          <w:szCs w:val="24"/>
+        </w:rPr>
+        <w:t xml:space="preserve"> tinggi pada pengguna yang berada dalam kondisi sehat</w:t>
+      </w:r>
+      <w:r>
+        <w:rPr>
+          <w:sz w:val="24"/>
+          <w:szCs w:val="24"/>
+        </w:rPr>
+        <w:t xml:space="preserve"> bila dibandingkan </w:t>
+      </w:r>
+      <w:r>
+        <w:rPr>
+          <w:sz w:val="24"/>
+          <w:szCs w:val="24"/>
+        </w:rPr>
+        <w:t>pengguna yang memiliki penyakit tertentu.</w:t>
+      </w:r>
+    </w:p>
+    <w:p>
+      <w:pPr>
+        <w:spacing w:line="360" w:lineRule="auto"/>
+        <w:ind w:left="720" w:firstLine="720"/>
+        <w:jc w:val="both"/>
+        <w:rPr>
+          <w:sz w:val="24"/>
+          <w:szCs w:val="24"/>
+        </w:rPr>
+      </w:pPr>
+    </w:p>
+    <w:p>
+      <w:pPr>
+        <w:keepNext/>
+        <w:spacing w:line="360" w:lineRule="auto"/>
+        <w:ind w:left="720"/>
+        <w:jc w:val="both"/>
+      </w:pPr>
+      <w:r>
+        <w:rPr>
+          <w:noProof/>
+        </w:rPr>
+        <w:drawing>
+          <wp:inline distT="0" distB="0" distL="0" distR="0" wp14:anchorId="1E2ED649" wp14:editId="05DF7315">
+            <wp:extent cx="4608830" cy="2755900"/>
+            <wp:effectExtent l="0" t="0" r="1270" b="6350"/>
+            <wp:docPr id="12" name="Picture 12"/>
+            <wp:cNvGraphicFramePr>
+              <a:graphicFrameLocks xmlns:a="http://schemas.openxmlformats.org/drawingml/2006/main" noChangeAspect="1"/>
+            </wp:cNvGraphicFramePr>
+            <a:graphic xmlns:a="http://schemas.openxmlformats.org/drawingml/2006/main">
+              <a:graphicData uri="http://schemas.openxmlformats.org/drawingml/2006/picture">
+                <pic:pic xmlns:pic="http://schemas.openxmlformats.org/drawingml/2006/picture">
+                  <pic:nvPicPr>
+                    <pic:cNvPr id="0" name="Picture 11"/>
+                    <pic:cNvPicPr>
+                      <a:picLocks noChangeAspect="1" noChangeArrowheads="1"/>
+                    </pic:cNvPicPr>
+                  </pic:nvPicPr>
+                  <pic:blipFill>
+                    <a:blip r:embed="rId31">
+                      <a:extLst>
+                        <a:ext uri="{28A0092B-C50C-407E-A947-70E740481C1C}">
+                          <a14:useLocalDpi xmlns:a14="http://schemas.microsoft.com/office/drawing/2010/main" val="0"/>
+                        </a:ext>
+                      </a:extLst>
+                    </a:blip>
+                    <a:srcRect/>
+                    <a:stretch>
+                      <a:fillRect/>
+                    </a:stretch>
+                  </pic:blipFill>
+                  <pic:spPr bwMode="auto">
+                    <a:xfrm>
+                      <a:off x="0" y="0"/>
+                      <a:ext cx="4608830" cy="2755900"/>
+                    </a:xfrm>
+                    <a:prstGeom prst="rect">
+                      <a:avLst/>
+                    </a:prstGeom>
+                    <a:noFill/>
+                  </pic:spPr>
+                </pic:pic>
+              </a:graphicData>
+            </a:graphic>
+          </wp:inline>
+        </w:drawing>
+      </w:r>
+    </w:p>
+    <w:p>
+      <w:pPr>
+        <w:pStyle w:val="Caption"/>
+        <w:jc w:val="center"/>
+        <w:rPr>
+          <w:sz w:val="24"/>
+          <w:szCs w:val="24"/>
+        </w:rPr>
+      </w:pPr>
+      <w:bookmarkStart w:id="100" w:name="_Toc426957517"/>
+      <w:r>
+        <w:t xml:space="preserve">Gambar </w:t>
+      </w:r>
+      <w:r>
+        <w:fldChar w:fldCharType="begin"/>
+      </w:r>
+      <w:r>
+        <w:instrText xml:space="preserve"> S</w:instrText>
+      </w:r>
+      <w:r>
+        <w:instrText xml:space="preserve">TYLEREF 1 \s </w:instrText>
+      </w:r>
+      <w:r>
+        <w:fldChar w:fldCharType="separate"/>
+      </w:r>
+      <w:r>
+        <w:rPr>
+          <w:noProof/>
+        </w:rPr>
+        <w:t>IV</w:t>
+      </w:r>
+      <w:r>
+        <w:rPr>
+          <w:noProof/>
+        </w:rPr>
+        <w:fldChar w:fldCharType="end"/>
+      </w:r>
+      <w:r>
+        <w:t>.</w:t>
+      </w:r>
+      <w:r>
+        <w:fldChar w:fldCharType="begin"/>
+      </w:r>
+      <w:r>
+        <w:instrText xml:space="preserve"> SEQ Gambar \* ARABIC \s 1 </w:instrText>
+      </w:r>
+      <w:r>
+        <w:fldChar w:fldCharType="separate"/>
+      </w:r>
+      <w:r>
+        <w:rPr>
+          <w:noProof/>
+        </w:rPr>
+        <w:t>6</w:t>
+      </w:r>
+      <w:r>
+        <w:rPr>
+          <w:noProof/>
+        </w:rPr>
+        <w:fldChar w:fldCharType="end"/>
+      </w:r>
+      <w:r>
+        <w:t xml:space="preserve"> Rata-rata Kesesuaian Rekomendasi Sehat vs Sakit</w:t>
+      </w:r>
+      <w:bookmarkEnd w:id="100"/>
+    </w:p>
+    <w:p>
+      <w:pPr>
+        <w:spacing w:after="160" w:line="259" w:lineRule="auto"/>
+        <w:rPr>
+          <w:sz w:val="24"/>
+          <w:lang w:val="en-GB"/>
+        </w:rPr>
+      </w:pPr>
+    </w:p>
+    <w:p>
+      <w:pPr>
+        <w:spacing w:after="160" w:line="259" w:lineRule="auto"/>
+        <w:rPr>
+          <w:sz w:val="24"/>
+          <w:lang w:val="en-GB"/>
+        </w:rPr>
         <w:sectPr>
-          <w:headerReference w:type="default" r:id="rId27"/>
-          <w:footerReference w:type="default" r:id="rId28"/>
+          <w:headerReference w:type="default" r:id="rId32"/>
+          <w:footerReference w:type="default" r:id="rId33"/>
           <w:pgSz w:w="11906" w:h="16838"/>
           <w:pgMar w:top="1440" w:right="1800" w:bottom="1440" w:left="1800" w:header="720" w:footer="720" w:gutter="0"/>
           <w:pgNumType w:start="1" w:chapStyle="1"/>
@@ -32991,11 +34346,11 @@
         <w:lastRenderedPageBreak/>
         <w:br/>
       </w:r>
-      <w:bookmarkStart w:id="96" w:name="_Toc426617391"/>
+      <w:bookmarkStart w:id="101" w:name="_Toc426957436"/>
       <w:r>
         <w:t>KESIMPULAN DAN SARAN</w:t>
       </w:r>
-      <w:bookmarkEnd w:id="96"/>
+      <w:bookmarkEnd w:id="101"/>
     </w:p>
     <w:p>
       <w:pPr>
@@ -33005,14 +34360,14 @@
           <w:rFonts w:ascii="Times New Roman" w:hAnsi="Times New Roman"/>
         </w:rPr>
       </w:pPr>
-      <w:bookmarkStart w:id="97" w:name="_Toc426617392"/>
+      <w:bookmarkStart w:id="102" w:name="_Toc426957437"/>
       <w:r>
         <w:rPr>
           <w:rFonts w:ascii="Times New Roman" w:hAnsi="Times New Roman"/>
         </w:rPr>
         <w:t>Kesimpulan</w:t>
       </w:r>
-      <w:bookmarkEnd w:id="97"/>
+      <w:bookmarkEnd w:id="102"/>
     </w:p>
     <w:p>
       <w:pPr>
@@ -33134,14 +34489,14 @@
           <w:rFonts w:ascii="Times New Roman" w:hAnsi="Times New Roman"/>
         </w:rPr>
       </w:pPr>
-      <w:bookmarkStart w:id="98" w:name="_Toc426617393"/>
+      <w:bookmarkStart w:id="103" w:name="_Toc426957438"/>
       <w:r>
         <w:rPr>
           <w:rFonts w:ascii="Times New Roman" w:hAnsi="Times New Roman"/>
         </w:rPr>
         <w:t>Saran</w:t>
       </w:r>
-      <w:bookmarkEnd w:id="98"/>
+      <w:bookmarkEnd w:id="103"/>
     </w:p>
     <w:p>
       <w:pPr>
@@ -33224,8 +34579,8 @@
           <w:lang w:val="en-GB"/>
         </w:rPr>
         <w:sectPr>
-          <w:headerReference w:type="default" r:id="rId29"/>
-          <w:footerReference w:type="default" r:id="rId30"/>
+          <w:headerReference w:type="default" r:id="rId34"/>
+          <w:footerReference w:type="default" r:id="rId35"/>
           <w:pgSz w:w="11906" w:h="16838"/>
           <w:pgMar w:top="1440" w:right="1800" w:bottom="1440" w:left="1800" w:header="720" w:footer="720" w:gutter="0"/>
           <w:pgNumType w:start="1" w:chapStyle="1"/>
@@ -33407,13 +34762,13 @@
         </w:numPr>
         <w:ind w:left="540"/>
       </w:pPr>
-      <w:bookmarkStart w:id="99" w:name="_Toc426617394"/>
+      <w:bookmarkStart w:id="104" w:name="_Toc426957439"/>
       <w:bookmarkEnd w:id="36"/>
       <w:r>
         <w:lastRenderedPageBreak/>
         <w:t>DAFTAR PUSTAKA</w:t>
       </w:r>
-      <w:bookmarkEnd w:id="99"/>
+      <w:bookmarkEnd w:id="104"/>
     </w:p>
     <w:p>
       <w:pPr>
@@ -34291,7 +35646,7 @@
           <w:rPr>
             <w:noProof/>
           </w:rPr>
-          <w:t>I-1</w:t>
+          <w:t>II-1</w:t>
         </w:r>
         <w:r>
           <w:rPr>
@@ -34428,7 +35783,7 @@
           <w:rPr>
             <w:noProof/>
           </w:rPr>
-          <w:t>I-3</w:t>
+          <w:t>II-5</w:t>
         </w:r>
         <w:r>
           <w:rPr>
@@ -34491,7 +35846,7 @@
           <w:rPr>
             <w:noProof/>
           </w:rPr>
-          <w:t>IV-12</w:t>
+          <w:t>IV-14</w:t>
         </w:r>
         <w:r>
           <w:rPr>
@@ -39275,7 +40630,7 @@
 </file>
 
 <file path=customXml/itemProps1.xml><?xml version="1.0" encoding="utf-8"?>
-<ds:datastoreItem xmlns:ds="http://schemas.openxmlformats.org/officeDocument/2006/customXml" ds:itemID="{40AA9725-58D1-409F-A203-B6C34905310F}">
+<ds:datastoreItem xmlns:ds="http://schemas.openxmlformats.org/officeDocument/2006/customXml" ds:itemID="{8CFDB7EB-78ED-4BA0-BCBC-89405EDE7351}">
   <ds:schemaRefs>
     <ds:schemaRef ds:uri="http://schemas.openxmlformats.org/officeDocument/2006/bibliography"/>
   </ds:schemaRefs>

--- a/DailyNeeds.co.id/LAPORAN/SIDANG/DOKUMEN/SIDANG.docx
+++ b/DailyNeeds.co.id/LAPORAN/SIDANG/DOKUMEN/SIDANG.docx
@@ -3029,8 +3029,6 @@
               </w:rPr>
               <w:tab/>
             </w:r>
-            <w:bookmarkStart w:id="5" w:name="_GoBack"/>
-            <w:bookmarkEnd w:id="5"/>
             <w:r>
               <w:rPr>
                 <w:noProof/>
@@ -7008,12 +7006,12 @@
           <w:numId w:val="0"/>
         </w:numPr>
       </w:pPr>
-      <w:bookmarkStart w:id="6" w:name="_Toc426957394"/>
+      <w:bookmarkStart w:id="5" w:name="_Toc426957394"/>
       <w:r>
         <w:lastRenderedPageBreak/>
         <w:t>DAFTAR GAMBAR</w:t>
       </w:r>
-      <w:bookmarkEnd w:id="6"/>
+      <w:bookmarkEnd w:id="5"/>
     </w:p>
     <w:p>
       <w:pPr>
@@ -8183,12 +8181,12 @@
         </w:numPr>
         <w:ind w:left="630"/>
       </w:pPr>
-      <w:bookmarkStart w:id="7" w:name="_Toc426957395"/>
+      <w:bookmarkStart w:id="6" w:name="_Toc426957395"/>
       <w:r>
         <w:lastRenderedPageBreak/>
         <w:t>DAFTAR TABEL</w:t>
       </w:r>
-      <w:bookmarkEnd w:id="7"/>
+      <w:bookmarkEnd w:id="6"/>
     </w:p>
     <w:p>
       <w:pPr>
@@ -9717,7 +9715,7 @@
           <w:numId w:val="0"/>
         </w:numPr>
       </w:pPr>
-      <w:bookmarkStart w:id="8" w:name="_Toc426957396"/>
+      <w:bookmarkStart w:id="7" w:name="_Toc426957396"/>
       <w:r>
         <w:lastRenderedPageBreak/>
         <w:t xml:space="preserve">DAFTAR </w:t>
@@ -9725,7 +9723,7 @@
       <w:r>
         <w:t>LAMPIRAN</w:t>
       </w:r>
-      <w:bookmarkEnd w:id="8"/>
+      <w:bookmarkEnd w:id="7"/>
     </w:p>
     <w:p>
       <w:pPr>
@@ -9868,22 +9866,22 @@
       <w:pPr>
         <w:pStyle w:val="Heading1"/>
       </w:pPr>
-      <w:bookmarkStart w:id="9" w:name="_Toc35414442"/>
-      <w:bookmarkStart w:id="10" w:name="_Toc35414636"/>
-      <w:bookmarkStart w:id="11" w:name="_Toc40514135"/>
+      <w:bookmarkStart w:id="8" w:name="_Toc35414442"/>
+      <w:bookmarkStart w:id="9" w:name="_Toc35414636"/>
+      <w:bookmarkStart w:id="10" w:name="_Toc40514135"/>
       <w:r>
         <w:lastRenderedPageBreak/>
         <w:br/>
       </w:r>
-      <w:bookmarkStart w:id="12" w:name="_Toc426957397"/>
+      <w:bookmarkStart w:id="11" w:name="_Toc426957397"/>
       <w:r>
         <w:t>PENDAHULUAN</w:t>
       </w:r>
       <w:bookmarkEnd w:id="0"/>
+      <w:bookmarkEnd w:id="8"/>
       <w:bookmarkEnd w:id="9"/>
       <w:bookmarkEnd w:id="10"/>
       <w:bookmarkEnd w:id="11"/>
-      <w:bookmarkEnd w:id="12"/>
     </w:p>
     <w:p>
       <w:pPr>
@@ -9894,20 +9892,20 @@
           <w:rFonts w:ascii="Times New Roman" w:hAnsi="Times New Roman"/>
         </w:rPr>
       </w:pPr>
-      <w:bookmarkStart w:id="13" w:name="_Toc35414443"/>
-      <w:bookmarkStart w:id="14" w:name="_Toc35414637"/>
-      <w:bookmarkStart w:id="15" w:name="_Toc40514136"/>
-      <w:bookmarkStart w:id="16" w:name="_Toc426957398"/>
+      <w:bookmarkStart w:id="12" w:name="_Toc35414443"/>
+      <w:bookmarkStart w:id="13" w:name="_Toc35414637"/>
+      <w:bookmarkStart w:id="14" w:name="_Toc40514136"/>
+      <w:bookmarkStart w:id="15" w:name="_Toc426957398"/>
       <w:r>
         <w:rPr>
           <w:rFonts w:ascii="Times New Roman" w:hAnsi="Times New Roman"/>
         </w:rPr>
         <w:t>Latar Belakang</w:t>
       </w:r>
+      <w:bookmarkEnd w:id="12"/>
       <w:bookmarkEnd w:id="13"/>
       <w:bookmarkEnd w:id="14"/>
       <w:bookmarkEnd w:id="15"/>
-      <w:bookmarkEnd w:id="16"/>
     </w:p>
     <w:p>
       <w:pPr>
@@ -10123,26 +10121,26 @@
           <w:rFonts w:ascii="Times New Roman" w:hAnsi="Times New Roman"/>
         </w:rPr>
       </w:pPr>
-      <w:bookmarkStart w:id="17" w:name="_Toc35414444"/>
-      <w:bookmarkStart w:id="18" w:name="_Toc35414638"/>
-      <w:bookmarkStart w:id="19" w:name="_Toc40514137"/>
-      <w:bookmarkStart w:id="20" w:name="_Toc426957399"/>
+      <w:bookmarkStart w:id="16" w:name="_Toc35414444"/>
+      <w:bookmarkStart w:id="17" w:name="_Toc35414638"/>
+      <w:bookmarkStart w:id="18" w:name="_Toc40514137"/>
+      <w:bookmarkStart w:id="19" w:name="_Toc426957399"/>
       <w:r>
         <w:rPr>
           <w:rFonts w:ascii="Times New Roman" w:hAnsi="Times New Roman"/>
         </w:rPr>
         <w:t>Rumusan Masala</w:t>
       </w:r>
+      <w:bookmarkEnd w:id="16"/>
       <w:bookmarkEnd w:id="17"/>
       <w:bookmarkEnd w:id="18"/>
+      <w:r>
+        <w:rPr>
+          <w:rFonts w:ascii="Times New Roman" w:hAnsi="Times New Roman"/>
+        </w:rPr>
+        <w:t>h</w:t>
+      </w:r>
       <w:bookmarkEnd w:id="19"/>
-      <w:r>
-        <w:rPr>
-          <w:rFonts w:ascii="Times New Roman" w:hAnsi="Times New Roman"/>
-        </w:rPr>
-        <w:t>h</w:t>
-      </w:r>
-      <w:bookmarkEnd w:id="20"/>
     </w:p>
     <w:p>
       <w:pPr>
@@ -10323,20 +10321,20 @@
           <w:rFonts w:ascii="Times New Roman" w:hAnsi="Times New Roman"/>
         </w:rPr>
       </w:pPr>
-      <w:bookmarkStart w:id="21" w:name="_Toc35414445"/>
-      <w:bookmarkStart w:id="22" w:name="_Toc35414639"/>
-      <w:bookmarkStart w:id="23" w:name="_Toc40514138"/>
-      <w:bookmarkStart w:id="24" w:name="_Toc426957400"/>
+      <w:bookmarkStart w:id="20" w:name="_Toc35414445"/>
+      <w:bookmarkStart w:id="21" w:name="_Toc35414639"/>
+      <w:bookmarkStart w:id="22" w:name="_Toc40514138"/>
+      <w:bookmarkStart w:id="23" w:name="_Toc426957400"/>
       <w:r>
         <w:rPr>
           <w:rFonts w:ascii="Times New Roman" w:hAnsi="Times New Roman"/>
         </w:rPr>
         <w:t>Tujuan</w:t>
       </w:r>
+      <w:bookmarkEnd w:id="20"/>
       <w:bookmarkEnd w:id="21"/>
       <w:bookmarkEnd w:id="22"/>
       <w:bookmarkEnd w:id="23"/>
-      <w:bookmarkEnd w:id="24"/>
     </w:p>
     <w:p>
       <w:pPr>
@@ -10521,20 +10519,20 @@
           <w:rFonts w:ascii="Times New Roman" w:hAnsi="Times New Roman"/>
         </w:rPr>
       </w:pPr>
-      <w:bookmarkStart w:id="25" w:name="_Toc35414446"/>
-      <w:bookmarkStart w:id="26" w:name="_Toc35414640"/>
-      <w:bookmarkStart w:id="27" w:name="_Toc40514139"/>
-      <w:bookmarkStart w:id="28" w:name="_Toc426957401"/>
+      <w:bookmarkStart w:id="24" w:name="_Toc35414446"/>
+      <w:bookmarkStart w:id="25" w:name="_Toc35414640"/>
+      <w:bookmarkStart w:id="26" w:name="_Toc40514139"/>
+      <w:bookmarkStart w:id="27" w:name="_Toc426957401"/>
       <w:r>
         <w:rPr>
           <w:rFonts w:ascii="Times New Roman" w:hAnsi="Times New Roman"/>
         </w:rPr>
         <w:t>Batasan Masalah</w:t>
       </w:r>
+      <w:bookmarkEnd w:id="24"/>
       <w:bookmarkEnd w:id="25"/>
       <w:bookmarkEnd w:id="26"/>
       <w:bookmarkEnd w:id="27"/>
-      <w:bookmarkEnd w:id="28"/>
       <w:r>
         <w:rPr>
           <w:rFonts w:ascii="Times New Roman" w:hAnsi="Times New Roman"/>
@@ -10670,18 +10668,18 @@
           <w:rFonts w:ascii="Times New Roman" w:hAnsi="Times New Roman"/>
         </w:rPr>
       </w:pPr>
-      <w:bookmarkStart w:id="29" w:name="_Toc40514140"/>
-      <w:bookmarkStart w:id="30" w:name="_Toc426957402"/>
-      <w:bookmarkStart w:id="31" w:name="_Toc35414447"/>
-      <w:bookmarkStart w:id="32" w:name="_Toc35414641"/>
+      <w:bookmarkStart w:id="28" w:name="_Toc40514140"/>
+      <w:bookmarkStart w:id="29" w:name="_Toc426957402"/>
+      <w:bookmarkStart w:id="30" w:name="_Toc35414447"/>
+      <w:bookmarkStart w:id="31" w:name="_Toc35414641"/>
       <w:r>
         <w:rPr>
           <w:rFonts w:ascii="Times New Roman" w:hAnsi="Times New Roman"/>
         </w:rPr>
         <w:t>Metodologi</w:t>
       </w:r>
+      <w:bookmarkEnd w:id="28"/>
       <w:bookmarkEnd w:id="29"/>
-      <w:bookmarkEnd w:id="30"/>
     </w:p>
     <w:p>
       <w:pPr>
@@ -10914,7 +10912,7 @@
       <w:r>
         <w:t xml:space="preserve"> penjualan makanan dan minuman dapat merasakan manfaat dalam memperoleh informasi dan membeli makanan dan minuman yang aman dikonsumsi. Evaluasi dilakukan dengan metode </w:t>
       </w:r>
-      <w:bookmarkStart w:id="33" w:name="_Toc40514141"/>
+      <w:bookmarkStart w:id="32" w:name="_Toc40514141"/>
       <w:r>
         <w:t>Mean Absolute Errror (MAE) dan perhitungan kesesuaian rekomendasi yang diberikan yaitu perbandingan antara rekomendasi resep yang disukai pengguna pada sejumlah resep total yang direkomendasikan.</w:t>
       </w:r>
@@ -10936,7 +10934,7 @@
           <w:rFonts w:ascii="Times New Roman" w:hAnsi="Times New Roman"/>
         </w:rPr>
       </w:pPr>
-      <w:bookmarkStart w:id="34" w:name="_Toc426957403"/>
+      <w:bookmarkStart w:id="33" w:name="_Toc426957403"/>
       <w:r>
         <w:rPr>
           <w:rFonts w:ascii="Times New Roman" w:hAnsi="Times New Roman"/>
@@ -10944,10 +10942,10 @@
         <w:lastRenderedPageBreak/>
         <w:t>Sistematika Pembahasan</w:t>
       </w:r>
+      <w:bookmarkEnd w:id="30"/>
       <w:bookmarkEnd w:id="31"/>
       <w:bookmarkEnd w:id="32"/>
       <w:bookmarkEnd w:id="33"/>
-      <w:bookmarkEnd w:id="34"/>
     </w:p>
     <w:p>
       <w:pPr>
@@ -11325,21 +11323,21 @@
       <w:pPr>
         <w:pStyle w:val="Heading1"/>
       </w:pPr>
-      <w:bookmarkStart w:id="35" w:name="_Toc40514142"/>
-      <w:bookmarkStart w:id="36" w:name="_Toc505219821"/>
+      <w:bookmarkStart w:id="34" w:name="_Toc40514142"/>
+      <w:bookmarkStart w:id="35" w:name="_Toc505219821"/>
       <w:r>
         <w:lastRenderedPageBreak/>
         <w:br/>
       </w:r>
-      <w:bookmarkStart w:id="37" w:name="_Toc426957404"/>
+      <w:bookmarkStart w:id="36" w:name="_Toc426957404"/>
       <w:r>
         <w:t>S</w:t>
       </w:r>
       <w:r>
         <w:t>TUDI LITERATUR</w:t>
       </w:r>
-      <w:bookmarkEnd w:id="35"/>
-      <w:bookmarkEnd w:id="37"/>
+      <w:bookmarkEnd w:id="34"/>
+      <w:bookmarkEnd w:id="36"/>
     </w:p>
     <w:p>
       <w:pPr>
@@ -11349,14 +11347,14 @@
           <w:rFonts w:ascii="Times New Roman" w:hAnsi="Times New Roman"/>
         </w:rPr>
       </w:pPr>
-      <w:bookmarkStart w:id="38" w:name="_Toc426957405"/>
+      <w:bookmarkStart w:id="37" w:name="_Toc426957405"/>
       <w:r>
         <w:rPr>
           <w:rFonts w:ascii="Times New Roman" w:hAnsi="Times New Roman"/>
         </w:rPr>
         <w:t>E-Commerce</w:t>
       </w:r>
-      <w:bookmarkEnd w:id="38"/>
+      <w:bookmarkEnd w:id="37"/>
     </w:p>
     <w:p>
       <w:pPr>
@@ -11366,14 +11364,14 @@
           <w:rFonts w:ascii="Times New Roman" w:hAnsi="Times New Roman"/>
         </w:rPr>
       </w:pPr>
-      <w:bookmarkStart w:id="39" w:name="_Toc426957406"/>
+      <w:bookmarkStart w:id="38" w:name="_Toc426957406"/>
       <w:r>
         <w:rPr>
           <w:rFonts w:ascii="Times New Roman" w:hAnsi="Times New Roman"/>
         </w:rPr>
         <w:t>Definisi E-Commerce</w:t>
       </w:r>
-      <w:bookmarkEnd w:id="39"/>
+      <w:bookmarkEnd w:id="38"/>
     </w:p>
     <w:p>
       <w:pPr>
@@ -11612,7 +11610,7 @@
           <w:rFonts w:ascii="Times New Roman" w:hAnsi="Times New Roman"/>
         </w:rPr>
       </w:pPr>
-      <w:bookmarkStart w:id="40" w:name="_Toc426957407"/>
+      <w:bookmarkStart w:id="39" w:name="_Toc426957407"/>
       <w:r>
         <w:rPr>
           <w:rFonts w:ascii="Times New Roman" w:hAnsi="Times New Roman"/>
@@ -11626,7 +11624,7 @@
         </w:rPr>
         <w:t>E-Commerce</w:t>
       </w:r>
-      <w:bookmarkEnd w:id="40"/>
+      <w:bookmarkEnd w:id="39"/>
     </w:p>
     <w:p>
       <w:pPr>
@@ -11695,14 +11693,14 @@
           <w:rFonts w:ascii="Times New Roman" w:hAnsi="Times New Roman"/>
         </w:rPr>
       </w:pPr>
-      <w:bookmarkStart w:id="41" w:name="_Toc426957408"/>
+      <w:bookmarkStart w:id="40" w:name="_Toc426957408"/>
       <w:r>
         <w:rPr>
           <w:rFonts w:ascii="Times New Roman" w:hAnsi="Times New Roman"/>
         </w:rPr>
         <w:t>Sistem Rekomendasi</w:t>
       </w:r>
-      <w:bookmarkEnd w:id="41"/>
+      <w:bookmarkEnd w:id="40"/>
     </w:p>
     <w:p>
       <w:pPr>
@@ -11747,14 +11745,14 @@
           <w:rFonts w:ascii="Times New Roman" w:hAnsi="Times New Roman"/>
         </w:rPr>
       </w:pPr>
-      <w:bookmarkStart w:id="42" w:name="_Toc426957409"/>
+      <w:bookmarkStart w:id="41" w:name="_Toc426957409"/>
       <w:r>
         <w:rPr>
           <w:rFonts w:ascii="Times New Roman" w:hAnsi="Times New Roman"/>
         </w:rPr>
         <w:t>Tujuan dan Tantangan Sistem Rekomendasi</w:t>
       </w:r>
-      <w:bookmarkEnd w:id="42"/>
+      <w:bookmarkEnd w:id="41"/>
     </w:p>
     <w:p>
       <w:pPr>
@@ -11826,7 +11824,7 @@
           <w:rFonts w:ascii="Times New Roman" w:hAnsi="Times New Roman"/>
         </w:rPr>
       </w:pPr>
-      <w:bookmarkStart w:id="43" w:name="_Toc426957410"/>
+      <w:bookmarkStart w:id="42" w:name="_Toc426957410"/>
       <w:r>
         <w:rPr>
           <w:rFonts w:ascii="Times New Roman" w:hAnsi="Times New Roman"/>
@@ -11834,7 +11832,7 @@
         <w:lastRenderedPageBreak/>
         <w:t>Input dan Output Pada Sistem Rekomendasi</w:t>
       </w:r>
-      <w:bookmarkEnd w:id="43"/>
+      <w:bookmarkEnd w:id="42"/>
     </w:p>
     <w:p>
       <w:pPr>
@@ -12201,14 +12199,14 @@
           <w:rFonts w:ascii="Times New Roman" w:hAnsi="Times New Roman"/>
         </w:rPr>
       </w:pPr>
-      <w:bookmarkStart w:id="44" w:name="_Toc426957411"/>
+      <w:bookmarkStart w:id="43" w:name="_Toc426957411"/>
       <w:r>
         <w:rPr>
           <w:rFonts w:ascii="Times New Roman" w:hAnsi="Times New Roman"/>
         </w:rPr>
         <w:t>Algoritma Sistem Rekomendasi</w:t>
       </w:r>
-      <w:bookmarkEnd w:id="44"/>
+      <w:bookmarkEnd w:id="43"/>
     </w:p>
     <w:p>
       <w:pPr>
@@ -12459,14 +12457,14 @@
           <w:rFonts w:ascii="Times New Roman" w:hAnsi="Times New Roman"/>
         </w:rPr>
       </w:pPr>
-      <w:bookmarkStart w:id="45" w:name="_Toc426957412"/>
+      <w:bookmarkStart w:id="44" w:name="_Toc426957412"/>
       <w:r>
         <w:rPr>
           <w:rFonts w:ascii="Times New Roman" w:hAnsi="Times New Roman"/>
         </w:rPr>
         <w:t>Efektivitas Sistem Rekomendasi</w:t>
       </w:r>
-      <w:bookmarkEnd w:id="45"/>
+      <w:bookmarkEnd w:id="44"/>
     </w:p>
     <w:p>
       <w:pPr>
@@ -12604,14 +12602,14 @@
           <w:rFonts w:ascii="Times New Roman" w:hAnsi="Times New Roman"/>
         </w:rPr>
       </w:pPr>
-      <w:bookmarkStart w:id="46" w:name="_Toc426957413"/>
+      <w:bookmarkStart w:id="45" w:name="_Toc426957413"/>
       <w:r>
         <w:rPr>
           <w:rFonts w:ascii="Times New Roman" w:hAnsi="Times New Roman"/>
         </w:rPr>
         <w:t>Tantangan Dalam Mengevaluasi Sistem Rekomendasi</w:t>
       </w:r>
-      <w:bookmarkEnd w:id="46"/>
+      <w:bookmarkEnd w:id="45"/>
     </w:p>
     <w:p>
       <w:pPr>
@@ -12716,7 +12714,7 @@
           <w:i/>
         </w:rPr>
       </w:pPr>
-      <w:bookmarkStart w:id="47" w:name="_Toc426957414"/>
+      <w:bookmarkStart w:id="46" w:name="_Toc426957414"/>
       <w:r>
         <w:rPr>
           <w:rFonts w:ascii="Times New Roman" w:hAnsi="Times New Roman"/>
@@ -12724,7 +12722,7 @@
         </w:rPr>
         <w:t>Item-based Collaborative Filtering</w:t>
       </w:r>
-      <w:bookmarkEnd w:id="47"/>
+      <w:bookmarkEnd w:id="46"/>
     </w:p>
     <w:p>
       <w:pPr>
@@ -12927,59 +12925,33 @@
         <w:pStyle w:val="Caption"/>
         <w:jc w:val="center"/>
       </w:pPr>
-      <w:bookmarkStart w:id="48" w:name="_Toc426957506"/>
+      <w:bookmarkStart w:id="47" w:name="_Toc426957506"/>
       <w:r>
         <w:t xml:space="preserve">Gambar </w:t>
       </w:r>
-      <w:r>
-        <w:fldChar w:fldCharType="begin"/>
-      </w:r>
-      <w:r>
-        <w:instrText xml:space="preserve"> STYLEREF 1 \s </w:instrText>
-      </w:r>
-      <w:r>
-        <w:fldChar w:fldCharType="separate"/>
-      </w:r>
-      <w:r>
-        <w:rPr>
-          <w:noProof/>
-        </w:rPr>
-        <w:t>II</w:t>
-      </w:r>
-      <w:r>
-        <w:rPr>
-          <w:noProof/>
-        </w:rPr>
-        <w:fldChar w:fldCharType="end"/>
-      </w:r>
+      <w:fldSimple w:instr=" STYLEREF 1 \s ">
+        <w:r>
+          <w:rPr>
+            <w:noProof/>
+          </w:rPr>
+          <w:t>II</w:t>
+        </w:r>
+      </w:fldSimple>
       <w:r>
         <w:t>.</w:t>
       </w:r>
-      <w:r>
-        <w:fldChar w:fldCharType="begin"/>
-      </w:r>
-      <w:r>
-        <w:instrText xml:space="preserve"> SEQ Gambar \* ARABIC \s 1 </w:instrText>
-      </w:r>
-      <w:r>
-        <w:fldChar w:fldCharType="separate"/>
-      </w:r>
-      <w:r>
-        <w:rPr>
-          <w:noProof/>
-        </w:rPr>
-        <w:t>1</w:t>
-      </w:r>
-      <w:r>
-        <w:rPr>
-          <w:noProof/>
-        </w:rPr>
-        <w:fldChar w:fldCharType="end"/>
-      </w:r>
+      <w:fldSimple w:instr=" SEQ Gambar \* ARABIC \s 1 ">
+        <w:r>
+          <w:rPr>
+            <w:noProof/>
+          </w:rPr>
+          <w:t>1</w:t>
+        </w:r>
+      </w:fldSimple>
       <w:r>
         <w:t xml:space="preserve"> Perhitungan Kesamaan Antar Item</w:t>
       </w:r>
-      <w:bookmarkEnd w:id="48"/>
+      <w:bookmarkEnd w:id="47"/>
     </w:p>
     <w:p>
       <w:pPr>
@@ -13037,7 +13009,7 @@
           <w:i/>
         </w:rPr>
       </w:pPr>
-      <w:bookmarkStart w:id="49" w:name="_Toc426957415"/>
+      <w:bookmarkStart w:id="48" w:name="_Toc426957415"/>
       <w:r>
         <w:rPr>
           <w:rFonts w:ascii="Times New Roman" w:hAnsi="Times New Roman"/>
@@ -13045,7 +13017,7 @@
         </w:rPr>
         <w:t>Mean Absolute Error (MAE)</w:t>
       </w:r>
-      <w:bookmarkEnd w:id="49"/>
+      <w:bookmarkEnd w:id="48"/>
     </w:p>
     <w:p>
       <w:pPr>
@@ -13481,51 +13453,25 @@
       <w:r>
         <w:t xml:space="preserve">Persamaan </w:t>
       </w:r>
-      <w:r>
-        <w:fldChar w:fldCharType="begin"/>
-      </w:r>
-      <w:r>
-        <w:instrText xml:space="preserve"> STYLEREF 1 \s </w:instrText>
-      </w:r>
-      <w:r>
-        <w:fldChar w:fldCharType="separate"/>
-      </w:r>
-      <w:r>
-        <w:rPr>
-          <w:noProof/>
-        </w:rPr>
-        <w:t>II</w:t>
-      </w:r>
-      <w:r>
-        <w:rPr>
-          <w:noProof/>
-        </w:rPr>
-        <w:fldChar w:fldCharType="end"/>
-      </w:r>
+      <w:fldSimple w:instr=" STYLEREF 1 \s ">
+        <w:r>
+          <w:rPr>
+            <w:noProof/>
+          </w:rPr>
+          <w:t>II</w:t>
+        </w:r>
+      </w:fldSimple>
       <w:r>
         <w:t>.</w:t>
       </w:r>
-      <w:r>
-        <w:fldChar w:fldCharType="begin"/>
-      </w:r>
-      <w:r>
-        <w:instrText xml:space="preserve"> SEQ Persamaan \* ARABIC \s 1 </w:instrText>
-      </w:r>
-      <w:r>
-        <w:fldChar w:fldCharType="separate"/>
-      </w:r>
-      <w:r>
-        <w:rPr>
-          <w:noProof/>
-        </w:rPr>
-        <w:t>1</w:t>
-      </w:r>
-      <w:r>
-        <w:rPr>
-          <w:noProof/>
-        </w:rPr>
-        <w:fldChar w:fldCharType="end"/>
-      </w:r>
+      <w:fldSimple w:instr=" SEQ Persamaan \* ARABIC \s 1 ">
+        <w:r>
+          <w:rPr>
+            <w:noProof/>
+          </w:rPr>
+          <w:t>1</w:t>
+        </w:r>
+      </w:fldSimple>
       <w:r>
         <w:t xml:space="preserve"> Perhitungan </w:t>
       </w:r>
@@ -13765,8 +13711,8 @@
         </w:rPr>
         <w:t>.</w:t>
       </w:r>
-      <w:bookmarkStart w:id="50" w:name="_Toc35414449"/>
-      <w:bookmarkStart w:id="51" w:name="_Toc35414643"/>
+      <w:bookmarkStart w:id="49" w:name="_Toc35414449"/>
+      <w:bookmarkStart w:id="50" w:name="_Toc35414643"/>
     </w:p>
     <w:p>
       <w:pPr>
@@ -13779,16 +13725,16 @@
       <w:r>
         <w:br/>
       </w:r>
-      <w:bookmarkStart w:id="52" w:name="_Toc426957416"/>
+      <w:bookmarkStart w:id="51" w:name="_Toc426957416"/>
+      <w:bookmarkEnd w:id="49"/>
       <w:bookmarkEnd w:id="50"/>
+      <w:r>
+        <w:t xml:space="preserve">ANALISIS </w:t>
+      </w:r>
+      <w:r>
+        <w:t>DAN PERANCANGAN</w:t>
+      </w:r>
       <w:bookmarkEnd w:id="51"/>
-      <w:r>
-        <w:t xml:space="preserve">ANALISIS </w:t>
-      </w:r>
-      <w:r>
-        <w:t>DAN PERANCANGAN</w:t>
-      </w:r>
-      <w:bookmarkEnd w:id="52"/>
     </w:p>
     <w:p>
       <w:pPr>
@@ -13798,7 +13744,7 @@
           <w:rFonts w:ascii="Times New Roman" w:hAnsi="Times New Roman"/>
         </w:rPr>
       </w:pPr>
-      <w:bookmarkStart w:id="53" w:name="_Toc426957417"/>
+      <w:bookmarkStart w:id="52" w:name="_Toc426957417"/>
       <w:r>
         <w:rPr>
           <w:rFonts w:ascii="Times New Roman" w:hAnsi="Times New Roman"/>
@@ -13811,7 +13757,7 @@
         </w:rPr>
         <w:t>Sistem</w:t>
       </w:r>
-      <w:bookmarkEnd w:id="53"/>
+      <w:bookmarkEnd w:id="52"/>
     </w:p>
     <w:p>
       <w:pPr>
@@ -13821,7 +13767,7 @@
           <w:rFonts w:ascii="Times New Roman" w:hAnsi="Times New Roman"/>
         </w:rPr>
       </w:pPr>
-      <w:bookmarkStart w:id="54" w:name="_Toc426957418"/>
+      <w:bookmarkStart w:id="53" w:name="_Toc426957418"/>
       <w:r>
         <w:rPr>
           <w:rFonts w:ascii="Times New Roman" w:hAnsi="Times New Roman"/>
@@ -13847,7 +13793,7 @@
         </w:rPr>
         <w:t xml:space="preserve"> Penjualan Produk Kebutuhan Harian</w:t>
       </w:r>
-      <w:bookmarkEnd w:id="54"/>
+      <w:bookmarkEnd w:id="53"/>
     </w:p>
     <w:p>
       <w:pPr>
@@ -13933,6 +13879,12 @@
         <w:keepNext/>
         <w:spacing w:line="360" w:lineRule="auto"/>
       </w:pPr>
+      <w:r>
+        <w:rPr>
+          <w:noProof/>
+        </w:rPr>
+        <w:t xml:space="preserve"> </w:t>
+      </w:r>
       <w:r>
         <w:rPr>
           <w:noProof/>
@@ -13986,55 +13938,29 @@
         <w:ind w:left="720"/>
         <w:jc w:val="center"/>
       </w:pPr>
-      <w:bookmarkStart w:id="55" w:name="_Toc426957507"/>
+      <w:bookmarkStart w:id="54" w:name="_Toc426957507"/>
       <w:r>
         <w:t xml:space="preserve">Gambar </w:t>
       </w:r>
-      <w:r>
-        <w:fldChar w:fldCharType="begin"/>
-      </w:r>
-      <w:r>
-        <w:instrText xml:space="preserve"> STYLEREF 1 \s </w:instrText>
-      </w:r>
-      <w:r>
-        <w:fldChar w:fldCharType="separate"/>
-      </w:r>
-      <w:r>
-        <w:rPr>
-          <w:noProof/>
-        </w:rPr>
-        <w:t>III</w:t>
-      </w:r>
-      <w:r>
-        <w:rPr>
-          <w:noProof/>
-        </w:rPr>
-        <w:fldChar w:fldCharType="end"/>
-      </w:r>
+      <w:fldSimple w:instr=" STYLEREF 1 \s ">
+        <w:r>
+          <w:rPr>
+            <w:noProof/>
+          </w:rPr>
+          <w:t>III</w:t>
+        </w:r>
+      </w:fldSimple>
       <w:r>
         <w:t>.</w:t>
       </w:r>
-      <w:r>
-        <w:fldChar w:fldCharType="begin"/>
-      </w:r>
-      <w:r>
-        <w:instrText xml:space="preserve"> SEQ Gambar \* ARABIC \s 1 </w:instrText>
-      </w:r>
-      <w:r>
-        <w:fldChar w:fldCharType="separate"/>
-      </w:r>
-      <w:r>
-        <w:rPr>
-          <w:noProof/>
-        </w:rPr>
-        <w:t>1</w:t>
-      </w:r>
-      <w:r>
-        <w:rPr>
-          <w:noProof/>
-        </w:rPr>
-        <w:fldChar w:fldCharType="end"/>
-      </w:r>
+      <w:fldSimple w:instr=" SEQ Gambar \* ARABIC \s 1 ">
+        <w:r>
+          <w:rPr>
+            <w:noProof/>
+          </w:rPr>
+          <w:t>1</w:t>
+        </w:r>
+      </w:fldSimple>
       <w:r>
         <w:t xml:space="preserve"> Proses Bisnis </w:t>
       </w:r>
@@ -14047,7 +13973,7 @@
       <w:r>
         <w:t xml:space="preserve"> Penjualan Produk Kebutuhan Harian</w:t>
       </w:r>
-      <w:bookmarkEnd w:id="55"/>
+      <w:bookmarkEnd w:id="54"/>
     </w:p>
     <w:p/>
     <w:p>
@@ -14510,14 +14436,14 @@
           <w:rFonts w:ascii="Times New Roman" w:hAnsi="Times New Roman"/>
         </w:rPr>
       </w:pPr>
-      <w:bookmarkStart w:id="56" w:name="_Toc426957419"/>
+      <w:bookmarkStart w:id="55" w:name="_Toc426957419"/>
       <w:r>
         <w:rPr>
           <w:rFonts w:ascii="Times New Roman" w:hAnsi="Times New Roman"/>
         </w:rPr>
         <w:t>Deskripsi Web E-Commerce Penjualan Produk Kebutuhan Harian</w:t>
       </w:r>
-      <w:bookmarkEnd w:id="56"/>
+      <w:bookmarkEnd w:id="55"/>
     </w:p>
     <w:p>
       <w:pPr>
@@ -15317,7 +15243,7 @@
           <w:rFonts w:ascii="Times New Roman" w:hAnsi="Times New Roman"/>
         </w:rPr>
       </w:pPr>
-      <w:bookmarkStart w:id="57" w:name="_Toc426957420"/>
+      <w:bookmarkStart w:id="56" w:name="_Toc426957420"/>
       <w:r>
         <w:rPr>
           <w:rFonts w:ascii="Times New Roman" w:hAnsi="Times New Roman"/>
@@ -15331,7 +15257,7 @@
         </w:rPr>
         <w:t>E-Commerce</w:t>
       </w:r>
-      <w:bookmarkEnd w:id="57"/>
+      <w:bookmarkEnd w:id="56"/>
     </w:p>
     <w:p>
       <w:pPr>
@@ -15421,7 +15347,7 @@
           <w:rFonts w:ascii="Times New Roman" w:hAnsi="Times New Roman"/>
         </w:rPr>
       </w:pPr>
-      <w:bookmarkStart w:id="58" w:name="_Toc426957421"/>
+      <w:bookmarkStart w:id="57" w:name="_Toc426957421"/>
       <w:r>
         <w:rPr>
           <w:rFonts w:ascii="Times New Roman" w:hAnsi="Times New Roman"/>
@@ -15434,7 +15360,7 @@
         </w:rPr>
         <w:t>Solusi</w:t>
       </w:r>
-      <w:bookmarkEnd w:id="58"/>
+      <w:bookmarkEnd w:id="57"/>
     </w:p>
     <w:p>
       <w:pPr>
@@ -15684,7 +15610,7 @@
           <w:rFonts w:ascii="Times New Roman" w:hAnsi="Times New Roman"/>
         </w:rPr>
       </w:pPr>
-      <w:bookmarkStart w:id="59" w:name="_Toc426957422"/>
+      <w:bookmarkStart w:id="58" w:name="_Toc426957422"/>
       <w:r>
         <w:rPr>
           <w:rFonts w:ascii="Times New Roman" w:hAnsi="Times New Roman"/>
@@ -15697,7 +15623,7 @@
         </w:rPr>
         <w:t>Kebutuhan Fungsional</w:t>
       </w:r>
-      <w:bookmarkEnd w:id="59"/>
+      <w:bookmarkEnd w:id="58"/>
     </w:p>
     <w:p>
       <w:pPr>
@@ -15741,59 +15667,33 @@
         <w:keepNext/>
         <w:ind w:left="720"/>
       </w:pPr>
-      <w:bookmarkStart w:id="60" w:name="_Toc426616860"/>
+      <w:bookmarkStart w:id="59" w:name="_Toc426616860"/>
       <w:r>
         <w:t xml:space="preserve">Tabel </w:t>
       </w:r>
-      <w:r>
-        <w:fldChar w:fldCharType="begin"/>
-      </w:r>
-      <w:r>
-        <w:instrText xml:space="preserve"> STYLEREF 1 \s </w:instrText>
-      </w:r>
-      <w:r>
-        <w:fldChar w:fldCharType="separate"/>
-      </w:r>
-      <w:r>
-        <w:rPr>
-          <w:noProof/>
-        </w:rPr>
-        <w:t>III</w:t>
-      </w:r>
-      <w:r>
-        <w:rPr>
-          <w:noProof/>
-        </w:rPr>
-        <w:fldChar w:fldCharType="end"/>
-      </w:r>
+      <w:fldSimple w:instr=" STYLEREF 1 \s ">
+        <w:r>
+          <w:rPr>
+            <w:noProof/>
+          </w:rPr>
+          <w:t>III</w:t>
+        </w:r>
+      </w:fldSimple>
       <w:r>
         <w:t>.</w:t>
       </w:r>
-      <w:r>
-        <w:fldChar w:fldCharType="begin"/>
-      </w:r>
-      <w:r>
-        <w:instrText xml:space="preserve"> SEQ Tabel \* ARABIC \s 1 </w:instrText>
-      </w:r>
-      <w:r>
-        <w:fldChar w:fldCharType="separate"/>
-      </w:r>
-      <w:r>
-        <w:rPr>
-          <w:noProof/>
-        </w:rPr>
-        <w:t>1</w:t>
-      </w:r>
-      <w:r>
-        <w:rPr>
-          <w:noProof/>
-        </w:rPr>
-        <w:fldChar w:fldCharType="end"/>
-      </w:r>
+      <w:fldSimple w:instr=" SEQ Tabel \* ARABIC \s 1 ">
+        <w:r>
+          <w:rPr>
+            <w:noProof/>
+          </w:rPr>
+          <w:t>1</w:t>
+        </w:r>
+      </w:fldSimple>
       <w:r>
         <w:t xml:space="preserve"> Kebutuhan Fungsional</w:t>
       </w:r>
-      <w:bookmarkEnd w:id="60"/>
+      <w:bookmarkEnd w:id="59"/>
     </w:p>
     <w:tbl>
       <w:tblPr>
@@ -16093,7 +15993,7 @@
           <w:rFonts w:ascii="Times New Roman" w:hAnsi="Times New Roman"/>
         </w:rPr>
       </w:pPr>
-      <w:bookmarkStart w:id="61" w:name="_Toc426957423"/>
+      <w:bookmarkStart w:id="60" w:name="_Toc426957423"/>
       <w:r>
         <w:rPr>
           <w:rFonts w:ascii="Times New Roman" w:hAnsi="Times New Roman"/>
@@ -16106,7 +16006,7 @@
         </w:rPr>
         <w:t>Kebutuhan Non-Fungsional</w:t>
       </w:r>
-      <w:bookmarkEnd w:id="61"/>
+      <w:bookmarkEnd w:id="60"/>
     </w:p>
     <w:p>
       <w:pPr>
@@ -16150,59 +16050,33 @@
         <w:keepNext/>
         <w:ind w:left="720"/>
       </w:pPr>
-      <w:bookmarkStart w:id="62" w:name="_Toc426616861"/>
+      <w:bookmarkStart w:id="61" w:name="_Toc426616861"/>
       <w:r>
         <w:t xml:space="preserve">Tabel </w:t>
       </w:r>
-      <w:r>
-        <w:fldChar w:fldCharType="begin"/>
-      </w:r>
-      <w:r>
-        <w:instrText xml:space="preserve"> STYLEREF 1 \s </w:instrText>
-      </w:r>
-      <w:r>
-        <w:fldChar w:fldCharType="separate"/>
-      </w:r>
-      <w:r>
-        <w:rPr>
-          <w:noProof/>
-        </w:rPr>
-        <w:t>III</w:t>
-      </w:r>
-      <w:r>
-        <w:rPr>
-          <w:noProof/>
-        </w:rPr>
-        <w:fldChar w:fldCharType="end"/>
-      </w:r>
+      <w:fldSimple w:instr=" STYLEREF 1 \s ">
+        <w:r>
+          <w:rPr>
+            <w:noProof/>
+          </w:rPr>
+          <w:t>III</w:t>
+        </w:r>
+      </w:fldSimple>
       <w:r>
         <w:t>.</w:t>
       </w:r>
-      <w:r>
-        <w:fldChar w:fldCharType="begin"/>
-      </w:r>
-      <w:r>
-        <w:instrText xml:space="preserve"> SEQ Tabel \* ARABIC \s 1 </w:instrText>
-      </w:r>
-      <w:r>
-        <w:fldChar w:fldCharType="separate"/>
-      </w:r>
-      <w:r>
-        <w:rPr>
-          <w:noProof/>
-        </w:rPr>
-        <w:t>2</w:t>
-      </w:r>
-      <w:r>
-        <w:rPr>
-          <w:noProof/>
-        </w:rPr>
-        <w:fldChar w:fldCharType="end"/>
-      </w:r>
+      <w:fldSimple w:instr=" SEQ Tabel \* ARABIC \s 1 ">
+        <w:r>
+          <w:rPr>
+            <w:noProof/>
+          </w:rPr>
+          <w:t>2</w:t>
+        </w:r>
+      </w:fldSimple>
       <w:r>
         <w:t xml:space="preserve"> Kebutuhan Non-Fungsional</w:t>
       </w:r>
-      <w:bookmarkEnd w:id="62"/>
+      <w:bookmarkEnd w:id="61"/>
     </w:p>
     <w:tbl>
       <w:tblPr>
@@ -16495,14 +16369,14 @@
           <w:rFonts w:ascii="Times New Roman" w:hAnsi="Times New Roman"/>
         </w:rPr>
       </w:pPr>
-      <w:bookmarkStart w:id="63" w:name="_Toc426957424"/>
+      <w:bookmarkStart w:id="62" w:name="_Toc426957424"/>
       <w:r>
         <w:rPr>
           <w:rFonts w:ascii="Times New Roman" w:hAnsi="Times New Roman"/>
         </w:rPr>
         <w:t>Perancangan Sistem</w:t>
       </w:r>
-      <w:bookmarkEnd w:id="63"/>
+      <w:bookmarkEnd w:id="62"/>
     </w:p>
     <w:p>
       <w:pPr>
@@ -16512,7 +16386,7 @@
           <w:rFonts w:ascii="Times New Roman" w:hAnsi="Times New Roman"/>
         </w:rPr>
       </w:pPr>
-      <w:bookmarkStart w:id="64" w:name="_Toc426957425"/>
+      <w:bookmarkStart w:id="63" w:name="_Toc426957425"/>
       <w:r>
         <w:rPr>
           <w:rFonts w:ascii="Times New Roman" w:hAnsi="Times New Roman"/>
@@ -16531,7 +16405,7 @@
         </w:rPr>
         <w:t>Sistem</w:t>
       </w:r>
-      <w:bookmarkEnd w:id="64"/>
+      <w:bookmarkEnd w:id="63"/>
     </w:p>
     <w:p>
       <w:pPr>
@@ -16726,55 +16600,29 @@
         <w:pStyle w:val="Caption"/>
         <w:jc w:val="center"/>
       </w:pPr>
-      <w:bookmarkStart w:id="65" w:name="_Toc426957508"/>
+      <w:bookmarkStart w:id="64" w:name="_Toc426957508"/>
       <w:r>
         <w:t xml:space="preserve">Gambar </w:t>
       </w:r>
-      <w:r>
-        <w:fldChar w:fldCharType="begin"/>
-      </w:r>
-      <w:r>
-        <w:instrText xml:space="preserve"> STYLEREF 1 \s </w:instrText>
-      </w:r>
-      <w:r>
-        <w:fldChar w:fldCharType="separate"/>
-      </w:r>
-      <w:r>
-        <w:rPr>
-          <w:noProof/>
-        </w:rPr>
-        <w:t>III</w:t>
-      </w:r>
-      <w:r>
-        <w:rPr>
-          <w:noProof/>
-        </w:rPr>
-        <w:fldChar w:fldCharType="end"/>
-      </w:r>
+      <w:fldSimple w:instr=" STYLEREF 1 \s ">
+        <w:r>
+          <w:rPr>
+            <w:noProof/>
+          </w:rPr>
+          <w:t>III</w:t>
+        </w:r>
+      </w:fldSimple>
       <w:r>
         <w:t>.</w:t>
       </w:r>
-      <w:r>
-        <w:fldChar w:fldCharType="begin"/>
-      </w:r>
-      <w:r>
-        <w:instrText xml:space="preserve"> SEQ Gambar \* ARABIC \s 1 </w:instrText>
-      </w:r>
-      <w:r>
-        <w:fldChar w:fldCharType="separate"/>
-      </w:r>
-      <w:r>
-        <w:rPr>
-          <w:noProof/>
-        </w:rPr>
-        <w:t>2</w:t>
-      </w:r>
-      <w:r>
-        <w:rPr>
-          <w:noProof/>
-        </w:rPr>
-        <w:fldChar w:fldCharType="end"/>
-      </w:r>
+      <w:fldSimple w:instr=" SEQ Gambar \* ARABIC \s 1 ">
+        <w:r>
+          <w:rPr>
+            <w:noProof/>
+          </w:rPr>
+          <w:t>2</w:t>
+        </w:r>
+      </w:fldSimple>
       <w:r>
         <w:t xml:space="preserve"> Diagram </w:t>
       </w:r>
@@ -16784,7 +16632,7 @@
         </w:rPr>
         <w:t>Use Case</w:t>
       </w:r>
-      <w:bookmarkEnd w:id="65"/>
+      <w:bookmarkEnd w:id="64"/>
     </w:p>
     <w:p>
       <w:pPr>
@@ -17177,14 +17025,14 @@
           <w:rFonts w:ascii="Times New Roman" w:hAnsi="Times New Roman"/>
         </w:rPr>
       </w:pPr>
-      <w:bookmarkStart w:id="66" w:name="_Toc426957426"/>
+      <w:bookmarkStart w:id="65" w:name="_Toc426957426"/>
       <w:r>
         <w:rPr>
           <w:rFonts w:ascii="Times New Roman" w:hAnsi="Times New Roman"/>
         </w:rPr>
         <w:t>Rancangan Basis Data</w:t>
       </w:r>
-      <w:bookmarkEnd w:id="66"/>
+      <w:bookmarkEnd w:id="65"/>
     </w:p>
     <w:p>
       <w:pPr>
@@ -17358,59 +17206,33 @@
           <w:lang w:val="en-GB"/>
         </w:rPr>
       </w:pPr>
-      <w:bookmarkStart w:id="67" w:name="_Toc426957509"/>
+      <w:bookmarkStart w:id="66" w:name="_Toc426957509"/>
       <w:r>
         <w:t xml:space="preserve">Gambar </w:t>
       </w:r>
-      <w:r>
-        <w:fldChar w:fldCharType="begin"/>
-      </w:r>
-      <w:r>
-        <w:instrText xml:space="preserve"> STYLEREF 1 \s </w:instrText>
-      </w:r>
-      <w:r>
-        <w:fldChar w:fldCharType="separate"/>
-      </w:r>
-      <w:r>
-        <w:rPr>
-          <w:noProof/>
-        </w:rPr>
-        <w:t>III</w:t>
-      </w:r>
-      <w:r>
-        <w:rPr>
-          <w:noProof/>
-        </w:rPr>
-        <w:fldChar w:fldCharType="end"/>
-      </w:r>
+      <w:fldSimple w:instr=" STYLEREF 1 \s ">
+        <w:r>
+          <w:rPr>
+            <w:noProof/>
+          </w:rPr>
+          <w:t>III</w:t>
+        </w:r>
+      </w:fldSimple>
       <w:r>
         <w:t>.</w:t>
       </w:r>
-      <w:r>
-        <w:fldChar w:fldCharType="begin"/>
-      </w:r>
-      <w:r>
-        <w:instrText xml:space="preserve"> SEQ Gambar \* ARABIC \s 1 </w:instrText>
-      </w:r>
-      <w:r>
-        <w:fldChar w:fldCharType="separate"/>
-      </w:r>
-      <w:r>
-        <w:rPr>
-          <w:noProof/>
-        </w:rPr>
-        <w:t>3</w:t>
-      </w:r>
-      <w:r>
-        <w:rPr>
-          <w:noProof/>
-        </w:rPr>
-        <w:fldChar w:fldCharType="end"/>
-      </w:r>
+      <w:fldSimple w:instr=" SEQ Gambar \* ARABIC \s 1 ">
+        <w:r>
+          <w:rPr>
+            <w:noProof/>
+          </w:rPr>
+          <w:t>3</w:t>
+        </w:r>
+      </w:fldSimple>
       <w:r>
         <w:t xml:space="preserve"> E-R Diagram Sebelum Menerapkan Sistem Rekomendasi</w:t>
       </w:r>
-      <w:bookmarkEnd w:id="67"/>
+      <w:bookmarkEnd w:id="66"/>
     </w:p>
     <w:p>
       <w:pPr>
@@ -17636,62 +17458,36 @@
           <w:lang w:val="en-GB"/>
         </w:rPr>
       </w:pPr>
-      <w:bookmarkStart w:id="68" w:name="_Toc426957510"/>
+      <w:bookmarkStart w:id="67" w:name="_Toc426957510"/>
       <w:r>
         <w:t xml:space="preserve">Gambar </w:t>
       </w:r>
-      <w:r>
-        <w:fldChar w:fldCharType="begin"/>
-      </w:r>
-      <w:r>
-        <w:instrText xml:space="preserve"> STYLEREF 1 \s </w:instrText>
-      </w:r>
-      <w:r>
-        <w:fldChar w:fldCharType="separate"/>
-      </w:r>
-      <w:r>
-        <w:rPr>
-          <w:noProof/>
-        </w:rPr>
-        <w:t>III</w:t>
-      </w:r>
-      <w:r>
-        <w:rPr>
-          <w:noProof/>
-        </w:rPr>
-        <w:fldChar w:fldCharType="end"/>
-      </w:r>
+      <w:fldSimple w:instr=" STYLEREF 1 \s ">
+        <w:r>
+          <w:rPr>
+            <w:noProof/>
+          </w:rPr>
+          <w:t>III</w:t>
+        </w:r>
+      </w:fldSimple>
       <w:r>
         <w:t>.</w:t>
       </w:r>
-      <w:r>
-        <w:fldChar w:fldCharType="begin"/>
-      </w:r>
-      <w:r>
-        <w:instrText xml:space="preserve"> SEQ Gambar \* ARABIC \s 1 </w:instrText>
-      </w:r>
-      <w:r>
-        <w:fldChar w:fldCharType="separate"/>
-      </w:r>
-      <w:r>
-        <w:rPr>
-          <w:noProof/>
-        </w:rPr>
-        <w:t>4</w:t>
-      </w:r>
-      <w:r>
-        <w:rPr>
-          <w:noProof/>
-        </w:rPr>
-        <w:fldChar w:fldCharType="end"/>
-      </w:r>
+      <w:fldSimple w:instr=" SEQ Gambar \* ARABIC \s 1 ">
+        <w:r>
+          <w:rPr>
+            <w:noProof/>
+          </w:rPr>
+          <w:t>4</w:t>
+        </w:r>
+      </w:fldSimple>
       <w:r>
         <w:t xml:space="preserve"> E-R Diagram Setelah</w:t>
       </w:r>
       <w:r>
         <w:t xml:space="preserve"> Menerapkan Sistem Rekomendasi</w:t>
       </w:r>
-      <w:bookmarkEnd w:id="68"/>
+      <w:bookmarkEnd w:id="67"/>
     </w:p>
     <w:p>
       <w:pPr>
@@ -17983,62 +17779,33 @@
           <w:lang w:val="en-GB"/>
         </w:rPr>
       </w:pPr>
-      <w:bookmarkStart w:id="69" w:name="_Toc426957511"/>
+      <w:bookmarkStart w:id="68" w:name="_Toc426957511"/>
       <w:r>
         <w:t xml:space="preserve">Gambar </w:t>
       </w:r>
-      <w:r>
-        <w:fldChar w:fldCharType="begin"/>
-      </w:r>
-      <w:r>
-        <w:instrText xml:space="preserve"> STYLEREF 1 \s </w:instrText>
-      </w:r>
-      <w:r>
-        <w:fldChar w:fldCharType="separate"/>
-      </w:r>
-      <w:r>
-        <w:rPr>
-          <w:noProof/>
-        </w:rPr>
-        <w:t>III</w:t>
-      </w:r>
-      <w:r>
-        <w:rPr>
-          <w:noProof/>
-        </w:rPr>
-        <w:fldChar w:fldCharType="end"/>
-      </w:r>
+      <w:fldSimple w:instr=" STYLEREF 1 \s ">
+        <w:r>
+          <w:rPr>
+            <w:noProof/>
+          </w:rPr>
+          <w:t>III</w:t>
+        </w:r>
+      </w:fldSimple>
       <w:r>
         <w:t>.</w:t>
       </w:r>
-      <w:r>
-        <w:fldChar w:fldCharType="begin"/>
-      </w:r>
-      <w:r>
-        <w:instrText xml:space="preserve"> SEQ Gambar \* ARABIC \s </w:instrText>
-      </w:r>
-      <w:r>
-        <w:instrText xml:space="preserve">1 </w:instrText>
-      </w:r>
-      <w:r>
-        <w:fldChar w:fldCharType="separate"/>
-      </w:r>
-      <w:r>
-        <w:rPr>
-          <w:noProof/>
-        </w:rPr>
-        <w:t>5</w:t>
-      </w:r>
-      <w:r>
-        <w:rPr>
-          <w:noProof/>
-        </w:rPr>
-        <w:fldChar w:fldCharType="end"/>
-      </w:r>
+      <w:fldSimple w:instr=" SEQ Gambar \* ARABIC \s 1 ">
+        <w:r>
+          <w:rPr>
+            <w:noProof/>
+          </w:rPr>
+          <w:t>5</w:t>
+        </w:r>
+      </w:fldSimple>
       <w:r>
         <w:t xml:space="preserve"> Skema Relasi</w:t>
       </w:r>
-      <w:bookmarkEnd w:id="69"/>
+      <w:bookmarkEnd w:id="68"/>
     </w:p>
     <w:p>
       <w:pPr>
@@ -18109,62 +17876,36 @@
         <w:pStyle w:val="Caption"/>
         <w:keepNext/>
       </w:pPr>
-      <w:bookmarkStart w:id="70" w:name="_Toc426616862"/>
+      <w:bookmarkStart w:id="69" w:name="_Toc426616862"/>
       <w:r>
         <w:t xml:space="preserve">Tabel </w:t>
       </w:r>
-      <w:r>
-        <w:fldChar w:fldCharType="begin"/>
-      </w:r>
-      <w:r>
-        <w:instrText xml:space="preserve"> STYLEREF 1 \s </w:instrText>
-      </w:r>
-      <w:r>
-        <w:fldChar w:fldCharType="separate"/>
-      </w:r>
-      <w:r>
-        <w:rPr>
-          <w:noProof/>
-        </w:rPr>
-        <w:t>III</w:t>
-      </w:r>
-      <w:r>
-        <w:rPr>
-          <w:noProof/>
-        </w:rPr>
-        <w:fldChar w:fldCharType="end"/>
-      </w:r>
+      <w:fldSimple w:instr=" STYLEREF 1 \s ">
+        <w:r>
+          <w:rPr>
+            <w:noProof/>
+          </w:rPr>
+          <w:t>III</w:t>
+        </w:r>
+      </w:fldSimple>
       <w:r>
         <w:t>.</w:t>
       </w:r>
-      <w:r>
-        <w:fldChar w:fldCharType="begin"/>
-      </w:r>
-      <w:r>
-        <w:instrText xml:space="preserve"> SEQ Tabel \* ARABIC \s 1 </w:instrText>
-      </w:r>
-      <w:r>
-        <w:fldChar w:fldCharType="separate"/>
-      </w:r>
-      <w:r>
-        <w:rPr>
-          <w:noProof/>
-        </w:rPr>
-        <w:t>3</w:t>
-      </w:r>
-      <w:r>
-        <w:rPr>
-          <w:noProof/>
-        </w:rPr>
-        <w:fldChar w:fldCharType="end"/>
-      </w:r>
+      <w:fldSimple w:instr=" SEQ Tabel \* ARABIC \s 1 ">
+        <w:r>
+          <w:rPr>
+            <w:noProof/>
+          </w:rPr>
+          <w:t>3</w:t>
+        </w:r>
+      </w:fldSimple>
       <w:r>
         <w:t xml:space="preserve"> </w:t>
       </w:r>
       <w:r>
         <w:t>Struktur Tabel Customer</w:t>
       </w:r>
-      <w:bookmarkEnd w:id="70"/>
+      <w:bookmarkEnd w:id="69"/>
     </w:p>
     <w:tbl>
       <w:tblPr>
@@ -18789,62 +18530,36 @@
         <w:pStyle w:val="Caption"/>
         <w:keepNext/>
       </w:pPr>
-      <w:bookmarkStart w:id="71" w:name="_Toc426616863"/>
+      <w:bookmarkStart w:id="70" w:name="_Toc426616863"/>
       <w:r>
         <w:t xml:space="preserve">Tabel </w:t>
       </w:r>
-      <w:r>
-        <w:fldChar w:fldCharType="begin"/>
-      </w:r>
-      <w:r>
-        <w:instrText xml:space="preserve"> STYLEREF 1 \s </w:instrText>
-      </w:r>
-      <w:r>
-        <w:fldChar w:fldCharType="separate"/>
-      </w:r>
-      <w:r>
-        <w:rPr>
-          <w:noProof/>
-        </w:rPr>
-        <w:t>III</w:t>
-      </w:r>
-      <w:r>
-        <w:rPr>
-          <w:noProof/>
-        </w:rPr>
-        <w:fldChar w:fldCharType="end"/>
-      </w:r>
+      <w:fldSimple w:instr=" STYLEREF 1 \s ">
+        <w:r>
+          <w:rPr>
+            <w:noProof/>
+          </w:rPr>
+          <w:t>III</w:t>
+        </w:r>
+      </w:fldSimple>
       <w:r>
         <w:t>.</w:t>
       </w:r>
-      <w:r>
-        <w:fldChar w:fldCharType="begin"/>
-      </w:r>
-      <w:r>
-        <w:instrText xml:space="preserve"> SEQ Tabel \* ARABIC \s 1 </w:instrText>
-      </w:r>
-      <w:r>
-        <w:fldChar w:fldCharType="separate"/>
-      </w:r>
-      <w:r>
-        <w:rPr>
-          <w:noProof/>
-        </w:rPr>
-        <w:t>4</w:t>
-      </w:r>
-      <w:r>
-        <w:rPr>
-          <w:noProof/>
-        </w:rPr>
-        <w:fldChar w:fldCharType="end"/>
-      </w:r>
+      <w:fldSimple w:instr=" SEQ Tabel \* ARABIC \s 1 ">
+        <w:r>
+          <w:rPr>
+            <w:noProof/>
+          </w:rPr>
+          <w:t>4</w:t>
+        </w:r>
+      </w:fldSimple>
       <w:r>
         <w:t xml:space="preserve"> </w:t>
       </w:r>
       <w:r>
         <w:t>Struktur Tabel Product</w:t>
       </w:r>
-      <w:bookmarkEnd w:id="71"/>
+      <w:bookmarkEnd w:id="70"/>
     </w:p>
     <w:tbl>
       <w:tblPr>
@@ -19276,62 +18991,36 @@
         <w:pStyle w:val="Caption"/>
         <w:keepNext/>
       </w:pPr>
-      <w:bookmarkStart w:id="72" w:name="_Toc426616864"/>
+      <w:bookmarkStart w:id="71" w:name="_Toc426616864"/>
       <w:r>
         <w:t xml:space="preserve">Tabel </w:t>
       </w:r>
-      <w:r>
-        <w:fldChar w:fldCharType="begin"/>
-      </w:r>
-      <w:r>
-        <w:instrText xml:space="preserve"> STYLEREF 1 \s </w:instrText>
-      </w:r>
-      <w:r>
-        <w:fldChar w:fldCharType="separate"/>
-      </w:r>
-      <w:r>
-        <w:rPr>
-          <w:noProof/>
-        </w:rPr>
-        <w:t>III</w:t>
-      </w:r>
-      <w:r>
-        <w:rPr>
-          <w:noProof/>
-        </w:rPr>
-        <w:fldChar w:fldCharType="end"/>
-      </w:r>
+      <w:fldSimple w:instr=" STYLEREF 1 \s ">
+        <w:r>
+          <w:rPr>
+            <w:noProof/>
+          </w:rPr>
+          <w:t>III</w:t>
+        </w:r>
+      </w:fldSimple>
       <w:r>
         <w:t>.</w:t>
       </w:r>
-      <w:r>
-        <w:fldChar w:fldCharType="begin"/>
-      </w:r>
-      <w:r>
-        <w:instrText xml:space="preserve"> SEQ Tabel \* ARABIC \s 1 </w:instrText>
-      </w:r>
-      <w:r>
-        <w:fldChar w:fldCharType="separate"/>
-      </w:r>
-      <w:r>
-        <w:rPr>
-          <w:noProof/>
-        </w:rPr>
-        <w:t>5</w:t>
-      </w:r>
-      <w:r>
-        <w:rPr>
-          <w:noProof/>
-        </w:rPr>
-        <w:fldChar w:fldCharType="end"/>
-      </w:r>
+      <w:fldSimple w:instr=" SEQ Tabel \* ARABIC \s 1 ">
+        <w:r>
+          <w:rPr>
+            <w:noProof/>
+          </w:rPr>
+          <w:t>5</w:t>
+        </w:r>
+      </w:fldSimple>
       <w:r>
         <w:t xml:space="preserve"> </w:t>
       </w:r>
       <w:r>
         <w:t>Struktur Tabel Recipe</w:t>
       </w:r>
-      <w:bookmarkEnd w:id="72"/>
+      <w:bookmarkEnd w:id="71"/>
     </w:p>
     <w:tbl>
       <w:tblPr>
@@ -20009,63 +19698,37 @@
         <w:pStyle w:val="Caption"/>
         <w:keepNext/>
       </w:pPr>
-      <w:bookmarkStart w:id="73" w:name="_Toc426616865"/>
+      <w:bookmarkStart w:id="72" w:name="_Toc426616865"/>
       <w:r>
         <w:lastRenderedPageBreak/>
         <w:t xml:space="preserve">Tabel </w:t>
       </w:r>
-      <w:r>
-        <w:fldChar w:fldCharType="begin"/>
-      </w:r>
-      <w:r>
-        <w:instrText xml:space="preserve"> STYLEREF 1 \s </w:instrText>
-      </w:r>
-      <w:r>
-        <w:fldChar w:fldCharType="separate"/>
-      </w:r>
-      <w:r>
-        <w:rPr>
-          <w:noProof/>
-        </w:rPr>
-        <w:t>III</w:t>
-      </w:r>
-      <w:r>
-        <w:rPr>
-          <w:noProof/>
-        </w:rPr>
-        <w:fldChar w:fldCharType="end"/>
-      </w:r>
+      <w:fldSimple w:instr=" STYLEREF 1 \s ">
+        <w:r>
+          <w:rPr>
+            <w:noProof/>
+          </w:rPr>
+          <w:t>III</w:t>
+        </w:r>
+      </w:fldSimple>
       <w:r>
         <w:t>.</w:t>
       </w:r>
-      <w:r>
-        <w:fldChar w:fldCharType="begin"/>
-      </w:r>
-      <w:r>
-        <w:instrText xml:space="preserve"> SEQ Tabel \* ARABIC \s 1 </w:instrText>
-      </w:r>
-      <w:r>
-        <w:fldChar w:fldCharType="separate"/>
-      </w:r>
-      <w:r>
-        <w:rPr>
-          <w:noProof/>
-        </w:rPr>
-        <w:t>6</w:t>
-      </w:r>
-      <w:r>
-        <w:rPr>
-          <w:noProof/>
-        </w:rPr>
-        <w:fldChar w:fldCharType="end"/>
-      </w:r>
+      <w:fldSimple w:instr=" SEQ Tabel \* ARABIC \s 1 ">
+        <w:r>
+          <w:rPr>
+            <w:noProof/>
+          </w:rPr>
+          <w:t>6</w:t>
+        </w:r>
+      </w:fldSimple>
       <w:r>
         <w:t xml:space="preserve"> </w:t>
       </w:r>
       <w:r>
         <w:t>Struktur Tabel Illness</w:t>
       </w:r>
-      <w:bookmarkEnd w:id="73"/>
+      <w:bookmarkEnd w:id="72"/>
     </w:p>
     <w:tbl>
       <w:tblPr>
@@ -20295,62 +19958,36 @@
         <w:pStyle w:val="Caption"/>
         <w:keepNext/>
       </w:pPr>
-      <w:bookmarkStart w:id="74" w:name="_Toc426616866"/>
+      <w:bookmarkStart w:id="73" w:name="_Toc426616866"/>
       <w:r>
         <w:t xml:space="preserve">Tabel </w:t>
       </w:r>
-      <w:r>
-        <w:fldChar w:fldCharType="begin"/>
-      </w:r>
-      <w:r>
-        <w:instrText xml:space="preserve"> STYLEREF 1 \s </w:instrText>
-      </w:r>
-      <w:r>
-        <w:fldChar w:fldCharType="separate"/>
-      </w:r>
-      <w:r>
-        <w:rPr>
-          <w:noProof/>
-        </w:rPr>
-        <w:t>III</w:t>
-      </w:r>
-      <w:r>
-        <w:rPr>
-          <w:noProof/>
-        </w:rPr>
-        <w:fldChar w:fldCharType="end"/>
-      </w:r>
+      <w:fldSimple w:instr=" STYLEREF 1 \s ">
+        <w:r>
+          <w:rPr>
+            <w:noProof/>
+          </w:rPr>
+          <w:t>III</w:t>
+        </w:r>
+      </w:fldSimple>
       <w:r>
         <w:t>.</w:t>
       </w:r>
-      <w:r>
-        <w:fldChar w:fldCharType="begin"/>
-      </w:r>
-      <w:r>
-        <w:instrText xml:space="preserve"> SEQ Tabel \* ARABIC \s 1 </w:instrText>
-      </w:r>
-      <w:r>
-        <w:fldChar w:fldCharType="separate"/>
-      </w:r>
-      <w:r>
-        <w:rPr>
-          <w:noProof/>
-        </w:rPr>
-        <w:t>7</w:t>
-      </w:r>
-      <w:r>
-        <w:rPr>
-          <w:noProof/>
-        </w:rPr>
-        <w:fldChar w:fldCharType="end"/>
-      </w:r>
+      <w:fldSimple w:instr=" SEQ Tabel \* ARABIC \s 1 ">
+        <w:r>
+          <w:rPr>
+            <w:noProof/>
+          </w:rPr>
+          <w:t>7</w:t>
+        </w:r>
+      </w:fldSimple>
       <w:r>
         <w:t xml:space="preserve"> </w:t>
       </w:r>
       <w:r>
         <w:t>Struktur Tabel Order</w:t>
       </w:r>
-      <w:bookmarkEnd w:id="74"/>
+      <w:bookmarkEnd w:id="73"/>
     </w:p>
     <w:tbl>
       <w:tblPr>
@@ -20780,62 +20417,36 @@
         <w:pStyle w:val="Caption"/>
         <w:keepNext/>
       </w:pPr>
-      <w:bookmarkStart w:id="75" w:name="_Toc426616867"/>
+      <w:bookmarkStart w:id="74" w:name="_Toc426616867"/>
       <w:r>
         <w:t xml:space="preserve">Tabel </w:t>
       </w:r>
-      <w:r>
-        <w:fldChar w:fldCharType="begin"/>
-      </w:r>
-      <w:r>
-        <w:instrText xml:space="preserve"> STYLEREF 1 \s </w:instrText>
-      </w:r>
-      <w:r>
-        <w:fldChar w:fldCharType="separate"/>
-      </w:r>
-      <w:r>
-        <w:rPr>
-          <w:noProof/>
-        </w:rPr>
-        <w:t>III</w:t>
-      </w:r>
-      <w:r>
-        <w:rPr>
-          <w:noProof/>
-        </w:rPr>
-        <w:fldChar w:fldCharType="end"/>
-      </w:r>
+      <w:fldSimple w:instr=" STYLEREF 1 \s ">
+        <w:r>
+          <w:rPr>
+            <w:noProof/>
+          </w:rPr>
+          <w:t>III</w:t>
+        </w:r>
+      </w:fldSimple>
       <w:r>
         <w:t>.</w:t>
       </w:r>
-      <w:r>
-        <w:fldChar w:fldCharType="begin"/>
-      </w:r>
-      <w:r>
-        <w:instrText xml:space="preserve"> SEQ Tabel \* ARABIC \s 1 </w:instrText>
-      </w:r>
-      <w:r>
-        <w:fldChar w:fldCharType="separate"/>
-      </w:r>
-      <w:r>
-        <w:rPr>
-          <w:noProof/>
-        </w:rPr>
-        <w:t>8</w:t>
-      </w:r>
-      <w:r>
-        <w:rPr>
-          <w:noProof/>
-        </w:rPr>
-        <w:fldChar w:fldCharType="end"/>
-      </w:r>
+      <w:fldSimple w:instr=" SEQ Tabel \* ARABIC \s 1 ">
+        <w:r>
+          <w:rPr>
+            <w:noProof/>
+          </w:rPr>
+          <w:t>8</w:t>
+        </w:r>
+      </w:fldSimple>
       <w:r>
         <w:t xml:space="preserve"> </w:t>
       </w:r>
       <w:r>
         <w:t>Struktur Tabel Product Size Price</w:t>
       </w:r>
-      <w:bookmarkEnd w:id="75"/>
+      <w:bookmarkEnd w:id="74"/>
     </w:p>
     <w:tbl>
       <w:tblPr>
@@ -21201,62 +20812,36 @@
         <w:pStyle w:val="Caption"/>
         <w:keepNext/>
       </w:pPr>
-      <w:bookmarkStart w:id="76" w:name="_Toc426616868"/>
+      <w:bookmarkStart w:id="75" w:name="_Toc426616868"/>
       <w:r>
         <w:t xml:space="preserve">Tabel </w:t>
       </w:r>
-      <w:r>
-        <w:fldChar w:fldCharType="begin"/>
-      </w:r>
-      <w:r>
-        <w:instrText xml:space="preserve"> STYLEREF 1 \s </w:instrText>
-      </w:r>
-      <w:r>
-        <w:fldChar w:fldCharType="separate"/>
-      </w:r>
-      <w:r>
-        <w:rPr>
-          <w:noProof/>
-        </w:rPr>
-        <w:t>III</w:t>
-      </w:r>
-      <w:r>
-        <w:rPr>
-          <w:noProof/>
-        </w:rPr>
-        <w:fldChar w:fldCharType="end"/>
-      </w:r>
+      <w:fldSimple w:instr=" STYLEREF 1 \s ">
+        <w:r>
+          <w:rPr>
+            <w:noProof/>
+          </w:rPr>
+          <w:t>III</w:t>
+        </w:r>
+      </w:fldSimple>
       <w:r>
         <w:t>.</w:t>
       </w:r>
-      <w:r>
-        <w:fldChar w:fldCharType="begin"/>
-      </w:r>
-      <w:r>
-        <w:instrText xml:space="preserve"> SEQ Tabel \* ARABIC \s 1 </w:instrText>
-      </w:r>
-      <w:r>
-        <w:fldChar w:fldCharType="separate"/>
-      </w:r>
-      <w:r>
-        <w:rPr>
-          <w:noProof/>
-        </w:rPr>
-        <w:t>9</w:t>
-      </w:r>
-      <w:r>
-        <w:rPr>
-          <w:noProof/>
-        </w:rPr>
-        <w:fldChar w:fldCharType="end"/>
-      </w:r>
+      <w:fldSimple w:instr=" SEQ Tabel \* ARABIC \s 1 ">
+        <w:r>
+          <w:rPr>
+            <w:noProof/>
+          </w:rPr>
+          <w:t>9</w:t>
+        </w:r>
+      </w:fldSimple>
       <w:r>
         <w:t xml:space="preserve"> </w:t>
       </w:r>
       <w:r>
         <w:t>Struktur Tabel Recipe_content</w:t>
       </w:r>
-      <w:bookmarkEnd w:id="76"/>
+      <w:bookmarkEnd w:id="75"/>
     </w:p>
     <w:tbl>
       <w:tblPr>
@@ -21621,62 +21206,36 @@
         <w:pStyle w:val="Caption"/>
         <w:keepNext/>
       </w:pPr>
-      <w:bookmarkStart w:id="77" w:name="_Toc426616869"/>
+      <w:bookmarkStart w:id="76" w:name="_Toc426616869"/>
       <w:r>
         <w:t xml:space="preserve">Tabel </w:t>
       </w:r>
-      <w:r>
-        <w:fldChar w:fldCharType="begin"/>
-      </w:r>
-      <w:r>
-        <w:instrText xml:space="preserve"> STYLEREF 1 \s </w:instrText>
-      </w:r>
-      <w:r>
-        <w:fldChar w:fldCharType="separate"/>
-      </w:r>
-      <w:r>
-        <w:rPr>
-          <w:noProof/>
-        </w:rPr>
-        <w:t>III</w:t>
-      </w:r>
-      <w:r>
-        <w:rPr>
-          <w:noProof/>
-        </w:rPr>
-        <w:fldChar w:fldCharType="end"/>
-      </w:r>
+      <w:fldSimple w:instr=" STYLEREF 1 \s ">
+        <w:r>
+          <w:rPr>
+            <w:noProof/>
+          </w:rPr>
+          <w:t>III</w:t>
+        </w:r>
+      </w:fldSimple>
       <w:r>
         <w:t>.</w:t>
       </w:r>
-      <w:r>
-        <w:fldChar w:fldCharType="begin"/>
-      </w:r>
-      <w:r>
-        <w:instrText xml:space="preserve"> SEQ Tabel \* ARABIC \s 1 </w:instrText>
-      </w:r>
-      <w:r>
-        <w:fldChar w:fldCharType="separate"/>
-      </w:r>
-      <w:r>
-        <w:rPr>
-          <w:noProof/>
-        </w:rPr>
-        <w:t>10</w:t>
-      </w:r>
-      <w:r>
-        <w:rPr>
-          <w:noProof/>
-        </w:rPr>
-        <w:fldChar w:fldCharType="end"/>
-      </w:r>
+      <w:fldSimple w:instr=" SEQ Tabel \* ARABIC \s 1 ">
+        <w:r>
+          <w:rPr>
+            <w:noProof/>
+          </w:rPr>
+          <w:t>10</w:t>
+        </w:r>
+      </w:fldSimple>
       <w:r>
         <w:t xml:space="preserve"> </w:t>
       </w:r>
       <w:r>
         <w:t>Struktur Tabel Customer_illness</w:t>
       </w:r>
-      <w:bookmarkEnd w:id="77"/>
+      <w:bookmarkEnd w:id="76"/>
     </w:p>
     <w:tbl>
       <w:tblPr>
@@ -21989,62 +21548,36 @@
         <w:pStyle w:val="Caption"/>
         <w:keepNext/>
       </w:pPr>
-      <w:bookmarkStart w:id="78" w:name="_Toc426616870"/>
+      <w:bookmarkStart w:id="77" w:name="_Toc426616870"/>
       <w:r>
         <w:t xml:space="preserve">Tabel </w:t>
       </w:r>
-      <w:r>
-        <w:fldChar w:fldCharType="begin"/>
-      </w:r>
-      <w:r>
-        <w:instrText xml:space="preserve"> STYLEREF 1 \s </w:instrText>
-      </w:r>
-      <w:r>
-        <w:fldChar w:fldCharType="separate"/>
-      </w:r>
-      <w:r>
-        <w:rPr>
-          <w:noProof/>
-        </w:rPr>
-        <w:t>III</w:t>
-      </w:r>
-      <w:r>
-        <w:rPr>
-          <w:noProof/>
-        </w:rPr>
-        <w:fldChar w:fldCharType="end"/>
-      </w:r>
+      <w:fldSimple w:instr=" STYLEREF 1 \s ">
+        <w:r>
+          <w:rPr>
+            <w:noProof/>
+          </w:rPr>
+          <w:t>III</w:t>
+        </w:r>
+      </w:fldSimple>
       <w:r>
         <w:t>.</w:t>
       </w:r>
-      <w:r>
-        <w:fldChar w:fldCharType="begin"/>
-      </w:r>
-      <w:r>
-        <w:instrText xml:space="preserve"> SEQ Tabel \* ARABIC \s 1 </w:instrText>
-      </w:r>
-      <w:r>
-        <w:fldChar w:fldCharType="separate"/>
-      </w:r>
-      <w:r>
-        <w:rPr>
-          <w:noProof/>
-        </w:rPr>
-        <w:t>11</w:t>
-      </w:r>
-      <w:r>
-        <w:rPr>
-          <w:noProof/>
-        </w:rPr>
-        <w:fldChar w:fldCharType="end"/>
-      </w:r>
+      <w:fldSimple w:instr=" SEQ Tabel \* ARABIC \s 1 ">
+        <w:r>
+          <w:rPr>
+            <w:noProof/>
+          </w:rPr>
+          <w:t>11</w:t>
+        </w:r>
+      </w:fldSimple>
       <w:r>
         <w:t xml:space="preserve"> </w:t>
       </w:r>
       <w:r>
         <w:t>Struktur Tabel Rating</w:t>
       </w:r>
-      <w:bookmarkEnd w:id="78"/>
+      <w:bookmarkEnd w:id="77"/>
     </w:p>
     <w:tbl>
       <w:tblPr>
@@ -22407,62 +21940,36 @@
         <w:pStyle w:val="Caption"/>
         <w:keepNext/>
       </w:pPr>
-      <w:bookmarkStart w:id="79" w:name="_Toc426616871"/>
+      <w:bookmarkStart w:id="78" w:name="_Toc426616871"/>
       <w:r>
         <w:t xml:space="preserve">Tabel </w:t>
       </w:r>
-      <w:r>
-        <w:fldChar w:fldCharType="begin"/>
-      </w:r>
-      <w:r>
-        <w:instrText xml:space="preserve"> STYLEREF 1 \s </w:instrText>
-      </w:r>
-      <w:r>
-        <w:fldChar w:fldCharType="separate"/>
-      </w:r>
-      <w:r>
-        <w:rPr>
-          <w:noProof/>
-        </w:rPr>
-        <w:t>III</w:t>
-      </w:r>
-      <w:r>
-        <w:rPr>
-          <w:noProof/>
-        </w:rPr>
-        <w:fldChar w:fldCharType="end"/>
-      </w:r>
+      <w:fldSimple w:instr=" STYLEREF 1 \s ">
+        <w:r>
+          <w:rPr>
+            <w:noProof/>
+          </w:rPr>
+          <w:t>III</w:t>
+        </w:r>
+      </w:fldSimple>
       <w:r>
         <w:t>.</w:t>
       </w:r>
-      <w:r>
-        <w:fldChar w:fldCharType="begin"/>
-      </w:r>
-      <w:r>
-        <w:instrText xml:space="preserve"> SEQ Tabel \* ARABIC \s 1 </w:instrText>
-      </w:r>
-      <w:r>
-        <w:fldChar w:fldCharType="separate"/>
-      </w:r>
-      <w:r>
-        <w:rPr>
-          <w:noProof/>
-        </w:rPr>
-        <w:t>12</w:t>
-      </w:r>
-      <w:r>
-        <w:rPr>
-          <w:noProof/>
-        </w:rPr>
-        <w:fldChar w:fldCharType="end"/>
-      </w:r>
+      <w:fldSimple w:instr=" SEQ Tabel \* ARABIC \s 1 ">
+        <w:r>
+          <w:rPr>
+            <w:noProof/>
+          </w:rPr>
+          <w:t>12</w:t>
+        </w:r>
+      </w:fldSimple>
       <w:r>
         <w:t xml:space="preserve"> </w:t>
       </w:r>
       <w:r>
         <w:t>Struktur Tabel Illness_recommendation</w:t>
       </w:r>
-      <w:bookmarkEnd w:id="79"/>
+      <w:bookmarkEnd w:id="78"/>
     </w:p>
     <w:tbl>
       <w:tblPr>
@@ -22767,62 +22274,36 @@
         <w:pStyle w:val="Caption"/>
         <w:keepNext/>
       </w:pPr>
-      <w:bookmarkStart w:id="80" w:name="_Toc426616872"/>
+      <w:bookmarkStart w:id="79" w:name="_Toc426616872"/>
       <w:r>
         <w:t xml:space="preserve">Tabel </w:t>
       </w:r>
-      <w:r>
-        <w:fldChar w:fldCharType="begin"/>
-      </w:r>
-      <w:r>
-        <w:instrText xml:space="preserve"> STYLEREF 1 \s </w:instrText>
-      </w:r>
-      <w:r>
-        <w:fldChar w:fldCharType="separate"/>
-      </w:r>
-      <w:r>
-        <w:rPr>
-          <w:noProof/>
-        </w:rPr>
-        <w:t>III</w:t>
-      </w:r>
-      <w:r>
-        <w:rPr>
-          <w:noProof/>
-        </w:rPr>
-        <w:fldChar w:fldCharType="end"/>
-      </w:r>
+      <w:fldSimple w:instr=" STYLEREF 1 \s ">
+        <w:r>
+          <w:rPr>
+            <w:noProof/>
+          </w:rPr>
+          <w:t>III</w:t>
+        </w:r>
+      </w:fldSimple>
       <w:r>
         <w:t>.</w:t>
       </w:r>
-      <w:r>
-        <w:fldChar w:fldCharType="begin"/>
-      </w:r>
-      <w:r>
-        <w:instrText xml:space="preserve"> SEQ Tabel \* ARABIC \s 1 </w:instrText>
-      </w:r>
-      <w:r>
-        <w:fldChar w:fldCharType="separate"/>
-      </w:r>
-      <w:r>
-        <w:rPr>
-          <w:noProof/>
-        </w:rPr>
-        <w:t>13</w:t>
-      </w:r>
-      <w:r>
-        <w:rPr>
-          <w:noProof/>
-        </w:rPr>
-        <w:fldChar w:fldCharType="end"/>
-      </w:r>
+      <w:fldSimple w:instr=" SEQ Tabel \* ARABIC \s 1 ">
+        <w:r>
+          <w:rPr>
+            <w:noProof/>
+          </w:rPr>
+          <w:t>13</w:t>
+        </w:r>
+      </w:fldSimple>
       <w:r>
         <w:t xml:space="preserve"> </w:t>
       </w:r>
       <w:r>
         <w:t>Struktur Tabel Illness_prohibition</w:t>
       </w:r>
-      <w:bookmarkEnd w:id="80"/>
+      <w:bookmarkEnd w:id="79"/>
     </w:p>
     <w:tbl>
       <w:tblPr>
@@ -23128,62 +22609,36 @@
         <w:pStyle w:val="Caption"/>
         <w:keepNext/>
       </w:pPr>
-      <w:bookmarkStart w:id="81" w:name="_Toc426616873"/>
+      <w:bookmarkStart w:id="80" w:name="_Toc426616873"/>
       <w:r>
         <w:t xml:space="preserve">Tabel </w:t>
       </w:r>
-      <w:r>
-        <w:fldChar w:fldCharType="begin"/>
-      </w:r>
-      <w:r>
-        <w:instrText xml:space="preserve"> STYLEREF 1 \s </w:instrText>
-      </w:r>
-      <w:r>
-        <w:fldChar w:fldCharType="separate"/>
-      </w:r>
-      <w:r>
-        <w:rPr>
-          <w:noProof/>
-        </w:rPr>
-        <w:t>III</w:t>
-      </w:r>
-      <w:r>
-        <w:rPr>
-          <w:noProof/>
-        </w:rPr>
-        <w:fldChar w:fldCharType="end"/>
-      </w:r>
+      <w:fldSimple w:instr=" STYLEREF 1 \s ">
+        <w:r>
+          <w:rPr>
+            <w:noProof/>
+          </w:rPr>
+          <w:t>III</w:t>
+        </w:r>
+      </w:fldSimple>
       <w:r>
         <w:t>.</w:t>
       </w:r>
-      <w:r>
-        <w:fldChar w:fldCharType="begin"/>
-      </w:r>
-      <w:r>
-        <w:instrText xml:space="preserve"> SEQ Tabel \* ARABIC \s 1 </w:instrText>
-      </w:r>
-      <w:r>
-        <w:fldChar w:fldCharType="separate"/>
-      </w:r>
-      <w:r>
-        <w:rPr>
-          <w:noProof/>
-        </w:rPr>
-        <w:t>14</w:t>
-      </w:r>
-      <w:r>
-        <w:rPr>
-          <w:noProof/>
-        </w:rPr>
-        <w:fldChar w:fldCharType="end"/>
-      </w:r>
+      <w:fldSimple w:instr=" SEQ Tabel \* ARABIC \s 1 ">
+        <w:r>
+          <w:rPr>
+            <w:noProof/>
+          </w:rPr>
+          <w:t>14</w:t>
+        </w:r>
+      </w:fldSimple>
       <w:r>
         <w:t xml:space="preserve"> </w:t>
       </w:r>
       <w:r>
         <w:t>Struktur Tabel Recipe_similarity</w:t>
       </w:r>
-      <w:bookmarkEnd w:id="81"/>
+      <w:bookmarkEnd w:id="80"/>
     </w:p>
     <w:tbl>
       <w:tblPr>
@@ -23583,11 +23038,11 @@
         <w:lastRenderedPageBreak/>
         <w:br/>
       </w:r>
-      <w:bookmarkStart w:id="82" w:name="_Toc426957427"/>
+      <w:bookmarkStart w:id="81" w:name="_Toc426957427"/>
       <w:r>
         <w:t>IMPLEMENTASI DAN PENGUJIAN</w:t>
       </w:r>
-      <w:bookmarkEnd w:id="82"/>
+      <w:bookmarkEnd w:id="81"/>
     </w:p>
     <w:p>
       <w:pPr>
@@ -23597,14 +23052,14 @@
           <w:rFonts w:ascii="Times New Roman" w:hAnsi="Times New Roman"/>
         </w:rPr>
       </w:pPr>
-      <w:bookmarkStart w:id="83" w:name="_Toc426957428"/>
+      <w:bookmarkStart w:id="82" w:name="_Toc426957428"/>
       <w:r>
         <w:rPr>
           <w:rFonts w:ascii="Times New Roman" w:hAnsi="Times New Roman"/>
         </w:rPr>
         <w:t>Implementasi Sistem</w:t>
       </w:r>
-      <w:bookmarkEnd w:id="83"/>
+      <w:bookmarkEnd w:id="82"/>
     </w:p>
     <w:p>
       <w:pPr>
@@ -23632,14 +23087,14 @@
           <w:rFonts w:ascii="Times New Roman" w:hAnsi="Times New Roman"/>
         </w:rPr>
       </w:pPr>
-      <w:bookmarkStart w:id="84" w:name="_Toc426957429"/>
+      <w:bookmarkStart w:id="83" w:name="_Toc426957429"/>
       <w:r>
         <w:rPr>
           <w:rFonts w:ascii="Times New Roman" w:hAnsi="Times New Roman"/>
         </w:rPr>
         <w:t>Lingkungan Implementasi</w:t>
       </w:r>
-      <w:bookmarkEnd w:id="84"/>
+      <w:bookmarkEnd w:id="83"/>
     </w:p>
     <w:p>
       <w:pPr>
@@ -23737,62 +23192,36 @@
         <w:pStyle w:val="Caption"/>
         <w:keepNext/>
       </w:pPr>
-      <w:bookmarkStart w:id="85" w:name="_Toc426616874"/>
+      <w:bookmarkStart w:id="84" w:name="_Toc426616874"/>
       <w:r>
         <w:t xml:space="preserve">Tabel </w:t>
       </w:r>
-      <w:r>
-        <w:fldChar w:fldCharType="begin"/>
-      </w:r>
-      <w:r>
-        <w:instrText xml:space="preserve"> STYLEREF 1 \s </w:instrText>
-      </w:r>
-      <w:r>
-        <w:fldChar w:fldCharType="separate"/>
-      </w:r>
-      <w:r>
-        <w:rPr>
-          <w:noProof/>
-        </w:rPr>
-        <w:t>IV</w:t>
-      </w:r>
-      <w:r>
-        <w:rPr>
-          <w:noProof/>
-        </w:rPr>
-        <w:fldChar w:fldCharType="end"/>
-      </w:r>
+      <w:fldSimple w:instr=" STYLEREF 1 \s ">
+        <w:r>
+          <w:rPr>
+            <w:noProof/>
+          </w:rPr>
+          <w:t>IV</w:t>
+        </w:r>
+      </w:fldSimple>
       <w:r>
         <w:t>.</w:t>
       </w:r>
-      <w:r>
-        <w:fldChar w:fldCharType="begin"/>
-      </w:r>
-      <w:r>
-        <w:instrText xml:space="preserve"> SEQ Tabel \* ARABIC \s 1 </w:instrText>
-      </w:r>
-      <w:r>
-        <w:fldChar w:fldCharType="separate"/>
-      </w:r>
-      <w:r>
-        <w:rPr>
-          <w:noProof/>
-        </w:rPr>
-        <w:t>1</w:t>
-      </w:r>
-      <w:r>
-        <w:rPr>
-          <w:noProof/>
-        </w:rPr>
-        <w:fldChar w:fldCharType="end"/>
-      </w:r>
+      <w:fldSimple w:instr=" SEQ Tabel \* ARABIC \s 1 ">
+        <w:r>
+          <w:rPr>
+            <w:noProof/>
+          </w:rPr>
+          <w:t>1</w:t>
+        </w:r>
+      </w:fldSimple>
       <w:r>
         <w:t xml:space="preserve"> </w:t>
       </w:r>
       <w:r>
         <w:t>Implementasi Perangkat Keras</w:t>
       </w:r>
-      <w:bookmarkEnd w:id="85"/>
+      <w:bookmarkEnd w:id="84"/>
     </w:p>
     <w:tbl>
       <w:tblPr>
@@ -24418,62 +23847,36 @@
         <w:pStyle w:val="Caption"/>
         <w:keepNext/>
       </w:pPr>
-      <w:bookmarkStart w:id="86" w:name="_Toc426616875"/>
+      <w:bookmarkStart w:id="85" w:name="_Toc426616875"/>
       <w:r>
         <w:t xml:space="preserve">Tabel </w:t>
       </w:r>
-      <w:r>
-        <w:fldChar w:fldCharType="begin"/>
-      </w:r>
-      <w:r>
-        <w:instrText xml:space="preserve"> STYLEREF 1 \s </w:instrText>
-      </w:r>
-      <w:r>
-        <w:fldChar w:fldCharType="separate"/>
-      </w:r>
-      <w:r>
-        <w:rPr>
-          <w:noProof/>
-        </w:rPr>
-        <w:t>IV</w:t>
-      </w:r>
-      <w:r>
-        <w:rPr>
-          <w:noProof/>
-        </w:rPr>
-        <w:fldChar w:fldCharType="end"/>
-      </w:r>
+      <w:fldSimple w:instr=" STYLEREF 1 \s ">
+        <w:r>
+          <w:rPr>
+            <w:noProof/>
+          </w:rPr>
+          <w:t>IV</w:t>
+        </w:r>
+      </w:fldSimple>
       <w:r>
         <w:t>.</w:t>
       </w:r>
-      <w:r>
-        <w:fldChar w:fldCharType="begin"/>
-      </w:r>
-      <w:r>
-        <w:instrText xml:space="preserve"> SEQ Tabel \* ARABIC \s 1 </w:instrText>
-      </w:r>
-      <w:r>
-        <w:fldChar w:fldCharType="separate"/>
-      </w:r>
-      <w:r>
-        <w:rPr>
-          <w:noProof/>
-        </w:rPr>
-        <w:t>2</w:t>
-      </w:r>
-      <w:r>
-        <w:rPr>
-          <w:noProof/>
-        </w:rPr>
-        <w:fldChar w:fldCharType="end"/>
-      </w:r>
+      <w:fldSimple w:instr=" SEQ Tabel \* ARABIC \s 1 ">
+        <w:r>
+          <w:rPr>
+            <w:noProof/>
+          </w:rPr>
+          <w:t>2</w:t>
+        </w:r>
+      </w:fldSimple>
       <w:r>
         <w:t xml:space="preserve"> </w:t>
       </w:r>
       <w:r>
         <w:t>Implementasi Perangkat Lunak</w:t>
       </w:r>
-      <w:bookmarkEnd w:id="86"/>
+      <w:bookmarkEnd w:id="85"/>
     </w:p>
     <w:tbl>
       <w:tblPr>
@@ -25002,14 +24405,14 @@
           <w:rFonts w:ascii="Times New Roman" w:hAnsi="Times New Roman"/>
         </w:rPr>
       </w:pPr>
-      <w:bookmarkStart w:id="87" w:name="_Toc426957430"/>
+      <w:bookmarkStart w:id="86" w:name="_Toc426957430"/>
       <w:r>
         <w:rPr>
           <w:rFonts w:ascii="Times New Roman" w:hAnsi="Times New Roman"/>
         </w:rPr>
         <w:t>Implementasi Basis Data</w:t>
       </w:r>
-      <w:bookmarkEnd w:id="87"/>
+      <w:bookmarkEnd w:id="86"/>
     </w:p>
     <w:p>
       <w:pPr>
@@ -29093,14 +28496,14 @@
           <w:rFonts w:ascii="Times New Roman" w:hAnsi="Times New Roman"/>
         </w:rPr>
       </w:pPr>
-      <w:bookmarkStart w:id="88" w:name="_Toc426957431"/>
+      <w:bookmarkStart w:id="87" w:name="_Toc426957431"/>
       <w:r>
         <w:rPr>
           <w:rFonts w:ascii="Times New Roman" w:hAnsi="Times New Roman"/>
         </w:rPr>
         <w:t>Implementasi Sistem Rekomendasi</w:t>
       </w:r>
-      <w:bookmarkEnd w:id="88"/>
+      <w:bookmarkEnd w:id="87"/>
     </w:p>
     <w:p>
       <w:pPr>
@@ -29901,51 +29304,25 @@
       <w:r>
         <w:t xml:space="preserve">Persamaan </w:t>
       </w:r>
-      <w:r>
-        <w:fldChar w:fldCharType="begin"/>
-      </w:r>
-      <w:r>
-        <w:instrText xml:space="preserve"> STYLEREF 1 \s </w:instrText>
-      </w:r>
-      <w:r>
-        <w:fldChar w:fldCharType="separate"/>
-      </w:r>
-      <w:r>
-        <w:rPr>
-          <w:noProof/>
-        </w:rPr>
-        <w:t>IV</w:t>
-      </w:r>
-      <w:r>
-        <w:rPr>
-          <w:noProof/>
-        </w:rPr>
-        <w:fldChar w:fldCharType="end"/>
-      </w:r>
+      <w:fldSimple w:instr=" STYLEREF 1 \s ">
+        <w:r>
+          <w:rPr>
+            <w:noProof/>
+          </w:rPr>
+          <w:t>IV</w:t>
+        </w:r>
+      </w:fldSimple>
       <w:r>
         <w:t>.</w:t>
       </w:r>
-      <w:r>
-        <w:fldChar w:fldCharType="begin"/>
-      </w:r>
-      <w:r>
-        <w:instrText xml:space="preserve"> SEQ Persamaan \* ARABIC \s 1 </w:instrText>
-      </w:r>
-      <w:r>
-        <w:fldChar w:fldCharType="separate"/>
-      </w:r>
-      <w:r>
-        <w:rPr>
-          <w:noProof/>
-        </w:rPr>
-        <w:t>1</w:t>
-      </w:r>
-      <w:r>
-        <w:rPr>
-          <w:noProof/>
-        </w:rPr>
-        <w:fldChar w:fldCharType="end"/>
-      </w:r>
+      <w:fldSimple w:instr=" SEQ Persamaan \* ARABIC \s 1 ">
+        <w:r>
+          <w:rPr>
+            <w:noProof/>
+          </w:rPr>
+          <w:t>1</w:t>
+        </w:r>
+      </w:fldSimple>
       <w:r>
         <w:t xml:space="preserve"> Perhitungan</w:t>
       </w:r>
@@ -30337,10 +29714,17 @@
                           <w:rFonts w:ascii="Cambria Math" w:hAnsi="Cambria Math"/>
                           <w:sz w:val="24"/>
                         </w:rPr>
-                        <m:t>u,N)</m:t>
+                        <m:t>u,N</m:t>
                       </m:r>
                     </m:sub>
                   </m:sSub>
+                  <m:r>
+                    <w:rPr>
+                      <w:rFonts w:ascii="Cambria Math" w:hAnsi="Cambria Math"/>
+                      <w:sz w:val="24"/>
+                    </w:rPr>
+                    <m:t>)</m:t>
+                  </m:r>
                 </m:e>
               </m:nary>
             </m:num>
@@ -30510,51 +29894,25 @@
       <w:r>
         <w:t xml:space="preserve">Persamaan </w:t>
       </w:r>
-      <w:r>
-        <w:fldChar w:fldCharType="begin"/>
-      </w:r>
-      <w:r>
-        <w:instrText xml:space="preserve"> STYLEREF 1 \s </w:instrText>
-      </w:r>
-      <w:r>
-        <w:fldChar w:fldCharType="separate"/>
-      </w:r>
-      <w:r>
-        <w:rPr>
-          <w:noProof/>
-        </w:rPr>
-        <w:t>IV</w:t>
-      </w:r>
-      <w:r>
-        <w:rPr>
-          <w:noProof/>
-        </w:rPr>
-        <w:fldChar w:fldCharType="end"/>
-      </w:r>
+      <w:fldSimple w:instr=" STYLEREF 1 \s ">
+        <w:r>
+          <w:rPr>
+            <w:noProof/>
+          </w:rPr>
+          <w:t>IV</w:t>
+        </w:r>
+      </w:fldSimple>
       <w:r>
         <w:t>.</w:t>
       </w:r>
-      <w:r>
-        <w:fldChar w:fldCharType="begin"/>
-      </w:r>
-      <w:r>
-        <w:instrText xml:space="preserve"> SEQ Persamaan \* ARABIC \s 1 </w:instrText>
-      </w:r>
-      <w:r>
-        <w:fldChar w:fldCharType="separate"/>
-      </w:r>
-      <w:r>
-        <w:rPr>
-          <w:noProof/>
-        </w:rPr>
-        <w:t>2</w:t>
-      </w:r>
-      <w:r>
-        <w:rPr>
-          <w:noProof/>
-        </w:rPr>
-        <w:fldChar w:fldCharType="end"/>
-      </w:r>
+      <w:fldSimple w:instr=" SEQ Persamaan \* ARABIC \s 1 ">
+        <w:r>
+          <w:rPr>
+            <w:noProof/>
+          </w:rPr>
+          <w:t>2</w:t>
+        </w:r>
+      </w:fldSimple>
       <w:r>
         <w:t xml:space="preserve"> Perhitungan </w:t>
       </w:r>
@@ -30690,59 +30048,33 @@
           <w:sz w:val="24"/>
         </w:rPr>
       </w:pPr>
-      <w:bookmarkStart w:id="89" w:name="_Toc426957512"/>
+      <w:bookmarkStart w:id="88" w:name="_Toc426957512"/>
       <w:r>
         <w:t xml:space="preserve">Gambar </w:t>
       </w:r>
-      <w:r>
-        <w:fldChar w:fldCharType="begin"/>
-      </w:r>
-      <w:r>
-        <w:instrText xml:space="preserve"> STYLEREF 1 \s </w:instrText>
-      </w:r>
-      <w:r>
-        <w:fldChar w:fldCharType="separate"/>
-      </w:r>
-      <w:r>
-        <w:rPr>
-          <w:noProof/>
-        </w:rPr>
-        <w:t>IV</w:t>
-      </w:r>
-      <w:r>
-        <w:rPr>
-          <w:noProof/>
-        </w:rPr>
-        <w:fldChar w:fldCharType="end"/>
-      </w:r>
+      <w:fldSimple w:instr=" STYLEREF 1 \s ">
+        <w:r>
+          <w:rPr>
+            <w:noProof/>
+          </w:rPr>
+          <w:t>IV</w:t>
+        </w:r>
+      </w:fldSimple>
       <w:r>
         <w:t>.</w:t>
       </w:r>
-      <w:r>
-        <w:fldChar w:fldCharType="begin"/>
-      </w:r>
-      <w:r>
-        <w:instrText xml:space="preserve"> SEQ Gambar \* ARABIC \s 1 </w:instrText>
-      </w:r>
-      <w:r>
-        <w:fldChar w:fldCharType="separate"/>
-      </w:r>
-      <w:r>
-        <w:rPr>
-          <w:noProof/>
-        </w:rPr>
-        <w:t>1</w:t>
-      </w:r>
-      <w:r>
-        <w:rPr>
-          <w:noProof/>
-        </w:rPr>
-        <w:fldChar w:fldCharType="end"/>
-      </w:r>
+      <w:fldSimple w:instr=" SEQ Gambar \* ARABIC \s 1 ">
+        <w:r>
+          <w:rPr>
+            <w:noProof/>
+          </w:rPr>
+          <w:t>1</w:t>
+        </w:r>
+      </w:fldSimple>
       <w:r>
         <w:t xml:space="preserve"> Form Input Rekomendasi dan Larangan Dokter</w:t>
       </w:r>
-      <w:bookmarkEnd w:id="89"/>
+      <w:bookmarkEnd w:id="88"/>
     </w:p>
     <w:p>
       <w:pPr>
@@ -30791,65 +30123,36 @@
         <w:pStyle w:val="Caption"/>
         <w:keepNext/>
       </w:pPr>
-      <w:bookmarkStart w:id="90" w:name="_Toc426616876"/>
+      <w:bookmarkStart w:id="89" w:name="_Toc426616876"/>
       <w:r>
         <w:t xml:space="preserve">Tabel </w:t>
       </w:r>
-      <w:r>
-        <w:fldChar w:fldCharType="begin"/>
-      </w:r>
-      <w:r>
-        <w:instrText xml:space="preserve"> STYLEREF 1 \s </w:instrText>
-      </w:r>
-      <w:r>
-        <w:fldChar w:fldCharType="separate"/>
-      </w:r>
-      <w:r>
-        <w:rPr>
-          <w:noProof/>
-        </w:rPr>
-        <w:t>IV</w:t>
-      </w:r>
-      <w:r>
-        <w:rPr>
-          <w:noProof/>
-        </w:rPr>
-        <w:fldChar w:fldCharType="end"/>
-      </w:r>
+      <w:fldSimple w:instr=" STYLEREF 1 \s ">
+        <w:r>
+          <w:rPr>
+            <w:noProof/>
+          </w:rPr>
+          <w:t>IV</w:t>
+        </w:r>
+      </w:fldSimple>
       <w:r>
         <w:t>.</w:t>
       </w:r>
-      <w:r>
-        <w:fldChar w:fldCharType="begin"/>
-      </w:r>
-      <w:r>
-        <w:instrText xml:space="preserve"> SEQ Tabel \* ARABIC </w:instrText>
-      </w:r>
-      <w:r>
-        <w:instrText xml:space="preserve">\s 1 </w:instrText>
-      </w:r>
-      <w:r>
-        <w:fldChar w:fldCharType="separate"/>
-      </w:r>
-      <w:r>
-        <w:rPr>
-          <w:noProof/>
-        </w:rPr>
-        <w:t>3</w:t>
-      </w:r>
-      <w:r>
-        <w:rPr>
-          <w:noProof/>
-        </w:rPr>
-        <w:fldChar w:fldCharType="end"/>
-      </w:r>
+      <w:fldSimple w:instr=" SEQ Tabel \* ARABIC \s 1 ">
+        <w:r>
+          <w:rPr>
+            <w:noProof/>
+          </w:rPr>
+          <w:t>3</w:t>
+        </w:r>
+      </w:fldSimple>
       <w:r>
         <w:t xml:space="preserve"> </w:t>
       </w:r>
       <w:r>
         <w:t>Implementasi Sistem Rekomendasi</w:t>
       </w:r>
-      <w:bookmarkEnd w:id="90"/>
+      <w:bookmarkEnd w:id="89"/>
     </w:p>
     <w:tbl>
       <w:tblPr>
@@ -31248,14 +30551,14 @@
           <w:rFonts w:ascii="Times New Roman" w:hAnsi="Times New Roman"/>
         </w:rPr>
       </w:pPr>
-      <w:bookmarkStart w:id="91" w:name="_Toc426957432"/>
+      <w:bookmarkStart w:id="90" w:name="_Toc426957432"/>
       <w:r>
         <w:rPr>
           <w:rFonts w:ascii="Times New Roman" w:hAnsi="Times New Roman"/>
         </w:rPr>
         <w:t>Pengujian Sistem</w:t>
       </w:r>
-      <w:bookmarkEnd w:id="91"/>
+      <w:bookmarkEnd w:id="90"/>
     </w:p>
     <w:p>
       <w:pPr>
@@ -31969,7 +31272,7 @@
           <w:rFonts w:ascii="Times New Roman" w:hAnsi="Times New Roman"/>
         </w:rPr>
       </w:pPr>
-      <w:bookmarkStart w:id="92" w:name="_Toc426957433"/>
+      <w:bookmarkStart w:id="91" w:name="_Toc426957433"/>
       <w:r>
         <w:rPr>
           <w:rFonts w:ascii="Times New Roman" w:hAnsi="Times New Roman"/>
@@ -31977,7 +31280,7 @@
         <w:lastRenderedPageBreak/>
         <w:t>Pengujian Fungsional</w:t>
       </w:r>
-      <w:bookmarkEnd w:id="92"/>
+      <w:bookmarkEnd w:id="91"/>
     </w:p>
     <w:p>
       <w:pPr>
@@ -32013,59 +31316,33 @@
         <w:pStyle w:val="Caption"/>
         <w:keepNext/>
       </w:pPr>
-      <w:bookmarkStart w:id="93" w:name="_Toc426616877"/>
+      <w:bookmarkStart w:id="92" w:name="_Toc426616877"/>
       <w:r>
         <w:t xml:space="preserve">Tabel </w:t>
       </w:r>
-      <w:r>
-        <w:fldChar w:fldCharType="begin"/>
-      </w:r>
-      <w:r>
-        <w:instrText xml:space="preserve"> STYLEREF 1 \s </w:instrText>
-      </w:r>
-      <w:r>
-        <w:fldChar w:fldCharType="separate"/>
-      </w:r>
-      <w:r>
-        <w:rPr>
-          <w:noProof/>
-        </w:rPr>
-        <w:t>IV</w:t>
-      </w:r>
-      <w:r>
-        <w:rPr>
-          <w:noProof/>
-        </w:rPr>
-        <w:fldChar w:fldCharType="end"/>
-      </w:r>
+      <w:fldSimple w:instr=" STYLEREF 1 \s ">
+        <w:r>
+          <w:rPr>
+            <w:noProof/>
+          </w:rPr>
+          <w:t>IV</w:t>
+        </w:r>
+      </w:fldSimple>
       <w:r>
         <w:t>.</w:t>
       </w:r>
-      <w:r>
-        <w:fldChar w:fldCharType="begin"/>
-      </w:r>
-      <w:r>
-        <w:instrText xml:space="preserve"> SEQ Tabel \* ARABIC \s 1 </w:instrText>
-      </w:r>
-      <w:r>
-        <w:fldChar w:fldCharType="separate"/>
-      </w:r>
-      <w:r>
-        <w:rPr>
-          <w:noProof/>
-        </w:rPr>
-        <w:t>4</w:t>
-      </w:r>
-      <w:r>
-        <w:rPr>
-          <w:noProof/>
-        </w:rPr>
-        <w:fldChar w:fldCharType="end"/>
-      </w:r>
+      <w:fldSimple w:instr=" SEQ Tabel \* ARABIC \s 1 ">
+        <w:r>
+          <w:rPr>
+            <w:noProof/>
+          </w:rPr>
+          <w:t>4</w:t>
+        </w:r>
+      </w:fldSimple>
       <w:r>
         <w:t xml:space="preserve"> Pengujian Fungsional</w:t>
       </w:r>
-      <w:bookmarkEnd w:id="93"/>
+      <w:bookmarkEnd w:id="92"/>
     </w:p>
     <w:tbl>
       <w:tblPr>
@@ -32464,7 +31741,7 @@
           <w:rFonts w:ascii="Times New Roman" w:hAnsi="Times New Roman"/>
         </w:rPr>
       </w:pPr>
-      <w:bookmarkStart w:id="94" w:name="_Toc426957434"/>
+      <w:bookmarkStart w:id="93" w:name="_Toc426957434"/>
       <w:r>
         <w:rPr>
           <w:rFonts w:ascii="Times New Roman" w:hAnsi="Times New Roman"/>
@@ -32477,7 +31754,7 @@
         </w:rPr>
         <w:t>Akurasi Prediksi terhadap Penilaian Pengguna</w:t>
       </w:r>
-      <w:bookmarkEnd w:id="94"/>
+      <w:bookmarkEnd w:id="93"/>
     </w:p>
     <w:p>
       <w:pPr>
@@ -32989,51 +32266,25 @@
       <w:r>
         <w:t xml:space="preserve">Persamaan </w:t>
       </w:r>
-      <w:r>
-        <w:fldChar w:fldCharType="begin"/>
-      </w:r>
-      <w:r>
-        <w:instrText xml:space="preserve"> STYLEREF 1 \s </w:instrText>
-      </w:r>
-      <w:r>
-        <w:fldChar w:fldCharType="separate"/>
-      </w:r>
-      <w:r>
-        <w:rPr>
-          <w:noProof/>
-        </w:rPr>
-        <w:t>IV</w:t>
-      </w:r>
-      <w:r>
-        <w:rPr>
-          <w:noProof/>
-        </w:rPr>
-        <w:fldChar w:fldCharType="end"/>
-      </w:r>
+      <w:fldSimple w:instr=" STYLEREF 1 \s ">
+        <w:r>
+          <w:rPr>
+            <w:noProof/>
+          </w:rPr>
+          <w:t>IV</w:t>
+        </w:r>
+      </w:fldSimple>
       <w:r>
         <w:t>.</w:t>
       </w:r>
-      <w:r>
-        <w:fldChar w:fldCharType="begin"/>
-      </w:r>
-      <w:r>
-        <w:instrText xml:space="preserve"> SEQ Persamaan \* ARABIC \s 1 </w:instrText>
-      </w:r>
-      <w:r>
-        <w:fldChar w:fldCharType="separate"/>
-      </w:r>
-      <w:r>
-        <w:rPr>
-          <w:noProof/>
-        </w:rPr>
-        <w:t>3</w:t>
-      </w:r>
-      <w:r>
-        <w:rPr>
-          <w:noProof/>
-        </w:rPr>
-        <w:fldChar w:fldCharType="end"/>
-      </w:r>
+      <w:fldSimple w:instr=" SEQ Persamaan \* ARABIC \s 1 ">
+        <w:r>
+          <w:rPr>
+            <w:noProof/>
+          </w:rPr>
+          <w:t>3</w:t>
+        </w:r>
+      </w:fldSimple>
       <w:r>
         <w:t xml:space="preserve"> </w:t>
       </w:r>
@@ -33405,59 +32656,33 @@
           <w:szCs w:val="24"/>
         </w:rPr>
       </w:pPr>
-      <w:bookmarkStart w:id="95" w:name="_Toc426957513"/>
+      <w:bookmarkStart w:id="94" w:name="_Toc426957513"/>
       <w:r>
         <w:t xml:space="preserve">Gambar </w:t>
       </w:r>
-      <w:r>
-        <w:fldChar w:fldCharType="begin"/>
-      </w:r>
-      <w:r>
-        <w:instrText xml:space="preserve"> STYLEREF 1 \s </w:instrText>
-      </w:r>
-      <w:r>
-        <w:fldChar w:fldCharType="separate"/>
-      </w:r>
-      <w:r>
-        <w:rPr>
-          <w:noProof/>
-        </w:rPr>
-        <w:t>IV</w:t>
-      </w:r>
-      <w:r>
-        <w:rPr>
-          <w:noProof/>
-        </w:rPr>
-        <w:fldChar w:fldCharType="end"/>
-      </w:r>
+      <w:fldSimple w:instr=" STYLEREF 1 \s ">
+        <w:r>
+          <w:rPr>
+            <w:noProof/>
+          </w:rPr>
+          <w:t>IV</w:t>
+        </w:r>
+      </w:fldSimple>
       <w:r>
         <w:t>.</w:t>
       </w:r>
-      <w:r>
-        <w:fldChar w:fldCharType="begin"/>
-      </w:r>
-      <w:r>
-        <w:instrText xml:space="preserve"> SEQ Gambar \* ARABIC \s 1 </w:instrText>
-      </w:r>
-      <w:r>
-        <w:fldChar w:fldCharType="separate"/>
-      </w:r>
-      <w:r>
-        <w:rPr>
-          <w:noProof/>
-        </w:rPr>
-        <w:t>2</w:t>
-      </w:r>
-      <w:r>
-        <w:rPr>
-          <w:noProof/>
-        </w:rPr>
-        <w:fldChar w:fldCharType="end"/>
-      </w:r>
+      <w:fldSimple w:instr=" SEQ Gambar \* ARABIC \s 1 ">
+        <w:r>
+          <w:rPr>
+            <w:noProof/>
+          </w:rPr>
+          <w:t>2</w:t>
+        </w:r>
+      </w:fldSimple>
       <w:r>
         <w:t xml:space="preserve"> Resep yang Dinilai Terlalu Sedikit Menyebabkan Error</w:t>
       </w:r>
-      <w:bookmarkEnd w:id="95"/>
+      <w:bookmarkEnd w:id="94"/>
     </w:p>
     <w:p>
       <w:pPr>
@@ -33576,59 +32801,33 @@
           <w:szCs w:val="24"/>
         </w:rPr>
       </w:pPr>
-      <w:bookmarkStart w:id="96" w:name="_Toc426957514"/>
+      <w:bookmarkStart w:id="95" w:name="_Toc426957514"/>
       <w:r>
         <w:t xml:space="preserve">Gambar </w:t>
       </w:r>
-      <w:r>
-        <w:fldChar w:fldCharType="begin"/>
-      </w:r>
-      <w:r>
-        <w:instrText xml:space="preserve"> STYLEREF 1 \s </w:instrText>
-      </w:r>
-      <w:r>
-        <w:fldChar w:fldCharType="separate"/>
-      </w:r>
-      <w:r>
-        <w:rPr>
-          <w:noProof/>
-        </w:rPr>
-        <w:t>IV</w:t>
-      </w:r>
-      <w:r>
-        <w:rPr>
-          <w:noProof/>
-        </w:rPr>
-        <w:fldChar w:fldCharType="end"/>
-      </w:r>
+      <w:fldSimple w:instr=" STYLEREF 1 \s ">
+        <w:r>
+          <w:rPr>
+            <w:noProof/>
+          </w:rPr>
+          <w:t>IV</w:t>
+        </w:r>
+      </w:fldSimple>
       <w:r>
         <w:t>.</w:t>
       </w:r>
-      <w:r>
-        <w:fldChar w:fldCharType="begin"/>
-      </w:r>
-      <w:r>
-        <w:instrText xml:space="preserve"> SEQ Gambar \* ARABIC \s 1 </w:instrText>
-      </w:r>
-      <w:r>
-        <w:fldChar w:fldCharType="separate"/>
-      </w:r>
-      <w:r>
-        <w:rPr>
-          <w:noProof/>
-        </w:rPr>
-        <w:t>3</w:t>
-      </w:r>
-      <w:r>
-        <w:rPr>
-          <w:noProof/>
-        </w:rPr>
-        <w:fldChar w:fldCharType="end"/>
-      </w:r>
+      <w:fldSimple w:instr=" SEQ Gambar \* ARABIC \s 1 ">
+        <w:r>
+          <w:rPr>
+            <w:noProof/>
+          </w:rPr>
+          <w:t>3</w:t>
+        </w:r>
+      </w:fldSimple>
       <w:r>
         <w:t xml:space="preserve"> Rata-rata MAE Rekomendasi Sehat vs Sakit</w:t>
       </w:r>
-      <w:bookmarkEnd w:id="96"/>
+      <w:bookmarkEnd w:id="95"/>
     </w:p>
     <w:p>
       <w:pPr>
@@ -33683,7 +32882,7 @@
           <w:rFonts w:ascii="Times New Roman" w:hAnsi="Times New Roman"/>
         </w:rPr>
       </w:pPr>
-      <w:bookmarkStart w:id="97" w:name="_Toc426957435"/>
+      <w:bookmarkStart w:id="96" w:name="_Toc426957435"/>
       <w:r>
         <w:rPr>
           <w:rFonts w:ascii="Times New Roman" w:hAnsi="Times New Roman"/>
@@ -33697,7 +32896,7 @@
         </w:rPr>
         <w:t>Kesesuaian Rekomendasi Terhadap Selera Pengguna</w:t>
       </w:r>
-      <w:bookmarkEnd w:id="97"/>
+      <w:bookmarkEnd w:id="96"/>
       <w:r>
         <w:rPr>
           <w:rFonts w:ascii="Times New Roman" w:hAnsi="Times New Roman"/>
@@ -33906,59 +33105,33 @@
         <w:pStyle w:val="Caption"/>
         <w:jc w:val="center"/>
       </w:pPr>
-      <w:bookmarkStart w:id="98" w:name="_Toc426957515"/>
+      <w:bookmarkStart w:id="97" w:name="_Toc426957515"/>
       <w:r>
         <w:t xml:space="preserve">Gambar </w:t>
       </w:r>
-      <w:r>
-        <w:fldChar w:fldCharType="begin"/>
-      </w:r>
-      <w:r>
-        <w:instrText xml:space="preserve"> STYLEREF 1 \s </w:instrText>
-      </w:r>
-      <w:r>
-        <w:fldChar w:fldCharType="separate"/>
-      </w:r>
-      <w:r>
-        <w:rPr>
-          <w:noProof/>
-        </w:rPr>
-        <w:t>IV</w:t>
-      </w:r>
-      <w:r>
-        <w:rPr>
-          <w:noProof/>
-        </w:rPr>
-        <w:fldChar w:fldCharType="end"/>
-      </w:r>
+      <w:fldSimple w:instr=" STYLEREF 1 \s ">
+        <w:r>
+          <w:rPr>
+            <w:noProof/>
+          </w:rPr>
+          <w:t>IV</w:t>
+        </w:r>
+      </w:fldSimple>
       <w:r>
         <w:t>.</w:t>
       </w:r>
-      <w:r>
-        <w:fldChar w:fldCharType="begin"/>
-      </w:r>
-      <w:r>
-        <w:instrText xml:space="preserve"> SEQ Gambar \* ARABIC \s 1 </w:instrText>
-      </w:r>
-      <w:r>
-        <w:fldChar w:fldCharType="separate"/>
-      </w:r>
-      <w:r>
-        <w:rPr>
-          <w:noProof/>
-        </w:rPr>
-        <w:t>4</w:t>
-      </w:r>
-      <w:r>
-        <w:rPr>
-          <w:noProof/>
-        </w:rPr>
-        <w:fldChar w:fldCharType="end"/>
-      </w:r>
+      <w:fldSimple w:instr=" SEQ Gambar \* ARABIC \s 1 ">
+        <w:r>
+          <w:rPr>
+            <w:noProof/>
+          </w:rPr>
+          <w:t>4</w:t>
+        </w:r>
+      </w:fldSimple>
       <w:r>
         <w:t xml:space="preserve"> Rata-rata Total Kesesuaian Rekomendasi dengan Selera Pengguna</w:t>
       </w:r>
-      <w:bookmarkEnd w:id="98"/>
+      <w:bookmarkEnd w:id="97"/>
     </w:p>
     <w:p/>
     <w:p>
@@ -34040,62 +33213,36 @@
           <w:szCs w:val="24"/>
         </w:rPr>
       </w:pPr>
-      <w:bookmarkStart w:id="99" w:name="_Toc426957516"/>
+      <w:bookmarkStart w:id="98" w:name="_Toc426957516"/>
       <w:r>
         <w:t xml:space="preserve">Gambar </w:t>
       </w:r>
-      <w:r>
-        <w:fldChar w:fldCharType="begin"/>
-      </w:r>
-      <w:r>
-        <w:instrText xml:space="preserve"> STYLEREF 1 \s </w:instrText>
-      </w:r>
-      <w:r>
-        <w:fldChar w:fldCharType="separate"/>
-      </w:r>
-      <w:r>
-        <w:rPr>
-          <w:noProof/>
-        </w:rPr>
-        <w:t>IV</w:t>
-      </w:r>
-      <w:r>
-        <w:rPr>
-          <w:noProof/>
-        </w:rPr>
-        <w:fldChar w:fldCharType="end"/>
-      </w:r>
+      <w:fldSimple w:instr=" STYLEREF 1 \s ">
+        <w:r>
+          <w:rPr>
+            <w:noProof/>
+          </w:rPr>
+          <w:t>IV</w:t>
+        </w:r>
+      </w:fldSimple>
       <w:r>
         <w:t>.</w:t>
       </w:r>
-      <w:r>
-        <w:fldChar w:fldCharType="begin"/>
-      </w:r>
-      <w:r>
-        <w:instrText xml:space="preserve"> SEQ Gambar \* ARABIC \s 1 </w:instrText>
-      </w:r>
-      <w:r>
-        <w:fldChar w:fldCharType="separate"/>
-      </w:r>
-      <w:r>
-        <w:rPr>
-          <w:noProof/>
-        </w:rPr>
-        <w:t>5</w:t>
-      </w:r>
-      <w:r>
-        <w:rPr>
-          <w:noProof/>
-        </w:rPr>
-        <w:fldChar w:fldCharType="end"/>
-      </w:r>
+      <w:fldSimple w:instr=" SEQ Gambar \* ARABIC \s 1 ">
+        <w:r>
+          <w:rPr>
+            <w:noProof/>
+          </w:rPr>
+          <w:t>5</w:t>
+        </w:r>
+      </w:fldSimple>
       <w:r>
         <w:t xml:space="preserve"> </w:t>
       </w:r>
       <w:r>
         <w:t>Resep yang Dinilai Terlalu Sedikit Menyebabkan Error</w:t>
       </w:r>
-      <w:bookmarkEnd w:id="99"/>
+      <w:bookmarkEnd w:id="98"/>
     </w:p>
     <w:p>
       <w:pPr>
@@ -34253,62 +33400,33 @@
           <w:szCs w:val="24"/>
         </w:rPr>
       </w:pPr>
-      <w:bookmarkStart w:id="100" w:name="_Toc426957517"/>
+      <w:bookmarkStart w:id="99" w:name="_Toc426957517"/>
       <w:r>
         <w:t xml:space="preserve">Gambar </w:t>
       </w:r>
-      <w:r>
-        <w:fldChar w:fldCharType="begin"/>
-      </w:r>
-      <w:r>
-        <w:instrText xml:space="preserve"> S</w:instrText>
-      </w:r>
-      <w:r>
-        <w:instrText xml:space="preserve">TYLEREF 1 \s </w:instrText>
-      </w:r>
-      <w:r>
-        <w:fldChar w:fldCharType="separate"/>
-      </w:r>
-      <w:r>
-        <w:rPr>
-          <w:noProof/>
-        </w:rPr>
-        <w:t>IV</w:t>
-      </w:r>
-      <w:r>
-        <w:rPr>
-          <w:noProof/>
-        </w:rPr>
-        <w:fldChar w:fldCharType="end"/>
-      </w:r>
+      <w:fldSimple w:instr=" STYLEREF 1 \s ">
+        <w:r>
+          <w:rPr>
+            <w:noProof/>
+          </w:rPr>
+          <w:t>IV</w:t>
+        </w:r>
+      </w:fldSimple>
       <w:r>
         <w:t>.</w:t>
       </w:r>
-      <w:r>
-        <w:fldChar w:fldCharType="begin"/>
-      </w:r>
-      <w:r>
-        <w:instrText xml:space="preserve"> SEQ Gambar \* ARABIC \s 1 </w:instrText>
-      </w:r>
-      <w:r>
-        <w:fldChar w:fldCharType="separate"/>
-      </w:r>
-      <w:r>
-        <w:rPr>
-          <w:noProof/>
-        </w:rPr>
-        <w:t>6</w:t>
-      </w:r>
-      <w:r>
-        <w:rPr>
-          <w:noProof/>
-        </w:rPr>
-        <w:fldChar w:fldCharType="end"/>
-      </w:r>
+      <w:fldSimple w:instr=" SEQ Gambar \* ARABIC \s 1 ">
+        <w:r>
+          <w:rPr>
+            <w:noProof/>
+          </w:rPr>
+          <w:t>6</w:t>
+        </w:r>
+      </w:fldSimple>
       <w:r>
         <w:t xml:space="preserve"> Rata-rata Kesesuaian Rekomendasi Sehat vs Sakit</w:t>
       </w:r>
-      <w:bookmarkEnd w:id="100"/>
+      <w:bookmarkEnd w:id="99"/>
     </w:p>
     <w:p>
       <w:pPr>
@@ -34346,11 +33464,11 @@
         <w:lastRenderedPageBreak/>
         <w:br/>
       </w:r>
-      <w:bookmarkStart w:id="101" w:name="_Toc426957436"/>
+      <w:bookmarkStart w:id="100" w:name="_Toc426957436"/>
       <w:r>
         <w:t>KESIMPULAN DAN SARAN</w:t>
       </w:r>
-      <w:bookmarkEnd w:id="101"/>
+      <w:bookmarkEnd w:id="100"/>
     </w:p>
     <w:p>
       <w:pPr>
@@ -34360,14 +33478,14 @@
           <w:rFonts w:ascii="Times New Roman" w:hAnsi="Times New Roman"/>
         </w:rPr>
       </w:pPr>
-      <w:bookmarkStart w:id="102" w:name="_Toc426957437"/>
+      <w:bookmarkStart w:id="101" w:name="_Toc426957437"/>
       <w:r>
         <w:rPr>
           <w:rFonts w:ascii="Times New Roman" w:hAnsi="Times New Roman"/>
         </w:rPr>
         <w:t>Kesimpulan</w:t>
       </w:r>
-      <w:bookmarkEnd w:id="102"/>
+      <w:bookmarkEnd w:id="101"/>
     </w:p>
     <w:p>
       <w:pPr>
@@ -34489,14 +33607,14 @@
           <w:rFonts w:ascii="Times New Roman" w:hAnsi="Times New Roman"/>
         </w:rPr>
       </w:pPr>
-      <w:bookmarkStart w:id="103" w:name="_Toc426957438"/>
+      <w:bookmarkStart w:id="102" w:name="_Toc426957438"/>
       <w:r>
         <w:rPr>
           <w:rFonts w:ascii="Times New Roman" w:hAnsi="Times New Roman"/>
         </w:rPr>
         <w:t>Saran</w:t>
       </w:r>
-      <w:bookmarkEnd w:id="103"/>
+      <w:bookmarkEnd w:id="102"/>
     </w:p>
     <w:p>
       <w:pPr>
@@ -34513,7 +33631,21 @@
           <w:sz w:val="24"/>
           <w:lang w:val="en-GB"/>
         </w:rPr>
-        <w:t xml:space="preserve">Pengerjaan Tugas Akhir ini dapat dikembangkan lebih lanjut untuk meneliti algoritma  sistem rekomendasi yang terbaik untuk menentukan rekomendasi bagi pengguna dengan penyakit tertentu. </w:t>
+        <w:t xml:space="preserve">Pengerjaan Tugas Akhir ini dapat dikembangkan lebih </w:t>
+      </w:r>
+      <w:r>
+        <w:rPr>
+          <w:sz w:val="24"/>
+          <w:lang w:val="en-GB"/>
+        </w:rPr>
+        <w:t>lanjut untuk meneliti algoritma</w:t>
+      </w:r>
+      <w:r>
+        <w:rPr>
+          <w:sz w:val="24"/>
+          <w:lang w:val="en-GB"/>
+        </w:rPr>
+        <w:t xml:space="preserve"> sistem rekomendasi yang terbaik untuk menentukan rekomendasi bagi pengguna dengan penyakit tertentu. </w:t>
       </w:r>
       <w:r>
         <w:rPr>
@@ -34631,7 +33763,7 @@
           <w:sz w:val="24"/>
           <w:lang w:val="en-GB"/>
         </w:rPr>
-        <w:t xml:space="preserve">content filtering </w:t>
+        <w:t>content filtering</w:t>
       </w:r>
       <w:r>
         <w:rPr>
@@ -34704,7 +33836,23 @@
           <w:sz w:val="24"/>
           <w:lang w:val="en-GB"/>
         </w:rPr>
-        <w:t xml:space="preserve"> sistem yang menilai dampak pola tontonan anak-anak terhadap  psikologi anak yang dapat dikombina</w:t>
+        <w:t xml:space="preserve"> sistem yang menilai dampak po</w:t>
+      </w:r>
+      <w:r>
+        <w:rPr>
+          <w:sz w:val="24"/>
+          <w:lang w:val="en-GB"/>
+        </w:rPr>
+        <w:t xml:space="preserve">la tontonan anak-anak terhadap </w:t>
+      </w:r>
+      <w:bookmarkStart w:id="103" w:name="_GoBack"/>
+      <w:bookmarkEnd w:id="103"/>
+      <w:r>
+        <w:rPr>
+          <w:sz w:val="24"/>
+          <w:lang w:val="en-GB"/>
+        </w:rPr>
+        <w:t>psikologi anak yang dapat dikombina</w:t>
       </w:r>
       <w:r>
         <w:rPr>
@@ -34763,7 +33911,7 @@
         <w:ind w:left="540"/>
       </w:pPr>
       <w:bookmarkStart w:id="104" w:name="_Toc426957439"/>
-      <w:bookmarkEnd w:id="36"/>
+      <w:bookmarkEnd w:id="35"/>
       <w:r>
         <w:lastRenderedPageBreak/>
         <w:t>DAFTAR PUSTAKA</w:t>
@@ -35441,7 +34589,7 @@
           <w:rPr>
             <w:noProof/>
           </w:rPr>
-          <w:t>iv</w:t>
+          <w:t>ix</w:t>
         </w:r>
         <w:r>
           <w:rPr>
@@ -35494,7 +34642,7 @@
           <w:rPr>
             <w:noProof/>
           </w:rPr>
-          <w:t>v</w:t>
+          <w:t>V-2</w:t>
         </w:r>
         <w:r>
           <w:rPr>
@@ -35646,7 +34794,7 @@
           <w:rPr>
             <w:noProof/>
           </w:rPr>
-          <w:t>II-1</w:t>
+          <w:t>V-1</w:t>
         </w:r>
         <w:r>
           <w:rPr>
@@ -35783,7 +34931,7 @@
           <w:rPr>
             <w:noProof/>
           </w:rPr>
-          <w:t>II-5</w:t>
+          <w:t>III-15</w:t>
         </w:r>
         <w:r>
           <w:rPr>
@@ -40630,7 +39778,7 @@
 </file>
 
 <file path=customXml/itemProps1.xml><?xml version="1.0" encoding="utf-8"?>
-<ds:datastoreItem xmlns:ds="http://schemas.openxmlformats.org/officeDocument/2006/customXml" ds:itemID="{8CFDB7EB-78ED-4BA0-BCBC-89405EDE7351}">
+<ds:datastoreItem xmlns:ds="http://schemas.openxmlformats.org/officeDocument/2006/customXml" ds:itemID="{CA1F5FAB-7823-4250-8367-8021D6913B45}">
   <ds:schemaRefs>
     <ds:schemaRef ds:uri="http://schemas.openxmlformats.org/officeDocument/2006/bibliography"/>
   </ds:schemaRefs>

--- a/DailyNeeds.co.id/LAPORAN/SIDANG/DOKUMEN/SIDANG.docx
+++ b/DailyNeeds.co.id/LAPORAN/SIDANG/DOKUMEN/SIDANG.docx
@@ -24,7 +24,43 @@
           <w:sz w:val="32"/>
           <w:lang w:val="en-GB"/>
         </w:rPr>
-        <w:t xml:space="preserve"> Sistem Rekomendasi E-Commerce Penjualan Produk Makanan dan Minuman Dengan Mempertimbangkan Kondisi Kesehatan dan Larangan Konsumsi Makanan</w:t>
+        <w:t xml:space="preserve"> Sistem Rekomendasi </w:t>
+      </w:r>
+      <w:r>
+        <w:rPr>
+          <w:b/>
+          <w:kern w:val="28"/>
+          <w:sz w:val="32"/>
+          <w:lang w:val="en-GB"/>
+        </w:rPr>
+        <w:t xml:space="preserve">untuk </w:t>
+      </w:r>
+      <w:r>
+        <w:rPr>
+          <w:b/>
+          <w:kern w:val="28"/>
+          <w:sz w:val="32"/>
+          <w:lang w:val="en-GB"/>
+        </w:rPr>
+        <w:t>E-Commerce Penjualan P</w:t>
+      </w:r>
+      <w:r>
+        <w:rPr>
+          <w:b/>
+          <w:kern w:val="28"/>
+          <w:sz w:val="32"/>
+          <w:lang w:val="en-GB"/>
+        </w:rPr>
+        <w:t>roduk Makanan dan Minuman</w:t>
+      </w:r>
+      <w:r>
+        <w:rPr>
+          <w:b/>
+          <w:kern w:val="28"/>
+          <w:sz w:val="32"/>
+          <w:lang w:val="en-GB"/>
+        </w:rPr>
+        <w:t xml:space="preserve"> Mempertimbangkan Kondisi Kesehatan dan Larangan Konsumsi Makanan</w:t>
       </w:r>
     </w:p>
     <w:p>
@@ -163,7 +199,7 @@
           <w:noProof/>
         </w:rPr>
         <w:drawing>
-          <wp:inline distT="0" distB="0" distL="0" distR="0" wp14:anchorId="0044DF14" wp14:editId="6D2EBE35">
+          <wp:inline distT="0" distB="0" distL="0" distR="0" wp14:anchorId="6738717C" wp14:editId="7B668A45">
             <wp:extent cx="1336675" cy="1573530"/>
             <wp:effectExtent l="0" t="0" r="0" b="7620"/>
             <wp:docPr id="3" name="Picture 3" descr="GANESHAF"/>
@@ -341,7 +377,23 @@
           <w:sz w:val="32"/>
           <w:lang w:val="en-GB"/>
         </w:rPr>
-        <w:t xml:space="preserve"> Sistem Rekomendasi E-Commerce Penjualan Produk Makanan dan Minuman Dengan Mempertimbangkan Kondisi Kesehatan dan Larangan Konsumsi Makanan</w:t>
+        <w:t xml:space="preserve"> Sistem Rekomendasi </w:t>
+      </w:r>
+      <w:r>
+        <w:rPr>
+          <w:kern w:val="28"/>
+          <w:sz w:val="32"/>
+          <w:lang w:val="en-GB"/>
+        </w:rPr>
+        <w:t xml:space="preserve">untuk </w:t>
+      </w:r>
+      <w:r>
+        <w:rPr>
+          <w:kern w:val="28"/>
+          <w:sz w:val="32"/>
+          <w:lang w:val="en-GB"/>
+        </w:rPr>
+        <w:t>E-Commerce Penjualan Produk Makanan dan Minuman Mempertimbangkan Kondisi Kesehatan dan Larangan Konsumsi Makanan</w:t>
       </w:r>
     </w:p>
     <w:p>
@@ -707,7 +759,7 @@
           <w:snapToGrid w:val="0"/>
         </w:rPr>
       </w:pPr>
-      <w:bookmarkStart w:id="1" w:name="_Toc426957390"/>
+      <w:bookmarkStart w:id="1" w:name="_Toc427899893"/>
       <w:r>
         <w:rPr>
           <w:snapToGrid w:val="0"/>
@@ -728,24 +780,124 @@
       </w:pPr>
       <w:r>
         <w:rPr>
+          <w:sz w:val="24"/>
+        </w:rPr>
+        <w:t>Untuk meningkatkan tingkat penjualan dari sebuah e-commerce dibutuhkan sebuah sistem rekomendasi yang efektif. Namun, rekomendasi yang diberikan harus memberi dampak yang postitif bagi pegguna, artinya tidak hanya meningkatkan penjualan tapi juga memberikan penawaran berupa produk yang aman bagi pengguna salah satunya dari aspek kesehatan. Untuk itu dirancang sebuah sistem yang memberikan rekomendasi dengan melibatkan ahli medis untuk memberikan pengetahuan bagi sistem tersebut sehingga sistem dapat memberikan rekomendasi yang aman bagi kesehatan pengguna.</w:t>
+      </w:r>
+    </w:p>
+    <w:p>
+      <w:pPr>
+        <w:spacing w:line="360" w:lineRule="auto"/>
+        <w:ind w:firstLine="720"/>
+        <w:jc w:val="both"/>
+        <w:rPr>
+          <w:sz w:val="24"/>
+        </w:rPr>
+      </w:pPr>
+      <w:r>
+        <w:rPr>
+          <w:sz w:val="24"/>
+          <w:lang w:val="en-GB"/>
+        </w:rPr>
+        <w:t>Pada sistem yang dirancang, rekomendasi yang diberikan berupa resep makanan yang mampu mendorong penjualan dengan menawarkan pengguna untuk membeli bahan-bahan dari resep tersebut secara langsung</w:t>
+      </w:r>
+      <w:r>
+        <w:rPr>
+          <w:sz w:val="24"/>
+          <w:lang w:val="en-GB"/>
+        </w:rPr>
+        <w:t xml:space="preserve"> dengan penerapan algoritma </w:t>
+      </w:r>
+      <w:r>
+        <w:rPr>
           <w:i/>
           <w:sz w:val="24"/>
-          <w:lang w:val="en-GB"/>
-        </w:rPr>
-        <w:t>E-commerce</w:t>
-      </w:r>
-      <w:r>
-        <w:rPr>
-          <w:sz w:val="24"/>
-          <w:lang w:val="en-GB"/>
-        </w:rPr>
-        <w:t xml:space="preserve"> merupakan masa depan dari kegiatan jual beli. </w:t>
-      </w:r>
-      <w:r>
-        <w:rPr>
-          <w:sz w:val="24"/>
-        </w:rPr>
-        <w:t>Untuk meningkatkan tingkat penjualan dari sebuah e-commerce dibutuhkan sebuah sistem rekomendasi yang efektif. Namun, rekomendasi yang diberikan harus memberi dampak yang postitif bagi pegguna, artinya tidak hanya meningkatkan penjualan tapi juga memberikan penawaran berupa produk yang aman bagi pengguna salah satunya dari aspek kesehatan. Untuk itu dirancang sebuah sistem yang memberikan rekomendasi dengan melibatkan ahli medis untuk memberikan pengetahuan bagi sistem tersebut sehingga sistem dapat memberikan rekomendasi yang aman bagi kesehatan pengguna.</w:t>
+        </w:rPr>
+        <w:t>i</w:t>
+      </w:r>
+      <w:r>
+        <w:rPr>
+          <w:i/>
+          <w:sz w:val="24"/>
+        </w:rPr>
+        <w:t>tem-b</w:t>
+      </w:r>
+      <w:r>
+        <w:rPr>
+          <w:i/>
+          <w:sz w:val="24"/>
+        </w:rPr>
+        <w:t>ased c</w:t>
+      </w:r>
+      <w:r>
+        <w:rPr>
+          <w:i/>
+          <w:sz w:val="24"/>
+        </w:rPr>
+        <w:t>ollabor</w:t>
+      </w:r>
+      <w:r>
+        <w:rPr>
+          <w:i/>
+          <w:sz w:val="24"/>
+        </w:rPr>
+        <w:t>ative f</w:t>
+      </w:r>
+      <w:r>
+        <w:rPr>
+          <w:i/>
+          <w:sz w:val="24"/>
+        </w:rPr>
+        <w:t>ilterin</w:t>
+      </w:r>
+      <w:r>
+        <w:rPr>
+          <w:i/>
+          <w:sz w:val="24"/>
+        </w:rPr>
+        <w:t>g</w:t>
+      </w:r>
+      <w:r>
+        <w:rPr>
+          <w:sz w:val="24"/>
+          <w:lang w:val="en-GB"/>
+        </w:rPr>
+        <w:t xml:space="preserve">. Namun, resep yang ditawarkan mempertimbangkan faktor kesehatan dari pengguna dalam hal ini adalah </w:t>
+      </w:r>
+      <w:r>
+        <w:rPr>
+          <w:sz w:val="24"/>
+          <w:lang w:val="en-GB"/>
+        </w:rPr>
+        <w:t>adanya penyakit tertentu</w:t>
+      </w:r>
+      <w:r>
+        <w:rPr>
+          <w:sz w:val="24"/>
+          <w:lang w:val="en-GB"/>
+        </w:rPr>
+        <w:t xml:space="preserve"> (pada penelitian ini dibatasi pada penyakit jantung, diabetes dan hipertensi)</w:t>
+      </w:r>
+      <w:r>
+        <w:rPr>
+          <w:sz w:val="24"/>
+          <w:lang w:val="en-GB"/>
+        </w:rPr>
+        <w:t xml:space="preserve"> yang dider</w:t>
+      </w:r>
+      <w:r>
+        <w:rPr>
+          <w:sz w:val="24"/>
+          <w:lang w:val="en-GB"/>
+        </w:rPr>
+        <w:t>ita oleh pengguna.</w:t>
+      </w:r>
+      <w:r>
+        <w:rPr>
+          <w:sz w:val="24"/>
+          <w:lang w:val="en-GB"/>
+        </w:rPr>
+        <w:t xml:space="preserve"> Input dari sistem rekomendasi yang dibuat dibatasi pada penilaian yang dilakukan oleh pengguna serta saran atau larangan konsumsi makanan tertentu oleh dokter.</w:t>
       </w:r>
     </w:p>
     <w:p>
@@ -753,7 +905,6 @@
         <w:spacing w:line="360" w:lineRule="auto"/>
         <w:jc w:val="both"/>
         <w:rPr>
-          <w:sz w:val="24"/>
           <w:lang w:val="en-GB"/>
         </w:rPr>
       </w:pPr>
@@ -763,28 +914,41 @@
           <w:lang w:val="en-GB"/>
         </w:rPr>
         <w:tab/>
-        <w:t xml:space="preserve">Pada sistem yang dirancang, rekomendasi yang diberikan berupa resep makanan yang mampu mendorong penjualan dengan menawarkan pengguna untuk membeli bahan-bahan dari resep tersebut secara langsung. Namun, resep yang ditawarkan mempertimbangkan faktor kesehatan dari pengguna dalam hal ini adalah </w:t>
-      </w:r>
-      <w:r>
-        <w:rPr>
-          <w:sz w:val="24"/>
-          <w:lang w:val="en-GB"/>
-        </w:rPr>
-        <w:t>adanya penyakit tertentu yang dider</w:t>
-      </w:r>
-      <w:r>
-        <w:rPr>
-          <w:sz w:val="24"/>
-          <w:lang w:val="en-GB"/>
-        </w:rPr>
-        <w:t>ita oleh pengguna.</w:t>
-      </w:r>
-      <w:r>
-        <w:rPr>
-          <w:sz w:val="24"/>
-          <w:lang w:val="en-GB"/>
-        </w:rPr>
-        <w:t xml:space="preserve"> Input dari sistem rekomendasi yang dibuat dibatasi pada penilaian yang dilakukan oleh pengguna serta saran atau larangan konsumsi makanan tertentu oleh dokter.</w:t>
+        <w:t xml:space="preserve">Pengujian yang dilakukan berupa pengujian fungsional, </w:t>
+      </w:r>
+      <w:r>
+        <w:rPr>
+          <w:sz w:val="24"/>
+          <w:lang w:val="en-GB"/>
+        </w:rPr>
+        <w:t xml:space="preserve">akurasi prediksi terhadap penilaian pengguna </w:t>
+      </w:r>
+      <w:r>
+        <w:rPr>
+          <w:sz w:val="24"/>
+          <w:lang w:val="en-GB"/>
+        </w:rPr>
+        <w:t>serta kesesuaian rekomendasi dengan selera pengguna. Hasil pengujian fungsional menunjukkan kesesuaian antara tujuan awal dengan has</w:t>
+      </w:r>
+      <w:r>
+        <w:rPr>
+          <w:sz w:val="24"/>
+          <w:lang w:val="en-GB"/>
+        </w:rPr>
+        <w:t>il yang diperoleh. Pengujian akurasi prediksi</w:t>
+      </w:r>
+      <w:r>
+        <w:rPr>
+          <w:sz w:val="24"/>
+          <w:lang w:val="en-GB"/>
+        </w:rPr>
+        <w:t xml:space="preserve"> menunjukkan tingkat kecocokan prediksi yang dihasilkan dengan penilaian oleh pengguna yang cukup tinggi. Sementara kesesuaian rekomendasi dengan selera pengguna masih cukup rendah terutama pada penderita penyakit tertentu bila dibandingkan dengan pengguna dalam kondisi sehat</w:t>
+      </w:r>
+      <w:r>
+        <w:rPr>
+          <w:lang w:val="en-GB"/>
+        </w:rPr>
+        <w:t>.</w:t>
       </w:r>
     </w:p>
     <w:p>
@@ -795,50 +959,12 @@
           <w:lang w:val="en-GB"/>
         </w:rPr>
       </w:pPr>
-      <w:r>
-        <w:rPr>
-          <w:sz w:val="24"/>
-          <w:lang w:val="en-GB"/>
-        </w:rPr>
-        <w:tab/>
-        <w:t xml:space="preserve">Pengujian yang dilakukan berupa pengujian fungsional, </w:t>
-      </w:r>
-      <w:r>
-        <w:rPr>
-          <w:i/>
-          <w:sz w:val="24"/>
-          <w:lang w:val="en-GB"/>
-        </w:rPr>
-        <w:t>Mean Absolute Error</w:t>
-      </w:r>
-      <w:r>
-        <w:rPr>
-          <w:sz w:val="24"/>
-          <w:lang w:val="en-GB"/>
-        </w:rPr>
-        <w:t xml:space="preserve"> (MAE) serta kesesuaian rekomendasi dengan selera pengguna. Hasil pengujian fungsional menunjukkan kesesuaian antara tujuan awal dengan hasil yang diperoleh. Pengujian MAE menunjukkan tingkat kecocokan prediksi yang dihasilkan dengan penilaian oleh pengguna yang cukup tinggi. Sementara kesesuaian rekomendasi dengan selera pengguna masih cukup rendah terutama pada penderita penyakit tertentu bila dibandingkan dengan pengguna dalam kondisi sehat</w:t>
-      </w:r>
-      <w:r>
-        <w:rPr>
-          <w:lang w:val="en-GB"/>
-        </w:rPr>
-        <w:t>.</w:t>
-      </w:r>
     </w:p>
     <w:p>
       <w:pPr>
         <w:spacing w:line="360" w:lineRule="auto"/>
         <w:jc w:val="both"/>
         <w:rPr>
-          <w:lang w:val="en-GB"/>
-        </w:rPr>
-      </w:pPr>
-    </w:p>
-    <w:p>
-      <w:pPr>
-        <w:spacing w:line="360" w:lineRule="auto"/>
-        <w:jc w:val="both"/>
-        <w:rPr>
           <w:i/>
           <w:sz w:val="24"/>
           <w:lang w:val="en-GB"/>
@@ -850,7 +976,15 @@
           <w:sz w:val="24"/>
           <w:lang w:val="en-GB"/>
         </w:rPr>
-        <w:t>Kata kunci : sistem rekomendasi, kesehatan, resep makanan</w:t>
+        <w:t xml:space="preserve">Kata kunci : sistem rekomendasi, </w:t>
+      </w:r>
+      <w:r>
+        <w:rPr>
+          <w:i/>
+          <w:sz w:val="24"/>
+          <w:lang w:val="en-GB"/>
+        </w:rPr>
+        <w:t>penyakit, resep, item-based collaborative filtering</w:t>
       </w:r>
     </w:p>
     <w:p>
@@ -942,7 +1076,7 @@
           <w:snapToGrid w:val="0"/>
         </w:rPr>
       </w:pPr>
-      <w:bookmarkStart w:id="2" w:name="_Toc426957391"/>
+      <w:bookmarkStart w:id="2" w:name="_Toc427899894"/>
       <w:r>
         <w:rPr>
           <w:snapToGrid w:val="0"/>
@@ -967,14 +1101,7 @@
           <w:sz w:val="24"/>
           <w:lang w:val="en-GB"/>
         </w:rPr>
-        <w:t>E-commerce is the future of bu</w:t>
-      </w:r>
-      <w:r>
-        <w:rPr>
-          <w:sz w:val="24"/>
-          <w:lang w:val="en-GB"/>
-        </w:rPr>
-        <w:t>ying and selling activities. Increasing</w:t>
+        <w:t>Increasing</w:t>
       </w:r>
       <w:r>
         <w:rPr>
@@ -1125,7 +1252,21 @@
           <w:sz w:val="24"/>
           <w:lang w:val="en-GB"/>
         </w:rPr>
-        <w:t xml:space="preserve"> able to drive sales by offering users to buy the ingredients of the recipe directly. However, the recipes offered </w:t>
+        <w:t xml:space="preserve"> able to drive sales by offering users to buy the ingredients of the recipe directly</w:t>
+      </w:r>
+      <w:r>
+        <w:rPr>
+          <w:sz w:val="24"/>
+          <w:lang w:val="en-GB"/>
+        </w:rPr>
+        <w:t xml:space="preserve"> by implementing item-based collaborative filtering algorithm</w:t>
+      </w:r>
+      <w:r>
+        <w:rPr>
+          <w:sz w:val="24"/>
+          <w:lang w:val="en-GB"/>
+        </w:rPr>
+        <w:t xml:space="preserve">. However, the recipes offered </w:t>
       </w:r>
       <w:r>
         <w:rPr>
@@ -1139,7 +1280,21 @@
           <w:sz w:val="24"/>
           <w:lang w:val="en-GB"/>
         </w:rPr>
-        <w:t xml:space="preserve">consider the health factor of the user in this case is the presence of certain diseases suffered by the user. </w:t>
+        <w:t>consider the health factor of the user in this case is the presence of certain diseases suffered</w:t>
+      </w:r>
+      <w:r>
+        <w:rPr>
+          <w:sz w:val="24"/>
+          <w:lang w:val="en-GB"/>
+        </w:rPr>
+        <w:t xml:space="preserve"> (in this research, it is limited for heart disease, diabetes and hypertension)</w:t>
+      </w:r>
+      <w:r>
+        <w:rPr>
+          <w:sz w:val="24"/>
+          <w:lang w:val="en-GB"/>
+        </w:rPr>
+        <w:t xml:space="preserve"> by the user. </w:t>
       </w:r>
       <w:r>
         <w:rPr>
@@ -1383,7 +1538,15 @@
           <w:sz w:val="24"/>
           <w:lang w:val="en-GB"/>
         </w:rPr>
-        <w:t>, health, food recipes</w:t>
+        <w:t xml:space="preserve">, </w:t>
+      </w:r>
+      <w:r>
+        <w:rPr>
+          <w:i/>
+          <w:sz w:val="24"/>
+          <w:lang w:val="en-GB"/>
+        </w:rPr>
+        <w:t>disease, recipe, item-based collaborative filtering</w:t>
       </w:r>
     </w:p>
     <w:p>
@@ -1413,7 +1576,7 @@
         </w:numPr>
         <w:ind w:left="360"/>
       </w:pPr>
-      <w:bookmarkStart w:id="3" w:name="_Toc426957392"/>
+      <w:bookmarkStart w:id="3" w:name="_Toc427899895"/>
       <w:r>
         <w:lastRenderedPageBreak/>
         <w:t>KATA PENGANTAR</w:t>
@@ -1452,7 +1615,31 @@
         <w:rPr>
           <w:szCs w:val="23"/>
         </w:rPr>
-        <w:t>PEMBUATAN SISTEM REKOMENDASI E-COMMERCE PENJUALAN PRODUK MAKANAN DAN MINUMAN DENGAN MEMPERTIMBANGKAN KONDISI KESEHATAN DAN LARANGAN KONSUMSI MAKANAN</w:t>
+        <w:t xml:space="preserve">PEMBUATAN SISTEM REKOMENDASI </w:t>
+      </w:r>
+      <w:r>
+        <w:rPr>
+          <w:szCs w:val="23"/>
+        </w:rPr>
+        <w:t xml:space="preserve">UNTUK </w:t>
+      </w:r>
+      <w:r>
+        <w:rPr>
+          <w:szCs w:val="23"/>
+        </w:rPr>
+        <w:t xml:space="preserve">E-COMMERCE PENJUALAN PRODUK MAKANAN </w:t>
+      </w:r>
+      <w:r>
+        <w:rPr>
+          <w:szCs w:val="23"/>
+        </w:rPr>
+        <w:t xml:space="preserve">DAN MINUMAN </w:t>
+      </w:r>
+      <w:r>
+        <w:rPr>
+          <w:szCs w:val="23"/>
+        </w:rPr>
+        <w:t>MEMPERTIMBANGKAN KONDISI KESEHATAN DAN LARANGAN KONSUMSI MAKANAN</w:t>
       </w:r>
       <w:r>
         <w:rPr>
@@ -1748,7 +1935,7 @@
         </w:numPr>
         <w:ind w:left="360"/>
       </w:pPr>
-      <w:bookmarkStart w:id="4" w:name="_Toc426957393"/>
+      <w:bookmarkStart w:id="4" w:name="_Toc427899896"/>
       <w:r>
         <w:lastRenderedPageBreak/>
         <w:t>DAFTAR ISI</w:t>
@@ -1796,13 +1983,11 @@
             <w:tabs>
               <w:tab w:val="right" w:leader="dot" w:pos="8296"/>
             </w:tabs>
-            <w:spacing w:line="360" w:lineRule="auto"/>
-            <w:jc w:val="both"/>
             <w:rPr>
               <w:rFonts w:asciiTheme="minorHAnsi" w:eastAsiaTheme="minorEastAsia" w:hAnsiTheme="minorHAnsi" w:cstheme="minorBidi"/>
               <w:noProof/>
-              <w:sz w:val="24"/>
-              <w:szCs w:val="24"/>
+              <w:sz w:val="22"/>
+              <w:szCs w:val="22"/>
             </w:rPr>
           </w:pPr>
           <w:r>
@@ -1826,14 +2011,12 @@
             </w:rPr>
             <w:fldChar w:fldCharType="separate"/>
           </w:r>
-          <w:hyperlink w:anchor="_Toc426957390" w:history="1">
+          <w:hyperlink w:anchor="_Toc427899893" w:history="1">
             <w:r>
               <w:rPr>
                 <w:rStyle w:val="Hyperlink"/>
                 <w:noProof/>
                 <w:snapToGrid w:val="0"/>
-                <w:sz w:val="24"/>
-                <w:szCs w:val="24"/>
               </w:rPr>
               <w:t>ABSTRAK</w:t>
             </w:r>
@@ -1841,8 +2024,6 @@
               <w:rPr>
                 <w:noProof/>
                 <w:webHidden/>
-                <w:sz w:val="24"/>
-                <w:szCs w:val="24"/>
               </w:rPr>
               <w:tab/>
             </w:r>
@@ -1850,8 +2031,6 @@
               <w:rPr>
                 <w:noProof/>
                 <w:webHidden/>
-                <w:sz w:val="24"/>
-                <w:szCs w:val="24"/>
               </w:rPr>
               <w:fldChar w:fldCharType="begin"/>
             </w:r>
@@ -1859,25 +2038,19 @@
               <w:rPr>
                 <w:noProof/>
                 <w:webHidden/>
-                <w:sz w:val="24"/>
-                <w:szCs w:val="24"/>
-              </w:rPr>
-              <w:instrText xml:space="preserve"> PAGEREF _Toc426957390 \h </w:instrText>
+              </w:rPr>
+              <w:instrText xml:space="preserve"> PAGEREF _Toc427899893 \h </w:instrText>
             </w:r>
             <w:r>
               <w:rPr>
                 <w:noProof/>
                 <w:webHidden/>
-                <w:sz w:val="24"/>
-                <w:szCs w:val="24"/>
               </w:rPr>
             </w:r>
             <w:r>
               <w:rPr>
                 <w:noProof/>
                 <w:webHidden/>
-                <w:sz w:val="24"/>
-                <w:szCs w:val="24"/>
               </w:rPr>
               <w:fldChar w:fldCharType="separate"/>
             </w:r>
@@ -1885,8 +2058,6 @@
               <w:rPr>
                 <w:noProof/>
                 <w:webHidden/>
-                <w:sz w:val="24"/>
-                <w:szCs w:val="24"/>
               </w:rPr>
               <w:t>ii</w:t>
             </w:r>
@@ -1894,8 +2065,6 @@
               <w:rPr>
                 <w:noProof/>
                 <w:webHidden/>
-                <w:sz w:val="24"/>
-                <w:szCs w:val="24"/>
               </w:rPr>
               <w:fldChar w:fldCharType="end"/>
             </w:r>
@@ -1907,23 +2076,19 @@
             <w:tabs>
               <w:tab w:val="right" w:leader="dot" w:pos="8296"/>
             </w:tabs>
-            <w:spacing w:line="360" w:lineRule="auto"/>
-            <w:jc w:val="both"/>
             <w:rPr>
               <w:rFonts w:asciiTheme="minorHAnsi" w:eastAsiaTheme="minorEastAsia" w:hAnsiTheme="minorHAnsi" w:cstheme="minorBidi"/>
               <w:noProof/>
-              <w:sz w:val="24"/>
-              <w:szCs w:val="24"/>
+              <w:sz w:val="22"/>
+              <w:szCs w:val="22"/>
             </w:rPr>
           </w:pPr>
-          <w:hyperlink w:anchor="_Toc426957391" w:history="1">
+          <w:hyperlink w:anchor="_Toc427899894" w:history="1">
             <w:r>
               <w:rPr>
                 <w:rStyle w:val="Hyperlink"/>
                 <w:noProof/>
                 <w:snapToGrid w:val="0"/>
-                <w:sz w:val="24"/>
-                <w:szCs w:val="24"/>
               </w:rPr>
               <w:t>ABSTRACT</w:t>
             </w:r>
@@ -1931,8 +2096,6 @@
               <w:rPr>
                 <w:noProof/>
                 <w:webHidden/>
-                <w:sz w:val="24"/>
-                <w:szCs w:val="24"/>
               </w:rPr>
               <w:tab/>
             </w:r>
@@ -1940,8 +2103,6 @@
               <w:rPr>
                 <w:noProof/>
                 <w:webHidden/>
-                <w:sz w:val="24"/>
-                <w:szCs w:val="24"/>
               </w:rPr>
               <w:fldChar w:fldCharType="begin"/>
             </w:r>
@@ -1949,25 +2110,19 @@
               <w:rPr>
                 <w:noProof/>
                 <w:webHidden/>
-                <w:sz w:val="24"/>
-                <w:szCs w:val="24"/>
-              </w:rPr>
-              <w:instrText xml:space="preserve"> PAGEREF _Toc426957391 \h </w:instrText>
+              </w:rPr>
+              <w:instrText xml:space="preserve"> PAGEREF _Toc427899894 \h </w:instrText>
             </w:r>
             <w:r>
               <w:rPr>
                 <w:noProof/>
                 <w:webHidden/>
-                <w:sz w:val="24"/>
-                <w:szCs w:val="24"/>
               </w:rPr>
             </w:r>
             <w:r>
               <w:rPr>
                 <w:noProof/>
                 <w:webHidden/>
-                <w:sz w:val="24"/>
-                <w:szCs w:val="24"/>
               </w:rPr>
               <w:fldChar w:fldCharType="separate"/>
             </w:r>
@@ -1975,17 +2130,13 @@
               <w:rPr>
                 <w:noProof/>
                 <w:webHidden/>
-                <w:sz w:val="24"/>
-                <w:szCs w:val="24"/>
-              </w:rPr>
-              <w:t>iii</w:t>
+              </w:rPr>
+              <w:t>iv</w:t>
             </w:r>
             <w:r>
               <w:rPr>
                 <w:noProof/>
                 <w:webHidden/>
-                <w:sz w:val="24"/>
-                <w:szCs w:val="24"/>
               </w:rPr>
               <w:fldChar w:fldCharType="end"/>
             </w:r>
@@ -1997,22 +2148,18 @@
             <w:tabs>
               <w:tab w:val="right" w:leader="dot" w:pos="8296"/>
             </w:tabs>
-            <w:spacing w:line="360" w:lineRule="auto"/>
-            <w:jc w:val="both"/>
             <w:rPr>
               <w:rFonts w:asciiTheme="minorHAnsi" w:eastAsiaTheme="minorEastAsia" w:hAnsiTheme="minorHAnsi" w:cstheme="minorBidi"/>
               <w:noProof/>
-              <w:sz w:val="24"/>
-              <w:szCs w:val="24"/>
+              <w:sz w:val="22"/>
+              <w:szCs w:val="22"/>
             </w:rPr>
           </w:pPr>
-          <w:hyperlink w:anchor="_Toc426957392" w:history="1">
+          <w:hyperlink w:anchor="_Toc427899895" w:history="1">
             <w:r>
               <w:rPr>
                 <w:rStyle w:val="Hyperlink"/>
                 <w:noProof/>
-                <w:sz w:val="24"/>
-                <w:szCs w:val="24"/>
               </w:rPr>
               <w:t>KATA PENGANTAR</w:t>
             </w:r>
@@ -2020,8 +2167,6 @@
               <w:rPr>
                 <w:noProof/>
                 <w:webHidden/>
-                <w:sz w:val="24"/>
-                <w:szCs w:val="24"/>
               </w:rPr>
               <w:tab/>
             </w:r>
@@ -2029,8 +2174,6 @@
               <w:rPr>
                 <w:noProof/>
                 <w:webHidden/>
-                <w:sz w:val="24"/>
-                <w:szCs w:val="24"/>
               </w:rPr>
               <w:fldChar w:fldCharType="begin"/>
             </w:r>
@@ -2038,25 +2181,19 @@
               <w:rPr>
                 <w:noProof/>
                 <w:webHidden/>
-                <w:sz w:val="24"/>
-                <w:szCs w:val="24"/>
-              </w:rPr>
-              <w:instrText xml:space="preserve"> PAGEREF _Toc426957392 \h </w:instrText>
+              </w:rPr>
+              <w:instrText xml:space="preserve"> PAGEREF _Toc427899895 \h </w:instrText>
             </w:r>
             <w:r>
               <w:rPr>
                 <w:noProof/>
                 <w:webHidden/>
-                <w:sz w:val="24"/>
-                <w:szCs w:val="24"/>
               </w:rPr>
             </w:r>
             <w:r>
               <w:rPr>
                 <w:noProof/>
                 <w:webHidden/>
-                <w:sz w:val="24"/>
-                <w:szCs w:val="24"/>
               </w:rPr>
               <w:fldChar w:fldCharType="separate"/>
             </w:r>
@@ -2064,17 +2201,13 @@
               <w:rPr>
                 <w:noProof/>
                 <w:webHidden/>
-                <w:sz w:val="24"/>
-                <w:szCs w:val="24"/>
-              </w:rPr>
-              <w:t>iv</w:t>
+              </w:rPr>
+              <w:t>v</w:t>
             </w:r>
             <w:r>
               <w:rPr>
                 <w:noProof/>
                 <w:webHidden/>
-                <w:sz w:val="24"/>
-                <w:szCs w:val="24"/>
               </w:rPr>
               <w:fldChar w:fldCharType="end"/>
             </w:r>
@@ -2086,22 +2219,18 @@
             <w:tabs>
               <w:tab w:val="right" w:leader="dot" w:pos="8296"/>
             </w:tabs>
-            <w:spacing w:line="360" w:lineRule="auto"/>
-            <w:jc w:val="both"/>
             <w:rPr>
               <w:rFonts w:asciiTheme="minorHAnsi" w:eastAsiaTheme="minorEastAsia" w:hAnsiTheme="minorHAnsi" w:cstheme="minorBidi"/>
               <w:noProof/>
-              <w:sz w:val="24"/>
-              <w:szCs w:val="24"/>
+              <w:sz w:val="22"/>
+              <w:szCs w:val="22"/>
             </w:rPr>
           </w:pPr>
-          <w:hyperlink w:anchor="_Toc426957393" w:history="1">
+          <w:hyperlink w:anchor="_Toc427899896" w:history="1">
             <w:r>
               <w:rPr>
                 <w:rStyle w:val="Hyperlink"/>
                 <w:noProof/>
-                <w:sz w:val="24"/>
-                <w:szCs w:val="24"/>
               </w:rPr>
               <w:t>DAFTAR ISI</w:t>
             </w:r>
@@ -2109,8 +2238,6 @@
               <w:rPr>
                 <w:noProof/>
                 <w:webHidden/>
-                <w:sz w:val="24"/>
-                <w:szCs w:val="24"/>
               </w:rPr>
               <w:tab/>
             </w:r>
@@ -2118,8 +2245,6 @@
               <w:rPr>
                 <w:noProof/>
                 <w:webHidden/>
-                <w:sz w:val="24"/>
-                <w:szCs w:val="24"/>
               </w:rPr>
               <w:fldChar w:fldCharType="begin"/>
             </w:r>
@@ -2127,25 +2252,19 @@
               <w:rPr>
                 <w:noProof/>
                 <w:webHidden/>
-                <w:sz w:val="24"/>
-                <w:szCs w:val="24"/>
-              </w:rPr>
-              <w:instrText xml:space="preserve"> PAGEREF _Toc426957393 \h </w:instrText>
+              </w:rPr>
+              <w:instrText xml:space="preserve"> PAGEREF _Toc427899896 \h </w:instrText>
             </w:r>
             <w:r>
               <w:rPr>
                 <w:noProof/>
                 <w:webHidden/>
-                <w:sz w:val="24"/>
-                <w:szCs w:val="24"/>
               </w:rPr>
             </w:r>
             <w:r>
               <w:rPr>
                 <w:noProof/>
                 <w:webHidden/>
-                <w:sz w:val="24"/>
-                <w:szCs w:val="24"/>
               </w:rPr>
               <w:fldChar w:fldCharType="separate"/>
             </w:r>
@@ -2153,17 +2272,13 @@
               <w:rPr>
                 <w:noProof/>
                 <w:webHidden/>
-                <w:sz w:val="24"/>
-                <w:szCs w:val="24"/>
-              </w:rPr>
-              <w:t>v</w:t>
+              </w:rPr>
+              <w:t>vi</w:t>
             </w:r>
             <w:r>
               <w:rPr>
                 <w:noProof/>
                 <w:webHidden/>
-                <w:sz w:val="24"/>
-                <w:szCs w:val="24"/>
               </w:rPr>
               <w:fldChar w:fldCharType="end"/>
             </w:r>
@@ -2175,22 +2290,18 @@
             <w:tabs>
               <w:tab w:val="right" w:leader="dot" w:pos="8296"/>
             </w:tabs>
-            <w:spacing w:line="360" w:lineRule="auto"/>
-            <w:jc w:val="both"/>
             <w:rPr>
               <w:rFonts w:asciiTheme="minorHAnsi" w:eastAsiaTheme="minorEastAsia" w:hAnsiTheme="minorHAnsi" w:cstheme="minorBidi"/>
               <w:noProof/>
-              <w:sz w:val="24"/>
-              <w:szCs w:val="24"/>
+              <w:sz w:val="22"/>
+              <w:szCs w:val="22"/>
             </w:rPr>
           </w:pPr>
-          <w:hyperlink w:anchor="_Toc426957394" w:history="1">
+          <w:hyperlink w:anchor="_Toc427899897" w:history="1">
             <w:r>
               <w:rPr>
                 <w:rStyle w:val="Hyperlink"/>
                 <w:noProof/>
-                <w:sz w:val="24"/>
-                <w:szCs w:val="24"/>
               </w:rPr>
               <w:t>DAFTAR GAMBAR</w:t>
             </w:r>
@@ -2198,8 +2309,6 @@
               <w:rPr>
                 <w:noProof/>
                 <w:webHidden/>
-                <w:sz w:val="24"/>
-                <w:szCs w:val="24"/>
               </w:rPr>
               <w:tab/>
             </w:r>
@@ -2207,8 +2316,6 @@
               <w:rPr>
                 <w:noProof/>
                 <w:webHidden/>
-                <w:sz w:val="24"/>
-                <w:szCs w:val="24"/>
               </w:rPr>
               <w:fldChar w:fldCharType="begin"/>
             </w:r>
@@ -2216,25 +2323,19 @@
               <w:rPr>
                 <w:noProof/>
                 <w:webHidden/>
-                <w:sz w:val="24"/>
-                <w:szCs w:val="24"/>
-              </w:rPr>
-              <w:instrText xml:space="preserve"> PAGEREF _Toc426957394 \h </w:instrText>
+              </w:rPr>
+              <w:instrText xml:space="preserve"> PAGEREF _Toc427899897 \h </w:instrText>
             </w:r>
             <w:r>
               <w:rPr>
                 <w:noProof/>
                 <w:webHidden/>
-                <w:sz w:val="24"/>
-                <w:szCs w:val="24"/>
               </w:rPr>
             </w:r>
             <w:r>
               <w:rPr>
                 <w:noProof/>
                 <w:webHidden/>
-                <w:sz w:val="24"/>
-                <w:szCs w:val="24"/>
               </w:rPr>
               <w:fldChar w:fldCharType="separate"/>
             </w:r>
@@ -2242,17 +2343,13 @@
               <w:rPr>
                 <w:noProof/>
                 <w:webHidden/>
-                <w:sz w:val="24"/>
-                <w:szCs w:val="24"/>
-              </w:rPr>
-              <w:t>vii</w:t>
+              </w:rPr>
+              <w:t>viii</w:t>
             </w:r>
             <w:r>
               <w:rPr>
                 <w:noProof/>
                 <w:webHidden/>
-                <w:sz w:val="24"/>
-                <w:szCs w:val="24"/>
               </w:rPr>
               <w:fldChar w:fldCharType="end"/>
             </w:r>
@@ -2264,22 +2361,18 @@
             <w:tabs>
               <w:tab w:val="right" w:leader="dot" w:pos="8296"/>
             </w:tabs>
-            <w:spacing w:line="360" w:lineRule="auto"/>
-            <w:jc w:val="both"/>
             <w:rPr>
               <w:rFonts w:asciiTheme="minorHAnsi" w:eastAsiaTheme="minorEastAsia" w:hAnsiTheme="minorHAnsi" w:cstheme="minorBidi"/>
               <w:noProof/>
-              <w:sz w:val="24"/>
-              <w:szCs w:val="24"/>
+              <w:sz w:val="22"/>
+              <w:szCs w:val="22"/>
             </w:rPr>
           </w:pPr>
-          <w:hyperlink w:anchor="_Toc426957395" w:history="1">
+          <w:hyperlink w:anchor="_Toc427899898" w:history="1">
             <w:r>
               <w:rPr>
                 <w:rStyle w:val="Hyperlink"/>
                 <w:noProof/>
-                <w:sz w:val="24"/>
-                <w:szCs w:val="24"/>
               </w:rPr>
               <w:t>DAFTAR TABEL</w:t>
             </w:r>
@@ -2287,8 +2380,6 @@
               <w:rPr>
                 <w:noProof/>
                 <w:webHidden/>
-                <w:sz w:val="24"/>
-                <w:szCs w:val="24"/>
               </w:rPr>
               <w:tab/>
             </w:r>
@@ -2296,8 +2387,6 @@
               <w:rPr>
                 <w:noProof/>
                 <w:webHidden/>
-                <w:sz w:val="24"/>
-                <w:szCs w:val="24"/>
               </w:rPr>
               <w:fldChar w:fldCharType="begin"/>
             </w:r>
@@ -2305,25 +2394,19 @@
               <w:rPr>
                 <w:noProof/>
                 <w:webHidden/>
-                <w:sz w:val="24"/>
-                <w:szCs w:val="24"/>
-              </w:rPr>
-              <w:instrText xml:space="preserve"> PAGEREF _Toc426957395 \h </w:instrText>
+              </w:rPr>
+              <w:instrText xml:space="preserve"> PAGEREF _Toc427899898 \h </w:instrText>
             </w:r>
             <w:r>
               <w:rPr>
                 <w:noProof/>
                 <w:webHidden/>
-                <w:sz w:val="24"/>
-                <w:szCs w:val="24"/>
               </w:rPr>
             </w:r>
             <w:r>
               <w:rPr>
                 <w:noProof/>
                 <w:webHidden/>
-                <w:sz w:val="24"/>
-                <w:szCs w:val="24"/>
               </w:rPr>
               <w:fldChar w:fldCharType="separate"/>
             </w:r>
@@ -2331,17 +2414,13 @@
               <w:rPr>
                 <w:noProof/>
                 <w:webHidden/>
-                <w:sz w:val="24"/>
-                <w:szCs w:val="24"/>
-              </w:rPr>
-              <w:t>viii</w:t>
+              </w:rPr>
+              <w:t>ix</w:t>
             </w:r>
             <w:r>
               <w:rPr>
                 <w:noProof/>
                 <w:webHidden/>
-                <w:sz w:val="24"/>
-                <w:szCs w:val="24"/>
               </w:rPr>
               <w:fldChar w:fldCharType="end"/>
             </w:r>
@@ -2353,22 +2432,18 @@
             <w:tabs>
               <w:tab w:val="right" w:leader="dot" w:pos="8296"/>
             </w:tabs>
-            <w:spacing w:line="360" w:lineRule="auto"/>
-            <w:jc w:val="both"/>
             <w:rPr>
               <w:rFonts w:asciiTheme="minorHAnsi" w:eastAsiaTheme="minorEastAsia" w:hAnsiTheme="minorHAnsi" w:cstheme="minorBidi"/>
               <w:noProof/>
-              <w:sz w:val="24"/>
-              <w:szCs w:val="24"/>
+              <w:sz w:val="22"/>
+              <w:szCs w:val="22"/>
             </w:rPr>
           </w:pPr>
-          <w:hyperlink w:anchor="_Toc426957396" w:history="1">
+          <w:hyperlink w:anchor="_Toc427899899" w:history="1">
             <w:r>
               <w:rPr>
                 <w:rStyle w:val="Hyperlink"/>
                 <w:noProof/>
-                <w:sz w:val="24"/>
-                <w:szCs w:val="24"/>
               </w:rPr>
               <w:t>DAFTAR LAMPIRAN</w:t>
             </w:r>
@@ -2376,8 +2451,6 @@
               <w:rPr>
                 <w:noProof/>
                 <w:webHidden/>
-                <w:sz w:val="24"/>
-                <w:szCs w:val="24"/>
               </w:rPr>
               <w:tab/>
             </w:r>
@@ -2385,8 +2458,6 @@
               <w:rPr>
                 <w:noProof/>
                 <w:webHidden/>
-                <w:sz w:val="24"/>
-                <w:szCs w:val="24"/>
               </w:rPr>
               <w:fldChar w:fldCharType="begin"/>
             </w:r>
@@ -2394,25 +2465,19 @@
               <w:rPr>
                 <w:noProof/>
                 <w:webHidden/>
-                <w:sz w:val="24"/>
-                <w:szCs w:val="24"/>
-              </w:rPr>
-              <w:instrText xml:space="preserve"> PAGEREF _Toc426957396 \h </w:instrText>
+              </w:rPr>
+              <w:instrText xml:space="preserve"> PAGEREF _Toc427899899 \h </w:instrText>
             </w:r>
             <w:r>
               <w:rPr>
                 <w:noProof/>
                 <w:webHidden/>
-                <w:sz w:val="24"/>
-                <w:szCs w:val="24"/>
               </w:rPr>
             </w:r>
             <w:r>
               <w:rPr>
                 <w:noProof/>
                 <w:webHidden/>
-                <w:sz w:val="24"/>
-                <w:szCs w:val="24"/>
               </w:rPr>
               <w:fldChar w:fldCharType="separate"/>
             </w:r>
@@ -2420,17 +2485,13 @@
               <w:rPr>
                 <w:noProof/>
                 <w:webHidden/>
-                <w:sz w:val="24"/>
-                <w:szCs w:val="24"/>
-              </w:rPr>
-              <w:t>ix</w:t>
+              </w:rPr>
+              <w:t>x</w:t>
             </w:r>
             <w:r>
               <w:rPr>
                 <w:noProof/>
                 <w:webHidden/>
-                <w:sz w:val="24"/>
-                <w:szCs w:val="24"/>
               </w:rPr>
               <w:fldChar w:fldCharType="end"/>
             </w:r>
@@ -2443,22 +2504,18 @@
               <w:tab w:val="left" w:pos="880"/>
               <w:tab w:val="right" w:leader="dot" w:pos="8296"/>
             </w:tabs>
-            <w:spacing w:line="360" w:lineRule="auto"/>
-            <w:jc w:val="both"/>
             <w:rPr>
               <w:rFonts w:asciiTheme="minorHAnsi" w:eastAsiaTheme="minorEastAsia" w:hAnsiTheme="minorHAnsi" w:cstheme="minorBidi"/>
               <w:noProof/>
-              <w:sz w:val="24"/>
-              <w:szCs w:val="24"/>
+              <w:sz w:val="22"/>
+              <w:szCs w:val="22"/>
             </w:rPr>
           </w:pPr>
-          <w:hyperlink w:anchor="_Toc426957397" w:history="1">
+          <w:hyperlink w:anchor="_Toc427899900" w:history="1">
             <w:r>
               <w:rPr>
                 <w:rStyle w:val="Hyperlink"/>
                 <w:noProof/>
-                <w:sz w:val="24"/>
-                <w:szCs w:val="24"/>
               </w:rPr>
               <w:t>BAB I</w:t>
             </w:r>
@@ -2466,8 +2523,8 @@
               <w:rPr>
                 <w:rFonts w:asciiTheme="minorHAnsi" w:eastAsiaTheme="minorEastAsia" w:hAnsiTheme="minorHAnsi" w:cstheme="minorBidi"/>
                 <w:noProof/>
-                <w:sz w:val="24"/>
-                <w:szCs w:val="24"/>
+                <w:sz w:val="22"/>
+                <w:szCs w:val="22"/>
               </w:rPr>
               <w:tab/>
             </w:r>
@@ -2475,8 +2532,6 @@
               <w:rPr>
                 <w:rStyle w:val="Hyperlink"/>
                 <w:noProof/>
-                <w:sz w:val="24"/>
-                <w:szCs w:val="24"/>
               </w:rPr>
               <w:t>PENDAHULUAN</w:t>
             </w:r>
@@ -2484,8 +2539,6 @@
               <w:rPr>
                 <w:noProof/>
                 <w:webHidden/>
-                <w:sz w:val="24"/>
-                <w:szCs w:val="24"/>
               </w:rPr>
               <w:tab/>
             </w:r>
@@ -2493,8 +2546,6 @@
               <w:rPr>
                 <w:noProof/>
                 <w:webHidden/>
-                <w:sz w:val="24"/>
-                <w:szCs w:val="24"/>
               </w:rPr>
               <w:fldChar w:fldCharType="begin"/>
             </w:r>
@@ -2502,25 +2553,19 @@
               <w:rPr>
                 <w:noProof/>
                 <w:webHidden/>
-                <w:sz w:val="24"/>
-                <w:szCs w:val="24"/>
-              </w:rPr>
-              <w:instrText xml:space="preserve"> PAGEREF _Toc426957397 \h </w:instrText>
+              </w:rPr>
+              <w:instrText xml:space="preserve"> PAGEREF _Toc427899900 \h </w:instrText>
             </w:r>
             <w:r>
               <w:rPr>
                 <w:noProof/>
                 <w:webHidden/>
-                <w:sz w:val="24"/>
-                <w:szCs w:val="24"/>
               </w:rPr>
             </w:r>
             <w:r>
               <w:rPr>
                 <w:noProof/>
                 <w:webHidden/>
-                <w:sz w:val="24"/>
-                <w:szCs w:val="24"/>
               </w:rPr>
               <w:fldChar w:fldCharType="separate"/>
             </w:r>
@@ -2528,8 +2573,6 @@
               <w:rPr>
                 <w:noProof/>
                 <w:webHidden/>
-                <w:sz w:val="24"/>
-                <w:szCs w:val="24"/>
               </w:rPr>
               <w:t>I-1</w:t>
             </w:r>
@@ -2537,8 +2580,6 @@
               <w:rPr>
                 <w:noProof/>
                 <w:webHidden/>
-                <w:sz w:val="24"/>
-                <w:szCs w:val="24"/>
               </w:rPr>
               <w:fldChar w:fldCharType="end"/>
             </w:r>
@@ -2551,22 +2592,18 @@
               <w:tab w:val="left" w:pos="660"/>
               <w:tab w:val="right" w:leader="dot" w:pos="8296"/>
             </w:tabs>
-            <w:spacing w:line="360" w:lineRule="auto"/>
-            <w:jc w:val="both"/>
             <w:rPr>
               <w:rFonts w:asciiTheme="minorHAnsi" w:eastAsiaTheme="minorEastAsia" w:hAnsiTheme="minorHAnsi" w:cstheme="minorBidi"/>
               <w:noProof/>
-              <w:sz w:val="24"/>
-              <w:szCs w:val="24"/>
+              <w:sz w:val="22"/>
+              <w:szCs w:val="22"/>
             </w:rPr>
           </w:pPr>
-          <w:hyperlink w:anchor="_Toc426957398" w:history="1">
+          <w:hyperlink w:anchor="_Toc427899901" w:history="1">
             <w:r>
               <w:rPr>
                 <w:rStyle w:val="Hyperlink"/>
                 <w:noProof/>
-                <w:sz w:val="24"/>
-                <w:szCs w:val="24"/>
               </w:rPr>
               <w:t>I.1</w:t>
             </w:r>
@@ -2574,8 +2611,8 @@
               <w:rPr>
                 <w:rFonts w:asciiTheme="minorHAnsi" w:eastAsiaTheme="minorEastAsia" w:hAnsiTheme="minorHAnsi" w:cstheme="minorBidi"/>
                 <w:noProof/>
-                <w:sz w:val="24"/>
-                <w:szCs w:val="24"/>
+                <w:sz w:val="22"/>
+                <w:szCs w:val="22"/>
               </w:rPr>
               <w:tab/>
             </w:r>
@@ -2583,8 +2620,6 @@
               <w:rPr>
                 <w:rStyle w:val="Hyperlink"/>
                 <w:noProof/>
-                <w:sz w:val="24"/>
-                <w:szCs w:val="24"/>
               </w:rPr>
               <w:t>Latar Belakang</w:t>
             </w:r>
@@ -2592,8 +2627,6 @@
               <w:rPr>
                 <w:noProof/>
                 <w:webHidden/>
-                <w:sz w:val="24"/>
-                <w:szCs w:val="24"/>
               </w:rPr>
               <w:tab/>
             </w:r>
@@ -2601,8 +2634,6 @@
               <w:rPr>
                 <w:noProof/>
                 <w:webHidden/>
-                <w:sz w:val="24"/>
-                <w:szCs w:val="24"/>
               </w:rPr>
               <w:fldChar w:fldCharType="begin"/>
             </w:r>
@@ -2610,25 +2641,19 @@
               <w:rPr>
                 <w:noProof/>
                 <w:webHidden/>
-                <w:sz w:val="24"/>
-                <w:szCs w:val="24"/>
-              </w:rPr>
-              <w:instrText xml:space="preserve"> PAGEREF _Toc426957398 \h </w:instrText>
+              </w:rPr>
+              <w:instrText xml:space="preserve"> PAGEREF _Toc427899901 \h </w:instrText>
             </w:r>
             <w:r>
               <w:rPr>
                 <w:noProof/>
                 <w:webHidden/>
-                <w:sz w:val="24"/>
-                <w:szCs w:val="24"/>
               </w:rPr>
             </w:r>
             <w:r>
               <w:rPr>
                 <w:noProof/>
                 <w:webHidden/>
-                <w:sz w:val="24"/>
-                <w:szCs w:val="24"/>
               </w:rPr>
               <w:fldChar w:fldCharType="separate"/>
             </w:r>
@@ -2636,8 +2661,6 @@
               <w:rPr>
                 <w:noProof/>
                 <w:webHidden/>
-                <w:sz w:val="24"/>
-                <w:szCs w:val="24"/>
               </w:rPr>
               <w:t>I-1</w:t>
             </w:r>
@@ -2645,8 +2668,6 @@
               <w:rPr>
                 <w:noProof/>
                 <w:webHidden/>
-                <w:sz w:val="24"/>
-                <w:szCs w:val="24"/>
               </w:rPr>
               <w:fldChar w:fldCharType="end"/>
             </w:r>
@@ -2659,22 +2680,18 @@
               <w:tab w:val="left" w:pos="660"/>
               <w:tab w:val="right" w:leader="dot" w:pos="8296"/>
             </w:tabs>
-            <w:spacing w:line="360" w:lineRule="auto"/>
-            <w:jc w:val="both"/>
             <w:rPr>
               <w:rFonts w:asciiTheme="minorHAnsi" w:eastAsiaTheme="minorEastAsia" w:hAnsiTheme="minorHAnsi" w:cstheme="minorBidi"/>
               <w:noProof/>
-              <w:sz w:val="24"/>
-              <w:szCs w:val="24"/>
+              <w:sz w:val="22"/>
+              <w:szCs w:val="22"/>
             </w:rPr>
           </w:pPr>
-          <w:hyperlink w:anchor="_Toc426957399" w:history="1">
+          <w:hyperlink w:anchor="_Toc427899902" w:history="1">
             <w:r>
               <w:rPr>
                 <w:rStyle w:val="Hyperlink"/>
                 <w:noProof/>
-                <w:sz w:val="24"/>
-                <w:szCs w:val="24"/>
               </w:rPr>
               <w:t>I.2</w:t>
             </w:r>
@@ -2682,8 +2699,8 @@
               <w:rPr>
                 <w:rFonts w:asciiTheme="minorHAnsi" w:eastAsiaTheme="minorEastAsia" w:hAnsiTheme="minorHAnsi" w:cstheme="minorBidi"/>
                 <w:noProof/>
-                <w:sz w:val="24"/>
-                <w:szCs w:val="24"/>
+                <w:sz w:val="22"/>
+                <w:szCs w:val="22"/>
               </w:rPr>
               <w:tab/>
             </w:r>
@@ -2691,8 +2708,6 @@
               <w:rPr>
                 <w:rStyle w:val="Hyperlink"/>
                 <w:noProof/>
-                <w:sz w:val="24"/>
-                <w:szCs w:val="24"/>
               </w:rPr>
               <w:t>Rumusan Masalah</w:t>
             </w:r>
@@ -2700,8 +2715,6 @@
               <w:rPr>
                 <w:noProof/>
                 <w:webHidden/>
-                <w:sz w:val="24"/>
-                <w:szCs w:val="24"/>
               </w:rPr>
               <w:tab/>
             </w:r>
@@ -2709,8 +2722,6 @@
               <w:rPr>
                 <w:noProof/>
                 <w:webHidden/>
-                <w:sz w:val="24"/>
-                <w:szCs w:val="24"/>
               </w:rPr>
               <w:fldChar w:fldCharType="begin"/>
             </w:r>
@@ -2718,25 +2729,19 @@
               <w:rPr>
                 <w:noProof/>
                 <w:webHidden/>
-                <w:sz w:val="24"/>
-                <w:szCs w:val="24"/>
-              </w:rPr>
-              <w:instrText xml:space="preserve"> PAGEREF _Toc426957399 \h </w:instrText>
+              </w:rPr>
+              <w:instrText xml:space="preserve"> PAGEREF _Toc427899902 \h </w:instrText>
             </w:r>
             <w:r>
               <w:rPr>
                 <w:noProof/>
                 <w:webHidden/>
-                <w:sz w:val="24"/>
-                <w:szCs w:val="24"/>
               </w:rPr>
             </w:r>
             <w:r>
               <w:rPr>
                 <w:noProof/>
                 <w:webHidden/>
-                <w:sz w:val="24"/>
-                <w:szCs w:val="24"/>
               </w:rPr>
               <w:fldChar w:fldCharType="separate"/>
             </w:r>
@@ -2744,8 +2749,6 @@
               <w:rPr>
                 <w:noProof/>
                 <w:webHidden/>
-                <w:sz w:val="24"/>
-                <w:szCs w:val="24"/>
               </w:rPr>
               <w:t>I-2</w:t>
             </w:r>
@@ -2753,8 +2756,6 @@
               <w:rPr>
                 <w:noProof/>
                 <w:webHidden/>
-                <w:sz w:val="24"/>
-                <w:szCs w:val="24"/>
               </w:rPr>
               <w:fldChar w:fldCharType="end"/>
             </w:r>
@@ -2767,22 +2768,18 @@
               <w:tab w:val="left" w:pos="660"/>
               <w:tab w:val="right" w:leader="dot" w:pos="8296"/>
             </w:tabs>
-            <w:spacing w:line="360" w:lineRule="auto"/>
-            <w:jc w:val="both"/>
             <w:rPr>
               <w:rFonts w:asciiTheme="minorHAnsi" w:eastAsiaTheme="minorEastAsia" w:hAnsiTheme="minorHAnsi" w:cstheme="minorBidi"/>
               <w:noProof/>
-              <w:sz w:val="24"/>
-              <w:szCs w:val="24"/>
+              <w:sz w:val="22"/>
+              <w:szCs w:val="22"/>
             </w:rPr>
           </w:pPr>
-          <w:hyperlink w:anchor="_Toc426957400" w:history="1">
+          <w:hyperlink w:anchor="_Toc427899903" w:history="1">
             <w:r>
               <w:rPr>
                 <w:rStyle w:val="Hyperlink"/>
                 <w:noProof/>
-                <w:sz w:val="24"/>
-                <w:szCs w:val="24"/>
               </w:rPr>
               <w:t>I.3</w:t>
             </w:r>
@@ -2790,8 +2787,8 @@
               <w:rPr>
                 <w:rFonts w:asciiTheme="minorHAnsi" w:eastAsiaTheme="minorEastAsia" w:hAnsiTheme="minorHAnsi" w:cstheme="minorBidi"/>
                 <w:noProof/>
-                <w:sz w:val="24"/>
-                <w:szCs w:val="24"/>
+                <w:sz w:val="22"/>
+                <w:szCs w:val="22"/>
               </w:rPr>
               <w:tab/>
             </w:r>
@@ -2799,8 +2796,6 @@
               <w:rPr>
                 <w:rStyle w:val="Hyperlink"/>
                 <w:noProof/>
-                <w:sz w:val="24"/>
-                <w:szCs w:val="24"/>
               </w:rPr>
               <w:t>Tujuan</w:t>
             </w:r>
@@ -2808,8 +2803,6 @@
               <w:rPr>
                 <w:noProof/>
                 <w:webHidden/>
-                <w:sz w:val="24"/>
-                <w:szCs w:val="24"/>
               </w:rPr>
               <w:tab/>
             </w:r>
@@ -2817,8 +2810,6 @@
               <w:rPr>
                 <w:noProof/>
                 <w:webHidden/>
-                <w:sz w:val="24"/>
-                <w:szCs w:val="24"/>
               </w:rPr>
               <w:fldChar w:fldCharType="begin"/>
             </w:r>
@@ -2826,25 +2817,19 @@
               <w:rPr>
                 <w:noProof/>
                 <w:webHidden/>
-                <w:sz w:val="24"/>
-                <w:szCs w:val="24"/>
-              </w:rPr>
-              <w:instrText xml:space="preserve"> PAGEREF _Toc426957400 \h </w:instrText>
+              </w:rPr>
+              <w:instrText xml:space="preserve"> PAGEREF _Toc427899903 \h </w:instrText>
             </w:r>
             <w:r>
               <w:rPr>
                 <w:noProof/>
                 <w:webHidden/>
-                <w:sz w:val="24"/>
-                <w:szCs w:val="24"/>
               </w:rPr>
             </w:r>
             <w:r>
               <w:rPr>
                 <w:noProof/>
                 <w:webHidden/>
-                <w:sz w:val="24"/>
-                <w:szCs w:val="24"/>
               </w:rPr>
               <w:fldChar w:fldCharType="separate"/>
             </w:r>
@@ -2852,8 +2837,6 @@
               <w:rPr>
                 <w:noProof/>
                 <w:webHidden/>
-                <w:sz w:val="24"/>
-                <w:szCs w:val="24"/>
               </w:rPr>
               <w:t>I-2</w:t>
             </w:r>
@@ -2861,8 +2844,6 @@
               <w:rPr>
                 <w:noProof/>
                 <w:webHidden/>
-                <w:sz w:val="24"/>
-                <w:szCs w:val="24"/>
               </w:rPr>
               <w:fldChar w:fldCharType="end"/>
             </w:r>
@@ -2875,22 +2856,18 @@
               <w:tab w:val="left" w:pos="660"/>
               <w:tab w:val="right" w:leader="dot" w:pos="8296"/>
             </w:tabs>
-            <w:spacing w:line="360" w:lineRule="auto"/>
-            <w:jc w:val="both"/>
             <w:rPr>
               <w:rFonts w:asciiTheme="minorHAnsi" w:eastAsiaTheme="minorEastAsia" w:hAnsiTheme="minorHAnsi" w:cstheme="minorBidi"/>
               <w:noProof/>
-              <w:sz w:val="24"/>
-              <w:szCs w:val="24"/>
+              <w:sz w:val="22"/>
+              <w:szCs w:val="22"/>
             </w:rPr>
           </w:pPr>
-          <w:hyperlink w:anchor="_Toc426957401" w:history="1">
+          <w:hyperlink w:anchor="_Toc427899904" w:history="1">
             <w:r>
               <w:rPr>
                 <w:rStyle w:val="Hyperlink"/>
                 <w:noProof/>
-                <w:sz w:val="24"/>
-                <w:szCs w:val="24"/>
               </w:rPr>
               <w:t>I.4</w:t>
             </w:r>
@@ -2898,8 +2875,8 @@
               <w:rPr>
                 <w:rFonts w:asciiTheme="minorHAnsi" w:eastAsiaTheme="minorEastAsia" w:hAnsiTheme="minorHAnsi" w:cstheme="minorBidi"/>
                 <w:noProof/>
-                <w:sz w:val="24"/>
-                <w:szCs w:val="24"/>
+                <w:sz w:val="22"/>
+                <w:szCs w:val="22"/>
               </w:rPr>
               <w:tab/>
             </w:r>
@@ -2907,8 +2884,6 @@
               <w:rPr>
                 <w:rStyle w:val="Hyperlink"/>
                 <w:noProof/>
-                <w:sz w:val="24"/>
-                <w:szCs w:val="24"/>
               </w:rPr>
               <w:t>Batasan Masalah</w:t>
             </w:r>
@@ -2916,8 +2891,6 @@
               <w:rPr>
                 <w:noProof/>
                 <w:webHidden/>
-                <w:sz w:val="24"/>
-                <w:szCs w:val="24"/>
               </w:rPr>
               <w:tab/>
             </w:r>
@@ -2925,8 +2898,6 @@
               <w:rPr>
                 <w:noProof/>
                 <w:webHidden/>
-                <w:sz w:val="24"/>
-                <w:szCs w:val="24"/>
               </w:rPr>
               <w:fldChar w:fldCharType="begin"/>
             </w:r>
@@ -2934,25 +2905,19 @@
               <w:rPr>
                 <w:noProof/>
                 <w:webHidden/>
-                <w:sz w:val="24"/>
-                <w:szCs w:val="24"/>
-              </w:rPr>
-              <w:instrText xml:space="preserve"> PAGEREF _Toc426957401 \h </w:instrText>
+              </w:rPr>
+              <w:instrText xml:space="preserve"> PAGEREF _Toc427899904 \h </w:instrText>
             </w:r>
             <w:r>
               <w:rPr>
                 <w:noProof/>
                 <w:webHidden/>
-                <w:sz w:val="24"/>
-                <w:szCs w:val="24"/>
               </w:rPr>
             </w:r>
             <w:r>
               <w:rPr>
                 <w:noProof/>
                 <w:webHidden/>
-                <w:sz w:val="24"/>
-                <w:szCs w:val="24"/>
               </w:rPr>
               <w:fldChar w:fldCharType="separate"/>
             </w:r>
@@ -2960,8 +2925,6 @@
               <w:rPr>
                 <w:noProof/>
                 <w:webHidden/>
-                <w:sz w:val="24"/>
-                <w:szCs w:val="24"/>
               </w:rPr>
               <w:t>I-2</w:t>
             </w:r>
@@ -2969,8 +2932,6 @@
               <w:rPr>
                 <w:noProof/>
                 <w:webHidden/>
-                <w:sz w:val="24"/>
-                <w:szCs w:val="24"/>
               </w:rPr>
               <w:fldChar w:fldCharType="end"/>
             </w:r>
@@ -2983,22 +2944,18 @@
               <w:tab w:val="left" w:pos="660"/>
               <w:tab w:val="right" w:leader="dot" w:pos="8296"/>
             </w:tabs>
-            <w:spacing w:line="360" w:lineRule="auto"/>
-            <w:jc w:val="both"/>
             <w:rPr>
               <w:rFonts w:asciiTheme="minorHAnsi" w:eastAsiaTheme="minorEastAsia" w:hAnsiTheme="minorHAnsi" w:cstheme="minorBidi"/>
               <w:noProof/>
-              <w:sz w:val="24"/>
-              <w:szCs w:val="24"/>
+              <w:sz w:val="22"/>
+              <w:szCs w:val="22"/>
             </w:rPr>
           </w:pPr>
-          <w:hyperlink w:anchor="_Toc426957402" w:history="1">
+          <w:hyperlink w:anchor="_Toc427899905" w:history="1">
             <w:r>
               <w:rPr>
                 <w:rStyle w:val="Hyperlink"/>
                 <w:noProof/>
-                <w:sz w:val="24"/>
-                <w:szCs w:val="24"/>
               </w:rPr>
               <w:t>I.5</w:t>
             </w:r>
@@ -3006,8 +2963,8 @@
               <w:rPr>
                 <w:rFonts w:asciiTheme="minorHAnsi" w:eastAsiaTheme="minorEastAsia" w:hAnsiTheme="minorHAnsi" w:cstheme="minorBidi"/>
                 <w:noProof/>
-                <w:sz w:val="24"/>
-                <w:szCs w:val="24"/>
+                <w:sz w:val="22"/>
+                <w:szCs w:val="22"/>
               </w:rPr>
               <w:tab/>
             </w:r>
@@ -3015,8 +2972,6 @@
               <w:rPr>
                 <w:rStyle w:val="Hyperlink"/>
                 <w:noProof/>
-                <w:sz w:val="24"/>
-                <w:szCs w:val="24"/>
               </w:rPr>
               <w:t>Metodologi</w:t>
             </w:r>
@@ -3024,8 +2979,6 @@
               <w:rPr>
                 <w:noProof/>
                 <w:webHidden/>
-                <w:sz w:val="24"/>
-                <w:szCs w:val="24"/>
               </w:rPr>
               <w:tab/>
             </w:r>
@@ -3033,8 +2986,6 @@
               <w:rPr>
                 <w:noProof/>
                 <w:webHidden/>
-                <w:sz w:val="24"/>
-                <w:szCs w:val="24"/>
               </w:rPr>
               <w:fldChar w:fldCharType="begin"/>
             </w:r>
@@ -3042,25 +2993,19 @@
               <w:rPr>
                 <w:noProof/>
                 <w:webHidden/>
-                <w:sz w:val="24"/>
-                <w:szCs w:val="24"/>
-              </w:rPr>
-              <w:instrText xml:space="preserve"> PAGEREF _Toc426957402 \h </w:instrText>
+              </w:rPr>
+              <w:instrText xml:space="preserve"> PAGEREF _Toc427899905 \h </w:instrText>
             </w:r>
             <w:r>
               <w:rPr>
                 <w:noProof/>
                 <w:webHidden/>
-                <w:sz w:val="24"/>
-                <w:szCs w:val="24"/>
               </w:rPr>
             </w:r>
             <w:r>
               <w:rPr>
                 <w:noProof/>
                 <w:webHidden/>
-                <w:sz w:val="24"/>
-                <w:szCs w:val="24"/>
               </w:rPr>
               <w:fldChar w:fldCharType="separate"/>
             </w:r>
@@ -3068,8 +3013,6 @@
               <w:rPr>
                 <w:noProof/>
                 <w:webHidden/>
-                <w:sz w:val="24"/>
-                <w:szCs w:val="24"/>
               </w:rPr>
               <w:t>I-3</w:t>
             </w:r>
@@ -3077,8 +3020,6 @@
               <w:rPr>
                 <w:noProof/>
                 <w:webHidden/>
-                <w:sz w:val="24"/>
-                <w:szCs w:val="24"/>
               </w:rPr>
               <w:fldChar w:fldCharType="end"/>
             </w:r>
@@ -3091,22 +3032,18 @@
               <w:tab w:val="left" w:pos="660"/>
               <w:tab w:val="right" w:leader="dot" w:pos="8296"/>
             </w:tabs>
-            <w:spacing w:line="360" w:lineRule="auto"/>
-            <w:jc w:val="both"/>
             <w:rPr>
               <w:rFonts w:asciiTheme="minorHAnsi" w:eastAsiaTheme="minorEastAsia" w:hAnsiTheme="minorHAnsi" w:cstheme="minorBidi"/>
               <w:noProof/>
-              <w:sz w:val="24"/>
-              <w:szCs w:val="24"/>
+              <w:sz w:val="22"/>
+              <w:szCs w:val="22"/>
             </w:rPr>
           </w:pPr>
-          <w:hyperlink w:anchor="_Toc426957403" w:history="1">
+          <w:hyperlink w:anchor="_Toc427899906" w:history="1">
             <w:r>
               <w:rPr>
                 <w:rStyle w:val="Hyperlink"/>
                 <w:noProof/>
-                <w:sz w:val="24"/>
-                <w:szCs w:val="24"/>
               </w:rPr>
               <w:t>I.6</w:t>
             </w:r>
@@ -3114,8 +3051,8 @@
               <w:rPr>
                 <w:rFonts w:asciiTheme="minorHAnsi" w:eastAsiaTheme="minorEastAsia" w:hAnsiTheme="minorHAnsi" w:cstheme="minorBidi"/>
                 <w:noProof/>
-                <w:sz w:val="24"/>
-                <w:szCs w:val="24"/>
+                <w:sz w:val="22"/>
+                <w:szCs w:val="22"/>
               </w:rPr>
               <w:tab/>
             </w:r>
@@ -3123,8 +3060,6 @@
               <w:rPr>
                 <w:rStyle w:val="Hyperlink"/>
                 <w:noProof/>
-                <w:sz w:val="24"/>
-                <w:szCs w:val="24"/>
               </w:rPr>
               <w:t>Sistematika Pembahasan</w:t>
             </w:r>
@@ -3132,8 +3067,6 @@
               <w:rPr>
                 <w:noProof/>
                 <w:webHidden/>
-                <w:sz w:val="24"/>
-                <w:szCs w:val="24"/>
               </w:rPr>
               <w:tab/>
             </w:r>
@@ -3141,8 +3074,6 @@
               <w:rPr>
                 <w:noProof/>
                 <w:webHidden/>
-                <w:sz w:val="24"/>
-                <w:szCs w:val="24"/>
               </w:rPr>
               <w:fldChar w:fldCharType="begin"/>
             </w:r>
@@ -3150,25 +3081,19 @@
               <w:rPr>
                 <w:noProof/>
                 <w:webHidden/>
-                <w:sz w:val="24"/>
-                <w:szCs w:val="24"/>
-              </w:rPr>
-              <w:instrText xml:space="preserve"> PAGEREF _Toc426957403 \h </w:instrText>
+              </w:rPr>
+              <w:instrText xml:space="preserve"> PAGEREF _Toc427899906 \h </w:instrText>
             </w:r>
             <w:r>
               <w:rPr>
                 <w:noProof/>
                 <w:webHidden/>
-                <w:sz w:val="24"/>
-                <w:szCs w:val="24"/>
               </w:rPr>
             </w:r>
             <w:r>
               <w:rPr>
                 <w:noProof/>
                 <w:webHidden/>
-                <w:sz w:val="24"/>
-                <w:szCs w:val="24"/>
               </w:rPr>
               <w:fldChar w:fldCharType="separate"/>
             </w:r>
@@ -3176,8 +3101,6 @@
               <w:rPr>
                 <w:noProof/>
                 <w:webHidden/>
-                <w:sz w:val="24"/>
-                <w:szCs w:val="24"/>
               </w:rPr>
               <w:t>I-5</w:t>
             </w:r>
@@ -3185,8 +3108,6 @@
               <w:rPr>
                 <w:noProof/>
                 <w:webHidden/>
-                <w:sz w:val="24"/>
-                <w:szCs w:val="24"/>
               </w:rPr>
               <w:fldChar w:fldCharType="end"/>
             </w:r>
@@ -3199,22 +3120,18 @@
               <w:tab w:val="left" w:pos="880"/>
               <w:tab w:val="right" w:leader="dot" w:pos="8296"/>
             </w:tabs>
-            <w:spacing w:line="360" w:lineRule="auto"/>
-            <w:jc w:val="both"/>
             <w:rPr>
               <w:rFonts w:asciiTheme="minorHAnsi" w:eastAsiaTheme="minorEastAsia" w:hAnsiTheme="minorHAnsi" w:cstheme="minorBidi"/>
               <w:noProof/>
-              <w:sz w:val="24"/>
-              <w:szCs w:val="24"/>
+              <w:sz w:val="22"/>
+              <w:szCs w:val="22"/>
             </w:rPr>
           </w:pPr>
-          <w:hyperlink w:anchor="_Toc426957404" w:history="1">
+          <w:hyperlink w:anchor="_Toc427899907" w:history="1">
             <w:r>
               <w:rPr>
                 <w:rStyle w:val="Hyperlink"/>
                 <w:noProof/>
-                <w:sz w:val="24"/>
-                <w:szCs w:val="24"/>
               </w:rPr>
               <w:t>BAB II</w:t>
             </w:r>
@@ -3222,8 +3139,8 @@
               <w:rPr>
                 <w:rFonts w:asciiTheme="minorHAnsi" w:eastAsiaTheme="minorEastAsia" w:hAnsiTheme="minorHAnsi" w:cstheme="minorBidi"/>
                 <w:noProof/>
-                <w:sz w:val="24"/>
-                <w:szCs w:val="24"/>
+                <w:sz w:val="22"/>
+                <w:szCs w:val="22"/>
               </w:rPr>
               <w:tab/>
             </w:r>
@@ -3231,8 +3148,6 @@
               <w:rPr>
                 <w:rStyle w:val="Hyperlink"/>
                 <w:noProof/>
-                <w:sz w:val="24"/>
-                <w:szCs w:val="24"/>
               </w:rPr>
               <w:t>STUDI LITERATUR</w:t>
             </w:r>
@@ -3240,8 +3155,6 @@
               <w:rPr>
                 <w:noProof/>
                 <w:webHidden/>
-                <w:sz w:val="24"/>
-                <w:szCs w:val="24"/>
               </w:rPr>
               <w:tab/>
             </w:r>
@@ -3249,8 +3162,6 @@
               <w:rPr>
                 <w:noProof/>
                 <w:webHidden/>
-                <w:sz w:val="24"/>
-                <w:szCs w:val="24"/>
               </w:rPr>
               <w:fldChar w:fldCharType="begin"/>
             </w:r>
@@ -3258,25 +3169,19 @@
               <w:rPr>
                 <w:noProof/>
                 <w:webHidden/>
-                <w:sz w:val="24"/>
-                <w:szCs w:val="24"/>
-              </w:rPr>
-              <w:instrText xml:space="preserve"> PAGEREF _Toc426957404 \h </w:instrText>
+              </w:rPr>
+              <w:instrText xml:space="preserve"> PAGEREF _Toc427899907 \h </w:instrText>
             </w:r>
             <w:r>
               <w:rPr>
                 <w:noProof/>
                 <w:webHidden/>
-                <w:sz w:val="24"/>
-                <w:szCs w:val="24"/>
               </w:rPr>
             </w:r>
             <w:r>
               <w:rPr>
                 <w:noProof/>
                 <w:webHidden/>
-                <w:sz w:val="24"/>
-                <w:szCs w:val="24"/>
               </w:rPr>
               <w:fldChar w:fldCharType="separate"/>
             </w:r>
@@ -3284,8 +3189,6 @@
               <w:rPr>
                 <w:noProof/>
                 <w:webHidden/>
-                <w:sz w:val="24"/>
-                <w:szCs w:val="24"/>
               </w:rPr>
               <w:t>II-1</w:t>
             </w:r>
@@ -3293,8 +3196,6 @@
               <w:rPr>
                 <w:noProof/>
                 <w:webHidden/>
-                <w:sz w:val="24"/>
-                <w:szCs w:val="24"/>
               </w:rPr>
               <w:fldChar w:fldCharType="end"/>
             </w:r>
@@ -3307,22 +3208,18 @@
               <w:tab w:val="left" w:pos="880"/>
               <w:tab w:val="right" w:leader="dot" w:pos="8296"/>
             </w:tabs>
-            <w:spacing w:line="360" w:lineRule="auto"/>
-            <w:jc w:val="both"/>
             <w:rPr>
               <w:rFonts w:asciiTheme="minorHAnsi" w:eastAsiaTheme="minorEastAsia" w:hAnsiTheme="minorHAnsi" w:cstheme="minorBidi"/>
               <w:noProof/>
-              <w:sz w:val="24"/>
-              <w:szCs w:val="24"/>
+              <w:sz w:val="22"/>
+              <w:szCs w:val="22"/>
             </w:rPr>
           </w:pPr>
-          <w:hyperlink w:anchor="_Toc426957405" w:history="1">
+          <w:hyperlink w:anchor="_Toc427899908" w:history="1">
             <w:r>
               <w:rPr>
                 <w:rStyle w:val="Hyperlink"/>
                 <w:noProof/>
-                <w:sz w:val="24"/>
-                <w:szCs w:val="24"/>
               </w:rPr>
               <w:t>II.1</w:t>
             </w:r>
@@ -3330,8 +3227,8 @@
               <w:rPr>
                 <w:rFonts w:asciiTheme="minorHAnsi" w:eastAsiaTheme="minorEastAsia" w:hAnsiTheme="minorHAnsi" w:cstheme="minorBidi"/>
                 <w:noProof/>
-                <w:sz w:val="24"/>
-                <w:szCs w:val="24"/>
+                <w:sz w:val="22"/>
+                <w:szCs w:val="22"/>
               </w:rPr>
               <w:tab/>
             </w:r>
@@ -3339,8 +3236,6 @@
               <w:rPr>
                 <w:rStyle w:val="Hyperlink"/>
                 <w:noProof/>
-                <w:sz w:val="24"/>
-                <w:szCs w:val="24"/>
               </w:rPr>
               <w:t>E-Commerce</w:t>
             </w:r>
@@ -3348,8 +3243,6 @@
               <w:rPr>
                 <w:noProof/>
                 <w:webHidden/>
-                <w:sz w:val="24"/>
-                <w:szCs w:val="24"/>
               </w:rPr>
               <w:tab/>
             </w:r>
@@ -3357,8 +3250,6 @@
               <w:rPr>
                 <w:noProof/>
                 <w:webHidden/>
-                <w:sz w:val="24"/>
-                <w:szCs w:val="24"/>
               </w:rPr>
               <w:fldChar w:fldCharType="begin"/>
             </w:r>
@@ -3366,25 +3257,19 @@
               <w:rPr>
                 <w:noProof/>
                 <w:webHidden/>
-                <w:sz w:val="24"/>
-                <w:szCs w:val="24"/>
-              </w:rPr>
-              <w:instrText xml:space="preserve"> PAGEREF _Toc426957405 \h </w:instrText>
+              </w:rPr>
+              <w:instrText xml:space="preserve"> PAGEREF _Toc427899908 \h </w:instrText>
             </w:r>
             <w:r>
               <w:rPr>
                 <w:noProof/>
                 <w:webHidden/>
-                <w:sz w:val="24"/>
-                <w:szCs w:val="24"/>
               </w:rPr>
             </w:r>
             <w:r>
               <w:rPr>
                 <w:noProof/>
                 <w:webHidden/>
-                <w:sz w:val="24"/>
-                <w:szCs w:val="24"/>
               </w:rPr>
               <w:fldChar w:fldCharType="separate"/>
             </w:r>
@@ -3392,8 +3277,6 @@
               <w:rPr>
                 <w:noProof/>
                 <w:webHidden/>
-                <w:sz w:val="24"/>
-                <w:szCs w:val="24"/>
               </w:rPr>
               <w:t>II-1</w:t>
             </w:r>
@@ -3401,8 +3284,6 @@
               <w:rPr>
                 <w:noProof/>
                 <w:webHidden/>
-                <w:sz w:val="24"/>
-                <w:szCs w:val="24"/>
               </w:rPr>
               <w:fldChar w:fldCharType="end"/>
             </w:r>
@@ -3414,17 +3295,15 @@
             <w:rPr>
               <w:rFonts w:asciiTheme="minorHAnsi" w:eastAsiaTheme="minorEastAsia" w:hAnsiTheme="minorHAnsi" w:cstheme="minorBidi"/>
               <w:noProof/>
-              <w:sz w:val="24"/>
-              <w:szCs w:val="24"/>
+              <w:sz w:val="22"/>
+              <w:szCs w:val="22"/>
             </w:rPr>
           </w:pPr>
-          <w:hyperlink w:anchor="_Toc426957406" w:history="1">
+          <w:hyperlink w:anchor="_Toc427899909" w:history="1">
             <w:r>
               <w:rPr>
                 <w:rStyle w:val="Hyperlink"/>
                 <w:noProof/>
-                <w:sz w:val="24"/>
-                <w:szCs w:val="24"/>
               </w:rPr>
               <w:t>II.1.1</w:t>
             </w:r>
@@ -3432,8 +3311,8 @@
               <w:rPr>
                 <w:rFonts w:asciiTheme="minorHAnsi" w:eastAsiaTheme="minorEastAsia" w:hAnsiTheme="minorHAnsi" w:cstheme="minorBidi"/>
                 <w:noProof/>
-                <w:sz w:val="24"/>
-                <w:szCs w:val="24"/>
+                <w:sz w:val="22"/>
+                <w:szCs w:val="22"/>
               </w:rPr>
               <w:tab/>
             </w:r>
@@ -3441,8 +3320,6 @@
               <w:rPr>
                 <w:rStyle w:val="Hyperlink"/>
                 <w:noProof/>
-                <w:sz w:val="24"/>
-                <w:szCs w:val="24"/>
               </w:rPr>
               <w:t>Definisi E-Commerce</w:t>
             </w:r>
@@ -3450,8 +3327,6 @@
               <w:rPr>
                 <w:noProof/>
                 <w:webHidden/>
-                <w:sz w:val="24"/>
-                <w:szCs w:val="24"/>
               </w:rPr>
               <w:tab/>
             </w:r>
@@ -3459,8 +3334,6 @@
               <w:rPr>
                 <w:noProof/>
                 <w:webHidden/>
-                <w:sz w:val="24"/>
-                <w:szCs w:val="24"/>
               </w:rPr>
               <w:fldChar w:fldCharType="begin"/>
             </w:r>
@@ -3468,25 +3341,19 @@
               <w:rPr>
                 <w:noProof/>
                 <w:webHidden/>
-                <w:sz w:val="24"/>
-                <w:szCs w:val="24"/>
-              </w:rPr>
-              <w:instrText xml:space="preserve"> PAGEREF _Toc426957406 \h </w:instrText>
+              </w:rPr>
+              <w:instrText xml:space="preserve"> PAGEREF _Toc427899909 \h </w:instrText>
             </w:r>
             <w:r>
               <w:rPr>
                 <w:noProof/>
                 <w:webHidden/>
-                <w:sz w:val="24"/>
-                <w:szCs w:val="24"/>
               </w:rPr>
             </w:r>
             <w:r>
               <w:rPr>
                 <w:noProof/>
                 <w:webHidden/>
-                <w:sz w:val="24"/>
-                <w:szCs w:val="24"/>
               </w:rPr>
               <w:fldChar w:fldCharType="separate"/>
             </w:r>
@@ -3494,8 +3361,6 @@
               <w:rPr>
                 <w:noProof/>
                 <w:webHidden/>
-                <w:sz w:val="24"/>
-                <w:szCs w:val="24"/>
               </w:rPr>
               <w:t>II-1</w:t>
             </w:r>
@@ -3503,8 +3368,6 @@
               <w:rPr>
                 <w:noProof/>
                 <w:webHidden/>
-                <w:sz w:val="24"/>
-                <w:szCs w:val="24"/>
               </w:rPr>
               <w:fldChar w:fldCharType="end"/>
             </w:r>
@@ -3516,17 +3379,15 @@
             <w:rPr>
               <w:rFonts w:asciiTheme="minorHAnsi" w:eastAsiaTheme="minorEastAsia" w:hAnsiTheme="minorHAnsi" w:cstheme="minorBidi"/>
               <w:noProof/>
-              <w:sz w:val="24"/>
-              <w:szCs w:val="24"/>
+              <w:sz w:val="22"/>
+              <w:szCs w:val="22"/>
             </w:rPr>
           </w:pPr>
-          <w:hyperlink w:anchor="_Toc426957407" w:history="1">
+          <w:hyperlink w:anchor="_Toc427899910" w:history="1">
             <w:r>
               <w:rPr>
                 <w:rStyle w:val="Hyperlink"/>
                 <w:noProof/>
-                <w:sz w:val="24"/>
-                <w:szCs w:val="24"/>
               </w:rPr>
               <w:t>II.1.2</w:t>
             </w:r>
@@ -3534,8 +3395,8 @@
               <w:rPr>
                 <w:rFonts w:asciiTheme="minorHAnsi" w:eastAsiaTheme="minorEastAsia" w:hAnsiTheme="minorHAnsi" w:cstheme="minorBidi"/>
                 <w:noProof/>
-                <w:sz w:val="24"/>
-                <w:szCs w:val="24"/>
+                <w:sz w:val="22"/>
+                <w:szCs w:val="22"/>
               </w:rPr>
               <w:tab/>
             </w:r>
@@ -3543,8 +3404,6 @@
               <w:rPr>
                 <w:rStyle w:val="Hyperlink"/>
                 <w:noProof/>
-                <w:sz w:val="24"/>
-                <w:szCs w:val="24"/>
               </w:rPr>
               <w:t xml:space="preserve">Permasalahan </w:t>
             </w:r>
@@ -3553,8 +3412,6 @@
                 <w:rStyle w:val="Hyperlink"/>
                 <w:i/>
                 <w:noProof/>
-                <w:sz w:val="24"/>
-                <w:szCs w:val="24"/>
               </w:rPr>
               <w:t>E-Commerce</w:t>
             </w:r>
@@ -3562,8 +3419,6 @@
               <w:rPr>
                 <w:noProof/>
                 <w:webHidden/>
-                <w:sz w:val="24"/>
-                <w:szCs w:val="24"/>
               </w:rPr>
               <w:tab/>
             </w:r>
@@ -3571,8 +3426,6 @@
               <w:rPr>
                 <w:noProof/>
                 <w:webHidden/>
-                <w:sz w:val="24"/>
-                <w:szCs w:val="24"/>
               </w:rPr>
               <w:fldChar w:fldCharType="begin"/>
             </w:r>
@@ -3580,25 +3433,19 @@
               <w:rPr>
                 <w:noProof/>
                 <w:webHidden/>
-                <w:sz w:val="24"/>
-                <w:szCs w:val="24"/>
-              </w:rPr>
-              <w:instrText xml:space="preserve"> PAGEREF _Toc426957407 \h </w:instrText>
+              </w:rPr>
+              <w:instrText xml:space="preserve"> PAGEREF _Toc427899910 \h </w:instrText>
             </w:r>
             <w:r>
               <w:rPr>
                 <w:noProof/>
                 <w:webHidden/>
-                <w:sz w:val="24"/>
-                <w:szCs w:val="24"/>
               </w:rPr>
             </w:r>
             <w:r>
               <w:rPr>
                 <w:noProof/>
                 <w:webHidden/>
-                <w:sz w:val="24"/>
-                <w:szCs w:val="24"/>
               </w:rPr>
               <w:fldChar w:fldCharType="separate"/>
             </w:r>
@@ -3606,8 +3453,6 @@
               <w:rPr>
                 <w:noProof/>
                 <w:webHidden/>
-                <w:sz w:val="24"/>
-                <w:szCs w:val="24"/>
               </w:rPr>
               <w:t>II-1</w:t>
             </w:r>
@@ -3615,8 +3460,6 @@
               <w:rPr>
                 <w:noProof/>
                 <w:webHidden/>
-                <w:sz w:val="24"/>
-                <w:szCs w:val="24"/>
               </w:rPr>
               <w:fldChar w:fldCharType="end"/>
             </w:r>
@@ -3629,22 +3472,18 @@
               <w:tab w:val="left" w:pos="880"/>
               <w:tab w:val="right" w:leader="dot" w:pos="8296"/>
             </w:tabs>
-            <w:spacing w:line="360" w:lineRule="auto"/>
-            <w:jc w:val="both"/>
             <w:rPr>
               <w:rFonts w:asciiTheme="minorHAnsi" w:eastAsiaTheme="minorEastAsia" w:hAnsiTheme="minorHAnsi" w:cstheme="minorBidi"/>
               <w:noProof/>
-              <w:sz w:val="24"/>
-              <w:szCs w:val="24"/>
+              <w:sz w:val="22"/>
+              <w:szCs w:val="22"/>
             </w:rPr>
           </w:pPr>
-          <w:hyperlink w:anchor="_Toc426957408" w:history="1">
+          <w:hyperlink w:anchor="_Toc427899911" w:history="1">
             <w:r>
               <w:rPr>
                 <w:rStyle w:val="Hyperlink"/>
                 <w:noProof/>
-                <w:sz w:val="24"/>
-                <w:szCs w:val="24"/>
               </w:rPr>
               <w:t>II.2</w:t>
             </w:r>
@@ -3652,8 +3491,8 @@
               <w:rPr>
                 <w:rFonts w:asciiTheme="minorHAnsi" w:eastAsiaTheme="minorEastAsia" w:hAnsiTheme="minorHAnsi" w:cstheme="minorBidi"/>
                 <w:noProof/>
-                <w:sz w:val="24"/>
-                <w:szCs w:val="24"/>
+                <w:sz w:val="22"/>
+                <w:szCs w:val="22"/>
               </w:rPr>
               <w:tab/>
             </w:r>
@@ -3661,8 +3500,6 @@
               <w:rPr>
                 <w:rStyle w:val="Hyperlink"/>
                 <w:noProof/>
-                <w:sz w:val="24"/>
-                <w:szCs w:val="24"/>
               </w:rPr>
               <w:t>Sistem Rekomendasi</w:t>
             </w:r>
@@ -3670,8 +3507,6 @@
               <w:rPr>
                 <w:noProof/>
                 <w:webHidden/>
-                <w:sz w:val="24"/>
-                <w:szCs w:val="24"/>
               </w:rPr>
               <w:tab/>
             </w:r>
@@ -3679,8 +3514,6 @@
               <w:rPr>
                 <w:noProof/>
                 <w:webHidden/>
-                <w:sz w:val="24"/>
-                <w:szCs w:val="24"/>
               </w:rPr>
               <w:fldChar w:fldCharType="begin"/>
             </w:r>
@@ -3688,25 +3521,19 @@
               <w:rPr>
                 <w:noProof/>
                 <w:webHidden/>
-                <w:sz w:val="24"/>
-                <w:szCs w:val="24"/>
-              </w:rPr>
-              <w:instrText xml:space="preserve"> PAGEREF _Toc426957408 \h </w:instrText>
+              </w:rPr>
+              <w:instrText xml:space="preserve"> PAGEREF _Toc427899911 \h </w:instrText>
             </w:r>
             <w:r>
               <w:rPr>
                 <w:noProof/>
                 <w:webHidden/>
-                <w:sz w:val="24"/>
-                <w:szCs w:val="24"/>
               </w:rPr>
             </w:r>
             <w:r>
               <w:rPr>
                 <w:noProof/>
                 <w:webHidden/>
-                <w:sz w:val="24"/>
-                <w:szCs w:val="24"/>
               </w:rPr>
               <w:fldChar w:fldCharType="separate"/>
             </w:r>
@@ -3714,8 +3541,6 @@
               <w:rPr>
                 <w:noProof/>
                 <w:webHidden/>
-                <w:sz w:val="24"/>
-                <w:szCs w:val="24"/>
               </w:rPr>
               <w:t>II-2</w:t>
             </w:r>
@@ -3723,8 +3548,6 @@
               <w:rPr>
                 <w:noProof/>
                 <w:webHidden/>
-                <w:sz w:val="24"/>
-                <w:szCs w:val="24"/>
               </w:rPr>
               <w:fldChar w:fldCharType="end"/>
             </w:r>
@@ -3736,17 +3559,15 @@
             <w:rPr>
               <w:rFonts w:asciiTheme="minorHAnsi" w:eastAsiaTheme="minorEastAsia" w:hAnsiTheme="minorHAnsi" w:cstheme="minorBidi"/>
               <w:noProof/>
-              <w:sz w:val="24"/>
-              <w:szCs w:val="24"/>
+              <w:sz w:val="22"/>
+              <w:szCs w:val="22"/>
             </w:rPr>
           </w:pPr>
-          <w:hyperlink w:anchor="_Toc426957409" w:history="1">
+          <w:hyperlink w:anchor="_Toc427899912" w:history="1">
             <w:r>
               <w:rPr>
                 <w:rStyle w:val="Hyperlink"/>
                 <w:noProof/>
-                <w:sz w:val="24"/>
-                <w:szCs w:val="24"/>
               </w:rPr>
               <w:t>II.2.1</w:t>
             </w:r>
@@ -3754,8 +3575,8 @@
               <w:rPr>
                 <w:rFonts w:asciiTheme="minorHAnsi" w:eastAsiaTheme="minorEastAsia" w:hAnsiTheme="minorHAnsi" w:cstheme="minorBidi"/>
                 <w:noProof/>
-                <w:sz w:val="24"/>
-                <w:szCs w:val="24"/>
+                <w:sz w:val="22"/>
+                <w:szCs w:val="22"/>
               </w:rPr>
               <w:tab/>
             </w:r>
@@ -3763,8 +3584,6 @@
               <w:rPr>
                 <w:rStyle w:val="Hyperlink"/>
                 <w:noProof/>
-                <w:sz w:val="24"/>
-                <w:szCs w:val="24"/>
               </w:rPr>
               <w:t>Tujuan dan Tantangan Sistem Rekomendasi</w:t>
             </w:r>
@@ -3772,8 +3591,6 @@
               <w:rPr>
                 <w:noProof/>
                 <w:webHidden/>
-                <w:sz w:val="24"/>
-                <w:szCs w:val="24"/>
               </w:rPr>
               <w:tab/>
             </w:r>
@@ -3781,8 +3598,6 @@
               <w:rPr>
                 <w:noProof/>
                 <w:webHidden/>
-                <w:sz w:val="24"/>
-                <w:szCs w:val="24"/>
               </w:rPr>
               <w:fldChar w:fldCharType="begin"/>
             </w:r>
@@ -3790,25 +3605,19 @@
               <w:rPr>
                 <w:noProof/>
                 <w:webHidden/>
-                <w:sz w:val="24"/>
-                <w:szCs w:val="24"/>
-              </w:rPr>
-              <w:instrText xml:space="preserve"> PAGEREF _Toc426957409 \h </w:instrText>
+              </w:rPr>
+              <w:instrText xml:space="preserve"> PAGEREF _Toc427899912 \h </w:instrText>
             </w:r>
             <w:r>
               <w:rPr>
                 <w:noProof/>
                 <w:webHidden/>
-                <w:sz w:val="24"/>
-                <w:szCs w:val="24"/>
               </w:rPr>
             </w:r>
             <w:r>
               <w:rPr>
                 <w:noProof/>
                 <w:webHidden/>
-                <w:sz w:val="24"/>
-                <w:szCs w:val="24"/>
               </w:rPr>
               <w:fldChar w:fldCharType="separate"/>
             </w:r>
@@ -3816,8 +3625,6 @@
               <w:rPr>
                 <w:noProof/>
                 <w:webHidden/>
-                <w:sz w:val="24"/>
-                <w:szCs w:val="24"/>
               </w:rPr>
               <w:t>II-2</w:t>
             </w:r>
@@ -3825,8 +3632,6 @@
               <w:rPr>
                 <w:noProof/>
                 <w:webHidden/>
-                <w:sz w:val="24"/>
-                <w:szCs w:val="24"/>
               </w:rPr>
               <w:fldChar w:fldCharType="end"/>
             </w:r>
@@ -3838,17 +3643,15 @@
             <w:rPr>
               <w:rFonts w:asciiTheme="minorHAnsi" w:eastAsiaTheme="minorEastAsia" w:hAnsiTheme="minorHAnsi" w:cstheme="minorBidi"/>
               <w:noProof/>
-              <w:sz w:val="24"/>
-              <w:szCs w:val="24"/>
+              <w:sz w:val="22"/>
+              <w:szCs w:val="22"/>
             </w:rPr>
           </w:pPr>
-          <w:hyperlink w:anchor="_Toc426957410" w:history="1">
+          <w:hyperlink w:anchor="_Toc427899913" w:history="1">
             <w:r>
               <w:rPr>
                 <w:rStyle w:val="Hyperlink"/>
                 <w:noProof/>
-                <w:sz w:val="24"/>
-                <w:szCs w:val="24"/>
               </w:rPr>
               <w:t>II.2.2</w:t>
             </w:r>
@@ -3856,8 +3659,8 @@
               <w:rPr>
                 <w:rFonts w:asciiTheme="minorHAnsi" w:eastAsiaTheme="minorEastAsia" w:hAnsiTheme="minorHAnsi" w:cstheme="minorBidi"/>
                 <w:noProof/>
-                <w:sz w:val="24"/>
-                <w:szCs w:val="24"/>
+                <w:sz w:val="22"/>
+                <w:szCs w:val="22"/>
               </w:rPr>
               <w:tab/>
             </w:r>
@@ -3865,8 +3668,6 @@
               <w:rPr>
                 <w:rStyle w:val="Hyperlink"/>
                 <w:noProof/>
-                <w:sz w:val="24"/>
-                <w:szCs w:val="24"/>
               </w:rPr>
               <w:t>Input dan Output Pada Sistem Rekomendasi</w:t>
             </w:r>
@@ -3874,8 +3675,6 @@
               <w:rPr>
                 <w:noProof/>
                 <w:webHidden/>
-                <w:sz w:val="24"/>
-                <w:szCs w:val="24"/>
               </w:rPr>
               <w:tab/>
             </w:r>
@@ -3883,8 +3682,6 @@
               <w:rPr>
                 <w:noProof/>
                 <w:webHidden/>
-                <w:sz w:val="24"/>
-                <w:szCs w:val="24"/>
               </w:rPr>
               <w:fldChar w:fldCharType="begin"/>
             </w:r>
@@ -3892,25 +3689,19 @@
               <w:rPr>
                 <w:noProof/>
                 <w:webHidden/>
-                <w:sz w:val="24"/>
-                <w:szCs w:val="24"/>
-              </w:rPr>
-              <w:instrText xml:space="preserve"> PAGEREF _Toc426957410 \h </w:instrText>
+              </w:rPr>
+              <w:instrText xml:space="preserve"> PAGEREF _Toc427899913 \h </w:instrText>
             </w:r>
             <w:r>
               <w:rPr>
                 <w:noProof/>
                 <w:webHidden/>
-                <w:sz w:val="24"/>
-                <w:szCs w:val="24"/>
               </w:rPr>
             </w:r>
             <w:r>
               <w:rPr>
                 <w:noProof/>
                 <w:webHidden/>
-                <w:sz w:val="24"/>
-                <w:szCs w:val="24"/>
               </w:rPr>
               <w:fldChar w:fldCharType="separate"/>
             </w:r>
@@ -3918,8 +3709,6 @@
               <w:rPr>
                 <w:noProof/>
                 <w:webHidden/>
-                <w:sz w:val="24"/>
-                <w:szCs w:val="24"/>
               </w:rPr>
               <w:t>II-3</w:t>
             </w:r>
@@ -3927,8 +3716,6 @@
               <w:rPr>
                 <w:noProof/>
                 <w:webHidden/>
-                <w:sz w:val="24"/>
-                <w:szCs w:val="24"/>
               </w:rPr>
               <w:fldChar w:fldCharType="end"/>
             </w:r>
@@ -3940,17 +3727,15 @@
             <w:rPr>
               <w:rFonts w:asciiTheme="minorHAnsi" w:eastAsiaTheme="minorEastAsia" w:hAnsiTheme="minorHAnsi" w:cstheme="minorBidi"/>
               <w:noProof/>
-              <w:sz w:val="24"/>
-              <w:szCs w:val="24"/>
+              <w:sz w:val="22"/>
+              <w:szCs w:val="22"/>
             </w:rPr>
           </w:pPr>
-          <w:hyperlink w:anchor="_Toc426957411" w:history="1">
+          <w:hyperlink w:anchor="_Toc427899914" w:history="1">
             <w:r>
               <w:rPr>
                 <w:rStyle w:val="Hyperlink"/>
                 <w:noProof/>
-                <w:sz w:val="24"/>
-                <w:szCs w:val="24"/>
               </w:rPr>
               <w:t>II.2.3</w:t>
             </w:r>
@@ -3958,8 +3743,8 @@
               <w:rPr>
                 <w:rFonts w:asciiTheme="minorHAnsi" w:eastAsiaTheme="minorEastAsia" w:hAnsiTheme="minorHAnsi" w:cstheme="minorBidi"/>
                 <w:noProof/>
-                <w:sz w:val="24"/>
-                <w:szCs w:val="24"/>
+                <w:sz w:val="22"/>
+                <w:szCs w:val="22"/>
               </w:rPr>
               <w:tab/>
             </w:r>
@@ -3967,8 +3752,6 @@
               <w:rPr>
                 <w:rStyle w:val="Hyperlink"/>
                 <w:noProof/>
-                <w:sz w:val="24"/>
-                <w:szCs w:val="24"/>
               </w:rPr>
               <w:t>Algoritma Sistem Rekomendasi</w:t>
             </w:r>
@@ -3976,8 +3759,6 @@
               <w:rPr>
                 <w:noProof/>
                 <w:webHidden/>
-                <w:sz w:val="24"/>
-                <w:szCs w:val="24"/>
               </w:rPr>
               <w:tab/>
             </w:r>
@@ -3985,8 +3766,6 @@
               <w:rPr>
                 <w:noProof/>
                 <w:webHidden/>
-                <w:sz w:val="24"/>
-                <w:szCs w:val="24"/>
               </w:rPr>
               <w:fldChar w:fldCharType="begin"/>
             </w:r>
@@ -3994,25 +3773,19 @@
               <w:rPr>
                 <w:noProof/>
                 <w:webHidden/>
-                <w:sz w:val="24"/>
-                <w:szCs w:val="24"/>
-              </w:rPr>
-              <w:instrText xml:space="preserve"> PAGEREF _Toc426957411 \h </w:instrText>
+              </w:rPr>
+              <w:instrText xml:space="preserve"> PAGEREF _Toc427899914 \h </w:instrText>
             </w:r>
             <w:r>
               <w:rPr>
                 <w:noProof/>
                 <w:webHidden/>
-                <w:sz w:val="24"/>
-                <w:szCs w:val="24"/>
               </w:rPr>
             </w:r>
             <w:r>
               <w:rPr>
                 <w:noProof/>
                 <w:webHidden/>
-                <w:sz w:val="24"/>
-                <w:szCs w:val="24"/>
               </w:rPr>
               <w:fldChar w:fldCharType="separate"/>
             </w:r>
@@ -4020,8 +3793,6 @@
               <w:rPr>
                 <w:noProof/>
                 <w:webHidden/>
-                <w:sz w:val="24"/>
-                <w:szCs w:val="24"/>
               </w:rPr>
               <w:t>II-4</w:t>
             </w:r>
@@ -4029,8 +3800,6 @@
               <w:rPr>
                 <w:noProof/>
                 <w:webHidden/>
-                <w:sz w:val="24"/>
-                <w:szCs w:val="24"/>
               </w:rPr>
               <w:fldChar w:fldCharType="end"/>
             </w:r>
@@ -4042,17 +3811,15 @@
             <w:rPr>
               <w:rFonts w:asciiTheme="minorHAnsi" w:eastAsiaTheme="minorEastAsia" w:hAnsiTheme="minorHAnsi" w:cstheme="minorBidi"/>
               <w:noProof/>
-              <w:sz w:val="24"/>
-              <w:szCs w:val="24"/>
+              <w:sz w:val="22"/>
+              <w:szCs w:val="22"/>
             </w:rPr>
           </w:pPr>
-          <w:hyperlink w:anchor="_Toc426957412" w:history="1">
+          <w:hyperlink w:anchor="_Toc427899915" w:history="1">
             <w:r>
               <w:rPr>
                 <w:rStyle w:val="Hyperlink"/>
                 <w:noProof/>
-                <w:sz w:val="24"/>
-                <w:szCs w:val="24"/>
               </w:rPr>
               <w:t>II.2.4</w:t>
             </w:r>
@@ -4060,8 +3827,8 @@
               <w:rPr>
                 <w:rFonts w:asciiTheme="minorHAnsi" w:eastAsiaTheme="minorEastAsia" w:hAnsiTheme="minorHAnsi" w:cstheme="minorBidi"/>
                 <w:noProof/>
-                <w:sz w:val="24"/>
-                <w:szCs w:val="24"/>
+                <w:sz w:val="22"/>
+                <w:szCs w:val="22"/>
               </w:rPr>
               <w:tab/>
             </w:r>
@@ -4069,8 +3836,6 @@
               <w:rPr>
                 <w:rStyle w:val="Hyperlink"/>
                 <w:noProof/>
-                <w:sz w:val="24"/>
-                <w:szCs w:val="24"/>
               </w:rPr>
               <w:t>Efektivitas Sistem Rekomendasi</w:t>
             </w:r>
@@ -4078,8 +3843,6 @@
               <w:rPr>
                 <w:noProof/>
                 <w:webHidden/>
-                <w:sz w:val="24"/>
-                <w:szCs w:val="24"/>
               </w:rPr>
               <w:tab/>
             </w:r>
@@ -4087,8 +3850,6 @@
               <w:rPr>
                 <w:noProof/>
                 <w:webHidden/>
-                <w:sz w:val="24"/>
-                <w:szCs w:val="24"/>
               </w:rPr>
               <w:fldChar w:fldCharType="begin"/>
             </w:r>
@@ -4096,25 +3857,19 @@
               <w:rPr>
                 <w:noProof/>
                 <w:webHidden/>
-                <w:sz w:val="24"/>
-                <w:szCs w:val="24"/>
-              </w:rPr>
-              <w:instrText xml:space="preserve"> PAGEREF _Toc426957412 \h </w:instrText>
+              </w:rPr>
+              <w:instrText xml:space="preserve"> PAGEREF _Toc427899915 \h </w:instrText>
             </w:r>
             <w:r>
               <w:rPr>
                 <w:noProof/>
                 <w:webHidden/>
-                <w:sz w:val="24"/>
-                <w:szCs w:val="24"/>
               </w:rPr>
             </w:r>
             <w:r>
               <w:rPr>
                 <w:noProof/>
                 <w:webHidden/>
-                <w:sz w:val="24"/>
-                <w:szCs w:val="24"/>
               </w:rPr>
               <w:fldChar w:fldCharType="separate"/>
             </w:r>
@@ -4122,8 +3877,6 @@
               <w:rPr>
                 <w:noProof/>
                 <w:webHidden/>
-                <w:sz w:val="24"/>
-                <w:szCs w:val="24"/>
               </w:rPr>
               <w:t>II-5</w:t>
             </w:r>
@@ -4131,8 +3884,6 @@
               <w:rPr>
                 <w:noProof/>
                 <w:webHidden/>
-                <w:sz w:val="24"/>
-                <w:szCs w:val="24"/>
               </w:rPr>
               <w:fldChar w:fldCharType="end"/>
             </w:r>
@@ -4144,17 +3895,15 @@
             <w:rPr>
               <w:rFonts w:asciiTheme="minorHAnsi" w:eastAsiaTheme="minorEastAsia" w:hAnsiTheme="minorHAnsi" w:cstheme="minorBidi"/>
               <w:noProof/>
-              <w:sz w:val="24"/>
-              <w:szCs w:val="24"/>
+              <w:sz w:val="22"/>
+              <w:szCs w:val="22"/>
             </w:rPr>
           </w:pPr>
-          <w:hyperlink w:anchor="_Toc426957413" w:history="1">
+          <w:hyperlink w:anchor="_Toc427899916" w:history="1">
             <w:r>
               <w:rPr>
                 <w:rStyle w:val="Hyperlink"/>
                 <w:noProof/>
-                <w:sz w:val="24"/>
-                <w:szCs w:val="24"/>
               </w:rPr>
               <w:t>II.2.5</w:t>
             </w:r>
@@ -4162,8 +3911,8 @@
               <w:rPr>
                 <w:rFonts w:asciiTheme="minorHAnsi" w:eastAsiaTheme="minorEastAsia" w:hAnsiTheme="minorHAnsi" w:cstheme="minorBidi"/>
                 <w:noProof/>
-                <w:sz w:val="24"/>
-                <w:szCs w:val="24"/>
+                <w:sz w:val="22"/>
+                <w:szCs w:val="22"/>
               </w:rPr>
               <w:tab/>
             </w:r>
@@ -4171,8 +3920,6 @@
               <w:rPr>
                 <w:rStyle w:val="Hyperlink"/>
                 <w:noProof/>
-                <w:sz w:val="24"/>
-                <w:szCs w:val="24"/>
               </w:rPr>
               <w:t>Tantangan Dalam Mengevaluasi Sistem Rekomendasi</w:t>
             </w:r>
@@ -4180,8 +3927,6 @@
               <w:rPr>
                 <w:noProof/>
                 <w:webHidden/>
-                <w:sz w:val="24"/>
-                <w:szCs w:val="24"/>
               </w:rPr>
               <w:tab/>
             </w:r>
@@ -4189,8 +3934,6 @@
               <w:rPr>
                 <w:noProof/>
                 <w:webHidden/>
-                <w:sz w:val="24"/>
-                <w:szCs w:val="24"/>
               </w:rPr>
               <w:fldChar w:fldCharType="begin"/>
             </w:r>
@@ -4198,25 +3941,19 @@
               <w:rPr>
                 <w:noProof/>
                 <w:webHidden/>
-                <w:sz w:val="24"/>
-                <w:szCs w:val="24"/>
-              </w:rPr>
-              <w:instrText xml:space="preserve"> PAGEREF _Toc426957413 \h </w:instrText>
+              </w:rPr>
+              <w:instrText xml:space="preserve"> PAGEREF _Toc427899916 \h </w:instrText>
             </w:r>
             <w:r>
               <w:rPr>
                 <w:noProof/>
                 <w:webHidden/>
-                <w:sz w:val="24"/>
-                <w:szCs w:val="24"/>
               </w:rPr>
             </w:r>
             <w:r>
               <w:rPr>
                 <w:noProof/>
                 <w:webHidden/>
-                <w:sz w:val="24"/>
-                <w:szCs w:val="24"/>
               </w:rPr>
               <w:fldChar w:fldCharType="separate"/>
             </w:r>
@@ -4224,8 +3961,6 @@
               <w:rPr>
                 <w:noProof/>
                 <w:webHidden/>
-                <w:sz w:val="24"/>
-                <w:szCs w:val="24"/>
               </w:rPr>
               <w:t>II-5</w:t>
             </w:r>
@@ -4233,8 +3968,6 @@
               <w:rPr>
                 <w:noProof/>
                 <w:webHidden/>
-                <w:sz w:val="24"/>
-                <w:szCs w:val="24"/>
               </w:rPr>
               <w:fldChar w:fldCharType="end"/>
             </w:r>
@@ -4247,22 +3980,18 @@
               <w:tab w:val="left" w:pos="880"/>
               <w:tab w:val="right" w:leader="dot" w:pos="8296"/>
             </w:tabs>
-            <w:spacing w:line="360" w:lineRule="auto"/>
-            <w:jc w:val="both"/>
             <w:rPr>
               <w:rFonts w:asciiTheme="minorHAnsi" w:eastAsiaTheme="minorEastAsia" w:hAnsiTheme="minorHAnsi" w:cstheme="minorBidi"/>
               <w:noProof/>
-              <w:sz w:val="24"/>
-              <w:szCs w:val="24"/>
+              <w:sz w:val="22"/>
+              <w:szCs w:val="22"/>
             </w:rPr>
           </w:pPr>
-          <w:hyperlink w:anchor="_Toc426957414" w:history="1">
+          <w:hyperlink w:anchor="_Toc427899917" w:history="1">
             <w:r>
               <w:rPr>
                 <w:rStyle w:val="Hyperlink"/>
                 <w:noProof/>
-                <w:sz w:val="24"/>
-                <w:szCs w:val="24"/>
               </w:rPr>
               <w:t>II.3</w:t>
             </w:r>
@@ -4270,8 +3999,8 @@
               <w:rPr>
                 <w:rFonts w:asciiTheme="minorHAnsi" w:eastAsiaTheme="minorEastAsia" w:hAnsiTheme="minorHAnsi" w:cstheme="minorBidi"/>
                 <w:noProof/>
-                <w:sz w:val="24"/>
-                <w:szCs w:val="24"/>
+                <w:sz w:val="22"/>
+                <w:szCs w:val="22"/>
               </w:rPr>
               <w:tab/>
             </w:r>
@@ -4280,8 +4009,6 @@
                 <w:rStyle w:val="Hyperlink"/>
                 <w:i/>
                 <w:noProof/>
-                <w:sz w:val="24"/>
-                <w:szCs w:val="24"/>
               </w:rPr>
               <w:t>Item-based Collaborative Filtering</w:t>
             </w:r>
@@ -4289,8 +4016,6 @@
               <w:rPr>
                 <w:noProof/>
                 <w:webHidden/>
-                <w:sz w:val="24"/>
-                <w:szCs w:val="24"/>
               </w:rPr>
               <w:tab/>
             </w:r>
@@ -4298,8 +4023,6 @@
               <w:rPr>
                 <w:noProof/>
                 <w:webHidden/>
-                <w:sz w:val="24"/>
-                <w:szCs w:val="24"/>
               </w:rPr>
               <w:fldChar w:fldCharType="begin"/>
             </w:r>
@@ -4307,25 +4030,19 @@
               <w:rPr>
                 <w:noProof/>
                 <w:webHidden/>
-                <w:sz w:val="24"/>
-                <w:szCs w:val="24"/>
-              </w:rPr>
-              <w:instrText xml:space="preserve"> PAGEREF _Toc426957414 \h </w:instrText>
+              </w:rPr>
+              <w:instrText xml:space="preserve"> PAGEREF _Toc427899917 \h </w:instrText>
             </w:r>
             <w:r>
               <w:rPr>
                 <w:noProof/>
                 <w:webHidden/>
-                <w:sz w:val="24"/>
-                <w:szCs w:val="24"/>
               </w:rPr>
             </w:r>
             <w:r>
               <w:rPr>
                 <w:noProof/>
                 <w:webHidden/>
-                <w:sz w:val="24"/>
-                <w:szCs w:val="24"/>
               </w:rPr>
               <w:fldChar w:fldCharType="separate"/>
             </w:r>
@@ -4333,8 +4050,6 @@
               <w:rPr>
                 <w:noProof/>
                 <w:webHidden/>
-                <w:sz w:val="24"/>
-                <w:szCs w:val="24"/>
               </w:rPr>
               <w:t>II-6</w:t>
             </w:r>
@@ -4342,8 +4057,6 @@
               <w:rPr>
                 <w:noProof/>
                 <w:webHidden/>
-                <w:sz w:val="24"/>
-                <w:szCs w:val="24"/>
               </w:rPr>
               <w:fldChar w:fldCharType="end"/>
             </w:r>
@@ -4356,22 +4069,18 @@
               <w:tab w:val="left" w:pos="880"/>
               <w:tab w:val="right" w:leader="dot" w:pos="8296"/>
             </w:tabs>
-            <w:spacing w:line="360" w:lineRule="auto"/>
-            <w:jc w:val="both"/>
             <w:rPr>
               <w:rFonts w:asciiTheme="minorHAnsi" w:eastAsiaTheme="minorEastAsia" w:hAnsiTheme="minorHAnsi" w:cstheme="minorBidi"/>
               <w:noProof/>
-              <w:sz w:val="24"/>
-              <w:szCs w:val="24"/>
+              <w:sz w:val="22"/>
+              <w:szCs w:val="22"/>
             </w:rPr>
           </w:pPr>
-          <w:hyperlink w:anchor="_Toc426957415" w:history="1">
+          <w:hyperlink w:anchor="_Toc427899918" w:history="1">
             <w:r>
               <w:rPr>
                 <w:rStyle w:val="Hyperlink"/>
                 <w:noProof/>
-                <w:sz w:val="24"/>
-                <w:szCs w:val="24"/>
               </w:rPr>
               <w:t>II.4</w:t>
             </w:r>
@@ -4379,8 +4088,8 @@
               <w:rPr>
                 <w:rFonts w:asciiTheme="minorHAnsi" w:eastAsiaTheme="minorEastAsia" w:hAnsiTheme="minorHAnsi" w:cstheme="minorBidi"/>
                 <w:noProof/>
-                <w:sz w:val="24"/>
-                <w:szCs w:val="24"/>
+                <w:sz w:val="22"/>
+                <w:szCs w:val="22"/>
               </w:rPr>
               <w:tab/>
             </w:r>
@@ -4389,8 +4098,6 @@
                 <w:rStyle w:val="Hyperlink"/>
                 <w:i/>
                 <w:noProof/>
-                <w:sz w:val="24"/>
-                <w:szCs w:val="24"/>
               </w:rPr>
               <w:t>Mean Absolute Error (MAE)</w:t>
             </w:r>
@@ -4398,8 +4105,6 @@
               <w:rPr>
                 <w:noProof/>
                 <w:webHidden/>
-                <w:sz w:val="24"/>
-                <w:szCs w:val="24"/>
               </w:rPr>
               <w:tab/>
             </w:r>
@@ -4407,8 +4112,6 @@
               <w:rPr>
                 <w:noProof/>
                 <w:webHidden/>
-                <w:sz w:val="24"/>
-                <w:szCs w:val="24"/>
               </w:rPr>
               <w:fldChar w:fldCharType="begin"/>
             </w:r>
@@ -4416,25 +4119,19 @@
               <w:rPr>
                 <w:noProof/>
                 <w:webHidden/>
-                <w:sz w:val="24"/>
-                <w:szCs w:val="24"/>
-              </w:rPr>
-              <w:instrText xml:space="preserve"> PAGEREF _Toc426957415 \h </w:instrText>
+              </w:rPr>
+              <w:instrText xml:space="preserve"> PAGEREF _Toc427899918 \h </w:instrText>
             </w:r>
             <w:r>
               <w:rPr>
                 <w:noProof/>
                 <w:webHidden/>
-                <w:sz w:val="24"/>
-                <w:szCs w:val="24"/>
               </w:rPr>
             </w:r>
             <w:r>
               <w:rPr>
                 <w:noProof/>
                 <w:webHidden/>
-                <w:sz w:val="24"/>
-                <w:szCs w:val="24"/>
               </w:rPr>
               <w:fldChar w:fldCharType="separate"/>
             </w:r>
@@ -4442,8 +4139,6 @@
               <w:rPr>
                 <w:noProof/>
                 <w:webHidden/>
-                <w:sz w:val="24"/>
-                <w:szCs w:val="24"/>
               </w:rPr>
               <w:t>II-7</w:t>
             </w:r>
@@ -4451,8 +4146,6 @@
               <w:rPr>
                 <w:noProof/>
                 <w:webHidden/>
-                <w:sz w:val="24"/>
-                <w:szCs w:val="24"/>
               </w:rPr>
               <w:fldChar w:fldCharType="end"/>
             </w:r>
@@ -4465,22 +4158,18 @@
               <w:tab w:val="left" w:pos="1100"/>
               <w:tab w:val="right" w:leader="dot" w:pos="8296"/>
             </w:tabs>
-            <w:spacing w:line="360" w:lineRule="auto"/>
-            <w:jc w:val="both"/>
             <w:rPr>
               <w:rFonts w:asciiTheme="minorHAnsi" w:eastAsiaTheme="minorEastAsia" w:hAnsiTheme="minorHAnsi" w:cstheme="minorBidi"/>
               <w:noProof/>
-              <w:sz w:val="24"/>
-              <w:szCs w:val="24"/>
+              <w:sz w:val="22"/>
+              <w:szCs w:val="22"/>
             </w:rPr>
           </w:pPr>
-          <w:hyperlink w:anchor="_Toc426957416" w:history="1">
+          <w:hyperlink w:anchor="_Toc427899919" w:history="1">
             <w:r>
               <w:rPr>
                 <w:rStyle w:val="Hyperlink"/>
                 <w:noProof/>
-                <w:sz w:val="24"/>
-                <w:szCs w:val="24"/>
               </w:rPr>
               <w:t>BAB III</w:t>
             </w:r>
@@ -4488,8 +4177,8 @@
               <w:rPr>
                 <w:rFonts w:asciiTheme="minorHAnsi" w:eastAsiaTheme="minorEastAsia" w:hAnsiTheme="minorHAnsi" w:cstheme="minorBidi"/>
                 <w:noProof/>
-                <w:sz w:val="24"/>
-                <w:szCs w:val="24"/>
+                <w:sz w:val="22"/>
+                <w:szCs w:val="22"/>
               </w:rPr>
               <w:tab/>
             </w:r>
@@ -4497,8 +4186,6 @@
               <w:rPr>
                 <w:rStyle w:val="Hyperlink"/>
                 <w:noProof/>
-                <w:sz w:val="24"/>
-                <w:szCs w:val="24"/>
               </w:rPr>
               <w:t>ANALISIS DAN PERANCANGAN</w:t>
             </w:r>
@@ -4506,8 +4193,6 @@
               <w:rPr>
                 <w:noProof/>
                 <w:webHidden/>
-                <w:sz w:val="24"/>
-                <w:szCs w:val="24"/>
               </w:rPr>
               <w:tab/>
             </w:r>
@@ -4515,8 +4200,6 @@
               <w:rPr>
                 <w:noProof/>
                 <w:webHidden/>
-                <w:sz w:val="24"/>
-                <w:szCs w:val="24"/>
               </w:rPr>
               <w:fldChar w:fldCharType="begin"/>
             </w:r>
@@ -4524,25 +4207,19 @@
               <w:rPr>
                 <w:noProof/>
                 <w:webHidden/>
-                <w:sz w:val="24"/>
-                <w:szCs w:val="24"/>
-              </w:rPr>
-              <w:instrText xml:space="preserve"> PAGEREF _Toc426957416 \h </w:instrText>
+              </w:rPr>
+              <w:instrText xml:space="preserve"> PAGEREF _Toc427899919 \h </w:instrText>
             </w:r>
             <w:r>
               <w:rPr>
                 <w:noProof/>
                 <w:webHidden/>
-                <w:sz w:val="24"/>
-                <w:szCs w:val="24"/>
               </w:rPr>
             </w:r>
             <w:r>
               <w:rPr>
                 <w:noProof/>
                 <w:webHidden/>
-                <w:sz w:val="24"/>
-                <w:szCs w:val="24"/>
               </w:rPr>
               <w:fldChar w:fldCharType="separate"/>
             </w:r>
@@ -4550,8 +4227,6 @@
               <w:rPr>
                 <w:noProof/>
                 <w:webHidden/>
-                <w:sz w:val="24"/>
-                <w:szCs w:val="24"/>
               </w:rPr>
               <w:t>III-1</w:t>
             </w:r>
@@ -4559,8 +4234,6 @@
               <w:rPr>
                 <w:noProof/>
                 <w:webHidden/>
-                <w:sz w:val="24"/>
-                <w:szCs w:val="24"/>
               </w:rPr>
               <w:fldChar w:fldCharType="end"/>
             </w:r>
@@ -4573,22 +4246,18 @@
               <w:tab w:val="left" w:pos="880"/>
               <w:tab w:val="right" w:leader="dot" w:pos="8296"/>
             </w:tabs>
-            <w:spacing w:line="360" w:lineRule="auto"/>
-            <w:jc w:val="both"/>
             <w:rPr>
               <w:rFonts w:asciiTheme="minorHAnsi" w:eastAsiaTheme="minorEastAsia" w:hAnsiTheme="minorHAnsi" w:cstheme="minorBidi"/>
               <w:noProof/>
-              <w:sz w:val="24"/>
-              <w:szCs w:val="24"/>
+              <w:sz w:val="22"/>
+              <w:szCs w:val="22"/>
             </w:rPr>
           </w:pPr>
-          <w:hyperlink w:anchor="_Toc426957417" w:history="1">
+          <w:hyperlink w:anchor="_Toc427899920" w:history="1">
             <w:r>
               <w:rPr>
                 <w:rStyle w:val="Hyperlink"/>
                 <w:noProof/>
-                <w:sz w:val="24"/>
-                <w:szCs w:val="24"/>
               </w:rPr>
               <w:t>III.1</w:t>
             </w:r>
@@ -4596,8 +4265,8 @@
               <w:rPr>
                 <w:rFonts w:asciiTheme="minorHAnsi" w:eastAsiaTheme="minorEastAsia" w:hAnsiTheme="minorHAnsi" w:cstheme="minorBidi"/>
                 <w:noProof/>
-                <w:sz w:val="24"/>
-                <w:szCs w:val="24"/>
+                <w:sz w:val="22"/>
+                <w:szCs w:val="22"/>
               </w:rPr>
               <w:tab/>
             </w:r>
@@ -4605,8 +4274,6 @@
               <w:rPr>
                 <w:rStyle w:val="Hyperlink"/>
                 <w:noProof/>
-                <w:sz w:val="24"/>
-                <w:szCs w:val="24"/>
               </w:rPr>
               <w:t>Analisis Sistem</w:t>
             </w:r>
@@ -4614,8 +4281,6 @@
               <w:rPr>
                 <w:noProof/>
                 <w:webHidden/>
-                <w:sz w:val="24"/>
-                <w:szCs w:val="24"/>
               </w:rPr>
               <w:tab/>
             </w:r>
@@ -4623,8 +4288,6 @@
               <w:rPr>
                 <w:noProof/>
                 <w:webHidden/>
-                <w:sz w:val="24"/>
-                <w:szCs w:val="24"/>
               </w:rPr>
               <w:fldChar w:fldCharType="begin"/>
             </w:r>
@@ -4632,25 +4295,19 @@
               <w:rPr>
                 <w:noProof/>
                 <w:webHidden/>
-                <w:sz w:val="24"/>
-                <w:szCs w:val="24"/>
-              </w:rPr>
-              <w:instrText xml:space="preserve"> PAGEREF _Toc426957417 \h </w:instrText>
+              </w:rPr>
+              <w:instrText xml:space="preserve"> PAGEREF _Toc427899920 \h </w:instrText>
             </w:r>
             <w:r>
               <w:rPr>
                 <w:noProof/>
                 <w:webHidden/>
-                <w:sz w:val="24"/>
-                <w:szCs w:val="24"/>
               </w:rPr>
             </w:r>
             <w:r>
               <w:rPr>
                 <w:noProof/>
                 <w:webHidden/>
-                <w:sz w:val="24"/>
-                <w:szCs w:val="24"/>
               </w:rPr>
               <w:fldChar w:fldCharType="separate"/>
             </w:r>
@@ -4658,8 +4315,6 @@
               <w:rPr>
                 <w:noProof/>
                 <w:webHidden/>
-                <w:sz w:val="24"/>
-                <w:szCs w:val="24"/>
               </w:rPr>
               <w:t>III-1</w:t>
             </w:r>
@@ -4667,8 +4322,6 @@
               <w:rPr>
                 <w:noProof/>
                 <w:webHidden/>
-                <w:sz w:val="24"/>
-                <w:szCs w:val="24"/>
               </w:rPr>
               <w:fldChar w:fldCharType="end"/>
             </w:r>
@@ -4680,17 +4333,15 @@
             <w:rPr>
               <w:rFonts w:asciiTheme="minorHAnsi" w:eastAsiaTheme="minorEastAsia" w:hAnsiTheme="minorHAnsi" w:cstheme="minorBidi"/>
               <w:noProof/>
-              <w:sz w:val="24"/>
-              <w:szCs w:val="24"/>
+              <w:sz w:val="22"/>
+              <w:szCs w:val="22"/>
             </w:rPr>
           </w:pPr>
-          <w:hyperlink w:anchor="_Toc426957418" w:history="1">
+          <w:hyperlink w:anchor="_Toc427899921" w:history="1">
             <w:r>
               <w:rPr>
                 <w:rStyle w:val="Hyperlink"/>
                 <w:noProof/>
-                <w:sz w:val="24"/>
-                <w:szCs w:val="24"/>
               </w:rPr>
               <w:t>III.1.1</w:t>
             </w:r>
@@ -4698,8 +4349,8 @@
               <w:rPr>
                 <w:rFonts w:asciiTheme="minorHAnsi" w:eastAsiaTheme="minorEastAsia" w:hAnsiTheme="minorHAnsi" w:cstheme="minorBidi"/>
                 <w:noProof/>
-                <w:sz w:val="24"/>
-                <w:szCs w:val="24"/>
+                <w:sz w:val="22"/>
+                <w:szCs w:val="22"/>
               </w:rPr>
               <w:tab/>
             </w:r>
@@ -4707,8 +4358,6 @@
               <w:rPr>
                 <w:rStyle w:val="Hyperlink"/>
                 <w:noProof/>
-                <w:sz w:val="22"/>
-                <w:szCs w:val="24"/>
               </w:rPr>
               <w:t xml:space="preserve">Analisis Proses Bisnis </w:t>
             </w:r>
@@ -4717,8 +4366,6 @@
                 <w:rStyle w:val="Hyperlink"/>
                 <w:i/>
                 <w:noProof/>
-                <w:sz w:val="22"/>
-                <w:szCs w:val="24"/>
               </w:rPr>
               <w:t>E-Commerce</w:t>
             </w:r>
@@ -4726,8 +4373,6 @@
               <w:rPr>
                 <w:rStyle w:val="Hyperlink"/>
                 <w:noProof/>
-                <w:sz w:val="22"/>
-                <w:szCs w:val="24"/>
               </w:rPr>
               <w:t xml:space="preserve"> Penjualan Produk Kebutuhan Harian</w:t>
             </w:r>
@@ -4735,8 +4380,6 @@
               <w:rPr>
                 <w:noProof/>
                 <w:webHidden/>
-                <w:sz w:val="24"/>
-                <w:szCs w:val="24"/>
               </w:rPr>
               <w:tab/>
             </w:r>
@@ -4744,8 +4387,6 @@
               <w:rPr>
                 <w:noProof/>
                 <w:webHidden/>
-                <w:sz w:val="24"/>
-                <w:szCs w:val="24"/>
               </w:rPr>
               <w:fldChar w:fldCharType="begin"/>
             </w:r>
@@ -4753,25 +4394,19 @@
               <w:rPr>
                 <w:noProof/>
                 <w:webHidden/>
-                <w:sz w:val="24"/>
-                <w:szCs w:val="24"/>
-              </w:rPr>
-              <w:instrText xml:space="preserve"> PAGEREF _Toc426957418 \h </w:instrText>
+              </w:rPr>
+              <w:instrText xml:space="preserve"> PAGEREF _Toc427899921 \h </w:instrText>
             </w:r>
             <w:r>
               <w:rPr>
                 <w:noProof/>
                 <w:webHidden/>
-                <w:sz w:val="24"/>
-                <w:szCs w:val="24"/>
               </w:rPr>
             </w:r>
             <w:r>
               <w:rPr>
                 <w:noProof/>
                 <w:webHidden/>
-                <w:sz w:val="24"/>
-                <w:szCs w:val="24"/>
               </w:rPr>
               <w:fldChar w:fldCharType="separate"/>
             </w:r>
@@ -4779,8 +4414,6 @@
               <w:rPr>
                 <w:noProof/>
                 <w:webHidden/>
-                <w:sz w:val="24"/>
-                <w:szCs w:val="24"/>
               </w:rPr>
               <w:t>III-1</w:t>
             </w:r>
@@ -4788,8 +4421,6 @@
               <w:rPr>
                 <w:noProof/>
                 <w:webHidden/>
-                <w:sz w:val="24"/>
-                <w:szCs w:val="24"/>
               </w:rPr>
               <w:fldChar w:fldCharType="end"/>
             </w:r>
@@ -4801,17 +4432,15 @@
             <w:rPr>
               <w:rFonts w:asciiTheme="minorHAnsi" w:eastAsiaTheme="minorEastAsia" w:hAnsiTheme="minorHAnsi" w:cstheme="minorBidi"/>
               <w:noProof/>
-              <w:sz w:val="24"/>
-              <w:szCs w:val="24"/>
+              <w:sz w:val="22"/>
+              <w:szCs w:val="22"/>
             </w:rPr>
           </w:pPr>
-          <w:hyperlink w:anchor="_Toc426957419" w:history="1">
+          <w:hyperlink w:anchor="_Toc427899922" w:history="1">
             <w:r>
               <w:rPr>
                 <w:rStyle w:val="Hyperlink"/>
                 <w:noProof/>
-                <w:sz w:val="24"/>
-                <w:szCs w:val="24"/>
               </w:rPr>
               <w:t>III.1.2</w:t>
             </w:r>
@@ -4819,8 +4448,8 @@
               <w:rPr>
                 <w:rFonts w:asciiTheme="minorHAnsi" w:eastAsiaTheme="minorEastAsia" w:hAnsiTheme="minorHAnsi" w:cstheme="minorBidi"/>
                 <w:noProof/>
-                <w:sz w:val="24"/>
-                <w:szCs w:val="24"/>
+                <w:sz w:val="22"/>
+                <w:szCs w:val="22"/>
               </w:rPr>
               <w:tab/>
             </w:r>
@@ -4828,8 +4457,6 @@
               <w:rPr>
                 <w:rStyle w:val="Hyperlink"/>
                 <w:noProof/>
-                <w:sz w:val="24"/>
-                <w:szCs w:val="24"/>
               </w:rPr>
               <w:t>Deskripsi Web E-Commerce Penjualan Produk Kebutuhan Harian</w:t>
             </w:r>
@@ -4837,8 +4464,6 @@
               <w:rPr>
                 <w:noProof/>
                 <w:webHidden/>
-                <w:sz w:val="24"/>
-                <w:szCs w:val="24"/>
               </w:rPr>
               <w:tab/>
             </w:r>
@@ -4846,8 +4471,6 @@
               <w:rPr>
                 <w:noProof/>
                 <w:webHidden/>
-                <w:sz w:val="24"/>
-                <w:szCs w:val="24"/>
               </w:rPr>
               <w:fldChar w:fldCharType="begin"/>
             </w:r>
@@ -4855,25 +4478,19 @@
               <w:rPr>
                 <w:noProof/>
                 <w:webHidden/>
-                <w:sz w:val="24"/>
-                <w:szCs w:val="24"/>
-              </w:rPr>
-              <w:instrText xml:space="preserve"> PAGEREF _Toc426957419 \h </w:instrText>
+              </w:rPr>
+              <w:instrText xml:space="preserve"> PAGEREF _Toc427899922 \h </w:instrText>
             </w:r>
             <w:r>
               <w:rPr>
                 <w:noProof/>
                 <w:webHidden/>
-                <w:sz w:val="24"/>
-                <w:szCs w:val="24"/>
               </w:rPr>
             </w:r>
             <w:r>
               <w:rPr>
                 <w:noProof/>
                 <w:webHidden/>
-                <w:sz w:val="24"/>
-                <w:szCs w:val="24"/>
               </w:rPr>
               <w:fldChar w:fldCharType="separate"/>
             </w:r>
@@ -4881,8 +4498,6 @@
               <w:rPr>
                 <w:noProof/>
                 <w:webHidden/>
-                <w:sz w:val="24"/>
-                <w:szCs w:val="24"/>
               </w:rPr>
               <w:t>III-3</w:t>
             </w:r>
@@ -4890,8 +4505,6 @@
               <w:rPr>
                 <w:noProof/>
                 <w:webHidden/>
-                <w:sz w:val="24"/>
-                <w:szCs w:val="24"/>
               </w:rPr>
               <w:fldChar w:fldCharType="end"/>
             </w:r>
@@ -4903,17 +4516,15 @@
             <w:rPr>
               <w:rFonts w:asciiTheme="minorHAnsi" w:eastAsiaTheme="minorEastAsia" w:hAnsiTheme="minorHAnsi" w:cstheme="minorBidi"/>
               <w:noProof/>
-              <w:sz w:val="24"/>
-              <w:szCs w:val="24"/>
+              <w:sz w:val="22"/>
+              <w:szCs w:val="22"/>
             </w:rPr>
           </w:pPr>
-          <w:hyperlink w:anchor="_Toc426957420" w:history="1">
+          <w:hyperlink w:anchor="_Toc427899923" w:history="1">
             <w:r>
               <w:rPr>
                 <w:rStyle w:val="Hyperlink"/>
                 <w:noProof/>
-                <w:sz w:val="24"/>
-                <w:szCs w:val="24"/>
               </w:rPr>
               <w:t>III.1.3</w:t>
             </w:r>
@@ -4921,8 +4532,8 @@
               <w:rPr>
                 <w:rFonts w:asciiTheme="minorHAnsi" w:eastAsiaTheme="minorEastAsia" w:hAnsiTheme="minorHAnsi" w:cstheme="minorBidi"/>
                 <w:noProof/>
-                <w:sz w:val="24"/>
-                <w:szCs w:val="24"/>
+                <w:sz w:val="22"/>
+                <w:szCs w:val="22"/>
               </w:rPr>
               <w:tab/>
             </w:r>
@@ -4930,8 +4541,6 @@
               <w:rPr>
                 <w:rStyle w:val="Hyperlink"/>
                 <w:noProof/>
-                <w:sz w:val="24"/>
-                <w:szCs w:val="24"/>
               </w:rPr>
               <w:t xml:space="preserve">Analisis Kondisi Konsumen </w:t>
             </w:r>
@@ -4940,8 +4549,6 @@
                 <w:rStyle w:val="Hyperlink"/>
                 <w:i/>
                 <w:noProof/>
-                <w:sz w:val="24"/>
-                <w:szCs w:val="24"/>
               </w:rPr>
               <w:t>E-Commerce</w:t>
             </w:r>
@@ -4949,8 +4556,6 @@
               <w:rPr>
                 <w:noProof/>
                 <w:webHidden/>
-                <w:sz w:val="24"/>
-                <w:szCs w:val="24"/>
               </w:rPr>
               <w:tab/>
             </w:r>
@@ -4958,8 +4563,6 @@
               <w:rPr>
                 <w:noProof/>
                 <w:webHidden/>
-                <w:sz w:val="24"/>
-                <w:szCs w:val="24"/>
               </w:rPr>
               <w:fldChar w:fldCharType="begin"/>
             </w:r>
@@ -4967,25 +4570,19 @@
               <w:rPr>
                 <w:noProof/>
                 <w:webHidden/>
-                <w:sz w:val="24"/>
-                <w:szCs w:val="24"/>
-              </w:rPr>
-              <w:instrText xml:space="preserve"> PAGEREF _Toc426957420 \h </w:instrText>
+              </w:rPr>
+              <w:instrText xml:space="preserve"> PAGEREF _Toc427899923 \h </w:instrText>
             </w:r>
             <w:r>
               <w:rPr>
                 <w:noProof/>
                 <w:webHidden/>
-                <w:sz w:val="24"/>
-                <w:szCs w:val="24"/>
               </w:rPr>
             </w:r>
             <w:r>
               <w:rPr>
                 <w:noProof/>
                 <w:webHidden/>
-                <w:sz w:val="24"/>
-                <w:szCs w:val="24"/>
               </w:rPr>
               <w:fldChar w:fldCharType="separate"/>
             </w:r>
@@ -4993,8 +4590,6 @@
               <w:rPr>
                 <w:noProof/>
                 <w:webHidden/>
-                <w:sz w:val="24"/>
-                <w:szCs w:val="24"/>
               </w:rPr>
               <w:t>III-5</w:t>
             </w:r>
@@ -5002,8 +4597,6 @@
               <w:rPr>
                 <w:noProof/>
                 <w:webHidden/>
-                <w:sz w:val="24"/>
-                <w:szCs w:val="24"/>
               </w:rPr>
               <w:fldChar w:fldCharType="end"/>
             </w:r>
@@ -5015,17 +4608,15 @@
             <w:rPr>
               <w:rFonts w:asciiTheme="minorHAnsi" w:eastAsiaTheme="minorEastAsia" w:hAnsiTheme="minorHAnsi" w:cstheme="minorBidi"/>
               <w:noProof/>
-              <w:sz w:val="24"/>
-              <w:szCs w:val="24"/>
+              <w:sz w:val="22"/>
+              <w:szCs w:val="22"/>
             </w:rPr>
           </w:pPr>
-          <w:hyperlink w:anchor="_Toc426957421" w:history="1">
+          <w:hyperlink w:anchor="_Toc427899924" w:history="1">
             <w:r>
               <w:rPr>
                 <w:rStyle w:val="Hyperlink"/>
                 <w:noProof/>
-                <w:sz w:val="24"/>
-                <w:szCs w:val="24"/>
               </w:rPr>
               <w:t>III.1.4</w:t>
             </w:r>
@@ -5033,8 +4624,8 @@
               <w:rPr>
                 <w:rFonts w:asciiTheme="minorHAnsi" w:eastAsiaTheme="minorEastAsia" w:hAnsiTheme="minorHAnsi" w:cstheme="minorBidi"/>
                 <w:noProof/>
-                <w:sz w:val="24"/>
-                <w:szCs w:val="24"/>
+                <w:sz w:val="22"/>
+                <w:szCs w:val="22"/>
               </w:rPr>
               <w:tab/>
             </w:r>
@@ -5042,8 +4633,6 @@
               <w:rPr>
                 <w:rStyle w:val="Hyperlink"/>
                 <w:noProof/>
-                <w:sz w:val="24"/>
-                <w:szCs w:val="24"/>
               </w:rPr>
               <w:t>Analisis Solusi</w:t>
             </w:r>
@@ -5051,8 +4640,6 @@
               <w:rPr>
                 <w:noProof/>
                 <w:webHidden/>
-                <w:sz w:val="24"/>
-                <w:szCs w:val="24"/>
               </w:rPr>
               <w:tab/>
             </w:r>
@@ -5060,8 +4647,6 @@
               <w:rPr>
                 <w:noProof/>
                 <w:webHidden/>
-                <w:sz w:val="24"/>
-                <w:szCs w:val="24"/>
               </w:rPr>
               <w:fldChar w:fldCharType="begin"/>
             </w:r>
@@ -5069,25 +4654,19 @@
               <w:rPr>
                 <w:noProof/>
                 <w:webHidden/>
-                <w:sz w:val="24"/>
-                <w:szCs w:val="24"/>
-              </w:rPr>
-              <w:instrText xml:space="preserve"> PAGEREF _Toc426957421 \h </w:instrText>
+              </w:rPr>
+              <w:instrText xml:space="preserve"> PAGEREF _Toc427899924 \h </w:instrText>
             </w:r>
             <w:r>
               <w:rPr>
                 <w:noProof/>
                 <w:webHidden/>
-                <w:sz w:val="24"/>
-                <w:szCs w:val="24"/>
               </w:rPr>
             </w:r>
             <w:r>
               <w:rPr>
                 <w:noProof/>
                 <w:webHidden/>
-                <w:sz w:val="24"/>
-                <w:szCs w:val="24"/>
               </w:rPr>
               <w:fldChar w:fldCharType="separate"/>
             </w:r>
@@ -5095,8 +4674,6 @@
               <w:rPr>
                 <w:noProof/>
                 <w:webHidden/>
-                <w:sz w:val="24"/>
-                <w:szCs w:val="24"/>
               </w:rPr>
               <w:t>III-5</w:t>
             </w:r>
@@ -5104,8 +4681,6 @@
               <w:rPr>
                 <w:noProof/>
                 <w:webHidden/>
-                <w:sz w:val="24"/>
-                <w:szCs w:val="24"/>
               </w:rPr>
               <w:fldChar w:fldCharType="end"/>
             </w:r>
@@ -5117,17 +4692,15 @@
             <w:rPr>
               <w:rFonts w:asciiTheme="minorHAnsi" w:eastAsiaTheme="minorEastAsia" w:hAnsiTheme="minorHAnsi" w:cstheme="minorBidi"/>
               <w:noProof/>
-              <w:sz w:val="24"/>
-              <w:szCs w:val="24"/>
+              <w:sz w:val="22"/>
+              <w:szCs w:val="22"/>
             </w:rPr>
           </w:pPr>
-          <w:hyperlink w:anchor="_Toc426957422" w:history="1">
+          <w:hyperlink w:anchor="_Toc427899925" w:history="1">
             <w:r>
               <w:rPr>
                 <w:rStyle w:val="Hyperlink"/>
                 <w:noProof/>
-                <w:sz w:val="24"/>
-                <w:szCs w:val="24"/>
               </w:rPr>
               <w:t>III.1.5</w:t>
             </w:r>
@@ -5135,8 +4708,8 @@
               <w:rPr>
                 <w:rFonts w:asciiTheme="minorHAnsi" w:eastAsiaTheme="minorEastAsia" w:hAnsiTheme="minorHAnsi" w:cstheme="minorBidi"/>
                 <w:noProof/>
-                <w:sz w:val="24"/>
-                <w:szCs w:val="24"/>
+                <w:sz w:val="22"/>
+                <w:szCs w:val="22"/>
               </w:rPr>
               <w:tab/>
             </w:r>
@@ -5144,8 +4717,6 @@
               <w:rPr>
                 <w:rStyle w:val="Hyperlink"/>
                 <w:noProof/>
-                <w:sz w:val="24"/>
-                <w:szCs w:val="24"/>
               </w:rPr>
               <w:t>Analisis Kebutuhan Fungsional</w:t>
             </w:r>
@@ -5153,8 +4724,6 @@
               <w:rPr>
                 <w:noProof/>
                 <w:webHidden/>
-                <w:sz w:val="24"/>
-                <w:szCs w:val="24"/>
               </w:rPr>
               <w:tab/>
             </w:r>
@@ -5162,8 +4731,6 @@
               <w:rPr>
                 <w:noProof/>
                 <w:webHidden/>
-                <w:sz w:val="24"/>
-                <w:szCs w:val="24"/>
               </w:rPr>
               <w:fldChar w:fldCharType="begin"/>
             </w:r>
@@ -5171,25 +4738,19 @@
               <w:rPr>
                 <w:noProof/>
                 <w:webHidden/>
-                <w:sz w:val="24"/>
-                <w:szCs w:val="24"/>
-              </w:rPr>
-              <w:instrText xml:space="preserve"> PAGEREF _Toc426957422 \h </w:instrText>
+              </w:rPr>
+              <w:instrText xml:space="preserve"> PAGEREF _Toc427899925 \h </w:instrText>
             </w:r>
             <w:r>
               <w:rPr>
                 <w:noProof/>
                 <w:webHidden/>
-                <w:sz w:val="24"/>
-                <w:szCs w:val="24"/>
               </w:rPr>
             </w:r>
             <w:r>
               <w:rPr>
                 <w:noProof/>
                 <w:webHidden/>
-                <w:sz w:val="24"/>
-                <w:szCs w:val="24"/>
               </w:rPr>
               <w:fldChar w:fldCharType="separate"/>
             </w:r>
@@ -5197,8 +4758,6 @@
               <w:rPr>
                 <w:noProof/>
                 <w:webHidden/>
-                <w:sz w:val="24"/>
-                <w:szCs w:val="24"/>
               </w:rPr>
               <w:t>III-6</w:t>
             </w:r>
@@ -5206,8 +4765,6 @@
               <w:rPr>
                 <w:noProof/>
                 <w:webHidden/>
-                <w:sz w:val="24"/>
-                <w:szCs w:val="24"/>
               </w:rPr>
               <w:fldChar w:fldCharType="end"/>
             </w:r>
@@ -5219,17 +4776,15 @@
             <w:rPr>
               <w:rFonts w:asciiTheme="minorHAnsi" w:eastAsiaTheme="minorEastAsia" w:hAnsiTheme="minorHAnsi" w:cstheme="minorBidi"/>
               <w:noProof/>
-              <w:sz w:val="24"/>
-              <w:szCs w:val="24"/>
+              <w:sz w:val="22"/>
+              <w:szCs w:val="22"/>
             </w:rPr>
           </w:pPr>
-          <w:hyperlink w:anchor="_Toc426957423" w:history="1">
+          <w:hyperlink w:anchor="_Toc427899926" w:history="1">
             <w:r>
               <w:rPr>
                 <w:rStyle w:val="Hyperlink"/>
                 <w:noProof/>
-                <w:sz w:val="24"/>
-                <w:szCs w:val="24"/>
               </w:rPr>
               <w:t>III.1.6</w:t>
             </w:r>
@@ -5237,8 +4792,8 @@
               <w:rPr>
                 <w:rFonts w:asciiTheme="minorHAnsi" w:eastAsiaTheme="minorEastAsia" w:hAnsiTheme="minorHAnsi" w:cstheme="minorBidi"/>
                 <w:noProof/>
-                <w:sz w:val="24"/>
-                <w:szCs w:val="24"/>
+                <w:sz w:val="22"/>
+                <w:szCs w:val="22"/>
               </w:rPr>
               <w:tab/>
             </w:r>
@@ -5246,8 +4801,6 @@
               <w:rPr>
                 <w:rStyle w:val="Hyperlink"/>
                 <w:noProof/>
-                <w:sz w:val="24"/>
-                <w:szCs w:val="24"/>
               </w:rPr>
               <w:t>Analisis Kebutuhan Non-Fungsional</w:t>
             </w:r>
@@ -5255,8 +4808,6 @@
               <w:rPr>
                 <w:noProof/>
                 <w:webHidden/>
-                <w:sz w:val="24"/>
-                <w:szCs w:val="24"/>
               </w:rPr>
               <w:tab/>
             </w:r>
@@ -5264,8 +4815,6 @@
               <w:rPr>
                 <w:noProof/>
                 <w:webHidden/>
-                <w:sz w:val="24"/>
-                <w:szCs w:val="24"/>
               </w:rPr>
               <w:fldChar w:fldCharType="begin"/>
             </w:r>
@@ -5273,25 +4822,19 @@
               <w:rPr>
                 <w:noProof/>
                 <w:webHidden/>
-                <w:sz w:val="24"/>
-                <w:szCs w:val="24"/>
-              </w:rPr>
-              <w:instrText xml:space="preserve"> PAGEREF _Toc426957423 \h </w:instrText>
+              </w:rPr>
+              <w:instrText xml:space="preserve"> PAGEREF _Toc427899926 \h </w:instrText>
             </w:r>
             <w:r>
               <w:rPr>
                 <w:noProof/>
                 <w:webHidden/>
-                <w:sz w:val="24"/>
-                <w:szCs w:val="24"/>
               </w:rPr>
             </w:r>
             <w:r>
               <w:rPr>
                 <w:noProof/>
                 <w:webHidden/>
-                <w:sz w:val="24"/>
-                <w:szCs w:val="24"/>
               </w:rPr>
               <w:fldChar w:fldCharType="separate"/>
             </w:r>
@@ -5299,8 +4842,6 @@
               <w:rPr>
                 <w:noProof/>
                 <w:webHidden/>
-                <w:sz w:val="24"/>
-                <w:szCs w:val="24"/>
               </w:rPr>
               <w:t>III-7</w:t>
             </w:r>
@@ -5308,8 +4849,6 @@
               <w:rPr>
                 <w:noProof/>
                 <w:webHidden/>
-                <w:sz w:val="24"/>
-                <w:szCs w:val="24"/>
               </w:rPr>
               <w:fldChar w:fldCharType="end"/>
             </w:r>
@@ -5322,22 +4861,18 @@
               <w:tab w:val="left" w:pos="880"/>
               <w:tab w:val="right" w:leader="dot" w:pos="8296"/>
             </w:tabs>
-            <w:spacing w:line="360" w:lineRule="auto"/>
-            <w:jc w:val="both"/>
             <w:rPr>
               <w:rFonts w:asciiTheme="minorHAnsi" w:eastAsiaTheme="minorEastAsia" w:hAnsiTheme="minorHAnsi" w:cstheme="minorBidi"/>
               <w:noProof/>
-              <w:sz w:val="24"/>
-              <w:szCs w:val="24"/>
+              <w:sz w:val="22"/>
+              <w:szCs w:val="22"/>
             </w:rPr>
           </w:pPr>
-          <w:hyperlink w:anchor="_Toc426957424" w:history="1">
+          <w:hyperlink w:anchor="_Toc427899927" w:history="1">
             <w:r>
               <w:rPr>
                 <w:rStyle w:val="Hyperlink"/>
                 <w:noProof/>
-                <w:sz w:val="24"/>
-                <w:szCs w:val="24"/>
               </w:rPr>
               <w:t>III.2</w:t>
             </w:r>
@@ -5345,8 +4880,8 @@
               <w:rPr>
                 <w:rFonts w:asciiTheme="minorHAnsi" w:eastAsiaTheme="minorEastAsia" w:hAnsiTheme="minorHAnsi" w:cstheme="minorBidi"/>
                 <w:noProof/>
-                <w:sz w:val="24"/>
-                <w:szCs w:val="24"/>
+                <w:sz w:val="22"/>
+                <w:szCs w:val="22"/>
               </w:rPr>
               <w:tab/>
             </w:r>
@@ -5354,8 +4889,6 @@
               <w:rPr>
                 <w:rStyle w:val="Hyperlink"/>
                 <w:noProof/>
-                <w:sz w:val="24"/>
-                <w:szCs w:val="24"/>
               </w:rPr>
               <w:t>Perancangan Sistem</w:t>
             </w:r>
@@ -5363,8 +4896,6 @@
               <w:rPr>
                 <w:noProof/>
                 <w:webHidden/>
-                <w:sz w:val="24"/>
-                <w:szCs w:val="24"/>
               </w:rPr>
               <w:tab/>
             </w:r>
@@ -5372,8 +4903,6 @@
               <w:rPr>
                 <w:noProof/>
                 <w:webHidden/>
-                <w:sz w:val="24"/>
-                <w:szCs w:val="24"/>
               </w:rPr>
               <w:fldChar w:fldCharType="begin"/>
             </w:r>
@@ -5381,25 +4910,19 @@
               <w:rPr>
                 <w:noProof/>
                 <w:webHidden/>
-                <w:sz w:val="24"/>
-                <w:szCs w:val="24"/>
-              </w:rPr>
-              <w:instrText xml:space="preserve"> PAGEREF _Toc426957424 \h </w:instrText>
+              </w:rPr>
+              <w:instrText xml:space="preserve"> PAGEREF _Toc427899927 \h </w:instrText>
             </w:r>
             <w:r>
               <w:rPr>
                 <w:noProof/>
                 <w:webHidden/>
-                <w:sz w:val="24"/>
-                <w:szCs w:val="24"/>
               </w:rPr>
             </w:r>
             <w:r>
               <w:rPr>
                 <w:noProof/>
                 <w:webHidden/>
-                <w:sz w:val="24"/>
-                <w:szCs w:val="24"/>
               </w:rPr>
               <w:fldChar w:fldCharType="separate"/>
             </w:r>
@@ -5407,8 +4930,6 @@
               <w:rPr>
                 <w:noProof/>
                 <w:webHidden/>
-                <w:sz w:val="24"/>
-                <w:szCs w:val="24"/>
               </w:rPr>
               <w:t>III-7</w:t>
             </w:r>
@@ -5416,8 +4937,6 @@
               <w:rPr>
                 <w:noProof/>
                 <w:webHidden/>
-                <w:sz w:val="24"/>
-                <w:szCs w:val="24"/>
               </w:rPr>
               <w:fldChar w:fldCharType="end"/>
             </w:r>
@@ -5429,17 +4948,15 @@
             <w:rPr>
               <w:rFonts w:asciiTheme="minorHAnsi" w:eastAsiaTheme="minorEastAsia" w:hAnsiTheme="minorHAnsi" w:cstheme="minorBidi"/>
               <w:noProof/>
-              <w:sz w:val="24"/>
-              <w:szCs w:val="24"/>
+              <w:sz w:val="22"/>
+              <w:szCs w:val="22"/>
             </w:rPr>
           </w:pPr>
-          <w:hyperlink w:anchor="_Toc426957425" w:history="1">
+          <w:hyperlink w:anchor="_Toc427899928" w:history="1">
             <w:r>
               <w:rPr>
                 <w:rStyle w:val="Hyperlink"/>
                 <w:noProof/>
-                <w:sz w:val="24"/>
-                <w:szCs w:val="24"/>
               </w:rPr>
               <w:t>III.2.1</w:t>
             </w:r>
@@ -5447,8 +4964,8 @@
               <w:rPr>
                 <w:rFonts w:asciiTheme="minorHAnsi" w:eastAsiaTheme="minorEastAsia" w:hAnsiTheme="minorHAnsi" w:cstheme="minorBidi"/>
                 <w:noProof/>
-                <w:sz w:val="24"/>
-                <w:szCs w:val="24"/>
+                <w:sz w:val="22"/>
+                <w:szCs w:val="22"/>
               </w:rPr>
               <w:tab/>
             </w:r>
@@ -5456,8 +4973,6 @@
               <w:rPr>
                 <w:rStyle w:val="Hyperlink"/>
                 <w:noProof/>
-                <w:sz w:val="24"/>
-                <w:szCs w:val="24"/>
               </w:rPr>
               <w:t>Rancangan Perilaku dan Interaksi Sistem</w:t>
             </w:r>
@@ -5465,8 +4980,6 @@
               <w:rPr>
                 <w:noProof/>
                 <w:webHidden/>
-                <w:sz w:val="24"/>
-                <w:szCs w:val="24"/>
               </w:rPr>
               <w:tab/>
             </w:r>
@@ -5474,8 +4987,6 @@
               <w:rPr>
                 <w:noProof/>
                 <w:webHidden/>
-                <w:sz w:val="24"/>
-                <w:szCs w:val="24"/>
               </w:rPr>
               <w:fldChar w:fldCharType="begin"/>
             </w:r>
@@ -5483,25 +4994,19 @@
               <w:rPr>
                 <w:noProof/>
                 <w:webHidden/>
-                <w:sz w:val="24"/>
-                <w:szCs w:val="24"/>
-              </w:rPr>
-              <w:instrText xml:space="preserve"> PAGEREF _Toc426957425 \h </w:instrText>
+              </w:rPr>
+              <w:instrText xml:space="preserve"> PAGEREF _Toc427899928 \h </w:instrText>
             </w:r>
             <w:r>
               <w:rPr>
                 <w:noProof/>
                 <w:webHidden/>
-                <w:sz w:val="24"/>
-                <w:szCs w:val="24"/>
               </w:rPr>
             </w:r>
             <w:r>
               <w:rPr>
                 <w:noProof/>
                 <w:webHidden/>
-                <w:sz w:val="24"/>
-                <w:szCs w:val="24"/>
               </w:rPr>
               <w:fldChar w:fldCharType="separate"/>
             </w:r>
@@ -5509,8 +5014,6 @@
               <w:rPr>
                 <w:noProof/>
                 <w:webHidden/>
-                <w:sz w:val="24"/>
-                <w:szCs w:val="24"/>
               </w:rPr>
               <w:t>III-7</w:t>
             </w:r>
@@ -5518,8 +5021,6 @@
               <w:rPr>
                 <w:noProof/>
                 <w:webHidden/>
-                <w:sz w:val="24"/>
-                <w:szCs w:val="24"/>
               </w:rPr>
               <w:fldChar w:fldCharType="end"/>
             </w:r>
@@ -5531,17 +5032,15 @@
             <w:rPr>
               <w:rFonts w:asciiTheme="minorHAnsi" w:eastAsiaTheme="minorEastAsia" w:hAnsiTheme="minorHAnsi" w:cstheme="minorBidi"/>
               <w:noProof/>
-              <w:sz w:val="24"/>
-              <w:szCs w:val="24"/>
+              <w:sz w:val="22"/>
+              <w:szCs w:val="22"/>
             </w:rPr>
           </w:pPr>
-          <w:hyperlink w:anchor="_Toc426957426" w:history="1">
+          <w:hyperlink w:anchor="_Toc427899929" w:history="1">
             <w:r>
               <w:rPr>
                 <w:rStyle w:val="Hyperlink"/>
                 <w:noProof/>
-                <w:sz w:val="24"/>
-                <w:szCs w:val="24"/>
               </w:rPr>
               <w:t>III.2.2</w:t>
             </w:r>
@@ -5549,8 +5048,8 @@
               <w:rPr>
                 <w:rFonts w:asciiTheme="minorHAnsi" w:eastAsiaTheme="minorEastAsia" w:hAnsiTheme="minorHAnsi" w:cstheme="minorBidi"/>
                 <w:noProof/>
-                <w:sz w:val="24"/>
-                <w:szCs w:val="24"/>
+                <w:sz w:val="22"/>
+                <w:szCs w:val="22"/>
               </w:rPr>
               <w:tab/>
             </w:r>
@@ -5558,8 +5057,90 @@
               <w:rPr>
                 <w:rStyle w:val="Hyperlink"/>
                 <w:noProof/>
-                <w:sz w:val="24"/>
-                <w:szCs w:val="24"/>
+              </w:rPr>
+              <w:t>Rancangan Alur Proses</w:t>
+            </w:r>
+            <w:r>
+              <w:rPr>
+                <w:noProof/>
+                <w:webHidden/>
+              </w:rPr>
+              <w:tab/>
+            </w:r>
+            <w:r>
+              <w:rPr>
+                <w:noProof/>
+                <w:webHidden/>
+              </w:rPr>
+              <w:fldChar w:fldCharType="begin"/>
+            </w:r>
+            <w:r>
+              <w:rPr>
+                <w:noProof/>
+                <w:webHidden/>
+              </w:rPr>
+              <w:instrText xml:space="preserve"> PAGEREF _Toc427899929 \h </w:instrText>
+            </w:r>
+            <w:r>
+              <w:rPr>
+                <w:noProof/>
+                <w:webHidden/>
+              </w:rPr>
+            </w:r>
+            <w:r>
+              <w:rPr>
+                <w:noProof/>
+                <w:webHidden/>
+              </w:rPr>
+              <w:fldChar w:fldCharType="separate"/>
+            </w:r>
+            <w:r>
+              <w:rPr>
+                <w:noProof/>
+                <w:webHidden/>
+              </w:rPr>
+              <w:t>III-10</w:t>
+            </w:r>
+            <w:r>
+              <w:rPr>
+                <w:noProof/>
+                <w:webHidden/>
+              </w:rPr>
+              <w:fldChar w:fldCharType="end"/>
+            </w:r>
+          </w:hyperlink>
+        </w:p>
+        <w:p>
+          <w:pPr>
+            <w:pStyle w:val="TOC3"/>
+            <w:rPr>
+              <w:rFonts w:asciiTheme="minorHAnsi" w:eastAsiaTheme="minorEastAsia" w:hAnsiTheme="minorHAnsi" w:cstheme="minorBidi"/>
+              <w:noProof/>
+              <w:sz w:val="22"/>
+              <w:szCs w:val="22"/>
+            </w:rPr>
+          </w:pPr>
+          <w:hyperlink w:anchor="_Toc427899930" w:history="1">
+            <w:r>
+              <w:rPr>
+                <w:rStyle w:val="Hyperlink"/>
+                <w:noProof/>
+              </w:rPr>
+              <w:t>III.2.3</w:t>
+            </w:r>
+            <w:r>
+              <w:rPr>
+                <w:rFonts w:asciiTheme="minorHAnsi" w:eastAsiaTheme="minorEastAsia" w:hAnsiTheme="minorHAnsi" w:cstheme="minorBidi"/>
+                <w:noProof/>
+                <w:sz w:val="22"/>
+                <w:szCs w:val="22"/>
+              </w:rPr>
+              <w:tab/>
+            </w:r>
+            <w:r>
+              <w:rPr>
+                <w:rStyle w:val="Hyperlink"/>
+                <w:noProof/>
               </w:rPr>
               <w:t>Rancangan Basis Data</w:t>
             </w:r>
@@ -5567,8 +5148,6 @@
               <w:rPr>
                 <w:noProof/>
                 <w:webHidden/>
-                <w:sz w:val="24"/>
-                <w:szCs w:val="24"/>
               </w:rPr>
               <w:tab/>
             </w:r>
@@ -5576,8 +5155,6 @@
               <w:rPr>
                 <w:noProof/>
                 <w:webHidden/>
-                <w:sz w:val="24"/>
-                <w:szCs w:val="24"/>
               </w:rPr>
               <w:fldChar w:fldCharType="begin"/>
             </w:r>
@@ -5585,25 +5162,19 @@
               <w:rPr>
                 <w:noProof/>
                 <w:webHidden/>
-                <w:sz w:val="24"/>
-                <w:szCs w:val="24"/>
-              </w:rPr>
-              <w:instrText xml:space="preserve"> PAGEREF _Toc426957426 \h </w:instrText>
+              </w:rPr>
+              <w:instrText xml:space="preserve"> PAGEREF _Toc427899930 \h </w:instrText>
             </w:r>
             <w:r>
               <w:rPr>
                 <w:noProof/>
                 <w:webHidden/>
-                <w:sz w:val="24"/>
-                <w:szCs w:val="24"/>
               </w:rPr>
             </w:r>
             <w:r>
               <w:rPr>
                 <w:noProof/>
                 <w:webHidden/>
-                <w:sz w:val="24"/>
-                <w:szCs w:val="24"/>
               </w:rPr>
               <w:fldChar w:fldCharType="separate"/>
             </w:r>
@@ -5611,17 +5182,13 @@
               <w:rPr>
                 <w:noProof/>
                 <w:webHidden/>
-                <w:sz w:val="24"/>
-                <w:szCs w:val="24"/>
-              </w:rPr>
-              <w:t>III-9</w:t>
+              </w:rPr>
+              <w:t>III-11</w:t>
             </w:r>
             <w:r>
               <w:rPr>
                 <w:noProof/>
                 <w:webHidden/>
-                <w:sz w:val="24"/>
-                <w:szCs w:val="24"/>
               </w:rPr>
               <w:fldChar w:fldCharType="end"/>
             </w:r>
@@ -5634,22 +5201,18 @@
               <w:tab w:val="left" w:pos="1100"/>
               <w:tab w:val="right" w:leader="dot" w:pos="8296"/>
             </w:tabs>
-            <w:spacing w:line="360" w:lineRule="auto"/>
-            <w:jc w:val="both"/>
             <w:rPr>
               <w:rFonts w:asciiTheme="minorHAnsi" w:eastAsiaTheme="minorEastAsia" w:hAnsiTheme="minorHAnsi" w:cstheme="minorBidi"/>
               <w:noProof/>
-              <w:sz w:val="24"/>
-              <w:szCs w:val="24"/>
+              <w:sz w:val="22"/>
+              <w:szCs w:val="22"/>
             </w:rPr>
           </w:pPr>
-          <w:hyperlink w:anchor="_Toc426957427" w:history="1">
+          <w:hyperlink w:anchor="_Toc427899931" w:history="1">
             <w:r>
               <w:rPr>
                 <w:rStyle w:val="Hyperlink"/>
                 <w:noProof/>
-                <w:sz w:val="24"/>
-                <w:szCs w:val="24"/>
               </w:rPr>
               <w:t>BAB IV</w:t>
             </w:r>
@@ -5657,8 +5220,8 @@
               <w:rPr>
                 <w:rFonts w:asciiTheme="minorHAnsi" w:eastAsiaTheme="minorEastAsia" w:hAnsiTheme="minorHAnsi" w:cstheme="minorBidi"/>
                 <w:noProof/>
-                <w:sz w:val="24"/>
-                <w:szCs w:val="24"/>
+                <w:sz w:val="22"/>
+                <w:szCs w:val="22"/>
               </w:rPr>
               <w:tab/>
             </w:r>
@@ -5666,8 +5229,6 @@
               <w:rPr>
                 <w:rStyle w:val="Hyperlink"/>
                 <w:noProof/>
-                <w:sz w:val="24"/>
-                <w:szCs w:val="24"/>
               </w:rPr>
               <w:t>IMPLEMENTASI DAN PENGUJIAN</w:t>
             </w:r>
@@ -5675,8 +5236,6 @@
               <w:rPr>
                 <w:noProof/>
                 <w:webHidden/>
-                <w:sz w:val="24"/>
-                <w:szCs w:val="24"/>
               </w:rPr>
               <w:tab/>
             </w:r>
@@ -5684,8 +5243,6 @@
               <w:rPr>
                 <w:noProof/>
                 <w:webHidden/>
-                <w:sz w:val="24"/>
-                <w:szCs w:val="24"/>
               </w:rPr>
               <w:fldChar w:fldCharType="begin"/>
             </w:r>
@@ -5693,25 +5250,19 @@
               <w:rPr>
                 <w:noProof/>
                 <w:webHidden/>
-                <w:sz w:val="24"/>
-                <w:szCs w:val="24"/>
-              </w:rPr>
-              <w:instrText xml:space="preserve"> PAGEREF _Toc426957427 \h </w:instrText>
+              </w:rPr>
+              <w:instrText xml:space="preserve"> PAGEREF _Toc427899931 \h </w:instrText>
             </w:r>
             <w:r>
               <w:rPr>
                 <w:noProof/>
                 <w:webHidden/>
-                <w:sz w:val="24"/>
-                <w:szCs w:val="24"/>
               </w:rPr>
             </w:r>
             <w:r>
               <w:rPr>
                 <w:noProof/>
                 <w:webHidden/>
-                <w:sz w:val="24"/>
-                <w:szCs w:val="24"/>
               </w:rPr>
               <w:fldChar w:fldCharType="separate"/>
             </w:r>
@@ -5719,8 +5270,6 @@
               <w:rPr>
                 <w:noProof/>
                 <w:webHidden/>
-                <w:sz w:val="24"/>
-                <w:szCs w:val="24"/>
               </w:rPr>
               <w:t>IV-1</w:t>
             </w:r>
@@ -5728,8 +5277,6 @@
               <w:rPr>
                 <w:noProof/>
                 <w:webHidden/>
-                <w:sz w:val="24"/>
-                <w:szCs w:val="24"/>
               </w:rPr>
               <w:fldChar w:fldCharType="end"/>
             </w:r>
@@ -5742,22 +5289,18 @@
               <w:tab w:val="left" w:pos="880"/>
               <w:tab w:val="right" w:leader="dot" w:pos="8296"/>
             </w:tabs>
-            <w:spacing w:line="360" w:lineRule="auto"/>
-            <w:jc w:val="both"/>
             <w:rPr>
               <w:rFonts w:asciiTheme="minorHAnsi" w:eastAsiaTheme="minorEastAsia" w:hAnsiTheme="minorHAnsi" w:cstheme="minorBidi"/>
               <w:noProof/>
-              <w:sz w:val="24"/>
-              <w:szCs w:val="24"/>
+              <w:sz w:val="22"/>
+              <w:szCs w:val="22"/>
             </w:rPr>
           </w:pPr>
-          <w:hyperlink w:anchor="_Toc426957428" w:history="1">
+          <w:hyperlink w:anchor="_Toc427899932" w:history="1">
             <w:r>
               <w:rPr>
                 <w:rStyle w:val="Hyperlink"/>
                 <w:noProof/>
-                <w:sz w:val="24"/>
-                <w:szCs w:val="24"/>
               </w:rPr>
               <w:t>IV.1</w:t>
             </w:r>
@@ -5765,8 +5308,8 @@
               <w:rPr>
                 <w:rFonts w:asciiTheme="minorHAnsi" w:eastAsiaTheme="minorEastAsia" w:hAnsiTheme="minorHAnsi" w:cstheme="minorBidi"/>
                 <w:noProof/>
-                <w:sz w:val="24"/>
-                <w:szCs w:val="24"/>
+                <w:sz w:val="22"/>
+                <w:szCs w:val="22"/>
               </w:rPr>
               <w:tab/>
             </w:r>
@@ -5774,8 +5317,6 @@
               <w:rPr>
                 <w:rStyle w:val="Hyperlink"/>
                 <w:noProof/>
-                <w:sz w:val="24"/>
-                <w:szCs w:val="24"/>
               </w:rPr>
               <w:t>Implementasi Sistem</w:t>
             </w:r>
@@ -5783,8 +5324,6 @@
               <w:rPr>
                 <w:noProof/>
                 <w:webHidden/>
-                <w:sz w:val="24"/>
-                <w:szCs w:val="24"/>
               </w:rPr>
               <w:tab/>
             </w:r>
@@ -5792,8 +5331,6 @@
               <w:rPr>
                 <w:noProof/>
                 <w:webHidden/>
-                <w:sz w:val="24"/>
-                <w:szCs w:val="24"/>
               </w:rPr>
               <w:fldChar w:fldCharType="begin"/>
             </w:r>
@@ -5801,25 +5338,19 @@
               <w:rPr>
                 <w:noProof/>
                 <w:webHidden/>
-                <w:sz w:val="24"/>
-                <w:szCs w:val="24"/>
-              </w:rPr>
-              <w:instrText xml:space="preserve"> PAGEREF _Toc426957428 \h </w:instrText>
+              </w:rPr>
+              <w:instrText xml:space="preserve"> PAGEREF _Toc427899932 \h </w:instrText>
             </w:r>
             <w:r>
               <w:rPr>
                 <w:noProof/>
                 <w:webHidden/>
-                <w:sz w:val="24"/>
-                <w:szCs w:val="24"/>
               </w:rPr>
             </w:r>
             <w:r>
               <w:rPr>
                 <w:noProof/>
                 <w:webHidden/>
-                <w:sz w:val="24"/>
-                <w:szCs w:val="24"/>
               </w:rPr>
               <w:fldChar w:fldCharType="separate"/>
             </w:r>
@@ -5827,8 +5358,6 @@
               <w:rPr>
                 <w:noProof/>
                 <w:webHidden/>
-                <w:sz w:val="24"/>
-                <w:szCs w:val="24"/>
               </w:rPr>
               <w:t>IV-1</w:t>
             </w:r>
@@ -5836,8 +5365,6 @@
               <w:rPr>
                 <w:noProof/>
                 <w:webHidden/>
-                <w:sz w:val="24"/>
-                <w:szCs w:val="24"/>
               </w:rPr>
               <w:fldChar w:fldCharType="end"/>
             </w:r>
@@ -5849,17 +5376,15 @@
             <w:rPr>
               <w:rFonts w:asciiTheme="minorHAnsi" w:eastAsiaTheme="minorEastAsia" w:hAnsiTheme="minorHAnsi" w:cstheme="minorBidi"/>
               <w:noProof/>
-              <w:sz w:val="24"/>
-              <w:szCs w:val="24"/>
+              <w:sz w:val="22"/>
+              <w:szCs w:val="22"/>
             </w:rPr>
           </w:pPr>
-          <w:hyperlink w:anchor="_Toc426957429" w:history="1">
+          <w:hyperlink w:anchor="_Toc427899933" w:history="1">
             <w:r>
               <w:rPr>
                 <w:rStyle w:val="Hyperlink"/>
                 <w:noProof/>
-                <w:sz w:val="24"/>
-                <w:szCs w:val="24"/>
               </w:rPr>
               <w:t>IV.1.1</w:t>
             </w:r>
@@ -5867,8 +5392,8 @@
               <w:rPr>
                 <w:rFonts w:asciiTheme="minorHAnsi" w:eastAsiaTheme="minorEastAsia" w:hAnsiTheme="minorHAnsi" w:cstheme="minorBidi"/>
                 <w:noProof/>
-                <w:sz w:val="24"/>
-                <w:szCs w:val="24"/>
+                <w:sz w:val="22"/>
+                <w:szCs w:val="22"/>
               </w:rPr>
               <w:tab/>
             </w:r>
@@ -5876,8 +5401,6 @@
               <w:rPr>
                 <w:rStyle w:val="Hyperlink"/>
                 <w:noProof/>
-                <w:sz w:val="24"/>
-                <w:szCs w:val="24"/>
               </w:rPr>
               <w:t>Lingkungan Implementasi</w:t>
             </w:r>
@@ -5885,8 +5408,6 @@
               <w:rPr>
                 <w:noProof/>
                 <w:webHidden/>
-                <w:sz w:val="24"/>
-                <w:szCs w:val="24"/>
               </w:rPr>
               <w:tab/>
             </w:r>
@@ -5894,8 +5415,6 @@
               <w:rPr>
                 <w:noProof/>
                 <w:webHidden/>
-                <w:sz w:val="24"/>
-                <w:szCs w:val="24"/>
               </w:rPr>
               <w:fldChar w:fldCharType="begin"/>
             </w:r>
@@ -5903,25 +5422,19 @@
               <w:rPr>
                 <w:noProof/>
                 <w:webHidden/>
-                <w:sz w:val="24"/>
-                <w:szCs w:val="24"/>
-              </w:rPr>
-              <w:instrText xml:space="preserve"> PAGEREF _Toc426957429 \h </w:instrText>
+              </w:rPr>
+              <w:instrText xml:space="preserve"> PAGEREF _Toc427899933 \h </w:instrText>
             </w:r>
             <w:r>
               <w:rPr>
                 <w:noProof/>
                 <w:webHidden/>
-                <w:sz w:val="24"/>
-                <w:szCs w:val="24"/>
               </w:rPr>
             </w:r>
             <w:r>
               <w:rPr>
                 <w:noProof/>
                 <w:webHidden/>
-                <w:sz w:val="24"/>
-                <w:szCs w:val="24"/>
               </w:rPr>
               <w:fldChar w:fldCharType="separate"/>
             </w:r>
@@ -5929,8 +5442,6 @@
               <w:rPr>
                 <w:noProof/>
                 <w:webHidden/>
-                <w:sz w:val="24"/>
-                <w:szCs w:val="24"/>
               </w:rPr>
               <w:t>IV-1</w:t>
             </w:r>
@@ -5938,8 +5449,6 @@
               <w:rPr>
                 <w:noProof/>
                 <w:webHidden/>
-                <w:sz w:val="24"/>
-                <w:szCs w:val="24"/>
               </w:rPr>
               <w:fldChar w:fldCharType="end"/>
             </w:r>
@@ -5951,17 +5460,15 @@
             <w:rPr>
               <w:rFonts w:asciiTheme="minorHAnsi" w:eastAsiaTheme="minorEastAsia" w:hAnsiTheme="minorHAnsi" w:cstheme="minorBidi"/>
               <w:noProof/>
-              <w:sz w:val="24"/>
-              <w:szCs w:val="24"/>
+              <w:sz w:val="22"/>
+              <w:szCs w:val="22"/>
             </w:rPr>
           </w:pPr>
-          <w:hyperlink w:anchor="_Toc426957430" w:history="1">
+          <w:hyperlink w:anchor="_Toc427899934" w:history="1">
             <w:r>
               <w:rPr>
                 <w:rStyle w:val="Hyperlink"/>
                 <w:noProof/>
-                <w:sz w:val="24"/>
-                <w:szCs w:val="24"/>
               </w:rPr>
               <w:t>IV.1.2</w:t>
             </w:r>
@@ -5969,8 +5476,8 @@
               <w:rPr>
                 <w:rFonts w:asciiTheme="minorHAnsi" w:eastAsiaTheme="minorEastAsia" w:hAnsiTheme="minorHAnsi" w:cstheme="minorBidi"/>
                 <w:noProof/>
-                <w:sz w:val="24"/>
-                <w:szCs w:val="24"/>
+                <w:sz w:val="22"/>
+                <w:szCs w:val="22"/>
               </w:rPr>
               <w:tab/>
             </w:r>
@@ -5978,8 +5485,6 @@
               <w:rPr>
                 <w:rStyle w:val="Hyperlink"/>
                 <w:noProof/>
-                <w:sz w:val="24"/>
-                <w:szCs w:val="24"/>
               </w:rPr>
               <w:t>Implementasi Basis Data</w:t>
             </w:r>
@@ -5987,8 +5492,6 @@
               <w:rPr>
                 <w:noProof/>
                 <w:webHidden/>
-                <w:sz w:val="24"/>
-                <w:szCs w:val="24"/>
               </w:rPr>
               <w:tab/>
             </w:r>
@@ -5996,8 +5499,6 @@
               <w:rPr>
                 <w:noProof/>
                 <w:webHidden/>
-                <w:sz w:val="24"/>
-                <w:szCs w:val="24"/>
               </w:rPr>
               <w:fldChar w:fldCharType="begin"/>
             </w:r>
@@ -6005,25 +5506,19 @@
               <w:rPr>
                 <w:noProof/>
                 <w:webHidden/>
-                <w:sz w:val="24"/>
-                <w:szCs w:val="24"/>
-              </w:rPr>
-              <w:instrText xml:space="preserve"> PAGEREF _Toc426957430 \h </w:instrText>
+              </w:rPr>
+              <w:instrText xml:space="preserve"> PAGEREF _Toc427899934 \h </w:instrText>
             </w:r>
             <w:r>
               <w:rPr>
                 <w:noProof/>
                 <w:webHidden/>
-                <w:sz w:val="24"/>
-                <w:szCs w:val="24"/>
               </w:rPr>
             </w:r>
             <w:r>
               <w:rPr>
                 <w:noProof/>
                 <w:webHidden/>
-                <w:sz w:val="24"/>
-                <w:szCs w:val="24"/>
               </w:rPr>
               <w:fldChar w:fldCharType="separate"/>
             </w:r>
@@ -6031,8 +5526,6 @@
               <w:rPr>
                 <w:noProof/>
                 <w:webHidden/>
-                <w:sz w:val="24"/>
-                <w:szCs w:val="24"/>
               </w:rPr>
               <w:t>IV-2</w:t>
             </w:r>
@@ -6040,8 +5533,6 @@
               <w:rPr>
                 <w:noProof/>
                 <w:webHidden/>
-                <w:sz w:val="24"/>
-                <w:szCs w:val="24"/>
               </w:rPr>
               <w:fldChar w:fldCharType="end"/>
             </w:r>
@@ -6053,17 +5544,15 @@
             <w:rPr>
               <w:rFonts w:asciiTheme="minorHAnsi" w:eastAsiaTheme="minorEastAsia" w:hAnsiTheme="minorHAnsi" w:cstheme="minorBidi"/>
               <w:noProof/>
-              <w:sz w:val="24"/>
-              <w:szCs w:val="24"/>
+              <w:sz w:val="22"/>
+              <w:szCs w:val="22"/>
             </w:rPr>
           </w:pPr>
-          <w:hyperlink w:anchor="_Toc426957431" w:history="1">
+          <w:hyperlink w:anchor="_Toc427899935" w:history="1">
             <w:r>
               <w:rPr>
                 <w:rStyle w:val="Hyperlink"/>
                 <w:noProof/>
-                <w:sz w:val="24"/>
-                <w:szCs w:val="24"/>
               </w:rPr>
               <w:t>IV.1.3</w:t>
             </w:r>
@@ -6071,8 +5560,8 @@
               <w:rPr>
                 <w:rFonts w:asciiTheme="minorHAnsi" w:eastAsiaTheme="minorEastAsia" w:hAnsiTheme="minorHAnsi" w:cstheme="minorBidi"/>
                 <w:noProof/>
-                <w:sz w:val="24"/>
-                <w:szCs w:val="24"/>
+                <w:sz w:val="22"/>
+                <w:szCs w:val="22"/>
               </w:rPr>
               <w:tab/>
             </w:r>
@@ -6080,8 +5569,6 @@
               <w:rPr>
                 <w:rStyle w:val="Hyperlink"/>
                 <w:noProof/>
-                <w:sz w:val="24"/>
-                <w:szCs w:val="24"/>
               </w:rPr>
               <w:t>Implementasi Sistem Rekomendasi</w:t>
             </w:r>
@@ -6089,8 +5576,6 @@
               <w:rPr>
                 <w:noProof/>
                 <w:webHidden/>
-                <w:sz w:val="24"/>
-                <w:szCs w:val="24"/>
               </w:rPr>
               <w:tab/>
             </w:r>
@@ -6098,8 +5583,6 @@
               <w:rPr>
                 <w:noProof/>
                 <w:webHidden/>
-                <w:sz w:val="24"/>
-                <w:szCs w:val="24"/>
               </w:rPr>
               <w:fldChar w:fldCharType="begin"/>
             </w:r>
@@ -6107,25 +5590,19 @@
               <w:rPr>
                 <w:noProof/>
                 <w:webHidden/>
-                <w:sz w:val="24"/>
-                <w:szCs w:val="24"/>
-              </w:rPr>
-              <w:instrText xml:space="preserve"> PAGEREF _Toc426957431 \h </w:instrText>
+              </w:rPr>
+              <w:instrText xml:space="preserve"> PAGEREF _Toc427899935 \h </w:instrText>
             </w:r>
             <w:r>
               <w:rPr>
                 <w:noProof/>
                 <w:webHidden/>
-                <w:sz w:val="24"/>
-                <w:szCs w:val="24"/>
               </w:rPr>
             </w:r>
             <w:r>
               <w:rPr>
                 <w:noProof/>
                 <w:webHidden/>
-                <w:sz w:val="24"/>
-                <w:szCs w:val="24"/>
               </w:rPr>
               <w:fldChar w:fldCharType="separate"/>
             </w:r>
@@ -6133,8 +5610,6 @@
               <w:rPr>
                 <w:noProof/>
                 <w:webHidden/>
-                <w:sz w:val="24"/>
-                <w:szCs w:val="24"/>
               </w:rPr>
               <w:t>IV-5</w:t>
             </w:r>
@@ -6142,8 +5617,6 @@
               <w:rPr>
                 <w:noProof/>
                 <w:webHidden/>
-                <w:sz w:val="24"/>
-                <w:szCs w:val="24"/>
               </w:rPr>
               <w:fldChar w:fldCharType="end"/>
             </w:r>
@@ -6156,22 +5629,18 @@
               <w:tab w:val="left" w:pos="880"/>
               <w:tab w:val="right" w:leader="dot" w:pos="8296"/>
             </w:tabs>
-            <w:spacing w:line="360" w:lineRule="auto"/>
-            <w:jc w:val="both"/>
             <w:rPr>
               <w:rFonts w:asciiTheme="minorHAnsi" w:eastAsiaTheme="minorEastAsia" w:hAnsiTheme="minorHAnsi" w:cstheme="minorBidi"/>
               <w:noProof/>
-              <w:sz w:val="24"/>
-              <w:szCs w:val="24"/>
+              <w:sz w:val="22"/>
+              <w:szCs w:val="22"/>
             </w:rPr>
           </w:pPr>
-          <w:hyperlink w:anchor="_Toc426957432" w:history="1">
+          <w:hyperlink w:anchor="_Toc427899936" w:history="1">
             <w:r>
               <w:rPr>
                 <w:rStyle w:val="Hyperlink"/>
                 <w:noProof/>
-                <w:sz w:val="24"/>
-                <w:szCs w:val="24"/>
               </w:rPr>
               <w:t>IV.2</w:t>
             </w:r>
@@ -6179,8 +5648,8 @@
               <w:rPr>
                 <w:rFonts w:asciiTheme="minorHAnsi" w:eastAsiaTheme="minorEastAsia" w:hAnsiTheme="minorHAnsi" w:cstheme="minorBidi"/>
                 <w:noProof/>
-                <w:sz w:val="24"/>
-                <w:szCs w:val="24"/>
+                <w:sz w:val="22"/>
+                <w:szCs w:val="22"/>
               </w:rPr>
               <w:tab/>
             </w:r>
@@ -6188,8 +5657,6 @@
               <w:rPr>
                 <w:rStyle w:val="Hyperlink"/>
                 <w:noProof/>
-                <w:sz w:val="24"/>
-                <w:szCs w:val="24"/>
               </w:rPr>
               <w:t>Pengujian Sistem</w:t>
             </w:r>
@@ -6197,8 +5664,6 @@
               <w:rPr>
                 <w:noProof/>
                 <w:webHidden/>
-                <w:sz w:val="24"/>
-                <w:szCs w:val="24"/>
               </w:rPr>
               <w:tab/>
             </w:r>
@@ -6206,8 +5671,6 @@
               <w:rPr>
                 <w:noProof/>
                 <w:webHidden/>
-                <w:sz w:val="24"/>
-                <w:szCs w:val="24"/>
               </w:rPr>
               <w:fldChar w:fldCharType="begin"/>
             </w:r>
@@ -6215,25 +5678,19 @@
               <w:rPr>
                 <w:noProof/>
                 <w:webHidden/>
-                <w:sz w:val="24"/>
-                <w:szCs w:val="24"/>
-              </w:rPr>
-              <w:instrText xml:space="preserve"> PAGEREF _Toc426957432 \h </w:instrText>
+              </w:rPr>
+              <w:instrText xml:space="preserve"> PAGEREF _Toc427899936 \h </w:instrText>
             </w:r>
             <w:r>
               <w:rPr>
                 <w:noProof/>
                 <w:webHidden/>
-                <w:sz w:val="24"/>
-                <w:szCs w:val="24"/>
               </w:rPr>
             </w:r>
             <w:r>
               <w:rPr>
                 <w:noProof/>
                 <w:webHidden/>
-                <w:sz w:val="24"/>
-                <w:szCs w:val="24"/>
               </w:rPr>
               <w:fldChar w:fldCharType="separate"/>
             </w:r>
@@ -6241,8 +5698,6 @@
               <w:rPr>
                 <w:noProof/>
                 <w:webHidden/>
-                <w:sz w:val="24"/>
-                <w:szCs w:val="24"/>
               </w:rPr>
               <w:t>IV-8</w:t>
             </w:r>
@@ -6250,8 +5705,6 @@
               <w:rPr>
                 <w:noProof/>
                 <w:webHidden/>
-                <w:sz w:val="24"/>
-                <w:szCs w:val="24"/>
               </w:rPr>
               <w:fldChar w:fldCharType="end"/>
             </w:r>
@@ -6263,17 +5716,15 @@
             <w:rPr>
               <w:rFonts w:asciiTheme="minorHAnsi" w:eastAsiaTheme="minorEastAsia" w:hAnsiTheme="minorHAnsi" w:cstheme="minorBidi"/>
               <w:noProof/>
-              <w:sz w:val="24"/>
-              <w:szCs w:val="24"/>
+              <w:sz w:val="22"/>
+              <w:szCs w:val="22"/>
             </w:rPr>
           </w:pPr>
-          <w:hyperlink w:anchor="_Toc426957433" w:history="1">
+          <w:hyperlink w:anchor="_Toc427899937" w:history="1">
             <w:r>
               <w:rPr>
                 <w:rStyle w:val="Hyperlink"/>
                 <w:noProof/>
-                <w:sz w:val="24"/>
-                <w:szCs w:val="24"/>
               </w:rPr>
               <w:t>IV.2.1</w:t>
             </w:r>
@@ -6281,8 +5732,8 @@
               <w:rPr>
                 <w:rFonts w:asciiTheme="minorHAnsi" w:eastAsiaTheme="minorEastAsia" w:hAnsiTheme="minorHAnsi" w:cstheme="minorBidi"/>
                 <w:noProof/>
-                <w:sz w:val="24"/>
-                <w:szCs w:val="24"/>
+                <w:sz w:val="22"/>
+                <w:szCs w:val="22"/>
               </w:rPr>
               <w:tab/>
             </w:r>
@@ -6290,8 +5741,6 @@
               <w:rPr>
                 <w:rStyle w:val="Hyperlink"/>
                 <w:noProof/>
-                <w:sz w:val="24"/>
-                <w:szCs w:val="24"/>
               </w:rPr>
               <w:t>Pengujian Fungsional</w:t>
             </w:r>
@@ -6299,8 +5748,6 @@
               <w:rPr>
                 <w:noProof/>
                 <w:webHidden/>
-                <w:sz w:val="24"/>
-                <w:szCs w:val="24"/>
               </w:rPr>
               <w:tab/>
             </w:r>
@@ -6308,8 +5755,6 @@
               <w:rPr>
                 <w:noProof/>
                 <w:webHidden/>
-                <w:sz w:val="24"/>
-                <w:szCs w:val="24"/>
               </w:rPr>
               <w:fldChar w:fldCharType="begin"/>
             </w:r>
@@ -6317,25 +5762,19 @@
               <w:rPr>
                 <w:noProof/>
                 <w:webHidden/>
-                <w:sz w:val="24"/>
-                <w:szCs w:val="24"/>
-              </w:rPr>
-              <w:instrText xml:space="preserve"> PAGEREF _Toc426957433 \h </w:instrText>
+              </w:rPr>
+              <w:instrText xml:space="preserve"> PAGEREF _Toc427899937 \h </w:instrText>
             </w:r>
             <w:r>
               <w:rPr>
                 <w:noProof/>
                 <w:webHidden/>
-                <w:sz w:val="24"/>
-                <w:szCs w:val="24"/>
               </w:rPr>
             </w:r>
             <w:r>
               <w:rPr>
                 <w:noProof/>
                 <w:webHidden/>
-                <w:sz w:val="24"/>
-                <w:szCs w:val="24"/>
               </w:rPr>
               <w:fldChar w:fldCharType="separate"/>
             </w:r>
@@ -6343,8 +5782,6 @@
               <w:rPr>
                 <w:noProof/>
                 <w:webHidden/>
-                <w:sz w:val="24"/>
-                <w:szCs w:val="24"/>
               </w:rPr>
               <w:t>IV-10</w:t>
             </w:r>
@@ -6352,8 +5789,6 @@
               <w:rPr>
                 <w:noProof/>
                 <w:webHidden/>
-                <w:sz w:val="24"/>
-                <w:szCs w:val="24"/>
               </w:rPr>
               <w:fldChar w:fldCharType="end"/>
             </w:r>
@@ -6365,17 +5800,15 @@
             <w:rPr>
               <w:rFonts w:asciiTheme="minorHAnsi" w:eastAsiaTheme="minorEastAsia" w:hAnsiTheme="minorHAnsi" w:cstheme="minorBidi"/>
               <w:noProof/>
-              <w:sz w:val="24"/>
-              <w:szCs w:val="24"/>
+              <w:sz w:val="22"/>
+              <w:szCs w:val="22"/>
             </w:rPr>
           </w:pPr>
-          <w:hyperlink w:anchor="_Toc426957434" w:history="1">
+          <w:hyperlink w:anchor="_Toc427899938" w:history="1">
             <w:r>
               <w:rPr>
                 <w:rStyle w:val="Hyperlink"/>
                 <w:noProof/>
-                <w:sz w:val="24"/>
-                <w:szCs w:val="24"/>
               </w:rPr>
               <w:t>IV.2.2</w:t>
             </w:r>
@@ -6383,8 +5816,8 @@
               <w:rPr>
                 <w:rFonts w:asciiTheme="minorHAnsi" w:eastAsiaTheme="minorEastAsia" w:hAnsiTheme="minorHAnsi" w:cstheme="minorBidi"/>
                 <w:noProof/>
-                <w:sz w:val="24"/>
-                <w:szCs w:val="24"/>
+                <w:sz w:val="22"/>
+                <w:szCs w:val="22"/>
               </w:rPr>
               <w:tab/>
             </w:r>
@@ -6392,8 +5825,6 @@
               <w:rPr>
                 <w:rStyle w:val="Hyperlink"/>
                 <w:noProof/>
-                <w:sz w:val="24"/>
-                <w:szCs w:val="24"/>
               </w:rPr>
               <w:t>Pengujian Akurasi Prediksi terhadap Penilaian Pengguna</w:t>
             </w:r>
@@ -6401,8 +5832,6 @@
               <w:rPr>
                 <w:noProof/>
                 <w:webHidden/>
-                <w:sz w:val="24"/>
-                <w:szCs w:val="24"/>
               </w:rPr>
               <w:tab/>
             </w:r>
@@ -6410,8 +5839,6 @@
               <w:rPr>
                 <w:noProof/>
                 <w:webHidden/>
-                <w:sz w:val="24"/>
-                <w:szCs w:val="24"/>
               </w:rPr>
               <w:fldChar w:fldCharType="begin"/>
             </w:r>
@@ -6419,25 +5846,19 @@
               <w:rPr>
                 <w:noProof/>
                 <w:webHidden/>
-                <w:sz w:val="24"/>
-                <w:szCs w:val="24"/>
-              </w:rPr>
-              <w:instrText xml:space="preserve"> PAGEREF _Toc426957434 \h </w:instrText>
+              </w:rPr>
+              <w:instrText xml:space="preserve"> PAGEREF _Toc427899938 \h </w:instrText>
             </w:r>
             <w:r>
               <w:rPr>
                 <w:noProof/>
                 <w:webHidden/>
-                <w:sz w:val="24"/>
-                <w:szCs w:val="24"/>
               </w:rPr>
             </w:r>
             <w:r>
               <w:rPr>
                 <w:noProof/>
                 <w:webHidden/>
-                <w:sz w:val="24"/>
-                <w:szCs w:val="24"/>
               </w:rPr>
               <w:fldChar w:fldCharType="separate"/>
             </w:r>
@@ -6445,8 +5866,6 @@
               <w:rPr>
                 <w:noProof/>
                 <w:webHidden/>
-                <w:sz w:val="24"/>
-                <w:szCs w:val="24"/>
               </w:rPr>
               <w:t>IV-11</w:t>
             </w:r>
@@ -6454,8 +5873,6 @@
               <w:rPr>
                 <w:noProof/>
                 <w:webHidden/>
-                <w:sz w:val="24"/>
-                <w:szCs w:val="24"/>
               </w:rPr>
               <w:fldChar w:fldCharType="end"/>
             </w:r>
@@ -6467,17 +5884,15 @@
             <w:rPr>
               <w:rFonts w:asciiTheme="minorHAnsi" w:eastAsiaTheme="minorEastAsia" w:hAnsiTheme="minorHAnsi" w:cstheme="minorBidi"/>
               <w:noProof/>
-              <w:sz w:val="24"/>
-              <w:szCs w:val="24"/>
+              <w:sz w:val="22"/>
+              <w:szCs w:val="22"/>
             </w:rPr>
           </w:pPr>
-          <w:hyperlink w:anchor="_Toc426957435" w:history="1">
+          <w:hyperlink w:anchor="_Toc427899939" w:history="1">
             <w:r>
               <w:rPr>
                 <w:rStyle w:val="Hyperlink"/>
                 <w:noProof/>
-                <w:sz w:val="24"/>
-                <w:szCs w:val="24"/>
               </w:rPr>
               <w:t>IV.2.3</w:t>
             </w:r>
@@ -6485,8 +5900,8 @@
               <w:rPr>
                 <w:rFonts w:asciiTheme="minorHAnsi" w:eastAsiaTheme="minorEastAsia" w:hAnsiTheme="minorHAnsi" w:cstheme="minorBidi"/>
                 <w:noProof/>
-                <w:sz w:val="24"/>
-                <w:szCs w:val="24"/>
+                <w:sz w:val="22"/>
+                <w:szCs w:val="22"/>
               </w:rPr>
               <w:tab/>
             </w:r>
@@ -6494,8 +5909,6 @@
               <w:rPr>
                 <w:rStyle w:val="Hyperlink"/>
                 <w:noProof/>
-                <w:sz w:val="24"/>
-                <w:szCs w:val="24"/>
               </w:rPr>
               <w:t>Pengujian Kesesuaian Rekomendasi Terhadap Selera Pengguna</w:t>
             </w:r>
@@ -6503,8 +5916,6 @@
               <w:rPr>
                 <w:noProof/>
                 <w:webHidden/>
-                <w:sz w:val="24"/>
-                <w:szCs w:val="24"/>
               </w:rPr>
               <w:tab/>
             </w:r>
@@ -6512,8 +5923,6 @@
               <w:rPr>
                 <w:noProof/>
                 <w:webHidden/>
-                <w:sz w:val="24"/>
-                <w:szCs w:val="24"/>
               </w:rPr>
               <w:fldChar w:fldCharType="begin"/>
             </w:r>
@@ -6521,25 +5930,19 @@
               <w:rPr>
                 <w:noProof/>
                 <w:webHidden/>
-                <w:sz w:val="24"/>
-                <w:szCs w:val="24"/>
-              </w:rPr>
-              <w:instrText xml:space="preserve"> PAGEREF _Toc426957435 \h </w:instrText>
+              </w:rPr>
+              <w:instrText xml:space="preserve"> PAGEREF _Toc427899939 \h </w:instrText>
             </w:r>
             <w:r>
               <w:rPr>
                 <w:noProof/>
                 <w:webHidden/>
-                <w:sz w:val="24"/>
-                <w:szCs w:val="24"/>
               </w:rPr>
             </w:r>
             <w:r>
               <w:rPr>
                 <w:noProof/>
                 <w:webHidden/>
-                <w:sz w:val="24"/>
-                <w:szCs w:val="24"/>
               </w:rPr>
               <w:fldChar w:fldCharType="separate"/>
             </w:r>
@@ -6547,8 +5950,6 @@
               <w:rPr>
                 <w:noProof/>
                 <w:webHidden/>
-                <w:sz w:val="24"/>
-                <w:szCs w:val="24"/>
               </w:rPr>
               <w:t>IV-13</w:t>
             </w:r>
@@ -6556,8 +5957,6 @@
               <w:rPr>
                 <w:noProof/>
                 <w:webHidden/>
-                <w:sz w:val="24"/>
-                <w:szCs w:val="24"/>
               </w:rPr>
               <w:fldChar w:fldCharType="end"/>
             </w:r>
@@ -6570,22 +5969,18 @@
               <w:tab w:val="left" w:pos="880"/>
               <w:tab w:val="right" w:leader="dot" w:pos="8296"/>
             </w:tabs>
-            <w:spacing w:line="360" w:lineRule="auto"/>
-            <w:jc w:val="both"/>
             <w:rPr>
               <w:rFonts w:asciiTheme="minorHAnsi" w:eastAsiaTheme="minorEastAsia" w:hAnsiTheme="minorHAnsi" w:cstheme="minorBidi"/>
               <w:noProof/>
-              <w:sz w:val="24"/>
-              <w:szCs w:val="24"/>
+              <w:sz w:val="22"/>
+              <w:szCs w:val="22"/>
             </w:rPr>
           </w:pPr>
-          <w:hyperlink w:anchor="_Toc426957436" w:history="1">
+          <w:hyperlink w:anchor="_Toc427899940" w:history="1">
             <w:r>
               <w:rPr>
                 <w:rStyle w:val="Hyperlink"/>
                 <w:noProof/>
-                <w:sz w:val="24"/>
-                <w:szCs w:val="24"/>
               </w:rPr>
               <w:t>BAB V</w:t>
             </w:r>
@@ -6593,8 +5988,8 @@
               <w:rPr>
                 <w:rFonts w:asciiTheme="minorHAnsi" w:eastAsiaTheme="minorEastAsia" w:hAnsiTheme="minorHAnsi" w:cstheme="minorBidi"/>
                 <w:noProof/>
-                <w:sz w:val="24"/>
-                <w:szCs w:val="24"/>
+                <w:sz w:val="22"/>
+                <w:szCs w:val="22"/>
               </w:rPr>
               <w:tab/>
             </w:r>
@@ -6602,8 +5997,6 @@
               <w:rPr>
                 <w:rStyle w:val="Hyperlink"/>
                 <w:noProof/>
-                <w:sz w:val="24"/>
-                <w:szCs w:val="24"/>
               </w:rPr>
               <w:t>KESIMPULAN DAN SARAN</w:t>
             </w:r>
@@ -6611,8 +6004,6 @@
               <w:rPr>
                 <w:noProof/>
                 <w:webHidden/>
-                <w:sz w:val="24"/>
-                <w:szCs w:val="24"/>
               </w:rPr>
               <w:tab/>
             </w:r>
@@ -6620,8 +6011,6 @@
               <w:rPr>
                 <w:noProof/>
                 <w:webHidden/>
-                <w:sz w:val="24"/>
-                <w:szCs w:val="24"/>
               </w:rPr>
               <w:fldChar w:fldCharType="begin"/>
             </w:r>
@@ -6629,25 +6018,19 @@
               <w:rPr>
                 <w:noProof/>
                 <w:webHidden/>
-                <w:sz w:val="24"/>
-                <w:szCs w:val="24"/>
-              </w:rPr>
-              <w:instrText xml:space="preserve"> PAGEREF _Toc426957436 \h </w:instrText>
+              </w:rPr>
+              <w:instrText xml:space="preserve"> PAGEREF _Toc427899940 \h </w:instrText>
             </w:r>
             <w:r>
               <w:rPr>
                 <w:noProof/>
                 <w:webHidden/>
-                <w:sz w:val="24"/>
-                <w:szCs w:val="24"/>
               </w:rPr>
             </w:r>
             <w:r>
               <w:rPr>
                 <w:noProof/>
                 <w:webHidden/>
-                <w:sz w:val="24"/>
-                <w:szCs w:val="24"/>
               </w:rPr>
               <w:fldChar w:fldCharType="separate"/>
             </w:r>
@@ -6655,8 +6038,6 @@
               <w:rPr>
                 <w:noProof/>
                 <w:webHidden/>
-                <w:sz w:val="24"/>
-                <w:szCs w:val="24"/>
               </w:rPr>
               <w:t>V-1</w:t>
             </w:r>
@@ -6664,8 +6045,6 @@
               <w:rPr>
                 <w:noProof/>
                 <w:webHidden/>
-                <w:sz w:val="24"/>
-                <w:szCs w:val="24"/>
               </w:rPr>
               <w:fldChar w:fldCharType="end"/>
             </w:r>
@@ -6678,22 +6057,18 @@
               <w:tab w:val="left" w:pos="880"/>
               <w:tab w:val="right" w:leader="dot" w:pos="8296"/>
             </w:tabs>
-            <w:spacing w:line="360" w:lineRule="auto"/>
-            <w:jc w:val="both"/>
             <w:rPr>
               <w:rFonts w:asciiTheme="minorHAnsi" w:eastAsiaTheme="minorEastAsia" w:hAnsiTheme="minorHAnsi" w:cstheme="minorBidi"/>
               <w:noProof/>
-              <w:sz w:val="24"/>
-              <w:szCs w:val="24"/>
+              <w:sz w:val="22"/>
+              <w:szCs w:val="22"/>
             </w:rPr>
           </w:pPr>
-          <w:hyperlink w:anchor="_Toc426957437" w:history="1">
+          <w:hyperlink w:anchor="_Toc427899941" w:history="1">
             <w:r>
               <w:rPr>
                 <w:rStyle w:val="Hyperlink"/>
                 <w:noProof/>
-                <w:sz w:val="24"/>
-                <w:szCs w:val="24"/>
               </w:rPr>
               <w:t>V.1</w:t>
             </w:r>
@@ -6701,8 +6076,8 @@
               <w:rPr>
                 <w:rFonts w:asciiTheme="minorHAnsi" w:eastAsiaTheme="minorEastAsia" w:hAnsiTheme="minorHAnsi" w:cstheme="minorBidi"/>
                 <w:noProof/>
-                <w:sz w:val="24"/>
-                <w:szCs w:val="24"/>
+                <w:sz w:val="22"/>
+                <w:szCs w:val="22"/>
               </w:rPr>
               <w:tab/>
             </w:r>
@@ -6710,8 +6085,6 @@
               <w:rPr>
                 <w:rStyle w:val="Hyperlink"/>
                 <w:noProof/>
-                <w:sz w:val="24"/>
-                <w:szCs w:val="24"/>
               </w:rPr>
               <w:t>Kesimpulan</w:t>
             </w:r>
@@ -6719,8 +6092,6 @@
               <w:rPr>
                 <w:noProof/>
                 <w:webHidden/>
-                <w:sz w:val="24"/>
-                <w:szCs w:val="24"/>
               </w:rPr>
               <w:tab/>
             </w:r>
@@ -6728,8 +6099,6 @@
               <w:rPr>
                 <w:noProof/>
                 <w:webHidden/>
-                <w:sz w:val="24"/>
-                <w:szCs w:val="24"/>
               </w:rPr>
               <w:fldChar w:fldCharType="begin"/>
             </w:r>
@@ -6737,25 +6106,19 @@
               <w:rPr>
                 <w:noProof/>
                 <w:webHidden/>
-                <w:sz w:val="24"/>
-                <w:szCs w:val="24"/>
-              </w:rPr>
-              <w:instrText xml:space="preserve"> PAGEREF _Toc426957437 \h </w:instrText>
+              </w:rPr>
+              <w:instrText xml:space="preserve"> PAGEREF _Toc427899941 \h </w:instrText>
             </w:r>
             <w:r>
               <w:rPr>
                 <w:noProof/>
                 <w:webHidden/>
-                <w:sz w:val="24"/>
-                <w:szCs w:val="24"/>
               </w:rPr>
             </w:r>
             <w:r>
               <w:rPr>
                 <w:noProof/>
                 <w:webHidden/>
-                <w:sz w:val="24"/>
-                <w:szCs w:val="24"/>
               </w:rPr>
               <w:fldChar w:fldCharType="separate"/>
             </w:r>
@@ -6763,8 +6126,6 @@
               <w:rPr>
                 <w:noProof/>
                 <w:webHidden/>
-                <w:sz w:val="24"/>
-                <w:szCs w:val="24"/>
               </w:rPr>
               <w:t>V-1</w:t>
             </w:r>
@@ -6772,8 +6133,6 @@
               <w:rPr>
                 <w:noProof/>
                 <w:webHidden/>
-                <w:sz w:val="24"/>
-                <w:szCs w:val="24"/>
               </w:rPr>
               <w:fldChar w:fldCharType="end"/>
             </w:r>
@@ -6786,22 +6145,18 @@
               <w:tab w:val="left" w:pos="880"/>
               <w:tab w:val="right" w:leader="dot" w:pos="8296"/>
             </w:tabs>
-            <w:spacing w:line="360" w:lineRule="auto"/>
-            <w:jc w:val="both"/>
             <w:rPr>
               <w:rFonts w:asciiTheme="minorHAnsi" w:eastAsiaTheme="minorEastAsia" w:hAnsiTheme="minorHAnsi" w:cstheme="minorBidi"/>
               <w:noProof/>
-              <w:sz w:val="24"/>
-              <w:szCs w:val="24"/>
+              <w:sz w:val="22"/>
+              <w:szCs w:val="22"/>
             </w:rPr>
           </w:pPr>
-          <w:hyperlink w:anchor="_Toc426957438" w:history="1">
+          <w:hyperlink w:anchor="_Toc427899942" w:history="1">
             <w:r>
               <w:rPr>
                 <w:rStyle w:val="Hyperlink"/>
                 <w:noProof/>
-                <w:sz w:val="24"/>
-                <w:szCs w:val="24"/>
               </w:rPr>
               <w:t>V.2</w:t>
             </w:r>
@@ -6809,8 +6164,8 @@
               <w:rPr>
                 <w:rFonts w:asciiTheme="minorHAnsi" w:eastAsiaTheme="minorEastAsia" w:hAnsiTheme="minorHAnsi" w:cstheme="minorBidi"/>
                 <w:noProof/>
-                <w:sz w:val="24"/>
-                <w:szCs w:val="24"/>
+                <w:sz w:val="22"/>
+                <w:szCs w:val="22"/>
               </w:rPr>
               <w:tab/>
             </w:r>
@@ -6818,8 +6173,6 @@
               <w:rPr>
                 <w:rStyle w:val="Hyperlink"/>
                 <w:noProof/>
-                <w:sz w:val="24"/>
-                <w:szCs w:val="24"/>
               </w:rPr>
               <w:t>Saran</w:t>
             </w:r>
@@ -6827,8 +6180,6 @@
               <w:rPr>
                 <w:noProof/>
                 <w:webHidden/>
-                <w:sz w:val="24"/>
-                <w:szCs w:val="24"/>
               </w:rPr>
               <w:tab/>
             </w:r>
@@ -6836,8 +6187,6 @@
               <w:rPr>
                 <w:noProof/>
                 <w:webHidden/>
-                <w:sz w:val="24"/>
-                <w:szCs w:val="24"/>
               </w:rPr>
               <w:fldChar w:fldCharType="begin"/>
             </w:r>
@@ -6845,25 +6194,19 @@
               <w:rPr>
                 <w:noProof/>
                 <w:webHidden/>
-                <w:sz w:val="24"/>
-                <w:szCs w:val="24"/>
-              </w:rPr>
-              <w:instrText xml:space="preserve"> PAGEREF _Toc426957438 \h </w:instrText>
+              </w:rPr>
+              <w:instrText xml:space="preserve"> PAGEREF _Toc427899942 \h </w:instrText>
             </w:r>
             <w:r>
               <w:rPr>
                 <w:noProof/>
                 <w:webHidden/>
-                <w:sz w:val="24"/>
-                <w:szCs w:val="24"/>
               </w:rPr>
             </w:r>
             <w:r>
               <w:rPr>
                 <w:noProof/>
                 <w:webHidden/>
-                <w:sz w:val="24"/>
-                <w:szCs w:val="24"/>
               </w:rPr>
               <w:fldChar w:fldCharType="separate"/>
             </w:r>
@@ -6871,8 +6214,6 @@
               <w:rPr>
                 <w:noProof/>
                 <w:webHidden/>
-                <w:sz w:val="24"/>
-                <w:szCs w:val="24"/>
               </w:rPr>
               <w:t>V-1</w:t>
             </w:r>
@@ -6880,8 +6221,6 @@
               <w:rPr>
                 <w:noProof/>
                 <w:webHidden/>
-                <w:sz w:val="24"/>
-                <w:szCs w:val="24"/>
               </w:rPr>
               <w:fldChar w:fldCharType="end"/>
             </w:r>
@@ -6893,22 +6232,18 @@
             <w:tabs>
               <w:tab w:val="right" w:leader="dot" w:pos="8296"/>
             </w:tabs>
-            <w:spacing w:line="360" w:lineRule="auto"/>
-            <w:jc w:val="both"/>
             <w:rPr>
               <w:rFonts w:asciiTheme="minorHAnsi" w:eastAsiaTheme="minorEastAsia" w:hAnsiTheme="minorHAnsi" w:cstheme="minorBidi"/>
               <w:noProof/>
-              <w:sz w:val="24"/>
-              <w:szCs w:val="24"/>
+              <w:sz w:val="22"/>
+              <w:szCs w:val="22"/>
             </w:rPr>
           </w:pPr>
-          <w:hyperlink w:anchor="_Toc426957439" w:history="1">
+          <w:hyperlink w:anchor="_Toc427899943" w:history="1">
             <w:r>
               <w:rPr>
                 <w:rStyle w:val="Hyperlink"/>
                 <w:noProof/>
-                <w:sz w:val="24"/>
-                <w:szCs w:val="24"/>
               </w:rPr>
               <w:t>DAFTAR PUSTAKA</w:t>
             </w:r>
@@ -6916,8 +6251,6 @@
               <w:rPr>
                 <w:noProof/>
                 <w:webHidden/>
-                <w:sz w:val="24"/>
-                <w:szCs w:val="24"/>
               </w:rPr>
               <w:tab/>
             </w:r>
@@ -6925,8 +6258,6 @@
               <w:rPr>
                 <w:noProof/>
                 <w:webHidden/>
-                <w:sz w:val="24"/>
-                <w:szCs w:val="24"/>
               </w:rPr>
               <w:fldChar w:fldCharType="begin"/>
             </w:r>
@@ -6934,25 +6265,19 @@
               <w:rPr>
                 <w:noProof/>
                 <w:webHidden/>
-                <w:sz w:val="24"/>
-                <w:szCs w:val="24"/>
-              </w:rPr>
-              <w:instrText xml:space="preserve"> PAGEREF _Toc426957439 \h </w:instrText>
+              </w:rPr>
+              <w:instrText xml:space="preserve"> PAGEREF _Toc427899943 \h </w:instrText>
             </w:r>
             <w:r>
               <w:rPr>
                 <w:noProof/>
                 <w:webHidden/>
-                <w:sz w:val="24"/>
-                <w:szCs w:val="24"/>
               </w:rPr>
             </w:r>
             <w:r>
               <w:rPr>
                 <w:noProof/>
                 <w:webHidden/>
-                <w:sz w:val="24"/>
-                <w:szCs w:val="24"/>
               </w:rPr>
               <w:fldChar w:fldCharType="separate"/>
             </w:r>
@@ -6960,8 +6285,6 @@
               <w:rPr>
                 <w:noProof/>
                 <w:webHidden/>
-                <w:sz w:val="24"/>
-                <w:szCs w:val="24"/>
               </w:rPr>
               <w:t>v</w:t>
             </w:r>
@@ -6969,8 +6292,6 @@
               <w:rPr>
                 <w:noProof/>
                 <w:webHidden/>
-                <w:sz w:val="24"/>
-                <w:szCs w:val="24"/>
               </w:rPr>
               <w:fldChar w:fldCharType="end"/>
             </w:r>
@@ -7006,7 +6327,7 @@
           <w:numId w:val="0"/>
         </w:numPr>
       </w:pPr>
-      <w:bookmarkStart w:id="5" w:name="_Toc426957394"/>
+      <w:bookmarkStart w:id="5" w:name="_Toc427899897"/>
       <w:r>
         <w:lastRenderedPageBreak/>
         <w:t>DAFTAR GAMBAR</w:t>
@@ -7031,42 +6352,40 @@
           <w:tab w:val="right" w:leader="dot" w:pos="8296"/>
         </w:tabs>
         <w:spacing w:line="360" w:lineRule="auto"/>
-        <w:jc w:val="both"/>
         <w:rPr>
           <w:rFonts w:asciiTheme="minorHAnsi" w:eastAsiaTheme="minorEastAsia" w:hAnsiTheme="minorHAnsi" w:cstheme="minorBidi"/>
           <w:noProof/>
-          <w:sz w:val="24"/>
-          <w:szCs w:val="24"/>
-        </w:rPr>
-      </w:pPr>
-      <w:r>
-        <w:rPr>
-          <w:sz w:val="24"/>
+          <w:sz w:val="28"/>
+          <w:szCs w:val="22"/>
+        </w:rPr>
+      </w:pPr>
+      <w:r>
+        <w:rPr>
+          <w:i/>
           <w:szCs w:val="24"/>
         </w:rPr>
         <w:fldChar w:fldCharType="begin"/>
       </w:r>
       <w:r>
         <w:rPr>
-          <w:sz w:val="24"/>
+          <w:i/>
           <w:szCs w:val="24"/>
         </w:rPr>
         <w:instrText xml:space="preserve"> TOC \h \z \c "Gambar" </w:instrText>
       </w:r>
       <w:r>
         <w:rPr>
-          <w:sz w:val="24"/>
+          <w:i/>
           <w:szCs w:val="24"/>
         </w:rPr>
         <w:fldChar w:fldCharType="separate"/>
       </w:r>
-      <w:hyperlink w:anchor="_Toc426957506" w:history="1">
+      <w:hyperlink w:anchor="_Toc427899859" w:history="1">
         <w:r>
           <w:rPr>
             <w:rStyle w:val="Hyperlink"/>
             <w:noProof/>
             <w:sz w:val="24"/>
-            <w:szCs w:val="24"/>
           </w:rPr>
           <w:t>Gambar II.1 Perhitungan Kesamaan Antar Item</w:t>
         </w:r>
@@ -7075,7 +6394,6 @@
             <w:noProof/>
             <w:webHidden/>
             <w:sz w:val="24"/>
-            <w:szCs w:val="24"/>
           </w:rPr>
           <w:tab/>
         </w:r>
@@ -7084,7 +6402,6 @@
             <w:noProof/>
             <w:webHidden/>
             <w:sz w:val="24"/>
-            <w:szCs w:val="24"/>
           </w:rPr>
           <w:fldChar w:fldCharType="begin"/>
         </w:r>
@@ -7093,16 +6410,14 @@
             <w:noProof/>
             <w:webHidden/>
             <w:sz w:val="24"/>
-            <w:szCs w:val="24"/>
           </w:rPr>
-          <w:instrText xml:space="preserve"> PAGEREF _Toc426957506 \h </w:instrText>
+          <w:instrText xml:space="preserve"> PAGEREF _Toc427899859 \h </w:instrText>
         </w:r>
         <w:r>
           <w:rPr>
             <w:noProof/>
             <w:webHidden/>
             <w:sz w:val="24"/>
-            <w:szCs w:val="24"/>
           </w:rPr>
         </w:r>
         <w:r>
@@ -7110,7 +6425,6 @@
             <w:noProof/>
             <w:webHidden/>
             <w:sz w:val="24"/>
-            <w:szCs w:val="24"/>
           </w:rPr>
           <w:fldChar w:fldCharType="separate"/>
         </w:r>
@@ -7119,7 +6433,6 @@
             <w:noProof/>
             <w:webHidden/>
             <w:sz w:val="24"/>
-            <w:szCs w:val="24"/>
           </w:rPr>
           <w:t>II-7</w:t>
         </w:r>
@@ -7128,7 +6441,6 @@
             <w:noProof/>
             <w:webHidden/>
             <w:sz w:val="24"/>
-            <w:szCs w:val="24"/>
           </w:rPr>
           <w:fldChar w:fldCharType="end"/>
         </w:r>
@@ -7141,21 +6453,19 @@
           <w:tab w:val="right" w:leader="dot" w:pos="8296"/>
         </w:tabs>
         <w:spacing w:line="360" w:lineRule="auto"/>
-        <w:jc w:val="both"/>
         <w:rPr>
           <w:rFonts w:asciiTheme="minorHAnsi" w:eastAsiaTheme="minorEastAsia" w:hAnsiTheme="minorHAnsi" w:cstheme="minorBidi"/>
           <w:noProof/>
-          <w:sz w:val="24"/>
-          <w:szCs w:val="24"/>
-        </w:rPr>
-      </w:pPr>
-      <w:hyperlink w:anchor="_Toc426957507" w:history="1">
+          <w:sz w:val="28"/>
+          <w:szCs w:val="22"/>
+        </w:rPr>
+      </w:pPr>
+      <w:hyperlink w:anchor="_Toc427899860" w:history="1">
         <w:r>
           <w:rPr>
             <w:rStyle w:val="Hyperlink"/>
             <w:noProof/>
             <w:sz w:val="24"/>
-            <w:szCs w:val="24"/>
           </w:rPr>
           <w:t xml:space="preserve">Gambar III.1 Proses Bisnis </w:t>
         </w:r>
@@ -7165,7 +6475,6 @@
             <w:i/>
             <w:noProof/>
             <w:sz w:val="24"/>
-            <w:szCs w:val="24"/>
           </w:rPr>
           <w:t>E-Commerce</w:t>
         </w:r>
@@ -7174,7 +6483,6 @@
             <w:rStyle w:val="Hyperlink"/>
             <w:noProof/>
             <w:sz w:val="24"/>
-            <w:szCs w:val="24"/>
           </w:rPr>
           <w:t xml:space="preserve"> Penjualan Produk Kebutuhan Harian</w:t>
         </w:r>
@@ -7183,7 +6491,6 @@
             <w:noProof/>
             <w:webHidden/>
             <w:sz w:val="24"/>
-            <w:szCs w:val="24"/>
           </w:rPr>
           <w:tab/>
         </w:r>
@@ -7192,7 +6499,6 @@
             <w:noProof/>
             <w:webHidden/>
             <w:sz w:val="24"/>
-            <w:szCs w:val="24"/>
           </w:rPr>
           <w:fldChar w:fldCharType="begin"/>
         </w:r>
@@ -7201,16 +6507,14 @@
             <w:noProof/>
             <w:webHidden/>
             <w:sz w:val="24"/>
-            <w:szCs w:val="24"/>
           </w:rPr>
-          <w:instrText xml:space="preserve"> PAGEREF _Toc426957507 \h </w:instrText>
+          <w:instrText xml:space="preserve"> PAGEREF _Toc427899860 \h </w:instrText>
         </w:r>
         <w:r>
           <w:rPr>
             <w:noProof/>
             <w:webHidden/>
             <w:sz w:val="24"/>
-            <w:szCs w:val="24"/>
           </w:rPr>
         </w:r>
         <w:r>
@@ -7218,7 +6522,6 @@
             <w:noProof/>
             <w:webHidden/>
             <w:sz w:val="24"/>
-            <w:szCs w:val="24"/>
           </w:rPr>
           <w:fldChar w:fldCharType="separate"/>
         </w:r>
@@ -7227,7 +6530,6 @@
             <w:noProof/>
             <w:webHidden/>
             <w:sz w:val="24"/>
-            <w:szCs w:val="24"/>
           </w:rPr>
           <w:t>III-1</w:t>
         </w:r>
@@ -7236,7 +6538,6 @@
             <w:noProof/>
             <w:webHidden/>
             <w:sz w:val="24"/>
-            <w:szCs w:val="24"/>
           </w:rPr>
           <w:fldChar w:fldCharType="end"/>
         </w:r>
@@ -7249,21 +6550,19 @@
           <w:tab w:val="right" w:leader="dot" w:pos="8296"/>
         </w:tabs>
         <w:spacing w:line="360" w:lineRule="auto"/>
-        <w:jc w:val="both"/>
         <w:rPr>
           <w:rFonts w:asciiTheme="minorHAnsi" w:eastAsiaTheme="minorEastAsia" w:hAnsiTheme="minorHAnsi" w:cstheme="minorBidi"/>
           <w:noProof/>
-          <w:sz w:val="24"/>
-          <w:szCs w:val="24"/>
-        </w:rPr>
-      </w:pPr>
-      <w:hyperlink w:anchor="_Toc426957508" w:history="1">
+          <w:sz w:val="28"/>
+          <w:szCs w:val="22"/>
+        </w:rPr>
+      </w:pPr>
+      <w:hyperlink w:anchor="_Toc427899861" w:history="1">
         <w:r>
           <w:rPr>
             <w:rStyle w:val="Hyperlink"/>
             <w:noProof/>
             <w:sz w:val="24"/>
-            <w:szCs w:val="24"/>
           </w:rPr>
           <w:t xml:space="preserve">Gambar III.2 Diagram </w:t>
         </w:r>
@@ -7273,7 +6572,6 @@
             <w:i/>
             <w:noProof/>
             <w:sz w:val="24"/>
-            <w:szCs w:val="24"/>
           </w:rPr>
           <w:t>Use Case</w:t>
         </w:r>
@@ -7282,7 +6580,6 @@
             <w:noProof/>
             <w:webHidden/>
             <w:sz w:val="24"/>
-            <w:szCs w:val="24"/>
           </w:rPr>
           <w:tab/>
         </w:r>
@@ -7291,7 +6588,6 @@
             <w:noProof/>
             <w:webHidden/>
             <w:sz w:val="24"/>
-            <w:szCs w:val="24"/>
           </w:rPr>
           <w:fldChar w:fldCharType="begin"/>
         </w:r>
@@ -7300,16 +6596,14 @@
             <w:noProof/>
             <w:webHidden/>
             <w:sz w:val="24"/>
-            <w:szCs w:val="24"/>
           </w:rPr>
-          <w:instrText xml:space="preserve"> PAGEREF _Toc426957508 \h </w:instrText>
+          <w:instrText xml:space="preserve"> PAGEREF _Toc427899861 \h </w:instrText>
         </w:r>
         <w:r>
           <w:rPr>
             <w:noProof/>
             <w:webHidden/>
             <w:sz w:val="24"/>
-            <w:szCs w:val="24"/>
           </w:rPr>
         </w:r>
         <w:r>
@@ -7317,7 +6611,6 @@
             <w:noProof/>
             <w:webHidden/>
             <w:sz w:val="24"/>
-            <w:szCs w:val="24"/>
           </w:rPr>
           <w:fldChar w:fldCharType="separate"/>
         </w:r>
@@ -7326,7 +6619,6 @@
             <w:noProof/>
             <w:webHidden/>
             <w:sz w:val="24"/>
-            <w:szCs w:val="24"/>
           </w:rPr>
           <w:t>III-8</w:t>
         </w:r>
@@ -7335,7 +6627,6 @@
             <w:noProof/>
             <w:webHidden/>
             <w:sz w:val="24"/>
-            <w:szCs w:val="24"/>
           </w:rPr>
           <w:fldChar w:fldCharType="end"/>
         </w:r>
@@ -7348,30 +6639,27 @@
           <w:tab w:val="right" w:leader="dot" w:pos="8296"/>
         </w:tabs>
         <w:spacing w:line="360" w:lineRule="auto"/>
-        <w:jc w:val="both"/>
         <w:rPr>
           <w:rFonts w:asciiTheme="minorHAnsi" w:eastAsiaTheme="minorEastAsia" w:hAnsiTheme="minorHAnsi" w:cstheme="minorBidi"/>
           <w:noProof/>
-          <w:sz w:val="24"/>
-          <w:szCs w:val="24"/>
-        </w:rPr>
-      </w:pPr>
-      <w:hyperlink w:anchor="_Toc426957509" w:history="1">
+          <w:sz w:val="28"/>
+          <w:szCs w:val="22"/>
+        </w:rPr>
+      </w:pPr>
+      <w:hyperlink w:anchor="_Toc427899862" w:history="1">
         <w:r>
           <w:rPr>
             <w:rStyle w:val="Hyperlink"/>
             <w:noProof/>
             <w:sz w:val="24"/>
-            <w:szCs w:val="24"/>
           </w:rPr>
-          <w:t>Gambar III.3 E-R Diagram Sebelum Menerapkan Sistem Rekomendasi</w:t>
+          <w:t>Gambar III.3 Alur Proses Sistem Rekomendasi</w:t>
         </w:r>
         <w:r>
           <w:rPr>
             <w:noProof/>
             <w:webHidden/>
             <w:sz w:val="24"/>
-            <w:szCs w:val="24"/>
           </w:rPr>
           <w:tab/>
         </w:r>
@@ -7380,7 +6668,6 @@
             <w:noProof/>
             <w:webHidden/>
             <w:sz w:val="24"/>
-            <w:szCs w:val="24"/>
           </w:rPr>
           <w:fldChar w:fldCharType="begin"/>
         </w:r>
@@ -7389,16 +6676,14 @@
             <w:noProof/>
             <w:webHidden/>
             <w:sz w:val="24"/>
-            <w:szCs w:val="24"/>
           </w:rPr>
-          <w:instrText xml:space="preserve"> PAGEREF _Toc426957509 \h </w:instrText>
+          <w:instrText xml:space="preserve"> PAGEREF _Toc427899862 \h </w:instrText>
         </w:r>
         <w:r>
           <w:rPr>
             <w:noProof/>
             <w:webHidden/>
             <w:sz w:val="24"/>
-            <w:szCs w:val="24"/>
           </w:rPr>
         </w:r>
         <w:r>
@@ -7406,7 +6691,6 @@
             <w:noProof/>
             <w:webHidden/>
             <w:sz w:val="24"/>
-            <w:szCs w:val="24"/>
           </w:rPr>
           <w:fldChar w:fldCharType="separate"/>
         </w:r>
@@ -7415,16 +6699,14 @@
             <w:noProof/>
             <w:webHidden/>
             <w:sz w:val="24"/>
-            <w:szCs w:val="24"/>
           </w:rPr>
-          <w:t>III-9</w:t>
+          <w:t>III-10</w:t>
         </w:r>
         <w:r>
           <w:rPr>
             <w:noProof/>
             <w:webHidden/>
             <w:sz w:val="24"/>
-            <w:szCs w:val="24"/>
           </w:rPr>
           <w:fldChar w:fldCharType="end"/>
         </w:r>
@@ -7437,30 +6719,27 @@
           <w:tab w:val="right" w:leader="dot" w:pos="8296"/>
         </w:tabs>
         <w:spacing w:line="360" w:lineRule="auto"/>
-        <w:jc w:val="both"/>
         <w:rPr>
           <w:rFonts w:asciiTheme="minorHAnsi" w:eastAsiaTheme="minorEastAsia" w:hAnsiTheme="minorHAnsi" w:cstheme="minorBidi"/>
           <w:noProof/>
-          <w:sz w:val="24"/>
-          <w:szCs w:val="24"/>
-        </w:rPr>
-      </w:pPr>
-      <w:hyperlink w:anchor="_Toc426957510" w:history="1">
+          <w:sz w:val="28"/>
+          <w:szCs w:val="22"/>
+        </w:rPr>
+      </w:pPr>
+      <w:hyperlink w:anchor="_Toc427899863" w:history="1">
         <w:r>
           <w:rPr>
             <w:rStyle w:val="Hyperlink"/>
             <w:noProof/>
             <w:sz w:val="24"/>
-            <w:szCs w:val="24"/>
           </w:rPr>
-          <w:t>Gambar III.4 E-R Diagram Setelah Menerapkan Sistem Rekomendasi</w:t>
+          <w:t>Gambar III.4 E-R Diagram Sebelum Menerapkan Sistem Rekomendasi</w:t>
         </w:r>
         <w:r>
           <w:rPr>
             <w:noProof/>
             <w:webHidden/>
             <w:sz w:val="24"/>
-            <w:szCs w:val="24"/>
           </w:rPr>
           <w:tab/>
         </w:r>
@@ -7469,7 +6748,6 @@
             <w:noProof/>
             <w:webHidden/>
             <w:sz w:val="24"/>
-            <w:szCs w:val="24"/>
           </w:rPr>
           <w:fldChar w:fldCharType="begin"/>
         </w:r>
@@ -7478,16 +6756,14 @@
             <w:noProof/>
             <w:webHidden/>
             <w:sz w:val="24"/>
-            <w:szCs w:val="24"/>
           </w:rPr>
-          <w:instrText xml:space="preserve"> PAGEREF _Toc426957510 \h </w:instrText>
+          <w:instrText xml:space="preserve"> PAGEREF _Toc427899863 \h </w:instrText>
         </w:r>
         <w:r>
           <w:rPr>
             <w:noProof/>
             <w:webHidden/>
             <w:sz w:val="24"/>
-            <w:szCs w:val="24"/>
           </w:rPr>
         </w:r>
         <w:r>
@@ -7495,7 +6771,6 @@
             <w:noProof/>
             <w:webHidden/>
             <w:sz w:val="24"/>
-            <w:szCs w:val="24"/>
           </w:rPr>
           <w:fldChar w:fldCharType="separate"/>
         </w:r>
@@ -7504,16 +6779,14 @@
             <w:noProof/>
             <w:webHidden/>
             <w:sz w:val="24"/>
-            <w:szCs w:val="24"/>
           </w:rPr>
-          <w:t>III-10</w:t>
+          <w:t>III-12</w:t>
         </w:r>
         <w:r>
           <w:rPr>
             <w:noProof/>
             <w:webHidden/>
             <w:sz w:val="24"/>
-            <w:szCs w:val="24"/>
           </w:rPr>
           <w:fldChar w:fldCharType="end"/>
         </w:r>
@@ -7526,30 +6799,27 @@
           <w:tab w:val="right" w:leader="dot" w:pos="8296"/>
         </w:tabs>
         <w:spacing w:line="360" w:lineRule="auto"/>
-        <w:jc w:val="both"/>
         <w:rPr>
           <w:rFonts w:asciiTheme="minorHAnsi" w:eastAsiaTheme="minorEastAsia" w:hAnsiTheme="minorHAnsi" w:cstheme="minorBidi"/>
           <w:noProof/>
-          <w:sz w:val="24"/>
-          <w:szCs w:val="24"/>
-        </w:rPr>
-      </w:pPr>
-      <w:hyperlink w:anchor="_Toc426957511" w:history="1">
+          <w:sz w:val="28"/>
+          <w:szCs w:val="22"/>
+        </w:rPr>
+      </w:pPr>
+      <w:hyperlink w:anchor="_Toc427899864" w:history="1">
         <w:r>
           <w:rPr>
             <w:rStyle w:val="Hyperlink"/>
             <w:noProof/>
             <w:sz w:val="24"/>
-            <w:szCs w:val="24"/>
           </w:rPr>
-          <w:t>Gambar III.5 Skema Relasi</w:t>
+          <w:t>Gambar III.5 E-R Diagram Setelah Menerapkan Sistem Rekomendasi</w:t>
         </w:r>
         <w:r>
           <w:rPr>
             <w:noProof/>
             <w:webHidden/>
             <w:sz w:val="24"/>
-            <w:szCs w:val="24"/>
           </w:rPr>
           <w:tab/>
         </w:r>
@@ -7558,7 +6828,6 @@
             <w:noProof/>
             <w:webHidden/>
             <w:sz w:val="24"/>
-            <w:szCs w:val="24"/>
           </w:rPr>
           <w:fldChar w:fldCharType="begin"/>
         </w:r>
@@ -7567,16 +6836,14 @@
             <w:noProof/>
             <w:webHidden/>
             <w:sz w:val="24"/>
-            <w:szCs w:val="24"/>
           </w:rPr>
-          <w:instrText xml:space="preserve"> PAGEREF _Toc426957511 \h </w:instrText>
+          <w:instrText xml:space="preserve"> PAGEREF _Toc427899864 \h </w:instrText>
         </w:r>
         <w:r>
           <w:rPr>
             <w:noProof/>
             <w:webHidden/>
             <w:sz w:val="24"/>
-            <w:szCs w:val="24"/>
           </w:rPr>
         </w:r>
         <w:r>
@@ -7584,7 +6851,6 @@
             <w:noProof/>
             <w:webHidden/>
             <w:sz w:val="24"/>
-            <w:szCs w:val="24"/>
           </w:rPr>
           <w:fldChar w:fldCharType="separate"/>
         </w:r>
@@ -7593,16 +6859,14 @@
             <w:noProof/>
             <w:webHidden/>
             <w:sz w:val="24"/>
-            <w:szCs w:val="24"/>
           </w:rPr>
-          <w:t>III-11</w:t>
+          <w:t>III-13</w:t>
         </w:r>
         <w:r>
           <w:rPr>
             <w:noProof/>
             <w:webHidden/>
             <w:sz w:val="24"/>
-            <w:szCs w:val="24"/>
           </w:rPr>
           <w:fldChar w:fldCharType="end"/>
         </w:r>
@@ -7615,21 +6879,99 @@
           <w:tab w:val="right" w:leader="dot" w:pos="8296"/>
         </w:tabs>
         <w:spacing w:line="360" w:lineRule="auto"/>
-        <w:jc w:val="both"/>
         <w:rPr>
           <w:rFonts w:asciiTheme="minorHAnsi" w:eastAsiaTheme="minorEastAsia" w:hAnsiTheme="minorHAnsi" w:cstheme="minorBidi"/>
           <w:noProof/>
-          <w:sz w:val="24"/>
-          <w:szCs w:val="24"/>
-        </w:rPr>
-      </w:pPr>
-      <w:hyperlink w:anchor="_Toc426957512" w:history="1">
+          <w:sz w:val="28"/>
+          <w:szCs w:val="22"/>
+        </w:rPr>
+      </w:pPr>
+      <w:hyperlink w:anchor="_Toc427899865" w:history="1">
         <w:r>
           <w:rPr>
             <w:rStyle w:val="Hyperlink"/>
             <w:noProof/>
             <w:sz w:val="24"/>
-            <w:szCs w:val="24"/>
+          </w:rPr>
+          <w:t>Gambar III.6 Skema Relasi</w:t>
+        </w:r>
+        <w:r>
+          <w:rPr>
+            <w:noProof/>
+            <w:webHidden/>
+            <w:sz w:val="24"/>
+          </w:rPr>
+          <w:tab/>
+        </w:r>
+        <w:r>
+          <w:rPr>
+            <w:noProof/>
+            <w:webHidden/>
+            <w:sz w:val="24"/>
+          </w:rPr>
+          <w:fldChar w:fldCharType="begin"/>
+        </w:r>
+        <w:r>
+          <w:rPr>
+            <w:noProof/>
+            <w:webHidden/>
+            <w:sz w:val="24"/>
+          </w:rPr>
+          <w:instrText xml:space="preserve"> PAGEREF _Toc427899865 \h </w:instrText>
+        </w:r>
+        <w:r>
+          <w:rPr>
+            <w:noProof/>
+            <w:webHidden/>
+            <w:sz w:val="24"/>
+          </w:rPr>
+        </w:r>
+        <w:r>
+          <w:rPr>
+            <w:noProof/>
+            <w:webHidden/>
+            <w:sz w:val="24"/>
+          </w:rPr>
+          <w:fldChar w:fldCharType="separate"/>
+        </w:r>
+        <w:r>
+          <w:rPr>
+            <w:noProof/>
+            <w:webHidden/>
+            <w:sz w:val="24"/>
+          </w:rPr>
+          <w:t>III-14</w:t>
+        </w:r>
+        <w:r>
+          <w:rPr>
+            <w:noProof/>
+            <w:webHidden/>
+            <w:sz w:val="24"/>
+          </w:rPr>
+          <w:fldChar w:fldCharType="end"/>
+        </w:r>
+      </w:hyperlink>
+    </w:p>
+    <w:p>
+      <w:pPr>
+        <w:pStyle w:val="TableofFigures"/>
+        <w:tabs>
+          <w:tab w:val="right" w:leader="dot" w:pos="8296"/>
+        </w:tabs>
+        <w:spacing w:line="360" w:lineRule="auto"/>
+        <w:rPr>
+          <w:rFonts w:asciiTheme="minorHAnsi" w:eastAsiaTheme="minorEastAsia" w:hAnsiTheme="minorHAnsi" w:cstheme="minorBidi"/>
+          <w:noProof/>
+          <w:sz w:val="28"/>
+          <w:szCs w:val="22"/>
+        </w:rPr>
+      </w:pPr>
+      <w:hyperlink w:anchor="_Toc427899866" w:history="1">
+        <w:r>
+          <w:rPr>
+            <w:rStyle w:val="Hyperlink"/>
+            <w:noProof/>
+            <w:sz w:val="24"/>
           </w:rPr>
           <w:t>Gambar IV.1 Form Input Rekomendasi dan Larangan Dokter</w:t>
         </w:r>
@@ -7638,7 +6980,6 @@
             <w:noProof/>
             <w:webHidden/>
             <w:sz w:val="24"/>
-            <w:szCs w:val="24"/>
           </w:rPr>
           <w:tab/>
         </w:r>
@@ -7647,7 +6988,6 @@
             <w:noProof/>
             <w:webHidden/>
             <w:sz w:val="24"/>
-            <w:szCs w:val="24"/>
           </w:rPr>
           <w:fldChar w:fldCharType="begin"/>
         </w:r>
@@ -7656,16 +6996,14 @@
             <w:noProof/>
             <w:webHidden/>
             <w:sz w:val="24"/>
-            <w:szCs w:val="24"/>
           </w:rPr>
-          <w:instrText xml:space="preserve"> PAGEREF _Toc426957512 \h </w:instrText>
+          <w:instrText xml:space="preserve"> PAGEREF _Toc427899866 \h </w:instrText>
         </w:r>
         <w:r>
           <w:rPr>
             <w:noProof/>
             <w:webHidden/>
             <w:sz w:val="24"/>
-            <w:szCs w:val="24"/>
           </w:rPr>
         </w:r>
         <w:r>
@@ -7673,7 +7011,6 @@
             <w:noProof/>
             <w:webHidden/>
             <w:sz w:val="24"/>
-            <w:szCs w:val="24"/>
           </w:rPr>
           <w:fldChar w:fldCharType="separate"/>
         </w:r>
@@ -7682,7 +7019,6 @@
             <w:noProof/>
             <w:webHidden/>
             <w:sz w:val="24"/>
-            <w:szCs w:val="24"/>
           </w:rPr>
           <w:t>IV-7</w:t>
         </w:r>
@@ -7691,7 +7027,6 @@
             <w:noProof/>
             <w:webHidden/>
             <w:sz w:val="24"/>
-            <w:szCs w:val="24"/>
           </w:rPr>
           <w:fldChar w:fldCharType="end"/>
         </w:r>
@@ -7704,21 +7039,19 @@
           <w:tab w:val="right" w:leader="dot" w:pos="8296"/>
         </w:tabs>
         <w:spacing w:line="360" w:lineRule="auto"/>
-        <w:jc w:val="both"/>
         <w:rPr>
           <w:rFonts w:asciiTheme="minorHAnsi" w:eastAsiaTheme="minorEastAsia" w:hAnsiTheme="minorHAnsi" w:cstheme="minorBidi"/>
           <w:noProof/>
-          <w:sz w:val="24"/>
-          <w:szCs w:val="24"/>
-        </w:rPr>
-      </w:pPr>
-      <w:hyperlink w:anchor="_Toc426957513" w:history="1">
+          <w:sz w:val="28"/>
+          <w:szCs w:val="22"/>
+        </w:rPr>
+      </w:pPr>
+      <w:hyperlink w:anchor="_Toc427899867" w:history="1">
         <w:r>
           <w:rPr>
             <w:rStyle w:val="Hyperlink"/>
             <w:noProof/>
             <w:sz w:val="24"/>
-            <w:szCs w:val="24"/>
           </w:rPr>
           <w:t>Gambar IV.2 Resep yang Dinilai Terlalu Sedikit Menyebabkan Error</w:t>
         </w:r>
@@ -7727,7 +7060,6 @@
             <w:noProof/>
             <w:webHidden/>
             <w:sz w:val="24"/>
-            <w:szCs w:val="24"/>
           </w:rPr>
           <w:tab/>
         </w:r>
@@ -7736,7 +7068,6 @@
             <w:noProof/>
             <w:webHidden/>
             <w:sz w:val="24"/>
-            <w:szCs w:val="24"/>
           </w:rPr>
           <w:fldChar w:fldCharType="begin"/>
         </w:r>
@@ -7745,16 +7076,14 @@
             <w:noProof/>
             <w:webHidden/>
             <w:sz w:val="24"/>
-            <w:szCs w:val="24"/>
           </w:rPr>
-          <w:instrText xml:space="preserve"> PAGEREF _Toc426957513 \h </w:instrText>
+          <w:instrText xml:space="preserve"> PAGEREF _Toc427899867 \h </w:instrText>
         </w:r>
         <w:r>
           <w:rPr>
             <w:noProof/>
             <w:webHidden/>
             <w:sz w:val="24"/>
-            <w:szCs w:val="24"/>
           </w:rPr>
         </w:r>
         <w:r>
@@ -7762,7 +7091,6 @@
             <w:noProof/>
             <w:webHidden/>
             <w:sz w:val="24"/>
-            <w:szCs w:val="24"/>
           </w:rPr>
           <w:fldChar w:fldCharType="separate"/>
         </w:r>
@@ -7771,7 +7099,6 @@
             <w:noProof/>
             <w:webHidden/>
             <w:sz w:val="24"/>
-            <w:szCs w:val="24"/>
           </w:rPr>
           <w:t>IV-12</w:t>
         </w:r>
@@ -7780,7 +7107,6 @@
             <w:noProof/>
             <w:webHidden/>
             <w:sz w:val="24"/>
-            <w:szCs w:val="24"/>
           </w:rPr>
           <w:fldChar w:fldCharType="end"/>
         </w:r>
@@ -7793,21 +7119,19 @@
           <w:tab w:val="right" w:leader="dot" w:pos="8296"/>
         </w:tabs>
         <w:spacing w:line="360" w:lineRule="auto"/>
-        <w:jc w:val="both"/>
         <w:rPr>
           <w:rFonts w:asciiTheme="minorHAnsi" w:eastAsiaTheme="minorEastAsia" w:hAnsiTheme="minorHAnsi" w:cstheme="minorBidi"/>
           <w:noProof/>
-          <w:sz w:val="24"/>
-          <w:szCs w:val="24"/>
-        </w:rPr>
-      </w:pPr>
-      <w:hyperlink w:anchor="_Toc426957514" w:history="1">
+          <w:sz w:val="28"/>
+          <w:szCs w:val="22"/>
+        </w:rPr>
+      </w:pPr>
+      <w:hyperlink w:anchor="_Toc427899868" w:history="1">
         <w:r>
           <w:rPr>
             <w:rStyle w:val="Hyperlink"/>
             <w:noProof/>
             <w:sz w:val="24"/>
-            <w:szCs w:val="24"/>
           </w:rPr>
           <w:t>Gambar IV.3 Rata-rata MAE Rekomendasi Sehat vs Sakit</w:t>
         </w:r>
@@ -7816,7 +7140,6 @@
             <w:noProof/>
             <w:webHidden/>
             <w:sz w:val="24"/>
-            <w:szCs w:val="24"/>
           </w:rPr>
           <w:tab/>
         </w:r>
@@ -7825,7 +7148,6 @@
             <w:noProof/>
             <w:webHidden/>
             <w:sz w:val="24"/>
-            <w:szCs w:val="24"/>
           </w:rPr>
           <w:fldChar w:fldCharType="begin"/>
         </w:r>
@@ -7834,16 +7156,14 @@
             <w:noProof/>
             <w:webHidden/>
             <w:sz w:val="24"/>
-            <w:szCs w:val="24"/>
           </w:rPr>
-          <w:instrText xml:space="preserve"> PAGEREF _Toc426957514 \h </w:instrText>
+          <w:instrText xml:space="preserve"> PAGEREF _Toc427899868 \h </w:instrText>
         </w:r>
         <w:r>
           <w:rPr>
             <w:noProof/>
             <w:webHidden/>
             <w:sz w:val="24"/>
-            <w:szCs w:val="24"/>
           </w:rPr>
         </w:r>
         <w:r>
@@ -7851,7 +7171,6 @@
             <w:noProof/>
             <w:webHidden/>
             <w:sz w:val="24"/>
-            <w:szCs w:val="24"/>
           </w:rPr>
           <w:fldChar w:fldCharType="separate"/>
         </w:r>
@@ -7860,7 +7179,6 @@
             <w:noProof/>
             <w:webHidden/>
             <w:sz w:val="24"/>
-            <w:szCs w:val="24"/>
           </w:rPr>
           <w:t>IV-12</w:t>
         </w:r>
@@ -7869,7 +7187,6 @@
             <w:noProof/>
             <w:webHidden/>
             <w:sz w:val="24"/>
-            <w:szCs w:val="24"/>
           </w:rPr>
           <w:fldChar w:fldCharType="end"/>
         </w:r>
@@ -7882,21 +7199,19 @@
           <w:tab w:val="right" w:leader="dot" w:pos="8296"/>
         </w:tabs>
         <w:spacing w:line="360" w:lineRule="auto"/>
-        <w:jc w:val="both"/>
         <w:rPr>
           <w:rFonts w:asciiTheme="minorHAnsi" w:eastAsiaTheme="minorEastAsia" w:hAnsiTheme="minorHAnsi" w:cstheme="minorBidi"/>
           <w:noProof/>
-          <w:sz w:val="24"/>
-          <w:szCs w:val="24"/>
-        </w:rPr>
-      </w:pPr>
-      <w:hyperlink w:anchor="_Toc426957515" w:history="1">
+          <w:sz w:val="28"/>
+          <w:szCs w:val="22"/>
+        </w:rPr>
+      </w:pPr>
+      <w:hyperlink w:anchor="_Toc427899869" w:history="1">
         <w:r>
           <w:rPr>
             <w:rStyle w:val="Hyperlink"/>
             <w:noProof/>
             <w:sz w:val="24"/>
-            <w:szCs w:val="24"/>
           </w:rPr>
           <w:t>Gambar IV.4 Rata-rata Total Kesesuaian Rekomendasi dengan Selera Pengguna</w:t>
         </w:r>
@@ -7905,7 +7220,6 @@
             <w:noProof/>
             <w:webHidden/>
             <w:sz w:val="24"/>
-            <w:szCs w:val="24"/>
           </w:rPr>
           <w:tab/>
         </w:r>
@@ -7914,7 +7228,6 @@
             <w:noProof/>
             <w:webHidden/>
             <w:sz w:val="24"/>
-            <w:szCs w:val="24"/>
           </w:rPr>
           <w:fldChar w:fldCharType="begin"/>
         </w:r>
@@ -7923,16 +7236,14 @@
             <w:noProof/>
             <w:webHidden/>
             <w:sz w:val="24"/>
-            <w:szCs w:val="24"/>
           </w:rPr>
-          <w:instrText xml:space="preserve"> PAGEREF _Toc426957515 \h </w:instrText>
+          <w:instrText xml:space="preserve"> PAGEREF _Toc427899869 \h </w:instrText>
         </w:r>
         <w:r>
           <w:rPr>
             <w:noProof/>
             <w:webHidden/>
             <w:sz w:val="24"/>
-            <w:szCs w:val="24"/>
           </w:rPr>
         </w:r>
         <w:r>
@@ -7940,7 +7251,6 @@
             <w:noProof/>
             <w:webHidden/>
             <w:sz w:val="24"/>
-            <w:szCs w:val="24"/>
           </w:rPr>
           <w:fldChar w:fldCharType="separate"/>
         </w:r>
@@ -7949,7 +7259,6 @@
             <w:noProof/>
             <w:webHidden/>
             <w:sz w:val="24"/>
-            <w:szCs w:val="24"/>
           </w:rPr>
           <w:t>IV-13</w:t>
         </w:r>
@@ -7958,7 +7267,6 @@
             <w:noProof/>
             <w:webHidden/>
             <w:sz w:val="24"/>
-            <w:szCs w:val="24"/>
           </w:rPr>
           <w:fldChar w:fldCharType="end"/>
         </w:r>
@@ -7971,21 +7279,19 @@
           <w:tab w:val="right" w:leader="dot" w:pos="8296"/>
         </w:tabs>
         <w:spacing w:line="360" w:lineRule="auto"/>
-        <w:jc w:val="both"/>
         <w:rPr>
           <w:rFonts w:asciiTheme="minorHAnsi" w:eastAsiaTheme="minorEastAsia" w:hAnsiTheme="minorHAnsi" w:cstheme="minorBidi"/>
           <w:noProof/>
-          <w:sz w:val="24"/>
-          <w:szCs w:val="24"/>
-        </w:rPr>
-      </w:pPr>
-      <w:hyperlink w:anchor="_Toc426957516" w:history="1">
+          <w:sz w:val="28"/>
+          <w:szCs w:val="22"/>
+        </w:rPr>
+      </w:pPr>
+      <w:hyperlink w:anchor="_Toc427899870" w:history="1">
         <w:r>
           <w:rPr>
             <w:rStyle w:val="Hyperlink"/>
             <w:noProof/>
             <w:sz w:val="24"/>
-            <w:szCs w:val="24"/>
           </w:rPr>
           <w:t>Gambar IV.5 Resep yang Dinilai Terlalu Sedikit Menyebabkan Error</w:t>
         </w:r>
@@ -7994,7 +7300,6 @@
             <w:noProof/>
             <w:webHidden/>
             <w:sz w:val="24"/>
-            <w:szCs w:val="24"/>
           </w:rPr>
           <w:tab/>
         </w:r>
@@ -8003,7 +7308,6 @@
             <w:noProof/>
             <w:webHidden/>
             <w:sz w:val="24"/>
-            <w:szCs w:val="24"/>
           </w:rPr>
           <w:fldChar w:fldCharType="begin"/>
         </w:r>
@@ -8012,16 +7316,14 @@
             <w:noProof/>
             <w:webHidden/>
             <w:sz w:val="24"/>
-            <w:szCs w:val="24"/>
           </w:rPr>
-          <w:instrText xml:space="preserve"> PAGEREF _Toc426957516 \h </w:instrText>
+          <w:instrText xml:space="preserve"> PAGEREF _Toc427899870 \h </w:instrText>
         </w:r>
         <w:r>
           <w:rPr>
             <w:noProof/>
             <w:webHidden/>
             <w:sz w:val="24"/>
-            <w:szCs w:val="24"/>
           </w:rPr>
         </w:r>
         <w:r>
@@ -8029,7 +7331,6 @@
             <w:noProof/>
             <w:webHidden/>
             <w:sz w:val="24"/>
-            <w:szCs w:val="24"/>
           </w:rPr>
           <w:fldChar w:fldCharType="separate"/>
         </w:r>
@@ -8038,7 +7339,6 @@
             <w:noProof/>
             <w:webHidden/>
             <w:sz w:val="24"/>
-            <w:szCs w:val="24"/>
           </w:rPr>
           <w:t>IV-14</w:t>
         </w:r>
@@ -8047,7 +7347,6 @@
             <w:noProof/>
             <w:webHidden/>
             <w:sz w:val="24"/>
-            <w:szCs w:val="24"/>
           </w:rPr>
           <w:fldChar w:fldCharType="end"/>
         </w:r>
@@ -8060,21 +7359,19 @@
           <w:tab w:val="right" w:leader="dot" w:pos="8296"/>
         </w:tabs>
         <w:spacing w:line="360" w:lineRule="auto"/>
-        <w:jc w:val="both"/>
         <w:rPr>
           <w:rFonts w:asciiTheme="minorHAnsi" w:eastAsiaTheme="minorEastAsia" w:hAnsiTheme="minorHAnsi" w:cstheme="minorBidi"/>
           <w:noProof/>
-          <w:sz w:val="24"/>
-          <w:szCs w:val="24"/>
-        </w:rPr>
-      </w:pPr>
-      <w:hyperlink w:anchor="_Toc426957517" w:history="1">
+          <w:sz w:val="22"/>
+          <w:szCs w:val="22"/>
+        </w:rPr>
+      </w:pPr>
+      <w:hyperlink w:anchor="_Toc427899871" w:history="1">
         <w:r>
           <w:rPr>
             <w:rStyle w:val="Hyperlink"/>
             <w:noProof/>
             <w:sz w:val="24"/>
-            <w:szCs w:val="24"/>
           </w:rPr>
           <w:t>Gambar IV.6 Rata-rata Kesesuaian Rekomendasi Sehat vs Sakit</w:t>
         </w:r>
@@ -8083,7 +7380,6 @@
             <w:noProof/>
             <w:webHidden/>
             <w:sz w:val="24"/>
-            <w:szCs w:val="24"/>
           </w:rPr>
           <w:tab/>
         </w:r>
@@ -8092,7 +7388,6 @@
             <w:noProof/>
             <w:webHidden/>
             <w:sz w:val="24"/>
-            <w:szCs w:val="24"/>
           </w:rPr>
           <w:fldChar w:fldCharType="begin"/>
         </w:r>
@@ -8101,16 +7396,14 @@
             <w:noProof/>
             <w:webHidden/>
             <w:sz w:val="24"/>
-            <w:szCs w:val="24"/>
           </w:rPr>
-          <w:instrText xml:space="preserve"> PAGEREF _Toc426957517 \h </w:instrText>
+          <w:instrText xml:space="preserve"> PAGEREF _Toc427899871 \h </w:instrText>
         </w:r>
         <w:r>
           <w:rPr>
             <w:noProof/>
             <w:webHidden/>
             <w:sz w:val="24"/>
-            <w:szCs w:val="24"/>
           </w:rPr>
         </w:r>
         <w:r>
@@ -8118,7 +7411,6 @@
             <w:noProof/>
             <w:webHidden/>
             <w:sz w:val="24"/>
-            <w:szCs w:val="24"/>
           </w:rPr>
           <w:fldChar w:fldCharType="separate"/>
         </w:r>
@@ -8127,7 +7419,6 @@
             <w:noProof/>
             <w:webHidden/>
             <w:sz w:val="24"/>
-            <w:szCs w:val="24"/>
           </w:rPr>
           <w:t>IV-14</w:t>
         </w:r>
@@ -8136,7 +7427,6 @@
             <w:noProof/>
             <w:webHidden/>
             <w:sz w:val="24"/>
-            <w:szCs w:val="24"/>
           </w:rPr>
           <w:fldChar w:fldCharType="end"/>
         </w:r>
@@ -8152,6 +7442,7 @@
       </w:pPr>
       <w:r>
         <w:rPr>
+          <w:i w:val="0"/>
           <w:szCs w:val="24"/>
           <w:lang w:val="en-US"/>
         </w:rPr>
@@ -8181,7 +7472,7 @@
         </w:numPr>
         <w:ind w:left="630"/>
       </w:pPr>
-      <w:bookmarkStart w:id="6" w:name="_Toc426957395"/>
+      <w:bookmarkStart w:id="6" w:name="_Toc427899898"/>
       <w:r>
         <w:lastRenderedPageBreak/>
         <w:t>DAFTAR TABEL</w:t>
@@ -8437,7 +7728,7 @@
             <w:webHidden/>
             <w:sz w:val="24"/>
           </w:rPr>
-          <w:t>III-12</w:t>
+          <w:t>III-14</w:t>
         </w:r>
         <w:r>
           <w:rPr>
@@ -8518,7 +7809,7 @@
             <w:webHidden/>
             <w:sz w:val="24"/>
           </w:rPr>
-          <w:t>III-12</w:t>
+          <w:t>III-15</w:t>
         </w:r>
         <w:r>
           <w:rPr>
@@ -8599,7 +7890,7 @@
             <w:webHidden/>
             <w:sz w:val="24"/>
           </w:rPr>
-          <w:t>III-12</w:t>
+          <w:t>III-15</w:t>
         </w:r>
         <w:r>
           <w:rPr>
@@ -8680,7 +7971,7 @@
             <w:webHidden/>
             <w:sz w:val="24"/>
           </w:rPr>
-          <w:t>III-13</w:t>
+          <w:t>III-15</w:t>
         </w:r>
         <w:r>
           <w:rPr>
@@ -8761,7 +8052,7 @@
             <w:webHidden/>
             <w:sz w:val="24"/>
           </w:rPr>
-          <w:t>III-13</w:t>
+          <w:t>III-15</w:t>
         </w:r>
         <w:r>
           <w:rPr>
@@ -8842,7 +8133,7 @@
             <w:webHidden/>
             <w:sz w:val="24"/>
           </w:rPr>
-          <w:t>III-13</w:t>
+          <w:t>III-16</w:t>
         </w:r>
         <w:r>
           <w:rPr>
@@ -8923,7 +8214,7 @@
             <w:webHidden/>
             <w:sz w:val="24"/>
           </w:rPr>
-          <w:t>III-13</w:t>
+          <w:t>III-16</w:t>
         </w:r>
         <w:r>
           <w:rPr>
@@ -9004,7 +8295,7 @@
             <w:webHidden/>
             <w:sz w:val="24"/>
           </w:rPr>
-          <w:t>III-14</w:t>
+          <w:t>III-16</w:t>
         </w:r>
         <w:r>
           <w:rPr>
@@ -9085,7 +8376,7 @@
             <w:webHidden/>
             <w:sz w:val="24"/>
           </w:rPr>
-          <w:t>III-14</w:t>
+          <w:t>III-17</w:t>
         </w:r>
         <w:r>
           <w:rPr>
@@ -9166,7 +8457,7 @@
             <w:webHidden/>
             <w:sz w:val="24"/>
           </w:rPr>
-          <w:t>III-14</w:t>
+          <w:t>III-17</w:t>
         </w:r>
         <w:r>
           <w:rPr>
@@ -9247,7 +8538,7 @@
             <w:webHidden/>
             <w:sz w:val="24"/>
           </w:rPr>
-          <w:t>III-14</w:t>
+          <w:t>III-17</w:t>
         </w:r>
         <w:r>
           <w:rPr>
@@ -9328,7 +8619,7 @@
             <w:webHidden/>
             <w:sz w:val="24"/>
           </w:rPr>
-          <w:t>III-15</w:t>
+          <w:t>III-17</w:t>
         </w:r>
         <w:r>
           <w:rPr>
@@ -9715,7 +9006,7 @@
           <w:numId w:val="0"/>
         </w:numPr>
       </w:pPr>
-      <w:bookmarkStart w:id="7" w:name="_Toc426957396"/>
+      <w:bookmarkStart w:id="7" w:name="_Toc427899899"/>
       <w:r>
         <w:lastRenderedPageBreak/>
         <w:t xml:space="preserve">DAFTAR </w:t>
@@ -9873,7 +9164,7 @@
         <w:lastRenderedPageBreak/>
         <w:br/>
       </w:r>
-      <w:bookmarkStart w:id="11" w:name="_Toc426957397"/>
+      <w:bookmarkStart w:id="11" w:name="_Toc427899900"/>
       <w:r>
         <w:t>PENDAHULUAN</w:t>
       </w:r>
@@ -9895,7 +9186,7 @@
       <w:bookmarkStart w:id="12" w:name="_Toc35414443"/>
       <w:bookmarkStart w:id="13" w:name="_Toc35414637"/>
       <w:bookmarkStart w:id="14" w:name="_Toc40514136"/>
-      <w:bookmarkStart w:id="15" w:name="_Toc426957398"/>
+      <w:bookmarkStart w:id="15" w:name="_Toc427899901"/>
       <w:r>
         <w:rPr>
           <w:rFonts w:ascii="Times New Roman" w:hAnsi="Times New Roman"/>
@@ -10124,7 +9415,7 @@
       <w:bookmarkStart w:id="16" w:name="_Toc35414444"/>
       <w:bookmarkStart w:id="17" w:name="_Toc35414638"/>
       <w:bookmarkStart w:id="18" w:name="_Toc40514137"/>
-      <w:bookmarkStart w:id="19" w:name="_Toc426957399"/>
+      <w:bookmarkStart w:id="19" w:name="_Toc427899902"/>
       <w:r>
         <w:rPr>
           <w:rFonts w:ascii="Times New Roman" w:hAnsi="Times New Roman"/>
@@ -10324,7 +9615,7 @@
       <w:bookmarkStart w:id="20" w:name="_Toc35414445"/>
       <w:bookmarkStart w:id="21" w:name="_Toc35414639"/>
       <w:bookmarkStart w:id="22" w:name="_Toc40514138"/>
-      <w:bookmarkStart w:id="23" w:name="_Toc426957400"/>
+      <w:bookmarkStart w:id="23" w:name="_Toc427899903"/>
       <w:r>
         <w:rPr>
           <w:rFonts w:ascii="Times New Roman" w:hAnsi="Times New Roman"/>
@@ -10522,7 +9813,7 @@
       <w:bookmarkStart w:id="24" w:name="_Toc35414446"/>
       <w:bookmarkStart w:id="25" w:name="_Toc35414640"/>
       <w:bookmarkStart w:id="26" w:name="_Toc40514139"/>
-      <w:bookmarkStart w:id="27" w:name="_Toc426957401"/>
+      <w:bookmarkStart w:id="27" w:name="_Toc427899904"/>
       <w:r>
         <w:rPr>
           <w:rFonts w:ascii="Times New Roman" w:hAnsi="Times New Roman"/>
@@ -10669,9 +9960,9 @@
         </w:rPr>
       </w:pPr>
       <w:bookmarkStart w:id="28" w:name="_Toc40514140"/>
-      <w:bookmarkStart w:id="29" w:name="_Toc426957402"/>
-      <w:bookmarkStart w:id="30" w:name="_Toc35414447"/>
-      <w:bookmarkStart w:id="31" w:name="_Toc35414641"/>
+      <w:bookmarkStart w:id="29" w:name="_Toc35414447"/>
+      <w:bookmarkStart w:id="30" w:name="_Toc35414641"/>
+      <w:bookmarkStart w:id="31" w:name="_Toc427899905"/>
       <w:r>
         <w:rPr>
           <w:rFonts w:ascii="Times New Roman" w:hAnsi="Times New Roman"/>
@@ -10679,7 +9970,7 @@
         <w:t>Metodologi</w:t>
       </w:r>
       <w:bookmarkEnd w:id="28"/>
-      <w:bookmarkEnd w:id="29"/>
+      <w:bookmarkEnd w:id="31"/>
     </w:p>
     <w:p>
       <w:pPr>
@@ -10934,7 +10225,7 @@
           <w:rFonts w:ascii="Times New Roman" w:hAnsi="Times New Roman"/>
         </w:rPr>
       </w:pPr>
-      <w:bookmarkStart w:id="33" w:name="_Toc426957403"/>
+      <w:bookmarkStart w:id="33" w:name="_Toc427899906"/>
       <w:r>
         <w:rPr>
           <w:rFonts w:ascii="Times New Roman" w:hAnsi="Times New Roman"/>
@@ -10942,8 +10233,8 @@
         <w:lastRenderedPageBreak/>
         <w:t>Sistematika Pembahasan</w:t>
       </w:r>
+      <w:bookmarkEnd w:id="29"/>
       <w:bookmarkEnd w:id="30"/>
-      <w:bookmarkEnd w:id="31"/>
       <w:bookmarkEnd w:id="32"/>
       <w:bookmarkEnd w:id="33"/>
     </w:p>
@@ -11329,7 +10620,7 @@
         <w:lastRenderedPageBreak/>
         <w:br/>
       </w:r>
-      <w:bookmarkStart w:id="36" w:name="_Toc426957404"/>
+      <w:bookmarkStart w:id="36" w:name="_Toc427899907"/>
       <w:r>
         <w:t>S</w:t>
       </w:r>
@@ -11347,7 +10638,7 @@
           <w:rFonts w:ascii="Times New Roman" w:hAnsi="Times New Roman"/>
         </w:rPr>
       </w:pPr>
-      <w:bookmarkStart w:id="37" w:name="_Toc426957405"/>
+      <w:bookmarkStart w:id="37" w:name="_Toc427899908"/>
       <w:r>
         <w:rPr>
           <w:rFonts w:ascii="Times New Roman" w:hAnsi="Times New Roman"/>
@@ -11364,7 +10655,7 @@
           <w:rFonts w:ascii="Times New Roman" w:hAnsi="Times New Roman"/>
         </w:rPr>
       </w:pPr>
-      <w:bookmarkStart w:id="38" w:name="_Toc426957406"/>
+      <w:bookmarkStart w:id="38" w:name="_Toc427899909"/>
       <w:r>
         <w:rPr>
           <w:rFonts w:ascii="Times New Roman" w:hAnsi="Times New Roman"/>
@@ -11610,7 +10901,7 @@
           <w:rFonts w:ascii="Times New Roman" w:hAnsi="Times New Roman"/>
         </w:rPr>
       </w:pPr>
-      <w:bookmarkStart w:id="39" w:name="_Toc426957407"/>
+      <w:bookmarkStart w:id="39" w:name="_Toc427899910"/>
       <w:r>
         <w:rPr>
           <w:rFonts w:ascii="Times New Roman" w:hAnsi="Times New Roman"/>
@@ -11693,7 +10984,7 @@
           <w:rFonts w:ascii="Times New Roman" w:hAnsi="Times New Roman"/>
         </w:rPr>
       </w:pPr>
-      <w:bookmarkStart w:id="40" w:name="_Toc426957408"/>
+      <w:bookmarkStart w:id="40" w:name="_Toc427899911"/>
       <w:r>
         <w:rPr>
           <w:rFonts w:ascii="Times New Roman" w:hAnsi="Times New Roman"/>
@@ -11745,7 +11036,7 @@
           <w:rFonts w:ascii="Times New Roman" w:hAnsi="Times New Roman"/>
         </w:rPr>
       </w:pPr>
-      <w:bookmarkStart w:id="41" w:name="_Toc426957409"/>
+      <w:bookmarkStart w:id="41" w:name="_Toc427899912"/>
       <w:r>
         <w:rPr>
           <w:rFonts w:ascii="Times New Roman" w:hAnsi="Times New Roman"/>
@@ -11824,7 +11115,7 @@
           <w:rFonts w:ascii="Times New Roman" w:hAnsi="Times New Roman"/>
         </w:rPr>
       </w:pPr>
-      <w:bookmarkStart w:id="42" w:name="_Toc426957410"/>
+      <w:bookmarkStart w:id="42" w:name="_Toc427899913"/>
       <w:r>
         <w:rPr>
           <w:rFonts w:ascii="Times New Roman" w:hAnsi="Times New Roman"/>
@@ -12199,7 +11490,7 @@
           <w:rFonts w:ascii="Times New Roman" w:hAnsi="Times New Roman"/>
         </w:rPr>
       </w:pPr>
-      <w:bookmarkStart w:id="43" w:name="_Toc426957411"/>
+      <w:bookmarkStart w:id="43" w:name="_Toc427899914"/>
       <w:r>
         <w:rPr>
           <w:rFonts w:ascii="Times New Roman" w:hAnsi="Times New Roman"/>
@@ -12457,7 +11748,7 @@
           <w:rFonts w:ascii="Times New Roman" w:hAnsi="Times New Roman"/>
         </w:rPr>
       </w:pPr>
-      <w:bookmarkStart w:id="44" w:name="_Toc426957412"/>
+      <w:bookmarkStart w:id="44" w:name="_Toc427899915"/>
       <w:r>
         <w:rPr>
           <w:rFonts w:ascii="Times New Roman" w:hAnsi="Times New Roman"/>
@@ -12602,7 +11893,7 @@
           <w:rFonts w:ascii="Times New Roman" w:hAnsi="Times New Roman"/>
         </w:rPr>
       </w:pPr>
-      <w:bookmarkStart w:id="45" w:name="_Toc426957413"/>
+      <w:bookmarkStart w:id="45" w:name="_Toc427899916"/>
       <w:r>
         <w:rPr>
           <w:rFonts w:ascii="Times New Roman" w:hAnsi="Times New Roman"/>
@@ -12714,7 +12005,7 @@
           <w:i/>
         </w:rPr>
       </w:pPr>
-      <w:bookmarkStart w:id="46" w:name="_Toc426957414"/>
+      <w:bookmarkStart w:id="46" w:name="_Toc427899917"/>
       <w:r>
         <w:rPr>
           <w:rFonts w:ascii="Times New Roman" w:hAnsi="Times New Roman"/>
@@ -12871,7 +12162,7 @@
           <w:lang w:val="en-US"/>
         </w:rPr>
         <w:drawing>
-          <wp:inline distT="0" distB="0" distL="0" distR="0" wp14:anchorId="3543DD15" wp14:editId="0785512A">
+          <wp:inline distT="0" distB="0" distL="0" distR="0" wp14:anchorId="27D36C4F" wp14:editId="74EED442">
             <wp:extent cx="5266690" cy="2778125"/>
             <wp:effectExtent l="0" t="0" r="0" b="3175"/>
             <wp:docPr id="2" name="Picture 2"/>
@@ -12925,7 +12216,7 @@
         <w:pStyle w:val="Caption"/>
         <w:jc w:val="center"/>
       </w:pPr>
-      <w:bookmarkStart w:id="47" w:name="_Toc426957506"/>
+      <w:bookmarkStart w:id="47" w:name="_Toc427899859"/>
       <w:r>
         <w:t xml:space="preserve">Gambar </w:t>
       </w:r>
@@ -13009,7 +12300,7 @@
           <w:i/>
         </w:rPr>
       </w:pPr>
-      <w:bookmarkStart w:id="48" w:name="_Toc426957415"/>
+      <w:bookmarkStart w:id="48" w:name="_Toc427899918"/>
       <w:r>
         <w:rPr>
           <w:rFonts w:ascii="Times New Roman" w:hAnsi="Times New Roman"/>
@@ -13725,7 +13016,7 @@
       <w:r>
         <w:br/>
       </w:r>
-      <w:bookmarkStart w:id="51" w:name="_Toc426957416"/>
+      <w:bookmarkStart w:id="51" w:name="_Toc427899919"/>
       <w:bookmarkEnd w:id="49"/>
       <w:bookmarkEnd w:id="50"/>
       <w:r>
@@ -13744,7 +13035,7 @@
           <w:rFonts w:ascii="Times New Roman" w:hAnsi="Times New Roman"/>
         </w:rPr>
       </w:pPr>
-      <w:bookmarkStart w:id="52" w:name="_Toc426957417"/>
+      <w:bookmarkStart w:id="52" w:name="_Toc427899920"/>
       <w:r>
         <w:rPr>
           <w:rFonts w:ascii="Times New Roman" w:hAnsi="Times New Roman"/>
@@ -13767,7 +13058,7 @@
           <w:rFonts w:ascii="Times New Roman" w:hAnsi="Times New Roman"/>
         </w:rPr>
       </w:pPr>
-      <w:bookmarkStart w:id="53" w:name="_Toc426957418"/>
+      <w:bookmarkStart w:id="53" w:name="_Toc427899921"/>
       <w:r>
         <w:rPr>
           <w:rFonts w:ascii="Times New Roman" w:hAnsi="Times New Roman"/>
@@ -13890,7 +13181,7 @@
           <w:noProof/>
         </w:rPr>
         <w:drawing>
-          <wp:inline distT="0" distB="0" distL="0" distR="0" wp14:anchorId="4CBAAF81" wp14:editId="30EBC347">
+          <wp:inline distT="0" distB="0" distL="0" distR="0" wp14:anchorId="58DF16F1" wp14:editId="018006C7">
             <wp:extent cx="5688623" cy="3182620"/>
             <wp:effectExtent l="0" t="0" r="7620" b="0"/>
             <wp:docPr id="5" name="Picture 5"/>
@@ -13938,7 +13229,7 @@
         <w:ind w:left="720"/>
         <w:jc w:val="center"/>
       </w:pPr>
-      <w:bookmarkStart w:id="54" w:name="_Toc426957507"/>
+      <w:bookmarkStart w:id="54" w:name="_Toc427899860"/>
       <w:r>
         <w:t xml:space="preserve">Gambar </w:t>
       </w:r>
@@ -14436,7 +13727,7 @@
           <w:rFonts w:ascii="Times New Roman" w:hAnsi="Times New Roman"/>
         </w:rPr>
       </w:pPr>
-      <w:bookmarkStart w:id="55" w:name="_Toc426957419"/>
+      <w:bookmarkStart w:id="55" w:name="_Toc427899922"/>
       <w:r>
         <w:rPr>
           <w:rFonts w:ascii="Times New Roman" w:hAnsi="Times New Roman"/>
@@ -15243,7 +14534,7 @@
           <w:rFonts w:ascii="Times New Roman" w:hAnsi="Times New Roman"/>
         </w:rPr>
       </w:pPr>
-      <w:bookmarkStart w:id="56" w:name="_Toc426957420"/>
+      <w:bookmarkStart w:id="56" w:name="_Toc427899923"/>
       <w:r>
         <w:rPr>
           <w:rFonts w:ascii="Times New Roman" w:hAnsi="Times New Roman"/>
@@ -15347,7 +14638,7 @@
           <w:rFonts w:ascii="Times New Roman" w:hAnsi="Times New Roman"/>
         </w:rPr>
       </w:pPr>
-      <w:bookmarkStart w:id="57" w:name="_Toc426957421"/>
+      <w:bookmarkStart w:id="57" w:name="_Toc427899924"/>
       <w:r>
         <w:rPr>
           <w:rFonts w:ascii="Times New Roman" w:hAnsi="Times New Roman"/>
@@ -15610,7 +14901,7 @@
           <w:rFonts w:ascii="Times New Roman" w:hAnsi="Times New Roman"/>
         </w:rPr>
       </w:pPr>
-      <w:bookmarkStart w:id="58" w:name="_Toc426957422"/>
+      <w:bookmarkStart w:id="58" w:name="_Toc427899925"/>
       <w:r>
         <w:rPr>
           <w:rFonts w:ascii="Times New Roman" w:hAnsi="Times New Roman"/>
@@ -15993,7 +15284,7 @@
           <w:rFonts w:ascii="Times New Roman" w:hAnsi="Times New Roman"/>
         </w:rPr>
       </w:pPr>
-      <w:bookmarkStart w:id="60" w:name="_Toc426957423"/>
+      <w:bookmarkStart w:id="60" w:name="_Toc427899926"/>
       <w:r>
         <w:rPr>
           <w:rFonts w:ascii="Times New Roman" w:hAnsi="Times New Roman"/>
@@ -16369,7 +15660,7 @@
           <w:rFonts w:ascii="Times New Roman" w:hAnsi="Times New Roman"/>
         </w:rPr>
       </w:pPr>
-      <w:bookmarkStart w:id="62" w:name="_Toc426957424"/>
+      <w:bookmarkStart w:id="62" w:name="_Toc427899927"/>
       <w:r>
         <w:rPr>
           <w:rFonts w:ascii="Times New Roman" w:hAnsi="Times New Roman"/>
@@ -16386,7 +15677,7 @@
           <w:rFonts w:ascii="Times New Roman" w:hAnsi="Times New Roman"/>
         </w:rPr>
       </w:pPr>
-      <w:bookmarkStart w:id="63" w:name="_Toc426957425"/>
+      <w:bookmarkStart w:id="63" w:name="_Toc427899928"/>
       <w:r>
         <w:rPr>
           <w:rFonts w:ascii="Times New Roman" w:hAnsi="Times New Roman"/>
@@ -16546,7 +15837,7 @@
         </w:rPr>
         <w:lastRenderedPageBreak/>
         <w:drawing>
-          <wp:inline distT="0" distB="0" distL="0" distR="0" wp14:anchorId="5FAF4558" wp14:editId="620436E7">
+          <wp:inline distT="0" distB="0" distL="0" distR="0" wp14:anchorId="2790B100" wp14:editId="74E30306">
             <wp:extent cx="5267325" cy="6632575"/>
             <wp:effectExtent l="0" t="0" r="9525" b="0"/>
             <wp:docPr id="42" name="Picture 42" descr="Z:\windows\Tugas Akhir\TA\DailyNeeds.co.id\LAPORAN\SIDANG\Use Case Diagram.jpg"/>
@@ -16600,7 +15891,7 @@
         <w:pStyle w:val="Caption"/>
         <w:jc w:val="center"/>
       </w:pPr>
-      <w:bookmarkStart w:id="64" w:name="_Toc426957508"/>
+      <w:bookmarkStart w:id="64" w:name="_Toc427899861"/>
       <w:r>
         <w:t xml:space="preserve">Gambar </w:t>
       </w:r>
@@ -17025,29 +16316,116 @@
           <w:rFonts w:ascii="Times New Roman" w:hAnsi="Times New Roman"/>
         </w:rPr>
       </w:pPr>
-      <w:bookmarkStart w:id="65" w:name="_Toc426957426"/>
+      <w:bookmarkStart w:id="65" w:name="_Toc427899929"/>
       <w:r>
         <w:rPr>
           <w:rFonts w:ascii="Times New Roman" w:hAnsi="Times New Roman"/>
         </w:rPr>
-        <w:t>Rancangan Basis Data</w:t>
+        <w:lastRenderedPageBreak/>
+        <w:t>Rancangan Alur Proses</w:t>
       </w:r>
       <w:bookmarkEnd w:id="65"/>
     </w:p>
     <w:p>
       <w:pPr>
-        <w:pStyle w:val="Heading4"/>
+        <w:keepNext/>
         <w:spacing w:line="360" w:lineRule="auto"/>
-        <w:rPr>
-          <w:rFonts w:ascii="Times New Roman" w:hAnsi="Times New Roman"/>
-        </w:rPr>
-      </w:pPr>
-      <w:r>
-        <w:rPr>
-          <w:rFonts w:ascii="Times New Roman" w:hAnsi="Times New Roman"/>
-        </w:rPr>
-        <w:t>Entity Relationship Diagram</w:t>
-      </w:r>
+        <w:ind w:firstLine="720"/>
+        <w:jc w:val="center"/>
+      </w:pPr>
+      <w:r>
+        <w:rPr>
+          <w:noProof/>
+          <w:sz w:val="24"/>
+          <w:szCs w:val="24"/>
+        </w:rPr>
+        <w:drawing>
+          <wp:inline distT="0" distB="0" distL="0" distR="0" wp14:anchorId="43F7E119" wp14:editId="17834B22">
+            <wp:extent cx="3506470" cy="7792085"/>
+            <wp:effectExtent l="0" t="0" r="0" b="0"/>
+            <wp:docPr id="1" name="Picture 1" descr="Z:\windows\Tugas Akhir\TA\DailyNeeds.co.id\LAPORAN\SIDANG\Flowchart.png"/>
+            <wp:cNvGraphicFramePr>
+              <a:graphicFrameLocks xmlns:a="http://schemas.openxmlformats.org/drawingml/2006/main" noChangeAspect="1"/>
+            </wp:cNvGraphicFramePr>
+            <a:graphic xmlns:a="http://schemas.openxmlformats.org/drawingml/2006/main">
+              <a:graphicData uri="http://schemas.openxmlformats.org/drawingml/2006/picture">
+                <pic:pic xmlns:pic="http://schemas.openxmlformats.org/drawingml/2006/picture">
+                  <pic:nvPicPr>
+                    <pic:cNvPr id="0" name="Picture 1" descr="Z:\windows\Tugas Akhir\TA\DailyNeeds.co.id\LAPORAN\SIDANG\Flowchart.png"/>
+                    <pic:cNvPicPr>
+                      <a:picLocks noChangeAspect="1" noChangeArrowheads="1"/>
+                    </pic:cNvPicPr>
+                  </pic:nvPicPr>
+                  <pic:blipFill>
+                    <a:blip r:embed="rId22" cstate="print">
+                      <a:extLst>
+                        <a:ext uri="{28A0092B-C50C-407E-A947-70E740481C1C}">
+                          <a14:useLocalDpi xmlns:a14="http://schemas.microsoft.com/office/drawing/2010/main" val="0"/>
+                        </a:ext>
+                      </a:extLst>
+                    </a:blip>
+                    <a:srcRect/>
+                    <a:stretch>
+                      <a:fillRect/>
+                    </a:stretch>
+                  </pic:blipFill>
+                  <pic:spPr bwMode="auto">
+                    <a:xfrm>
+                      <a:off x="0" y="0"/>
+                      <a:ext cx="3506470" cy="7792085"/>
+                    </a:xfrm>
+                    <a:prstGeom prst="rect">
+                      <a:avLst/>
+                    </a:prstGeom>
+                    <a:noFill/>
+                    <a:ln>
+                      <a:noFill/>
+                    </a:ln>
+                  </pic:spPr>
+                </pic:pic>
+              </a:graphicData>
+            </a:graphic>
+          </wp:inline>
+        </w:drawing>
+      </w:r>
+    </w:p>
+    <w:p>
+      <w:pPr>
+        <w:pStyle w:val="Caption"/>
+        <w:jc w:val="center"/>
+        <w:rPr>
+          <w:sz w:val="24"/>
+          <w:szCs w:val="24"/>
+          <w:lang w:val="en-GB"/>
+        </w:rPr>
+      </w:pPr>
+      <w:bookmarkStart w:id="66" w:name="_Toc427899862"/>
+      <w:r>
+        <w:t xml:space="preserve">Gambar </w:t>
+      </w:r>
+      <w:fldSimple w:instr=" STYLEREF 1 \s ">
+        <w:r>
+          <w:rPr>
+            <w:noProof/>
+          </w:rPr>
+          <w:t>III</w:t>
+        </w:r>
+      </w:fldSimple>
+      <w:r>
+        <w:t>.</w:t>
+      </w:r>
+      <w:fldSimple w:instr=" SEQ Gambar \* ARABIC \s 1 ">
+        <w:r>
+          <w:rPr>
+            <w:noProof/>
+          </w:rPr>
+          <w:t>3</w:t>
+        </w:r>
+      </w:fldSimple>
+      <w:r>
+        <w:t xml:space="preserve"> Alur Proses Sistem Rekomendasi</w:t>
+      </w:r>
+      <w:bookmarkEnd w:id="66"/>
     </w:p>
     <w:p>
       <w:pPr>
@@ -17066,6 +16444,336 @@
           <w:szCs w:val="24"/>
           <w:lang w:val="en-GB"/>
         </w:rPr>
+        <w:lastRenderedPageBreak/>
+        <w:t xml:space="preserve">Alur proses dari sistem rekomendasi ini </w:t>
+      </w:r>
+      <w:r>
+        <w:rPr>
+          <w:sz w:val="24"/>
+          <w:szCs w:val="24"/>
+          <w:lang w:val="en-GB"/>
+        </w:rPr>
+        <w:t xml:space="preserve">dapat dilihat pada </w:t>
+      </w:r>
+      <w:r>
+        <w:rPr>
+          <w:color w:val="FF0000"/>
+          <w:sz w:val="24"/>
+          <w:szCs w:val="24"/>
+          <w:lang w:val="en-GB"/>
+        </w:rPr>
+        <w:t>Gambar III.3</w:t>
+      </w:r>
+      <w:r>
+        <w:rPr>
+          <w:sz w:val="24"/>
+          <w:szCs w:val="24"/>
+          <w:lang w:val="en-GB"/>
+        </w:rPr>
+        <w:t xml:space="preserve"> yang </w:t>
+      </w:r>
+      <w:r>
+        <w:rPr>
+          <w:sz w:val="24"/>
+          <w:szCs w:val="24"/>
+          <w:lang w:val="en-GB"/>
+        </w:rPr>
+        <w:t>diawali dengan dokter memberikan informasi kepada sistem mengenai makanan yang dilarang dan disarankan untuk suatu penyakit tertentu. Makanan</w:t>
+      </w:r>
+      <w:r>
+        <w:rPr>
+          <w:sz w:val="24"/>
+          <w:szCs w:val="24"/>
+          <w:lang w:val="en-GB"/>
+        </w:rPr>
+        <w:t xml:space="preserve"> yang dilarang ini nantinya</w:t>
+      </w:r>
+      <w:r>
+        <w:rPr>
+          <w:sz w:val="24"/>
+          <w:szCs w:val="24"/>
+          <w:lang w:val="en-GB"/>
+        </w:rPr>
+        <w:t xml:space="preserve"> menjadi pertimbangan s</w:t>
+      </w:r>
+      <w:r>
+        <w:rPr>
+          <w:sz w:val="24"/>
+          <w:szCs w:val="24"/>
+          <w:lang w:val="en-GB"/>
+        </w:rPr>
+        <w:t>istem dalam mengeliminasi resep.</w:t>
+      </w:r>
+    </w:p>
+    <w:p>
+      <w:pPr>
+        <w:spacing w:line="360" w:lineRule="auto"/>
+        <w:ind w:firstLine="720"/>
+        <w:jc w:val="both"/>
+        <w:rPr>
+          <w:sz w:val="24"/>
+          <w:szCs w:val="24"/>
+          <w:lang w:val="en-GB"/>
+        </w:rPr>
+      </w:pPr>
+      <w:r>
+        <w:rPr>
+          <w:sz w:val="24"/>
+          <w:szCs w:val="24"/>
+          <w:lang w:val="en-GB"/>
+        </w:rPr>
+        <w:t xml:space="preserve">Selanjutnya sistem menghitung kesamaan antar resep yang ada berdasarkan penilaian dari seluruh pengguna dari </w:t>
+      </w:r>
+      <w:r>
+        <w:rPr>
+          <w:i/>
+          <w:sz w:val="24"/>
+          <w:szCs w:val="24"/>
+          <w:lang w:val="en-GB"/>
+        </w:rPr>
+        <w:t>e-commerce</w:t>
+      </w:r>
+      <w:r>
+        <w:rPr>
+          <w:sz w:val="24"/>
+          <w:szCs w:val="24"/>
+          <w:lang w:val="en-GB"/>
+        </w:rPr>
+        <w:t xml:space="preserve"> penjualan produk kebu</w:t>
+      </w:r>
+      <w:r>
+        <w:rPr>
+          <w:sz w:val="24"/>
+          <w:szCs w:val="24"/>
+          <w:lang w:val="en-GB"/>
+        </w:rPr>
+        <w:t>tuhan harian ini.</w:t>
+      </w:r>
+      <w:r>
+        <w:rPr>
+          <w:sz w:val="24"/>
+          <w:szCs w:val="24"/>
+          <w:lang w:val="en-GB"/>
+        </w:rPr>
+        <w:t xml:space="preserve"> </w:t>
+      </w:r>
+      <w:r>
+        <w:rPr>
+          <w:sz w:val="24"/>
+          <w:szCs w:val="24"/>
+          <w:lang w:val="en-GB"/>
+        </w:rPr>
+        <w:t>Nilai kesamaan ini berlaku untuk semua pengguna dan berubah-ubah setiap kali ada pengguna yang menginput penilaian ke dalam sistem terhadap suatu resep. Pada saat seorang pengguna masuk ke dalam sistem</w:t>
+      </w:r>
+      <w:r>
+        <w:rPr>
+          <w:sz w:val="24"/>
+          <w:szCs w:val="24"/>
+          <w:lang w:val="en-GB"/>
+        </w:rPr>
+        <w:t xml:space="preserve"> </w:t>
+      </w:r>
+      <w:r>
+        <w:rPr>
+          <w:sz w:val="24"/>
+          <w:szCs w:val="24"/>
+          <w:lang w:val="en-GB"/>
+        </w:rPr>
+        <w:t>dan telah</w:t>
+      </w:r>
+      <w:r>
+        <w:rPr>
+          <w:sz w:val="24"/>
+          <w:szCs w:val="24"/>
+          <w:lang w:val="en-GB"/>
+        </w:rPr>
+        <w:t xml:space="preserve"> memberikan penilaian terhadap sejumlah resep, </w:t>
+      </w:r>
+      <w:r>
+        <w:rPr>
+          <w:sz w:val="24"/>
+          <w:szCs w:val="24"/>
+          <w:lang w:val="en-GB"/>
+        </w:rPr>
+        <w:t>sistem</w:t>
+      </w:r>
+      <w:r>
+        <w:rPr>
+          <w:sz w:val="24"/>
+          <w:szCs w:val="24"/>
+          <w:lang w:val="en-GB"/>
+        </w:rPr>
+        <w:t xml:space="preserve"> menghitung prediksi terhadap resep-resep yang belum dinilai oleh pengguna tersebut. Prediksi yang dihasilkan merupakan prediksi penilaian yang diberikan oleh pengguna terhadap suatu resep yang sesungguhnya belum pernah dinilai oleh pengguna.</w:t>
+      </w:r>
+    </w:p>
+    <w:p>
+      <w:pPr>
+        <w:spacing w:line="360" w:lineRule="auto"/>
+        <w:ind w:firstLine="720"/>
+        <w:jc w:val="both"/>
+        <w:rPr>
+          <w:sz w:val="24"/>
+          <w:szCs w:val="24"/>
+          <w:lang w:val="en-GB"/>
+        </w:rPr>
+      </w:pPr>
+      <w:r>
+        <w:rPr>
+          <w:sz w:val="24"/>
+          <w:szCs w:val="24"/>
+          <w:lang w:val="en-GB"/>
+        </w:rPr>
+        <w:t>Setelah sistem menghasilkan prediksi terhadap seluruh resep yang belum dinilai oleh pengguna, sis</w:t>
+      </w:r>
+      <w:r>
+        <w:rPr>
+          <w:sz w:val="24"/>
+          <w:szCs w:val="24"/>
+          <w:lang w:val="en-GB"/>
+        </w:rPr>
+        <w:t xml:space="preserve">tem </w:t>
+      </w:r>
+      <w:r>
+        <w:rPr>
+          <w:sz w:val="24"/>
+          <w:szCs w:val="24"/>
+          <w:lang w:val="en-GB"/>
+        </w:rPr>
+        <w:t>mengurutkan resep yang ada berdasarkan nilai prediksi yang paling</w:t>
+      </w:r>
+      <w:r>
+        <w:rPr>
+          <w:sz w:val="24"/>
+          <w:szCs w:val="24"/>
+          <w:lang w:val="en-GB"/>
+        </w:rPr>
+        <w:t xml:space="preserve"> besar hingga paling kecil. Dari sekumpulan resep yang belum dinilai oleh pengguna tersebut kemudian dilakukan eliminasi terhadap resep yang dilarang untuk dikonsumsi oleh dokter. Resep yang tidak dieliminasi dan telah terurut dari prediksi yang paling tinggi hingga rendah itu kemudian direkomendasikan kepada pengguna sebagai “resep yang mungkin Anda suka”.</w:t>
+      </w:r>
+    </w:p>
+    <w:p>
+      <w:pPr>
+        <w:spacing w:line="360" w:lineRule="auto"/>
+        <w:ind w:firstLine="720"/>
+        <w:jc w:val="both"/>
+        <w:rPr>
+          <w:sz w:val="24"/>
+          <w:szCs w:val="24"/>
+          <w:lang w:val="en-GB"/>
+        </w:rPr>
+      </w:pPr>
+      <w:r>
+        <w:rPr>
+          <w:sz w:val="24"/>
+          <w:szCs w:val="24"/>
+          <w:lang w:val="en-GB"/>
+        </w:rPr>
+        <w:t>Dari sekumpulan resep yang ada pada “resep yang mungkin Anda suka”</w:t>
+      </w:r>
+      <w:r>
+        <w:rPr>
+          <w:sz w:val="24"/>
+          <w:szCs w:val="24"/>
+          <w:lang w:val="en-GB"/>
+        </w:rPr>
+        <w:t>, diambil</w:t>
+      </w:r>
+      <w:r>
+        <w:rPr>
+          <w:sz w:val="24"/>
+          <w:szCs w:val="24"/>
+          <w:lang w:val="en-GB"/>
+        </w:rPr>
+        <w:t xml:space="preserve"> 5 resep</w:t>
+      </w:r>
+      <w:r>
+        <w:rPr>
+          <w:sz w:val="24"/>
+          <w:szCs w:val="24"/>
+          <w:lang w:val="en-GB"/>
+        </w:rPr>
+        <w:t xml:space="preserve"> pertama</w:t>
+      </w:r>
+      <w:r>
+        <w:rPr>
+          <w:sz w:val="24"/>
+          <w:szCs w:val="24"/>
+          <w:lang w:val="en-GB"/>
+        </w:rPr>
+        <w:t xml:space="preserve"> yang</w:t>
+      </w:r>
+      <w:r>
+        <w:rPr>
+          <w:sz w:val="24"/>
+          <w:szCs w:val="24"/>
+          <w:lang w:val="en-GB"/>
+        </w:rPr>
+        <w:t xml:space="preserve"> juga termasuk dalam daftar resep yang</w:t>
+      </w:r>
+      <w:r>
+        <w:rPr>
+          <w:sz w:val="24"/>
+          <w:szCs w:val="24"/>
+          <w:lang w:val="en-GB"/>
+        </w:rPr>
+        <w:t xml:space="preserve"> direkomendasikan oleh dokter terhadap penyakit yang diderita. Hasilnya adalah resep yang disarankan untuk dikonsumsi serta terurut berdasarkan prediksi yang tertinggi. Resep tersebut direkomendasikan kepada pengguna sebagai “resep yang baik</w:t>
+      </w:r>
+      <w:r>
+        <w:rPr>
+          <w:sz w:val="24"/>
+          <w:szCs w:val="24"/>
+          <w:lang w:val="en-GB"/>
+        </w:rPr>
+        <w:t xml:space="preserve"> untuk kesehatan Anda”.</w:t>
+      </w:r>
+    </w:p>
+    <w:p>
+      <w:pPr>
+        <w:pStyle w:val="Heading3"/>
+        <w:rPr>
+          <w:rFonts w:ascii="Times New Roman" w:hAnsi="Times New Roman"/>
+        </w:rPr>
+      </w:pPr>
+      <w:bookmarkStart w:id="67" w:name="_Toc427899930"/>
+      <w:r>
+        <w:rPr>
+          <w:rFonts w:ascii="Times New Roman" w:hAnsi="Times New Roman"/>
+        </w:rPr>
+        <w:t>Rancangan Basis Data</w:t>
+      </w:r>
+      <w:bookmarkEnd w:id="67"/>
+    </w:p>
+    <w:p>
+      <w:pPr>
+        <w:pStyle w:val="Heading4"/>
+        <w:spacing w:line="360" w:lineRule="auto"/>
+        <w:rPr>
+          <w:rFonts w:ascii="Times New Roman" w:hAnsi="Times New Roman"/>
+        </w:rPr>
+      </w:pPr>
+      <w:r>
+        <w:rPr>
+          <w:rFonts w:ascii="Times New Roman" w:hAnsi="Times New Roman"/>
+        </w:rPr>
+        <w:t>Entity Relationship Diagram</w:t>
+      </w:r>
+    </w:p>
+    <w:p>
+      <w:pPr>
+        <w:spacing w:line="360" w:lineRule="auto"/>
+        <w:ind w:firstLine="720"/>
+        <w:jc w:val="both"/>
+        <w:rPr>
+          <w:sz w:val="24"/>
+          <w:szCs w:val="24"/>
+          <w:lang w:val="en-GB"/>
+        </w:rPr>
+      </w:pPr>
+      <w:r>
+        <w:rPr>
+          <w:sz w:val="24"/>
+          <w:szCs w:val="24"/>
+          <w:lang w:val="en-GB"/>
+        </w:rPr>
         <w:t xml:space="preserve">ERD merupakan cara untuk mengorganisasikan data di mana diagram ini akan memperlihatkan hubungan entitas yang terdapat di dalam sistem E-R yang di usulkan untuk sistem yang akan di bangun. Hubungan entitas yang terdapat di dalam sistem E-R </w:t>
       </w:r>
       <w:r>
@@ -17146,8 +16854,9 @@
           <w:sz w:val="24"/>
           <w:szCs w:val="24"/>
         </w:rPr>
+        <w:lastRenderedPageBreak/>
         <w:drawing>
-          <wp:inline distT="0" distB="0" distL="0" distR="0" wp14:anchorId="56BB385F" wp14:editId="676E8966">
+          <wp:inline distT="0" distB="0" distL="0" distR="0" wp14:anchorId="22E62308" wp14:editId="71DAAEEA">
             <wp:extent cx="5266690" cy="3383280"/>
             <wp:effectExtent l="0" t="0" r="0" b="7620"/>
             <wp:docPr id="6" name="Picture 6" descr="Z:\windows\Tugas Akhir\TA\DailyNeeds.co.id\LAPORAN\SIDANG\E-R Diagram Before.png"/>
@@ -17164,7 +16873,7 @@
                     </pic:cNvPicPr>
                   </pic:nvPicPr>
                   <pic:blipFill>
-                    <a:blip r:embed="rId22" cstate="print">
+                    <a:blip r:embed="rId23" cstate="print">
                       <a:extLst>
                         <a:ext uri="{28A0092B-C50C-407E-A947-70E740481C1C}">
                           <a14:useLocalDpi xmlns:a14="http://schemas.microsoft.com/office/drawing/2010/main" val="0"/>
@@ -17206,7 +16915,7 @@
           <w:lang w:val="en-GB"/>
         </w:rPr>
       </w:pPr>
-      <w:bookmarkStart w:id="66" w:name="_Toc426957509"/>
+      <w:bookmarkStart w:id="68" w:name="_Toc427899863"/>
       <w:r>
         <w:t xml:space="preserve">Gambar </w:t>
       </w:r>
@@ -17226,13 +16935,13 @@
           <w:rPr>
             <w:noProof/>
           </w:rPr>
-          <w:t>3</w:t>
+          <w:t>4</w:t>
         </w:r>
       </w:fldSimple>
       <w:r>
         <w:t xml:space="preserve"> E-R Diagram Sebelum Menerapkan Sistem Rekomendasi</w:t>
       </w:r>
-      <w:bookmarkEnd w:id="66"/>
+      <w:bookmarkEnd w:id="68"/>
     </w:p>
     <w:p>
       <w:pPr>
@@ -17252,7 +16961,6 @@
         <w:rPr>
           <w:sz w:val="24"/>
         </w:rPr>
-        <w:lastRenderedPageBreak/>
         <w:t xml:space="preserve">Kamus data ERD berisi semua entitas serta atribut-atribut yang terkandung dalam ERD. Setiap atribut yang ada dalam sebuah entitas dapat dituliskan dalam kamus ERD ini. Adapun kamus data dari ERD diatas adalah : </w:t>
       </w:r>
     </w:p>
@@ -17398,8 +17106,9 @@
           <w:sz w:val="24"/>
           <w:szCs w:val="24"/>
         </w:rPr>
+        <w:lastRenderedPageBreak/>
         <w:drawing>
-          <wp:inline distT="0" distB="0" distL="0" distR="0" wp14:anchorId="1699F5AF" wp14:editId="2B72F612">
+          <wp:inline distT="0" distB="0" distL="0" distR="0" wp14:anchorId="6D752C02" wp14:editId="4326433C">
             <wp:extent cx="5268595" cy="3204845"/>
             <wp:effectExtent l="0" t="0" r="8255" b="0"/>
             <wp:docPr id="4" name="Picture 4" descr="Z:\windows\Tugas Akhir\TA\DailyNeeds.co.id\LAPORAN\SIDANG\E-R Diagram After1.png"/>
@@ -17416,7 +17125,7 @@
                     </pic:cNvPicPr>
                   </pic:nvPicPr>
                   <pic:blipFill>
-                    <a:blip r:embed="rId23" cstate="print">
+                    <a:blip r:embed="rId24" cstate="print">
                       <a:extLst>
                         <a:ext uri="{28A0092B-C50C-407E-A947-70E740481C1C}">
                           <a14:useLocalDpi xmlns:a14="http://schemas.microsoft.com/office/drawing/2010/main" val="0"/>
@@ -17458,7 +17167,7 @@
           <w:lang w:val="en-GB"/>
         </w:rPr>
       </w:pPr>
-      <w:bookmarkStart w:id="67" w:name="_Toc426957510"/>
+      <w:bookmarkStart w:id="69" w:name="_Toc427899864"/>
       <w:r>
         <w:t xml:space="preserve">Gambar </w:t>
       </w:r>
@@ -17478,7 +17187,7 @@
           <w:rPr>
             <w:noProof/>
           </w:rPr>
-          <w:t>4</w:t>
+          <w:t>5</w:t>
         </w:r>
       </w:fldSimple>
       <w:r>
@@ -17487,7 +17196,7 @@
       <w:r>
         <w:t xml:space="preserve"> Menerapkan Sistem Rekomendasi</w:t>
       </w:r>
-      <w:bookmarkEnd w:id="67"/>
+      <w:bookmarkEnd w:id="69"/>
     </w:p>
     <w:p>
       <w:pPr>
@@ -17545,7 +17254,6 @@
           <w:rFonts w:cs="Times New Roman"/>
           <w:lang w:val="en-US"/>
         </w:rPr>
-        <w:lastRenderedPageBreak/>
         <w:t>Illness : {illness_id, illness_name}</w:t>
       </w:r>
     </w:p>
@@ -17719,8 +17427,9 @@
         <w:rPr>
           <w:noProof/>
         </w:rPr>
+        <w:lastRenderedPageBreak/>
         <w:drawing>
-          <wp:inline distT="0" distB="0" distL="0" distR="0" wp14:anchorId="7456CC8E" wp14:editId="40F25062">
+          <wp:inline distT="0" distB="0" distL="0" distR="0" wp14:anchorId="2DEE2E0A" wp14:editId="2568F5EC">
             <wp:extent cx="4526339" cy="4892632"/>
             <wp:effectExtent l="0" t="0" r="7620" b="3810"/>
             <wp:docPr id="8" name="Picture 8" descr="Z:\windows\Tugas Akhir\TA\DailyNeeds.co.id\LAPORAN\SIDANG\Relational Diagram.png"/>
@@ -17737,7 +17446,7 @@
                     </pic:cNvPicPr>
                   </pic:nvPicPr>
                   <pic:blipFill>
-                    <a:blip r:embed="rId24" cstate="print">
+                    <a:blip r:embed="rId25" cstate="print">
                       <a:extLst>
                         <a:ext uri="{28A0092B-C50C-407E-A947-70E740481C1C}">
                           <a14:useLocalDpi xmlns:a14="http://schemas.microsoft.com/office/drawing/2010/main" val="0"/>
@@ -17779,7 +17488,7 @@
           <w:lang w:val="en-GB"/>
         </w:rPr>
       </w:pPr>
-      <w:bookmarkStart w:id="68" w:name="_Toc426957511"/>
+      <w:bookmarkStart w:id="70" w:name="_Toc427899865"/>
       <w:r>
         <w:t xml:space="preserve">Gambar </w:t>
       </w:r>
@@ -17799,13 +17508,13 @@
           <w:rPr>
             <w:noProof/>
           </w:rPr>
-          <w:t>5</w:t>
+          <w:t>6</w:t>
         </w:r>
       </w:fldSimple>
       <w:r>
         <w:t xml:space="preserve"> Skema Relasi</w:t>
       </w:r>
-      <w:bookmarkEnd w:id="68"/>
+      <w:bookmarkEnd w:id="70"/>
     </w:p>
     <w:p>
       <w:pPr>
@@ -17818,7 +17527,6 @@
         <w:rPr>
           <w:rFonts w:ascii="Times New Roman" w:hAnsi="Times New Roman"/>
         </w:rPr>
-        <w:lastRenderedPageBreak/>
         <w:t>Struktur Tabel</w:t>
       </w:r>
     </w:p>
@@ -17876,7 +17584,7 @@
         <w:pStyle w:val="Caption"/>
         <w:keepNext/>
       </w:pPr>
-      <w:bookmarkStart w:id="69" w:name="_Toc426616862"/>
+      <w:bookmarkStart w:id="71" w:name="_Toc426616862"/>
       <w:r>
         <w:t xml:space="preserve">Tabel </w:t>
       </w:r>
@@ -17905,7 +17613,7 @@
       <w:r>
         <w:t>Struktur Tabel Customer</w:t>
       </w:r>
-      <w:bookmarkEnd w:id="69"/>
+      <w:bookmarkEnd w:id="71"/>
     </w:p>
     <w:tbl>
       <w:tblPr>
@@ -18476,6 +18184,7 @@
                 <w:sz w:val="24"/>
                 <w:szCs w:val="24"/>
               </w:rPr>
+              <w:lastRenderedPageBreak/>
               <w:t>Customer_password</w:t>
             </w:r>
           </w:p>
@@ -18530,7 +18239,7 @@
         <w:pStyle w:val="Caption"/>
         <w:keepNext/>
       </w:pPr>
-      <w:bookmarkStart w:id="70" w:name="_Toc426616863"/>
+      <w:bookmarkStart w:id="72" w:name="_Toc426616863"/>
       <w:r>
         <w:t xml:space="preserve">Tabel </w:t>
       </w:r>
@@ -18559,7 +18268,7 @@
       <w:r>
         <w:t>Struktur Tabel Product</w:t>
       </w:r>
-      <w:bookmarkEnd w:id="70"/>
+      <w:bookmarkEnd w:id="72"/>
     </w:p>
     <w:tbl>
       <w:tblPr>
@@ -18991,7 +18700,7 @@
         <w:pStyle w:val="Caption"/>
         <w:keepNext/>
       </w:pPr>
-      <w:bookmarkStart w:id="71" w:name="_Toc426616864"/>
+      <w:bookmarkStart w:id="73" w:name="_Toc426616864"/>
       <w:r>
         <w:t xml:space="preserve">Tabel </w:t>
       </w:r>
@@ -19020,7 +18729,7 @@
       <w:r>
         <w:t>Struktur Tabel Recipe</w:t>
       </w:r>
-      <w:bookmarkEnd w:id="71"/>
+      <w:bookmarkEnd w:id="73"/>
     </w:p>
     <w:tbl>
       <w:tblPr>
@@ -19698,9 +19407,8 @@
         <w:pStyle w:val="Caption"/>
         <w:keepNext/>
       </w:pPr>
-      <w:bookmarkStart w:id="72" w:name="_Toc426616865"/>
-      <w:r>
-        <w:lastRenderedPageBreak/>
+      <w:bookmarkStart w:id="74" w:name="_Toc426616865"/>
+      <w:r>
         <w:t xml:space="preserve">Tabel </w:t>
       </w:r>
       <w:fldSimple w:instr=" STYLEREF 1 \s ">
@@ -19728,7 +19436,7 @@
       <w:r>
         <w:t>Struktur Tabel Illness</w:t>
       </w:r>
-      <w:bookmarkEnd w:id="72"/>
+      <w:bookmarkEnd w:id="74"/>
     </w:p>
     <w:tbl>
       <w:tblPr>
@@ -19958,7 +19666,7 @@
         <w:pStyle w:val="Caption"/>
         <w:keepNext/>
       </w:pPr>
-      <w:bookmarkStart w:id="73" w:name="_Toc426616866"/>
+      <w:bookmarkStart w:id="75" w:name="_Toc426616866"/>
       <w:r>
         <w:t xml:space="preserve">Tabel </w:t>
       </w:r>
@@ -19987,7 +19695,7 @@
       <w:r>
         <w:t>Struktur Tabel Order</w:t>
       </w:r>
-      <w:bookmarkEnd w:id="73"/>
+      <w:bookmarkEnd w:id="75"/>
     </w:p>
     <w:tbl>
       <w:tblPr>
@@ -20364,6 +20072,7 @@
                 <w:sz w:val="24"/>
                 <w:szCs w:val="24"/>
               </w:rPr>
+              <w:lastRenderedPageBreak/>
               <w:t>Order_status</w:t>
             </w:r>
           </w:p>
@@ -20417,7 +20126,7 @@
         <w:pStyle w:val="Caption"/>
         <w:keepNext/>
       </w:pPr>
-      <w:bookmarkStart w:id="74" w:name="_Toc426616867"/>
+      <w:bookmarkStart w:id="76" w:name="_Toc426616867"/>
       <w:r>
         <w:t xml:space="preserve">Tabel </w:t>
       </w:r>
@@ -20446,7 +20155,7 @@
       <w:r>
         <w:t>Struktur Tabel Product Size Price</w:t>
       </w:r>
-      <w:bookmarkEnd w:id="74"/>
+      <w:bookmarkEnd w:id="76"/>
     </w:p>
     <w:tbl>
       <w:tblPr>
@@ -20812,7 +20521,7 @@
         <w:pStyle w:val="Caption"/>
         <w:keepNext/>
       </w:pPr>
-      <w:bookmarkStart w:id="75" w:name="_Toc426616868"/>
+      <w:bookmarkStart w:id="77" w:name="_Toc426616868"/>
       <w:r>
         <w:t xml:space="preserve">Tabel </w:t>
       </w:r>
@@ -20841,7 +20550,7 @@
       <w:r>
         <w:t>Struktur Tabel Recipe_content</w:t>
       </w:r>
-      <w:bookmarkEnd w:id="75"/>
+      <w:bookmarkEnd w:id="77"/>
     </w:p>
     <w:tbl>
       <w:tblPr>
@@ -21149,7 +20858,6 @@
                 <w:sz w:val="24"/>
                 <w:szCs w:val="24"/>
               </w:rPr>
-              <w:lastRenderedPageBreak/>
               <w:t>Recipe_content_amount</w:t>
             </w:r>
           </w:p>
@@ -21206,7 +20914,7 @@
         <w:pStyle w:val="Caption"/>
         <w:keepNext/>
       </w:pPr>
-      <w:bookmarkStart w:id="76" w:name="_Toc426616869"/>
+      <w:bookmarkStart w:id="78" w:name="_Toc426616869"/>
       <w:r>
         <w:t xml:space="preserve">Tabel </w:t>
       </w:r>
@@ -21235,7 +20943,7 @@
       <w:r>
         <w:t>Struktur Tabel Customer_illness</w:t>
       </w:r>
-      <w:bookmarkEnd w:id="76"/>
+      <w:bookmarkEnd w:id="78"/>
     </w:p>
     <w:tbl>
       <w:tblPr>
@@ -21548,7 +21256,7 @@
         <w:pStyle w:val="Caption"/>
         <w:keepNext/>
       </w:pPr>
-      <w:bookmarkStart w:id="77" w:name="_Toc426616870"/>
+      <w:bookmarkStart w:id="79" w:name="_Toc426616870"/>
       <w:r>
         <w:t xml:space="preserve">Tabel </w:t>
       </w:r>
@@ -21577,7 +21285,7 @@
       <w:r>
         <w:t>Struktur Tabel Rating</w:t>
       </w:r>
-      <w:bookmarkEnd w:id="77"/>
+      <w:bookmarkEnd w:id="79"/>
     </w:p>
     <w:tbl>
       <w:tblPr>
@@ -21940,7 +21648,7 @@
         <w:pStyle w:val="Caption"/>
         <w:keepNext/>
       </w:pPr>
-      <w:bookmarkStart w:id="78" w:name="_Toc426616871"/>
+      <w:bookmarkStart w:id="80" w:name="_Toc426616871"/>
       <w:r>
         <w:t xml:space="preserve">Tabel </w:t>
       </w:r>
@@ -21969,7 +21677,7 @@
       <w:r>
         <w:t>Struktur Tabel Illness_recommendation</w:t>
       </w:r>
-      <w:bookmarkEnd w:id="78"/>
+      <w:bookmarkEnd w:id="80"/>
     </w:p>
     <w:tbl>
       <w:tblPr>
@@ -22274,7 +21982,7 @@
         <w:pStyle w:val="Caption"/>
         <w:keepNext/>
       </w:pPr>
-      <w:bookmarkStart w:id="79" w:name="_Toc426616872"/>
+      <w:bookmarkStart w:id="81" w:name="_Toc426616872"/>
       <w:r>
         <w:t xml:space="preserve">Tabel </w:t>
       </w:r>
@@ -22303,7 +22011,7 @@
       <w:r>
         <w:t>Struktur Tabel Illness_prohibition</w:t>
       </w:r>
-      <w:bookmarkEnd w:id="79"/>
+      <w:bookmarkEnd w:id="81"/>
     </w:p>
     <w:tbl>
       <w:tblPr>
@@ -22416,7 +22124,6 @@
                 <w:sz w:val="24"/>
                 <w:szCs w:val="24"/>
               </w:rPr>
-              <w:lastRenderedPageBreak/>
               <w:t>Illness_prohibition_id</w:t>
             </w:r>
           </w:p>
@@ -22609,7 +22316,7 @@
         <w:pStyle w:val="Caption"/>
         <w:keepNext/>
       </w:pPr>
-      <w:bookmarkStart w:id="80" w:name="_Toc426616873"/>
+      <w:bookmarkStart w:id="82" w:name="_Toc426616873"/>
       <w:r>
         <w:t xml:space="preserve">Tabel </w:t>
       </w:r>
@@ -22638,7 +22345,7 @@
       <w:r>
         <w:t>Struktur Tabel Recipe_similarity</w:t>
       </w:r>
-      <w:bookmarkEnd w:id="80"/>
+      <w:bookmarkEnd w:id="82"/>
     </w:p>
     <w:tbl>
       <w:tblPr>
@@ -22816,6 +22523,7 @@
                 <w:sz w:val="24"/>
                 <w:szCs w:val="24"/>
               </w:rPr>
+              <w:lastRenderedPageBreak/>
               <w:t>Recipe1_id</w:t>
             </w:r>
           </w:p>
@@ -23020,7 +22728,7 @@
       <w:pPr>
         <w:pStyle w:val="Heading1"/>
         <w:sectPr>
-          <w:footerReference w:type="default" r:id="rId25"/>
+          <w:footerReference w:type="default" r:id="rId26"/>
           <w:pgSz w:w="11906" w:h="16838"/>
           <w:pgMar w:top="1440" w:right="1800" w:bottom="1440" w:left="1800" w:header="720" w:footer="1080" w:gutter="0"/>
           <w:pgNumType w:start="1" w:chapStyle="1"/>
@@ -23038,11 +22746,11 @@
         <w:lastRenderedPageBreak/>
         <w:br/>
       </w:r>
-      <w:bookmarkStart w:id="81" w:name="_Toc426957427"/>
+      <w:bookmarkStart w:id="83" w:name="_Toc427899931"/>
       <w:r>
         <w:t>IMPLEMENTASI DAN PENGUJIAN</w:t>
       </w:r>
-      <w:bookmarkEnd w:id="81"/>
+      <w:bookmarkEnd w:id="83"/>
     </w:p>
     <w:p>
       <w:pPr>
@@ -23052,14 +22760,14 @@
           <w:rFonts w:ascii="Times New Roman" w:hAnsi="Times New Roman"/>
         </w:rPr>
       </w:pPr>
-      <w:bookmarkStart w:id="82" w:name="_Toc426957428"/>
+      <w:bookmarkStart w:id="84" w:name="_Toc427899932"/>
       <w:r>
         <w:rPr>
           <w:rFonts w:ascii="Times New Roman" w:hAnsi="Times New Roman"/>
         </w:rPr>
         <w:t>Implementasi Sistem</w:t>
       </w:r>
-      <w:bookmarkEnd w:id="82"/>
+      <w:bookmarkEnd w:id="84"/>
     </w:p>
     <w:p>
       <w:pPr>
@@ -23087,14 +22795,14 @@
           <w:rFonts w:ascii="Times New Roman" w:hAnsi="Times New Roman"/>
         </w:rPr>
       </w:pPr>
-      <w:bookmarkStart w:id="83" w:name="_Toc426957429"/>
+      <w:bookmarkStart w:id="85" w:name="_Toc427899933"/>
       <w:r>
         <w:rPr>
           <w:rFonts w:ascii="Times New Roman" w:hAnsi="Times New Roman"/>
         </w:rPr>
         <w:t>Lingkungan Implementasi</w:t>
       </w:r>
-      <w:bookmarkEnd w:id="83"/>
+      <w:bookmarkEnd w:id="85"/>
     </w:p>
     <w:p>
       <w:pPr>
@@ -23192,7 +22900,7 @@
         <w:pStyle w:val="Caption"/>
         <w:keepNext/>
       </w:pPr>
-      <w:bookmarkStart w:id="84" w:name="_Toc426616874"/>
+      <w:bookmarkStart w:id="86" w:name="_Toc426616874"/>
       <w:r>
         <w:t xml:space="preserve">Tabel </w:t>
       </w:r>
@@ -23221,7 +22929,7 @@
       <w:r>
         <w:t>Implementasi Perangkat Keras</w:t>
       </w:r>
-      <w:bookmarkEnd w:id="84"/>
+      <w:bookmarkEnd w:id="86"/>
     </w:p>
     <w:tbl>
       <w:tblPr>
@@ -23847,7 +23555,7 @@
         <w:pStyle w:val="Caption"/>
         <w:keepNext/>
       </w:pPr>
-      <w:bookmarkStart w:id="85" w:name="_Toc426616875"/>
+      <w:bookmarkStart w:id="87" w:name="_Toc426616875"/>
       <w:r>
         <w:t xml:space="preserve">Tabel </w:t>
       </w:r>
@@ -23876,7 +23584,7 @@
       <w:r>
         <w:t>Implementasi Perangkat Lunak</w:t>
       </w:r>
-      <w:bookmarkEnd w:id="85"/>
+      <w:bookmarkEnd w:id="87"/>
     </w:p>
     <w:tbl>
       <w:tblPr>
@@ -24405,14 +24113,14 @@
           <w:rFonts w:ascii="Times New Roman" w:hAnsi="Times New Roman"/>
         </w:rPr>
       </w:pPr>
-      <w:bookmarkStart w:id="86" w:name="_Toc426957430"/>
+      <w:bookmarkStart w:id="88" w:name="_Toc427899934"/>
       <w:r>
         <w:rPr>
           <w:rFonts w:ascii="Times New Roman" w:hAnsi="Times New Roman"/>
         </w:rPr>
         <w:t>Implementasi Basis Data</w:t>
       </w:r>
-      <w:bookmarkEnd w:id="86"/>
+      <w:bookmarkEnd w:id="88"/>
     </w:p>
     <w:p>
       <w:pPr>
@@ -24482,7 +24190,7 @@
         <mc:AlternateContent>
           <mc:Choice Requires="wps">
             <w:drawing>
-              <wp:inline distT="0" distB="0" distL="0" distR="0" wp14:anchorId="2B028F8D" wp14:editId="1C49E6CC">
+              <wp:inline distT="0" distB="0" distL="0" distR="0" wp14:anchorId="46AF32BB" wp14:editId="4A39FB29">
                 <wp:extent cx="4593044" cy="1046480"/>
                 <wp:effectExtent l="0" t="0" r="17145" b="20320"/>
                 <wp:docPr id="31" name="Rectangle 31"/>
@@ -24702,7 +24410,7 @@
           </mc:Choice>
           <mc:Fallback>
             <w:pict>
-              <v:rect w14:anchorId="2B028F8D" id="Rectangle 31" o:spid="_x0000_s1026" style="width:361.65pt;height:82.4pt;visibility:visible;mso-wrap-style:square;mso-left-percent:-10001;mso-top-percent:-10001;mso-position-horizontal:absolute;mso-position-horizontal-relative:char;mso-position-vertical:absolute;mso-position-vertical-relative:line;mso-left-percent:-10001;mso-top-percent:-10001;v-text-anchor:top" o:gfxdata="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" fillcolor="white [3201]" strokecolor="black [3213]" strokeweight=".25pt">
+              <v:rect w14:anchorId="46AF32BB" id="Rectangle 31" o:spid="_x0000_s1026" style="width:361.65pt;height:82.4pt;visibility:visible;mso-wrap-style:square;mso-left-percent:-10001;mso-top-percent:-10001;mso-position-horizontal:absolute;mso-position-horizontal-relative:char;mso-position-vertical:absolute;mso-position-vertical-relative:line;mso-left-percent:-10001;mso-top-percent:-10001;v-text-anchor:top" o:gfxdata="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" fillcolor="white [3201]" strokecolor="black [3213]" strokeweight=".25pt">
                 <v:textbox>
                   <w:txbxContent>
                     <w:p>
@@ -24910,7 +24618,7 @@
         <mc:AlternateContent>
           <mc:Choice Requires="wps">
             <w:drawing>
-              <wp:inline distT="0" distB="0" distL="0" distR="0" wp14:anchorId="5A27DA07" wp14:editId="45E4280B">
+              <wp:inline distT="0" distB="0" distL="0" distR="0" wp14:anchorId="2D653BD2" wp14:editId="1FB4BEA8">
                 <wp:extent cx="4593044" cy="1757680"/>
                 <wp:effectExtent l="0" t="0" r="17145" b="13970"/>
                 <wp:docPr id="37" name="Rectangle 37"/>
@@ -25127,7 +24835,7 @@
           </mc:Choice>
           <mc:Fallback>
             <w:pict>
-              <v:rect w14:anchorId="5A27DA07" id="Rectangle 37" o:spid="_x0000_s1027" style="width:361.65pt;height:138.4pt;visibility:visible;mso-wrap-style:square;mso-left-percent:-10001;mso-top-percent:-10001;mso-position-horizontal:absolute;mso-position-horizontal-relative:char;mso-position-vertical:absolute;mso-position-vertical-relative:line;mso-left-percent:-10001;mso-top-percent:-10001;v-text-anchor:top" o:gfxdata="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" fillcolor="white [3201]" strokecolor="black [3213]" strokeweight=".25pt">
+              <v:rect w14:anchorId="2D653BD2" id="Rectangle 37" o:spid="_x0000_s1027" style="width:361.65pt;height:138.4pt;visibility:visible;mso-wrap-style:square;mso-left-percent:-10001;mso-top-percent:-10001;mso-position-horizontal:absolute;mso-position-horizontal-relative:char;mso-position-vertical:absolute;mso-position-vertical-relative:line;mso-left-percent:-10001;mso-top-percent:-10001;v-text-anchor:top" o:gfxdata="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" fillcolor="white [3201]" strokecolor="black [3213]" strokeweight=".25pt">
                 <v:textbox>
                   <w:txbxContent>
                     <w:p>
@@ -25369,7 +25077,7 @@
         <mc:AlternateContent>
           <mc:Choice Requires="wps">
             <w:drawing>
-              <wp:inline distT="0" distB="0" distL="0" distR="0" wp14:anchorId="5CE0FE3E" wp14:editId="3E867EF8">
+              <wp:inline distT="0" distB="0" distL="0" distR="0" wp14:anchorId="740304ED" wp14:editId="32E0E665">
                 <wp:extent cx="4593044" cy="1310640"/>
                 <wp:effectExtent l="0" t="0" r="17145" b="22860"/>
                 <wp:docPr id="39" name="Rectangle 39"/>
@@ -25530,7 +25238,7 @@
           </mc:Choice>
           <mc:Fallback>
             <w:pict>
-              <v:rect w14:anchorId="5CE0FE3E" id="Rectangle 39" o:spid="_x0000_s1028" style="width:361.65pt;height:103.2pt;visibility:visible;mso-wrap-style:square;mso-left-percent:-10001;mso-top-percent:-10001;mso-position-horizontal:absolute;mso-position-horizontal-relative:char;mso-position-vertical:absolute;mso-position-vertical-relative:line;mso-left-percent:-10001;mso-top-percent:-10001;v-text-anchor:top" o:gfxdata="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" fillcolor="white [3201]" strokecolor="black [3213]" strokeweight=".25pt">
+              <v:rect w14:anchorId="740304ED" id="Rectangle 39" o:spid="_x0000_s1028" style="width:361.65pt;height:103.2pt;visibility:visible;mso-wrap-style:square;mso-left-percent:-10001;mso-top-percent:-10001;mso-position-horizontal:absolute;mso-position-horizontal-relative:char;mso-position-vertical:absolute;mso-position-vertical-relative:line;mso-left-percent:-10001;mso-top-percent:-10001;v-text-anchor:top" o:gfxdata="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" fillcolor="white [3201]" strokecolor="black [3213]" strokeweight=".25pt">
                 <v:textbox>
                   <w:txbxContent>
                     <w:p>
@@ -25679,7 +25387,7 @@
         <mc:AlternateContent>
           <mc:Choice Requires="wps">
             <w:drawing>
-              <wp:inline distT="0" distB="0" distL="0" distR="0" wp14:anchorId="48C1BFE4" wp14:editId="4BEB78D3">
+              <wp:inline distT="0" distB="0" distL="0" distR="0" wp14:anchorId="78F3728D" wp14:editId="2E7E7E77">
                 <wp:extent cx="4593044" cy="1849120"/>
                 <wp:effectExtent l="0" t="0" r="17145" b="17780"/>
                 <wp:docPr id="40" name="Rectangle 40"/>
@@ -25910,7 +25618,7 @@
           </mc:Choice>
           <mc:Fallback>
             <w:pict>
-              <v:rect w14:anchorId="48C1BFE4" id="Rectangle 40" o:spid="_x0000_s1029" style="width:361.65pt;height:145.6pt;visibility:visible;mso-wrap-style:square;mso-left-percent:-10001;mso-top-percent:-10001;mso-position-horizontal:absolute;mso-position-horizontal-relative:char;mso-position-vertical:absolute;mso-position-vertical-relative:line;mso-left-percent:-10001;mso-top-percent:-10001;v-text-anchor:top" o:gfxdata="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" fillcolor="white [3201]" strokecolor="black [3213]" strokeweight=".25pt">
+              <v:rect w14:anchorId="78F3728D" id="Rectangle 40" o:spid="_x0000_s1029" style="width:361.65pt;height:145.6pt;visibility:visible;mso-wrap-style:square;mso-left-percent:-10001;mso-top-percent:-10001;mso-position-horizontal:absolute;mso-position-horizontal-relative:char;mso-position-vertical:absolute;mso-position-vertical-relative:line;mso-left-percent:-10001;mso-top-percent:-10001;v-text-anchor:top" o:gfxdata="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" fillcolor="white [3201]" strokecolor="black [3213]" strokeweight=".25pt">
                 <v:textbox>
                   <w:txbxContent>
                     <w:p>
@@ -26129,7 +25837,7 @@
         <mc:AlternateContent>
           <mc:Choice Requires="wps">
             <w:drawing>
-              <wp:inline distT="0" distB="0" distL="0" distR="0" wp14:anchorId="23871F2E" wp14:editId="11C3EA1A">
+              <wp:inline distT="0" distB="0" distL="0" distR="0" wp14:anchorId="45C65CCB" wp14:editId="65E2AF1C">
                 <wp:extent cx="4593044" cy="772160"/>
                 <wp:effectExtent l="0" t="0" r="17145" b="27940"/>
                 <wp:docPr id="41" name="Rectangle 41"/>
@@ -26248,7 +25956,7 @@
           </mc:Choice>
           <mc:Fallback>
             <w:pict>
-              <v:rect w14:anchorId="23871F2E" id="Rectangle 41" o:spid="_x0000_s1030" style="width:361.65pt;height:60.8pt;visibility:visible;mso-wrap-style:square;mso-left-percent:-10001;mso-top-percent:-10001;mso-position-horizontal:absolute;mso-position-horizontal-relative:char;mso-position-vertical:absolute;mso-position-vertical-relative:line;mso-left-percent:-10001;mso-top-percent:-10001;v-text-anchor:top" o:gfxdata="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" fillcolor="white [3201]" strokecolor="black [3213]" strokeweight=".25pt">
+              <v:rect w14:anchorId="45C65CCB" id="Rectangle 41" o:spid="_x0000_s1030" style="width:361.65pt;height:60.8pt;visibility:visible;mso-wrap-style:square;mso-left-percent:-10001;mso-top-percent:-10001;mso-position-horizontal:absolute;mso-position-horizontal-relative:char;mso-position-vertical:absolute;mso-position-vertical-relative:line;mso-left-percent:-10001;mso-top-percent:-10001;v-text-anchor:top" o:gfxdata="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" fillcolor="white [3201]" strokecolor="black [3213]" strokeweight=".25pt">
                 <v:textbox>
                   <w:txbxContent>
                     <w:p>
@@ -26355,7 +26063,7 @@
         <mc:AlternateContent>
           <mc:Choice Requires="wps">
             <w:drawing>
-              <wp:inline distT="0" distB="0" distL="0" distR="0" wp14:anchorId="23F89860" wp14:editId="12FA65CE">
+              <wp:inline distT="0" distB="0" distL="0" distR="0" wp14:anchorId="4464BD6F" wp14:editId="67C41341">
                 <wp:extent cx="4593044" cy="924560"/>
                 <wp:effectExtent l="0" t="0" r="17145" b="27940"/>
                 <wp:docPr id="44" name="Rectangle 44"/>
@@ -26488,7 +26196,7 @@
           </mc:Choice>
           <mc:Fallback>
             <w:pict>
-              <v:rect w14:anchorId="23F89860" id="Rectangle 44" o:spid="_x0000_s1031" style="width:361.65pt;height:72.8pt;visibility:visible;mso-wrap-style:square;mso-left-percent:-10001;mso-top-percent:-10001;mso-position-horizontal:absolute;mso-position-horizontal-relative:char;mso-position-vertical:absolute;mso-position-vertical-relative:line;mso-left-percent:-10001;mso-top-percent:-10001;v-text-anchor:top" o:gfxdata="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" fillcolor="white [3201]" strokecolor="black [3213]" strokeweight=".25pt">
+              <v:rect w14:anchorId="4464BD6F" id="Rectangle 44" o:spid="_x0000_s1031" style="width:361.65pt;height:72.8pt;visibility:visible;mso-wrap-style:square;mso-left-percent:-10001;mso-top-percent:-10001;mso-position-horizontal:absolute;mso-position-horizontal-relative:char;mso-position-vertical:absolute;mso-position-vertical-relative:line;mso-left-percent:-10001;mso-top-percent:-10001;v-text-anchor:top" o:gfxdata="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" fillcolor="white [3201]" strokecolor="black [3213]" strokeweight=".25pt">
                 <v:textbox>
                   <w:txbxContent>
                     <w:p>
@@ -26609,7 +26317,7 @@
         <mc:AlternateContent>
           <mc:Choice Requires="wps">
             <w:drawing>
-              <wp:inline distT="0" distB="0" distL="0" distR="0" wp14:anchorId="2B205BE4" wp14:editId="1371FB52">
+              <wp:inline distT="0" distB="0" distL="0" distR="0" wp14:anchorId="68238CD6" wp14:editId="36DEE0FC">
                 <wp:extent cx="4593044" cy="1036320"/>
                 <wp:effectExtent l="0" t="0" r="17145" b="11430"/>
                 <wp:docPr id="48" name="Rectangle 48"/>
@@ -26756,7 +26464,7 @@
           </mc:Choice>
           <mc:Fallback>
             <w:pict>
-              <v:rect w14:anchorId="2B205BE4" id="Rectangle 48" o:spid="_x0000_s1032" style="width:361.65pt;height:81.6pt;visibility:visible;mso-wrap-style:square;mso-left-percent:-10001;mso-top-percent:-10001;mso-position-horizontal:absolute;mso-position-horizontal-relative:char;mso-position-vertical:absolute;mso-position-vertical-relative:line;mso-left-percent:-10001;mso-top-percent:-10001;v-text-anchor:top" o:gfxdata="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" fillcolor="white [3201]" strokecolor="black [3213]" strokeweight=".25pt">
+              <v:rect w14:anchorId="68238CD6" id="Rectangle 48" o:spid="_x0000_s1032" style="width:361.65pt;height:81.6pt;visibility:visible;mso-wrap-style:square;mso-left-percent:-10001;mso-top-percent:-10001;mso-position-horizontal:absolute;mso-position-horizontal-relative:char;mso-position-vertical:absolute;mso-position-vertical-relative:line;mso-left-percent:-10001;mso-top-percent:-10001;v-text-anchor:top" o:gfxdata="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" fillcolor="white [3201]" strokecolor="black [3213]" strokeweight=".25pt">
                 <v:textbox>
                   <w:txbxContent>
                     <w:p>
@@ -26892,7 +26600,7 @@
         <mc:AlternateContent>
           <mc:Choice Requires="wps">
             <w:drawing>
-              <wp:inline distT="0" distB="0" distL="0" distR="0" wp14:anchorId="16C322D4" wp14:editId="571BCEAB">
+              <wp:inline distT="0" distB="0" distL="0" distR="0" wp14:anchorId="1F69E4F6" wp14:editId="3C817ACC">
                 <wp:extent cx="4593044" cy="1026160"/>
                 <wp:effectExtent l="0" t="0" r="17145" b="21590"/>
                 <wp:docPr id="49" name="Rectangle 49"/>
@@ -27039,7 +26747,7 @@
           </mc:Choice>
           <mc:Fallback>
             <w:pict>
-              <v:rect w14:anchorId="16C322D4" id="Rectangle 49" o:spid="_x0000_s1033" style="width:361.65pt;height:80.8pt;visibility:visible;mso-wrap-style:square;mso-left-percent:-10001;mso-top-percent:-10001;mso-position-horizontal:absolute;mso-position-horizontal-relative:char;mso-position-vertical:absolute;mso-position-vertical-relative:line;mso-left-percent:-10001;mso-top-percent:-10001;v-text-anchor:top" o:gfxdata="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" fillcolor="white [3201]" strokecolor="black [3213]" strokeweight=".25pt">
+              <v:rect w14:anchorId="1F69E4F6" id="Rectangle 49" o:spid="_x0000_s1033" style="width:361.65pt;height:80.8pt;visibility:visible;mso-wrap-style:square;mso-left-percent:-10001;mso-top-percent:-10001;mso-position-horizontal:absolute;mso-position-horizontal-relative:char;mso-position-vertical:absolute;mso-position-vertical-relative:line;mso-left-percent:-10001;mso-top-percent:-10001;v-text-anchor:top" o:gfxdata="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" fillcolor="white [3201]" strokecolor="black [3213]" strokeweight=".25pt">
                 <v:textbox>
                   <w:txbxContent>
                     <w:p>
@@ -27174,7 +26882,7 @@
         <mc:AlternateContent>
           <mc:Choice Requires="wps">
             <w:drawing>
-              <wp:inline distT="0" distB="0" distL="0" distR="0" wp14:anchorId="60D4640A" wp14:editId="4F0EBF61">
+              <wp:inline distT="0" distB="0" distL="0" distR="0" wp14:anchorId="4E50BE3F" wp14:editId="0A9F646F">
                 <wp:extent cx="4593044" cy="1036320"/>
                 <wp:effectExtent l="0" t="0" r="17145" b="11430"/>
                 <wp:docPr id="50" name="Rectangle 50"/>
@@ -27299,7 +27007,7 @@
           </mc:Choice>
           <mc:Fallback>
             <w:pict>
-              <v:rect w14:anchorId="60D4640A" id="Rectangle 50" o:spid="_x0000_s1034" style="width:361.65pt;height:81.6pt;visibility:visible;mso-wrap-style:square;mso-left-percent:-10001;mso-top-percent:-10001;mso-position-horizontal:absolute;mso-position-horizontal-relative:char;mso-position-vertical:absolute;mso-position-vertical-relative:line;mso-left-percent:-10001;mso-top-percent:-10001;v-text-anchor:top" o:gfxdata="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" fillcolor="white [3201]" strokecolor="black [3213]" strokeweight=".25pt">
+              <v:rect w14:anchorId="4E50BE3F" id="Rectangle 50" o:spid="_x0000_s1034" style="width:361.65pt;height:81.6pt;visibility:visible;mso-wrap-style:square;mso-left-percent:-10001;mso-top-percent:-10001;mso-position-horizontal:absolute;mso-position-horizontal-relative:char;mso-position-vertical:absolute;mso-position-vertical-relative:line;mso-left-percent:-10001;mso-top-percent:-10001;v-text-anchor:top" o:gfxdata="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" fillcolor="white [3201]" strokecolor="black [3213]" strokeweight=".25pt">
                 <v:textbox>
                   <w:txbxContent>
                     <w:p>
@@ -27412,7 +27120,7 @@
         <mc:AlternateContent>
           <mc:Choice Requires="wps">
             <w:drawing>
-              <wp:inline distT="0" distB="0" distL="0" distR="0" wp14:anchorId="03D0CDB9" wp14:editId="7C70F1BE">
+              <wp:inline distT="0" distB="0" distL="0" distR="0" wp14:anchorId="1FDCBF3B" wp14:editId="72A10A28">
                 <wp:extent cx="4593044" cy="1117600"/>
                 <wp:effectExtent l="0" t="0" r="17145" b="25400"/>
                 <wp:docPr id="51" name="Rectangle 51"/>
@@ -27559,7 +27267,7 @@
           </mc:Choice>
           <mc:Fallback>
             <w:pict>
-              <v:rect w14:anchorId="03D0CDB9" id="Rectangle 51" o:spid="_x0000_s1035" style="width:361.65pt;height:88pt;visibility:visible;mso-wrap-style:square;mso-left-percent:-10001;mso-top-percent:-10001;mso-position-horizontal:absolute;mso-position-horizontal-relative:char;mso-position-vertical:absolute;mso-position-vertical-relative:line;mso-left-percent:-10001;mso-top-percent:-10001;v-text-anchor:top" o:gfxdata="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" fillcolor="white [3201]" strokecolor="black [3213]" strokeweight=".25pt">
+              <v:rect w14:anchorId="1FDCBF3B" id="Rectangle 51" o:spid="_x0000_s1035" style="width:361.65pt;height:88pt;visibility:visible;mso-wrap-style:square;mso-left-percent:-10001;mso-top-percent:-10001;mso-position-horizontal:absolute;mso-position-horizontal-relative:char;mso-position-vertical:absolute;mso-position-vertical-relative:line;mso-left-percent:-10001;mso-top-percent:-10001;v-text-anchor:top" o:gfxdata="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" fillcolor="white [3201]" strokecolor="black [3213]" strokeweight=".25pt">
                 <v:textbox>
                   <w:txbxContent>
                     <w:p>
@@ -27694,7 +27402,7 @@
         <mc:AlternateContent>
           <mc:Choice Requires="wps">
             <w:drawing>
-              <wp:inline distT="0" distB="0" distL="0" distR="0" wp14:anchorId="13F7076D" wp14:editId="06E4AEC0">
+              <wp:inline distT="0" distB="0" distL="0" distR="0" wp14:anchorId="270F8490" wp14:editId="195D4EAC">
                 <wp:extent cx="4593044" cy="1036320"/>
                 <wp:effectExtent l="0" t="0" r="17145" b="11430"/>
                 <wp:docPr id="52" name="Rectangle 52"/>
@@ -27827,7 +27535,7 @@
           </mc:Choice>
           <mc:Fallback>
             <w:pict>
-              <v:rect w14:anchorId="13F7076D" id="Rectangle 52" o:spid="_x0000_s1036" style="width:361.65pt;height:81.6pt;visibility:visible;mso-wrap-style:square;mso-left-percent:-10001;mso-top-percent:-10001;mso-position-horizontal:absolute;mso-position-horizontal-relative:char;mso-position-vertical:absolute;mso-position-vertical-relative:line;mso-left-percent:-10001;mso-top-percent:-10001;v-text-anchor:top" o:gfxdata="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" fillcolor="white [3201]" strokecolor="black [3213]" strokeweight=".25pt">
+              <v:rect w14:anchorId="270F8490" id="Rectangle 52" o:spid="_x0000_s1036" style="width:361.65pt;height:81.6pt;visibility:visible;mso-wrap-style:square;mso-left-percent:-10001;mso-top-percent:-10001;mso-position-horizontal:absolute;mso-position-horizontal-relative:char;mso-position-vertical:absolute;mso-position-vertical-relative:line;mso-left-percent:-10001;mso-top-percent:-10001;v-text-anchor:top" o:gfxdata="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" fillcolor="white [3201]" strokecolor="black [3213]" strokeweight=".25pt">
                 <v:textbox>
                   <w:txbxContent>
                     <w:p>
@@ -27948,7 +27656,7 @@
         <mc:AlternateContent>
           <mc:Choice Requires="wps">
             <w:drawing>
-              <wp:inline distT="0" distB="0" distL="0" distR="0" wp14:anchorId="0E10C08A" wp14:editId="33B717DE">
+              <wp:inline distT="0" distB="0" distL="0" distR="0" wp14:anchorId="2B9FE577" wp14:editId="3032DCEC">
                 <wp:extent cx="4593044" cy="853440"/>
                 <wp:effectExtent l="0" t="0" r="17145" b="22860"/>
                 <wp:docPr id="53" name="Rectangle 53"/>
@@ -28081,7 +27789,7 @@
           </mc:Choice>
           <mc:Fallback>
             <w:pict>
-              <v:rect w14:anchorId="0E10C08A" id="Rectangle 53" o:spid="_x0000_s1037" style="width:361.65pt;height:67.2pt;visibility:visible;mso-wrap-style:square;mso-left-percent:-10001;mso-top-percent:-10001;mso-position-horizontal:absolute;mso-position-horizontal-relative:char;mso-position-vertical:absolute;mso-position-vertical-relative:line;mso-left-percent:-10001;mso-top-percent:-10001;v-text-anchor:top" o:gfxdata="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" fillcolor="white [3201]" strokecolor="black [3213]" strokeweight=".25pt">
+              <v:rect w14:anchorId="2B9FE577" id="Rectangle 53" o:spid="_x0000_s1037" style="width:361.65pt;height:67.2pt;visibility:visible;mso-wrap-style:square;mso-left-percent:-10001;mso-top-percent:-10001;mso-position-horizontal:absolute;mso-position-horizontal-relative:char;mso-position-vertical:absolute;mso-position-vertical-relative:line;mso-left-percent:-10001;mso-top-percent:-10001;v-text-anchor:top" o:gfxdata="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" fillcolor="white [3201]" strokecolor="black [3213]" strokeweight=".25pt">
                 <v:textbox>
                   <w:txbxContent>
                     <w:p>
@@ -28233,7 +27941,7 @@
         <mc:AlternateContent>
           <mc:Choice Requires="wps">
             <w:drawing>
-              <wp:inline distT="0" distB="0" distL="0" distR="0" wp14:anchorId="121B8029" wp14:editId="44105692">
+              <wp:inline distT="0" distB="0" distL="0" distR="0" wp14:anchorId="2A5229A5" wp14:editId="2D14659A">
                 <wp:extent cx="4593044" cy="1107440"/>
                 <wp:effectExtent l="0" t="0" r="17145" b="16510"/>
                 <wp:docPr id="54" name="Rectangle 54"/>
@@ -28380,7 +28088,7 @@
           </mc:Choice>
           <mc:Fallback>
             <w:pict>
-              <v:rect w14:anchorId="121B8029" id="Rectangle 54" o:spid="_x0000_s1038" style="width:361.65pt;height:87.2pt;visibility:visible;mso-wrap-style:square;mso-left-percent:-10001;mso-top-percent:-10001;mso-position-horizontal:absolute;mso-position-horizontal-relative:char;mso-position-vertical:absolute;mso-position-vertical-relative:line;mso-left-percent:-10001;mso-top-percent:-10001;v-text-anchor:top" o:gfxdata="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" fillcolor="white [3201]" strokecolor="black [3213]" strokeweight=".25pt">
+              <v:rect w14:anchorId="2A5229A5" id="Rectangle 54" o:spid="_x0000_s1038" style="width:361.65pt;height:87.2pt;visibility:visible;mso-wrap-style:square;mso-left-percent:-10001;mso-top-percent:-10001;mso-position-horizontal:absolute;mso-position-horizontal-relative:char;mso-position-vertical:absolute;mso-position-vertical-relative:line;mso-left-percent:-10001;mso-top-percent:-10001;v-text-anchor:top" o:gfxdata="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" fillcolor="white [3201]" strokecolor="black [3213]" strokeweight=".25pt">
                 <v:textbox>
                   <w:txbxContent>
                     <w:p>
@@ -28496,14 +28204,14 @@
           <w:rFonts w:ascii="Times New Roman" w:hAnsi="Times New Roman"/>
         </w:rPr>
       </w:pPr>
-      <w:bookmarkStart w:id="87" w:name="_Toc426957431"/>
+      <w:bookmarkStart w:id="89" w:name="_Toc427899935"/>
       <w:r>
         <w:rPr>
           <w:rFonts w:ascii="Times New Roman" w:hAnsi="Times New Roman"/>
         </w:rPr>
         <w:t>Implementasi Sistem Rekomendasi</w:t>
       </w:r>
-      <w:bookmarkEnd w:id="87"/>
+      <w:bookmarkEnd w:id="89"/>
     </w:p>
     <w:p>
       <w:pPr>
@@ -28524,7 +28232,7 @@
         <w:rPr>
           <w:sz w:val="24"/>
         </w:rPr>
-        <w:t xml:space="preserve"> 23</w:t>
+        <w:t xml:space="preserve"> 30</w:t>
       </w:r>
       <w:r>
         <w:rPr>
@@ -28536,7 +28244,21 @@
         <w:rPr>
           <w:sz w:val="24"/>
         </w:rPr>
-        <w:t>kemudian menginput seluruh penilaian 19 pengguna</w:t>
+        <w:t>kemudia</w:t>
+      </w:r>
+      <w:r>
+        <w:rPr>
+          <w:sz w:val="24"/>
+        </w:rPr>
+        <w:t>n menginput seluruh penilaian 26</w:t>
+      </w:r>
+      <w:bookmarkStart w:id="90" w:name="_GoBack"/>
+      <w:bookmarkEnd w:id="90"/>
+      <w:r>
+        <w:rPr>
+          <w:sz w:val="24"/>
+        </w:rPr>
+        <w:t xml:space="preserve"> pengguna</w:t>
       </w:r>
       <w:r>
         <w:rPr>
@@ -29991,7 +29713,7 @@
         </w:rPr>
         <w:lastRenderedPageBreak/>
         <w:drawing>
-          <wp:inline distT="0" distB="0" distL="0" distR="0" wp14:anchorId="41D6094A" wp14:editId="4B2F2516">
+          <wp:inline distT="0" distB="0" distL="0" distR="0" wp14:anchorId="028A8371" wp14:editId="16E125E6">
             <wp:extent cx="5262880" cy="5394960"/>
             <wp:effectExtent l="0" t="0" r="0" b="0"/>
             <wp:docPr id="9" name="Picture 9" descr="Z:\windows\Tugas Akhir\TA\DailyNeeds.co.id\LAPORAN\SIDANG\Form Dokter.png"/>
@@ -30008,7 +29730,7 @@
                     </pic:cNvPicPr>
                   </pic:nvPicPr>
                   <pic:blipFill>
-                    <a:blip r:embed="rId26" cstate="print">
+                    <a:blip r:embed="rId27" cstate="print">
                       <a:extLst>
                         <a:ext uri="{28A0092B-C50C-407E-A947-70E740481C1C}">
                           <a14:useLocalDpi xmlns:a14="http://schemas.microsoft.com/office/drawing/2010/main" val="0"/>
@@ -30048,7 +29770,7 @@
           <w:sz w:val="24"/>
         </w:rPr>
       </w:pPr>
-      <w:bookmarkStart w:id="88" w:name="_Toc426957512"/>
+      <w:bookmarkStart w:id="91" w:name="_Toc427899866"/>
       <w:r>
         <w:t xml:space="preserve">Gambar </w:t>
       </w:r>
@@ -30074,7 +29796,7 @@
       <w:r>
         <w:t xml:space="preserve"> Form Input Rekomendasi dan Larangan Dokter</w:t>
       </w:r>
-      <w:bookmarkEnd w:id="88"/>
+      <w:bookmarkEnd w:id="91"/>
     </w:p>
     <w:p>
       <w:pPr>
@@ -30123,7 +29845,7 @@
         <w:pStyle w:val="Caption"/>
         <w:keepNext/>
       </w:pPr>
-      <w:bookmarkStart w:id="89" w:name="_Toc426616876"/>
+      <w:bookmarkStart w:id="92" w:name="_Toc426616876"/>
       <w:r>
         <w:t xml:space="preserve">Tabel </w:t>
       </w:r>
@@ -30152,7 +29874,7 @@
       <w:r>
         <w:t>Implementasi Sistem Rekomendasi</w:t>
       </w:r>
-      <w:bookmarkEnd w:id="89"/>
+      <w:bookmarkEnd w:id="92"/>
     </w:p>
     <w:tbl>
       <w:tblPr>
@@ -30551,14 +30273,14 @@
           <w:rFonts w:ascii="Times New Roman" w:hAnsi="Times New Roman"/>
         </w:rPr>
       </w:pPr>
-      <w:bookmarkStart w:id="90" w:name="_Toc426957432"/>
+      <w:bookmarkStart w:id="93" w:name="_Toc427899936"/>
       <w:r>
         <w:rPr>
           <w:rFonts w:ascii="Times New Roman" w:hAnsi="Times New Roman"/>
         </w:rPr>
         <w:t>Pengujian Sistem</w:t>
       </w:r>
-      <w:bookmarkEnd w:id="90"/>
+      <w:bookmarkEnd w:id="93"/>
     </w:p>
     <w:p>
       <w:pPr>
@@ -31272,7 +30994,7 @@
           <w:rFonts w:ascii="Times New Roman" w:hAnsi="Times New Roman"/>
         </w:rPr>
       </w:pPr>
-      <w:bookmarkStart w:id="91" w:name="_Toc426957433"/>
+      <w:bookmarkStart w:id="94" w:name="_Toc427899937"/>
       <w:r>
         <w:rPr>
           <w:rFonts w:ascii="Times New Roman" w:hAnsi="Times New Roman"/>
@@ -31280,7 +31002,7 @@
         <w:lastRenderedPageBreak/>
         <w:t>Pengujian Fungsional</w:t>
       </w:r>
-      <w:bookmarkEnd w:id="91"/>
+      <w:bookmarkEnd w:id="94"/>
     </w:p>
     <w:p>
       <w:pPr>
@@ -31316,7 +31038,7 @@
         <w:pStyle w:val="Caption"/>
         <w:keepNext/>
       </w:pPr>
-      <w:bookmarkStart w:id="92" w:name="_Toc426616877"/>
+      <w:bookmarkStart w:id="95" w:name="_Toc426616877"/>
       <w:r>
         <w:t xml:space="preserve">Tabel </w:t>
       </w:r>
@@ -31342,7 +31064,7 @@
       <w:r>
         <w:t xml:space="preserve"> Pengujian Fungsional</w:t>
       </w:r>
-      <w:bookmarkEnd w:id="92"/>
+      <w:bookmarkEnd w:id="95"/>
     </w:p>
     <w:tbl>
       <w:tblPr>
@@ -31493,7 +31215,7 @@
                 <w:sz w:val="24"/>
                 <w:lang w:val="en-GB"/>
               </w:rPr>
-              <w:t>Sistem menyeleksi resep yang akan direkomendasikan dengan melihat daftar resep yang dilarang untuk penyakit yang diderita pengguna dan direkomendasikan pada halaman khusus untuk pengguna.</w:t>
+              <w:t>Melalui rekomendasi resep yang diberikan dokter, pengguna dapat memperoleh rekomendasi resep yang sebaiknya dikonsumsi melalui halaman khusus untuk pengguna.</w:t>
             </w:r>
           </w:p>
         </w:tc>
@@ -31560,7 +31282,7 @@
                 <w:sz w:val="24"/>
                 <w:lang w:val="en-GB"/>
               </w:rPr>
-              <w:t>Sistem menampilkan seluruh resep yang ada melalui halaman resep yang menampilkan resep tanpa memperhatikan kondisi kesehatan pengguna.</w:t>
+              <w:t>Sistem menyeleksi resep yang akan direkomendasikan dengan melihat daftar resep yang dilarang untuk penyakit yang diderita pengguna dan direkomendasikan pada halaman khusus untuk pengguna.</w:t>
             </w:r>
           </w:p>
         </w:tc>
@@ -31627,7 +31349,7 @@
                 <w:sz w:val="24"/>
                 <w:lang w:val="en-GB"/>
               </w:rPr>
-              <w:t>Melalui rekomendasi resep yang diberikan dokter, pengguna dapat memperoleh rekomendasi resep yang sebaiknya dikonsumsi melalui halaman khusus untuk pengguna.</w:t>
+              <w:t>Sistem menampilkan seluruh resep yang ada melalui halaman resep yang menampilkan resep tanpa memperhatikan kondisi kesehatan pengguna.</w:t>
             </w:r>
           </w:p>
         </w:tc>
@@ -31741,7 +31463,7 @@
           <w:rFonts w:ascii="Times New Roman" w:hAnsi="Times New Roman"/>
         </w:rPr>
       </w:pPr>
-      <w:bookmarkStart w:id="93" w:name="_Toc426957434"/>
+      <w:bookmarkStart w:id="96" w:name="_Toc427899938"/>
       <w:r>
         <w:rPr>
           <w:rFonts w:ascii="Times New Roman" w:hAnsi="Times New Roman"/>
@@ -31754,7 +31476,7 @@
         </w:rPr>
         <w:t>Akurasi Prediksi terhadap Penilaian Pengguna</w:t>
       </w:r>
-      <w:bookmarkEnd w:id="93"/>
+      <w:bookmarkEnd w:id="96"/>
     </w:p>
     <w:p>
       <w:pPr>
@@ -32593,7 +32315,6 @@
       <w:pPr>
         <w:keepNext/>
         <w:spacing w:line="360" w:lineRule="auto"/>
-        <w:ind w:left="720"/>
         <w:jc w:val="center"/>
       </w:pPr>
       <w:r>
@@ -32601,10 +32322,10 @@
           <w:noProof/>
         </w:rPr>
         <w:drawing>
-          <wp:inline distT="0" distB="0" distL="0" distR="0" wp14:anchorId="6AAEA896" wp14:editId="49867C66">
-            <wp:extent cx="4584700" cy="2755900"/>
-            <wp:effectExtent l="0" t="0" r="6350" b="6350"/>
-            <wp:docPr id="1" name="Picture 1"/>
+          <wp:inline distT="0" distB="0" distL="0" distR="0" wp14:anchorId="5677A399" wp14:editId="46CC1A85">
+            <wp:extent cx="3605939" cy="2167400"/>
+            <wp:effectExtent l="0" t="0" r="0" b="4445"/>
+            <wp:docPr id="13" name="Picture 2"/>
             <wp:cNvGraphicFramePr>
               <a:graphicFrameLocks xmlns:a="http://schemas.openxmlformats.org/drawingml/2006/main" noChangeAspect="1"/>
             </wp:cNvGraphicFramePr>
@@ -32612,33 +32333,25 @@
               <a:graphicData uri="http://schemas.openxmlformats.org/drawingml/2006/picture">
                 <pic:pic xmlns:pic="http://schemas.openxmlformats.org/drawingml/2006/picture">
                   <pic:nvPicPr>
-                    <pic:cNvPr id="0" name="Picture 9"/>
+                    <pic:cNvPr id="3" name="Picture 2"/>
                     <pic:cNvPicPr>
-                      <a:picLocks noChangeAspect="1" noChangeArrowheads="1"/>
+                      <a:picLocks noChangeAspect="1"/>
                     </pic:cNvPicPr>
                   </pic:nvPicPr>
                   <pic:blipFill>
-                    <a:blip r:embed="rId27">
-                      <a:extLst>
-                        <a:ext uri="{28A0092B-C50C-407E-A947-70E740481C1C}">
-                          <a14:useLocalDpi xmlns:a14="http://schemas.microsoft.com/office/drawing/2010/main" val="0"/>
-                        </a:ext>
-                      </a:extLst>
-                    </a:blip>
-                    <a:srcRect/>
+                    <a:blip r:embed="rId28"/>
                     <a:stretch>
                       <a:fillRect/>
                     </a:stretch>
                   </pic:blipFill>
-                  <pic:spPr bwMode="auto">
+                  <pic:spPr>
                     <a:xfrm>
                       <a:off x="0" y="0"/>
-                      <a:ext cx="4584700" cy="2755900"/>
+                      <a:ext cx="3605939" cy="2167400"/>
                     </a:xfrm>
                     <a:prstGeom prst="rect">
                       <a:avLst/>
                     </a:prstGeom>
-                    <a:noFill/>
                   </pic:spPr>
                 </pic:pic>
               </a:graphicData>
@@ -32656,7 +32369,7 @@
           <w:szCs w:val="24"/>
         </w:rPr>
       </w:pPr>
-      <w:bookmarkStart w:id="94" w:name="_Toc426957513"/>
+      <w:bookmarkStart w:id="97" w:name="_Toc427899867"/>
       <w:r>
         <w:t xml:space="preserve">Gambar </w:t>
       </w:r>
@@ -32682,7 +32395,7 @@
       <w:r>
         <w:t xml:space="preserve"> Resep yang Dinilai Terlalu Sedikit Menyebabkan Error</w:t>
       </w:r>
-      <w:bookmarkEnd w:id="94"/>
+      <w:bookmarkEnd w:id="97"/>
     </w:p>
     <w:p>
       <w:pPr>
@@ -32738,18 +32451,17 @@
       <w:pPr>
         <w:keepNext/>
         <w:spacing w:line="360" w:lineRule="auto"/>
-        <w:ind w:left="720" w:firstLine="720"/>
-        <w:jc w:val="both"/>
+        <w:jc w:val="center"/>
       </w:pPr>
       <w:r>
         <w:rPr>
           <w:noProof/>
         </w:rPr>
         <w:drawing>
-          <wp:inline distT="0" distB="0" distL="0" distR="0" wp14:anchorId="475F4333" wp14:editId="2CA1D5D1">
-            <wp:extent cx="4029075" cy="2418894"/>
-            <wp:effectExtent l="0" t="0" r="0" b="635"/>
-            <wp:docPr id="7" name="Picture 7"/>
+          <wp:inline distT="0" distB="0" distL="0" distR="0" wp14:anchorId="1F223669" wp14:editId="7E8E28AA">
+            <wp:extent cx="4676886" cy="2807374"/>
+            <wp:effectExtent l="0" t="0" r="9525" b="0"/>
+            <wp:docPr id="14" name="Picture 1"/>
             <wp:cNvGraphicFramePr>
               <a:graphicFrameLocks xmlns:a="http://schemas.openxmlformats.org/drawingml/2006/main" noChangeAspect="1"/>
             </wp:cNvGraphicFramePr>
@@ -32757,33 +32469,25 @@
               <a:graphicData uri="http://schemas.openxmlformats.org/drawingml/2006/picture">
                 <pic:pic xmlns:pic="http://schemas.openxmlformats.org/drawingml/2006/picture">
                   <pic:nvPicPr>
-                    <pic:cNvPr id="0" name="Picture 3"/>
+                    <pic:cNvPr id="2" name="Picture 1"/>
                     <pic:cNvPicPr>
-                      <a:picLocks noChangeAspect="1" noChangeArrowheads="1"/>
+                      <a:picLocks noChangeAspect="1"/>
                     </pic:cNvPicPr>
                   </pic:nvPicPr>
                   <pic:blipFill>
-                    <a:blip r:embed="rId28">
-                      <a:extLst>
-                        <a:ext uri="{28A0092B-C50C-407E-A947-70E740481C1C}">
-                          <a14:useLocalDpi xmlns:a14="http://schemas.microsoft.com/office/drawing/2010/main" val="0"/>
-                        </a:ext>
-                      </a:extLst>
-                    </a:blip>
-                    <a:srcRect/>
+                    <a:blip r:embed="rId29"/>
                     <a:stretch>
                       <a:fillRect/>
                     </a:stretch>
                   </pic:blipFill>
-                  <pic:spPr bwMode="auto">
+                  <pic:spPr>
                     <a:xfrm>
                       <a:off x="0" y="0"/>
-                      <a:ext cx="4030956" cy="2420023"/>
+                      <a:ext cx="4676886" cy="2807374"/>
                     </a:xfrm>
                     <a:prstGeom prst="rect">
                       <a:avLst/>
                     </a:prstGeom>
-                    <a:noFill/>
                   </pic:spPr>
                 </pic:pic>
               </a:graphicData>
@@ -32801,7 +32505,7 @@
           <w:szCs w:val="24"/>
         </w:rPr>
       </w:pPr>
-      <w:bookmarkStart w:id="95" w:name="_Toc426957514"/>
+      <w:bookmarkStart w:id="98" w:name="_Toc427899868"/>
       <w:r>
         <w:t xml:space="preserve">Gambar </w:t>
       </w:r>
@@ -32827,7 +32531,7 @@
       <w:r>
         <w:t xml:space="preserve"> Rata-rata MAE Rekomendasi Sehat vs Sakit</w:t>
       </w:r>
-      <w:bookmarkEnd w:id="95"/>
+      <w:bookmarkEnd w:id="98"/>
     </w:p>
     <w:p>
       <w:pPr>
@@ -32882,7 +32586,7 @@
           <w:rFonts w:ascii="Times New Roman" w:hAnsi="Times New Roman"/>
         </w:rPr>
       </w:pPr>
-      <w:bookmarkStart w:id="96" w:name="_Toc426957435"/>
+      <w:bookmarkStart w:id="99" w:name="_Toc427899939"/>
       <w:r>
         <w:rPr>
           <w:rFonts w:ascii="Times New Roman" w:hAnsi="Times New Roman"/>
@@ -32896,7 +32600,7 @@
         </w:rPr>
         <w:t>Kesesuaian Rekomendasi Terhadap Selera Pengguna</w:t>
       </w:r>
-      <w:bookmarkEnd w:id="96"/>
+      <w:bookmarkEnd w:id="99"/>
       <w:r>
         <w:rPr>
           <w:rFonts w:ascii="Times New Roman" w:hAnsi="Times New Roman"/>
@@ -32999,7 +32703,21 @@
           <w:sz w:val="24"/>
           <w:szCs w:val="24"/>
         </w:rPr>
-        <w:t>a rekomendasi yang dihasilkan. Dapat dilihat pada Gambar IV.4, r</w:t>
+        <w:t>a rekomendasi yang dihasilkan</w:t>
+      </w:r>
+      <w:r>
+        <w:rPr>
+          <w:sz w:val="24"/>
+          <w:szCs w:val="24"/>
+        </w:rPr>
+        <w:t xml:space="preserve"> hingga batas jumlah tertentu</w:t>
+      </w:r>
+      <w:r>
+        <w:rPr>
+          <w:sz w:val="24"/>
+          <w:szCs w:val="24"/>
+        </w:rPr>
+        <w:t>. Dapat dilihat pada Gambar IV.4, r</w:t>
       </w:r>
       <w:r>
         <w:rPr>
@@ -33046,18 +32764,17 @@
         <w:keepNext/>
         <w:spacing w:line="360" w:lineRule="auto"/>
         <w:ind w:left="720"/>
-        <w:jc w:val="both"/>
-      </w:pPr>
-      <w:r>
-        <w:rPr>
-          <w:i/>
+        <w:jc w:val="center"/>
+      </w:pPr>
+      <w:r>
+        <w:rPr>
           <w:noProof/>
         </w:rPr>
         <w:drawing>
-          <wp:inline distT="0" distB="0" distL="0" distR="0" wp14:anchorId="5794880B" wp14:editId="7833F505">
-            <wp:extent cx="4633595" cy="2755900"/>
+          <wp:inline distT="0" distB="0" distL="0" distR="0" wp14:anchorId="2EBB0FC0" wp14:editId="5957F451">
+            <wp:extent cx="4615180" cy="2755900"/>
             <wp:effectExtent l="0" t="0" r="0" b="6350"/>
-            <wp:docPr id="10" name="Picture 10"/>
+            <wp:docPr id="18" name="Picture 18"/>
             <wp:cNvGraphicFramePr>
               <a:graphicFrameLocks xmlns:a="http://schemas.openxmlformats.org/drawingml/2006/main" noChangeAspect="1"/>
             </wp:cNvGraphicFramePr>
@@ -33065,111 +32782,7 @@
               <a:graphicData uri="http://schemas.openxmlformats.org/drawingml/2006/picture">
                 <pic:pic xmlns:pic="http://schemas.openxmlformats.org/drawingml/2006/picture">
                   <pic:nvPicPr>
-                    <pic:cNvPr id="0" name="Picture 3"/>
-                    <pic:cNvPicPr>
-                      <a:picLocks noChangeAspect="1" noChangeArrowheads="1"/>
-                    </pic:cNvPicPr>
-                  </pic:nvPicPr>
-                  <pic:blipFill>
-                    <a:blip r:embed="rId29">
-                      <a:extLst>
-                        <a:ext uri="{28A0092B-C50C-407E-A947-70E740481C1C}">
-                          <a14:useLocalDpi xmlns:a14="http://schemas.microsoft.com/office/drawing/2010/main" val="0"/>
-                        </a:ext>
-                      </a:extLst>
-                    </a:blip>
-                    <a:srcRect/>
-                    <a:stretch>
-                      <a:fillRect/>
-                    </a:stretch>
-                  </pic:blipFill>
-                  <pic:spPr bwMode="auto">
-                    <a:xfrm>
-                      <a:off x="0" y="0"/>
-                      <a:ext cx="4633595" cy="2755900"/>
-                    </a:xfrm>
-                    <a:prstGeom prst="rect">
-                      <a:avLst/>
-                    </a:prstGeom>
-                    <a:noFill/>
-                  </pic:spPr>
-                </pic:pic>
-              </a:graphicData>
-            </a:graphic>
-          </wp:inline>
-        </w:drawing>
-      </w:r>
-    </w:p>
-    <w:p>
-      <w:pPr>
-        <w:pStyle w:val="Caption"/>
-        <w:jc w:val="center"/>
-      </w:pPr>
-      <w:bookmarkStart w:id="97" w:name="_Toc426957515"/>
-      <w:r>
-        <w:t xml:space="preserve">Gambar </w:t>
-      </w:r>
-      <w:fldSimple w:instr=" STYLEREF 1 \s ">
-        <w:r>
-          <w:rPr>
-            <w:noProof/>
-          </w:rPr>
-          <w:t>IV</w:t>
-        </w:r>
-      </w:fldSimple>
-      <w:r>
-        <w:t>.</w:t>
-      </w:r>
-      <w:fldSimple w:instr=" SEQ Gambar \* ARABIC \s 1 ">
-        <w:r>
-          <w:rPr>
-            <w:noProof/>
-          </w:rPr>
-          <w:t>4</w:t>
-        </w:r>
-      </w:fldSimple>
-      <w:r>
-        <w:t xml:space="preserve"> Rata-rata Total Kesesuaian Rekomendasi dengan Selera Pengguna</w:t>
-      </w:r>
-      <w:bookmarkEnd w:id="97"/>
-    </w:p>
-    <w:p/>
-    <w:p>
-      <w:pPr>
-        <w:spacing w:line="360" w:lineRule="auto"/>
-        <w:ind w:left="720" w:firstLine="720"/>
-        <w:jc w:val="both"/>
-        <w:rPr>
-          <w:sz w:val="24"/>
-          <w:szCs w:val="24"/>
-        </w:rPr>
-      </w:pPr>
-    </w:p>
-    <w:p>
-      <w:pPr>
-        <w:keepNext/>
-        <w:spacing w:line="360" w:lineRule="auto"/>
-        <w:ind w:left="720"/>
-        <w:jc w:val="center"/>
-      </w:pPr>
-      <w:r>
-        <w:rPr>
-          <w:noProof/>
-        </w:rPr>
-        <w:lastRenderedPageBreak/>
-        <w:drawing>
-          <wp:inline distT="0" distB="0" distL="0" distR="0" wp14:anchorId="7C4BB7A6" wp14:editId="7FD15ECD">
-            <wp:extent cx="4572635" cy="2755900"/>
-            <wp:effectExtent l="0" t="0" r="0" b="6350"/>
-            <wp:docPr id="11" name="Picture 11"/>
-            <wp:cNvGraphicFramePr>
-              <a:graphicFrameLocks xmlns:a="http://schemas.openxmlformats.org/drawingml/2006/main" noChangeAspect="1"/>
-            </wp:cNvGraphicFramePr>
-            <a:graphic xmlns:a="http://schemas.openxmlformats.org/drawingml/2006/main">
-              <a:graphicData uri="http://schemas.openxmlformats.org/drawingml/2006/picture">
-                <pic:pic xmlns:pic="http://schemas.openxmlformats.org/drawingml/2006/picture">
-                  <pic:nvPicPr>
-                    <pic:cNvPr id="0" name="Picture 4"/>
+                    <pic:cNvPr id="0" name="Picture 2"/>
                     <pic:cNvPicPr>
                       <a:picLocks noChangeAspect="1" noChangeArrowheads="1"/>
                     </pic:cNvPicPr>
@@ -33190,7 +32803,7 @@
                   <pic:spPr bwMode="auto">
                     <a:xfrm>
                       <a:off x="0" y="0"/>
-                      <a:ext cx="4572635" cy="2755900"/>
+                      <a:ext cx="4615180" cy="2755900"/>
                     </a:xfrm>
                     <a:prstGeom prst="rect">
                       <a:avLst/>
@@ -33208,12 +32821,8 @@
       <w:pPr>
         <w:pStyle w:val="Caption"/>
         <w:jc w:val="center"/>
-        <w:rPr>
-          <w:sz w:val="24"/>
-          <w:szCs w:val="24"/>
-        </w:rPr>
-      </w:pPr>
-      <w:bookmarkStart w:id="98" w:name="_Toc426957516"/>
+      </w:pPr>
+      <w:bookmarkStart w:id="100" w:name="_Toc427899869"/>
       <w:r>
         <w:t xml:space="preserve">Gambar </w:t>
       </w:r>
@@ -33233,17 +32842,15 @@
           <w:rPr>
             <w:noProof/>
           </w:rPr>
-          <w:t>5</w:t>
+          <w:t>4</w:t>
         </w:r>
       </w:fldSimple>
       <w:r>
-        <w:t xml:space="preserve"> </w:t>
-      </w:r>
-      <w:r>
-        <w:t>Resep yang Dinilai Terlalu Sedikit Menyebabkan Error</w:t>
-      </w:r>
-      <w:bookmarkEnd w:id="98"/>
-    </w:p>
+        <w:t xml:space="preserve"> Rata-rata Total Kesesuaian Rekomendasi dengan Selera Pengguna</w:t>
+      </w:r>
+      <w:bookmarkEnd w:id="100"/>
+    </w:p>
+    <w:p/>
     <w:p>
       <w:pPr>
         <w:spacing w:line="360" w:lineRule="auto"/>
@@ -33257,98 +32864,19 @@
     </w:p>
     <w:p>
       <w:pPr>
-        <w:spacing w:line="360" w:lineRule="auto"/>
-        <w:ind w:left="720" w:firstLine="720"/>
-        <w:jc w:val="both"/>
-        <w:rPr>
-          <w:sz w:val="24"/>
-          <w:szCs w:val="24"/>
-        </w:rPr>
-      </w:pPr>
-      <w:r>
-        <w:rPr>
-          <w:sz w:val="24"/>
-          <w:szCs w:val="24"/>
-        </w:rPr>
-        <w:t>Secara keseluruhan,</w:t>
-      </w:r>
-      <w:r>
-        <w:rPr>
-          <w:sz w:val="24"/>
-          <w:szCs w:val="24"/>
-        </w:rPr>
-        <w:t xml:space="preserve"> pada Gambar</w:t>
-      </w:r>
-      <w:r>
-        <w:rPr>
-          <w:sz w:val="24"/>
-          <w:szCs w:val="24"/>
-        </w:rPr>
-        <w:t xml:space="preserve"> IV.6 dapat dilihat bahwa</w:t>
-      </w:r>
-      <w:r>
-        <w:rPr>
-          <w:sz w:val="24"/>
-          <w:szCs w:val="24"/>
-        </w:rPr>
-        <w:t xml:space="preserve"> rata-rata kesesuaian rekomendasi yang diberikan terhadap selera pengguna</w:t>
-      </w:r>
-      <w:r>
-        <w:rPr>
-          <w:sz w:val="24"/>
-          <w:szCs w:val="24"/>
-        </w:rPr>
-        <w:t xml:space="preserve"> lebih</w:t>
-      </w:r>
-      <w:r>
-        <w:rPr>
-          <w:sz w:val="24"/>
-          <w:szCs w:val="24"/>
-        </w:rPr>
-        <w:t xml:space="preserve"> tinggi pada pengguna yang berada dalam kondisi sehat</w:t>
-      </w:r>
-      <w:r>
-        <w:rPr>
-          <w:sz w:val="24"/>
-          <w:szCs w:val="24"/>
-        </w:rPr>
-        <w:t xml:space="preserve"> bila dibandingkan </w:t>
-      </w:r>
-      <w:r>
-        <w:rPr>
-          <w:sz w:val="24"/>
-          <w:szCs w:val="24"/>
-        </w:rPr>
-        <w:t>pengguna yang memiliki penyakit tertentu.</w:t>
-      </w:r>
-    </w:p>
-    <w:p>
-      <w:pPr>
-        <w:spacing w:line="360" w:lineRule="auto"/>
-        <w:ind w:left="720" w:firstLine="720"/>
-        <w:jc w:val="both"/>
-        <w:rPr>
-          <w:sz w:val="24"/>
-          <w:szCs w:val="24"/>
-        </w:rPr>
-      </w:pPr>
-    </w:p>
-    <w:p>
-      <w:pPr>
         <w:keepNext/>
         <w:spacing w:line="360" w:lineRule="auto"/>
-        <w:ind w:left="720"/>
-        <w:jc w:val="both"/>
+        <w:jc w:val="center"/>
       </w:pPr>
       <w:r>
         <w:rPr>
           <w:noProof/>
         </w:rPr>
         <w:drawing>
-          <wp:inline distT="0" distB="0" distL="0" distR="0" wp14:anchorId="1E2ED649" wp14:editId="05DF7315">
-            <wp:extent cx="4608830" cy="2755900"/>
-            <wp:effectExtent l="0" t="0" r="1270" b="6350"/>
-            <wp:docPr id="12" name="Picture 12"/>
+          <wp:inline distT="0" distB="0" distL="0" distR="0" wp14:anchorId="1E44B0C7" wp14:editId="4C3E849B">
+            <wp:extent cx="4584589" cy="2755631"/>
+            <wp:effectExtent l="0" t="0" r="6985" b="6985"/>
+            <wp:docPr id="16" name="Picture 2"/>
             <wp:cNvGraphicFramePr>
               <a:graphicFrameLocks xmlns:a="http://schemas.openxmlformats.org/drawingml/2006/main" noChangeAspect="1"/>
             </wp:cNvGraphicFramePr>
@@ -33356,33 +32884,25 @@
               <a:graphicData uri="http://schemas.openxmlformats.org/drawingml/2006/picture">
                 <pic:pic xmlns:pic="http://schemas.openxmlformats.org/drawingml/2006/picture">
                   <pic:nvPicPr>
-                    <pic:cNvPr id="0" name="Picture 11"/>
+                    <pic:cNvPr id="3" name="Picture 2"/>
                     <pic:cNvPicPr>
-                      <a:picLocks noChangeAspect="1" noChangeArrowheads="1"/>
+                      <a:picLocks noChangeAspect="1"/>
                     </pic:cNvPicPr>
                   </pic:nvPicPr>
                   <pic:blipFill>
-                    <a:blip r:embed="rId31">
-                      <a:extLst>
-                        <a:ext uri="{28A0092B-C50C-407E-A947-70E740481C1C}">
-                          <a14:useLocalDpi xmlns:a14="http://schemas.microsoft.com/office/drawing/2010/main" val="0"/>
-                        </a:ext>
-                      </a:extLst>
-                    </a:blip>
-                    <a:srcRect/>
+                    <a:blip r:embed="rId31"/>
                     <a:stretch>
                       <a:fillRect/>
                     </a:stretch>
                   </pic:blipFill>
-                  <pic:spPr bwMode="auto">
+                  <pic:spPr>
                     <a:xfrm>
                       <a:off x="0" y="0"/>
-                      <a:ext cx="4608830" cy="2755900"/>
+                      <a:ext cx="4584589" cy="2755631"/>
                     </a:xfrm>
                     <a:prstGeom prst="rect">
                       <a:avLst/>
                     </a:prstGeom>
-                    <a:noFill/>
                   </pic:spPr>
                 </pic:pic>
               </a:graphicData>
@@ -33400,7 +32920,7 @@
           <w:szCs w:val="24"/>
         </w:rPr>
       </w:pPr>
-      <w:bookmarkStart w:id="99" w:name="_Toc426957517"/>
+      <w:bookmarkStart w:id="101" w:name="_Toc427899870"/>
       <w:r>
         <w:t xml:space="preserve">Gambar </w:t>
       </w:r>
@@ -33420,13 +32940,191 @@
           <w:rPr>
             <w:noProof/>
           </w:rPr>
+          <w:t>5</w:t>
+        </w:r>
+      </w:fldSimple>
+      <w:r>
+        <w:t xml:space="preserve"> </w:t>
+      </w:r>
+      <w:r>
+        <w:t>Resep yang Dinilai Terlalu Sedikit Menyebabkan Error</w:t>
+      </w:r>
+      <w:bookmarkEnd w:id="101"/>
+    </w:p>
+    <w:p>
+      <w:pPr>
+        <w:spacing w:line="360" w:lineRule="auto"/>
+        <w:ind w:left="720" w:firstLine="720"/>
+        <w:jc w:val="both"/>
+        <w:rPr>
+          <w:sz w:val="24"/>
+          <w:szCs w:val="24"/>
+        </w:rPr>
+      </w:pPr>
+    </w:p>
+    <w:p>
+      <w:pPr>
+        <w:spacing w:line="360" w:lineRule="auto"/>
+        <w:ind w:left="720" w:firstLine="720"/>
+        <w:jc w:val="both"/>
+        <w:rPr>
+          <w:sz w:val="24"/>
+          <w:szCs w:val="24"/>
+        </w:rPr>
+      </w:pPr>
+      <w:r>
+        <w:rPr>
+          <w:sz w:val="24"/>
+          <w:szCs w:val="24"/>
+        </w:rPr>
+        <w:t>Secara keseluruhan,</w:t>
+      </w:r>
+      <w:r>
+        <w:rPr>
+          <w:sz w:val="24"/>
+          <w:szCs w:val="24"/>
+        </w:rPr>
+        <w:t xml:space="preserve"> pada Gambar</w:t>
+      </w:r>
+      <w:r>
+        <w:rPr>
+          <w:sz w:val="24"/>
+          <w:szCs w:val="24"/>
+        </w:rPr>
+        <w:t xml:space="preserve"> IV.6 dapat dilihat bahwa</w:t>
+      </w:r>
+      <w:r>
+        <w:rPr>
+          <w:sz w:val="24"/>
+          <w:szCs w:val="24"/>
+        </w:rPr>
+        <w:t xml:space="preserve"> rata-rata kesesuaian rekomendasi yang diberikan terhadap selera pengguna</w:t>
+      </w:r>
+      <w:r>
+        <w:rPr>
+          <w:sz w:val="24"/>
+          <w:szCs w:val="24"/>
+        </w:rPr>
+        <w:t xml:space="preserve"> lebih</w:t>
+      </w:r>
+      <w:r>
+        <w:rPr>
+          <w:sz w:val="24"/>
+          <w:szCs w:val="24"/>
+        </w:rPr>
+        <w:t xml:space="preserve"> tinggi pada pengguna yang berada dalam kondisi sehat</w:t>
+      </w:r>
+      <w:r>
+        <w:rPr>
+          <w:sz w:val="24"/>
+          <w:szCs w:val="24"/>
+        </w:rPr>
+        <w:t xml:space="preserve"> bila dibandingkan </w:t>
+      </w:r>
+      <w:r>
+        <w:rPr>
+          <w:sz w:val="24"/>
+          <w:szCs w:val="24"/>
+        </w:rPr>
+        <w:t>pengguna yang memiliki penyakit tertentu.</w:t>
+      </w:r>
+    </w:p>
+    <w:p>
+      <w:pPr>
+        <w:spacing w:line="360" w:lineRule="auto"/>
+        <w:ind w:left="720" w:firstLine="720"/>
+        <w:jc w:val="both"/>
+        <w:rPr>
+          <w:sz w:val="24"/>
+          <w:szCs w:val="24"/>
+        </w:rPr>
+      </w:pPr>
+    </w:p>
+    <w:p>
+      <w:pPr>
+        <w:keepNext/>
+        <w:spacing w:line="360" w:lineRule="auto"/>
+        <w:jc w:val="center"/>
+      </w:pPr>
+      <w:r>
+        <w:rPr>
+          <w:noProof/>
+        </w:rPr>
+        <w:drawing>
+          <wp:inline distT="0" distB="0" distL="0" distR="0" wp14:anchorId="1571FEA2" wp14:editId="51425BE6">
+            <wp:extent cx="4548010" cy="2755631"/>
+            <wp:effectExtent l="0" t="0" r="5080" b="6985"/>
+            <wp:docPr id="17" name="Picture 2"/>
+            <wp:cNvGraphicFramePr>
+              <a:graphicFrameLocks xmlns:a="http://schemas.openxmlformats.org/drawingml/2006/main" noChangeAspect="1"/>
+            </wp:cNvGraphicFramePr>
+            <a:graphic xmlns:a="http://schemas.openxmlformats.org/drawingml/2006/main">
+              <a:graphicData uri="http://schemas.openxmlformats.org/drawingml/2006/picture">
+                <pic:pic xmlns:pic="http://schemas.openxmlformats.org/drawingml/2006/picture">
+                  <pic:nvPicPr>
+                    <pic:cNvPr id="3" name="Picture 2"/>
+                    <pic:cNvPicPr>
+                      <a:picLocks noChangeAspect="1"/>
+                    </pic:cNvPicPr>
+                  </pic:nvPicPr>
+                  <pic:blipFill>
+                    <a:blip r:embed="rId32"/>
+                    <a:stretch>
+                      <a:fillRect/>
+                    </a:stretch>
+                  </pic:blipFill>
+                  <pic:spPr>
+                    <a:xfrm>
+                      <a:off x="0" y="0"/>
+                      <a:ext cx="4548010" cy="2755631"/>
+                    </a:xfrm>
+                    <a:prstGeom prst="rect">
+                      <a:avLst/>
+                    </a:prstGeom>
+                  </pic:spPr>
+                </pic:pic>
+              </a:graphicData>
+            </a:graphic>
+          </wp:inline>
+        </w:drawing>
+      </w:r>
+    </w:p>
+    <w:p>
+      <w:pPr>
+        <w:pStyle w:val="Caption"/>
+        <w:jc w:val="center"/>
+        <w:rPr>
+          <w:sz w:val="24"/>
+          <w:szCs w:val="24"/>
+        </w:rPr>
+      </w:pPr>
+      <w:bookmarkStart w:id="102" w:name="_Toc427899871"/>
+      <w:r>
+        <w:t xml:space="preserve">Gambar </w:t>
+      </w:r>
+      <w:fldSimple w:instr=" STYLEREF 1 \s ">
+        <w:r>
+          <w:rPr>
+            <w:noProof/>
+          </w:rPr>
+          <w:t>IV</w:t>
+        </w:r>
+      </w:fldSimple>
+      <w:r>
+        <w:t>.</w:t>
+      </w:r>
+      <w:fldSimple w:instr=" SEQ Gambar \* ARABIC \s 1 ">
+        <w:r>
+          <w:rPr>
+            <w:noProof/>
+          </w:rPr>
           <w:t>6</w:t>
         </w:r>
       </w:fldSimple>
       <w:r>
         <w:t xml:space="preserve"> Rata-rata Kesesuaian Rekomendasi Sehat vs Sakit</w:t>
       </w:r>
-      <w:bookmarkEnd w:id="99"/>
+      <w:bookmarkEnd w:id="102"/>
     </w:p>
     <w:p>
       <w:pPr>
@@ -33445,8 +33143,8 @@
           <w:lang w:val="en-GB"/>
         </w:rPr>
         <w:sectPr>
-          <w:headerReference w:type="default" r:id="rId32"/>
-          <w:footerReference w:type="default" r:id="rId33"/>
+          <w:headerReference w:type="default" r:id="rId33"/>
+          <w:footerReference w:type="default" r:id="rId34"/>
           <w:pgSz w:w="11906" w:h="16838"/>
           <w:pgMar w:top="1440" w:right="1800" w:bottom="1440" w:left="1800" w:header="720" w:footer="720" w:gutter="0"/>
           <w:pgNumType w:start="1" w:chapStyle="1"/>
@@ -33464,11 +33162,11 @@
         <w:lastRenderedPageBreak/>
         <w:br/>
       </w:r>
-      <w:bookmarkStart w:id="100" w:name="_Toc426957436"/>
+      <w:bookmarkStart w:id="103" w:name="_Toc427899940"/>
       <w:r>
         <w:t>KESIMPULAN DAN SARAN</w:t>
       </w:r>
-      <w:bookmarkEnd w:id="100"/>
+      <w:bookmarkEnd w:id="103"/>
     </w:p>
     <w:p>
       <w:pPr>
@@ -33478,14 +33176,14 @@
           <w:rFonts w:ascii="Times New Roman" w:hAnsi="Times New Roman"/>
         </w:rPr>
       </w:pPr>
-      <w:bookmarkStart w:id="101" w:name="_Toc426957437"/>
+      <w:bookmarkStart w:id="104" w:name="_Toc427899941"/>
       <w:r>
         <w:rPr>
           <w:rFonts w:ascii="Times New Roman" w:hAnsi="Times New Roman"/>
         </w:rPr>
         <w:t>Kesimpulan</w:t>
       </w:r>
-      <w:bookmarkEnd w:id="101"/>
+      <w:bookmarkEnd w:id="104"/>
     </w:p>
     <w:p>
       <w:pPr>
@@ -33607,14 +33305,14 @@
           <w:rFonts w:ascii="Times New Roman" w:hAnsi="Times New Roman"/>
         </w:rPr>
       </w:pPr>
-      <w:bookmarkStart w:id="102" w:name="_Toc426957438"/>
+      <w:bookmarkStart w:id="105" w:name="_Toc427899942"/>
       <w:r>
         <w:rPr>
           <w:rFonts w:ascii="Times New Roman" w:hAnsi="Times New Roman"/>
         </w:rPr>
         <w:t>Saran</w:t>
       </w:r>
-      <w:bookmarkEnd w:id="102"/>
+      <w:bookmarkEnd w:id="105"/>
     </w:p>
     <w:p>
       <w:pPr>
@@ -33711,8 +33409,8 @@
           <w:lang w:val="en-GB"/>
         </w:rPr>
         <w:sectPr>
-          <w:headerReference w:type="default" r:id="rId34"/>
-          <w:footerReference w:type="default" r:id="rId35"/>
+          <w:headerReference w:type="default" r:id="rId35"/>
+          <w:footerReference w:type="default" r:id="rId36"/>
           <w:pgSz w:w="11906" w:h="16838"/>
           <w:pgMar w:top="1440" w:right="1800" w:bottom="1440" w:left="1800" w:header="720" w:footer="720" w:gutter="0"/>
           <w:pgNumType w:start="1" w:chapStyle="1"/>
@@ -33845,8 +33543,6 @@
         </w:rPr>
         <w:t xml:space="preserve">la tontonan anak-anak terhadap </w:t>
       </w:r>
-      <w:bookmarkStart w:id="103" w:name="_GoBack"/>
-      <w:bookmarkEnd w:id="103"/>
       <w:r>
         <w:rPr>
           <w:sz w:val="24"/>
@@ -33910,13 +33606,13 @@
         </w:numPr>
         <w:ind w:left="540"/>
       </w:pPr>
-      <w:bookmarkStart w:id="104" w:name="_Toc426957439"/>
+      <w:bookmarkStart w:id="106" w:name="_Toc427899943"/>
       <w:bookmarkEnd w:id="35"/>
       <w:r>
         <w:lastRenderedPageBreak/>
         <w:t>DAFTAR PUSTAKA</w:t>
       </w:r>
-      <w:bookmarkEnd w:id="104"/>
+      <w:bookmarkEnd w:id="106"/>
     </w:p>
     <w:p>
       <w:pPr>
@@ -34794,7 +34490,7 @@
           <w:rPr>
             <w:noProof/>
           </w:rPr>
-          <w:t>V-1</w:t>
+          <w:t>IV-1</w:t>
         </w:r>
         <w:r>
           <w:rPr>
@@ -34931,7 +34627,7 @@
           <w:rPr>
             <w:noProof/>
           </w:rPr>
-          <w:t>III-15</w:t>
+          <w:t>III-18</w:t>
         </w:r>
         <w:r>
           <w:rPr>
@@ -34994,7 +34690,7 @@
           <w:rPr>
             <w:noProof/>
           </w:rPr>
-          <w:t>IV-14</w:t>
+          <w:t>IV-6</w:t>
         </w:r>
         <w:r>
           <w:rPr>
@@ -39778,7 +39474,7 @@
 </file>
 
 <file path=customXml/itemProps1.xml><?xml version="1.0" encoding="utf-8"?>
-<ds:datastoreItem xmlns:ds="http://schemas.openxmlformats.org/officeDocument/2006/customXml" ds:itemID="{CA1F5FAB-7823-4250-8367-8021D6913B45}">
+<ds:datastoreItem xmlns:ds="http://schemas.openxmlformats.org/officeDocument/2006/customXml" ds:itemID="{77515BF9-B230-4113-950A-A436B0693710}">
   <ds:schemaRefs>
     <ds:schemaRef ds:uri="http://schemas.openxmlformats.org/officeDocument/2006/bibliography"/>
   </ds:schemaRefs>

--- a/DailyNeeds.co.id/LAPORAN/SIDANG/DOKUMEN/SIDANG.docx
+++ b/DailyNeeds.co.id/LAPORAN/SIDANG/DOKUMEN/SIDANG.docx
@@ -782,7 +782,19 @@
         <w:rPr>
           <w:sz w:val="24"/>
         </w:rPr>
-        <w:t>Untuk meningkatkan tingkat penjualan dari sebuah e-commerce dibutuhkan sebuah sistem rekomendasi yang efektif. Namun, rekomendasi yang diberikan harus memberi dampak yang postitif bagi pegguna, artinya tidak hanya meningkatkan penjualan tapi juga memberikan penawaran berupa produk yang aman bagi pengguna salah satunya dari aspek kesehatan. Untuk itu dirancang sebuah sistem yang memberikan rekomendasi dengan melibatkan ahli medis untuk memberikan pengetahuan bagi sistem tersebut sehingga sistem dapat memberikan rekomendasi yang aman bagi kesehatan pengguna.</w:t>
+        <w:t>Untuk meningkatkan tingkat penjualan dari sebuah e-commerce dibutuhkan sebuah sistem rekomendasi yang efektif. Namun, rekomendasi yang diberika</w:t>
+      </w:r>
+      <w:r>
+        <w:rPr>
+          <w:sz w:val="24"/>
+        </w:rPr>
+        <w:t>n harus memberi dampak yang pos</w:t>
+      </w:r>
+      <w:r>
+        <w:rPr>
+          <w:sz w:val="24"/>
+        </w:rPr>
+        <w:t>itif bagi pegguna, artinya tidak hanya meningkatkan penjualan tapi juga memberikan penawaran berupa produk yang aman bagi pengguna salah satunya dari aspek kesehatan. Untuk itu dirancang sebuah sistem yang memberikan rekomendasi dengan melibatkan ahli medis untuk memberikan pengetahuan bagi sistem tersebut sehingga sistem dapat memberikan rekomendasi yang aman bagi kesehatan pengguna.</w:t>
       </w:r>
     </w:p>
     <w:p>
@@ -986,28 +998,6 @@
         </w:rPr>
         <w:t>penyakit, resep, item-based collaborative filtering</w:t>
       </w:r>
-    </w:p>
-    <w:p>
-      <w:pPr>
-        <w:spacing w:line="360" w:lineRule="auto"/>
-        <w:jc w:val="both"/>
-        <w:rPr>
-          <w:i/>
-          <w:sz w:val="24"/>
-          <w:lang w:val="en-GB"/>
-        </w:rPr>
-      </w:pPr>
-    </w:p>
-    <w:p>
-      <w:pPr>
-        <w:spacing w:line="360" w:lineRule="auto"/>
-        <w:jc w:val="both"/>
-        <w:rPr>
-          <w:i/>
-          <w:sz w:val="24"/>
-          <w:lang w:val="en-GB"/>
-        </w:rPr>
-      </w:pPr>
     </w:p>
     <w:p>
       <w:pPr>
@@ -5699,7 +5689,7 @@
                 <w:noProof/>
                 <w:webHidden/>
               </w:rPr>
-              <w:t>IV-8</w:t>
+              <w:t>IV-7</w:t>
             </w:r>
             <w:r>
               <w:rPr>
@@ -5783,7 +5773,7 @@
                 <w:noProof/>
                 <w:webHidden/>
               </w:rPr>
-              <w:t>IV-10</w:t>
+              <w:t>IV-9</w:t>
             </w:r>
             <w:r>
               <w:rPr>
@@ -5867,7 +5857,7 @@
                 <w:noProof/>
                 <w:webHidden/>
               </w:rPr>
-              <w:t>IV-11</w:t>
+              <w:t>IV-10</w:t>
             </w:r>
             <w:r>
               <w:rPr>
@@ -5951,7 +5941,7 @@
                 <w:noProof/>
                 <w:webHidden/>
               </w:rPr>
-              <w:t>IV-13</w:t>
+              <w:t>IV-12</w:t>
             </w:r>
             <w:r>
               <w:rPr>
@@ -7020,7 +7010,7 @@
             <w:webHidden/>
             <w:sz w:val="24"/>
           </w:rPr>
-          <w:t>IV-7</w:t>
+          <w:t>IV-6</w:t>
         </w:r>
         <w:r>
           <w:rPr>
@@ -7100,7 +7090,7 @@
             <w:webHidden/>
             <w:sz w:val="24"/>
           </w:rPr>
-          <w:t>IV-12</w:t>
+          <w:t>IV-11</w:t>
         </w:r>
         <w:r>
           <w:rPr>
@@ -7340,7 +7330,7 @@
             <w:webHidden/>
             <w:sz w:val="24"/>
           </w:rPr>
-          <w:t>IV-14</w:t>
+          <w:t>IV-13</w:t>
         </w:r>
         <w:r>
           <w:rPr>
@@ -8943,7 +8933,7 @@
             <w:webHidden/>
             <w:sz w:val="24"/>
           </w:rPr>
-          <w:t>IV-10</w:t>
+          <w:t>IV-9</w:t>
         </w:r>
         <w:r>
           <w:rPr>
@@ -9960,9 +9950,9 @@
         </w:rPr>
       </w:pPr>
       <w:bookmarkStart w:id="28" w:name="_Toc40514140"/>
-      <w:bookmarkStart w:id="29" w:name="_Toc35414447"/>
-      <w:bookmarkStart w:id="30" w:name="_Toc35414641"/>
-      <w:bookmarkStart w:id="31" w:name="_Toc427899905"/>
+      <w:bookmarkStart w:id="29" w:name="_Toc427899905"/>
+      <w:bookmarkStart w:id="30" w:name="_Toc35414447"/>
+      <w:bookmarkStart w:id="31" w:name="_Toc35414641"/>
       <w:r>
         <w:rPr>
           <w:rFonts w:ascii="Times New Roman" w:hAnsi="Times New Roman"/>
@@ -9970,7 +9960,7 @@
         <w:t>Metodologi</w:t>
       </w:r>
       <w:bookmarkEnd w:id="28"/>
-      <w:bookmarkEnd w:id="31"/>
+      <w:bookmarkEnd w:id="29"/>
     </w:p>
     <w:p>
       <w:pPr>
@@ -10233,8 +10223,8 @@
         <w:lastRenderedPageBreak/>
         <w:t>Sistematika Pembahasan</w:t>
       </w:r>
-      <w:bookmarkEnd w:id="29"/>
       <w:bookmarkEnd w:id="30"/>
+      <w:bookmarkEnd w:id="31"/>
       <w:bookmarkEnd w:id="32"/>
       <w:bookmarkEnd w:id="33"/>
     </w:p>
@@ -12382,411 +12372,355 @@
     </w:p>
     <w:p>
       <w:pPr>
+        <w:keepNext/>
+        <w:tabs>
+          <w:tab w:val="left" w:pos="7920"/>
+        </w:tabs>
+        <w:spacing w:line="360" w:lineRule="auto"/>
+        <w:ind w:left="1710"/>
+        <w:jc w:val="both"/>
+      </w:pPr>
+      <m:oMath>
+        <m:r>
+          <w:rPr>
+            <w:rFonts w:ascii="Cambria Math" w:hAnsi="Cambria Math"/>
+            <w:sz w:val="28"/>
+            <w:szCs w:val="24"/>
+            <w:lang w:val="en-GB"/>
+          </w:rPr>
+          <m:t xml:space="preserve">MAE= </m:t>
+        </m:r>
+        <m:f>
+          <m:fPr>
+            <m:ctrlPr>
+              <w:rPr>
+                <w:rFonts w:ascii="Cambria Math" w:hAnsi="Cambria Math"/>
+                <w:i/>
+                <w:sz w:val="28"/>
+                <w:szCs w:val="24"/>
+                <w:lang w:val="en-GB"/>
+              </w:rPr>
+            </m:ctrlPr>
+          </m:fPr>
+          <m:num>
+            <m:r>
+              <w:rPr>
+                <w:rFonts w:ascii="Cambria Math" w:hAnsi="Cambria Math"/>
+                <w:sz w:val="28"/>
+                <w:szCs w:val="24"/>
+                <w:lang w:val="en-GB"/>
+              </w:rPr>
+              <m:t>1</m:t>
+            </m:r>
+          </m:num>
+          <m:den>
+            <m:r>
+              <w:rPr>
+                <w:rFonts w:ascii="Cambria Math" w:hAnsi="Cambria Math"/>
+                <w:sz w:val="28"/>
+                <w:szCs w:val="24"/>
+                <w:lang w:val="en-GB"/>
+              </w:rPr>
+              <m:t>n</m:t>
+            </m:r>
+          </m:den>
+        </m:f>
+        <m:nary>
+          <m:naryPr>
+            <m:chr m:val="∑"/>
+            <m:limLoc m:val="undOvr"/>
+            <m:ctrlPr>
+              <w:rPr>
+                <w:rFonts w:ascii="Cambria Math" w:hAnsi="Cambria Math"/>
+                <w:i/>
+                <w:sz w:val="28"/>
+                <w:szCs w:val="24"/>
+                <w:lang w:val="en-GB"/>
+              </w:rPr>
+            </m:ctrlPr>
+          </m:naryPr>
+          <m:sub>
+            <m:r>
+              <w:rPr>
+                <w:rFonts w:ascii="Cambria Math" w:hAnsi="Cambria Math"/>
+                <w:sz w:val="28"/>
+                <w:szCs w:val="24"/>
+                <w:lang w:val="en-GB"/>
+              </w:rPr>
+              <m:t>i=1</m:t>
+            </m:r>
+          </m:sub>
+          <m:sup>
+            <m:r>
+              <w:rPr>
+                <w:rFonts w:ascii="Cambria Math" w:hAnsi="Cambria Math"/>
+                <w:sz w:val="28"/>
+                <w:szCs w:val="24"/>
+                <w:lang w:val="en-GB"/>
+              </w:rPr>
+              <m:t>n</m:t>
+            </m:r>
+          </m:sup>
+          <m:e>
+            <m:r>
+              <w:rPr>
+                <w:rFonts w:ascii="Cambria Math" w:hAnsi="Cambria Math"/>
+                <w:sz w:val="28"/>
+                <w:szCs w:val="24"/>
+                <w:lang w:val="en-GB"/>
+              </w:rPr>
+              <m:t>|</m:t>
+            </m:r>
+            <m:sSub>
+              <m:sSubPr>
+                <m:ctrlPr>
+                  <w:rPr>
+                    <w:rFonts w:ascii="Cambria Math" w:hAnsi="Cambria Math"/>
+                    <w:i/>
+                    <w:sz w:val="28"/>
+                    <w:szCs w:val="24"/>
+                    <w:lang w:val="en-GB"/>
+                  </w:rPr>
+                </m:ctrlPr>
+              </m:sSubPr>
+              <m:e>
+                <m:r>
+                  <w:rPr>
+                    <w:rFonts w:ascii="Cambria Math" w:hAnsi="Cambria Math"/>
+                    <w:sz w:val="28"/>
+                    <w:szCs w:val="24"/>
+                    <w:lang w:val="en-GB"/>
+                  </w:rPr>
+                  <m:t>f</m:t>
+                </m:r>
+              </m:e>
+              <m:sub>
+                <m:r>
+                  <w:rPr>
+                    <w:rFonts w:ascii="Cambria Math" w:hAnsi="Cambria Math"/>
+                    <w:sz w:val="28"/>
+                    <w:szCs w:val="24"/>
+                    <w:lang w:val="en-GB"/>
+                  </w:rPr>
+                  <m:t>i</m:t>
+                </m:r>
+              </m:sub>
+            </m:sSub>
+            <m:r>
+              <w:rPr>
+                <w:rFonts w:ascii="Cambria Math" w:hAnsi="Cambria Math"/>
+                <w:sz w:val="28"/>
+                <w:szCs w:val="24"/>
+                <w:lang w:val="en-GB"/>
+              </w:rPr>
+              <m:t>-</m:t>
+            </m:r>
+            <m:sSub>
+              <m:sSubPr>
+                <m:ctrlPr>
+                  <w:rPr>
+                    <w:rFonts w:ascii="Cambria Math" w:hAnsi="Cambria Math"/>
+                    <w:i/>
+                    <w:sz w:val="28"/>
+                    <w:szCs w:val="24"/>
+                    <w:lang w:val="en-GB"/>
+                  </w:rPr>
+                </m:ctrlPr>
+              </m:sSubPr>
+              <m:e>
+                <m:r>
+                  <w:rPr>
+                    <w:rFonts w:ascii="Cambria Math" w:hAnsi="Cambria Math"/>
+                    <w:sz w:val="28"/>
+                    <w:szCs w:val="24"/>
+                    <w:lang w:val="en-GB"/>
+                  </w:rPr>
+                  <m:t>y</m:t>
+                </m:r>
+              </m:e>
+              <m:sub>
+                <m:r>
+                  <w:rPr>
+                    <w:rFonts w:ascii="Cambria Math" w:hAnsi="Cambria Math"/>
+                    <w:sz w:val="28"/>
+                    <w:szCs w:val="24"/>
+                    <w:lang w:val="en-GB"/>
+                  </w:rPr>
+                  <m:t>i</m:t>
+                </m:r>
+              </m:sub>
+            </m:sSub>
+            <m:r>
+              <w:rPr>
+                <w:rFonts w:ascii="Cambria Math" w:hAnsi="Cambria Math"/>
+                <w:sz w:val="28"/>
+                <w:szCs w:val="24"/>
+                <w:lang w:val="en-GB"/>
+              </w:rPr>
+              <m:t>|</m:t>
+            </m:r>
+          </m:e>
+        </m:nary>
+        <m:r>
+          <w:rPr>
+            <w:rFonts w:ascii="Cambria Math" w:hAnsi="Cambria Math"/>
+            <w:sz w:val="28"/>
+            <w:szCs w:val="24"/>
+            <w:lang w:val="en-GB"/>
+          </w:rPr>
+          <m:t xml:space="preserve">= </m:t>
+        </m:r>
+        <m:f>
+          <m:fPr>
+            <m:ctrlPr>
+              <w:rPr>
+                <w:rFonts w:ascii="Cambria Math" w:hAnsi="Cambria Math"/>
+                <w:i/>
+                <w:sz w:val="28"/>
+                <w:szCs w:val="24"/>
+                <w:lang w:val="en-GB"/>
+              </w:rPr>
+            </m:ctrlPr>
+          </m:fPr>
+          <m:num>
+            <m:r>
+              <w:rPr>
+                <w:rFonts w:ascii="Cambria Math" w:hAnsi="Cambria Math"/>
+                <w:sz w:val="28"/>
+                <w:szCs w:val="24"/>
+                <w:lang w:val="en-GB"/>
+              </w:rPr>
+              <m:t>1</m:t>
+            </m:r>
+          </m:num>
+          <m:den>
+            <m:r>
+              <w:rPr>
+                <w:rFonts w:ascii="Cambria Math" w:hAnsi="Cambria Math"/>
+                <w:sz w:val="28"/>
+                <w:szCs w:val="24"/>
+                <w:lang w:val="en-GB"/>
+              </w:rPr>
+              <m:t>n</m:t>
+            </m:r>
+          </m:den>
+        </m:f>
+        <m:nary>
+          <m:naryPr>
+            <m:chr m:val="∑"/>
+            <m:limLoc m:val="undOvr"/>
+            <m:ctrlPr>
+              <w:rPr>
+                <w:rFonts w:ascii="Cambria Math" w:hAnsi="Cambria Math"/>
+                <w:i/>
+                <w:sz w:val="28"/>
+                <w:szCs w:val="24"/>
+                <w:lang w:val="en-GB"/>
+              </w:rPr>
+            </m:ctrlPr>
+          </m:naryPr>
+          <m:sub>
+            <m:r>
+              <w:rPr>
+                <w:rFonts w:ascii="Cambria Math" w:hAnsi="Cambria Math"/>
+                <w:sz w:val="28"/>
+                <w:szCs w:val="24"/>
+                <w:lang w:val="en-GB"/>
+              </w:rPr>
+              <m:t>i=1</m:t>
+            </m:r>
+          </m:sub>
+          <m:sup>
+            <m:r>
+              <w:rPr>
+                <w:rFonts w:ascii="Cambria Math" w:hAnsi="Cambria Math"/>
+                <w:sz w:val="28"/>
+                <w:szCs w:val="24"/>
+                <w:lang w:val="en-GB"/>
+              </w:rPr>
+              <m:t>n</m:t>
+            </m:r>
+          </m:sup>
+          <m:e>
+            <m:r>
+              <w:rPr>
+                <w:rFonts w:ascii="Cambria Math" w:hAnsi="Cambria Math"/>
+                <w:sz w:val="28"/>
+                <w:szCs w:val="24"/>
+                <w:lang w:val="en-GB"/>
+              </w:rPr>
+              <m:t>|</m:t>
+            </m:r>
+            <m:sSub>
+              <m:sSubPr>
+                <m:ctrlPr>
+                  <w:rPr>
+                    <w:rFonts w:ascii="Cambria Math" w:hAnsi="Cambria Math"/>
+                    <w:i/>
+                    <w:sz w:val="28"/>
+                    <w:szCs w:val="24"/>
+                    <w:lang w:val="en-GB"/>
+                  </w:rPr>
+                </m:ctrlPr>
+              </m:sSubPr>
+              <m:e>
+                <m:r>
+                  <w:rPr>
+                    <w:rFonts w:ascii="Cambria Math" w:hAnsi="Cambria Math"/>
+                    <w:sz w:val="28"/>
+                    <w:szCs w:val="24"/>
+                    <w:lang w:val="en-GB"/>
+                  </w:rPr>
+                  <m:t>e</m:t>
+                </m:r>
+              </m:e>
+              <m:sub>
+                <m:r>
+                  <w:rPr>
+                    <w:rFonts w:ascii="Cambria Math" w:hAnsi="Cambria Math"/>
+                    <w:sz w:val="28"/>
+                    <w:szCs w:val="24"/>
+                    <w:lang w:val="en-GB"/>
+                  </w:rPr>
+                  <m:t>i</m:t>
+                </m:r>
+              </m:sub>
+            </m:sSub>
+            <m:r>
+              <w:rPr>
+                <w:rFonts w:ascii="Cambria Math" w:hAnsi="Cambria Math"/>
+                <w:sz w:val="28"/>
+                <w:szCs w:val="24"/>
+                <w:lang w:val="en-GB"/>
+              </w:rPr>
+              <m:t>|</m:t>
+            </m:r>
+          </m:e>
+        </m:nary>
+        <m:r>
+          <w:rPr>
+            <w:rFonts w:ascii="Cambria Math" w:hAnsi="Cambria Math"/>
+            <w:sz w:val="28"/>
+            <w:szCs w:val="24"/>
+            <w:lang w:val="en-GB"/>
+          </w:rPr>
+          <m:t xml:space="preserve"> </m:t>
+        </m:r>
+      </m:oMath>
+      <w:r>
+        <w:rPr>
+          <w:sz w:val="24"/>
+          <w:szCs w:val="24"/>
+          <w:lang w:val="en-GB"/>
+        </w:rPr>
+        <w:tab/>
+        <w:t>(1)</w:t>
+      </w:r>
+    </w:p>
+    <w:p>
+      <w:pPr>
         <w:spacing w:line="360" w:lineRule="auto"/>
         <w:ind w:left="720"/>
-        <w:jc w:val="both"/>
-        <w:rPr>
-          <w:sz w:val="24"/>
-          <w:szCs w:val="24"/>
-          <w:lang w:val="en-GB"/>
-        </w:rPr>
-      </w:pPr>
-    </w:p>
-    <w:p>
-      <w:pPr>
-        <w:keepNext/>
-        <w:spacing w:line="360" w:lineRule="auto"/>
-        <w:jc w:val="both"/>
-      </w:pPr>
-      <m:oMathPara>
-        <m:oMathParaPr>
-          <m:jc m:val="center"/>
-        </m:oMathParaPr>
-        <m:oMath>
-          <m:r>
-            <w:rPr>
-              <w:rFonts w:ascii="Cambria Math" w:hAnsi="Cambria Math"/>
-              <w:sz w:val="24"/>
-              <w:szCs w:val="24"/>
-              <w:lang w:val="en-GB"/>
-            </w:rPr>
-            <m:t xml:space="preserve">MAE= </m:t>
-          </m:r>
-          <m:f>
-            <m:fPr>
-              <m:ctrlPr>
-                <w:rPr>
-                  <w:rFonts w:ascii="Cambria Math" w:hAnsi="Cambria Math"/>
-                  <w:i/>
-                  <w:sz w:val="24"/>
-                  <w:szCs w:val="24"/>
-                  <w:lang w:val="en-GB"/>
-                </w:rPr>
-              </m:ctrlPr>
-            </m:fPr>
-            <m:num>
-              <m:r>
-                <w:rPr>
-                  <w:rFonts w:ascii="Cambria Math" w:hAnsi="Cambria Math"/>
-                  <w:sz w:val="24"/>
-                  <w:szCs w:val="24"/>
-                  <w:lang w:val="en-GB"/>
-                </w:rPr>
-                <m:t>1</m:t>
-              </m:r>
-            </m:num>
-            <m:den>
-              <m:r>
-                <w:rPr>
-                  <w:rFonts w:ascii="Cambria Math" w:hAnsi="Cambria Math"/>
-                  <w:sz w:val="24"/>
-                  <w:szCs w:val="24"/>
-                  <w:lang w:val="en-GB"/>
-                </w:rPr>
-                <m:t>n</m:t>
-              </m:r>
-            </m:den>
-          </m:f>
-          <m:nary>
-            <m:naryPr>
-              <m:chr m:val="∑"/>
-              <m:limLoc m:val="undOvr"/>
-              <m:ctrlPr>
-                <w:rPr>
-                  <w:rFonts w:ascii="Cambria Math" w:hAnsi="Cambria Math"/>
-                  <w:i/>
-                  <w:sz w:val="24"/>
-                  <w:szCs w:val="24"/>
-                  <w:lang w:val="en-GB"/>
-                </w:rPr>
-              </m:ctrlPr>
-            </m:naryPr>
-            <m:sub>
-              <m:r>
-                <w:rPr>
-                  <w:rFonts w:ascii="Cambria Math" w:hAnsi="Cambria Math"/>
-                  <w:sz w:val="24"/>
-                  <w:szCs w:val="24"/>
-                  <w:lang w:val="en-GB"/>
-                </w:rPr>
-                <m:t>i=1</m:t>
-              </m:r>
-            </m:sub>
-            <m:sup>
-              <m:r>
-                <w:rPr>
-                  <w:rFonts w:ascii="Cambria Math" w:hAnsi="Cambria Math"/>
-                  <w:sz w:val="24"/>
-                  <w:szCs w:val="24"/>
-                  <w:lang w:val="en-GB"/>
-                </w:rPr>
-                <m:t>n</m:t>
-              </m:r>
-            </m:sup>
-            <m:e>
-              <m:r>
-                <w:rPr>
-                  <w:rFonts w:ascii="Cambria Math" w:hAnsi="Cambria Math"/>
-                  <w:sz w:val="24"/>
-                  <w:szCs w:val="24"/>
-                  <w:lang w:val="en-GB"/>
-                </w:rPr>
-                <m:t>|</m:t>
-              </m:r>
-              <m:sSub>
-                <m:sSubPr>
-                  <m:ctrlPr>
-                    <w:rPr>
-                      <w:rFonts w:ascii="Cambria Math" w:hAnsi="Cambria Math"/>
-                      <w:i/>
-                      <w:sz w:val="24"/>
-                      <w:szCs w:val="24"/>
-                      <w:lang w:val="en-GB"/>
-                    </w:rPr>
-                  </m:ctrlPr>
-                </m:sSubPr>
-                <m:e>
-                  <m:r>
-                    <w:rPr>
-                      <w:rFonts w:ascii="Cambria Math" w:hAnsi="Cambria Math"/>
-                      <w:sz w:val="24"/>
-                      <w:szCs w:val="24"/>
-                      <w:lang w:val="en-GB"/>
-                    </w:rPr>
-                    <m:t>f</m:t>
-                  </m:r>
-                </m:e>
-                <m:sub>
-                  <m:r>
-                    <w:rPr>
-                      <w:rFonts w:ascii="Cambria Math" w:hAnsi="Cambria Math"/>
-                      <w:sz w:val="24"/>
-                      <w:szCs w:val="24"/>
-                      <w:lang w:val="en-GB"/>
-                    </w:rPr>
-                    <m:t>i</m:t>
-                  </m:r>
-                </m:sub>
-              </m:sSub>
-              <m:r>
-                <w:rPr>
-                  <w:rFonts w:ascii="Cambria Math" w:hAnsi="Cambria Math"/>
-                  <w:sz w:val="24"/>
-                  <w:szCs w:val="24"/>
-                  <w:lang w:val="en-GB"/>
-                </w:rPr>
-                <m:t>-</m:t>
-              </m:r>
-              <m:sSub>
-                <m:sSubPr>
-                  <m:ctrlPr>
-                    <w:rPr>
-                      <w:rFonts w:ascii="Cambria Math" w:hAnsi="Cambria Math"/>
-                      <w:i/>
-                      <w:sz w:val="24"/>
-                      <w:szCs w:val="24"/>
-                      <w:lang w:val="en-GB"/>
-                    </w:rPr>
-                  </m:ctrlPr>
-                </m:sSubPr>
-                <m:e>
-                  <m:r>
-                    <w:rPr>
-                      <w:rFonts w:ascii="Cambria Math" w:hAnsi="Cambria Math"/>
-                      <w:sz w:val="24"/>
-                      <w:szCs w:val="24"/>
-                      <w:lang w:val="en-GB"/>
-                    </w:rPr>
-                    <m:t>y</m:t>
-                  </m:r>
-                </m:e>
-                <m:sub>
-                  <m:r>
-                    <w:rPr>
-                      <w:rFonts w:ascii="Cambria Math" w:hAnsi="Cambria Math"/>
-                      <w:sz w:val="24"/>
-                      <w:szCs w:val="24"/>
-                      <w:lang w:val="en-GB"/>
-                    </w:rPr>
-                    <m:t>i</m:t>
-                  </m:r>
-                </m:sub>
-              </m:sSub>
-              <m:r>
-                <w:rPr>
-                  <w:rFonts w:ascii="Cambria Math" w:hAnsi="Cambria Math"/>
-                  <w:sz w:val="24"/>
-                  <w:szCs w:val="24"/>
-                  <w:lang w:val="en-GB"/>
-                </w:rPr>
-                <m:t>|</m:t>
-              </m:r>
-            </m:e>
-          </m:nary>
-          <m:r>
-            <w:rPr>
-              <w:rFonts w:ascii="Cambria Math" w:hAnsi="Cambria Math"/>
-              <w:sz w:val="24"/>
-              <w:szCs w:val="24"/>
-              <w:lang w:val="en-GB"/>
-            </w:rPr>
-            <m:t xml:space="preserve">= </m:t>
-          </m:r>
-          <m:f>
-            <m:fPr>
-              <m:ctrlPr>
-                <w:rPr>
-                  <w:rFonts w:ascii="Cambria Math" w:hAnsi="Cambria Math"/>
-                  <w:i/>
-                  <w:sz w:val="24"/>
-                  <w:szCs w:val="24"/>
-                  <w:lang w:val="en-GB"/>
-                </w:rPr>
-              </m:ctrlPr>
-            </m:fPr>
-            <m:num>
-              <m:r>
-                <w:rPr>
-                  <w:rFonts w:ascii="Cambria Math" w:hAnsi="Cambria Math"/>
-                  <w:sz w:val="24"/>
-                  <w:szCs w:val="24"/>
-                  <w:lang w:val="en-GB"/>
-                </w:rPr>
-                <m:t>1</m:t>
-              </m:r>
-            </m:num>
-            <m:den>
-              <m:r>
-                <w:rPr>
-                  <w:rFonts w:ascii="Cambria Math" w:hAnsi="Cambria Math"/>
-                  <w:sz w:val="24"/>
-                  <w:szCs w:val="24"/>
-                  <w:lang w:val="en-GB"/>
-                </w:rPr>
-                <m:t>n</m:t>
-              </m:r>
-            </m:den>
-          </m:f>
-          <m:nary>
-            <m:naryPr>
-              <m:chr m:val="∑"/>
-              <m:limLoc m:val="undOvr"/>
-              <m:ctrlPr>
-                <w:rPr>
-                  <w:rFonts w:ascii="Cambria Math" w:hAnsi="Cambria Math"/>
-                  <w:i/>
-                  <w:sz w:val="24"/>
-                  <w:szCs w:val="24"/>
-                  <w:lang w:val="en-GB"/>
-                </w:rPr>
-              </m:ctrlPr>
-            </m:naryPr>
-            <m:sub>
-              <m:r>
-                <w:rPr>
-                  <w:rFonts w:ascii="Cambria Math" w:hAnsi="Cambria Math"/>
-                  <w:sz w:val="24"/>
-                  <w:szCs w:val="24"/>
-                  <w:lang w:val="en-GB"/>
-                </w:rPr>
-                <m:t>i=1</m:t>
-              </m:r>
-            </m:sub>
-            <m:sup>
-              <m:r>
-                <w:rPr>
-                  <w:rFonts w:ascii="Cambria Math" w:hAnsi="Cambria Math"/>
-                  <w:sz w:val="24"/>
-                  <w:szCs w:val="24"/>
-                  <w:lang w:val="en-GB"/>
-                </w:rPr>
-                <m:t>n</m:t>
-              </m:r>
-            </m:sup>
-            <m:e>
-              <m:r>
-                <w:rPr>
-                  <w:rFonts w:ascii="Cambria Math" w:hAnsi="Cambria Math"/>
-                  <w:sz w:val="24"/>
-                  <w:szCs w:val="24"/>
-                  <w:lang w:val="en-GB"/>
-                </w:rPr>
-                <m:t>|</m:t>
-              </m:r>
-              <m:sSub>
-                <m:sSubPr>
-                  <m:ctrlPr>
-                    <w:rPr>
-                      <w:rFonts w:ascii="Cambria Math" w:hAnsi="Cambria Math"/>
-                      <w:i/>
-                      <w:sz w:val="24"/>
-                      <w:szCs w:val="24"/>
-                      <w:lang w:val="en-GB"/>
-                    </w:rPr>
-                  </m:ctrlPr>
-                </m:sSubPr>
-                <m:e>
-                  <m:r>
-                    <w:rPr>
-                      <w:rFonts w:ascii="Cambria Math" w:hAnsi="Cambria Math"/>
-                      <w:sz w:val="24"/>
-                      <w:szCs w:val="24"/>
-                      <w:lang w:val="en-GB"/>
-                    </w:rPr>
-                    <m:t>e</m:t>
-                  </m:r>
-                </m:e>
-                <m:sub>
-                  <m:r>
-                    <w:rPr>
-                      <w:rFonts w:ascii="Cambria Math" w:hAnsi="Cambria Math"/>
-                      <w:sz w:val="24"/>
-                      <w:szCs w:val="24"/>
-                      <w:lang w:val="en-GB"/>
-                    </w:rPr>
-                    <m:t>i</m:t>
-                  </m:r>
-                </m:sub>
-              </m:sSub>
-              <m:r>
-                <w:rPr>
-                  <w:rFonts w:ascii="Cambria Math" w:hAnsi="Cambria Math"/>
-                  <w:sz w:val="24"/>
-                  <w:szCs w:val="24"/>
-                  <w:lang w:val="en-GB"/>
-                </w:rPr>
-                <m:t>|</m:t>
-              </m:r>
-            </m:e>
-          </m:nary>
-          <m:r>
-            <w:rPr>
-              <w:rFonts w:ascii="Cambria Math" w:hAnsi="Cambria Math"/>
-              <w:sz w:val="24"/>
-              <w:szCs w:val="24"/>
-              <w:lang w:val="en-GB"/>
-            </w:rPr>
-            <m:t xml:space="preserve"> </m:t>
-          </m:r>
-        </m:oMath>
-      </m:oMathPara>
-    </w:p>
-    <w:p>
-      <w:pPr>
-        <w:pStyle w:val="Caption"/>
-        <w:jc w:val="center"/>
-        <w:rPr>
-          <w:sz w:val="24"/>
-          <w:szCs w:val="24"/>
-          <w:lang w:val="en-GB"/>
-        </w:rPr>
-      </w:pPr>
-      <w:r>
-        <w:t xml:space="preserve">Persamaan </w:t>
-      </w:r>
-      <w:fldSimple w:instr=" STYLEREF 1 \s ">
-        <w:r>
-          <w:rPr>
-            <w:noProof/>
-          </w:rPr>
-          <w:t>II</w:t>
-        </w:r>
-      </w:fldSimple>
-      <w:r>
-        <w:t>.</w:t>
-      </w:r>
-      <w:fldSimple w:instr=" SEQ Persamaan \* ARABIC \s 1 ">
-        <w:r>
-          <w:rPr>
-            <w:noProof/>
-          </w:rPr>
-          <w:t>1</w:t>
-        </w:r>
-      </w:fldSimple>
-      <w:r>
-        <w:t xml:space="preserve"> Perhitungan </w:t>
-      </w:r>
-      <w:r>
-        <w:rPr>
-          <w:i/>
-        </w:rPr>
-        <w:t>Mean Absolute Error</w:t>
-      </w:r>
-    </w:p>
-    <w:p>
-      <w:pPr>
-        <w:spacing w:line="360" w:lineRule="auto"/>
-        <w:ind w:left="720"/>
-        <w:jc w:val="center"/>
-        <w:rPr>
-          <w:sz w:val="24"/>
-          <w:szCs w:val="24"/>
-          <w:lang w:val="en-GB"/>
-        </w:rPr>
-      </w:pPr>
-    </w:p>
-    <w:p>
-      <w:pPr>
         <w:rPr>
           <w:sz w:val="24"/>
           <w:szCs w:val="24"/>
@@ -12808,7 +12742,6 @@
           <w:szCs w:val="24"/>
           <w:lang w:val="en-GB"/>
         </w:rPr>
-        <w:lastRenderedPageBreak/>
         <w:t xml:space="preserve">Dimana </w:t>
       </w:r>
       <m:oMath>
@@ -28252,8 +28185,6 @@
         </w:rPr>
         <w:t>n menginput seluruh penilaian 26</w:t>
       </w:r>
-      <w:bookmarkStart w:id="90" w:name="_GoBack"/>
-      <w:bookmarkEnd w:id="90"/>
       <w:r>
         <w:rPr>
           <w:sz w:val="24"/>
@@ -28372,7 +28303,13 @@
         <w:rPr>
           <w:sz w:val="24"/>
         </w:rPr>
-        <w:t xml:space="preserve">Persamaan IV.1 </w:t>
+        <w:t>Persamaan 2</w:t>
+      </w:r>
+      <w:r>
+        <w:rPr>
+          <w:sz w:val="24"/>
+        </w:rPr>
+        <w:t xml:space="preserve"> </w:t>
       </w:r>
       <w:r>
         <w:rPr>
@@ -28702,398 +28639,348 @@
     <w:p>
       <w:pPr>
         <w:keepNext/>
+        <w:tabs>
+          <w:tab w:val="left" w:pos="7920"/>
+        </w:tabs>
+        <w:spacing w:line="360" w:lineRule="auto"/>
+        <w:ind w:left="1890" w:firstLine="576"/>
+        <w:jc w:val="both"/>
+      </w:pPr>
+      <m:oMath>
+        <m:r>
+          <w:rPr>
+            <w:rFonts w:ascii="Cambria Math" w:hAnsi="Cambria Math"/>
+            <w:sz w:val="28"/>
+          </w:rPr>
+          <m:t>sim</m:t>
+        </m:r>
+        <m:d>
+          <m:dPr>
+            <m:ctrlPr>
+              <w:rPr>
+                <w:rFonts w:ascii="Cambria Math" w:hAnsi="Cambria Math"/>
+                <w:i/>
+                <w:sz w:val="28"/>
+              </w:rPr>
+            </m:ctrlPr>
+          </m:dPr>
+          <m:e>
+            <m:bar>
+              <m:barPr>
+                <m:pos m:val="top"/>
+                <m:ctrlPr>
+                  <w:rPr>
+                    <w:rFonts w:ascii="Cambria Math" w:hAnsi="Cambria Math"/>
+                    <w:i/>
+                    <w:sz w:val="28"/>
+                  </w:rPr>
+                </m:ctrlPr>
+              </m:barPr>
+              <m:e>
+                <m:r>
+                  <w:rPr>
+                    <w:rFonts w:ascii="Cambria Math" w:hAnsi="Cambria Math"/>
+                    <w:sz w:val="28"/>
+                  </w:rPr>
+                  <m:t>i</m:t>
+                </m:r>
+              </m:e>
+            </m:bar>
+            <m:r>
+              <w:rPr>
+                <w:rFonts w:ascii="Cambria Math" w:hAnsi="Cambria Math"/>
+                <w:sz w:val="28"/>
+              </w:rPr>
+              <m:t>,</m:t>
+            </m:r>
+            <m:bar>
+              <m:barPr>
+                <m:pos m:val="top"/>
+                <m:ctrlPr>
+                  <w:rPr>
+                    <w:rFonts w:ascii="Cambria Math" w:hAnsi="Cambria Math"/>
+                    <w:i/>
+                    <w:sz w:val="28"/>
+                  </w:rPr>
+                </m:ctrlPr>
+              </m:barPr>
+              <m:e>
+                <m:r>
+                  <w:rPr>
+                    <w:rFonts w:ascii="Cambria Math" w:hAnsi="Cambria Math"/>
+                    <w:sz w:val="28"/>
+                  </w:rPr>
+                  <m:t>j</m:t>
+                </m:r>
+              </m:e>
+            </m:bar>
+          </m:e>
+        </m:d>
+        <m:r>
+          <w:rPr>
+            <w:rFonts w:ascii="Cambria Math" w:hAnsi="Cambria Math"/>
+            <w:sz w:val="28"/>
+          </w:rPr>
+          <m:t>=</m:t>
+        </m:r>
+        <m:func>
+          <m:funcPr>
+            <m:ctrlPr>
+              <w:rPr>
+                <w:rFonts w:ascii="Cambria Math" w:hAnsi="Cambria Math"/>
+                <w:i/>
+                <w:sz w:val="28"/>
+              </w:rPr>
+            </m:ctrlPr>
+          </m:funcPr>
+          <m:fName>
+            <m:r>
+              <m:rPr>
+                <m:sty m:val="p"/>
+              </m:rPr>
+              <w:rPr>
+                <w:rFonts w:ascii="Cambria Math" w:hAnsi="Cambria Math"/>
+                <w:sz w:val="28"/>
+              </w:rPr>
+              <m:t>cos</m:t>
+            </m:r>
+          </m:fName>
+          <m:e>
+            <m:r>
+              <w:rPr>
+                <w:rFonts w:ascii="Cambria Math" w:hAnsi="Cambria Math"/>
+                <w:sz w:val="28"/>
+              </w:rPr>
+              <m:t>(</m:t>
+            </m:r>
+          </m:e>
+        </m:func>
+        <m:bar>
+          <m:barPr>
+            <m:pos m:val="top"/>
+            <m:ctrlPr>
+              <w:rPr>
+                <w:rFonts w:ascii="Cambria Math" w:hAnsi="Cambria Math"/>
+                <w:i/>
+                <w:sz w:val="28"/>
+              </w:rPr>
+            </m:ctrlPr>
+          </m:barPr>
+          <m:e>
+            <m:r>
+              <w:rPr>
+                <w:rFonts w:ascii="Cambria Math" w:hAnsi="Cambria Math"/>
+                <w:sz w:val="28"/>
+              </w:rPr>
+              <m:t>i</m:t>
+            </m:r>
+          </m:e>
+        </m:bar>
+        <m:r>
+          <w:rPr>
+            <w:rFonts w:ascii="Cambria Math" w:hAnsi="Cambria Math"/>
+            <w:sz w:val="28"/>
+          </w:rPr>
+          <m:t>,</m:t>
+        </m:r>
+        <m:bar>
+          <m:barPr>
+            <m:pos m:val="top"/>
+            <m:ctrlPr>
+              <w:rPr>
+                <w:rFonts w:ascii="Cambria Math" w:hAnsi="Cambria Math"/>
+                <w:i/>
+                <w:sz w:val="28"/>
+              </w:rPr>
+            </m:ctrlPr>
+          </m:barPr>
+          <m:e>
+            <m:r>
+              <w:rPr>
+                <w:rFonts w:ascii="Cambria Math" w:hAnsi="Cambria Math"/>
+                <w:sz w:val="28"/>
+              </w:rPr>
+              <m:t>j</m:t>
+            </m:r>
+          </m:e>
+        </m:bar>
+        <m:r>
+          <w:rPr>
+            <w:rFonts w:ascii="Cambria Math" w:hAnsi="Cambria Math"/>
+            <w:sz w:val="28"/>
+          </w:rPr>
+          <m:t>)=</m:t>
+        </m:r>
+        <m:f>
+          <m:fPr>
+            <m:ctrlPr>
+              <w:rPr>
+                <w:rFonts w:ascii="Cambria Math" w:hAnsi="Cambria Math"/>
+                <w:i/>
+                <w:sz w:val="28"/>
+              </w:rPr>
+            </m:ctrlPr>
+          </m:fPr>
+          <m:num>
+            <m:bar>
+              <m:barPr>
+                <m:pos m:val="top"/>
+                <m:ctrlPr>
+                  <w:rPr>
+                    <w:rFonts w:ascii="Cambria Math" w:hAnsi="Cambria Math"/>
+                    <w:i/>
+                    <w:sz w:val="28"/>
+                  </w:rPr>
+                </m:ctrlPr>
+              </m:barPr>
+              <m:e>
+                <m:r>
+                  <w:rPr>
+                    <w:rFonts w:ascii="Cambria Math" w:hAnsi="Cambria Math"/>
+                    <w:sz w:val="28"/>
+                  </w:rPr>
+                  <m:t>i</m:t>
+                </m:r>
+              </m:e>
+            </m:bar>
+            <m:r>
+              <w:rPr>
+                <w:rFonts w:ascii="Cambria Math" w:hAnsi="Cambria Math"/>
+                <w:sz w:val="28"/>
+              </w:rPr>
+              <m:t>∙</m:t>
+            </m:r>
+            <m:bar>
+              <m:barPr>
+                <m:pos m:val="top"/>
+                <m:ctrlPr>
+                  <w:rPr>
+                    <w:rFonts w:ascii="Cambria Math" w:hAnsi="Cambria Math"/>
+                    <w:i/>
+                    <w:sz w:val="28"/>
+                  </w:rPr>
+                </m:ctrlPr>
+              </m:barPr>
+              <m:e>
+                <m:r>
+                  <w:rPr>
+                    <w:rFonts w:ascii="Cambria Math" w:hAnsi="Cambria Math"/>
+                    <w:sz w:val="28"/>
+                  </w:rPr>
+                  <m:t>j</m:t>
+                </m:r>
+              </m:e>
+            </m:bar>
+          </m:num>
+          <m:den>
+            <m:d>
+              <m:dPr>
+                <m:begChr m:val="‖"/>
+                <m:endChr m:val="‖"/>
+                <m:ctrlPr>
+                  <w:rPr>
+                    <w:rFonts w:ascii="Cambria Math" w:hAnsi="Cambria Math"/>
+                    <w:i/>
+                    <w:sz w:val="28"/>
+                  </w:rPr>
+                </m:ctrlPr>
+              </m:dPr>
+              <m:e>
+                <m:bar>
+                  <m:barPr>
+                    <m:pos m:val="top"/>
+                    <m:ctrlPr>
+                      <w:rPr>
+                        <w:rFonts w:ascii="Cambria Math" w:hAnsi="Cambria Math"/>
+                        <w:i/>
+                        <w:sz w:val="28"/>
+                      </w:rPr>
+                    </m:ctrlPr>
+                  </m:barPr>
+                  <m:e>
+                    <m:r>
+                      <w:rPr>
+                        <w:rFonts w:ascii="Cambria Math" w:hAnsi="Cambria Math"/>
+                        <w:sz w:val="28"/>
+                      </w:rPr>
+                      <m:t>i</m:t>
+                    </m:r>
+                  </m:e>
+                </m:bar>
+              </m:e>
+            </m:d>
+            <m:r>
+              <w:rPr>
+                <w:rFonts w:ascii="Cambria Math" w:hAnsi="Cambria Math"/>
+                <w:sz w:val="28"/>
+              </w:rPr>
+              <m:t>x</m:t>
+            </m:r>
+            <m:d>
+              <m:dPr>
+                <m:begChr m:val="‖"/>
+                <m:endChr m:val="‖"/>
+                <m:ctrlPr>
+                  <w:rPr>
+                    <w:rFonts w:ascii="Cambria Math" w:hAnsi="Cambria Math"/>
+                    <w:i/>
+                    <w:sz w:val="28"/>
+                  </w:rPr>
+                </m:ctrlPr>
+              </m:dPr>
+              <m:e>
+                <m:bar>
+                  <m:barPr>
+                    <m:pos m:val="top"/>
+                    <m:ctrlPr>
+                      <w:rPr>
+                        <w:rFonts w:ascii="Cambria Math" w:hAnsi="Cambria Math"/>
+                        <w:i/>
+                        <w:sz w:val="28"/>
+                      </w:rPr>
+                    </m:ctrlPr>
+                  </m:barPr>
+                  <m:e>
+                    <m:r>
+                      <w:rPr>
+                        <w:rFonts w:ascii="Cambria Math" w:hAnsi="Cambria Math"/>
+                        <w:sz w:val="28"/>
+                      </w:rPr>
+                      <m:t>j</m:t>
+                    </m:r>
+                  </m:e>
+                </m:bar>
+              </m:e>
+            </m:d>
+          </m:den>
+        </m:f>
+      </m:oMath>
+      <w:r>
+        <w:rPr>
+          <w:sz w:val="24"/>
+        </w:rPr>
+        <w:tab/>
+        <w:t>(2)</w:t>
+      </w:r>
+    </w:p>
+    <w:p>
+      <w:pPr>
         <w:spacing w:line="360" w:lineRule="auto"/>
         <w:ind w:firstLine="576"/>
         <w:jc w:val="both"/>
-      </w:pPr>
-      <m:oMathPara>
-        <m:oMath>
-          <m:r>
-            <w:rPr>
-              <w:rFonts w:ascii="Cambria Math" w:hAnsi="Cambria Math"/>
-              <w:sz w:val="24"/>
-            </w:rPr>
-            <m:t>sim</m:t>
-          </m:r>
-          <m:d>
-            <m:dPr>
-              <m:ctrlPr>
-                <w:rPr>
-                  <w:rFonts w:ascii="Cambria Math" w:hAnsi="Cambria Math"/>
-                  <w:i/>
-                  <w:sz w:val="24"/>
-                </w:rPr>
-              </m:ctrlPr>
-            </m:dPr>
-            <m:e>
-              <m:bar>
-                <m:barPr>
-                  <m:pos m:val="top"/>
-                  <m:ctrlPr>
-                    <w:rPr>
-                      <w:rFonts w:ascii="Cambria Math" w:hAnsi="Cambria Math"/>
-                      <w:i/>
-                      <w:sz w:val="24"/>
-                    </w:rPr>
-                  </m:ctrlPr>
-                </m:barPr>
-                <m:e>
-                  <m:r>
-                    <w:rPr>
-                      <w:rFonts w:ascii="Cambria Math" w:hAnsi="Cambria Math"/>
-                      <w:sz w:val="24"/>
-                    </w:rPr>
-                    <m:t>i</m:t>
-                  </m:r>
-                </m:e>
-              </m:bar>
-              <m:r>
-                <w:rPr>
-                  <w:rFonts w:ascii="Cambria Math" w:hAnsi="Cambria Math"/>
-                  <w:sz w:val="24"/>
-                </w:rPr>
-                <m:t>,</m:t>
-              </m:r>
-              <m:bar>
-                <m:barPr>
-                  <m:pos m:val="top"/>
-                  <m:ctrlPr>
-                    <w:rPr>
-                      <w:rFonts w:ascii="Cambria Math" w:hAnsi="Cambria Math"/>
-                      <w:i/>
-                      <w:sz w:val="24"/>
-                    </w:rPr>
-                  </m:ctrlPr>
-                </m:barPr>
-                <m:e>
-                  <m:r>
-                    <w:rPr>
-                      <w:rFonts w:ascii="Cambria Math" w:hAnsi="Cambria Math"/>
-                      <w:sz w:val="24"/>
-                    </w:rPr>
-                    <m:t>j</m:t>
-                  </m:r>
-                </m:e>
-              </m:bar>
-            </m:e>
-          </m:d>
-          <m:r>
-            <w:rPr>
-              <w:rFonts w:ascii="Cambria Math" w:hAnsi="Cambria Math"/>
-              <w:sz w:val="24"/>
-            </w:rPr>
-            <m:t>=</m:t>
-          </m:r>
-          <m:func>
-            <m:funcPr>
-              <m:ctrlPr>
-                <w:rPr>
-                  <w:rFonts w:ascii="Cambria Math" w:hAnsi="Cambria Math"/>
-                  <w:i/>
-                  <w:sz w:val="24"/>
-                </w:rPr>
-              </m:ctrlPr>
-            </m:funcPr>
-            <m:fName>
-              <m:r>
-                <m:rPr>
-                  <m:sty m:val="p"/>
-                </m:rPr>
-                <w:rPr>
-                  <w:rFonts w:ascii="Cambria Math" w:hAnsi="Cambria Math"/>
-                  <w:sz w:val="24"/>
-                </w:rPr>
-                <m:t>cos</m:t>
-              </m:r>
-            </m:fName>
-            <m:e>
-              <m:r>
-                <w:rPr>
-                  <w:rFonts w:ascii="Cambria Math" w:hAnsi="Cambria Math"/>
-                  <w:sz w:val="24"/>
-                </w:rPr>
-                <m:t>(</m:t>
-              </m:r>
-            </m:e>
-          </m:func>
-          <m:bar>
-            <m:barPr>
-              <m:pos m:val="top"/>
-              <m:ctrlPr>
-                <w:rPr>
-                  <w:rFonts w:ascii="Cambria Math" w:hAnsi="Cambria Math"/>
-                  <w:i/>
-                  <w:sz w:val="24"/>
-                </w:rPr>
-              </m:ctrlPr>
-            </m:barPr>
-            <m:e>
-              <m:r>
-                <w:rPr>
-                  <w:rFonts w:ascii="Cambria Math" w:hAnsi="Cambria Math"/>
-                  <w:sz w:val="24"/>
-                </w:rPr>
-                <m:t>i</m:t>
-              </m:r>
-            </m:e>
-          </m:bar>
-          <m:r>
-            <w:rPr>
-              <w:rFonts w:ascii="Cambria Math" w:hAnsi="Cambria Math"/>
-              <w:sz w:val="24"/>
-            </w:rPr>
-            <m:t>,</m:t>
-          </m:r>
-          <m:bar>
-            <m:barPr>
-              <m:pos m:val="top"/>
-              <m:ctrlPr>
-                <w:rPr>
-                  <w:rFonts w:ascii="Cambria Math" w:hAnsi="Cambria Math"/>
-                  <w:i/>
-                  <w:sz w:val="24"/>
-                </w:rPr>
-              </m:ctrlPr>
-            </m:barPr>
-            <m:e>
-              <m:r>
-                <w:rPr>
-                  <w:rFonts w:ascii="Cambria Math" w:hAnsi="Cambria Math"/>
-                  <w:sz w:val="24"/>
-                </w:rPr>
-                <m:t>j</m:t>
-              </m:r>
-            </m:e>
-          </m:bar>
-          <m:r>
-            <w:rPr>
-              <w:rFonts w:ascii="Cambria Math" w:hAnsi="Cambria Math"/>
-              <w:sz w:val="24"/>
-            </w:rPr>
-            <m:t>)=</m:t>
-          </m:r>
-          <m:f>
-            <m:fPr>
-              <m:ctrlPr>
-                <w:rPr>
-                  <w:rFonts w:ascii="Cambria Math" w:hAnsi="Cambria Math"/>
-                  <w:i/>
-                  <w:sz w:val="24"/>
-                </w:rPr>
-              </m:ctrlPr>
-            </m:fPr>
-            <m:num>
-              <m:bar>
-                <m:barPr>
-                  <m:pos m:val="top"/>
-                  <m:ctrlPr>
-                    <w:rPr>
-                      <w:rFonts w:ascii="Cambria Math" w:hAnsi="Cambria Math"/>
-                      <w:i/>
-                      <w:sz w:val="24"/>
-                    </w:rPr>
-                  </m:ctrlPr>
-                </m:barPr>
-                <m:e>
-                  <m:r>
-                    <w:rPr>
-                      <w:rFonts w:ascii="Cambria Math" w:hAnsi="Cambria Math"/>
-                      <w:sz w:val="24"/>
-                    </w:rPr>
-                    <m:t>i</m:t>
-                  </m:r>
-                </m:e>
-              </m:bar>
-              <m:r>
-                <w:rPr>
-                  <w:rFonts w:ascii="Cambria Math" w:hAnsi="Cambria Math"/>
-                  <w:sz w:val="24"/>
-                </w:rPr>
-                <m:t>∙</m:t>
-              </m:r>
-              <m:bar>
-                <m:barPr>
-                  <m:pos m:val="top"/>
-                  <m:ctrlPr>
-                    <w:rPr>
-                      <w:rFonts w:ascii="Cambria Math" w:hAnsi="Cambria Math"/>
-                      <w:i/>
-                      <w:sz w:val="24"/>
-                    </w:rPr>
-                  </m:ctrlPr>
-                </m:barPr>
-                <m:e>
-                  <m:r>
-                    <w:rPr>
-                      <w:rFonts w:ascii="Cambria Math" w:hAnsi="Cambria Math"/>
-                      <w:sz w:val="24"/>
-                    </w:rPr>
-                    <m:t>j</m:t>
-                  </m:r>
-                </m:e>
-              </m:bar>
-            </m:num>
-            <m:den>
-              <m:d>
-                <m:dPr>
-                  <m:begChr m:val="‖"/>
-                  <m:endChr m:val="‖"/>
-                  <m:ctrlPr>
-                    <w:rPr>
-                      <w:rFonts w:ascii="Cambria Math" w:hAnsi="Cambria Math"/>
-                      <w:i/>
-                      <w:sz w:val="24"/>
-                    </w:rPr>
-                  </m:ctrlPr>
-                </m:dPr>
-                <m:e>
-                  <m:bar>
-                    <m:barPr>
-                      <m:pos m:val="top"/>
-                      <m:ctrlPr>
-                        <w:rPr>
-                          <w:rFonts w:ascii="Cambria Math" w:hAnsi="Cambria Math"/>
-                          <w:i/>
-                          <w:sz w:val="24"/>
-                        </w:rPr>
-                      </m:ctrlPr>
-                    </m:barPr>
-                    <m:e>
-                      <m:r>
-                        <w:rPr>
-                          <w:rFonts w:ascii="Cambria Math" w:hAnsi="Cambria Math"/>
-                          <w:sz w:val="24"/>
-                        </w:rPr>
-                        <m:t>i</m:t>
-                      </m:r>
-                    </m:e>
-                  </m:bar>
-                </m:e>
-              </m:d>
-              <m:r>
-                <w:rPr>
-                  <w:rFonts w:ascii="Cambria Math" w:hAnsi="Cambria Math"/>
-                  <w:sz w:val="24"/>
-                </w:rPr>
-                <m:t>x</m:t>
-              </m:r>
-              <m:d>
-                <m:dPr>
-                  <m:begChr m:val="‖"/>
-                  <m:endChr m:val="‖"/>
-                  <m:ctrlPr>
-                    <w:rPr>
-                      <w:rFonts w:ascii="Cambria Math" w:hAnsi="Cambria Math"/>
-                      <w:i/>
-                      <w:sz w:val="24"/>
-                    </w:rPr>
-                  </m:ctrlPr>
-                </m:dPr>
-                <m:e>
-                  <m:bar>
-                    <m:barPr>
-                      <m:pos m:val="top"/>
-                      <m:ctrlPr>
-                        <w:rPr>
-                          <w:rFonts w:ascii="Cambria Math" w:hAnsi="Cambria Math"/>
-                          <w:i/>
-                          <w:sz w:val="24"/>
-                        </w:rPr>
-                      </m:ctrlPr>
-                    </m:barPr>
-                    <m:e>
-                      <m:r>
-                        <w:rPr>
-                          <w:rFonts w:ascii="Cambria Math" w:hAnsi="Cambria Math"/>
-                          <w:sz w:val="24"/>
-                        </w:rPr>
-                        <m:t>j</m:t>
-                      </m:r>
-                    </m:e>
-                  </m:bar>
-                </m:e>
-              </m:d>
-            </m:den>
-          </m:f>
-        </m:oMath>
-      </m:oMathPara>
-    </w:p>
-    <w:p>
-      <w:pPr>
-        <w:pStyle w:val="Caption"/>
-        <w:jc w:val="center"/>
-      </w:pPr>
-      <w:r>
-        <w:t xml:space="preserve">Persamaan </w:t>
-      </w:r>
-      <w:fldSimple w:instr=" STYLEREF 1 \s ">
-        <w:r>
-          <w:rPr>
-            <w:noProof/>
-          </w:rPr>
-          <w:t>IV</w:t>
-        </w:r>
-      </w:fldSimple>
-      <w:r>
-        <w:t>.</w:t>
-      </w:r>
-      <w:fldSimple w:instr=" SEQ Persamaan \* ARABIC \s 1 ">
-        <w:r>
-          <w:rPr>
-            <w:noProof/>
-          </w:rPr>
-          <w:t>1</w:t>
-        </w:r>
-      </w:fldSimple>
-      <w:r>
-        <w:t xml:space="preserve"> Perhitungan</w:t>
+        <w:rPr>
+          <w:sz w:val="24"/>
+        </w:rPr>
+      </w:pPr>
+      <w:r>
+        <w:rPr>
+          <w:sz w:val="24"/>
+        </w:rPr>
+        <w:t xml:space="preserve">Tahap kedua adalah menghitung prediksi terhadap suatu resep yang belum dinilai oleh pengguna dengan menggunakan persamaan </w:t>
       </w:r>
       <w:r>
         <w:rPr>
           <w:i/>
-        </w:rPr>
-        <w:t xml:space="preserve"> Cosine-based Similarity</w:t>
-      </w:r>
-    </w:p>
-    <w:p>
-      <w:pPr>
-        <w:spacing w:line="360" w:lineRule="auto"/>
-        <w:ind w:firstLine="576"/>
-        <w:jc w:val="both"/>
-        <w:rPr>
-          <w:sz w:val="24"/>
-        </w:rPr>
-      </w:pPr>
-      <m:oMathPara>
-        <m:oMath>
-          <m:r>
-            <w:rPr>
-              <w:rFonts w:ascii="Cambria Math" w:hAnsi="Cambria Math"/>
-              <w:sz w:val="24"/>
-            </w:rPr>
-            <m:t xml:space="preserve"> </m:t>
-          </m:r>
-        </m:oMath>
-      </m:oMathPara>
-    </w:p>
-    <w:p>
-      <w:pPr>
-        <w:spacing w:line="360" w:lineRule="auto"/>
-        <w:ind w:firstLine="576"/>
-        <w:jc w:val="both"/>
-        <w:rPr>
-          <w:sz w:val="24"/>
-        </w:rPr>
-      </w:pPr>
-      <w:r>
-        <w:rPr>
-          <w:sz w:val="24"/>
-        </w:rPr>
-        <w:t xml:space="preserve">Tahap kedua adalah menghitung prediksi terhadap suatu resep yang belum dinilai oleh pengguna dengan menggunakan persamaan </w:t>
-      </w:r>
-      <w:r>
-        <w:rPr>
-          <w:i/>
           <w:sz w:val="24"/>
         </w:rPr>
         <w:t>weighted sum</w:t>
@@ -29108,7 +28995,13 @@
         <w:rPr>
           <w:sz w:val="24"/>
         </w:rPr>
-        <w:t>Persamaan IV.2</w:t>
+        <w:t>Pers</w:t>
+      </w:r>
+      <w:r>
+        <w:rPr>
+          <w:sz w:val="24"/>
+        </w:rPr>
+        <w:t>amaan 3</w:t>
       </w:r>
       <w:r>
         <w:rPr>
@@ -29226,426 +29119,409 @@
     <w:p>
       <w:pPr>
         <w:keepNext/>
+        <w:tabs>
+          <w:tab w:val="left" w:pos="7920"/>
+        </w:tabs>
+        <w:spacing w:line="360" w:lineRule="auto"/>
+        <w:ind w:left="1620" w:firstLine="576"/>
+        <w:jc w:val="center"/>
+      </w:pPr>
+      <m:oMath>
+        <m:sSub>
+          <m:sSubPr>
+            <m:ctrlPr>
+              <w:rPr>
+                <w:rFonts w:ascii="Cambria Math" w:hAnsi="Cambria Math"/>
+                <w:i/>
+                <w:sz w:val="28"/>
+              </w:rPr>
+            </m:ctrlPr>
+          </m:sSubPr>
+          <m:e>
+            <m:r>
+              <w:rPr>
+                <w:rFonts w:ascii="Cambria Math" w:hAnsi="Cambria Math"/>
+                <w:sz w:val="28"/>
+              </w:rPr>
+              <m:t>P</m:t>
+            </m:r>
+          </m:e>
+          <m:sub>
+            <m:r>
+              <w:rPr>
+                <w:rFonts w:ascii="Cambria Math" w:hAnsi="Cambria Math"/>
+                <w:sz w:val="28"/>
+              </w:rPr>
+              <m:t>u,i</m:t>
+            </m:r>
+          </m:sub>
+        </m:sSub>
+        <m:r>
+          <w:rPr>
+            <w:rFonts w:ascii="Cambria Math" w:hAnsi="Cambria Math"/>
+            <w:sz w:val="28"/>
+          </w:rPr>
+          <m:t xml:space="preserve">= </m:t>
+        </m:r>
+        <m:f>
+          <m:fPr>
+            <m:ctrlPr>
+              <w:rPr>
+                <w:rFonts w:ascii="Cambria Math" w:hAnsi="Cambria Math"/>
+                <w:i/>
+                <w:sz w:val="28"/>
+              </w:rPr>
+            </m:ctrlPr>
+          </m:fPr>
+          <m:num>
+            <m:nary>
+              <m:naryPr>
+                <m:chr m:val="∑"/>
+                <m:limLoc m:val="undOvr"/>
+                <m:supHide m:val="1"/>
+                <m:ctrlPr>
+                  <w:rPr>
+                    <w:rFonts w:ascii="Cambria Math" w:hAnsi="Cambria Math"/>
+                    <w:i/>
+                    <w:sz w:val="28"/>
+                  </w:rPr>
+                </m:ctrlPr>
+              </m:naryPr>
+              <m:sub>
+                <m:r>
+                  <w:rPr>
+                    <w:rFonts w:ascii="Cambria Math" w:hAnsi="Cambria Math"/>
+                    <w:sz w:val="28"/>
+                  </w:rPr>
+                  <m:t>al</m:t>
+                </m:r>
+                <m:sSub>
+                  <m:sSubPr>
+                    <m:ctrlPr>
+                      <w:rPr>
+                        <w:rFonts w:ascii="Cambria Math" w:hAnsi="Cambria Math"/>
+                        <w:i/>
+                        <w:sz w:val="28"/>
+                      </w:rPr>
+                    </m:ctrlPr>
+                  </m:sSubPr>
+                  <m:e>
+                    <m:r>
+                      <w:rPr>
+                        <w:rFonts w:ascii="Cambria Math" w:hAnsi="Cambria Math"/>
+                        <w:sz w:val="28"/>
+                      </w:rPr>
+                      <m:t>l</m:t>
+                    </m:r>
+                  </m:e>
+                  <m:sub>
+                    <m:r>
+                      <w:rPr>
+                        <w:rFonts w:ascii="Cambria Math" w:hAnsi="Cambria Math"/>
+                        <w:sz w:val="28"/>
+                      </w:rPr>
+                      <m:t>simila</m:t>
+                    </m:r>
+                    <m:sSub>
+                      <m:sSubPr>
+                        <m:ctrlPr>
+                          <w:rPr>
+                            <w:rFonts w:ascii="Cambria Math" w:hAnsi="Cambria Math"/>
+                            <w:i/>
+                            <w:sz w:val="28"/>
+                          </w:rPr>
+                        </m:ctrlPr>
+                      </m:sSubPr>
+                      <m:e>
+                        <m:r>
+                          <w:rPr>
+                            <w:rFonts w:ascii="Cambria Math" w:hAnsi="Cambria Math"/>
+                            <w:sz w:val="28"/>
+                          </w:rPr>
+                          <m:t>r</m:t>
+                        </m:r>
+                      </m:e>
+                      <m:sub>
+                        <m:r>
+                          <w:rPr>
+                            <w:rFonts w:ascii="Cambria Math" w:hAnsi="Cambria Math"/>
+                            <w:sz w:val="28"/>
+                          </w:rPr>
+                          <m:t>items</m:t>
+                        </m:r>
+                      </m:sub>
+                    </m:sSub>
+                  </m:sub>
+                </m:sSub>
+                <m:r>
+                  <w:rPr>
+                    <w:rFonts w:ascii="Cambria Math" w:hAnsi="Cambria Math"/>
+                    <w:sz w:val="28"/>
+                  </w:rPr>
+                  <m:t>,N</m:t>
+                </m:r>
+              </m:sub>
+              <m:sup/>
+              <m:e>
+                <m:r>
+                  <w:rPr>
+                    <w:rFonts w:ascii="Cambria Math" w:hAnsi="Cambria Math"/>
+                    <w:sz w:val="28"/>
+                  </w:rPr>
+                  <m:t>(</m:t>
+                </m:r>
+                <m:sSub>
+                  <m:sSubPr>
+                    <m:ctrlPr>
+                      <w:rPr>
+                        <w:rFonts w:ascii="Cambria Math" w:hAnsi="Cambria Math"/>
+                        <w:i/>
+                        <w:sz w:val="28"/>
+                      </w:rPr>
+                    </m:ctrlPr>
+                  </m:sSubPr>
+                  <m:e>
+                    <m:r>
+                      <w:rPr>
+                        <w:rFonts w:ascii="Cambria Math" w:hAnsi="Cambria Math"/>
+                        <w:sz w:val="28"/>
+                      </w:rPr>
+                      <m:t>s</m:t>
+                    </m:r>
+                  </m:e>
+                  <m:sub>
+                    <m:r>
+                      <w:rPr>
+                        <w:rFonts w:ascii="Cambria Math" w:hAnsi="Cambria Math"/>
+                        <w:sz w:val="28"/>
+                      </w:rPr>
+                      <m:t>i,N</m:t>
+                    </m:r>
+                  </m:sub>
+                </m:sSub>
+                <m:r>
+                  <w:rPr>
+                    <w:rFonts w:ascii="Cambria Math" w:hAnsi="Cambria Math"/>
+                    <w:sz w:val="28"/>
+                  </w:rPr>
+                  <m:t>x</m:t>
+                </m:r>
+                <m:sSub>
+                  <m:sSubPr>
+                    <m:ctrlPr>
+                      <w:rPr>
+                        <w:rFonts w:ascii="Cambria Math" w:hAnsi="Cambria Math"/>
+                        <w:i/>
+                        <w:sz w:val="28"/>
+                      </w:rPr>
+                    </m:ctrlPr>
+                  </m:sSubPr>
+                  <m:e>
+                    <m:r>
+                      <w:rPr>
+                        <w:rFonts w:ascii="Cambria Math" w:hAnsi="Cambria Math"/>
+                        <w:sz w:val="28"/>
+                      </w:rPr>
+                      <m:t>R</m:t>
+                    </m:r>
+                  </m:e>
+                  <m:sub>
+                    <m:r>
+                      <w:rPr>
+                        <w:rFonts w:ascii="Cambria Math" w:hAnsi="Cambria Math"/>
+                        <w:sz w:val="28"/>
+                      </w:rPr>
+                      <m:t>u,N</m:t>
+                    </m:r>
+                  </m:sub>
+                </m:sSub>
+                <m:r>
+                  <w:rPr>
+                    <w:rFonts w:ascii="Cambria Math" w:hAnsi="Cambria Math"/>
+                    <w:sz w:val="28"/>
+                  </w:rPr>
+                  <m:t>)</m:t>
+                </m:r>
+              </m:e>
+            </m:nary>
+          </m:num>
+          <m:den>
+            <m:nary>
+              <m:naryPr>
+                <m:chr m:val="∑"/>
+                <m:limLoc m:val="undOvr"/>
+                <m:supHide m:val="1"/>
+                <m:ctrlPr>
+                  <w:rPr>
+                    <w:rFonts w:ascii="Cambria Math" w:hAnsi="Cambria Math"/>
+                    <w:i/>
+                    <w:sz w:val="28"/>
+                  </w:rPr>
+                </m:ctrlPr>
+              </m:naryPr>
+              <m:sub>
+                <m:r>
+                  <w:rPr>
+                    <w:rFonts w:ascii="Cambria Math" w:hAnsi="Cambria Math"/>
+                    <w:sz w:val="28"/>
+                  </w:rPr>
+                  <m:t>al</m:t>
+                </m:r>
+                <m:sSub>
+                  <m:sSubPr>
+                    <m:ctrlPr>
+                      <w:rPr>
+                        <w:rFonts w:ascii="Cambria Math" w:hAnsi="Cambria Math"/>
+                        <w:i/>
+                        <w:sz w:val="28"/>
+                      </w:rPr>
+                    </m:ctrlPr>
+                  </m:sSubPr>
+                  <m:e>
+                    <m:r>
+                      <w:rPr>
+                        <w:rFonts w:ascii="Cambria Math" w:hAnsi="Cambria Math"/>
+                        <w:sz w:val="28"/>
+                      </w:rPr>
+                      <m:t>l</m:t>
+                    </m:r>
+                  </m:e>
+                  <m:sub>
+                    <m:r>
+                      <w:rPr>
+                        <w:rFonts w:ascii="Cambria Math" w:hAnsi="Cambria Math"/>
+                        <w:sz w:val="28"/>
+                      </w:rPr>
+                      <m:t>simila</m:t>
+                    </m:r>
+                    <m:sSub>
+                      <m:sSubPr>
+                        <m:ctrlPr>
+                          <w:rPr>
+                            <w:rFonts w:ascii="Cambria Math" w:hAnsi="Cambria Math"/>
+                            <w:i/>
+                            <w:sz w:val="28"/>
+                          </w:rPr>
+                        </m:ctrlPr>
+                      </m:sSubPr>
+                      <m:e>
+                        <m:r>
+                          <w:rPr>
+                            <w:rFonts w:ascii="Cambria Math" w:hAnsi="Cambria Math"/>
+                            <w:sz w:val="28"/>
+                          </w:rPr>
+                          <m:t>r</m:t>
+                        </m:r>
+                      </m:e>
+                      <m:sub>
+                        <m:r>
+                          <w:rPr>
+                            <w:rFonts w:ascii="Cambria Math" w:hAnsi="Cambria Math"/>
+                            <w:sz w:val="28"/>
+                          </w:rPr>
+                          <m:t>items</m:t>
+                        </m:r>
+                      </m:sub>
+                    </m:sSub>
+                  </m:sub>
+                </m:sSub>
+                <m:r>
+                  <w:rPr>
+                    <w:rFonts w:ascii="Cambria Math" w:hAnsi="Cambria Math"/>
+                    <w:sz w:val="28"/>
+                  </w:rPr>
+                  <m:t>,N</m:t>
+                </m:r>
+              </m:sub>
+              <m:sup/>
+              <m:e>
+                <m:r>
+                  <w:rPr>
+                    <w:rFonts w:ascii="Cambria Math" w:hAnsi="Cambria Math"/>
+                    <w:sz w:val="28"/>
+                  </w:rPr>
+                  <m:t>(</m:t>
+                </m:r>
+                <m:d>
+                  <m:dPr>
+                    <m:begChr m:val="|"/>
+                    <m:endChr m:val="|"/>
+                    <m:ctrlPr>
+                      <w:rPr>
+                        <w:rFonts w:ascii="Cambria Math" w:hAnsi="Cambria Math"/>
+                        <w:i/>
+                        <w:sz w:val="28"/>
+                      </w:rPr>
+                    </m:ctrlPr>
+                  </m:dPr>
+                  <m:e>
+                    <m:sSub>
+                      <m:sSubPr>
+                        <m:ctrlPr>
+                          <w:rPr>
+                            <w:rFonts w:ascii="Cambria Math" w:hAnsi="Cambria Math"/>
+                            <w:i/>
+                            <w:sz w:val="28"/>
+                          </w:rPr>
+                        </m:ctrlPr>
+                      </m:sSubPr>
+                      <m:e>
+                        <m:r>
+                          <w:rPr>
+                            <w:rFonts w:ascii="Cambria Math" w:hAnsi="Cambria Math"/>
+                            <w:sz w:val="28"/>
+                          </w:rPr>
+                          <m:t>s</m:t>
+                        </m:r>
+                      </m:e>
+                      <m:sub>
+                        <m:r>
+                          <w:rPr>
+                            <w:rFonts w:ascii="Cambria Math" w:hAnsi="Cambria Math"/>
+                            <w:sz w:val="28"/>
+                          </w:rPr>
+                          <m:t>i,N</m:t>
+                        </m:r>
+                      </m:sub>
+                    </m:sSub>
+                  </m:e>
+                </m:d>
+                <m:r>
+                  <w:rPr>
+                    <w:rFonts w:ascii="Cambria Math" w:hAnsi="Cambria Math"/>
+                    <w:sz w:val="28"/>
+                  </w:rPr>
+                  <m:t>)</m:t>
+                </m:r>
+              </m:e>
+            </m:nary>
+          </m:den>
+        </m:f>
+      </m:oMath>
+      <w:r>
+        <w:rPr>
+          <w:sz w:val="24"/>
+        </w:rPr>
+        <w:tab/>
+        <w:t>(3)</w:t>
+      </w:r>
+    </w:p>
+    <w:p>
+      <w:pPr>
         <w:spacing w:line="360" w:lineRule="auto"/>
         <w:ind w:firstLine="576"/>
         <w:jc w:val="both"/>
-      </w:pPr>
-      <m:oMathPara>
-        <m:oMath>
-          <m:sSub>
-            <m:sSubPr>
-              <m:ctrlPr>
-                <w:rPr>
-                  <w:rFonts w:ascii="Cambria Math" w:hAnsi="Cambria Math"/>
-                  <w:i/>
-                  <w:sz w:val="24"/>
-                </w:rPr>
-              </m:ctrlPr>
-            </m:sSubPr>
-            <m:e>
-              <m:r>
-                <w:rPr>
-                  <w:rFonts w:ascii="Cambria Math" w:hAnsi="Cambria Math"/>
-                  <w:sz w:val="24"/>
-                </w:rPr>
-                <m:t>P</m:t>
-              </m:r>
-            </m:e>
-            <m:sub>
-              <m:r>
-                <w:rPr>
-                  <w:rFonts w:ascii="Cambria Math" w:hAnsi="Cambria Math"/>
-                  <w:sz w:val="24"/>
-                </w:rPr>
-                <m:t>u,i</m:t>
-              </m:r>
-            </m:sub>
-          </m:sSub>
-          <m:r>
-            <w:rPr>
-              <w:rFonts w:ascii="Cambria Math" w:hAnsi="Cambria Math"/>
-              <w:sz w:val="24"/>
-            </w:rPr>
-            <m:t xml:space="preserve">= </m:t>
-          </m:r>
-          <m:f>
-            <m:fPr>
-              <m:ctrlPr>
-                <w:rPr>
-                  <w:rFonts w:ascii="Cambria Math" w:hAnsi="Cambria Math"/>
-                  <w:i/>
-                  <w:sz w:val="24"/>
-                </w:rPr>
-              </m:ctrlPr>
-            </m:fPr>
-            <m:num>
-              <m:nary>
-                <m:naryPr>
-                  <m:chr m:val="∑"/>
-                  <m:limLoc m:val="undOvr"/>
-                  <m:supHide m:val="1"/>
-                  <m:ctrlPr>
-                    <w:rPr>
-                      <w:rFonts w:ascii="Cambria Math" w:hAnsi="Cambria Math"/>
-                      <w:i/>
-                      <w:sz w:val="24"/>
-                    </w:rPr>
-                  </m:ctrlPr>
-                </m:naryPr>
-                <m:sub>
-                  <m:r>
-                    <w:rPr>
-                      <w:rFonts w:ascii="Cambria Math" w:hAnsi="Cambria Math"/>
-                      <w:sz w:val="24"/>
-                    </w:rPr>
-                    <m:t>al</m:t>
-                  </m:r>
-                  <m:sSub>
-                    <m:sSubPr>
-                      <m:ctrlPr>
-                        <w:rPr>
-                          <w:rFonts w:ascii="Cambria Math" w:hAnsi="Cambria Math"/>
-                          <w:i/>
-                          <w:sz w:val="24"/>
-                        </w:rPr>
-                      </m:ctrlPr>
-                    </m:sSubPr>
-                    <m:e>
-                      <m:r>
-                        <w:rPr>
-                          <w:rFonts w:ascii="Cambria Math" w:hAnsi="Cambria Math"/>
-                          <w:sz w:val="24"/>
-                        </w:rPr>
-                        <m:t>l</m:t>
-                      </m:r>
-                    </m:e>
-                    <m:sub>
-                      <m:r>
-                        <w:rPr>
-                          <w:rFonts w:ascii="Cambria Math" w:hAnsi="Cambria Math"/>
-                          <w:sz w:val="24"/>
-                        </w:rPr>
-                        <m:t>simila</m:t>
-                      </m:r>
-                      <m:sSub>
-                        <m:sSubPr>
-                          <m:ctrlPr>
-                            <w:rPr>
-                              <w:rFonts w:ascii="Cambria Math" w:hAnsi="Cambria Math"/>
-                              <w:i/>
-                              <w:sz w:val="24"/>
-                            </w:rPr>
-                          </m:ctrlPr>
-                        </m:sSubPr>
-                        <m:e>
-                          <m:r>
-                            <w:rPr>
-                              <w:rFonts w:ascii="Cambria Math" w:hAnsi="Cambria Math"/>
-                              <w:sz w:val="24"/>
-                            </w:rPr>
-                            <m:t>r</m:t>
-                          </m:r>
-                        </m:e>
-                        <m:sub>
-                          <m:r>
-                            <w:rPr>
-                              <w:rFonts w:ascii="Cambria Math" w:hAnsi="Cambria Math"/>
-                              <w:sz w:val="24"/>
-                            </w:rPr>
-                            <m:t>items</m:t>
-                          </m:r>
-                        </m:sub>
-                      </m:sSub>
-                    </m:sub>
-                  </m:sSub>
-                  <m:r>
-                    <w:rPr>
-                      <w:rFonts w:ascii="Cambria Math" w:hAnsi="Cambria Math"/>
-                      <w:sz w:val="24"/>
-                    </w:rPr>
-                    <m:t>,N</m:t>
-                  </m:r>
-                </m:sub>
-                <m:sup/>
-                <m:e>
-                  <m:r>
-                    <w:rPr>
-                      <w:rFonts w:ascii="Cambria Math" w:hAnsi="Cambria Math"/>
-                      <w:sz w:val="24"/>
-                    </w:rPr>
-                    <m:t>(</m:t>
-                  </m:r>
-                  <m:sSub>
-                    <m:sSubPr>
-                      <m:ctrlPr>
-                        <w:rPr>
-                          <w:rFonts w:ascii="Cambria Math" w:hAnsi="Cambria Math"/>
-                          <w:i/>
-                          <w:sz w:val="24"/>
-                        </w:rPr>
-                      </m:ctrlPr>
-                    </m:sSubPr>
-                    <m:e>
-                      <m:r>
-                        <w:rPr>
-                          <w:rFonts w:ascii="Cambria Math" w:hAnsi="Cambria Math"/>
-                          <w:sz w:val="24"/>
-                        </w:rPr>
-                        <m:t>s</m:t>
-                      </m:r>
-                    </m:e>
-                    <m:sub>
-                      <m:r>
-                        <w:rPr>
-                          <w:rFonts w:ascii="Cambria Math" w:hAnsi="Cambria Math"/>
-                          <w:sz w:val="24"/>
-                        </w:rPr>
-                        <m:t>i,N</m:t>
-                      </m:r>
-                    </m:sub>
-                  </m:sSub>
-                  <m:r>
-                    <w:rPr>
-                      <w:rFonts w:ascii="Cambria Math" w:hAnsi="Cambria Math"/>
-                      <w:sz w:val="24"/>
-                    </w:rPr>
-                    <m:t>x</m:t>
-                  </m:r>
-                  <m:sSub>
-                    <m:sSubPr>
-                      <m:ctrlPr>
-                        <w:rPr>
-                          <w:rFonts w:ascii="Cambria Math" w:hAnsi="Cambria Math"/>
-                          <w:i/>
-                          <w:sz w:val="24"/>
-                        </w:rPr>
-                      </m:ctrlPr>
-                    </m:sSubPr>
-                    <m:e>
-                      <m:r>
-                        <w:rPr>
-                          <w:rFonts w:ascii="Cambria Math" w:hAnsi="Cambria Math"/>
-                          <w:sz w:val="24"/>
-                        </w:rPr>
-                        <m:t>R</m:t>
-                      </m:r>
-                    </m:e>
-                    <m:sub>
-                      <m:r>
-                        <w:rPr>
-                          <w:rFonts w:ascii="Cambria Math" w:hAnsi="Cambria Math"/>
-                          <w:sz w:val="24"/>
-                        </w:rPr>
-                        <m:t>u,N</m:t>
-                      </m:r>
-                    </m:sub>
-                  </m:sSub>
-                  <m:r>
-                    <w:rPr>
-                      <w:rFonts w:ascii="Cambria Math" w:hAnsi="Cambria Math"/>
-                      <w:sz w:val="24"/>
-                    </w:rPr>
-                    <m:t>)</m:t>
-                  </m:r>
-                </m:e>
-              </m:nary>
-            </m:num>
-            <m:den>
-              <m:nary>
-                <m:naryPr>
-                  <m:chr m:val="∑"/>
-                  <m:limLoc m:val="undOvr"/>
-                  <m:supHide m:val="1"/>
-                  <m:ctrlPr>
-                    <w:rPr>
-                      <w:rFonts w:ascii="Cambria Math" w:hAnsi="Cambria Math"/>
-                      <w:i/>
-                      <w:sz w:val="24"/>
-                    </w:rPr>
-                  </m:ctrlPr>
-                </m:naryPr>
-                <m:sub>
-                  <m:r>
-                    <w:rPr>
-                      <w:rFonts w:ascii="Cambria Math" w:hAnsi="Cambria Math"/>
-                      <w:sz w:val="24"/>
-                    </w:rPr>
-                    <m:t>al</m:t>
-                  </m:r>
-                  <m:sSub>
-                    <m:sSubPr>
-                      <m:ctrlPr>
-                        <w:rPr>
-                          <w:rFonts w:ascii="Cambria Math" w:hAnsi="Cambria Math"/>
-                          <w:i/>
-                          <w:sz w:val="24"/>
-                        </w:rPr>
-                      </m:ctrlPr>
-                    </m:sSubPr>
-                    <m:e>
-                      <m:r>
-                        <w:rPr>
-                          <w:rFonts w:ascii="Cambria Math" w:hAnsi="Cambria Math"/>
-                          <w:sz w:val="24"/>
-                        </w:rPr>
-                        <m:t>l</m:t>
-                      </m:r>
-                    </m:e>
-                    <m:sub>
-                      <m:r>
-                        <w:rPr>
-                          <w:rFonts w:ascii="Cambria Math" w:hAnsi="Cambria Math"/>
-                          <w:sz w:val="24"/>
-                        </w:rPr>
-                        <m:t>simila</m:t>
-                      </m:r>
-                      <m:sSub>
-                        <m:sSubPr>
-                          <m:ctrlPr>
-                            <w:rPr>
-                              <w:rFonts w:ascii="Cambria Math" w:hAnsi="Cambria Math"/>
-                              <w:i/>
-                              <w:sz w:val="24"/>
-                            </w:rPr>
-                          </m:ctrlPr>
-                        </m:sSubPr>
-                        <m:e>
-                          <m:r>
-                            <w:rPr>
-                              <w:rFonts w:ascii="Cambria Math" w:hAnsi="Cambria Math"/>
-                              <w:sz w:val="24"/>
-                            </w:rPr>
-                            <m:t>r</m:t>
-                          </m:r>
-                        </m:e>
-                        <m:sub>
-                          <m:r>
-                            <w:rPr>
-                              <w:rFonts w:ascii="Cambria Math" w:hAnsi="Cambria Math"/>
-                              <w:sz w:val="24"/>
-                            </w:rPr>
-                            <m:t>items</m:t>
-                          </m:r>
-                        </m:sub>
-                      </m:sSub>
-                    </m:sub>
-                  </m:sSub>
-                  <m:r>
-                    <w:rPr>
-                      <w:rFonts w:ascii="Cambria Math" w:hAnsi="Cambria Math"/>
-                      <w:sz w:val="24"/>
-                    </w:rPr>
-                    <m:t>,N</m:t>
-                  </m:r>
-                </m:sub>
-                <m:sup/>
-                <m:e>
-                  <m:r>
-                    <w:rPr>
-                      <w:rFonts w:ascii="Cambria Math" w:hAnsi="Cambria Math"/>
-                      <w:sz w:val="24"/>
-                    </w:rPr>
-                    <m:t>(</m:t>
-                  </m:r>
-                  <m:d>
-                    <m:dPr>
-                      <m:begChr m:val="|"/>
-                      <m:endChr m:val="|"/>
-                      <m:ctrlPr>
-                        <w:rPr>
-                          <w:rFonts w:ascii="Cambria Math" w:hAnsi="Cambria Math"/>
-                          <w:i/>
-                          <w:sz w:val="24"/>
-                        </w:rPr>
-                      </m:ctrlPr>
-                    </m:dPr>
-                    <m:e>
-                      <m:sSub>
-                        <m:sSubPr>
-                          <m:ctrlPr>
-                            <w:rPr>
-                              <w:rFonts w:ascii="Cambria Math" w:hAnsi="Cambria Math"/>
-                              <w:i/>
-                              <w:sz w:val="24"/>
-                            </w:rPr>
-                          </m:ctrlPr>
-                        </m:sSubPr>
-                        <m:e>
-                          <m:r>
-                            <w:rPr>
-                              <w:rFonts w:ascii="Cambria Math" w:hAnsi="Cambria Math"/>
-                              <w:sz w:val="24"/>
-                            </w:rPr>
-                            <m:t>s</m:t>
-                          </m:r>
-                        </m:e>
-                        <m:sub>
-                          <m:r>
-                            <w:rPr>
-                              <w:rFonts w:ascii="Cambria Math" w:hAnsi="Cambria Math"/>
-                              <w:sz w:val="24"/>
-                            </w:rPr>
-                            <m:t>i,N</m:t>
-                          </m:r>
-                        </m:sub>
-                      </m:sSub>
-                    </m:e>
-                  </m:d>
-                  <m:r>
-                    <w:rPr>
-                      <w:rFonts w:ascii="Cambria Math" w:hAnsi="Cambria Math"/>
-                      <w:sz w:val="24"/>
-                    </w:rPr>
-                    <m:t>)</m:t>
-                  </m:r>
-                </m:e>
-              </m:nary>
-            </m:den>
-          </m:f>
-        </m:oMath>
-      </m:oMathPara>
-    </w:p>
-    <w:p>
-      <w:pPr>
-        <w:pStyle w:val="Caption"/>
-        <w:jc w:val="center"/>
-        <w:rPr>
-          <w:i/>
-        </w:rPr>
-      </w:pPr>
-      <w:r>
-        <w:t xml:space="preserve">Persamaan </w:t>
-      </w:r>
-      <w:fldSimple w:instr=" STYLEREF 1 \s ">
-        <w:r>
-          <w:rPr>
-            <w:noProof/>
-          </w:rPr>
-          <w:t>IV</w:t>
-        </w:r>
-      </w:fldSimple>
-      <w:r>
-        <w:t>.</w:t>
-      </w:r>
-      <w:fldSimple w:instr=" SEQ Persamaan \* ARABIC \s 1 ">
-        <w:r>
-          <w:rPr>
-            <w:noProof/>
-          </w:rPr>
-          <w:t>2</w:t>
-        </w:r>
-      </w:fldSimple>
-      <w:r>
-        <w:t xml:space="preserve"> Perhitungan </w:t>
-      </w:r>
-      <w:r>
-        <w:rPr>
-          <w:i/>
-        </w:rPr>
-        <w:t>Weighted Sum</w:t>
-      </w:r>
-    </w:p>
-    <w:p/>
+        <w:rPr>
+          <w:sz w:val="24"/>
+        </w:rPr>
+      </w:pPr>
+      <w:r>
+        <w:rPr>
+          <w:sz w:val="24"/>
+        </w:rPr>
+        <w:t>Tahap ketiga adalah penentuan rekomendasi berdasarkan prediksi yang telah dihasilkan. Hal ini dilakukan dengan mengurutkan prediksi dari nilai yang terbesar. Terdapat dua kelompok rekomendasi yang diperuntukkan bagi pengguna yaitu ‘Resep yang mungkin Anda suka’ yang memberikan rekomendasi resep yang diprediksi akan disukai oleh pengguna serta aman dikonsumsi dan ‘Resep yang baik ntuk kesehatan Anda’ yang merupakan rekomendasi resep yang baik untuk menjaga kesehatan maupun menyembuhkan penyakit yang diderita oleh pengguna.</w:t>
+      </w:r>
+    </w:p>
     <w:p>
       <w:pPr>
         <w:spacing w:line="360" w:lineRule="auto"/>
@@ -29659,45 +29535,7 @@
         <w:rPr>
           <w:sz w:val="24"/>
         </w:rPr>
-        <w:t>Tahap ketiga adalah penentuan rekomendasi berdasarkan prediksi yang telah dihasilkan. Hal ini dilakukan dengan mengurutkan prediksi dari nilai yang terbesar. Terdapat dua kelompok rekomendasi yang diperuntukkan bagi pengguna yaitu ‘Resep yang mungkin Anda suka’ yang memberikan rekomendasi resep yang diprediksi akan disukai oleh pengguna serta aman dikonsumsi dan ‘Resep yang baik ntuk kesehatan Anda’ yang merupakan rekomendasi resep yang baik untuk menjaga kesehatan maupun menyembuhkan penyakit yang diderita oleh pengguna.</w:t>
-      </w:r>
-    </w:p>
-    <w:p>
-      <w:pPr>
-        <w:spacing w:line="360" w:lineRule="auto"/>
-        <w:ind w:firstLine="576"/>
-        <w:jc w:val="both"/>
-        <w:rPr>
-          <w:sz w:val="24"/>
-        </w:rPr>
-      </w:pPr>
-      <w:r>
-        <w:rPr>
-          <w:sz w:val="24"/>
-        </w:rPr>
         <w:t>Untuk rekomendasi ‘Resep yang mungkin Anda suka’, prediksi yang telah diurutkan kemudian dieliminasi apabila tidak diperbolehkan untuk dikonsumsi pengguna. Setelah itu, ditampilkan 5 resep yang memiliki nilai tertinggi dan aman dikonsumsi oleh pengguna. Untuk rekomendasi ‘Resep yang baik untuk kesehatan Anda’, prediksi yang telah diurutkan dicocokkan dengan resep yang disarankan oleh dokter dan ditampilkan 5 resep dengan prediksi tertinggi yang juga disarankan untuk mengobati penyakit konsumen.</w:t>
-      </w:r>
-    </w:p>
-    <w:p>
-      <w:pPr>
-        <w:spacing w:line="360" w:lineRule="auto"/>
-        <w:jc w:val="both"/>
-        <w:rPr>
-          <w:sz w:val="24"/>
-        </w:rPr>
-      </w:pPr>
-      <w:r>
-        <w:rPr>
-          <w:sz w:val="24"/>
-        </w:rPr>
-        <w:tab/>
-        <w:t xml:space="preserve">Larangan dan rekomendasi konsumsi makanan yang baik bagi penderita penyakit tertentu dilakukan oleh dokter yang memiliki akun khusus dan mengisi form  larangan dan rekomendasi konsumsi makanan oleh dokter seperti pada </w:t>
-      </w:r>
-      <w:r>
-        <w:rPr>
-          <w:sz w:val="24"/>
-        </w:rPr>
-        <w:t>Gambar IV.1.</w:t>
       </w:r>
     </w:p>
     <w:p>
@@ -29711,12 +29549,11 @@
           <w:noProof/>
           <w:sz w:val="24"/>
         </w:rPr>
-        <w:lastRenderedPageBreak/>
         <w:drawing>
-          <wp:inline distT="0" distB="0" distL="0" distR="0" wp14:anchorId="028A8371" wp14:editId="16E125E6">
-            <wp:extent cx="5262880" cy="5394960"/>
-            <wp:effectExtent l="0" t="0" r="0" b="0"/>
-            <wp:docPr id="9" name="Picture 9" descr="Z:\windows\Tugas Akhir\TA\DailyNeeds.co.id\LAPORAN\SIDANG\Form Dokter.png"/>
+          <wp:inline distT="0" distB="0" distL="0" distR="0">
+            <wp:extent cx="5272405" cy="2636520"/>
+            <wp:effectExtent l="0" t="0" r="4445" b="0"/>
+            <wp:docPr id="11" name="Picture 11" descr="Z:\windows\Tugas Akhir\TA\DailyNeeds.co.id\LAPORAN\SIDANG\dokter1.png"/>
             <wp:cNvGraphicFramePr>
               <a:graphicFrameLocks xmlns:a="http://schemas.openxmlformats.org/drawingml/2006/main" noChangeAspect="1"/>
             </wp:cNvGraphicFramePr>
@@ -29724,7 +29561,7 @@
               <a:graphicData uri="http://schemas.openxmlformats.org/drawingml/2006/picture">
                 <pic:pic xmlns:pic="http://schemas.openxmlformats.org/drawingml/2006/picture">
                   <pic:nvPicPr>
-                    <pic:cNvPr id="0" name="Picture 2" descr="Z:\windows\Tugas Akhir\TA\DailyNeeds.co.id\LAPORAN\SIDANG\Form Dokter.png"/>
+                    <pic:cNvPr id="0" name="Picture 3" descr="Z:\windows\Tugas Akhir\TA\DailyNeeds.co.id\LAPORAN\SIDANG\dokter1.png"/>
                     <pic:cNvPicPr>
                       <a:picLocks noChangeAspect="1" noChangeArrowheads="1"/>
                     </pic:cNvPicPr>
@@ -29745,7 +29582,7 @@
                   <pic:spPr bwMode="auto">
                     <a:xfrm>
                       <a:off x="0" y="0"/>
-                      <a:ext cx="5262880" cy="5394960"/>
+                      <a:ext cx="5272405" cy="2636520"/>
                     </a:xfrm>
                     <a:prstGeom prst="rect">
                       <a:avLst/>
@@ -29770,7 +29607,7 @@
           <w:sz w:val="24"/>
         </w:rPr>
       </w:pPr>
-      <w:bookmarkStart w:id="91" w:name="_Toc427899866"/>
+      <w:bookmarkStart w:id="90" w:name="_Toc427899866"/>
       <w:r>
         <w:t xml:space="preserve">Gambar </w:t>
       </w:r>
@@ -29796,7 +29633,7 @@
       <w:r>
         <w:t xml:space="preserve"> Form Input Rekomendasi dan Larangan Dokter</w:t>
       </w:r>
-      <w:bookmarkEnd w:id="91"/>
+      <w:bookmarkEnd w:id="90"/>
     </w:p>
     <w:p>
       <w:pPr>
@@ -29817,6 +29654,39 @@
           <w:sz w:val="24"/>
         </w:rPr>
       </w:pPr>
+    </w:p>
+    <w:p>
+      <w:pPr>
+        <w:spacing w:line="360" w:lineRule="auto"/>
+        <w:jc w:val="both"/>
+        <w:rPr>
+          <w:sz w:val="24"/>
+        </w:rPr>
+      </w:pPr>
+      <w:r>
+        <w:rPr>
+          <w:sz w:val="24"/>
+        </w:rPr>
+        <w:lastRenderedPageBreak/>
+        <w:tab/>
+        <w:t xml:space="preserve">Larangan dan rekomendasi konsumsi makanan yang baik bagi penderita penyakit tertentu dilakukan oleh dokter yang memiliki akun khusus dan mengisi form  larangan dan rekomendasi konsumsi makanan oleh dokter seperti pada </w:t>
+      </w:r>
+      <w:r>
+        <w:rPr>
+          <w:sz w:val="24"/>
+        </w:rPr>
+        <w:t>Gambar IV.1.</w:t>
+      </w:r>
+    </w:p>
+    <w:p>
+      <w:pPr>
+        <w:spacing w:line="360" w:lineRule="auto"/>
+        <w:ind w:firstLine="576"/>
+        <w:jc w:val="both"/>
+        <w:rPr>
+          <w:sz w:val="24"/>
+        </w:rPr>
+      </w:pPr>
       <w:r>
         <w:rPr>
           <w:sz w:val="24"/>
@@ -29845,7 +29715,7 @@
         <w:pStyle w:val="Caption"/>
         <w:keepNext/>
       </w:pPr>
-      <w:bookmarkStart w:id="92" w:name="_Toc426616876"/>
+      <w:bookmarkStart w:id="91" w:name="_Toc426616876"/>
       <w:r>
         <w:t xml:space="preserve">Tabel </w:t>
       </w:r>
@@ -29874,7 +29744,7 @@
       <w:r>
         <w:t>Implementasi Sistem Rekomendasi</w:t>
       </w:r>
-      <w:bookmarkEnd w:id="92"/>
+      <w:bookmarkEnd w:id="91"/>
     </w:p>
     <w:tbl>
       <w:tblPr>
@@ -30123,7 +29993,6 @@
                 <w:sz w:val="24"/>
                 <w:lang w:val="en-US"/>
               </w:rPr>
-              <w:lastRenderedPageBreak/>
               <w:t>Generate Prediction</w:t>
             </w:r>
           </w:p>
@@ -30273,14 +30142,14 @@
           <w:rFonts w:ascii="Times New Roman" w:hAnsi="Times New Roman"/>
         </w:rPr>
       </w:pPr>
-      <w:bookmarkStart w:id="93" w:name="_Toc427899936"/>
+      <w:bookmarkStart w:id="92" w:name="_Toc427899936"/>
       <w:r>
         <w:rPr>
           <w:rFonts w:ascii="Times New Roman" w:hAnsi="Times New Roman"/>
         </w:rPr>
         <w:t>Pengujian Sistem</w:t>
       </w:r>
-      <w:bookmarkEnd w:id="93"/>
+      <w:bookmarkEnd w:id="92"/>
     </w:p>
     <w:p>
       <w:pPr>
@@ -30311,6 +30180,7 @@
           <w:sz w:val="24"/>
           <w:lang w:val="en-GB"/>
         </w:rPr>
+        <w:lastRenderedPageBreak/>
         <w:t>kuantitatif terhadap proses penentuan rekomendasi dengan melihat rekomendasi yang dihasilkan.</w:t>
       </w:r>
       <w:r>
@@ -30437,7 +30307,6 @@
           <w:i/>
           <w:lang w:val="en-GB"/>
         </w:rPr>
-        <w:lastRenderedPageBreak/>
         <w:t>similarity</w:t>
       </w:r>
       <w:r>
@@ -30790,7 +30659,15 @@
           <w:rFonts w:cs="Times New Roman"/>
           <w:lang w:val="en-GB"/>
         </w:rPr>
-        <w:t>gunakan seluruh data penilaian yang diberikan pengguna untuk men-</w:t>
+        <w:t xml:space="preserve">gunakan seluruh data penilaian yang diberikan pengguna untuk </w:t>
+      </w:r>
+      <w:r>
+        <w:rPr>
+          <w:rFonts w:cs="Times New Roman"/>
+          <w:lang w:val="en-GB"/>
+        </w:rPr>
+        <w:lastRenderedPageBreak/>
+        <w:t>men-</w:t>
       </w:r>
       <w:r>
         <w:rPr>
@@ -30994,15 +30871,14 @@
           <w:rFonts w:ascii="Times New Roman" w:hAnsi="Times New Roman"/>
         </w:rPr>
       </w:pPr>
-      <w:bookmarkStart w:id="94" w:name="_Toc427899937"/>
+      <w:bookmarkStart w:id="93" w:name="_Toc427899937"/>
       <w:r>
         <w:rPr>
           <w:rFonts w:ascii="Times New Roman" w:hAnsi="Times New Roman"/>
         </w:rPr>
-        <w:lastRenderedPageBreak/>
         <w:t>Pengujian Fungsional</w:t>
       </w:r>
-      <w:bookmarkEnd w:id="94"/>
+      <w:bookmarkEnd w:id="93"/>
     </w:p>
     <w:p>
       <w:pPr>
@@ -31038,7 +30914,7 @@
         <w:pStyle w:val="Caption"/>
         <w:keepNext/>
       </w:pPr>
-      <w:bookmarkStart w:id="95" w:name="_Toc426616877"/>
+      <w:bookmarkStart w:id="94" w:name="_Toc426616877"/>
       <w:r>
         <w:t xml:space="preserve">Tabel </w:t>
       </w:r>
@@ -31064,7 +30940,7 @@
       <w:r>
         <w:t xml:space="preserve"> Pengujian Fungsional</w:t>
       </w:r>
-      <w:bookmarkEnd w:id="95"/>
+      <w:bookmarkEnd w:id="94"/>
     </w:p>
     <w:tbl>
       <w:tblPr>
@@ -31282,7 +31158,15 @@
                 <w:sz w:val="24"/>
                 <w:lang w:val="en-GB"/>
               </w:rPr>
-              <w:t>Sistem menyeleksi resep yang akan direkomendasikan dengan melihat daftar resep yang dilarang untuk penyakit yang diderita pengguna dan direkomendasikan pada halaman khusus untuk pengguna.</w:t>
+              <w:t xml:space="preserve">Sistem menyeleksi resep yang akan direkomendasikan dengan melihat daftar resep yang dilarang untuk penyakit yang diderita pengguna dan direkomendasikan pada </w:t>
+            </w:r>
+            <w:r>
+              <w:rPr>
+                <w:sz w:val="24"/>
+                <w:lang w:val="en-GB"/>
+              </w:rPr>
+              <w:lastRenderedPageBreak/>
+              <w:t>halaman khusus untuk pengguna.</w:t>
             </w:r>
           </w:p>
         </w:tc>
@@ -31305,6 +31189,7 @@
                 <w:sz w:val="24"/>
                 <w:lang w:val="en-GB"/>
               </w:rPr>
+              <w:lastRenderedPageBreak/>
               <w:t>SRS-F-003</w:t>
             </w:r>
           </w:p>
@@ -31394,15 +31279,7 @@
                 <w:sz w:val="24"/>
                 <w:lang w:val="en-GB"/>
               </w:rPr>
-              <w:t xml:space="preserve">Mampu memberikan rekomendasi resep makanan yang aman dikonsumsi dan dinilai serupa dengan resep yang </w:t>
-            </w:r>
-            <w:r>
-              <w:rPr>
-                <w:sz w:val="24"/>
-                <w:lang w:val="en-GB"/>
-              </w:rPr>
-              <w:lastRenderedPageBreak/>
-              <w:t>disukai atau sedang dilihat oleh pengguna tersebut.</w:t>
+              <w:t>Mampu memberikan rekomendasi resep makanan yang aman dikonsumsi dan dinilai serupa dengan resep yang disukai atau sedang dilihat oleh pengguna tersebut.</w:t>
             </w:r>
           </w:p>
         </w:tc>
@@ -31424,16 +31301,7 @@
                 <w:sz w:val="24"/>
                 <w:lang w:val="en-GB"/>
               </w:rPr>
-              <w:lastRenderedPageBreak/>
-              <w:t xml:space="preserve">Melalui larangan resep yang diberikan oleh dokter, pengguna dapat memperoleh rekomendasi resep yang </w:t>
-            </w:r>
-            <w:r>
-              <w:rPr>
-                <w:sz w:val="24"/>
-                <w:lang w:val="en-GB"/>
-              </w:rPr>
-              <w:lastRenderedPageBreak/>
-              <w:t>dinilai akan disukai pengguna dimana resep yang tidak boleh dikonsumsi pengguna telah dieliminasi.</w:t>
+              <w:t>Melalui larangan resep yang diberikan oleh dokter, pengguna dapat memperoleh rekomendasi resep yang dinilai akan disukai pengguna dimana resep yang tidak boleh dikonsumsi pengguna telah dieliminasi.</w:t>
             </w:r>
           </w:p>
         </w:tc>
@@ -31463,7 +31331,7 @@
           <w:rFonts w:ascii="Times New Roman" w:hAnsi="Times New Roman"/>
         </w:rPr>
       </w:pPr>
-      <w:bookmarkStart w:id="96" w:name="_Toc427899938"/>
+      <w:bookmarkStart w:id="95" w:name="_Toc427899938"/>
       <w:r>
         <w:rPr>
           <w:rFonts w:ascii="Times New Roman" w:hAnsi="Times New Roman"/>
@@ -31476,7 +31344,7 @@
         </w:rPr>
         <w:t>Akurasi Prediksi terhadap Penilaian Pengguna</w:t>
       </w:r>
-      <w:bookmarkEnd w:id="96"/>
+      <w:bookmarkEnd w:id="95"/>
     </w:p>
     <w:p>
       <w:pPr>
@@ -31636,398 +31504,355 @@
           <w:szCs w:val="24"/>
           <w:lang w:val="en-GB"/>
         </w:rPr>
-        <w:t>n menggunakan Persamaan IV.3</w:t>
+        <w:t>n menggunakan Persamaan 4.</w:t>
       </w:r>
     </w:p>
     <w:p>
       <w:pPr>
         <w:keepNext/>
+        <w:tabs>
+          <w:tab w:val="left" w:pos="7920"/>
+        </w:tabs>
         <w:spacing w:line="360" w:lineRule="auto"/>
+        <w:ind w:left="2070"/>
         <w:jc w:val="both"/>
       </w:pPr>
-      <m:oMathPara>
-        <m:oMath>
-          <m:r>
-            <w:rPr>
-              <w:rFonts w:ascii="Cambria Math" w:hAnsi="Cambria Math"/>
-              <w:sz w:val="24"/>
-              <w:szCs w:val="24"/>
-              <w:lang w:val="en-GB"/>
-            </w:rPr>
-            <m:t xml:space="preserve">MAE= </m:t>
-          </m:r>
-          <m:f>
-            <m:fPr>
-              <m:ctrlPr>
-                <w:rPr>
-                  <w:rFonts w:ascii="Cambria Math" w:hAnsi="Cambria Math"/>
-                  <w:i/>
-                  <w:sz w:val="24"/>
-                  <w:szCs w:val="24"/>
-                  <w:lang w:val="en-GB"/>
-                </w:rPr>
-              </m:ctrlPr>
-            </m:fPr>
-            <m:num>
-              <m:r>
-                <w:rPr>
-                  <w:rFonts w:ascii="Cambria Math" w:hAnsi="Cambria Math"/>
-                  <w:sz w:val="24"/>
-                  <w:szCs w:val="24"/>
-                  <w:lang w:val="en-GB"/>
-                </w:rPr>
-                <m:t>1</m:t>
-              </m:r>
-            </m:num>
-            <m:den>
-              <m:r>
-                <w:rPr>
-                  <w:rFonts w:ascii="Cambria Math" w:hAnsi="Cambria Math"/>
-                  <w:sz w:val="24"/>
-                  <w:szCs w:val="24"/>
-                  <w:lang w:val="en-GB"/>
-                </w:rPr>
-                <m:t>n</m:t>
-              </m:r>
-            </m:den>
-          </m:f>
-          <m:nary>
-            <m:naryPr>
-              <m:chr m:val="∑"/>
-              <m:limLoc m:val="undOvr"/>
-              <m:ctrlPr>
-                <w:rPr>
-                  <w:rFonts w:ascii="Cambria Math" w:hAnsi="Cambria Math"/>
-                  <w:i/>
-                  <w:sz w:val="24"/>
-                  <w:szCs w:val="24"/>
-                  <w:lang w:val="en-GB"/>
-                </w:rPr>
-              </m:ctrlPr>
-            </m:naryPr>
-            <m:sub>
-              <m:r>
-                <w:rPr>
-                  <w:rFonts w:ascii="Cambria Math" w:hAnsi="Cambria Math"/>
-                  <w:sz w:val="24"/>
-                  <w:szCs w:val="24"/>
-                  <w:lang w:val="en-GB"/>
-                </w:rPr>
-                <m:t>i=1</m:t>
-              </m:r>
-            </m:sub>
-            <m:sup>
-              <m:r>
-                <w:rPr>
-                  <w:rFonts w:ascii="Cambria Math" w:hAnsi="Cambria Math"/>
-                  <w:sz w:val="24"/>
-                  <w:szCs w:val="24"/>
-                  <w:lang w:val="en-GB"/>
-                </w:rPr>
-                <m:t>n</m:t>
-              </m:r>
-            </m:sup>
-            <m:e>
-              <m:r>
-                <w:rPr>
-                  <w:rFonts w:ascii="Cambria Math" w:hAnsi="Cambria Math"/>
-                  <w:sz w:val="24"/>
-                  <w:szCs w:val="24"/>
-                  <w:lang w:val="en-GB"/>
-                </w:rPr>
-                <m:t>|</m:t>
-              </m:r>
-              <m:sSub>
-                <m:sSubPr>
-                  <m:ctrlPr>
-                    <w:rPr>
-                      <w:rFonts w:ascii="Cambria Math" w:hAnsi="Cambria Math"/>
-                      <w:i/>
-                      <w:sz w:val="24"/>
-                      <w:szCs w:val="24"/>
-                      <w:lang w:val="en-GB"/>
-                    </w:rPr>
-                  </m:ctrlPr>
-                </m:sSubPr>
-                <m:e>
-                  <m:r>
-                    <w:rPr>
-                      <w:rFonts w:ascii="Cambria Math" w:hAnsi="Cambria Math"/>
-                      <w:sz w:val="24"/>
-                      <w:szCs w:val="24"/>
-                      <w:lang w:val="en-GB"/>
-                    </w:rPr>
-                    <m:t>f</m:t>
-                  </m:r>
-                </m:e>
-                <m:sub>
-                  <m:r>
-                    <w:rPr>
-                      <w:rFonts w:ascii="Cambria Math" w:hAnsi="Cambria Math"/>
-                      <w:sz w:val="24"/>
-                      <w:szCs w:val="24"/>
-                      <w:lang w:val="en-GB"/>
-                    </w:rPr>
-                    <m:t>i</m:t>
-                  </m:r>
-                </m:sub>
-              </m:sSub>
-              <m:r>
-                <w:rPr>
-                  <w:rFonts w:ascii="Cambria Math" w:hAnsi="Cambria Math"/>
-                  <w:sz w:val="24"/>
-                  <w:szCs w:val="24"/>
-                  <w:lang w:val="en-GB"/>
-                </w:rPr>
-                <m:t>-</m:t>
-              </m:r>
-              <m:sSub>
-                <m:sSubPr>
-                  <m:ctrlPr>
-                    <w:rPr>
-                      <w:rFonts w:ascii="Cambria Math" w:hAnsi="Cambria Math"/>
-                      <w:i/>
-                      <w:sz w:val="24"/>
-                      <w:szCs w:val="24"/>
-                      <w:lang w:val="en-GB"/>
-                    </w:rPr>
-                  </m:ctrlPr>
-                </m:sSubPr>
-                <m:e>
-                  <m:r>
-                    <w:rPr>
-                      <w:rFonts w:ascii="Cambria Math" w:hAnsi="Cambria Math"/>
-                      <w:sz w:val="24"/>
-                      <w:szCs w:val="24"/>
-                      <w:lang w:val="en-GB"/>
-                    </w:rPr>
-                    <m:t>y</m:t>
-                  </m:r>
-                </m:e>
-                <m:sub>
-                  <m:r>
-                    <w:rPr>
-                      <w:rFonts w:ascii="Cambria Math" w:hAnsi="Cambria Math"/>
-                      <w:sz w:val="24"/>
-                      <w:szCs w:val="24"/>
-                      <w:lang w:val="en-GB"/>
-                    </w:rPr>
-                    <m:t>i</m:t>
-                  </m:r>
-                </m:sub>
-              </m:sSub>
-              <m:r>
-                <w:rPr>
-                  <w:rFonts w:ascii="Cambria Math" w:hAnsi="Cambria Math"/>
-                  <w:sz w:val="24"/>
-                  <w:szCs w:val="24"/>
-                  <w:lang w:val="en-GB"/>
-                </w:rPr>
-                <m:t>|</m:t>
-              </m:r>
-            </m:e>
-          </m:nary>
-          <m:r>
-            <w:rPr>
-              <w:rFonts w:ascii="Cambria Math" w:hAnsi="Cambria Math"/>
-              <w:sz w:val="24"/>
-              <w:szCs w:val="24"/>
-              <w:lang w:val="en-GB"/>
-            </w:rPr>
-            <m:t xml:space="preserve">= </m:t>
-          </m:r>
-          <m:f>
-            <m:fPr>
-              <m:ctrlPr>
-                <w:rPr>
-                  <w:rFonts w:ascii="Cambria Math" w:hAnsi="Cambria Math"/>
-                  <w:i/>
-                  <w:sz w:val="24"/>
-                  <w:szCs w:val="24"/>
-                  <w:lang w:val="en-GB"/>
-                </w:rPr>
-              </m:ctrlPr>
-            </m:fPr>
-            <m:num>
-              <m:r>
-                <w:rPr>
-                  <w:rFonts w:ascii="Cambria Math" w:hAnsi="Cambria Math"/>
-                  <w:sz w:val="24"/>
-                  <w:szCs w:val="24"/>
-                  <w:lang w:val="en-GB"/>
-                </w:rPr>
-                <m:t>1</m:t>
-              </m:r>
-            </m:num>
-            <m:den>
-              <m:r>
-                <w:rPr>
-                  <w:rFonts w:ascii="Cambria Math" w:hAnsi="Cambria Math"/>
-                  <w:sz w:val="24"/>
-                  <w:szCs w:val="24"/>
-                  <w:lang w:val="en-GB"/>
-                </w:rPr>
-                <m:t>n</m:t>
-              </m:r>
-            </m:den>
-          </m:f>
-          <m:nary>
-            <m:naryPr>
-              <m:chr m:val="∑"/>
-              <m:limLoc m:val="undOvr"/>
-              <m:ctrlPr>
-                <w:rPr>
-                  <w:rFonts w:ascii="Cambria Math" w:hAnsi="Cambria Math"/>
-                  <w:i/>
-                  <w:sz w:val="24"/>
-                  <w:szCs w:val="24"/>
-                  <w:lang w:val="en-GB"/>
-                </w:rPr>
-              </m:ctrlPr>
-            </m:naryPr>
-            <m:sub>
-              <m:r>
-                <w:rPr>
-                  <w:rFonts w:ascii="Cambria Math" w:hAnsi="Cambria Math"/>
-                  <w:sz w:val="24"/>
-                  <w:szCs w:val="24"/>
-                  <w:lang w:val="en-GB"/>
-                </w:rPr>
-                <m:t>i=1</m:t>
-              </m:r>
-            </m:sub>
-            <m:sup>
-              <m:r>
-                <w:rPr>
-                  <w:rFonts w:ascii="Cambria Math" w:hAnsi="Cambria Math"/>
-                  <w:sz w:val="24"/>
-                  <w:szCs w:val="24"/>
-                  <w:lang w:val="en-GB"/>
-                </w:rPr>
-                <m:t>n</m:t>
-              </m:r>
-            </m:sup>
-            <m:e>
-              <m:r>
-                <w:rPr>
-                  <w:rFonts w:ascii="Cambria Math" w:hAnsi="Cambria Math"/>
-                  <w:sz w:val="24"/>
-                  <w:szCs w:val="24"/>
-                  <w:lang w:val="en-GB"/>
-                </w:rPr>
-                <m:t>|</m:t>
-              </m:r>
-              <m:sSub>
-                <m:sSubPr>
-                  <m:ctrlPr>
-                    <w:rPr>
-                      <w:rFonts w:ascii="Cambria Math" w:hAnsi="Cambria Math"/>
-                      <w:i/>
-                      <w:sz w:val="24"/>
-                      <w:szCs w:val="24"/>
-                      <w:lang w:val="en-GB"/>
-                    </w:rPr>
-                  </m:ctrlPr>
-                </m:sSubPr>
-                <m:e>
-                  <m:r>
-                    <w:rPr>
-                      <w:rFonts w:ascii="Cambria Math" w:hAnsi="Cambria Math"/>
-                      <w:sz w:val="24"/>
-                      <w:szCs w:val="24"/>
-                      <w:lang w:val="en-GB"/>
-                    </w:rPr>
-                    <m:t>e</m:t>
-                  </m:r>
-                </m:e>
-                <m:sub>
-                  <m:r>
-                    <w:rPr>
-                      <w:rFonts w:ascii="Cambria Math" w:hAnsi="Cambria Math"/>
-                      <w:sz w:val="24"/>
-                      <w:szCs w:val="24"/>
-                      <w:lang w:val="en-GB"/>
-                    </w:rPr>
-                    <m:t>i</m:t>
-                  </m:r>
-                </m:sub>
-              </m:sSub>
-              <m:r>
-                <w:rPr>
-                  <w:rFonts w:ascii="Cambria Math" w:hAnsi="Cambria Math"/>
-                  <w:sz w:val="24"/>
-                  <w:szCs w:val="24"/>
-                  <w:lang w:val="en-GB"/>
-                </w:rPr>
-                <m:t>|</m:t>
-              </m:r>
-            </m:e>
-          </m:nary>
-          <m:r>
-            <w:rPr>
-              <w:rFonts w:ascii="Cambria Math" w:hAnsi="Cambria Math"/>
-              <w:sz w:val="24"/>
-              <w:szCs w:val="24"/>
-              <w:lang w:val="en-GB"/>
-            </w:rPr>
-            <m:t xml:space="preserve"> </m:t>
-          </m:r>
-        </m:oMath>
-      </m:oMathPara>
-    </w:p>
-    <w:p>
-      <w:pPr>
-        <w:pStyle w:val="Caption"/>
-        <w:jc w:val="center"/>
-        <w:rPr>
-          <w:sz w:val="24"/>
-          <w:szCs w:val="24"/>
-          <w:lang w:val="en-GB"/>
-        </w:rPr>
-      </w:pPr>
-      <w:r>
-        <w:t xml:space="preserve">Persamaan </w:t>
-      </w:r>
-      <w:fldSimple w:instr=" STYLEREF 1 \s ">
-        <w:r>
+      <m:oMath>
+        <m:r>
           <w:rPr>
-            <w:noProof/>
+            <w:rFonts w:ascii="Cambria Math" w:hAnsi="Cambria Math"/>
+            <w:sz w:val="28"/>
+            <w:szCs w:val="24"/>
+            <w:lang w:val="en-GB"/>
           </w:rPr>
-          <w:t>IV</w:t>
-        </w:r>
-      </w:fldSimple>
-      <w:r>
-        <w:t>.</w:t>
-      </w:r>
-      <w:fldSimple w:instr=" SEQ Persamaan \* ARABIC \s 1 ">
-        <w:r>
+          <m:t xml:space="preserve">MAE= </m:t>
+        </m:r>
+        <m:f>
+          <m:fPr>
+            <m:ctrlPr>
+              <w:rPr>
+                <w:rFonts w:ascii="Cambria Math" w:hAnsi="Cambria Math"/>
+                <w:i/>
+                <w:sz w:val="28"/>
+                <w:szCs w:val="24"/>
+                <w:lang w:val="en-GB"/>
+              </w:rPr>
+            </m:ctrlPr>
+          </m:fPr>
+          <m:num>
+            <m:r>
+              <w:rPr>
+                <w:rFonts w:ascii="Cambria Math" w:hAnsi="Cambria Math"/>
+                <w:sz w:val="28"/>
+                <w:szCs w:val="24"/>
+                <w:lang w:val="en-GB"/>
+              </w:rPr>
+              <m:t>1</m:t>
+            </m:r>
+          </m:num>
+          <m:den>
+            <m:r>
+              <w:rPr>
+                <w:rFonts w:ascii="Cambria Math" w:hAnsi="Cambria Math"/>
+                <w:sz w:val="28"/>
+                <w:szCs w:val="24"/>
+                <w:lang w:val="en-GB"/>
+              </w:rPr>
+              <m:t>n</m:t>
+            </m:r>
+          </m:den>
+        </m:f>
+        <m:nary>
+          <m:naryPr>
+            <m:chr m:val="∑"/>
+            <m:limLoc m:val="undOvr"/>
+            <m:ctrlPr>
+              <w:rPr>
+                <w:rFonts w:ascii="Cambria Math" w:hAnsi="Cambria Math"/>
+                <w:i/>
+                <w:sz w:val="28"/>
+                <w:szCs w:val="24"/>
+                <w:lang w:val="en-GB"/>
+              </w:rPr>
+            </m:ctrlPr>
+          </m:naryPr>
+          <m:sub>
+            <m:r>
+              <w:rPr>
+                <w:rFonts w:ascii="Cambria Math" w:hAnsi="Cambria Math"/>
+                <w:sz w:val="28"/>
+                <w:szCs w:val="24"/>
+                <w:lang w:val="en-GB"/>
+              </w:rPr>
+              <m:t>i=1</m:t>
+            </m:r>
+          </m:sub>
+          <m:sup>
+            <m:r>
+              <w:rPr>
+                <w:rFonts w:ascii="Cambria Math" w:hAnsi="Cambria Math"/>
+                <w:sz w:val="28"/>
+                <w:szCs w:val="24"/>
+                <w:lang w:val="en-GB"/>
+              </w:rPr>
+              <m:t>n</m:t>
+            </m:r>
+          </m:sup>
+          <m:e>
+            <m:r>
+              <w:rPr>
+                <w:rFonts w:ascii="Cambria Math" w:hAnsi="Cambria Math"/>
+                <w:sz w:val="28"/>
+                <w:szCs w:val="24"/>
+                <w:lang w:val="en-GB"/>
+              </w:rPr>
+              <m:t>|</m:t>
+            </m:r>
+            <m:sSub>
+              <m:sSubPr>
+                <m:ctrlPr>
+                  <w:rPr>
+                    <w:rFonts w:ascii="Cambria Math" w:hAnsi="Cambria Math"/>
+                    <w:i/>
+                    <w:sz w:val="28"/>
+                    <w:szCs w:val="24"/>
+                    <w:lang w:val="en-GB"/>
+                  </w:rPr>
+                </m:ctrlPr>
+              </m:sSubPr>
+              <m:e>
+                <m:r>
+                  <w:rPr>
+                    <w:rFonts w:ascii="Cambria Math" w:hAnsi="Cambria Math"/>
+                    <w:sz w:val="28"/>
+                    <w:szCs w:val="24"/>
+                    <w:lang w:val="en-GB"/>
+                  </w:rPr>
+                  <m:t>f</m:t>
+                </m:r>
+              </m:e>
+              <m:sub>
+                <m:r>
+                  <w:rPr>
+                    <w:rFonts w:ascii="Cambria Math" w:hAnsi="Cambria Math"/>
+                    <w:sz w:val="28"/>
+                    <w:szCs w:val="24"/>
+                    <w:lang w:val="en-GB"/>
+                  </w:rPr>
+                  <m:t>i</m:t>
+                </m:r>
+              </m:sub>
+            </m:sSub>
+            <m:r>
+              <w:rPr>
+                <w:rFonts w:ascii="Cambria Math" w:hAnsi="Cambria Math"/>
+                <w:sz w:val="28"/>
+                <w:szCs w:val="24"/>
+                <w:lang w:val="en-GB"/>
+              </w:rPr>
+              <m:t>-</m:t>
+            </m:r>
+            <m:sSub>
+              <m:sSubPr>
+                <m:ctrlPr>
+                  <w:rPr>
+                    <w:rFonts w:ascii="Cambria Math" w:hAnsi="Cambria Math"/>
+                    <w:i/>
+                    <w:sz w:val="28"/>
+                    <w:szCs w:val="24"/>
+                    <w:lang w:val="en-GB"/>
+                  </w:rPr>
+                </m:ctrlPr>
+              </m:sSubPr>
+              <m:e>
+                <m:r>
+                  <w:rPr>
+                    <w:rFonts w:ascii="Cambria Math" w:hAnsi="Cambria Math"/>
+                    <w:sz w:val="28"/>
+                    <w:szCs w:val="24"/>
+                    <w:lang w:val="en-GB"/>
+                  </w:rPr>
+                  <m:t>y</m:t>
+                </m:r>
+              </m:e>
+              <m:sub>
+                <m:r>
+                  <w:rPr>
+                    <w:rFonts w:ascii="Cambria Math" w:hAnsi="Cambria Math"/>
+                    <w:sz w:val="28"/>
+                    <w:szCs w:val="24"/>
+                    <w:lang w:val="en-GB"/>
+                  </w:rPr>
+                  <m:t>i</m:t>
+                </m:r>
+              </m:sub>
+            </m:sSub>
+            <m:r>
+              <w:rPr>
+                <w:rFonts w:ascii="Cambria Math" w:hAnsi="Cambria Math"/>
+                <w:sz w:val="28"/>
+                <w:szCs w:val="24"/>
+                <w:lang w:val="en-GB"/>
+              </w:rPr>
+              <m:t>|</m:t>
+            </m:r>
+          </m:e>
+        </m:nary>
+        <m:r>
           <w:rPr>
-            <w:noProof/>
+            <w:rFonts w:ascii="Cambria Math" w:hAnsi="Cambria Math"/>
+            <w:sz w:val="28"/>
+            <w:szCs w:val="24"/>
+            <w:lang w:val="en-GB"/>
           </w:rPr>
-          <w:t>3</w:t>
-        </w:r>
-      </w:fldSimple>
-      <w:r>
-        <w:t xml:space="preserve"> </w:t>
-      </w:r>
-      <w:r>
-        <w:rPr>
-          <w:i/>
-        </w:rPr>
-        <w:t>Mean Absolute Error</w:t>
-      </w:r>
-    </w:p>
-    <w:p>
-      <w:pPr>
-        <w:spacing w:line="360" w:lineRule="auto"/>
-        <w:ind w:left="720"/>
-        <w:jc w:val="both"/>
-        <w:rPr>
-          <w:sz w:val="24"/>
-          <w:szCs w:val="24"/>
-          <w:lang w:val="en-GB"/>
-        </w:rPr>
-      </w:pPr>
+          <m:t xml:space="preserve">= </m:t>
+        </m:r>
+        <m:f>
+          <m:fPr>
+            <m:ctrlPr>
+              <w:rPr>
+                <w:rFonts w:ascii="Cambria Math" w:hAnsi="Cambria Math"/>
+                <w:i/>
+                <w:sz w:val="28"/>
+                <w:szCs w:val="24"/>
+                <w:lang w:val="en-GB"/>
+              </w:rPr>
+            </m:ctrlPr>
+          </m:fPr>
+          <m:num>
+            <m:r>
+              <w:rPr>
+                <w:rFonts w:ascii="Cambria Math" w:hAnsi="Cambria Math"/>
+                <w:sz w:val="28"/>
+                <w:szCs w:val="24"/>
+                <w:lang w:val="en-GB"/>
+              </w:rPr>
+              <m:t>1</m:t>
+            </m:r>
+          </m:num>
+          <m:den>
+            <m:r>
+              <w:rPr>
+                <w:rFonts w:ascii="Cambria Math" w:hAnsi="Cambria Math"/>
+                <w:sz w:val="28"/>
+                <w:szCs w:val="24"/>
+                <w:lang w:val="en-GB"/>
+              </w:rPr>
+              <m:t>n</m:t>
+            </m:r>
+          </m:den>
+        </m:f>
+        <m:nary>
+          <m:naryPr>
+            <m:chr m:val="∑"/>
+            <m:limLoc m:val="undOvr"/>
+            <m:ctrlPr>
+              <w:rPr>
+                <w:rFonts w:ascii="Cambria Math" w:hAnsi="Cambria Math"/>
+                <w:i/>
+                <w:sz w:val="28"/>
+                <w:szCs w:val="24"/>
+                <w:lang w:val="en-GB"/>
+              </w:rPr>
+            </m:ctrlPr>
+          </m:naryPr>
+          <m:sub>
+            <m:r>
+              <w:rPr>
+                <w:rFonts w:ascii="Cambria Math" w:hAnsi="Cambria Math"/>
+                <w:sz w:val="28"/>
+                <w:szCs w:val="24"/>
+                <w:lang w:val="en-GB"/>
+              </w:rPr>
+              <m:t>i=1</m:t>
+            </m:r>
+          </m:sub>
+          <m:sup>
+            <m:r>
+              <w:rPr>
+                <w:rFonts w:ascii="Cambria Math" w:hAnsi="Cambria Math"/>
+                <w:sz w:val="28"/>
+                <w:szCs w:val="24"/>
+                <w:lang w:val="en-GB"/>
+              </w:rPr>
+              <m:t>n</m:t>
+            </m:r>
+          </m:sup>
+          <m:e>
+            <m:r>
+              <w:rPr>
+                <w:rFonts w:ascii="Cambria Math" w:hAnsi="Cambria Math"/>
+                <w:sz w:val="28"/>
+                <w:szCs w:val="24"/>
+                <w:lang w:val="en-GB"/>
+              </w:rPr>
+              <m:t>|</m:t>
+            </m:r>
+            <m:sSub>
+              <m:sSubPr>
+                <m:ctrlPr>
+                  <w:rPr>
+                    <w:rFonts w:ascii="Cambria Math" w:hAnsi="Cambria Math"/>
+                    <w:i/>
+                    <w:sz w:val="28"/>
+                    <w:szCs w:val="24"/>
+                    <w:lang w:val="en-GB"/>
+                  </w:rPr>
+                </m:ctrlPr>
+              </m:sSubPr>
+              <m:e>
+                <m:r>
+                  <w:rPr>
+                    <w:rFonts w:ascii="Cambria Math" w:hAnsi="Cambria Math"/>
+                    <w:sz w:val="28"/>
+                    <w:szCs w:val="24"/>
+                    <w:lang w:val="en-GB"/>
+                  </w:rPr>
+                  <m:t>e</m:t>
+                </m:r>
+              </m:e>
+              <m:sub>
+                <m:r>
+                  <w:rPr>
+                    <w:rFonts w:ascii="Cambria Math" w:hAnsi="Cambria Math"/>
+                    <w:sz w:val="28"/>
+                    <w:szCs w:val="24"/>
+                    <w:lang w:val="en-GB"/>
+                  </w:rPr>
+                  <m:t>i</m:t>
+                </m:r>
+              </m:sub>
+            </m:sSub>
+            <m:r>
+              <w:rPr>
+                <w:rFonts w:ascii="Cambria Math" w:hAnsi="Cambria Math"/>
+                <w:sz w:val="28"/>
+                <w:szCs w:val="24"/>
+                <w:lang w:val="en-GB"/>
+              </w:rPr>
+              <m:t>|</m:t>
+            </m:r>
+          </m:e>
+        </m:nary>
+        <m:r>
+          <w:rPr>
+            <w:rFonts w:ascii="Cambria Math" w:hAnsi="Cambria Math"/>
+            <w:sz w:val="28"/>
+            <w:szCs w:val="24"/>
+            <w:lang w:val="en-GB"/>
+          </w:rPr>
+          <m:t xml:space="preserve"> </m:t>
+        </m:r>
+      </m:oMath>
+      <w:r>
+        <w:rPr>
+          <w:sz w:val="24"/>
+          <w:szCs w:val="24"/>
+          <w:lang w:val="en-GB"/>
+        </w:rPr>
+        <w:tab/>
+        <w:t>(4)</w:t>
+      </w:r>
     </w:p>
     <w:p>
       <w:pPr>
@@ -32271,6 +32096,7 @@
           <w:sz w:val="24"/>
           <w:szCs w:val="24"/>
         </w:rPr>
+        <w:lastRenderedPageBreak/>
         <w:t xml:space="preserve">Berdasarkan data yang diperoleh dari pengujian </w:t>
       </w:r>
       <w:r>
@@ -32286,15 +32112,7 @@
           <w:sz w:val="24"/>
           <w:szCs w:val="24"/>
         </w:rPr>
-        <w:t xml:space="preserve">, dapat dilihat bahwa terdapat jumlah minimum bagi penilaian yang dilakukan oleh pengguna sebelum sistem dapat memberikan rekomendasi. Jumlah minimum ini lebih besar pada pengguna yang memiliki suatu penyakit tertentu dibandingkan pengguna yang dalam kondisi sehat. Hal ini diakibatkan sistem rekomendasi mencari resep yang serupa dengan resep yang dinilai oleh pengguna kemudian melakukan prediksi berdasarkan penilaian pengguna terhadap resep yang serupa tersebut. Saat jumlah resep yang dinilai pengguna terlalu sedikit, sistem tidak dapat menemukan produk serupa yang juga dinilai </w:t>
-      </w:r>
-      <w:r>
-        <w:rPr>
-          <w:sz w:val="24"/>
-          <w:szCs w:val="24"/>
-        </w:rPr>
-        <w:lastRenderedPageBreak/>
-        <w:t>oleh pengguna sehingga prediksi menjadi error atau dianggap 0 (nol)</w:t>
+        <w:t>, dapat dilihat bahwa terdapat jumlah minimum bagi penilaian yang dilakukan oleh pengguna sebelum sistem dapat memberikan rekomendasi. Jumlah minimum ini lebih besar pada pengguna yang memiliki suatu penyakit tertentu dibandingkan pengguna yang dalam kondisi sehat. Hal ini diakibatkan sistem rekomendasi mencari resep yang serupa dengan resep yang dinilai oleh pengguna kemudian melakukan prediksi berdasarkan penilaian pengguna terhadap resep yang serupa tersebut. Saat jumlah resep yang dinilai pengguna terlalu sedikit, sistem tidak dapat menemukan produk serupa yang juga dinilai oleh pengguna sehingga prediksi menjadi error atau dianggap 0 (nol)</w:t>
       </w:r>
       <w:r>
         <w:rPr>
@@ -32369,7 +32187,7 @@
           <w:szCs w:val="24"/>
         </w:rPr>
       </w:pPr>
-      <w:bookmarkStart w:id="97" w:name="_Toc427899867"/>
+      <w:bookmarkStart w:id="96" w:name="_Toc427899867"/>
       <w:r>
         <w:t xml:space="preserve">Gambar </w:t>
       </w:r>
@@ -32395,7 +32213,7 @@
       <w:r>
         <w:t xml:space="preserve"> Resep yang Dinilai Terlalu Sedikit Menyebabkan Error</w:t>
       </w:r>
-      <w:bookmarkEnd w:id="97"/>
+      <w:bookmarkEnd w:id="96"/>
     </w:p>
     <w:p>
       <w:pPr>
@@ -32457,6 +32275,7 @@
         <w:rPr>
           <w:noProof/>
         </w:rPr>
+        <w:lastRenderedPageBreak/>
         <w:drawing>
           <wp:inline distT="0" distB="0" distL="0" distR="0" wp14:anchorId="1F223669" wp14:editId="7E8E28AA">
             <wp:extent cx="4676886" cy="2807374"/>
@@ -32505,7 +32324,7 @@
           <w:szCs w:val="24"/>
         </w:rPr>
       </w:pPr>
-      <w:bookmarkStart w:id="98" w:name="_Toc427899868"/>
+      <w:bookmarkStart w:id="97" w:name="_Toc427899868"/>
       <w:r>
         <w:t xml:space="preserve">Gambar </w:t>
       </w:r>
@@ -32531,7 +32350,7 @@
       <w:r>
         <w:t xml:space="preserve"> Rata-rata MAE Rekomendasi Sehat vs Sakit</w:t>
       </w:r>
-      <w:bookmarkEnd w:id="98"/>
+      <w:bookmarkEnd w:id="97"/>
     </w:p>
     <w:p>
       <w:pPr>
@@ -32586,12 +32405,11 @@
           <w:rFonts w:ascii="Times New Roman" w:hAnsi="Times New Roman"/>
         </w:rPr>
       </w:pPr>
-      <w:bookmarkStart w:id="99" w:name="_Toc427899939"/>
+      <w:bookmarkStart w:id="98" w:name="_Toc427899939"/>
       <w:r>
         <w:rPr>
           <w:rFonts w:ascii="Times New Roman" w:hAnsi="Times New Roman"/>
         </w:rPr>
-        <w:lastRenderedPageBreak/>
         <w:t xml:space="preserve">Pengujian </w:t>
       </w:r>
       <w:r>
@@ -32600,7 +32418,7 @@
         </w:rPr>
         <w:t>Kesesuaian Rekomendasi Terhadap Selera Pengguna</w:t>
       </w:r>
-      <w:bookmarkEnd w:id="99"/>
+      <w:bookmarkEnd w:id="98"/>
       <w:r>
         <w:rPr>
           <w:rFonts w:ascii="Times New Roman" w:hAnsi="Times New Roman"/>
@@ -32738,7 +32556,15 @@
           <w:sz w:val="24"/>
           <w:szCs w:val="24"/>
         </w:rPr>
-        <w:t xml:space="preserve"> pengguna yang memberi penilaian hanya pada 8 resep memperoleh rekomendasi yang memiliki kesesuaian tinggi terhadap selera pengguna tersebut apabila berada pada kondisi sehat, sementara pada saat kondisi sakit kesesuaian rekomendasi yang diberikan terhadap selera pengguna cenderung lebih rendah bahkan menghasilkan error saat jumlah penilaian resep yang dilakukan terlalu sedikit</w:t>
+        <w:t xml:space="preserve"> pengguna yang memberi penilaian hanya pada 8 resep memperoleh rekomendasi yang memiliki kesesuaian tinggi terhadap selera pengguna tersebut apabila berada pada kondisi sehat, sementara pada saat kondisi sakit </w:t>
+      </w:r>
+      <w:r>
+        <w:rPr>
+          <w:sz w:val="24"/>
+          <w:szCs w:val="24"/>
+        </w:rPr>
+        <w:lastRenderedPageBreak/>
+        <w:t>kesesuaian rekomendasi yang diberikan terhadap selera pengguna cenderung lebih rendah bahkan menghasilkan error saat jumlah penilaian resep yang dilakukan terlalu sedikit</w:t>
       </w:r>
       <w:r>
         <w:rPr>
@@ -32822,7 +32648,7 @@
         <w:pStyle w:val="Caption"/>
         <w:jc w:val="center"/>
       </w:pPr>
-      <w:bookmarkStart w:id="100" w:name="_Toc427899869"/>
+      <w:bookmarkStart w:id="99" w:name="_Toc427899869"/>
       <w:r>
         <w:t xml:space="preserve">Gambar </w:t>
       </w:r>
@@ -32848,7 +32674,7 @@
       <w:r>
         <w:t xml:space="preserve"> Rata-rata Total Kesesuaian Rekomendasi dengan Selera Pengguna</w:t>
       </w:r>
-      <w:bookmarkEnd w:id="100"/>
+      <w:bookmarkEnd w:id="99"/>
     </w:p>
     <w:p/>
     <w:p>
@@ -32920,7 +32746,7 @@
           <w:szCs w:val="24"/>
         </w:rPr>
       </w:pPr>
-      <w:bookmarkStart w:id="101" w:name="_Toc427899870"/>
+      <w:bookmarkStart w:id="100" w:name="_Toc427899870"/>
       <w:r>
         <w:t xml:space="preserve">Gambar </w:t>
       </w:r>
@@ -32949,7 +32775,7 @@
       <w:r>
         <w:t>Resep yang Dinilai Terlalu Sedikit Menyebabkan Error</w:t>
       </w:r>
-      <w:bookmarkEnd w:id="101"/>
+      <w:bookmarkEnd w:id="100"/>
     </w:p>
     <w:p>
       <w:pPr>
@@ -33098,7 +32924,7 @@
           <w:szCs w:val="24"/>
         </w:rPr>
       </w:pPr>
-      <w:bookmarkStart w:id="102" w:name="_Toc427899871"/>
+      <w:bookmarkStart w:id="101" w:name="_Toc427899871"/>
       <w:r>
         <w:t xml:space="preserve">Gambar </w:t>
       </w:r>
@@ -33124,7 +32950,7 @@
       <w:r>
         <w:t xml:space="preserve"> Rata-rata Kesesuaian Rekomendasi Sehat vs Sakit</w:t>
       </w:r>
-      <w:bookmarkEnd w:id="102"/>
+      <w:bookmarkEnd w:id="101"/>
     </w:p>
     <w:p>
       <w:pPr>
@@ -33162,11 +32988,11 @@
         <w:lastRenderedPageBreak/>
         <w:br/>
       </w:r>
-      <w:bookmarkStart w:id="103" w:name="_Toc427899940"/>
+      <w:bookmarkStart w:id="102" w:name="_Toc427899940"/>
       <w:r>
         <w:t>KESIMPULAN DAN SARAN</w:t>
       </w:r>
-      <w:bookmarkEnd w:id="103"/>
+      <w:bookmarkEnd w:id="102"/>
     </w:p>
     <w:p>
       <w:pPr>
@@ -33176,14 +33002,14 @@
           <w:rFonts w:ascii="Times New Roman" w:hAnsi="Times New Roman"/>
         </w:rPr>
       </w:pPr>
-      <w:bookmarkStart w:id="104" w:name="_Toc427899941"/>
+      <w:bookmarkStart w:id="103" w:name="_Toc427899941"/>
       <w:r>
         <w:rPr>
           <w:rFonts w:ascii="Times New Roman" w:hAnsi="Times New Roman"/>
         </w:rPr>
         <w:t>Kesimpulan</w:t>
       </w:r>
-      <w:bookmarkEnd w:id="104"/>
+      <w:bookmarkEnd w:id="103"/>
     </w:p>
     <w:p>
       <w:pPr>
@@ -33305,14 +33131,14 @@
           <w:rFonts w:ascii="Times New Roman" w:hAnsi="Times New Roman"/>
         </w:rPr>
       </w:pPr>
-      <w:bookmarkStart w:id="105" w:name="_Toc427899942"/>
+      <w:bookmarkStart w:id="104" w:name="_Toc427899942"/>
       <w:r>
         <w:rPr>
           <w:rFonts w:ascii="Times New Roman" w:hAnsi="Times New Roman"/>
         </w:rPr>
         <w:t>Saran</w:t>
       </w:r>
-      <w:bookmarkEnd w:id="105"/>
+      <w:bookmarkEnd w:id="104"/>
     </w:p>
     <w:p>
       <w:pPr>
@@ -33606,13 +33432,13 @@
         </w:numPr>
         <w:ind w:left="540"/>
       </w:pPr>
-      <w:bookmarkStart w:id="106" w:name="_Toc427899943"/>
+      <w:bookmarkStart w:id="105" w:name="_Toc427899943"/>
       <w:bookmarkEnd w:id="35"/>
       <w:r>
         <w:lastRenderedPageBreak/>
         <w:t>DAFTAR PUSTAKA</w:t>
       </w:r>
-      <w:bookmarkEnd w:id="106"/>
+      <w:bookmarkEnd w:id="105"/>
     </w:p>
     <w:p>
       <w:pPr>
@@ -34201,7 +34027,12 @@
         <w:t>Evaluating Collaborativ</w:t>
       </w:r>
       <w:r>
-        <w:t>e Filtering Recommender Systems</w:t>
+        <w:t>e Filtering Recommend</w:t>
+      </w:r>
+      <w:bookmarkStart w:id="106" w:name="_GoBack"/>
+      <w:bookmarkEnd w:id="106"/>
+      <w:r>
+        <w:t>er Systems</w:t>
       </w:r>
       <w:r>
         <w:rPr>
@@ -34223,9 +34054,10 @@
       </w:r>
     </w:p>
     <w:sectPr>
+      <w:footerReference w:type="default" r:id="rId37"/>
       <w:pgSz w:w="11906" w:h="16838"/>
       <w:pgMar w:top="1440" w:right="1800" w:bottom="1440" w:left="1800" w:header="720" w:footer="720" w:gutter="0"/>
-      <w:pgNumType w:fmt="lowerRoman" w:start="5"/>
+      <w:pgNumType w:fmt="lowerRoman" w:start="10"/>
       <w:cols w:space="720"/>
     </w:sectPr>
   </w:body>
@@ -34339,6 +34171,63 @@
             <w:noProof/>
           </w:rPr>
           <w:t>V-2</w:t>
+        </w:r>
+        <w:r>
+          <w:rPr>
+            <w:noProof/>
+          </w:rPr>
+          <w:fldChar w:fldCharType="end"/>
+        </w:r>
+      </w:p>
+    </w:sdtContent>
+  </w:sdt>
+  <w:p>
+    <w:pPr>
+      <w:pStyle w:val="Footer"/>
+      <w:jc w:val="center"/>
+      <w:rPr>
+        <w:lang w:val="en-US"/>
+      </w:rPr>
+    </w:pPr>
+  </w:p>
+</w:ftr>
+</file>
+
+<file path=word/footer11.xml><?xml version="1.0" encoding="utf-8"?>
+<w:ftr xmlns:wpc="http://schemas.microsoft.com/office/word/2010/wordprocessingCanvas" xmlns:mc="http://schemas.openxmlformats.org/markup-compatibility/2006" xmlns:o="urn:schemas-microsoft-com:office:office" xmlns:r="http://schemas.openxmlformats.org/officeDocument/2006/relationships" xmlns:m="http://schemas.openxmlformats.org/officeDocument/2006/math" xmlns:v="urn:schemas-microsoft-com:vml" xmlns:wp14="http://schemas.microsoft.com/office/word/2010/wordprocessingDrawing" xmlns:wp="http://schemas.openxmlformats.org/drawingml/2006/wordprocessingDrawing" xmlns:w10="urn:schemas-microsoft-com:office:word" xmlns:w="http://schemas.openxmlformats.org/wordprocessingml/2006/main" xmlns:w14="http://schemas.microsoft.com/office/word/2010/wordml" xmlns:w15="http://schemas.microsoft.com/office/word/2012/wordml" xmlns:wpg="http://schemas.microsoft.com/office/word/2010/wordprocessingGroup" xmlns:wpi="http://schemas.microsoft.com/office/word/2010/wordprocessingInk" xmlns:wne="http://schemas.microsoft.com/office/word/2006/wordml" xmlns:wps="http://schemas.microsoft.com/office/word/2010/wordprocessingShape" mc:Ignorable="w14 w15 wp14">
+  <w:sdt>
+    <w:sdtPr>
+      <w:id w:val="288018021"/>
+      <w:docPartObj>
+        <w:docPartGallery w:val="Page Numbers (Bottom of Page)"/>
+        <w:docPartUnique/>
+      </w:docPartObj>
+    </w:sdtPr>
+    <w:sdtEndPr>
+      <w:rPr>
+        <w:noProof/>
+      </w:rPr>
+    </w:sdtEndPr>
+    <w:sdtContent>
+      <w:p>
+        <w:pPr>
+          <w:pStyle w:val="Footer"/>
+          <w:jc w:val="center"/>
+        </w:pPr>
+        <w:r>
+          <w:fldChar w:fldCharType="begin"/>
+        </w:r>
+        <w:r>
+          <w:instrText xml:space="preserve"> PAGE   \* MERGEFORMAT </w:instrText>
+        </w:r>
+        <w:r>
+          <w:fldChar w:fldCharType="separate"/>
+        </w:r>
+        <w:r>
+          <w:rPr>
+            <w:noProof/>
+          </w:rPr>
+          <w:t>x</w:t>
         </w:r>
         <w:r>
           <w:rPr>
@@ -34490,7 +34379,7 @@
           <w:rPr>
             <w:noProof/>
           </w:rPr>
-          <w:t>IV-1</w:t>
+          <w:t>I-1</w:t>
         </w:r>
         <w:r>
           <w:rPr>
@@ -34627,7 +34516,7 @@
           <w:rPr>
             <w:noProof/>
           </w:rPr>
-          <w:t>III-18</w:t>
+          <w:t>II-5</w:t>
         </w:r>
         <w:r>
           <w:rPr>
@@ -34690,7 +34579,7 @@
           <w:rPr>
             <w:noProof/>
           </w:rPr>
-          <w:t>IV-6</w:t>
+          <w:t>IV-5</w:t>
         </w:r>
         <w:r>
           <w:rPr>
@@ -39474,7 +39363,7 @@
 </file>
 
 <file path=customXml/itemProps1.xml><?xml version="1.0" encoding="utf-8"?>
-<ds:datastoreItem xmlns:ds="http://schemas.openxmlformats.org/officeDocument/2006/customXml" ds:itemID="{77515BF9-B230-4113-950A-A436B0693710}">
+<ds:datastoreItem xmlns:ds="http://schemas.openxmlformats.org/officeDocument/2006/customXml" ds:itemID="{359A597B-6960-4AD4-A2B5-36FF41925117}">
   <ds:schemaRefs>
     <ds:schemaRef ds:uri="http://schemas.openxmlformats.org/officeDocument/2006/bibliography"/>
   </ds:schemaRefs>
